--- a/Core/src/resources/Docs/Interview Questions_Low.docx
+++ b/Core/src/resources/Docs/Interview Questions_Low.docx
@@ -1471,8 +1471,6 @@
         <w:lastRenderedPageBreak/>
         <w:t>I</w:t>
       </w:r>
-      <w:bookmarkStart w:id="0" w:name="_GoBack"/>
-      <w:bookmarkEnd w:id="0"/>
       <w:r>
         <w:rPr>
           <w:rFonts w:cstheme="minorHAnsi"/>
@@ -1491,16 +1489,6 @@
           <w:rFonts w:cstheme="minorHAnsi"/>
         </w:rPr>
       </w:pPr>
-    </w:p>
-    <w:p>
-      <w:pPr>
-        <w:spacing w:after="0" w:line="240" w:lineRule="auto"/>
-        <w:contextualSpacing/>
-        <w:mirrorIndents/>
-        <w:rPr>
-          <w:rFonts w:cstheme="minorHAnsi"/>
-        </w:rPr>
-      </w:pPr>
       <w:r>
         <w:rPr>
           <w:rFonts w:eastAsia="Calibri" w:cstheme="minorHAnsi"/>
@@ -1537,11 +1525,20 @@
           <w:rFonts w:eastAsia="Calibri" w:cstheme="minorHAnsi"/>
           <w:lang w:val="en-US"/>
         </w:rPr>
-        <w:t xml:space="preserve">2. If only elements in decreasing order, like 1000, 999, 998....3, 2, 1 are stored in a TreeMap, then all the elements will be stored in left node of </w:t>
-      </w:r>
-      <w:r>
-        <w:rPr>
-          <w:rFonts w:eastAsia="Calibri" w:cstheme="minorHAnsi"/>
+        <w:t xml:space="preserve">2. </w:t>
+      </w:r>
+      <w:r>
+        <w:rPr>
+          <w:rFonts w:eastAsia="Calibri" w:cstheme="minorHAnsi"/>
+          <w:color w:val="FF0000"/>
+          <w:lang w:val="en-US"/>
+        </w:rPr>
+        <w:t xml:space="preserve">If only elements in decreasing order, like 1000, 999, 998....3, 2, 1 are stored in a TreeMap, then all the elements will be stored in left node of </w:t>
+      </w:r>
+      <w:r>
+        <w:rPr>
+          <w:rFonts w:eastAsia="Calibri" w:cstheme="minorHAnsi"/>
+          <w:color w:val="FF0000"/>
           <w:lang w:val="en-US"/>
         </w:rPr>
         <w:t>its</w:t>
@@ -1549,6 +1546,7 @@
       <w:r>
         <w:rPr>
           <w:rFonts w:eastAsia="Calibri" w:cstheme="minorHAnsi"/>
+          <w:color w:val="FF0000"/>
           <w:lang w:val="en-US"/>
         </w:rPr>
         <w:t xml:space="preserve"> previous node and right node will be null for all. In this case, it is similar to a LinkedList. What difference it makes to use </w:t>
@@ -1556,6 +1554,7 @@
       <w:r>
         <w:rPr>
           <w:rFonts w:eastAsia="Calibri" w:cstheme="minorHAnsi"/>
+          <w:color w:val="FF0000"/>
           <w:lang w:val="en-US"/>
         </w:rPr>
         <w:t>TreeMap</w:t>
@@ -1563,9 +1562,17 @@
       <w:r>
         <w:rPr>
           <w:rFonts w:eastAsia="Calibri" w:cstheme="minorHAnsi"/>
-          <w:lang w:val="en-US"/>
-        </w:rPr>
-        <w:t xml:space="preserve"> over linked list in this case.</w:t>
+          <w:color w:val="FF0000"/>
+          <w:lang w:val="en-US"/>
+        </w:rPr>
+        <w:t xml:space="preserve"> over linked list in this case</w:t>
+      </w:r>
+      <w:r>
+        <w:rPr>
+          <w:rFonts w:eastAsia="Calibri" w:cstheme="minorHAnsi"/>
+          <w:lang w:val="en-US"/>
+        </w:rPr>
+        <w:t>.</w:t>
       </w:r>
     </w:p>
     <w:p>
@@ -1746,31 +1753,129 @@
           <w:rFonts w:eastAsia="Calibri" w:cstheme="minorHAnsi"/>
           <w:lang w:val="en-US"/>
         </w:rPr>
+        <w:t xml:space="preserve">viz., </w:t>
+      </w:r>
+      <w:r>
+        <w:rPr>
+          <w:rFonts w:eastAsia="Calibri" w:cstheme="minorHAnsi"/>
+          <w:lang w:val="en-US"/>
+        </w:rPr>
+        <w:t>Data Structure</w:t>
+      </w:r>
+      <w:r>
+        <w:rPr>
+          <w:rFonts w:eastAsia="Calibri" w:cstheme="minorHAnsi"/>
+          <w:lang w:val="en-US"/>
+        </w:rPr>
         <w:t xml:space="preserve"> </w:t>
       </w:r>
-    </w:p>
-    <w:p>
-      <w:pPr>
-        <w:spacing w:after="0" w:line="240" w:lineRule="auto"/>
-        <w:contextualSpacing/>
-        <w:mirrorIndents/>
-        <w:rPr>
-          <w:rFonts w:cstheme="minorHAnsi"/>
-        </w:rPr>
-      </w:pPr>
-      <w:r>
-        <w:rPr>
-          <w:rFonts w:eastAsia="Calibri" w:cstheme="minorHAnsi"/>
-          <w:lang w:val="en-US"/>
-        </w:rPr>
-        <w:t xml:space="preserve">viz., </w:t>
-      </w:r>
-      <w:r>
-        <w:rPr>
-          <w:rFonts w:eastAsia="Calibri" w:cstheme="minorHAnsi"/>
-          <w:lang w:val="en-US"/>
-        </w:rPr>
-        <w:t>Data Structure</w:t>
+      <w:r>
+        <w:rPr>
+          <w:rFonts w:eastAsia="Calibri" w:cstheme="minorHAnsi"/>
+          <w:lang w:val="en-US"/>
+        </w:rPr>
+        <w:t xml:space="preserve">(tree, sorting), Config/Discovery </w:t>
+      </w:r>
+      <w:r>
+        <w:rPr>
+          <w:rFonts w:eastAsia="Calibri" w:cstheme="minorHAnsi"/>
+          <w:lang w:val="en-US"/>
+        </w:rPr>
+        <w:t>Service</w:t>
+      </w:r>
+      <w:r>
+        <w:rPr>
+          <w:rFonts w:eastAsia="Calibri" w:cstheme="minorHAnsi"/>
+          <w:lang w:val="en-US"/>
+        </w:rPr>
+        <w:t>, MQ data transfer concepts, Circuit breaker</w:t>
+      </w:r>
+      <w:r>
+        <w:rPr>
+          <w:rFonts w:eastAsia="Calibri" w:cstheme="minorHAnsi"/>
+          <w:lang w:val="en-US"/>
+        </w:rPr>
+        <w:t>, spring</w:t>
+      </w:r>
+      <w:r>
+        <w:rPr>
+          <w:rFonts w:eastAsia="Calibri" w:cstheme="minorHAnsi"/>
+          <w:lang w:val="en-US"/>
+        </w:rPr>
+        <w:t xml:space="preserve"> security etc.</w:t>
+      </w:r>
+    </w:p>
+    <w:p>
+      <w:pPr>
+        <w:spacing w:after="0" w:line="240" w:lineRule="auto"/>
+        <w:contextualSpacing/>
+        <w:mirrorIndents/>
+        <w:rPr>
+          <w:rFonts w:cstheme="minorHAnsi"/>
+          <w:b/>
+          <w:lang w:val="en-US"/>
+        </w:rPr>
+      </w:pPr>
+      <w:r>
+        <w:rPr>
+          <w:rFonts w:cstheme="minorHAnsi"/>
+          <w:lang w:val="en-US"/>
+        </w:rPr>
+        <w:br/>
+      </w:r>
+      <w:r>
+        <w:rPr>
+          <w:rFonts w:cstheme="minorHAnsi"/>
+          <w:b/>
+          <w:lang w:val="en-US"/>
+        </w:rPr>
+        <w:t>Interview 5:</w:t>
+      </w:r>
+    </w:p>
+    <w:p>
+      <w:pPr>
+        <w:spacing w:after="0" w:line="240" w:lineRule="auto"/>
+        <w:contextualSpacing/>
+        <w:mirrorIndents/>
+        <w:rPr>
+          <w:rFonts w:eastAsia="Calibri" w:cstheme="minorHAnsi"/>
+          <w:bCs/>
+        </w:rPr>
+      </w:pPr>
+      <w:r>
+        <w:rPr>
+          <w:rFonts w:eastAsia="Calibri" w:cstheme="minorHAnsi"/>
+          <w:bCs/>
+          <w:lang w:val="en-US"/>
+        </w:rPr>
+        <w:t>Java Microservices with NoSQL Db - Req. 514-517– Madan Kumar</w:t>
+      </w:r>
+    </w:p>
+    <w:p>
+      <w:pPr>
+        <w:spacing w:after="0" w:line="240" w:lineRule="auto"/>
+        <w:contextualSpacing/>
+        <w:mirrorIndents/>
+        <w:rPr>
+          <w:rFonts w:eastAsia="Calibri" w:cstheme="minorHAnsi"/>
+        </w:rPr>
+      </w:pPr>
+    </w:p>
+    <w:p>
+      <w:pPr>
+        <w:spacing w:after="0" w:line="240" w:lineRule="auto"/>
+        <w:contextualSpacing/>
+        <w:mirrorIndents/>
+        <w:rPr>
+          <w:rFonts w:cstheme="minorHAnsi"/>
+        </w:rPr>
+      </w:pPr>
+      <w:r>
+        <w:rPr>
+          <w:rFonts w:eastAsia="Calibri" w:cstheme="minorHAnsi"/>
+          <w:lang w:val="en-US"/>
+        </w:rPr>
+        <w:t>1)</w:t>
       </w:r>
       <w:r>
         <w:rPr>
@@ -1784,997 +1889,1133 @@
           <w:rFonts w:eastAsia="Calibri" w:cstheme="minorHAnsi"/>
           <w:lang w:val="en-US"/>
         </w:rPr>
-        <w:t xml:space="preserve">(tree, sorting), Config/Discovery </w:t>
-      </w:r>
-      <w:r>
-        <w:rPr>
-          <w:rFonts w:eastAsia="Calibri" w:cstheme="minorHAnsi"/>
-          <w:lang w:val="en-US"/>
-        </w:rPr>
-        <w:t>Service</w:t>
-      </w:r>
-      <w:r>
-        <w:rPr>
-          <w:rFonts w:eastAsia="Calibri" w:cstheme="minorHAnsi"/>
-          <w:lang w:val="en-US"/>
-        </w:rPr>
-        <w:t>, MQ data transfer concepts, Circuit breaker</w:t>
-      </w:r>
-      <w:proofErr w:type="gramStart"/>
-      <w:r>
-        <w:rPr>
-          <w:rFonts w:eastAsia="Calibri" w:cstheme="minorHAnsi"/>
-          <w:lang w:val="en-US"/>
-        </w:rPr>
-        <w:t>,  Spring</w:t>
-      </w:r>
-      <w:proofErr w:type="gramEnd"/>
-      <w:r>
-        <w:rPr>
-          <w:rFonts w:eastAsia="Calibri" w:cstheme="minorHAnsi"/>
-          <w:lang w:val="en-US"/>
-        </w:rPr>
-        <w:t xml:space="preserve"> security etc.</w:t>
-      </w:r>
-    </w:p>
-    <w:p>
-      <w:pPr>
-        <w:spacing w:after="0" w:line="240" w:lineRule="auto"/>
-        <w:contextualSpacing/>
-        <w:mirrorIndents/>
-        <w:rPr>
-          <w:rFonts w:cstheme="minorHAnsi"/>
+        <w:t>String concepts in depth</w:t>
+      </w:r>
+    </w:p>
+    <w:p>
+      <w:pPr>
+        <w:spacing w:after="0" w:line="240" w:lineRule="auto"/>
+        <w:contextualSpacing/>
+        <w:mirrorIndents/>
+        <w:rPr>
+          <w:rFonts w:cstheme="minorHAnsi"/>
+        </w:rPr>
+      </w:pPr>
+      <w:r>
+        <w:rPr>
+          <w:rFonts w:eastAsia="Calibri" w:cstheme="minorHAnsi"/>
+          <w:lang w:val="en-US"/>
+        </w:rPr>
+        <w:t>2)</w:t>
+      </w:r>
+      <w:r>
+        <w:rPr>
+          <w:rFonts w:eastAsia="Calibri" w:cstheme="minorHAnsi"/>
+          <w:lang w:val="en-US"/>
+        </w:rPr>
+        <w:t xml:space="preserve"> </w:t>
+      </w:r>
+      <w:r>
+        <w:rPr>
+          <w:rFonts w:eastAsia="Calibri" w:cstheme="minorHAnsi"/>
+          <w:lang w:val="en-US"/>
+        </w:rPr>
+        <w:t>Develop a microservices</w:t>
+      </w:r>
+    </w:p>
+    <w:p>
+      <w:pPr>
+        <w:spacing w:after="0" w:line="240" w:lineRule="auto"/>
+        <w:contextualSpacing/>
+        <w:mirrorIndents/>
+        <w:rPr>
+          <w:rFonts w:cstheme="minorHAnsi"/>
+        </w:rPr>
+      </w:pPr>
+      <w:r>
+        <w:rPr>
+          <w:rFonts w:eastAsia="Calibri" w:cstheme="minorHAnsi"/>
+          <w:lang w:val="en-US"/>
+        </w:rPr>
+        <w:t>3)</w:t>
+      </w:r>
+      <w:r>
+        <w:rPr>
+          <w:rFonts w:eastAsia="Calibri" w:cstheme="minorHAnsi"/>
+          <w:lang w:val="en-US"/>
+        </w:rPr>
+        <w:t xml:space="preserve"> </w:t>
+      </w:r>
+      <w:r>
+        <w:rPr>
+          <w:rFonts w:eastAsia="Calibri" w:cstheme="minorHAnsi"/>
+          <w:lang w:val="en-US"/>
+        </w:rPr>
+        <w:t>How</w:t>
+      </w:r>
+      <w:r>
+        <w:rPr>
+          <w:rFonts w:eastAsia="Calibri" w:cstheme="minorHAnsi"/>
+          <w:lang w:val="en-US"/>
+        </w:rPr>
+        <w:t xml:space="preserve"> to</w:t>
+      </w:r>
+      <w:r>
+        <w:rPr>
+          <w:rFonts w:eastAsia="Calibri" w:cstheme="minorHAnsi"/>
+        </w:rPr>
+        <w:t xml:space="preserve"> </w:t>
+      </w:r>
+      <w:r>
+        <w:rPr>
+          <w:rFonts w:eastAsia="Calibri" w:cstheme="minorHAnsi"/>
+        </w:rPr>
+        <w:t xml:space="preserve">have </w:t>
+      </w:r>
+      <w:r>
+        <w:rPr>
+          <w:rFonts w:eastAsia="Calibri" w:cstheme="minorHAnsi"/>
+          <w:lang w:val="en-US"/>
+        </w:rPr>
+        <w:t>communication</w:t>
+      </w:r>
+      <w:r>
+        <w:rPr>
+          <w:rFonts w:eastAsia="Calibri" w:cstheme="minorHAnsi"/>
+          <w:lang w:val="en-US"/>
+        </w:rPr>
+        <w:t xml:space="preserve"> </w:t>
+      </w:r>
+      <w:r>
+        <w:rPr>
+          <w:rFonts w:eastAsia="Calibri" w:cstheme="minorHAnsi"/>
+        </w:rPr>
+        <w:t>between</w:t>
+      </w:r>
+      <w:r>
+        <w:rPr>
+          <w:rFonts w:eastAsia="Calibri" w:cstheme="minorHAnsi"/>
+          <w:lang w:val="en-US"/>
+        </w:rPr>
+        <w:t xml:space="preserve"> two micro services</w:t>
+      </w:r>
+    </w:p>
+    <w:p>
+      <w:pPr>
+        <w:spacing w:after="0" w:line="240" w:lineRule="auto"/>
+        <w:contextualSpacing/>
+        <w:mirrorIndents/>
+        <w:rPr>
+          <w:rFonts w:cstheme="minorHAnsi"/>
+        </w:rPr>
+      </w:pPr>
+      <w:r>
+        <w:rPr>
+          <w:rFonts w:eastAsia="Calibri" w:cstheme="minorHAnsi"/>
+          <w:lang w:val="en-US"/>
+        </w:rPr>
+        <w:t>4)</w:t>
+      </w:r>
+      <w:r>
+        <w:rPr>
+          <w:rFonts w:eastAsia="Calibri" w:cstheme="minorHAnsi"/>
+          <w:lang w:val="en-US"/>
+        </w:rPr>
+        <w:t xml:space="preserve"> </w:t>
+      </w:r>
+      <w:r>
+        <w:rPr>
+          <w:rFonts w:eastAsia="Calibri" w:cstheme="minorHAnsi"/>
+          <w:lang w:val="en-US"/>
+        </w:rPr>
+        <w:t xml:space="preserve">Write code </w:t>
+      </w:r>
+      <w:r>
+        <w:rPr>
+          <w:rFonts w:eastAsia="Calibri" w:cstheme="minorHAnsi"/>
+        </w:rPr>
+        <w:t xml:space="preserve">to </w:t>
+      </w:r>
+      <w:r>
+        <w:rPr>
+          <w:rFonts w:eastAsia="Calibri" w:cstheme="minorHAnsi"/>
+          <w:lang w:val="en-US"/>
+        </w:rPr>
+        <w:t>create Rest API</w:t>
+      </w:r>
+    </w:p>
+    <w:p>
+      <w:pPr>
+        <w:spacing w:after="0" w:line="240" w:lineRule="auto"/>
+        <w:contextualSpacing/>
+        <w:mirrorIndents/>
+        <w:rPr>
+          <w:rFonts w:cstheme="minorHAnsi"/>
+        </w:rPr>
+      </w:pPr>
+      <w:r>
+        <w:rPr>
+          <w:rFonts w:eastAsia="Calibri" w:cstheme="minorHAnsi"/>
+          <w:lang w:val="en-US"/>
+        </w:rPr>
+        <w:t>5)</w:t>
+      </w:r>
+      <w:r>
+        <w:rPr>
+          <w:rFonts w:eastAsia="Calibri" w:cstheme="minorHAnsi"/>
+          <w:lang w:val="en-US"/>
+        </w:rPr>
+        <w:t xml:space="preserve"> </w:t>
+      </w:r>
+      <w:r>
+        <w:rPr>
+          <w:rFonts w:eastAsia="Calibri" w:cstheme="minorHAnsi"/>
+          <w:lang w:val="en-US"/>
+        </w:rPr>
+        <w:t>Encapsulation concepts</w:t>
+      </w:r>
+    </w:p>
+    <w:p>
+      <w:pPr>
+        <w:spacing w:after="0" w:line="240" w:lineRule="auto"/>
+        <w:contextualSpacing/>
+        <w:mirrorIndents/>
+        <w:rPr>
+          <w:rFonts w:cstheme="minorHAnsi"/>
+        </w:rPr>
+      </w:pPr>
+      <w:r>
+        <w:rPr>
+          <w:rFonts w:eastAsia="Calibri" w:cstheme="minorHAnsi"/>
+          <w:lang w:val="en-US"/>
+        </w:rPr>
+        <w:t>6)</w:t>
+      </w:r>
+      <w:r>
+        <w:rPr>
+          <w:rFonts w:eastAsia="Calibri" w:cstheme="minorHAnsi"/>
+          <w:lang w:val="en-US"/>
+        </w:rPr>
+        <w:t xml:space="preserve"> </w:t>
+      </w:r>
+      <w:r>
+        <w:rPr>
+          <w:rFonts w:eastAsia="Calibri" w:cstheme="minorHAnsi"/>
+          <w:lang w:val="en-US"/>
+        </w:rPr>
+        <w:t>How you a service is micro service</w:t>
+      </w:r>
+    </w:p>
+    <w:p>
+      <w:pPr>
+        <w:spacing w:after="0" w:line="240" w:lineRule="auto"/>
+        <w:contextualSpacing/>
+        <w:mirrorIndents/>
+        <w:rPr>
+          <w:rFonts w:cstheme="minorHAnsi"/>
+        </w:rPr>
+      </w:pPr>
+      <w:r>
+        <w:rPr>
+          <w:rFonts w:eastAsia="Calibri" w:cstheme="minorHAnsi"/>
+          <w:lang w:val="en-US"/>
+        </w:rPr>
+        <w:t>7)</w:t>
+      </w:r>
+      <w:r>
+        <w:rPr>
+          <w:rFonts w:eastAsia="Calibri" w:cstheme="minorHAnsi"/>
+          <w:lang w:val="en-US"/>
+        </w:rPr>
+        <w:t xml:space="preserve"> What is @</w:t>
+      </w:r>
+      <w:r>
+        <w:rPr>
+          <w:rFonts w:eastAsia="Calibri" w:cstheme="minorHAnsi"/>
+          <w:lang w:val="en-US"/>
+        </w:rPr>
+        <w:t>R</w:t>
+      </w:r>
+      <w:r>
+        <w:rPr>
+          <w:rFonts w:eastAsia="Calibri" w:cstheme="minorHAnsi"/>
+          <w:lang w:val="en-US"/>
+        </w:rPr>
+        <w:t>est</w:t>
+      </w:r>
+      <w:r>
+        <w:rPr>
+          <w:rFonts w:eastAsia="Calibri" w:cstheme="minorHAnsi"/>
+          <w:lang w:val="en-US"/>
+        </w:rPr>
+        <w:t>C</w:t>
+      </w:r>
+      <w:r>
+        <w:rPr>
+          <w:rFonts w:eastAsia="Calibri" w:cstheme="minorHAnsi"/>
+          <w:lang w:val="en-US"/>
+        </w:rPr>
+        <w:t>ontroller?</w:t>
+      </w:r>
+    </w:p>
+    <w:p>
+      <w:pPr>
+        <w:spacing w:after="0" w:line="240" w:lineRule="auto"/>
+        <w:contextualSpacing/>
+        <w:mirrorIndents/>
+        <w:rPr>
+          <w:rFonts w:cstheme="minorHAnsi"/>
+        </w:rPr>
+      </w:pPr>
+      <w:r>
+        <w:rPr>
+          <w:rFonts w:eastAsia="Calibri" w:cstheme="minorHAnsi"/>
+          <w:lang w:val="en-US"/>
+        </w:rPr>
+        <w:t>8)</w:t>
+      </w:r>
+      <w:r>
+        <w:rPr>
+          <w:rFonts w:eastAsia="Calibri" w:cstheme="minorHAnsi"/>
+          <w:lang w:val="en-US"/>
+        </w:rPr>
+        <w:t xml:space="preserve"> </w:t>
+      </w:r>
+      <w:r>
+        <w:rPr>
+          <w:rFonts w:eastAsia="Calibri" w:cstheme="minorHAnsi"/>
+          <w:lang w:val="en-US"/>
+        </w:rPr>
+        <w:t>What</w:t>
+      </w:r>
+      <w:r>
+        <w:rPr>
+          <w:rFonts w:eastAsia="Calibri" w:cstheme="minorHAnsi"/>
+          <w:lang w:val="en-US"/>
+        </w:rPr>
+        <w:t xml:space="preserve"> is difference b</w:t>
+      </w:r>
+      <w:r>
+        <w:rPr>
+          <w:rFonts w:eastAsia="Calibri" w:cstheme="minorHAnsi"/>
+        </w:rPr>
+        <w:t>e</w:t>
+      </w:r>
+      <w:r>
+        <w:rPr>
+          <w:rFonts w:eastAsia="Calibri" w:cstheme="minorHAnsi"/>
+          <w:lang w:val="en-US"/>
+        </w:rPr>
+        <w:t xml:space="preserve">tween </w:t>
+      </w:r>
+      <w:r>
+        <w:rPr>
+          <w:rFonts w:eastAsia="Calibri" w:cstheme="minorHAnsi"/>
+          <w:lang w:val="en-US"/>
+        </w:rPr>
+        <w:t>@RestController</w:t>
+      </w:r>
+      <w:r>
+        <w:rPr>
+          <w:rFonts w:eastAsia="Calibri" w:cstheme="minorHAnsi"/>
+          <w:lang w:val="en-US"/>
+        </w:rPr>
+        <w:t xml:space="preserve"> and </w:t>
+      </w:r>
+      <w:r>
+        <w:rPr>
+          <w:rFonts w:eastAsia="Calibri" w:cstheme="minorHAnsi"/>
+          <w:lang w:val="en-US"/>
+        </w:rPr>
+        <w:t>@</w:t>
+      </w:r>
+      <w:r>
+        <w:rPr>
+          <w:rFonts w:eastAsia="Calibri" w:cstheme="minorHAnsi"/>
+          <w:lang w:val="en-US"/>
+        </w:rPr>
+        <w:t>Controller?</w:t>
+      </w:r>
+    </w:p>
+    <w:p>
+      <w:pPr>
+        <w:spacing w:after="0" w:line="240" w:lineRule="auto"/>
+        <w:contextualSpacing/>
+        <w:mirrorIndents/>
+        <w:rPr>
+          <w:rFonts w:cstheme="minorHAnsi"/>
+        </w:rPr>
+      </w:pPr>
+      <w:r>
+        <w:rPr>
+          <w:rFonts w:eastAsia="Calibri" w:cstheme="minorHAnsi"/>
+          <w:lang w:val="en-US"/>
+        </w:rPr>
+        <w:t>9)</w:t>
+      </w:r>
+      <w:r>
+        <w:rPr>
+          <w:rFonts w:eastAsia="Calibri" w:cstheme="minorHAnsi"/>
+          <w:lang w:val="en-US"/>
+        </w:rPr>
+        <w:t xml:space="preserve"> </w:t>
+      </w:r>
+      <w:r>
+        <w:rPr>
+          <w:rFonts w:eastAsia="Calibri" w:cstheme="minorHAnsi"/>
+          <w:lang w:val="en-US"/>
+        </w:rPr>
+        <w:t>How</w:t>
+      </w:r>
+      <w:r>
+        <w:rPr>
+          <w:rFonts w:eastAsia="Calibri" w:cstheme="minorHAnsi"/>
+          <w:lang w:val="en-US"/>
+        </w:rPr>
+        <w:t xml:space="preserve"> you desi</w:t>
+      </w:r>
+      <w:r>
+        <w:rPr>
+          <w:rFonts w:eastAsia="Calibri" w:cstheme="minorHAnsi"/>
+        </w:rPr>
+        <w:t>gn</w:t>
+      </w:r>
+      <w:r>
+        <w:rPr>
+          <w:rFonts w:eastAsia="Calibri" w:cstheme="minorHAnsi"/>
+          <w:lang w:val="en-US"/>
+        </w:rPr>
+        <w:t xml:space="preserve"> the simple micro service application </w:t>
+      </w:r>
+    </w:p>
+    <w:p>
+      <w:pPr>
+        <w:spacing w:after="0" w:line="240" w:lineRule="auto"/>
+        <w:contextualSpacing/>
+        <w:mirrorIndents/>
+        <w:rPr>
+          <w:rFonts w:cstheme="minorHAnsi"/>
+        </w:rPr>
+      </w:pPr>
+      <w:r>
+        <w:rPr>
+          <w:rFonts w:eastAsia="Calibri" w:cstheme="minorHAnsi"/>
+          <w:lang w:val="en-US"/>
+        </w:rPr>
+        <w:t>10)</w:t>
+      </w:r>
+      <w:r>
+        <w:rPr>
+          <w:rFonts w:eastAsia="Calibri" w:cstheme="minorHAnsi"/>
+          <w:lang w:val="en-US"/>
+        </w:rPr>
+        <w:t xml:space="preserve"> </w:t>
+      </w:r>
+      <w:r>
+        <w:rPr>
+          <w:rFonts w:eastAsia="Calibri" w:cstheme="minorHAnsi"/>
+          <w:lang w:val="en-US"/>
+        </w:rPr>
+        <w:t>Explain Http client in web services</w:t>
+      </w:r>
+    </w:p>
+    <w:p>
+      <w:pPr>
+        <w:spacing w:after="0" w:line="240" w:lineRule="auto"/>
+        <w:contextualSpacing/>
+        <w:mirrorIndents/>
+        <w:rPr>
+          <w:rFonts w:cstheme="minorHAnsi"/>
+        </w:rPr>
+      </w:pPr>
+      <w:r>
+        <w:rPr>
+          <w:rFonts w:eastAsia="Calibri" w:cstheme="minorHAnsi"/>
+          <w:lang w:val="en-US"/>
+        </w:rPr>
+        <w:t>11)</w:t>
+      </w:r>
+      <w:r>
+        <w:rPr>
+          <w:rFonts w:eastAsia="Calibri" w:cstheme="minorHAnsi"/>
+          <w:lang w:val="en-US"/>
+        </w:rPr>
+        <w:t xml:space="preserve"> E</w:t>
+      </w:r>
+      <w:r>
+        <w:rPr>
+          <w:rFonts w:eastAsia="Calibri" w:cstheme="minorHAnsi"/>
+          <w:lang w:val="en-US"/>
+        </w:rPr>
+        <w:t>xplain web services</w:t>
+      </w:r>
+    </w:p>
+    <w:p>
+      <w:pPr>
+        <w:spacing w:after="0" w:line="240" w:lineRule="auto"/>
+        <w:contextualSpacing/>
+        <w:mirrorIndents/>
+        <w:rPr>
+          <w:rFonts w:cstheme="minorHAnsi"/>
+        </w:rPr>
+      </w:pPr>
+      <w:r>
+        <w:rPr>
+          <w:rFonts w:eastAsia="Calibri" w:cstheme="minorHAnsi"/>
+          <w:lang w:val="en-US"/>
+        </w:rPr>
+        <w:t>12)</w:t>
+      </w:r>
+      <w:r>
+        <w:rPr>
+          <w:rFonts w:eastAsia="Calibri" w:cstheme="minorHAnsi"/>
+          <w:lang w:val="en-US"/>
+        </w:rPr>
+        <w:t xml:space="preserve"> </w:t>
+      </w:r>
+      <w:r>
+        <w:rPr>
+          <w:rFonts w:eastAsia="Calibri" w:cstheme="minorHAnsi"/>
+          <w:lang w:val="en-US"/>
+        </w:rPr>
+        <w:t>Java 1.8 features</w:t>
+      </w:r>
+    </w:p>
+    <w:p>
+      <w:pPr>
+        <w:spacing w:after="0" w:line="240" w:lineRule="auto"/>
+        <w:contextualSpacing/>
+        <w:mirrorIndents/>
+        <w:rPr>
+          <w:rFonts w:cstheme="minorHAnsi"/>
+        </w:rPr>
+      </w:pPr>
+      <w:r>
+        <w:rPr>
+          <w:rFonts w:eastAsia="Calibri" w:cstheme="minorHAnsi"/>
+          <w:lang w:val="en-US"/>
+        </w:rPr>
+        <w:t>13)</w:t>
+      </w:r>
+      <w:r>
+        <w:rPr>
+          <w:rFonts w:eastAsia="Calibri" w:cstheme="minorHAnsi"/>
+          <w:lang w:val="en-US"/>
+        </w:rPr>
+        <w:t xml:space="preserve"> </w:t>
+      </w:r>
+      <w:r>
+        <w:rPr>
+          <w:rFonts w:eastAsia="Calibri" w:cstheme="minorHAnsi"/>
+        </w:rPr>
+        <w:t>Pseudo</w:t>
+      </w:r>
+      <w:r>
+        <w:rPr>
+          <w:rFonts w:eastAsia="Calibri" w:cstheme="minorHAnsi"/>
+          <w:lang w:val="en-US"/>
+        </w:rPr>
+        <w:t xml:space="preserve"> code for streams conc</w:t>
+      </w:r>
+      <w:r>
+        <w:rPr>
+          <w:rFonts w:eastAsia="Calibri" w:cstheme="minorHAnsi"/>
+        </w:rPr>
+        <w:t>ep</w:t>
+      </w:r>
+      <w:r>
+        <w:rPr>
+          <w:rFonts w:eastAsia="Calibri" w:cstheme="minorHAnsi"/>
+          <w:lang w:val="en-US"/>
+        </w:rPr>
+        <w:t>t</w:t>
+      </w:r>
+    </w:p>
+    <w:p>
+      <w:pPr>
+        <w:spacing w:after="0" w:line="240" w:lineRule="auto"/>
+        <w:contextualSpacing/>
+        <w:mirrorIndents/>
+        <w:rPr>
+          <w:rFonts w:cstheme="minorHAnsi"/>
+        </w:rPr>
+      </w:pPr>
+      <w:r>
+        <w:rPr>
+          <w:rFonts w:eastAsia="Calibri" w:cstheme="minorHAnsi"/>
+          <w:lang w:val="en-US"/>
+        </w:rPr>
+        <w:t>14)</w:t>
+      </w:r>
+      <w:r>
+        <w:rPr>
+          <w:rFonts w:eastAsia="Calibri" w:cstheme="minorHAnsi"/>
+          <w:lang w:val="en-US"/>
+        </w:rPr>
+        <w:t xml:space="preserve"> W</w:t>
+      </w:r>
+      <w:r>
+        <w:rPr>
+          <w:rFonts w:eastAsia="Calibri" w:cstheme="minorHAnsi"/>
+          <w:lang w:val="en-US"/>
+        </w:rPr>
+        <w:t>hat is a thread?</w:t>
+      </w:r>
+    </w:p>
+    <w:p>
+      <w:pPr>
+        <w:spacing w:after="0" w:line="240" w:lineRule="auto"/>
+        <w:contextualSpacing/>
+        <w:mirrorIndents/>
+        <w:rPr>
+          <w:rFonts w:cstheme="minorHAnsi"/>
+        </w:rPr>
+      </w:pPr>
+      <w:r>
+        <w:rPr>
+          <w:rFonts w:eastAsia="Calibri" w:cstheme="minorHAnsi"/>
+          <w:lang w:val="en-US"/>
+        </w:rPr>
+        <w:t>15)</w:t>
+      </w:r>
+      <w:r>
+        <w:rPr>
+          <w:rFonts w:eastAsia="Calibri" w:cstheme="minorHAnsi"/>
+          <w:lang w:val="en-US"/>
+        </w:rPr>
+        <w:t xml:space="preserve"> S</w:t>
+      </w:r>
+      <w:r>
+        <w:rPr>
+          <w:rFonts w:eastAsia="Calibri" w:cstheme="minorHAnsi"/>
+          <w:lang w:val="en-US"/>
+        </w:rPr>
+        <w:t>tring buffer concept?</w:t>
+      </w:r>
+    </w:p>
+    <w:p>
+      <w:pPr>
+        <w:spacing w:after="0" w:line="240" w:lineRule="auto"/>
+        <w:contextualSpacing/>
+        <w:mirrorIndents/>
+        <w:rPr>
+          <w:rFonts w:cstheme="minorHAnsi"/>
+        </w:rPr>
+      </w:pPr>
+      <w:r>
+        <w:rPr>
+          <w:rFonts w:eastAsia="Calibri" w:cstheme="minorHAnsi"/>
+          <w:lang w:val="en-US"/>
+        </w:rPr>
+        <w:t>16)</w:t>
+      </w:r>
+      <w:r>
+        <w:rPr>
+          <w:rFonts w:eastAsia="Calibri" w:cstheme="minorHAnsi"/>
+          <w:lang w:val="en-US"/>
+        </w:rPr>
+        <w:t xml:space="preserve"> E</w:t>
+      </w:r>
+      <w:r>
+        <w:rPr>
+          <w:rFonts w:eastAsia="Calibri" w:cstheme="minorHAnsi"/>
+          <w:lang w:val="en-US"/>
+        </w:rPr>
+        <w:t>xplain project architecture?</w:t>
+      </w:r>
+    </w:p>
+    <w:p>
+      <w:pPr>
+        <w:spacing w:after="0" w:line="240" w:lineRule="auto"/>
+        <w:contextualSpacing/>
+        <w:mirrorIndents/>
+        <w:rPr>
+          <w:rFonts w:eastAsia="Calibri" w:cstheme="minorHAnsi"/>
+          <w:lang w:val="en-US"/>
+        </w:rPr>
+      </w:pPr>
+      <w:r>
+        <w:rPr>
+          <w:rFonts w:eastAsia="Calibri" w:cstheme="minorHAnsi"/>
+          <w:lang w:val="en-US"/>
+        </w:rPr>
+        <w:t>17)</w:t>
+      </w:r>
+      <w:r>
+        <w:rPr>
+          <w:rFonts w:eastAsia="Calibri" w:cstheme="minorHAnsi"/>
+          <w:lang w:val="en-US"/>
+        </w:rPr>
+        <w:t xml:space="preserve"> </w:t>
+      </w:r>
+      <w:r>
+        <w:rPr>
+          <w:rFonts w:eastAsia="Calibri" w:cstheme="minorHAnsi"/>
           <w:b/>
-          <w:lang w:val="en-US"/>
-        </w:rPr>
-      </w:pPr>
-      <w:r>
-        <w:rPr>
-          <w:rFonts w:cstheme="minorHAnsi"/>
-          <w:lang w:val="en-US"/>
+          <w:i/>
+          <w:lang w:val="en-US"/>
+        </w:rPr>
+        <w:t>Why</w:t>
+      </w:r>
+      <w:r>
+        <w:rPr>
+          <w:rFonts w:eastAsia="Calibri" w:cstheme="minorHAnsi"/>
+          <w:b/>
+          <w:i/>
+          <w:lang w:val="en-US"/>
+        </w:rPr>
+        <w:t xml:space="preserve"> string is </w:t>
+      </w:r>
+      <w:r>
+        <w:rPr>
+          <w:rFonts w:eastAsia="Calibri" w:cstheme="minorHAnsi"/>
+          <w:b/>
+          <w:i/>
+          <w:lang w:val="en-US"/>
+        </w:rPr>
+        <w:t>immutable</w:t>
+      </w:r>
+      <w:r>
+        <w:rPr>
+          <w:rFonts w:eastAsia="Calibri" w:cstheme="minorHAnsi"/>
+          <w:lang w:val="en-US"/>
+        </w:rPr>
+        <w:t>:</w:t>
+      </w:r>
+      <w:r>
+        <w:rPr>
+          <w:rFonts w:eastAsia="Calibri" w:cstheme="minorHAnsi"/>
+          <w:lang w:val="en-US"/>
+        </w:rPr>
+        <w:t xml:space="preserve"> </w:t>
+      </w:r>
+      <w:r>
+        <w:rPr>
+          <w:rFonts w:eastAsia="Calibri" w:cstheme="minorHAnsi"/>
+          <w:lang w:val="en-US"/>
+        </w:rPr>
+        <w:t xml:space="preserve">The string is Immutable in Java because String objects are cached in the String pool. </w:t>
+      </w:r>
+    </w:p>
+    <w:p>
+      <w:pPr>
+        <w:spacing w:after="0" w:line="240" w:lineRule="auto"/>
+        <w:contextualSpacing/>
+        <w:mirrorIndents/>
+        <w:rPr>
+          <w:rFonts w:cstheme="minorHAnsi"/>
+        </w:rPr>
+      </w:pPr>
+      <w:r>
+        <w:rPr>
+          <w:rFonts w:eastAsia="Calibri" w:cstheme="minorHAnsi"/>
+          <w:lang w:val="en-US"/>
+        </w:rPr>
+        <w:t>Since cached String literals are shared between multiple clients there is always a risk, where one client's action would affect all other clients.</w:t>
+      </w:r>
+    </w:p>
+    <w:p>
+      <w:pPr>
+        <w:spacing w:after="0" w:line="240" w:lineRule="auto"/>
+        <w:contextualSpacing/>
+        <w:mirrorIndents/>
+        <w:rPr>
+          <w:rFonts w:cstheme="minorHAnsi"/>
+        </w:rPr>
+      </w:pPr>
+      <w:r>
+        <w:rPr>
+          <w:rFonts w:eastAsia="Calibri" w:cstheme="minorHAnsi"/>
+          <w:lang w:val="en-US"/>
+        </w:rPr>
+        <w:t>18)</w:t>
+      </w:r>
+      <w:r>
+        <w:rPr>
+          <w:rFonts w:eastAsia="Calibri" w:cstheme="minorHAnsi"/>
+          <w:lang w:val="en-US"/>
+        </w:rPr>
+        <w:t xml:space="preserve"> W</w:t>
+      </w:r>
+      <w:r>
+        <w:rPr>
+          <w:rFonts w:eastAsia="Calibri" w:cstheme="minorHAnsi"/>
+          <w:lang w:val="en-US"/>
+        </w:rPr>
+        <w:t>hat is purpose of string design as immutable?</w:t>
+      </w:r>
+      <w:r>
+        <w:rPr>
+          <w:rFonts w:eastAsia="Calibri" w:cstheme="minorHAnsi"/>
+          <w:lang w:val="en-US"/>
+        </w:rPr>
+        <w:t xml:space="preserve"> : </w:t>
+      </w:r>
+      <w:r>
+        <w:rPr>
+          <w:rFonts w:eastAsia="Calibri" w:cstheme="minorHAnsi"/>
+          <w:i/>
+          <w:sz w:val="20"/>
+          <w:highlight w:val="lightGray"/>
+          <w:lang w:val="en-US"/>
+        </w:rPr>
+        <w:t>The String is immutable in Java because of the security, synchronization and concurrency, caching, and class loading. The reason of making string final is to destroy the immutability and to not allow others to extend it. The String objects are cached in the String pool, and it makes the String immutable</w:t>
+      </w:r>
+    </w:p>
+    <w:p>
+      <w:pPr>
+        <w:spacing w:after="0" w:line="240" w:lineRule="auto"/>
+        <w:contextualSpacing/>
+        <w:mirrorIndents/>
+        <w:rPr>
+          <w:rFonts w:cstheme="minorHAnsi"/>
+        </w:rPr>
+      </w:pPr>
+      <w:r>
+        <w:rPr>
+          <w:rFonts w:eastAsia="Calibri" w:cstheme="minorHAnsi"/>
+          <w:lang w:val="en-US"/>
+        </w:rPr>
+        <w:t>19)</w:t>
+      </w:r>
+      <w:r>
+        <w:rPr>
+          <w:rFonts w:eastAsia="Calibri" w:cstheme="minorHAnsi"/>
+          <w:lang w:val="en-US"/>
+        </w:rPr>
+        <w:t xml:space="preserve"> W</w:t>
+      </w:r>
+      <w:r>
+        <w:rPr>
+          <w:rFonts w:eastAsia="Calibri" w:cstheme="minorHAnsi"/>
+          <w:lang w:val="en-US"/>
+        </w:rPr>
+        <w:t>hat is string constant pool?</w:t>
+      </w:r>
+    </w:p>
+    <w:p>
+      <w:pPr>
+        <w:spacing w:after="0" w:line="240" w:lineRule="auto"/>
+        <w:contextualSpacing/>
+        <w:mirrorIndents/>
+        <w:rPr>
+          <w:rFonts w:cstheme="minorHAnsi"/>
+        </w:rPr>
+      </w:pPr>
+      <w:r>
+        <w:rPr>
+          <w:rFonts w:eastAsia="Calibri" w:cstheme="minorHAnsi"/>
+          <w:lang w:val="en-US"/>
+        </w:rPr>
+        <w:t>20)</w:t>
+      </w:r>
+      <w:r>
+        <w:rPr>
+          <w:rFonts w:eastAsia="Calibri" w:cstheme="minorHAnsi"/>
+          <w:lang w:val="en-US"/>
+        </w:rPr>
+        <w:t xml:space="preserve"> H</w:t>
+      </w:r>
+      <w:r>
+        <w:rPr>
+          <w:rFonts w:eastAsia="Calibri" w:cstheme="minorHAnsi"/>
+          <w:lang w:val="en-US"/>
+        </w:rPr>
+        <w:t>ow class make as imm</w:t>
+      </w:r>
+      <w:r>
+        <w:rPr>
+          <w:rFonts w:eastAsia="Calibri" w:cstheme="minorHAnsi"/>
+        </w:rPr>
+        <w:t>u</w:t>
+      </w:r>
+      <w:r>
+        <w:rPr>
+          <w:rFonts w:eastAsia="Calibri" w:cstheme="minorHAnsi"/>
+          <w:lang w:val="en-US"/>
+        </w:rPr>
+        <w:t>table?</w:t>
+      </w:r>
+    </w:p>
+    <w:p>
+      <w:pPr>
+        <w:spacing w:after="0" w:line="240" w:lineRule="auto"/>
+        <w:contextualSpacing/>
+        <w:mirrorIndents/>
+        <w:rPr>
+          <w:rFonts w:cstheme="minorHAnsi"/>
+        </w:rPr>
+      </w:pPr>
+    </w:p>
+    <w:p>
+      <w:pPr>
+        <w:spacing w:after="0" w:line="240" w:lineRule="auto"/>
+        <w:contextualSpacing/>
+        <w:mirrorIndents/>
+        <w:rPr>
+          <w:rFonts w:cstheme="minorHAnsi"/>
+          <w:b/>
+        </w:rPr>
+      </w:pPr>
+      <w:r>
+        <w:rPr>
+          <w:rFonts w:cstheme="minorHAnsi"/>
+          <w:b/>
+        </w:rPr>
+        <w:t>Interview 6:</w:t>
+      </w:r>
+    </w:p>
+    <w:p>
+      <w:pPr>
+        <w:spacing w:after="0" w:line="240" w:lineRule="auto"/>
+        <w:contextualSpacing/>
+        <w:mirrorIndents/>
+        <w:rPr>
+          <w:rFonts w:cstheme="minorHAnsi"/>
+        </w:rPr>
+      </w:pPr>
+      <w:r>
+        <w:rPr>
+          <w:rFonts w:eastAsia="Calibri" w:cstheme="minorHAnsi"/>
+          <w:i/>
+          <w:color w:val="FF0000"/>
+        </w:rPr>
+        <w:t xml:space="preserve">How do you display the duplicate words in a file when below are the resources you have: </w:t>
+      </w:r>
+      <w:r>
+        <w:rPr>
+          <w:rFonts w:eastAsia="Tahoma" w:cstheme="minorHAnsi"/>
+          <w:i/>
+          <w:color w:val="FF0000"/>
+        </w:rPr>
+        <w:t>File size is 5GB, it can be above in future.</w:t>
+      </w:r>
+      <w:r>
+        <w:rPr>
+          <w:rFonts w:eastAsia="Tahoma" w:cstheme="minorHAnsi"/>
+          <w:i/>
+          <w:color w:val="FF0000"/>
+        </w:rPr>
+        <w:t xml:space="preserve"> </w:t>
+      </w:r>
+      <w:r>
+        <w:rPr>
+          <w:rFonts w:eastAsia="Tahoma" w:cstheme="minorHAnsi"/>
+          <w:i/>
+          <w:color w:val="FF0000"/>
+        </w:rPr>
+        <w:t>RAM size is 1GB.</w:t>
+      </w:r>
+      <w:r>
+        <w:rPr>
+          <w:rFonts w:eastAsia="Tahoma" w:cstheme="minorHAnsi"/>
+          <w:i/>
+          <w:color w:val="FF0000"/>
         </w:rPr>
         <w:br/>
       </w:r>
       <w:r>
         <w:rPr>
-          <w:rFonts w:cstheme="minorHAnsi"/>
+          <w:rFonts w:eastAsia="Tahoma" w:cstheme="minorHAnsi"/>
+          <w:i/>
+          <w:color w:val="FF0000"/>
+        </w:rPr>
+        <w:br/>
+      </w:r>
+      <w:r>
+        <w:rPr>
+          <w:rFonts w:eastAsia="Tahoma" w:cstheme="minorHAnsi"/>
           <w:b/>
-          <w:lang w:val="en-US"/>
-        </w:rPr>
-        <w:t>Interview 5:</w:t>
-      </w:r>
-    </w:p>
-    <w:p>
-      <w:pPr>
-        <w:spacing w:after="0" w:line="240" w:lineRule="auto"/>
-        <w:contextualSpacing/>
-        <w:mirrorIndents/>
-        <w:rPr>
-          <w:rFonts w:eastAsia="Calibri" w:cstheme="minorHAnsi"/>
-        </w:rPr>
-      </w:pPr>
-    </w:p>
-    <w:p>
-      <w:pPr>
-        <w:spacing w:after="0" w:line="240" w:lineRule="auto"/>
-        <w:contextualSpacing/>
-        <w:mirrorIndents/>
-        <w:rPr>
-          <w:rFonts w:eastAsia="Calibri" w:cstheme="minorHAnsi"/>
-          <w:bCs/>
-        </w:rPr>
-      </w:pPr>
-      <w:r>
-        <w:rPr>
-          <w:rFonts w:eastAsia="Calibri" w:cstheme="minorHAnsi"/>
-          <w:bCs/>
-          <w:lang w:val="en-US"/>
-        </w:rPr>
-        <w:t>Java Microservices with NoSQL Db - Req. 514-517– Madan Kumar</w:t>
-      </w:r>
-    </w:p>
-    <w:p>
-      <w:pPr>
-        <w:spacing w:after="0" w:line="240" w:lineRule="auto"/>
-        <w:contextualSpacing/>
-        <w:mirrorIndents/>
-        <w:rPr>
-          <w:rFonts w:eastAsia="Calibri" w:cstheme="minorHAnsi"/>
-        </w:rPr>
-      </w:pPr>
-    </w:p>
-    <w:p>
-      <w:pPr>
-        <w:spacing w:after="0" w:line="240" w:lineRule="auto"/>
-        <w:contextualSpacing/>
-        <w:mirrorIndents/>
-        <w:rPr>
-          <w:rFonts w:cstheme="minorHAnsi"/>
-        </w:rPr>
-      </w:pPr>
-      <w:r>
-        <w:rPr>
-          <w:rFonts w:eastAsia="Calibri" w:cstheme="minorHAnsi"/>
-          <w:lang w:val="en-US"/>
-        </w:rPr>
-        <w:t>1)</w:t>
-      </w:r>
-      <w:r>
-        <w:rPr>
-          <w:rFonts w:eastAsia="Calibri" w:cstheme="minorHAnsi"/>
-          <w:lang w:val="en-US"/>
+          <w:i/>
+        </w:rPr>
+        <w:t>Solution:</w:t>
+      </w:r>
+      <w:r>
+        <w:rPr>
+          <w:rFonts w:eastAsia="Tahoma" w:cstheme="minorHAnsi"/>
+          <w:i/>
+          <w:color w:val="FF0000"/>
+        </w:rPr>
+        <w:br/>
+      </w:r>
+      <w:r>
+        <w:rPr>
+          <w:rFonts w:eastAsia="Tahoma" w:cstheme="minorHAnsi"/>
+          <w:i/>
+          <w:color w:val="FF0000"/>
         </w:rPr>
         <w:t xml:space="preserve"> </w:t>
       </w:r>
-      <w:r>
-        <w:rPr>
-          <w:rFonts w:eastAsia="Calibri" w:cstheme="minorHAnsi"/>
-          <w:lang w:val="en-US"/>
-        </w:rPr>
-        <w:t>String concepts in depth</w:t>
-      </w:r>
-    </w:p>
-    <w:p>
-      <w:pPr>
-        <w:spacing w:after="0" w:line="240" w:lineRule="auto"/>
-        <w:contextualSpacing/>
-        <w:mirrorIndents/>
-        <w:rPr>
-          <w:rFonts w:cstheme="minorHAnsi"/>
-        </w:rPr>
-      </w:pPr>
-      <w:r>
-        <w:rPr>
-          <w:rFonts w:eastAsia="Calibri" w:cstheme="minorHAnsi"/>
-          <w:lang w:val="en-US"/>
-        </w:rPr>
-        <w:t>2)</w:t>
-      </w:r>
-      <w:r>
-        <w:rPr>
-          <w:rFonts w:eastAsia="Calibri" w:cstheme="minorHAnsi"/>
-          <w:lang w:val="en-US"/>
-        </w:rPr>
-        <w:t xml:space="preserve"> </w:t>
-      </w:r>
-      <w:r>
-        <w:rPr>
-          <w:rFonts w:eastAsia="Calibri" w:cstheme="minorHAnsi"/>
-          <w:lang w:val="en-US"/>
-        </w:rPr>
-        <w:t>Develop a microservices</w:t>
-      </w:r>
-    </w:p>
-    <w:p>
-      <w:pPr>
-        <w:spacing w:after="0" w:line="240" w:lineRule="auto"/>
-        <w:contextualSpacing/>
-        <w:mirrorIndents/>
-        <w:rPr>
-          <w:rFonts w:cstheme="minorHAnsi"/>
-        </w:rPr>
-      </w:pPr>
-      <w:r>
-        <w:rPr>
-          <w:rFonts w:eastAsia="Calibri" w:cstheme="minorHAnsi"/>
-          <w:lang w:val="en-US"/>
-        </w:rPr>
-        <w:t>3)</w:t>
-      </w:r>
-      <w:r>
-        <w:rPr>
-          <w:rFonts w:eastAsia="Calibri" w:cstheme="minorHAnsi"/>
-          <w:lang w:val="en-US"/>
-        </w:rPr>
-        <w:t xml:space="preserve"> </w:t>
-      </w:r>
-      <w:proofErr w:type="gramStart"/>
-      <w:r>
-        <w:rPr>
-          <w:rFonts w:eastAsia="Calibri" w:cstheme="minorHAnsi"/>
-          <w:lang w:val="en-US"/>
-        </w:rPr>
-        <w:t>how</w:t>
-      </w:r>
-      <w:proofErr w:type="gramEnd"/>
-      <w:r>
-        <w:rPr>
-          <w:rFonts w:eastAsia="Calibri" w:cstheme="minorHAnsi"/>
-          <w:lang w:val="en-US"/>
-        </w:rPr>
-        <w:t xml:space="preserve"> to</w:t>
-      </w:r>
-      <w:r>
-        <w:rPr>
-          <w:rFonts w:eastAsia="Calibri" w:cstheme="minorHAnsi"/>
-        </w:rPr>
-        <w:t xml:space="preserve"> have </w:t>
-      </w:r>
-      <w:r>
-        <w:rPr>
-          <w:rFonts w:eastAsia="Calibri" w:cstheme="minorHAnsi"/>
-          <w:lang w:val="en-US"/>
-        </w:rPr>
-        <w:t xml:space="preserve"> communication </w:t>
-      </w:r>
-      <w:r>
-        <w:rPr>
-          <w:rFonts w:eastAsia="Calibri" w:cstheme="minorHAnsi"/>
-        </w:rPr>
-        <w:t>between</w:t>
-      </w:r>
-      <w:r>
-        <w:rPr>
-          <w:rFonts w:eastAsia="Calibri" w:cstheme="minorHAnsi"/>
-          <w:lang w:val="en-US"/>
-        </w:rPr>
-        <w:t xml:space="preserve"> two micro services</w:t>
-      </w:r>
-    </w:p>
-    <w:p>
-      <w:pPr>
-        <w:spacing w:after="0" w:line="240" w:lineRule="auto"/>
-        <w:contextualSpacing/>
-        <w:mirrorIndents/>
-        <w:rPr>
-          <w:rFonts w:cstheme="minorHAnsi"/>
-        </w:rPr>
-      </w:pPr>
-      <w:r>
-        <w:rPr>
-          <w:rFonts w:eastAsia="Calibri" w:cstheme="minorHAnsi"/>
-          <w:lang w:val="en-US"/>
-        </w:rPr>
-        <w:t>4)</w:t>
-      </w:r>
-      <w:r>
-        <w:rPr>
-          <w:rFonts w:eastAsia="Calibri" w:cstheme="minorHAnsi"/>
-          <w:lang w:val="en-US"/>
-        </w:rPr>
-        <w:t xml:space="preserve"> </w:t>
-      </w:r>
-      <w:r>
-        <w:rPr>
-          <w:rFonts w:eastAsia="Calibri" w:cstheme="minorHAnsi"/>
-          <w:lang w:val="en-US"/>
-        </w:rPr>
-        <w:t xml:space="preserve">Write code </w:t>
-      </w:r>
-      <w:r>
-        <w:rPr>
-          <w:rFonts w:eastAsia="Calibri" w:cstheme="minorHAnsi"/>
-        </w:rPr>
-        <w:t xml:space="preserve">to </w:t>
-      </w:r>
-      <w:r>
-        <w:rPr>
-          <w:rFonts w:eastAsia="Calibri" w:cstheme="minorHAnsi"/>
-          <w:lang w:val="en-US"/>
-        </w:rPr>
-        <w:t>create Rest API</w:t>
-      </w:r>
-    </w:p>
-    <w:p>
-      <w:pPr>
-        <w:spacing w:after="0" w:line="240" w:lineRule="auto"/>
-        <w:contextualSpacing/>
-        <w:mirrorIndents/>
-        <w:rPr>
-          <w:rFonts w:cstheme="minorHAnsi"/>
-        </w:rPr>
-      </w:pPr>
-      <w:r>
-        <w:rPr>
-          <w:rFonts w:eastAsia="Calibri" w:cstheme="minorHAnsi"/>
-          <w:lang w:val="en-US"/>
-        </w:rPr>
-        <w:t>5)</w:t>
-      </w:r>
-      <w:r>
-        <w:rPr>
-          <w:rFonts w:eastAsia="Calibri" w:cstheme="minorHAnsi"/>
-          <w:lang w:val="en-US"/>
-        </w:rPr>
-        <w:t xml:space="preserve"> </w:t>
-      </w:r>
-      <w:r>
-        <w:rPr>
-          <w:rFonts w:eastAsia="Calibri" w:cstheme="minorHAnsi"/>
-          <w:lang w:val="en-US"/>
-        </w:rPr>
-        <w:t>Encapsulation concepts</w:t>
-      </w:r>
-    </w:p>
-    <w:p>
-      <w:pPr>
-        <w:spacing w:after="0" w:line="240" w:lineRule="auto"/>
-        <w:contextualSpacing/>
-        <w:mirrorIndents/>
-        <w:rPr>
-          <w:rFonts w:cstheme="minorHAnsi"/>
-        </w:rPr>
-      </w:pPr>
-      <w:r>
-        <w:rPr>
-          <w:rFonts w:eastAsia="Calibri" w:cstheme="minorHAnsi"/>
-          <w:lang w:val="en-US"/>
-        </w:rPr>
-        <w:t>6)</w:t>
-      </w:r>
-      <w:r>
-        <w:rPr>
-          <w:rFonts w:eastAsia="Calibri" w:cstheme="minorHAnsi"/>
-          <w:lang w:val="en-US"/>
-        </w:rPr>
-        <w:t xml:space="preserve"> </w:t>
-      </w:r>
-      <w:r>
-        <w:rPr>
-          <w:rFonts w:eastAsia="Calibri" w:cstheme="minorHAnsi"/>
-          <w:lang w:val="en-US"/>
-        </w:rPr>
-        <w:t>How you a service is micro service</w:t>
-      </w:r>
-    </w:p>
-    <w:p>
-      <w:pPr>
-        <w:spacing w:after="0" w:line="240" w:lineRule="auto"/>
-        <w:contextualSpacing/>
-        <w:mirrorIndents/>
-        <w:rPr>
-          <w:rFonts w:cstheme="minorHAnsi"/>
-        </w:rPr>
-      </w:pPr>
-      <w:r>
-        <w:rPr>
-          <w:rFonts w:eastAsia="Calibri" w:cstheme="minorHAnsi"/>
-          <w:lang w:val="en-US"/>
-        </w:rPr>
-        <w:t>7)</w:t>
-      </w:r>
-      <w:r>
-        <w:rPr>
-          <w:rFonts w:eastAsia="Calibri" w:cstheme="minorHAnsi"/>
-          <w:lang w:val="en-US"/>
-        </w:rPr>
-        <w:t xml:space="preserve"> What is @</w:t>
-      </w:r>
-      <w:proofErr w:type="spellStart"/>
-      <w:proofErr w:type="gramStart"/>
-      <w:r>
-        <w:rPr>
-          <w:rFonts w:eastAsia="Calibri" w:cstheme="minorHAnsi"/>
-          <w:lang w:val="en-US"/>
-        </w:rPr>
-        <w:t>R</w:t>
-      </w:r>
-      <w:r>
-        <w:rPr>
-          <w:rFonts w:eastAsia="Calibri" w:cstheme="minorHAnsi"/>
-          <w:lang w:val="en-US"/>
-        </w:rPr>
-        <w:t>est</w:t>
-      </w:r>
-      <w:r>
-        <w:rPr>
-          <w:rFonts w:eastAsia="Calibri" w:cstheme="minorHAnsi"/>
-          <w:lang w:val="en-US"/>
-        </w:rPr>
-        <w:t>C</w:t>
-      </w:r>
-      <w:r>
-        <w:rPr>
-          <w:rFonts w:eastAsia="Calibri" w:cstheme="minorHAnsi"/>
-          <w:lang w:val="en-US"/>
-        </w:rPr>
-        <w:t>ontroller</w:t>
-      </w:r>
-      <w:proofErr w:type="spellEnd"/>
-      <w:proofErr w:type="gramEnd"/>
-    </w:p>
-    <w:p>
-      <w:pPr>
-        <w:spacing w:after="0" w:line="240" w:lineRule="auto"/>
-        <w:contextualSpacing/>
-        <w:mirrorIndents/>
-        <w:rPr>
-          <w:rFonts w:cstheme="minorHAnsi"/>
-        </w:rPr>
-      </w:pPr>
-      <w:r>
-        <w:rPr>
-          <w:rFonts w:eastAsia="Calibri" w:cstheme="minorHAnsi"/>
-          <w:lang w:val="en-US"/>
-        </w:rPr>
-        <w:t>8)</w:t>
-      </w:r>
-      <w:r>
-        <w:rPr>
-          <w:rFonts w:eastAsia="Calibri" w:cstheme="minorHAnsi"/>
-          <w:lang w:val="en-US"/>
-        </w:rPr>
-        <w:t xml:space="preserve"> </w:t>
-      </w:r>
-      <w:r>
-        <w:rPr>
-          <w:rFonts w:eastAsia="Calibri" w:cstheme="minorHAnsi"/>
-          <w:lang w:val="en-US"/>
-        </w:rPr>
-        <w:t>What</w:t>
-      </w:r>
-      <w:r>
-        <w:rPr>
-          <w:rFonts w:eastAsia="Calibri" w:cstheme="minorHAnsi"/>
-          <w:lang w:val="en-US"/>
-        </w:rPr>
-        <w:t xml:space="preserve"> is difference b</w:t>
-      </w:r>
-      <w:r>
-        <w:rPr>
-          <w:rFonts w:eastAsia="Calibri" w:cstheme="minorHAnsi"/>
-        </w:rPr>
-        <w:t>e</w:t>
-      </w:r>
-      <w:r>
-        <w:rPr>
-          <w:rFonts w:eastAsia="Calibri" w:cstheme="minorHAnsi"/>
-          <w:lang w:val="en-US"/>
-        </w:rPr>
-        <w:t xml:space="preserve">tween </w:t>
-      </w:r>
-      <w:r>
-        <w:rPr>
-          <w:rFonts w:eastAsia="Calibri" w:cstheme="minorHAnsi"/>
-          <w:lang w:val="en-US"/>
-        </w:rPr>
-        <w:t>@</w:t>
-      </w:r>
-      <w:proofErr w:type="spellStart"/>
-      <w:r>
-        <w:rPr>
-          <w:rFonts w:eastAsia="Calibri" w:cstheme="minorHAnsi"/>
-          <w:lang w:val="en-US"/>
-        </w:rPr>
-        <w:t>RestController</w:t>
-      </w:r>
-      <w:proofErr w:type="spellEnd"/>
-      <w:r>
-        <w:rPr>
-          <w:rFonts w:eastAsia="Calibri" w:cstheme="minorHAnsi"/>
-          <w:lang w:val="en-US"/>
-        </w:rPr>
-        <w:t xml:space="preserve"> and </w:t>
-      </w:r>
-      <w:r>
-        <w:rPr>
-          <w:rFonts w:eastAsia="Calibri" w:cstheme="minorHAnsi"/>
-          <w:lang w:val="en-US"/>
-        </w:rPr>
-        <w:t>@</w:t>
-      </w:r>
-      <w:proofErr w:type="gramStart"/>
-      <w:r>
-        <w:rPr>
-          <w:rFonts w:eastAsia="Calibri" w:cstheme="minorHAnsi"/>
-          <w:lang w:val="en-US"/>
-        </w:rPr>
-        <w:t>Controller</w:t>
-      </w:r>
-      <w:proofErr w:type="gramEnd"/>
-    </w:p>
-    <w:p>
-      <w:pPr>
-        <w:spacing w:after="0" w:line="240" w:lineRule="auto"/>
-        <w:contextualSpacing/>
-        <w:mirrorIndents/>
-        <w:rPr>
-          <w:rFonts w:cstheme="minorHAnsi"/>
-        </w:rPr>
-      </w:pPr>
-      <w:r>
-        <w:rPr>
-          <w:rFonts w:eastAsia="Calibri" w:cstheme="minorHAnsi"/>
-          <w:lang w:val="en-US"/>
-        </w:rPr>
-        <w:t>9)</w:t>
-      </w:r>
-      <w:r>
-        <w:rPr>
-          <w:rFonts w:eastAsia="Calibri" w:cstheme="minorHAnsi"/>
-          <w:lang w:val="en-US"/>
-        </w:rPr>
-        <w:t xml:space="preserve"> </w:t>
-      </w:r>
-      <w:r>
-        <w:rPr>
-          <w:rFonts w:eastAsia="Calibri" w:cstheme="minorHAnsi"/>
-          <w:lang w:val="en-US"/>
-        </w:rPr>
-        <w:t>How</w:t>
-      </w:r>
-      <w:r>
-        <w:rPr>
-          <w:rFonts w:eastAsia="Calibri" w:cstheme="minorHAnsi"/>
-          <w:lang w:val="en-US"/>
-        </w:rPr>
-        <w:t xml:space="preserve"> you desi</w:t>
-      </w:r>
-      <w:r>
-        <w:rPr>
-          <w:rFonts w:eastAsia="Calibri" w:cstheme="minorHAnsi"/>
-        </w:rPr>
-        <w:t>gn</w:t>
-      </w:r>
-      <w:r>
-        <w:rPr>
-          <w:rFonts w:eastAsia="Calibri" w:cstheme="minorHAnsi"/>
-          <w:lang w:val="en-US"/>
-        </w:rPr>
-        <w:t xml:space="preserve"> the simple micro service application </w:t>
-      </w:r>
-    </w:p>
-    <w:p>
-      <w:pPr>
-        <w:spacing w:after="0" w:line="240" w:lineRule="auto"/>
-        <w:contextualSpacing/>
-        <w:mirrorIndents/>
-        <w:rPr>
-          <w:rFonts w:cstheme="minorHAnsi"/>
-        </w:rPr>
-      </w:pPr>
-      <w:r>
-        <w:rPr>
-          <w:rFonts w:eastAsia="Calibri" w:cstheme="minorHAnsi"/>
-          <w:lang w:val="en-US"/>
-        </w:rPr>
-        <w:t>10)</w:t>
-      </w:r>
-      <w:r>
-        <w:rPr>
-          <w:rFonts w:eastAsia="Calibri" w:cstheme="minorHAnsi"/>
-          <w:lang w:val="en-US"/>
-        </w:rPr>
-        <w:t xml:space="preserve"> </w:t>
-      </w:r>
-      <w:r>
-        <w:rPr>
-          <w:rFonts w:eastAsia="Calibri" w:cstheme="minorHAnsi"/>
-          <w:lang w:val="en-US"/>
-        </w:rPr>
-        <w:t>Explain Http client in web services</w:t>
-      </w:r>
-    </w:p>
-    <w:p>
-      <w:pPr>
-        <w:spacing w:after="0" w:line="240" w:lineRule="auto"/>
-        <w:contextualSpacing/>
-        <w:mirrorIndents/>
-        <w:rPr>
-          <w:rFonts w:cstheme="minorHAnsi"/>
-        </w:rPr>
-      </w:pPr>
-      <w:r>
-        <w:rPr>
-          <w:rFonts w:eastAsia="Calibri" w:cstheme="minorHAnsi"/>
-          <w:lang w:val="en-US"/>
-        </w:rPr>
-        <w:t>11)</w:t>
-      </w:r>
-      <w:r>
-        <w:rPr>
-          <w:rFonts w:eastAsia="Calibri" w:cstheme="minorHAnsi"/>
-          <w:lang w:val="en-US"/>
-        </w:rPr>
-        <w:t xml:space="preserve"> E</w:t>
-      </w:r>
-      <w:r>
-        <w:rPr>
-          <w:rFonts w:eastAsia="Calibri" w:cstheme="minorHAnsi"/>
-          <w:lang w:val="en-US"/>
-        </w:rPr>
-        <w:t>xplain web services</w:t>
-      </w:r>
-    </w:p>
-    <w:p>
-      <w:pPr>
-        <w:spacing w:after="0" w:line="240" w:lineRule="auto"/>
-        <w:contextualSpacing/>
-        <w:mirrorIndents/>
-        <w:rPr>
-          <w:rFonts w:cstheme="minorHAnsi"/>
-        </w:rPr>
-      </w:pPr>
-      <w:r>
-        <w:rPr>
-          <w:rFonts w:eastAsia="Calibri" w:cstheme="minorHAnsi"/>
-          <w:lang w:val="en-US"/>
-        </w:rPr>
-        <w:t>12)</w:t>
-      </w:r>
-      <w:r>
-        <w:rPr>
-          <w:rFonts w:eastAsia="Calibri" w:cstheme="minorHAnsi"/>
-          <w:lang w:val="en-US"/>
-        </w:rPr>
-        <w:t xml:space="preserve"> </w:t>
-      </w:r>
-      <w:r>
-        <w:rPr>
-          <w:rFonts w:eastAsia="Calibri" w:cstheme="minorHAnsi"/>
-          <w:lang w:val="en-US"/>
-        </w:rPr>
-        <w:t>Java 1.8 features</w:t>
-      </w:r>
-    </w:p>
-    <w:p>
-      <w:pPr>
-        <w:spacing w:after="0" w:line="240" w:lineRule="auto"/>
-        <w:contextualSpacing/>
-        <w:mirrorIndents/>
-        <w:rPr>
-          <w:rFonts w:cstheme="minorHAnsi"/>
-        </w:rPr>
-      </w:pPr>
-      <w:r>
-        <w:rPr>
-          <w:rFonts w:eastAsia="Calibri" w:cstheme="minorHAnsi"/>
-          <w:lang w:val="en-US"/>
-        </w:rPr>
-        <w:t>13)</w:t>
-      </w:r>
-      <w:r>
-        <w:rPr>
-          <w:rFonts w:eastAsia="Calibri" w:cstheme="minorHAnsi"/>
-          <w:lang w:val="en-US"/>
-        </w:rPr>
-        <w:t xml:space="preserve"> </w:t>
-      </w:r>
-      <w:r>
-        <w:rPr>
-          <w:rFonts w:eastAsia="Calibri" w:cstheme="minorHAnsi"/>
-        </w:rPr>
-        <w:t>Pseudo</w:t>
-      </w:r>
-      <w:r>
-        <w:rPr>
-          <w:rFonts w:eastAsia="Calibri" w:cstheme="minorHAnsi"/>
-          <w:lang w:val="en-US"/>
-        </w:rPr>
-        <w:t xml:space="preserve"> code for streams conc</w:t>
-      </w:r>
-      <w:r>
-        <w:rPr>
-          <w:rFonts w:eastAsia="Calibri" w:cstheme="minorHAnsi"/>
-        </w:rPr>
-        <w:t>ep</w:t>
-      </w:r>
-      <w:r>
-        <w:rPr>
-          <w:rFonts w:eastAsia="Calibri" w:cstheme="minorHAnsi"/>
-          <w:lang w:val="en-US"/>
-        </w:rPr>
-        <w:t>t</w:t>
-      </w:r>
-    </w:p>
-    <w:p>
-      <w:pPr>
-        <w:spacing w:after="0" w:line="240" w:lineRule="auto"/>
-        <w:contextualSpacing/>
-        <w:mirrorIndents/>
-        <w:rPr>
-          <w:rFonts w:cstheme="minorHAnsi"/>
-        </w:rPr>
-      </w:pPr>
-      <w:r>
-        <w:rPr>
-          <w:rFonts w:eastAsia="Calibri" w:cstheme="minorHAnsi"/>
-          <w:lang w:val="en-US"/>
-        </w:rPr>
-        <w:t>14)</w:t>
-      </w:r>
-      <w:r>
-        <w:rPr>
-          <w:rFonts w:eastAsia="Calibri" w:cstheme="minorHAnsi"/>
-          <w:lang w:val="en-US"/>
-        </w:rPr>
-        <w:t xml:space="preserve"> W</w:t>
-      </w:r>
-      <w:r>
-        <w:rPr>
-          <w:rFonts w:eastAsia="Calibri" w:cstheme="minorHAnsi"/>
-          <w:lang w:val="en-US"/>
-        </w:rPr>
-        <w:t>hat is a thread?</w:t>
-      </w:r>
-    </w:p>
-    <w:p>
-      <w:pPr>
-        <w:spacing w:after="0" w:line="240" w:lineRule="auto"/>
-        <w:contextualSpacing/>
-        <w:mirrorIndents/>
-        <w:rPr>
-          <w:rFonts w:cstheme="minorHAnsi"/>
-        </w:rPr>
-      </w:pPr>
-      <w:r>
-        <w:rPr>
-          <w:rFonts w:eastAsia="Calibri" w:cstheme="minorHAnsi"/>
-          <w:lang w:val="en-US"/>
-        </w:rPr>
-        <w:t>15)</w:t>
-      </w:r>
-      <w:r>
-        <w:rPr>
-          <w:rFonts w:eastAsia="Calibri" w:cstheme="minorHAnsi"/>
-          <w:lang w:val="en-US"/>
-        </w:rPr>
-        <w:t xml:space="preserve"> S</w:t>
-      </w:r>
-      <w:r>
-        <w:rPr>
-          <w:rFonts w:eastAsia="Calibri" w:cstheme="minorHAnsi"/>
-          <w:lang w:val="en-US"/>
-        </w:rPr>
-        <w:t>tring buffer concept?</w:t>
-      </w:r>
-    </w:p>
-    <w:p>
-      <w:pPr>
-        <w:spacing w:after="0" w:line="240" w:lineRule="auto"/>
-        <w:contextualSpacing/>
-        <w:mirrorIndents/>
-        <w:rPr>
-          <w:rFonts w:cstheme="minorHAnsi"/>
-        </w:rPr>
-      </w:pPr>
-      <w:r>
-        <w:rPr>
-          <w:rFonts w:eastAsia="Calibri" w:cstheme="minorHAnsi"/>
-          <w:lang w:val="en-US"/>
-        </w:rPr>
-        <w:t>16)</w:t>
-      </w:r>
-      <w:r>
-        <w:rPr>
-          <w:rFonts w:eastAsia="Calibri" w:cstheme="minorHAnsi"/>
-          <w:lang w:val="en-US"/>
-        </w:rPr>
-        <w:t xml:space="preserve"> E</w:t>
-      </w:r>
-      <w:r>
-        <w:rPr>
-          <w:rFonts w:eastAsia="Calibri" w:cstheme="minorHAnsi"/>
-          <w:lang w:val="en-US"/>
-        </w:rPr>
-        <w:t>xplain project architecture?</w:t>
-      </w:r>
-    </w:p>
-    <w:p>
-      <w:pPr>
-        <w:spacing w:after="0" w:line="240" w:lineRule="auto"/>
-        <w:contextualSpacing/>
-        <w:mirrorIndents/>
-        <w:rPr>
-          <w:rFonts w:cstheme="minorHAnsi"/>
-        </w:rPr>
-      </w:pPr>
-      <w:r>
-        <w:rPr>
-          <w:rFonts w:eastAsia="Calibri" w:cstheme="minorHAnsi"/>
-          <w:lang w:val="en-US"/>
-        </w:rPr>
-        <w:t>17))</w:t>
-      </w:r>
-      <w:r>
-        <w:rPr>
-          <w:rFonts w:eastAsia="Calibri" w:cstheme="minorHAnsi"/>
-          <w:lang w:val="en-US"/>
-        </w:rPr>
-        <w:t xml:space="preserve"> </w:t>
-      </w:r>
-      <w:r>
-        <w:rPr>
-          <w:rFonts w:eastAsia="Calibri" w:cstheme="minorHAnsi"/>
-          <w:lang w:val="en-US"/>
-        </w:rPr>
-        <w:t>why</w:t>
-      </w:r>
-      <w:r>
-        <w:rPr>
-          <w:rFonts w:eastAsia="Calibri" w:cstheme="minorHAnsi"/>
-          <w:lang w:val="en-US"/>
-        </w:rPr>
-        <w:t xml:space="preserve"> string is immutable</w:t>
-      </w:r>
-    </w:p>
-    <w:p>
-      <w:pPr>
-        <w:spacing w:after="0" w:line="240" w:lineRule="auto"/>
-        <w:contextualSpacing/>
-        <w:mirrorIndents/>
-        <w:rPr>
-          <w:rFonts w:cstheme="minorHAnsi"/>
-        </w:rPr>
-      </w:pPr>
-      <w:r>
-        <w:rPr>
-          <w:rFonts w:eastAsia="Calibri" w:cstheme="minorHAnsi"/>
-          <w:lang w:val="en-US"/>
-        </w:rPr>
-        <w:t>18)</w:t>
-      </w:r>
-      <w:r>
-        <w:rPr>
-          <w:rFonts w:eastAsia="Calibri" w:cstheme="minorHAnsi"/>
-          <w:lang w:val="en-US"/>
-        </w:rPr>
-        <w:t xml:space="preserve"> W</w:t>
-      </w:r>
-      <w:r>
-        <w:rPr>
-          <w:rFonts w:eastAsia="Calibri" w:cstheme="minorHAnsi"/>
-          <w:lang w:val="en-US"/>
-        </w:rPr>
-        <w:t>hat is purpose of string design as immutable?</w:t>
-      </w:r>
-    </w:p>
-    <w:p>
-      <w:pPr>
-        <w:spacing w:after="0" w:line="240" w:lineRule="auto"/>
-        <w:contextualSpacing/>
-        <w:mirrorIndents/>
-        <w:rPr>
-          <w:rFonts w:cstheme="minorHAnsi"/>
-        </w:rPr>
-      </w:pPr>
-      <w:r>
-        <w:rPr>
-          <w:rFonts w:eastAsia="Calibri" w:cstheme="minorHAnsi"/>
-          <w:lang w:val="en-US"/>
-        </w:rPr>
-        <w:t>19)</w:t>
-      </w:r>
-      <w:r>
-        <w:rPr>
-          <w:rFonts w:eastAsia="Calibri" w:cstheme="minorHAnsi"/>
-          <w:lang w:val="en-US"/>
-        </w:rPr>
-        <w:t xml:space="preserve"> W</w:t>
-      </w:r>
-      <w:r>
-        <w:rPr>
-          <w:rFonts w:eastAsia="Calibri" w:cstheme="minorHAnsi"/>
-          <w:lang w:val="en-US"/>
-        </w:rPr>
-        <w:t>hat is string constant pool?</w:t>
-      </w:r>
-    </w:p>
-    <w:p>
-      <w:pPr>
-        <w:spacing w:after="0" w:line="240" w:lineRule="auto"/>
-        <w:contextualSpacing/>
-        <w:mirrorIndents/>
-        <w:rPr>
-          <w:rFonts w:cstheme="minorHAnsi"/>
-        </w:rPr>
-      </w:pPr>
-      <w:r>
-        <w:rPr>
-          <w:rFonts w:eastAsia="Calibri" w:cstheme="minorHAnsi"/>
-          <w:lang w:val="en-US"/>
-        </w:rPr>
-        <w:t>20)</w:t>
-      </w:r>
-      <w:r>
-        <w:rPr>
-          <w:rFonts w:eastAsia="Calibri" w:cstheme="minorHAnsi"/>
-          <w:lang w:val="en-US"/>
-        </w:rPr>
-        <w:t xml:space="preserve"> H</w:t>
-      </w:r>
-      <w:r>
-        <w:rPr>
-          <w:rFonts w:eastAsia="Calibri" w:cstheme="minorHAnsi"/>
-          <w:lang w:val="en-US"/>
-        </w:rPr>
-        <w:t>ow class make as imm</w:t>
-      </w:r>
-      <w:r>
-        <w:rPr>
-          <w:rFonts w:eastAsia="Calibri" w:cstheme="minorHAnsi"/>
-        </w:rPr>
-        <w:t>u</w:t>
-      </w:r>
-      <w:r>
-        <w:rPr>
-          <w:rFonts w:eastAsia="Calibri" w:cstheme="minorHAnsi"/>
-          <w:lang w:val="en-US"/>
-        </w:rPr>
-        <w:t>table?</w:t>
-      </w:r>
-    </w:p>
-    <w:p>
-      <w:pPr>
-        <w:spacing w:after="0" w:line="240" w:lineRule="auto"/>
-        <w:contextualSpacing/>
-        <w:mirrorIndents/>
-        <w:rPr>
-          <w:rFonts w:cstheme="minorHAnsi"/>
-        </w:rPr>
-      </w:pPr>
-    </w:p>
-    <w:p>
-      <w:pPr>
-        <w:spacing w:after="0" w:line="240" w:lineRule="auto"/>
-        <w:contextualSpacing/>
-        <w:mirrorIndents/>
-        <w:rPr>
-          <w:rFonts w:cstheme="minorHAnsi"/>
-          <w:b/>
-        </w:rPr>
-      </w:pPr>
-      <w:r>
-        <w:rPr>
-          <w:rFonts w:cstheme="minorHAnsi"/>
-          <w:b/>
-        </w:rPr>
-        <w:t>Interview 6:</w:t>
-      </w:r>
-    </w:p>
-    <w:p>
-      <w:pPr>
-        <w:spacing w:after="0" w:line="240" w:lineRule="auto"/>
-        <w:contextualSpacing/>
-        <w:mirrorIndents/>
-        <w:rPr>
-          <w:rFonts w:cstheme="minorHAnsi"/>
-        </w:rPr>
-      </w:pPr>
-      <w:r>
-        <w:rPr>
-          <w:rFonts w:eastAsia="Calibri" w:cstheme="minorHAnsi"/>
-        </w:rPr>
-        <w:t xml:space="preserve">How do you display the duplicate words in a file when below are the resources you have: </w:t>
-      </w:r>
-    </w:p>
-    <w:p>
-      <w:pPr>
-        <w:spacing w:after="0" w:line="240" w:lineRule="auto"/>
-        <w:contextualSpacing/>
-        <w:mirrorIndents/>
-        <w:rPr>
-          <w:rFonts w:cstheme="minorHAnsi"/>
-        </w:rPr>
-      </w:pPr>
+      <w:hyperlink r:id="rId5" w:history="1">
+        <w:r>
+          <w:rPr>
+            <w:rStyle w:val="Hyperlink"/>
+            <w:rFonts w:eastAsia="Tahoma" w:cstheme="minorHAnsi"/>
+          </w:rPr>
+          <w:t>https://www.geeksforgeeks.org/sorting-larger-file-with-smaller-ram</w:t>
+        </w:r>
+      </w:hyperlink>
       <w:r>
         <w:rPr>
           <w:rFonts w:eastAsia="Tahoma" w:cstheme="minorHAnsi"/>
         </w:rPr>
-        <w:t>File size is 5GB, it can be above in future.</w:t>
-      </w:r>
+        <w:br/>
+      </w:r>
+      <w:r>
+        <w:rPr>
+          <w:rFonts w:cstheme="minorHAnsi"/>
+        </w:rPr>
+        <w:t>Suppose we have to sort a 1GB file of random integers and the available ram size is 200 Mb, how will it be done?</w:t>
+      </w:r>
+    </w:p>
+    <w:p>
+      <w:pPr>
+        <w:spacing w:after="0" w:line="240" w:lineRule="auto"/>
+        <w:contextualSpacing/>
+        <w:mirrorIndents/>
+        <w:rPr>
+          <w:rFonts w:cstheme="minorHAnsi"/>
+        </w:rPr>
+      </w:pPr>
+      <w:r>
+        <w:rPr>
+          <w:rFonts w:cstheme="minorHAnsi"/>
+        </w:rPr>
+        <w:br/>
+      </w:r>
+      <w:r>
+        <w:rPr>
+          <w:rFonts w:cstheme="minorHAnsi"/>
+        </w:rPr>
+        <w:t>The easiest way to do this is to use external sorting.</w:t>
+      </w:r>
+    </w:p>
+    <w:p>
+      <w:pPr>
+        <w:spacing w:after="0" w:line="240" w:lineRule="auto"/>
+        <w:contextualSpacing/>
+        <w:mirrorIndents/>
+        <w:rPr>
+          <w:rFonts w:cstheme="minorHAnsi"/>
+        </w:rPr>
+      </w:pPr>
+      <w:r>
+        <w:rPr>
+          <w:rFonts w:cstheme="minorHAnsi"/>
+        </w:rPr>
+        <w:t>We divide our source file into temporary files of size equal to the size of the RAM and first sort these files.</w:t>
+      </w:r>
+    </w:p>
+    <w:p>
+      <w:pPr>
+        <w:spacing w:after="0" w:line="240" w:lineRule="auto"/>
+        <w:contextualSpacing/>
+        <w:mirrorIndents/>
+        <w:rPr>
+          <w:rFonts w:cstheme="minorHAnsi"/>
+        </w:rPr>
+      </w:pPr>
+      <w:r>
+        <w:rPr>
+          <w:rFonts w:cstheme="minorHAnsi"/>
+        </w:rPr>
+        <w:t>Assume 1GB = 1024MB, so we follow following steps.</w:t>
+      </w:r>
+    </w:p>
+    <w:p>
+      <w:pPr>
+        <w:spacing w:after="0" w:line="240" w:lineRule="auto"/>
+        <w:contextualSpacing/>
+        <w:mirrorIndents/>
+        <w:rPr>
+          <w:rFonts w:cstheme="minorHAnsi"/>
+        </w:rPr>
+      </w:pPr>
+    </w:p>
+    <w:p>
+      <w:pPr>
+        <w:spacing w:after="0" w:line="240" w:lineRule="auto"/>
+        <w:contextualSpacing/>
+        <w:mirrorIndents/>
+        <w:rPr>
+          <w:rFonts w:cstheme="minorHAnsi"/>
+        </w:rPr>
+      </w:pPr>
+      <w:r>
+        <w:rPr>
+          <w:rFonts w:cstheme="minorHAnsi"/>
+        </w:rPr>
+        <w:t>Divide the source file into 5 small temporary files each of size 200MB (i.e., equal to the size of ram).</w:t>
+      </w:r>
+    </w:p>
+    <w:p>
+      <w:pPr>
+        <w:spacing w:after="0" w:line="240" w:lineRule="auto"/>
+        <w:contextualSpacing/>
+        <w:mirrorIndents/>
+        <w:rPr>
+          <w:rFonts w:cstheme="minorHAnsi"/>
+        </w:rPr>
+      </w:pPr>
+      <w:r>
+        <w:rPr>
+          <w:rFonts w:cstheme="minorHAnsi"/>
+        </w:rPr>
+        <w:t xml:space="preserve">Sort these temporary files one </w:t>
+      </w:r>
+      <w:r>
+        <w:rPr>
+          <w:rFonts w:cstheme="minorHAnsi"/>
+        </w:rPr>
+        <w:t>by</w:t>
+      </w:r>
+      <w:r>
+        <w:rPr>
+          <w:rFonts w:cstheme="minorHAnsi"/>
+        </w:rPr>
+        <w:t xml:space="preserve"> one using the ram individually (Any sorting </w:t>
+      </w:r>
+      <w:r>
+        <w:rPr>
+          <w:rFonts w:cstheme="minorHAnsi"/>
+        </w:rPr>
+        <w:t>algorithm:</w:t>
+      </w:r>
+      <w:r>
+        <w:rPr>
+          <w:rFonts w:cstheme="minorHAnsi"/>
+        </w:rPr>
+        <w:t xml:space="preserve"> quick sort, merge sort).</w:t>
+      </w:r>
+      <w:r>
+        <w:rPr>
+          <w:rFonts w:cstheme="minorHAnsi"/>
+        </w:rPr>
+        <w:br/>
+      </w:r>
+      <w:r>
+        <w:rPr>
+          <w:rFonts w:cstheme="minorHAnsi"/>
+        </w:rPr>
+        <w:t>-----</w:t>
+      </w:r>
+    </w:p>
+    <w:p>
+      <w:pPr>
+        <w:spacing w:after="0" w:line="240" w:lineRule="auto"/>
+        <w:contextualSpacing/>
+        <w:mirrorIndents/>
+        <w:rPr>
+          <w:rFonts w:cstheme="minorHAnsi"/>
+        </w:rPr>
+      </w:pPr>
       <w:r>
         <w:rPr>
           <w:rFonts w:eastAsia="Tahoma" w:cstheme="minorHAnsi"/>
         </w:rPr>
-        <w:t xml:space="preserve"> </w:t>
-      </w:r>
-      <w:r>
-        <w:rPr>
-          <w:rFonts w:eastAsia="Tahoma" w:cstheme="minorHAnsi"/>
-        </w:rPr>
-        <w:t>RAM size is 1GB.</w:t>
-      </w:r>
-    </w:p>
-    <w:p>
-      <w:pPr>
-        <w:spacing w:after="0" w:line="240" w:lineRule="auto"/>
-        <w:contextualSpacing/>
-        <w:mirrorIndents/>
-        <w:rPr>
-          <w:rFonts w:cstheme="minorHAnsi"/>
-        </w:rPr>
-      </w:pPr>
+        <w:lastRenderedPageBreak/>
+        <w:br/>
+      </w:r>
       <w:r>
         <w:rPr>
           <w:rFonts w:eastAsia="Tahoma" w:cstheme="minorHAnsi"/>
@@ -2980,7 +3221,6 @@
         <w:rPr>
           <w:rFonts w:eastAsia="Tahoma" w:cstheme="minorHAnsi"/>
         </w:rPr>
-        <w:lastRenderedPageBreak/>
         <w:t>Client wants you to change the architecture i.e., Upgrade the system/application.</w:t>
       </w:r>
     </w:p>
@@ -3215,20 +3455,106 @@
         </w:rPr>
         <w:t>() returns int instead of long?</w:t>
       </w:r>
-    </w:p>
-    <w:p>
-      <w:pPr>
-        <w:spacing w:after="0" w:line="240" w:lineRule="auto"/>
-        <w:contextualSpacing/>
-        <w:mirrorIndents/>
-        <w:rPr>
-          <w:rFonts w:cstheme="minorHAnsi"/>
-        </w:rPr>
-      </w:pPr>
       <w:r>
         <w:rPr>
           <w:rFonts w:eastAsia="Verdana" w:cstheme="minorHAnsi"/>
         </w:rPr>
+        <w:t xml:space="preserve"> :</w:t>
+      </w:r>
+      <w:r>
+        <w:rPr>
+          <w:rFonts w:eastAsia="Verdana" w:cstheme="minorHAnsi"/>
+        </w:rPr>
+        <w:t xml:space="preserve"> </w:t>
+      </w:r>
+      <w:r>
+        <w:rPr>
+          <w:rFonts w:eastAsia="Verdana" w:cstheme="minorHAnsi"/>
+          <w:i/>
+          <w:sz w:val="20"/>
+          <w:highlight w:val="lightGray"/>
+        </w:rPr>
+        <w:t>HashCode</w:t>
+      </w:r>
+      <w:r>
+        <w:rPr>
+          <w:rFonts w:eastAsia="Verdana" w:cstheme="minorHAnsi"/>
+          <w:i/>
+          <w:sz w:val="20"/>
+          <w:highlight w:val="lightGray"/>
+        </w:rPr>
+        <w:t xml:space="preserve"> based data structures (HashSet, HashMap) use an array to store the bins, and arrays are limited to int indices</w:t>
+      </w:r>
+      <w:r>
+        <w:rPr>
+          <w:rFonts w:eastAsia="Verdana" w:cstheme="minorHAnsi"/>
+          <w:i/>
+          <w:sz w:val="20"/>
+          <w:highlight w:val="lightGray"/>
+        </w:rPr>
+        <w:t xml:space="preserve"> </w:t>
+      </w:r>
+      <w:r>
+        <w:rPr>
+          <w:rFonts w:eastAsia="Verdana" w:cstheme="minorHAnsi"/>
+          <w:i/>
+          <w:sz w:val="20"/>
+          <w:highlight w:val="lightGray"/>
+        </w:rPr>
+        <w:t>(MAX_VALUE)</w:t>
+      </w:r>
+      <w:r>
+        <w:rPr>
+          <w:rFonts w:eastAsia="Verdana" w:cstheme="minorHAnsi"/>
+          <w:i/>
+          <w:sz w:val="20"/>
+          <w:highlight w:val="lightGray"/>
+        </w:rPr>
+        <w:t xml:space="preserve">. You will gain nothing by a long </w:t>
+      </w:r>
+      <w:proofErr w:type="gramStart"/>
+      <w:r>
+        <w:rPr>
+          <w:rFonts w:eastAsia="Verdana" w:cstheme="minorHAnsi"/>
+          <w:i/>
+          <w:sz w:val="20"/>
+          <w:highlight w:val="lightGray"/>
+        </w:rPr>
+        <w:t>hashCode(</w:t>
+      </w:r>
+      <w:proofErr w:type="gramEnd"/>
+      <w:r>
+        <w:rPr>
+          <w:rFonts w:eastAsia="Verdana" w:cstheme="minorHAnsi"/>
+          <w:i/>
+          <w:sz w:val="20"/>
+          <w:highlight w:val="lightGray"/>
+        </w:rPr>
+        <w:t>) if you must map it to an int array index</w:t>
+      </w:r>
+      <w:r>
+        <w:rPr>
+          <w:rFonts w:eastAsia="Verdana" w:cstheme="minorHAnsi"/>
+          <w:i/>
+          <w:sz w:val="20"/>
+          <w:highlight w:val="lightGray"/>
+        </w:rPr>
+        <w:t>.</w:t>
+      </w:r>
+    </w:p>
+    <w:p>
+      <w:pPr>
+        <w:spacing w:after="0" w:line="240" w:lineRule="auto"/>
+        <w:contextualSpacing/>
+        <w:mirrorIndents/>
+        <w:rPr>
+          <w:rFonts w:cstheme="minorHAnsi"/>
+        </w:rPr>
+      </w:pPr>
+      <w:r>
+        <w:rPr>
+          <w:rFonts w:eastAsia="Verdana" w:cstheme="minorHAnsi"/>
+        </w:rPr>
         <w:t>Which data structure you suggest for ordered/sorted? Can both be achieved?</w:t>
       </w:r>
     </w:p>
@@ -3277,49 +3603,70 @@
         <w:rPr>
           <w:rFonts w:eastAsia="Verdana" w:cstheme="minorHAnsi"/>
         </w:rPr>
-        <w:t>What are the differences between Array and ArrayList? Which one you would prefer on what type of situations?</w:t>
-      </w:r>
-    </w:p>
-    <w:p>
-      <w:pPr>
-        <w:spacing w:after="0" w:line="240" w:lineRule="auto"/>
-        <w:contextualSpacing/>
-        <w:mirrorIndents/>
-        <w:rPr>
-          <w:rFonts w:cstheme="minorHAnsi"/>
-        </w:rPr>
-      </w:pPr>
+        <w:t xml:space="preserve">What are the </w:t>
+      </w:r>
       <w:r>
         <w:rPr>
           <w:rFonts w:eastAsia="Verdana" w:cstheme="minorHAnsi"/>
         </w:rPr>
+        <w:t>differences between Array and ArrayList</w:t>
+      </w:r>
+      <w:r>
+        <w:rPr>
+          <w:rFonts w:eastAsia="Verdana" w:cstheme="minorHAnsi"/>
+        </w:rPr>
+        <w:t>? Which one you would prefer on what type of situations?</w:t>
+      </w:r>
+    </w:p>
+    <w:p>
+      <w:pPr>
+        <w:spacing w:after="0" w:line="240" w:lineRule="auto"/>
+        <w:contextualSpacing/>
+        <w:mirrorIndents/>
+        <w:rPr>
+          <w:rFonts w:cstheme="minorHAnsi"/>
+        </w:rPr>
+      </w:pPr>
+      <w:r>
+        <w:rPr>
+          <w:rFonts w:eastAsia="Verdana" w:cstheme="minorHAnsi"/>
+          <w:color w:val="FF0000"/>
+        </w:rPr>
         <w:t xml:space="preserve">Can the </w:t>
       </w:r>
-      <w:proofErr w:type="spellStart"/>
       <w:r>
         <w:rPr>
           <w:rFonts w:eastAsia="Verdana" w:cstheme="minorHAnsi"/>
-        </w:rPr>
-        <w:t>hashcode</w:t>
-      </w:r>
-      <w:proofErr w:type="spellEnd"/>
+          <w:color w:val="FF0000"/>
+        </w:rPr>
+        <w:t>hashCode</w:t>
+      </w:r>
       <w:r>
         <w:rPr>
           <w:rFonts w:eastAsia="Verdana" w:cstheme="minorHAnsi"/>
+          <w:color w:val="FF0000"/>
         </w:rPr>
         <w:t xml:space="preserve"> is calculated for </w:t>
       </w:r>
       <w:r>
         <w:rPr>
           <w:rFonts w:eastAsia="Verdana" w:cstheme="minorHAnsi"/>
+          <w:color w:val="FF0000"/>
         </w:rPr>
         <w:t>numbers (</w:t>
       </w:r>
       <w:r>
         <w:rPr>
           <w:rFonts w:eastAsia="Verdana" w:cstheme="minorHAnsi"/>
-        </w:rPr>
-        <w:t>i.e., int values) also? If so why and how?</w:t>
+          <w:color w:val="FF0000"/>
+        </w:rPr>
+        <w:t>i.e., int values) also? If so why and how</w:t>
+      </w:r>
+      <w:r>
+        <w:rPr>
+          <w:rFonts w:eastAsia="Verdana" w:cstheme="minorHAnsi"/>
+        </w:rPr>
+        <w:t>?</w:t>
       </w:r>
     </w:p>
     <w:p>
@@ -3708,6 +4055,7 @@
         <w:rPr>
           <w:rFonts w:eastAsia="Calibri" w:cstheme="minorHAnsi"/>
         </w:rPr>
+        <w:lastRenderedPageBreak/>
         <w:t xml:space="preserve">        You cannot use any 3rd party framework to retrieve/build the data or to fulfill the functionality.</w:t>
       </w:r>
     </w:p>
@@ -3916,14 +4264,12 @@
         </w:rPr>
         <w:t xml:space="preserve"> 8. How do you process the array/list </w:t>
       </w:r>
-      <w:proofErr w:type="spellStart"/>
       <w:r>
         <w:rPr>
           <w:rFonts w:eastAsia="Verdana" w:cstheme="minorHAnsi"/>
         </w:rPr>
-        <w:t>parallelly</w:t>
-      </w:r>
-      <w:proofErr w:type="spellEnd"/>
+        <w:t>parallel</w:t>
+      </w:r>
       <w:r>
         <w:rPr>
           <w:rFonts w:eastAsia="Verdana" w:cstheme="minorHAnsi"/>
@@ -3972,7 +4318,6 @@
         <w:rPr>
           <w:rFonts w:eastAsia="Calibri" w:cstheme="minorHAnsi"/>
         </w:rPr>
-        <w:lastRenderedPageBreak/>
         <w:t>1. What is IOC?</w:t>
       </w:r>
     </w:p>
@@ -4121,14 +4466,12 @@
         </w:rPr>
         <w:t xml:space="preserve">9. Do you have any retail domain experience? </w:t>
       </w:r>
-      <w:proofErr w:type="gramStart"/>
-      <w:r>
-        <w:rPr>
-          <w:rFonts w:eastAsia="Calibri" w:cstheme="minorHAnsi"/>
-        </w:rPr>
-        <w:t>if</w:t>
-      </w:r>
-      <w:proofErr w:type="gramEnd"/>
+      <w:r>
+        <w:rPr>
+          <w:rFonts w:eastAsia="Calibri" w:cstheme="minorHAnsi"/>
+        </w:rPr>
+        <w:t>If</w:t>
+      </w:r>
       <w:r>
         <w:rPr>
           <w:rFonts w:eastAsia="Calibri" w:cstheme="minorHAnsi"/>
@@ -4151,14 +4494,12 @@
         </w:rPr>
         <w:t xml:space="preserve">10. Describe how </w:t>
       </w:r>
-      <w:proofErr w:type="spellStart"/>
-      <w:r>
-        <w:rPr>
-          <w:rFonts w:eastAsia="Calibri" w:cstheme="minorHAnsi"/>
-        </w:rPr>
-        <w:t>hashmap</w:t>
-      </w:r>
-      <w:proofErr w:type="spellEnd"/>
+      <w:r>
+        <w:rPr>
+          <w:rFonts w:eastAsia="Calibri" w:cstheme="minorHAnsi"/>
+        </w:rPr>
+        <w:t>HashMap</w:t>
+      </w:r>
       <w:r>
         <w:rPr>
           <w:rFonts w:eastAsia="Calibri" w:cstheme="minorHAnsi"/>
@@ -4301,16 +4642,13 @@
         </w:rPr>
         <w:t>Step 1:</w:t>
       </w:r>
-    </w:p>
-    <w:p>
-      <w:pPr>
-        <w:spacing w:after="0" w:line="240" w:lineRule="auto"/>
-        <w:contextualSpacing/>
-        <w:mirrorIndents/>
-        <w:rPr>
-          <w:rFonts w:cstheme="minorHAnsi"/>
-        </w:rPr>
-      </w:pPr>
+      <w:r>
+        <w:rPr>
+          <w:rFonts w:eastAsia="Calibri" w:cstheme="minorHAnsi"/>
+          <w:lang w:val="en-US"/>
+        </w:rPr>
+        <w:t xml:space="preserve"> </w:t>
+      </w:r>
       <w:r>
         <w:rPr>
           <w:rFonts w:eastAsia="Calibri" w:cstheme="minorHAnsi"/>
@@ -4333,52 +4671,48 @@
           <w:rFonts w:eastAsia="Calibri" w:cstheme="minorHAnsi"/>
           <w:lang w:val="en-US"/>
         </w:rPr>
-        <w:t xml:space="preserve">                Step 2:</w:t>
-      </w:r>
-    </w:p>
-    <w:p>
-      <w:pPr>
-        <w:spacing w:after="0" w:line="240" w:lineRule="auto"/>
-        <w:contextualSpacing/>
-        <w:mirrorIndents/>
-        <w:rPr>
-          <w:rFonts w:cstheme="minorHAnsi"/>
-        </w:rPr>
-      </w:pPr>
-      <w:r>
-        <w:rPr>
-          <w:rFonts w:eastAsia="Calibri" w:cstheme="minorHAnsi"/>
-          <w:lang w:val="en-US"/>
-        </w:rPr>
-        <w:t xml:space="preserve">                                Define Complexity of the two programs </w:t>
-      </w:r>
-    </w:p>
-    <w:p>
-      <w:pPr>
-        <w:spacing w:after="0" w:line="240" w:lineRule="auto"/>
-        <w:contextualSpacing/>
-        <w:mirrorIndents/>
-        <w:rPr>
-          <w:rFonts w:cstheme="minorHAnsi"/>
-        </w:rPr>
-      </w:pPr>
-      <w:r>
-        <w:rPr>
-          <w:rFonts w:eastAsia="Calibri" w:cstheme="minorHAnsi"/>
-          <w:lang w:val="en-US"/>
-        </w:rPr>
-        <w:t xml:space="preserve">                Step 3:</w:t>
-      </w:r>
-    </w:p>
-    <w:p>
-      <w:pPr>
-        <w:spacing w:after="0" w:line="240" w:lineRule="auto"/>
-        <w:contextualSpacing/>
-        <w:mirrorIndents/>
-        <w:rPr>
-          <w:rFonts w:cstheme="minorHAnsi"/>
-        </w:rPr>
-      </w:pPr>
+        <w:t>Step 2:</w:t>
+      </w:r>
+      <w:r>
+        <w:rPr>
+          <w:rFonts w:eastAsia="Calibri" w:cstheme="minorHAnsi"/>
+          <w:lang w:val="en-US"/>
+        </w:rPr>
+        <w:t xml:space="preserve"> </w:t>
+      </w:r>
+      <w:bookmarkStart w:id="0" w:name="_GoBack"/>
+      <w:bookmarkEnd w:id="0"/>
+      <w:r>
+        <w:rPr>
+          <w:rFonts w:eastAsia="Calibri" w:cstheme="minorHAnsi"/>
+          <w:lang w:val="en-US"/>
+        </w:rPr>
+        <w:t xml:space="preserve">Define Complexity of the two programs </w:t>
+      </w:r>
+    </w:p>
+    <w:p>
+      <w:pPr>
+        <w:spacing w:after="0" w:line="240" w:lineRule="auto"/>
+        <w:contextualSpacing/>
+        <w:mirrorIndents/>
+        <w:rPr>
+          <w:rFonts w:cstheme="minorHAnsi"/>
+        </w:rPr>
+      </w:pPr>
+      <w:r>
+        <w:rPr>
+          <w:rFonts w:eastAsia="Calibri" w:cstheme="minorHAnsi"/>
+          <w:lang w:val="en-US"/>
+        </w:rPr>
+        <w:t>Step 3:</w:t>
+      </w:r>
+      <w:r>
+        <w:rPr>
+          <w:rFonts w:eastAsia="Calibri" w:cstheme="minorHAnsi"/>
+          <w:lang w:val="en-US"/>
+        </w:rPr>
+        <w:t xml:space="preserve"> </w:t>
+      </w:r>
       <w:r>
         <w:rPr>
           <w:rFonts w:eastAsia="Calibri" w:cstheme="minorHAnsi"/>
@@ -4889,6 +5223,7 @@
           <w:bCs/>
           <w:u w:val="single"/>
         </w:rPr>
+        <w:lastRenderedPageBreak/>
         <w:t>Scenario</w:t>
       </w:r>
       <w:r>
@@ -5061,7 +5396,6 @@
           <w:b/>
           <w:lang w:val="en-US"/>
         </w:rPr>
-        <w:lastRenderedPageBreak/>
         <w:t>Interview 12</w:t>
       </w:r>
       <w:r>
@@ -6267,6 +6601,7 @@
           <w:rFonts w:cstheme="minorHAnsi"/>
           <w:color w:val="000000"/>
         </w:rPr>
+        <w:lastRenderedPageBreak/>
         <w:t>Write</w:t>
       </w:r>
       <w:r>
@@ -18988,7 +19323,6 @@
         </w:rPr>
         <w:t>@</w:t>
       </w:r>
-      <w:proofErr w:type="spellStart"/>
       <w:proofErr w:type="gramStart"/>
       <w:r>
         <w:rPr>
@@ -18996,7 +19330,6 @@
         </w:rPr>
         <w:t>RestController</w:t>
       </w:r>
-      <w:proofErr w:type="spellEnd"/>
       <w:proofErr w:type="gramEnd"/>
     </w:p>
     <w:p>
@@ -22767,6 +23100,17 @@
       <w:bCs/>
     </w:rPr>
   </w:style>
+  <w:style w:type="character" w:styleId="Hyperlink">
+    <w:name w:val="Hyperlink"/>
+    <w:basedOn w:val="DefaultParagraphFont"/>
+    <w:uiPriority w:val="99"/>
+    <w:unhideWhenUsed/>
+    <w:rsid w:val="00EC1284"/>
+    <w:rPr>
+      <w:color w:val="0563C1" w:themeColor="hyperlink"/>
+      <w:u w:val="single"/>
+    </w:rPr>
+  </w:style>
 </w:styles>
 </file>
 

--- a/Core/src/resources/Docs/Interview Questions_Low.docx
+++ b/Core/src/resources/Docs/Interview Questions_Low.docx
@@ -4680,655 +4680,653 @@
         </w:rPr>
         <w:t xml:space="preserve"> </w:t>
       </w:r>
+      <w:r>
+        <w:rPr>
+          <w:rFonts w:eastAsia="Calibri" w:cstheme="minorHAnsi"/>
+          <w:lang w:val="en-US"/>
+        </w:rPr>
+        <w:t xml:space="preserve">Define Complexity of the two programs </w:t>
+      </w:r>
+    </w:p>
+    <w:p>
+      <w:pPr>
+        <w:spacing w:after="0" w:line="240" w:lineRule="auto"/>
+        <w:contextualSpacing/>
+        <w:mirrorIndents/>
+        <w:rPr>
+          <w:rFonts w:cstheme="minorHAnsi"/>
+        </w:rPr>
+      </w:pPr>
+      <w:r>
+        <w:rPr>
+          <w:rFonts w:eastAsia="Calibri" w:cstheme="minorHAnsi"/>
+          <w:lang w:val="en-US"/>
+        </w:rPr>
+        <w:t>Step 3:</w:t>
+      </w:r>
+      <w:r>
+        <w:rPr>
+          <w:rFonts w:eastAsia="Calibri" w:cstheme="minorHAnsi"/>
+          <w:lang w:val="en-US"/>
+        </w:rPr>
+        <w:t xml:space="preserve"> </w:t>
+      </w:r>
+      <w:r>
+        <w:rPr>
+          <w:rFonts w:eastAsia="Calibri" w:cstheme="minorHAnsi"/>
+          <w:lang w:val="en-US"/>
+        </w:rPr>
+        <w:t>Write code of these two programs in optimize way by reducing Time &amp; Space Complexity.</w:t>
+      </w:r>
+    </w:p>
+    <w:p>
+      <w:pPr>
+        <w:spacing w:after="0" w:line="240" w:lineRule="auto"/>
+        <w:contextualSpacing/>
+        <w:mirrorIndents/>
+        <w:rPr>
+          <w:rFonts w:cstheme="minorHAnsi"/>
+          <w:color w:val="FF0000"/>
+        </w:rPr>
+      </w:pPr>
+      <w:r>
+        <w:rPr>
+          <w:rFonts w:eastAsia="Calibri" w:cstheme="minorHAnsi"/>
+          <w:color w:val="FF0000"/>
+        </w:rPr>
+        <w:t xml:space="preserve">What is Time &amp; space </w:t>
+      </w:r>
+      <w:r>
+        <w:rPr>
+          <w:rFonts w:eastAsia="Calibri" w:cstheme="minorHAnsi"/>
+          <w:color w:val="FF0000"/>
+        </w:rPr>
+        <w:t>Complexity?</w:t>
+      </w:r>
+    </w:p>
+    <w:p>
+      <w:pPr>
+        <w:spacing w:after="0" w:line="240" w:lineRule="auto"/>
+        <w:contextualSpacing/>
+        <w:mirrorIndents/>
+        <w:rPr>
+          <w:rFonts w:cstheme="minorHAnsi"/>
+        </w:rPr>
+      </w:pPr>
+      <w:r>
+        <w:rPr>
+          <w:rFonts w:eastAsia="Calibri" w:cstheme="minorHAnsi"/>
+        </w:rPr>
+        <w:t xml:space="preserve">Difference between ArrayList &amp; </w:t>
+      </w:r>
+      <w:r>
+        <w:rPr>
+          <w:rFonts w:eastAsia="Calibri" w:cstheme="minorHAnsi"/>
+        </w:rPr>
+        <w:t>LinkedList</w:t>
+      </w:r>
+      <w:r>
+        <w:rPr>
+          <w:rFonts w:eastAsia="Calibri" w:cstheme="minorHAnsi"/>
+        </w:rPr>
+        <w:t>.</w:t>
+      </w:r>
+    </w:p>
+    <w:p>
+      <w:pPr>
+        <w:spacing w:after="0" w:line="240" w:lineRule="auto"/>
+        <w:contextualSpacing/>
+        <w:mirrorIndents/>
+        <w:rPr>
+          <w:rFonts w:cstheme="minorHAnsi"/>
+        </w:rPr>
+      </w:pPr>
+      <w:r>
+        <w:rPr>
+          <w:rFonts w:eastAsia="Calibri" w:cstheme="minorHAnsi"/>
+        </w:rPr>
+        <w:t>Comparator in Java 8</w:t>
+      </w:r>
+    </w:p>
+    <w:p>
+      <w:pPr>
+        <w:spacing w:after="0" w:line="240" w:lineRule="auto"/>
+        <w:contextualSpacing/>
+        <w:mirrorIndents/>
+        <w:rPr>
+          <w:rFonts w:cstheme="minorHAnsi"/>
+        </w:rPr>
+      </w:pPr>
+      <w:r>
+        <w:rPr>
+          <w:rFonts w:eastAsia="Calibri" w:cstheme="minorHAnsi"/>
+        </w:rPr>
+        <w:t>Java 8 features.</w:t>
+      </w:r>
+    </w:p>
+    <w:p>
+      <w:pPr>
+        <w:spacing w:after="0" w:line="240" w:lineRule="auto"/>
+        <w:contextualSpacing/>
+        <w:mirrorIndents/>
+        <w:rPr>
+          <w:rFonts w:cstheme="minorHAnsi"/>
+        </w:rPr>
+      </w:pPr>
+      <w:r>
+        <w:rPr>
+          <w:rFonts w:eastAsia="Calibri" w:cstheme="minorHAnsi"/>
+        </w:rPr>
+        <w:t>Example in Streams with filter.</w:t>
+      </w:r>
+    </w:p>
+    <w:p>
+      <w:pPr>
+        <w:spacing w:after="0" w:line="240" w:lineRule="auto"/>
+        <w:contextualSpacing/>
+        <w:mirrorIndents/>
+        <w:rPr>
+          <w:rFonts w:cstheme="minorHAnsi"/>
+        </w:rPr>
+      </w:pPr>
+      <w:r>
+        <w:rPr>
+          <w:rFonts w:eastAsia="Calibri" w:cstheme="minorHAnsi"/>
+        </w:rPr>
+        <w:t>Client handling experience</w:t>
+      </w:r>
+    </w:p>
+    <w:p>
+      <w:pPr>
+        <w:spacing w:after="0" w:line="240" w:lineRule="auto"/>
+        <w:contextualSpacing/>
+        <w:mirrorIndents/>
+        <w:rPr>
+          <w:rFonts w:cstheme="minorHAnsi"/>
+        </w:rPr>
+      </w:pPr>
+      <w:r>
+        <w:rPr>
+          <w:rFonts w:eastAsia="Calibri" w:cstheme="minorHAnsi"/>
+        </w:rPr>
+        <w:t>Agile Concepts.</w:t>
+      </w:r>
+    </w:p>
+    <w:p>
+      <w:pPr>
+        <w:spacing w:after="0" w:line="240" w:lineRule="auto"/>
+        <w:contextualSpacing/>
+        <w:mirrorIndents/>
+        <w:rPr>
+          <w:rFonts w:cstheme="minorHAnsi"/>
+        </w:rPr>
+      </w:pPr>
+      <w:r>
+        <w:rPr>
+          <w:rFonts w:eastAsia="Calibri" w:cstheme="minorHAnsi"/>
+        </w:rPr>
+        <w:t>Experience as Scrum master role from previous</w:t>
+      </w:r>
+    </w:p>
+    <w:p>
+      <w:pPr>
+        <w:spacing w:after="0" w:line="240" w:lineRule="auto"/>
+        <w:contextualSpacing/>
+        <w:mirrorIndents/>
+        <w:rPr>
+          <w:rFonts w:cstheme="minorHAnsi"/>
+          <w:lang w:val="en-US"/>
+        </w:rPr>
+      </w:pPr>
+    </w:p>
+    <w:p>
+      <w:pPr>
+        <w:spacing w:after="0" w:line="240" w:lineRule="auto"/>
+        <w:contextualSpacing/>
+        <w:mirrorIndents/>
+        <w:rPr>
+          <w:rFonts w:cstheme="minorHAnsi"/>
+          <w:b/>
+          <w:lang w:val="en-US"/>
+        </w:rPr>
+      </w:pPr>
+      <w:r>
+        <w:rPr>
+          <w:rFonts w:cstheme="minorHAnsi"/>
+          <w:b/>
+          <w:lang w:val="en-US"/>
+        </w:rPr>
+        <w:t>Interview 11:</w:t>
+      </w:r>
+    </w:p>
+    <w:p>
+      <w:pPr>
+        <w:spacing w:after="0" w:line="240" w:lineRule="auto"/>
+        <w:contextualSpacing/>
+        <w:mirrorIndents/>
+        <w:rPr>
+          <w:rFonts w:cstheme="minorHAnsi"/>
+        </w:rPr>
+      </w:pPr>
+      <w:r>
+        <w:rPr>
+          <w:rFonts w:eastAsia="Calibri" w:cstheme="minorHAnsi"/>
+        </w:rPr>
+        <w:t xml:space="preserve">What is </w:t>
+      </w:r>
+      <w:r>
+        <w:rPr>
+          <w:rFonts w:eastAsia="Calibri" w:cstheme="minorHAnsi"/>
+          <w:bCs/>
+        </w:rPr>
+        <w:t>REST</w:t>
+      </w:r>
+      <w:r>
+        <w:rPr>
+          <w:rFonts w:eastAsia="Calibri" w:cstheme="minorHAnsi"/>
+        </w:rPr>
+        <w:t xml:space="preserve"> full form?</w:t>
+      </w:r>
+    </w:p>
+    <w:p>
+      <w:pPr>
+        <w:spacing w:after="0" w:line="240" w:lineRule="auto"/>
+        <w:contextualSpacing/>
+        <w:mirrorIndents/>
+        <w:rPr>
+          <w:rFonts w:cstheme="minorHAnsi"/>
+        </w:rPr>
+      </w:pPr>
+      <w:r>
+        <w:rPr>
+          <w:rFonts w:eastAsia="Calibri" w:cstheme="minorHAnsi"/>
+        </w:rPr>
+        <w:t xml:space="preserve">What is </w:t>
+      </w:r>
+      <w:r>
+        <w:rPr>
+          <w:rFonts w:eastAsia="Calibri" w:cstheme="minorHAnsi"/>
+          <w:bCs/>
+        </w:rPr>
+        <w:t>Representation</w:t>
+      </w:r>
+      <w:r>
+        <w:rPr>
+          <w:rFonts w:eastAsia="Calibri" w:cstheme="minorHAnsi"/>
+        </w:rPr>
+        <w:t>?</w:t>
+      </w:r>
+    </w:p>
+    <w:p>
+      <w:pPr>
+        <w:spacing w:after="0" w:line="240" w:lineRule="auto"/>
+        <w:contextualSpacing/>
+        <w:mirrorIndents/>
+        <w:rPr>
+          <w:rFonts w:cstheme="minorHAnsi"/>
+        </w:rPr>
+      </w:pPr>
+      <w:r>
+        <w:rPr>
+          <w:rFonts w:eastAsia="Calibri" w:cstheme="minorHAnsi"/>
+        </w:rPr>
+        <w:t xml:space="preserve">What is </w:t>
+      </w:r>
+      <w:r>
+        <w:rPr>
+          <w:rFonts w:eastAsia="Calibri" w:cstheme="minorHAnsi"/>
+          <w:bCs/>
+        </w:rPr>
+        <w:t>State</w:t>
+      </w:r>
+      <w:r>
+        <w:rPr>
+          <w:rFonts w:eastAsia="Calibri" w:cstheme="minorHAnsi"/>
+        </w:rPr>
+        <w:t>?</w:t>
+      </w:r>
+    </w:p>
+    <w:p>
+      <w:pPr>
+        <w:spacing w:after="0" w:line="240" w:lineRule="auto"/>
+        <w:contextualSpacing/>
+        <w:mirrorIndents/>
+        <w:rPr>
+          <w:rFonts w:cstheme="minorHAnsi"/>
+        </w:rPr>
+      </w:pPr>
+      <w:r>
+        <w:rPr>
+          <w:rFonts w:eastAsia="Calibri" w:cstheme="minorHAnsi"/>
+        </w:rPr>
+        <w:t xml:space="preserve">Is REST </w:t>
+      </w:r>
+      <w:r>
+        <w:rPr>
+          <w:rFonts w:eastAsia="Calibri" w:cstheme="minorHAnsi"/>
+          <w:bCs/>
+        </w:rPr>
+        <w:t xml:space="preserve">Stateful </w:t>
+      </w:r>
+      <w:r>
+        <w:rPr>
+          <w:rFonts w:eastAsia="Calibri" w:cstheme="minorHAnsi"/>
+        </w:rPr>
+        <w:t xml:space="preserve">or </w:t>
+      </w:r>
+      <w:r>
+        <w:rPr>
+          <w:rFonts w:eastAsia="Calibri" w:cstheme="minorHAnsi"/>
+          <w:bCs/>
+        </w:rPr>
+        <w:t>Stateless</w:t>
+      </w:r>
+      <w:r>
+        <w:rPr>
+          <w:rFonts w:eastAsia="Calibri" w:cstheme="minorHAnsi"/>
+        </w:rPr>
+        <w:t>?</w:t>
+      </w:r>
+      <w:r>
+        <w:rPr>
+          <w:rFonts w:eastAsia="Calibri" w:cstheme="minorHAnsi"/>
+        </w:rPr>
+        <w:t xml:space="preserve"> </w:t>
+      </w:r>
+      <w:r>
+        <w:rPr>
+          <w:rFonts w:eastAsia="Calibri" w:cstheme="minorHAnsi"/>
+        </w:rPr>
+        <w:t>If Stateless, why it is called as 'State' Transfer?</w:t>
+      </w:r>
+    </w:p>
+    <w:p>
+      <w:pPr>
+        <w:spacing w:after="0" w:line="240" w:lineRule="auto"/>
+        <w:contextualSpacing/>
+        <w:mirrorIndents/>
+        <w:rPr>
+          <w:rFonts w:cstheme="minorHAnsi"/>
+        </w:rPr>
+      </w:pPr>
+      <w:r>
+        <w:rPr>
+          <w:rFonts w:eastAsia="Calibri" w:cstheme="minorHAnsi"/>
+        </w:rPr>
+        <w:t>For what, REST is used?</w:t>
+      </w:r>
+    </w:p>
+    <w:p>
+      <w:pPr>
+        <w:spacing w:after="0" w:line="240" w:lineRule="auto"/>
+        <w:contextualSpacing/>
+        <w:mirrorIndents/>
+        <w:rPr>
+          <w:rFonts w:cstheme="minorHAnsi"/>
+        </w:rPr>
+      </w:pPr>
+      <w:r>
+        <w:rPr>
+          <w:rFonts w:eastAsia="Calibri" w:cstheme="minorHAnsi"/>
+        </w:rPr>
+        <w:t>If an endpoint is not defined, means, is it not a web service?</w:t>
+      </w:r>
+    </w:p>
+    <w:p>
+      <w:pPr>
+        <w:spacing w:after="0" w:line="240" w:lineRule="auto"/>
+        <w:contextualSpacing/>
+        <w:mirrorIndents/>
+        <w:rPr>
+          <w:rFonts w:cstheme="minorHAnsi"/>
+          <w:color w:val="FF0000"/>
+        </w:rPr>
+      </w:pPr>
+      <w:r>
+        <w:rPr>
+          <w:rFonts w:eastAsia="Calibri" w:cstheme="minorHAnsi"/>
+          <w:color w:val="FF0000"/>
+        </w:rPr>
+        <w:t>What is the first step in OAuth 2.0 flow?</w:t>
+      </w:r>
+    </w:p>
+    <w:p>
+      <w:pPr>
+        <w:spacing w:after="0" w:line="240" w:lineRule="auto"/>
+        <w:contextualSpacing/>
+        <w:mirrorIndents/>
+        <w:rPr>
+          <w:rFonts w:cstheme="minorHAnsi"/>
+          <w:color w:val="FF0000"/>
+        </w:rPr>
+      </w:pPr>
+      <w:r>
+        <w:rPr>
+          <w:rFonts w:eastAsia="Calibri" w:cstheme="minorHAnsi"/>
+          <w:color w:val="FF0000"/>
+        </w:rPr>
+        <w:t>What are the components called, in OAuth 2.0 flow?</w:t>
+      </w:r>
+    </w:p>
+    <w:p>
+      <w:pPr>
+        <w:spacing w:after="0" w:line="240" w:lineRule="auto"/>
+        <w:contextualSpacing/>
+        <w:mirrorIndents/>
+        <w:rPr>
+          <w:rFonts w:cstheme="minorHAnsi"/>
+          <w:color w:val="FF0000"/>
+        </w:rPr>
+      </w:pPr>
+      <w:r>
+        <w:rPr>
+          <w:rFonts w:eastAsia="Calibri" w:cstheme="minorHAnsi"/>
+          <w:color w:val="FF0000"/>
+        </w:rPr>
+        <w:t>How does an 'Authorization Server', in OAuth 2.0 flow, will understand that what type of authentication mechanism is been used to validate the user?</w:t>
+      </w:r>
+    </w:p>
+    <w:p>
+      <w:pPr>
+        <w:spacing w:after="0" w:line="240" w:lineRule="auto"/>
+        <w:contextualSpacing/>
+        <w:mirrorIndents/>
+        <w:rPr>
+          <w:rFonts w:cstheme="minorHAnsi"/>
+        </w:rPr>
+      </w:pPr>
+      <w:r>
+        <w:rPr>
+          <w:rFonts w:eastAsia="Calibri" w:cstheme="minorHAnsi"/>
+        </w:rPr>
+        <w:t>What are the tokens that you will generate in OAuth 2.0 flow?</w:t>
+      </w:r>
+    </w:p>
+    <w:p>
+      <w:pPr>
+        <w:spacing w:after="0" w:line="240" w:lineRule="auto"/>
+        <w:contextualSpacing/>
+        <w:mirrorIndents/>
+        <w:rPr>
+          <w:rFonts w:cstheme="minorHAnsi"/>
+        </w:rPr>
+      </w:pPr>
+      <w:r>
+        <w:rPr>
+          <w:rFonts w:eastAsia="Calibri" w:cstheme="minorHAnsi"/>
+        </w:rPr>
+        <w:t xml:space="preserve">If </w:t>
+      </w:r>
+      <w:r>
+        <w:rPr>
+          <w:rFonts w:eastAsia="Calibri" w:cstheme="minorHAnsi"/>
+        </w:rPr>
+        <w:t>spring</w:t>
+      </w:r>
+      <w:r>
+        <w:rPr>
+          <w:rFonts w:eastAsia="Calibri" w:cstheme="minorHAnsi"/>
+        </w:rPr>
+        <w:t xml:space="preserve"> dependency Injection concept is 'NOT THERE/PRESENT', how do you create your custom </w:t>
+      </w:r>
+      <w:proofErr w:type="spellStart"/>
+      <w:r>
+        <w:rPr>
+          <w:rFonts w:eastAsia="Calibri" w:cstheme="minorHAnsi"/>
+          <w:bCs/>
+        </w:rPr>
+        <w:t>IoC</w:t>
+      </w:r>
+      <w:proofErr w:type="spellEnd"/>
+      <w:r>
+        <w:rPr>
+          <w:rFonts w:eastAsia="Calibri" w:cstheme="minorHAnsi"/>
+        </w:rPr>
+        <w:t>/</w:t>
+      </w:r>
+      <w:r>
+        <w:rPr>
+          <w:rFonts w:eastAsia="Calibri" w:cstheme="minorHAnsi"/>
+          <w:bCs/>
+        </w:rPr>
+        <w:t>Dependency Injection</w:t>
+      </w:r>
+      <w:r>
+        <w:rPr>
+          <w:rFonts w:eastAsia="Calibri" w:cstheme="minorHAnsi"/>
+        </w:rPr>
+        <w:t xml:space="preserve"> concept?</w:t>
+      </w:r>
+    </w:p>
+    <w:p>
+      <w:pPr>
+        <w:spacing w:after="0" w:line="240" w:lineRule="auto"/>
+        <w:contextualSpacing/>
+        <w:mirrorIndents/>
+        <w:rPr>
+          <w:rFonts w:cstheme="minorHAnsi"/>
+          <w:bCs/>
+        </w:rPr>
+      </w:pPr>
+      <w:r>
+        <w:rPr>
+          <w:rFonts w:eastAsia="Calibri" w:cstheme="minorHAnsi"/>
+          <w:bCs/>
+          <w:u w:val="single"/>
+        </w:rPr>
+        <w:t>Scenario</w:t>
+      </w:r>
+      <w:r>
+        <w:rPr>
+          <w:rFonts w:eastAsia="Calibri" w:cstheme="minorHAnsi"/>
+        </w:rPr>
+        <w:t xml:space="preserve">: </w:t>
+      </w:r>
+    </w:p>
+    <w:p>
+      <w:pPr>
+        <w:spacing w:after="0" w:line="240" w:lineRule="auto"/>
+        <w:contextualSpacing/>
+        <w:mirrorIndents/>
+        <w:rPr>
+          <w:rFonts w:cstheme="minorHAnsi"/>
+          <w:color w:val="FF0000"/>
+        </w:rPr>
+      </w:pPr>
+      <w:r>
+        <w:rPr>
+          <w:rFonts w:eastAsia="Calibri" w:cstheme="minorHAnsi"/>
+          <w:color w:val="FF0000"/>
+        </w:rPr>
+        <w:lastRenderedPageBreak/>
+        <w:t xml:space="preserve">A </w:t>
+      </w:r>
+      <w:r>
+        <w:rPr>
+          <w:rFonts w:eastAsia="Calibri" w:cstheme="minorHAnsi"/>
+          <w:bCs/>
+          <w:color w:val="FF0000"/>
+        </w:rPr>
+        <w:t>Book</w:t>
+      </w:r>
+      <w:r>
+        <w:rPr>
+          <w:rFonts w:eastAsia="Calibri" w:cstheme="minorHAnsi"/>
+          <w:color w:val="FF0000"/>
+        </w:rPr>
+        <w:t xml:space="preserve"> with primary key '</w:t>
+      </w:r>
+      <w:r>
+        <w:rPr>
+          <w:rFonts w:eastAsia="Calibri" w:cstheme="minorHAnsi"/>
+          <w:bCs/>
+          <w:color w:val="FF0000"/>
+        </w:rPr>
+        <w:t>b1</w:t>
+      </w:r>
+      <w:r>
+        <w:rPr>
+          <w:rFonts w:eastAsia="Calibri" w:cstheme="minorHAnsi"/>
+          <w:color w:val="FF0000"/>
+        </w:rPr>
+        <w:t>' already inserted in horizontally scaled database (i.e., in D1). All are sharded. There are 4 databases used, say D1, D2, D3 &amp; D4, for saving the Book.</w:t>
+      </w:r>
+    </w:p>
+    <w:p>
+      <w:pPr>
+        <w:spacing w:after="0" w:line="240" w:lineRule="auto"/>
+        <w:contextualSpacing/>
+        <w:mirrorIndents/>
+        <w:rPr>
+          <w:rFonts w:cstheme="minorHAnsi"/>
+          <w:color w:val="FF0000"/>
+        </w:rPr>
+      </w:pPr>
+      <w:r>
+        <w:rPr>
+          <w:rFonts w:eastAsia="Calibri" w:cstheme="minorHAnsi"/>
+          <w:color w:val="FF0000"/>
+        </w:rPr>
+        <w:t xml:space="preserve">Here, D1 has the Book record and D2, D3 &amp; D4 doesn't have the </w:t>
+      </w:r>
+      <w:r>
+        <w:rPr>
+          <w:rFonts w:eastAsia="Calibri" w:cstheme="minorHAnsi"/>
+          <w:color w:val="FF0000"/>
+        </w:rPr>
+        <w:t>record. Now</w:t>
+      </w:r>
+      <w:r>
+        <w:rPr>
+          <w:rFonts w:eastAsia="Calibri" w:cstheme="minorHAnsi"/>
+          <w:color w:val="FF0000"/>
+        </w:rPr>
+        <w:t xml:space="preserve"> when I try to insert the Book with the primary key 'b1' (i.e., Duplicate Book Record</w:t>
+      </w:r>
       <w:bookmarkStart w:id="0" w:name="_GoBack"/>
       <w:bookmarkEnd w:id="0"/>
       <w:r>
         <w:rPr>
           <w:rFonts w:eastAsia="Calibri" w:cstheme="minorHAnsi"/>
-          <w:lang w:val="en-US"/>
-        </w:rPr>
-        <w:t xml:space="preserve">Define Complexity of the two programs </w:t>
-      </w:r>
-    </w:p>
-    <w:p>
-      <w:pPr>
-        <w:spacing w:after="0" w:line="240" w:lineRule="auto"/>
-        <w:contextualSpacing/>
-        <w:mirrorIndents/>
-        <w:rPr>
-          <w:rFonts w:cstheme="minorHAnsi"/>
-        </w:rPr>
-      </w:pPr>
-      <w:r>
-        <w:rPr>
-          <w:rFonts w:eastAsia="Calibri" w:cstheme="minorHAnsi"/>
-          <w:lang w:val="en-US"/>
-        </w:rPr>
-        <w:t>Step 3:</w:t>
-      </w:r>
-      <w:r>
-        <w:rPr>
-          <w:rFonts w:eastAsia="Calibri" w:cstheme="minorHAnsi"/>
-          <w:lang w:val="en-US"/>
-        </w:rPr>
-        <w:t xml:space="preserve"> </w:t>
-      </w:r>
-      <w:r>
-        <w:rPr>
-          <w:rFonts w:eastAsia="Calibri" w:cstheme="minorHAnsi"/>
-          <w:lang w:val="en-US"/>
-        </w:rPr>
-        <w:t>Write code of these two programs in optimize way by reducing Time &amp; Space Complexity.</w:t>
-      </w:r>
-    </w:p>
-    <w:p>
-      <w:pPr>
-        <w:spacing w:after="0" w:line="240" w:lineRule="auto"/>
-        <w:contextualSpacing/>
-        <w:mirrorIndents/>
-        <w:rPr>
-          <w:rFonts w:cstheme="minorHAnsi"/>
-        </w:rPr>
-      </w:pPr>
-      <w:r>
-        <w:rPr>
-          <w:rFonts w:eastAsia="Calibri" w:cstheme="minorHAnsi"/>
-        </w:rPr>
-        <w:t xml:space="preserve">What is Time &amp; space </w:t>
-      </w:r>
-      <w:r>
-        <w:rPr>
-          <w:rFonts w:eastAsia="Calibri" w:cstheme="minorHAnsi"/>
-        </w:rPr>
-        <w:t>Compl</w:t>
-      </w:r>
-      <w:r>
-        <w:rPr>
-          <w:rFonts w:eastAsia="Calibri" w:cstheme="minorHAnsi"/>
-        </w:rPr>
-        <w:t>exi</w:t>
-      </w:r>
-      <w:r>
-        <w:rPr>
-          <w:rFonts w:eastAsia="Calibri" w:cstheme="minorHAnsi"/>
-        </w:rPr>
-        <w:t>ty?</w:t>
-      </w:r>
-    </w:p>
-    <w:p>
-      <w:pPr>
-        <w:spacing w:after="0" w:line="240" w:lineRule="auto"/>
-        <w:contextualSpacing/>
-        <w:mirrorIndents/>
-        <w:rPr>
-          <w:rFonts w:cstheme="minorHAnsi"/>
-        </w:rPr>
-      </w:pPr>
-      <w:r>
-        <w:rPr>
-          <w:rFonts w:eastAsia="Calibri" w:cstheme="minorHAnsi"/>
-        </w:rPr>
-        <w:t xml:space="preserve">Difference between ArrayList &amp; </w:t>
-      </w:r>
-      <w:r>
-        <w:rPr>
-          <w:rFonts w:eastAsia="Calibri" w:cstheme="minorHAnsi"/>
-        </w:rPr>
-        <w:t>LinkedList</w:t>
-      </w:r>
-      <w:r>
-        <w:rPr>
-          <w:rFonts w:eastAsia="Calibri" w:cstheme="minorHAnsi"/>
-        </w:rPr>
-        <w:t>.</w:t>
-      </w:r>
-    </w:p>
-    <w:p>
-      <w:pPr>
-        <w:spacing w:after="0" w:line="240" w:lineRule="auto"/>
-        <w:contextualSpacing/>
-        <w:mirrorIndents/>
-        <w:rPr>
-          <w:rFonts w:cstheme="minorHAnsi"/>
-        </w:rPr>
-      </w:pPr>
-      <w:r>
-        <w:rPr>
-          <w:rFonts w:eastAsia="Calibri" w:cstheme="minorHAnsi"/>
-        </w:rPr>
-        <w:t>Comparator in Java 8</w:t>
-      </w:r>
-    </w:p>
-    <w:p>
-      <w:pPr>
-        <w:spacing w:after="0" w:line="240" w:lineRule="auto"/>
-        <w:contextualSpacing/>
-        <w:mirrorIndents/>
-        <w:rPr>
-          <w:rFonts w:cstheme="minorHAnsi"/>
-        </w:rPr>
-      </w:pPr>
-      <w:r>
-        <w:rPr>
-          <w:rFonts w:eastAsia="Calibri" w:cstheme="minorHAnsi"/>
-        </w:rPr>
-        <w:t>Java 8 features.</w:t>
-      </w:r>
-    </w:p>
-    <w:p>
-      <w:pPr>
-        <w:spacing w:after="0" w:line="240" w:lineRule="auto"/>
-        <w:contextualSpacing/>
-        <w:mirrorIndents/>
-        <w:rPr>
-          <w:rFonts w:cstheme="minorHAnsi"/>
-        </w:rPr>
-      </w:pPr>
-      <w:r>
-        <w:rPr>
-          <w:rFonts w:eastAsia="Calibri" w:cstheme="minorHAnsi"/>
-        </w:rPr>
-        <w:t>Example in Streams with filter.</w:t>
-      </w:r>
-    </w:p>
-    <w:p>
-      <w:pPr>
-        <w:spacing w:after="0" w:line="240" w:lineRule="auto"/>
-        <w:contextualSpacing/>
-        <w:mirrorIndents/>
-        <w:rPr>
-          <w:rFonts w:cstheme="minorHAnsi"/>
-        </w:rPr>
-      </w:pPr>
-      <w:r>
-        <w:rPr>
-          <w:rFonts w:eastAsia="Calibri" w:cstheme="minorHAnsi"/>
-        </w:rPr>
-        <w:t>Client handling experience</w:t>
-      </w:r>
-    </w:p>
-    <w:p>
-      <w:pPr>
-        <w:spacing w:after="0" w:line="240" w:lineRule="auto"/>
-        <w:contextualSpacing/>
-        <w:mirrorIndents/>
-        <w:rPr>
-          <w:rFonts w:cstheme="minorHAnsi"/>
-        </w:rPr>
-      </w:pPr>
-      <w:r>
-        <w:rPr>
-          <w:rFonts w:eastAsia="Calibri" w:cstheme="minorHAnsi"/>
-        </w:rPr>
-        <w:t>Agile Concepts.</w:t>
-      </w:r>
-    </w:p>
-    <w:p>
-      <w:pPr>
-        <w:spacing w:after="0" w:line="240" w:lineRule="auto"/>
-        <w:contextualSpacing/>
-        <w:mirrorIndents/>
-        <w:rPr>
-          <w:rFonts w:cstheme="minorHAnsi"/>
-        </w:rPr>
-      </w:pPr>
-      <w:r>
-        <w:rPr>
-          <w:rFonts w:eastAsia="Calibri" w:cstheme="minorHAnsi"/>
-        </w:rPr>
-        <w:t>Experience as Scrum master role from previous</w:t>
-      </w:r>
-    </w:p>
-    <w:p>
-      <w:pPr>
-        <w:spacing w:after="0" w:line="240" w:lineRule="auto"/>
-        <w:contextualSpacing/>
-        <w:mirrorIndents/>
-        <w:rPr>
-          <w:rFonts w:cstheme="minorHAnsi"/>
-          <w:lang w:val="en-US"/>
-        </w:rPr>
-      </w:pPr>
-    </w:p>
-    <w:p>
-      <w:pPr>
-        <w:spacing w:after="0" w:line="240" w:lineRule="auto"/>
-        <w:contextualSpacing/>
-        <w:mirrorIndents/>
-        <w:rPr>
-          <w:rFonts w:cstheme="minorHAnsi"/>
-          <w:b/>
-          <w:lang w:val="en-US"/>
-        </w:rPr>
-      </w:pPr>
-      <w:r>
-        <w:rPr>
-          <w:rFonts w:cstheme="minorHAnsi"/>
-          <w:b/>
-          <w:lang w:val="en-US"/>
-        </w:rPr>
-        <w:t>Interview 11:</w:t>
-      </w:r>
-    </w:p>
-    <w:p>
-      <w:pPr>
-        <w:spacing w:after="0" w:line="240" w:lineRule="auto"/>
-        <w:contextualSpacing/>
-        <w:mirrorIndents/>
-        <w:rPr>
-          <w:rFonts w:cstheme="minorHAnsi"/>
-        </w:rPr>
-      </w:pPr>
-      <w:r>
-        <w:rPr>
-          <w:rFonts w:eastAsia="Calibri" w:cstheme="minorHAnsi"/>
-        </w:rPr>
-        <w:t xml:space="preserve">What is </w:t>
-      </w:r>
-      <w:r>
-        <w:rPr>
-          <w:rFonts w:eastAsia="Calibri" w:cstheme="minorHAnsi"/>
-          <w:bCs/>
-        </w:rPr>
-        <w:t>REST</w:t>
-      </w:r>
-      <w:r>
-        <w:rPr>
-          <w:rFonts w:eastAsia="Calibri" w:cstheme="minorHAnsi"/>
-        </w:rPr>
-        <w:t xml:space="preserve"> full form?</w:t>
-      </w:r>
-    </w:p>
-    <w:p>
-      <w:pPr>
-        <w:spacing w:after="0" w:line="240" w:lineRule="auto"/>
-        <w:contextualSpacing/>
-        <w:mirrorIndents/>
-        <w:rPr>
-          <w:rFonts w:cstheme="minorHAnsi"/>
-        </w:rPr>
-      </w:pPr>
-      <w:r>
-        <w:rPr>
-          <w:rFonts w:eastAsia="Calibri" w:cstheme="minorHAnsi"/>
-        </w:rPr>
-        <w:t xml:space="preserve">What is </w:t>
-      </w:r>
-      <w:r>
-        <w:rPr>
-          <w:rFonts w:eastAsia="Calibri" w:cstheme="minorHAnsi"/>
-          <w:bCs/>
-        </w:rPr>
-        <w:t>Representation</w:t>
-      </w:r>
-      <w:r>
-        <w:rPr>
-          <w:rFonts w:eastAsia="Calibri" w:cstheme="minorHAnsi"/>
-        </w:rPr>
-        <w:t>?</w:t>
-      </w:r>
-    </w:p>
-    <w:p>
-      <w:pPr>
-        <w:spacing w:after="0" w:line="240" w:lineRule="auto"/>
-        <w:contextualSpacing/>
-        <w:mirrorIndents/>
-        <w:rPr>
-          <w:rFonts w:cstheme="minorHAnsi"/>
-        </w:rPr>
-      </w:pPr>
-      <w:r>
-        <w:rPr>
-          <w:rFonts w:eastAsia="Calibri" w:cstheme="minorHAnsi"/>
-        </w:rPr>
-        <w:t xml:space="preserve">What is </w:t>
-      </w:r>
-      <w:r>
-        <w:rPr>
-          <w:rFonts w:eastAsia="Calibri" w:cstheme="minorHAnsi"/>
-          <w:bCs/>
-        </w:rPr>
-        <w:t>State</w:t>
-      </w:r>
-      <w:r>
-        <w:rPr>
-          <w:rFonts w:eastAsia="Calibri" w:cstheme="minorHAnsi"/>
-        </w:rPr>
-        <w:t>?</w:t>
-      </w:r>
-    </w:p>
-    <w:p>
-      <w:pPr>
-        <w:spacing w:after="0" w:line="240" w:lineRule="auto"/>
-        <w:contextualSpacing/>
-        <w:mirrorIndents/>
-        <w:rPr>
-          <w:rFonts w:cstheme="minorHAnsi"/>
-        </w:rPr>
-      </w:pPr>
-      <w:r>
-        <w:rPr>
-          <w:rFonts w:eastAsia="Calibri" w:cstheme="minorHAnsi"/>
-        </w:rPr>
-        <w:t xml:space="preserve">Is REST </w:t>
-      </w:r>
-      <w:r>
-        <w:rPr>
-          <w:rFonts w:eastAsia="Calibri" w:cstheme="minorHAnsi"/>
-          <w:bCs/>
-        </w:rPr>
-        <w:t xml:space="preserve">Stateful </w:t>
-      </w:r>
-      <w:r>
-        <w:rPr>
-          <w:rFonts w:eastAsia="Calibri" w:cstheme="minorHAnsi"/>
-        </w:rPr>
-        <w:t xml:space="preserve">or </w:t>
-      </w:r>
-      <w:r>
-        <w:rPr>
-          <w:rFonts w:eastAsia="Calibri" w:cstheme="minorHAnsi"/>
-          <w:bCs/>
-        </w:rPr>
-        <w:t>Stateless</w:t>
-      </w:r>
-      <w:r>
-        <w:rPr>
-          <w:rFonts w:eastAsia="Calibri" w:cstheme="minorHAnsi"/>
-        </w:rPr>
-        <w:t>?</w:t>
-      </w:r>
-    </w:p>
-    <w:p>
-      <w:pPr>
-        <w:spacing w:after="0" w:line="240" w:lineRule="auto"/>
-        <w:contextualSpacing/>
-        <w:mirrorIndents/>
-        <w:rPr>
-          <w:rFonts w:cstheme="minorHAnsi"/>
-        </w:rPr>
-      </w:pPr>
-      <w:r>
-        <w:rPr>
-          <w:rFonts w:eastAsia="Calibri" w:cstheme="minorHAnsi"/>
-        </w:rPr>
-        <w:t>If Stateless, why it is called as 'State' Transfer?</w:t>
-      </w:r>
-    </w:p>
-    <w:p>
-      <w:pPr>
-        <w:spacing w:after="0" w:line="240" w:lineRule="auto"/>
-        <w:contextualSpacing/>
-        <w:mirrorIndents/>
-        <w:rPr>
-          <w:rFonts w:cstheme="minorHAnsi"/>
-        </w:rPr>
-      </w:pPr>
-      <w:r>
-        <w:rPr>
-          <w:rFonts w:eastAsia="Calibri" w:cstheme="minorHAnsi"/>
-        </w:rPr>
-        <w:t>For what, REST is used?</w:t>
-      </w:r>
-    </w:p>
-    <w:p>
-      <w:pPr>
-        <w:spacing w:after="0" w:line="240" w:lineRule="auto"/>
-        <w:contextualSpacing/>
-        <w:mirrorIndents/>
-        <w:rPr>
-          <w:rFonts w:cstheme="minorHAnsi"/>
-        </w:rPr>
-      </w:pPr>
-      <w:r>
-        <w:rPr>
-          <w:rFonts w:eastAsia="Calibri" w:cstheme="minorHAnsi"/>
-        </w:rPr>
-        <w:t>If an endpoint is not defined, means, is it not a web service?</w:t>
-      </w:r>
-    </w:p>
-    <w:p>
-      <w:pPr>
-        <w:spacing w:after="0" w:line="240" w:lineRule="auto"/>
-        <w:contextualSpacing/>
-        <w:mirrorIndents/>
-        <w:rPr>
-          <w:rFonts w:cstheme="minorHAnsi"/>
-        </w:rPr>
-      </w:pPr>
-      <w:r>
-        <w:rPr>
-          <w:rFonts w:eastAsia="Calibri" w:cstheme="minorHAnsi"/>
-        </w:rPr>
-        <w:t>What is the first step in OAuth 2.0 flow?</w:t>
-      </w:r>
-    </w:p>
-    <w:p>
-      <w:pPr>
-        <w:spacing w:after="0" w:line="240" w:lineRule="auto"/>
-        <w:contextualSpacing/>
-        <w:mirrorIndents/>
-        <w:rPr>
-          <w:rFonts w:cstheme="minorHAnsi"/>
-        </w:rPr>
-      </w:pPr>
-      <w:r>
-        <w:rPr>
-          <w:rFonts w:eastAsia="Calibri" w:cstheme="minorHAnsi"/>
-        </w:rPr>
-        <w:t>What are the components called, in OAuth 2.0 flow?</w:t>
-      </w:r>
-    </w:p>
-    <w:p>
-      <w:pPr>
-        <w:spacing w:after="0" w:line="240" w:lineRule="auto"/>
-        <w:contextualSpacing/>
-        <w:mirrorIndents/>
-        <w:rPr>
-          <w:rFonts w:cstheme="minorHAnsi"/>
-        </w:rPr>
-      </w:pPr>
-      <w:r>
-        <w:rPr>
-          <w:rFonts w:eastAsia="Calibri" w:cstheme="minorHAnsi"/>
-        </w:rPr>
-        <w:t>How does an 'Authorization Server', in OAuth 2.0 flow, will understand that what type of authentication mechanism is been used to validate the user?</w:t>
-      </w:r>
-    </w:p>
-    <w:p>
-      <w:pPr>
-        <w:spacing w:after="0" w:line="240" w:lineRule="auto"/>
-        <w:contextualSpacing/>
-        <w:mirrorIndents/>
-        <w:rPr>
-          <w:rFonts w:cstheme="minorHAnsi"/>
-        </w:rPr>
-      </w:pPr>
-      <w:r>
-        <w:rPr>
-          <w:rFonts w:eastAsia="Calibri" w:cstheme="minorHAnsi"/>
-        </w:rPr>
-        <w:t>What are the tokens that you will generate in OAuth 2.0 flow?</w:t>
-      </w:r>
-    </w:p>
-    <w:p>
-      <w:pPr>
-        <w:spacing w:after="0" w:line="240" w:lineRule="auto"/>
-        <w:contextualSpacing/>
-        <w:mirrorIndents/>
-        <w:rPr>
-          <w:rFonts w:cstheme="minorHAnsi"/>
-        </w:rPr>
-      </w:pPr>
-      <w:r>
-        <w:rPr>
-          <w:rFonts w:eastAsia="Calibri" w:cstheme="minorHAnsi"/>
-        </w:rPr>
-        <w:t xml:space="preserve">If </w:t>
-      </w:r>
-      <w:r>
-        <w:rPr>
-          <w:rFonts w:eastAsia="Calibri" w:cstheme="minorHAnsi"/>
-        </w:rPr>
-        <w:t>spring</w:t>
-      </w:r>
-      <w:r>
-        <w:rPr>
-          <w:rFonts w:eastAsia="Calibri" w:cstheme="minorHAnsi"/>
-        </w:rPr>
-        <w:t xml:space="preserve"> dependency Injection concept is 'NOT THERE/PRESENT', how do you create your custom </w:t>
-      </w:r>
-      <w:proofErr w:type="spellStart"/>
-      <w:r>
-        <w:rPr>
-          <w:rFonts w:eastAsia="Calibri" w:cstheme="minorHAnsi"/>
-          <w:bCs/>
-        </w:rPr>
-        <w:t>IoC</w:t>
-      </w:r>
-      <w:proofErr w:type="spellEnd"/>
-      <w:r>
-        <w:rPr>
-          <w:rFonts w:eastAsia="Calibri" w:cstheme="minorHAnsi"/>
-        </w:rPr>
-        <w:t>/</w:t>
-      </w:r>
-      <w:r>
-        <w:rPr>
-          <w:rFonts w:eastAsia="Calibri" w:cstheme="minorHAnsi"/>
-          <w:bCs/>
-        </w:rPr>
-        <w:t>Dependency Injection</w:t>
-      </w:r>
-      <w:r>
-        <w:rPr>
-          <w:rFonts w:eastAsia="Calibri" w:cstheme="minorHAnsi"/>
-        </w:rPr>
-        <w:t xml:space="preserve"> concept?</w:t>
-      </w:r>
-    </w:p>
-    <w:p>
-      <w:pPr>
-        <w:spacing w:after="0" w:line="240" w:lineRule="auto"/>
-        <w:contextualSpacing/>
-        <w:mirrorIndents/>
-        <w:rPr>
-          <w:rFonts w:cstheme="minorHAnsi"/>
-          <w:bCs/>
-        </w:rPr>
-      </w:pPr>
-      <w:r>
-        <w:rPr>
-          <w:rFonts w:eastAsia="Calibri" w:cstheme="minorHAnsi"/>
-          <w:bCs/>
-          <w:u w:val="single"/>
-        </w:rPr>
-        <w:lastRenderedPageBreak/>
-        <w:t>Scenario</w:t>
-      </w:r>
-      <w:r>
-        <w:rPr>
-          <w:rFonts w:eastAsia="Calibri" w:cstheme="minorHAnsi"/>
-        </w:rPr>
-        <w:t xml:space="preserve">: </w:t>
-      </w:r>
-    </w:p>
-    <w:p>
-      <w:pPr>
-        <w:spacing w:after="0" w:line="240" w:lineRule="auto"/>
-        <w:contextualSpacing/>
-        <w:mirrorIndents/>
-        <w:rPr>
-          <w:rFonts w:cstheme="minorHAnsi"/>
-        </w:rPr>
-      </w:pPr>
-      <w:r>
-        <w:rPr>
-          <w:rFonts w:eastAsia="Calibri" w:cstheme="minorHAnsi"/>
-        </w:rPr>
-        <w:t xml:space="preserve">A </w:t>
-      </w:r>
-      <w:r>
-        <w:rPr>
-          <w:rFonts w:eastAsia="Calibri" w:cstheme="minorHAnsi"/>
-          <w:bCs/>
-        </w:rPr>
-        <w:t>Book</w:t>
-      </w:r>
-      <w:r>
-        <w:rPr>
-          <w:rFonts w:eastAsia="Calibri" w:cstheme="minorHAnsi"/>
-        </w:rPr>
-        <w:t xml:space="preserve"> with primary key '</w:t>
-      </w:r>
-      <w:r>
-        <w:rPr>
-          <w:rFonts w:eastAsia="Calibri" w:cstheme="minorHAnsi"/>
-          <w:bCs/>
-        </w:rPr>
-        <w:t>b1</w:t>
-      </w:r>
-      <w:r>
-        <w:rPr>
-          <w:rFonts w:eastAsia="Calibri" w:cstheme="minorHAnsi"/>
-        </w:rPr>
-        <w:t xml:space="preserve">' already inserted in horizontally scaled database (i.e., in D1). All are </w:t>
-      </w:r>
-      <w:proofErr w:type="spellStart"/>
-      <w:r>
-        <w:rPr>
-          <w:rFonts w:eastAsia="Calibri" w:cstheme="minorHAnsi"/>
-        </w:rPr>
-        <w:t>sharded</w:t>
-      </w:r>
-      <w:proofErr w:type="spellEnd"/>
-      <w:r>
-        <w:rPr>
-          <w:rFonts w:eastAsia="Calibri" w:cstheme="minorHAnsi"/>
-        </w:rPr>
-        <w:t>. There are 4 databases used, say D1, D2, D3 &amp; D4, for saving the Book.</w:t>
-      </w:r>
-    </w:p>
-    <w:p>
-      <w:pPr>
-        <w:spacing w:after="0" w:line="240" w:lineRule="auto"/>
-        <w:contextualSpacing/>
-        <w:mirrorIndents/>
-        <w:rPr>
-          <w:rFonts w:cstheme="minorHAnsi"/>
-        </w:rPr>
-      </w:pPr>
-      <w:r>
-        <w:rPr>
-          <w:rFonts w:eastAsia="Calibri" w:cstheme="minorHAnsi"/>
-        </w:rPr>
-        <w:t xml:space="preserve">Here, D1 has the Book record and D2, D3 &amp; D4 doesn't have the </w:t>
-      </w:r>
-      <w:r>
-        <w:rPr>
-          <w:rFonts w:eastAsia="Calibri" w:cstheme="minorHAnsi"/>
-        </w:rPr>
-        <w:t>record. Now</w:t>
-      </w:r>
-      <w:r>
-        <w:rPr>
-          <w:rFonts w:eastAsia="Calibri" w:cstheme="minorHAnsi"/>
-        </w:rPr>
-        <w:t xml:space="preserve"> when I try to insert the Book with the primary key 'b1' (i.e., Duplicate Book Record) again, it should throw an error saying 'Duplicate Record'.</w:t>
-      </w:r>
-    </w:p>
-    <w:p>
-      <w:pPr>
-        <w:spacing w:after="0" w:line="240" w:lineRule="auto"/>
-        <w:contextualSpacing/>
-        <w:mirrorIndents/>
-        <w:rPr>
-          <w:rFonts w:cstheme="minorHAnsi"/>
-        </w:rPr>
-      </w:pPr>
-      <w:r>
-        <w:rPr>
-          <w:rFonts w:eastAsia="Calibri" w:cstheme="minorHAnsi"/>
+          <w:color w:val="FF0000"/>
+        </w:rPr>
+        <w:t>) again, it should throw an error saying 'Duplicate Record'.</w:t>
+      </w:r>
+    </w:p>
+    <w:p>
+      <w:pPr>
+        <w:spacing w:after="0" w:line="240" w:lineRule="auto"/>
+        <w:contextualSpacing/>
+        <w:mirrorIndents/>
+        <w:rPr>
+          <w:rFonts w:cstheme="minorHAnsi"/>
+          <w:color w:val="FF0000"/>
+        </w:rPr>
+      </w:pPr>
+      <w:r>
+        <w:rPr>
+          <w:rFonts w:eastAsia="Calibri" w:cstheme="minorHAnsi"/>
+          <w:color w:val="FF0000"/>
         </w:rPr>
         <w:t>How do you handle this scenario? What are the steps that involved in this process?</w:t>
       </w:r>
@@ -5343,41 +5341,6 @@
           <w:lang w:val="en-US"/>
         </w:rPr>
       </w:pPr>
-      <w:r>
-        <w:rPr>
-          <w:rFonts w:cstheme="minorHAnsi"/>
-          <w:lang w:val="en-US"/>
-        </w:rPr>
-        <w:br/>
-      </w:r>
-      <w:r>
-        <w:rPr>
-          <w:rFonts w:cstheme="minorHAnsi"/>
-          <w:lang w:val="en-US"/>
-        </w:rPr>
-        <w:br/>
-      </w:r>
-      <w:r>
-        <w:rPr>
-          <w:rFonts w:cstheme="minorHAnsi"/>
-          <w:lang w:val="en-US"/>
-        </w:rPr>
-        <w:br/>
-      </w:r>
-      <w:r>
-        <w:rPr>
-          <w:rFonts w:cstheme="minorHAnsi"/>
-          <w:lang w:val="en-US"/>
-        </w:rPr>
-        <w:br/>
-      </w:r>
-      <w:r>
-        <w:rPr>
-          <w:rFonts w:cstheme="minorHAnsi"/>
-          <w:lang w:val="en-US"/>
-        </w:rPr>
-        <w:br/>
-      </w:r>
     </w:p>
     <w:p>
       <w:pPr>
@@ -6601,170 +6564,170 @@
           <w:rFonts w:cstheme="minorHAnsi"/>
           <w:color w:val="000000"/>
         </w:rPr>
+        <w:t>Write</w:t>
+      </w:r>
+      <w:r>
+        <w:rPr>
+          <w:rFonts w:cstheme="minorHAnsi"/>
+          <w:color w:val="000000"/>
+        </w:rPr>
+        <w:t xml:space="preserve"> pseudo code to design a </w:t>
+      </w:r>
+      <w:r>
+        <w:rPr>
+          <w:rFonts w:cstheme="minorHAnsi"/>
+          <w:color w:val="000000"/>
+        </w:rPr>
+        <w:t>bookshelf</w:t>
+      </w:r>
+      <w:r>
+        <w:rPr>
+          <w:rFonts w:cstheme="minorHAnsi"/>
+          <w:color w:val="000000"/>
+        </w:rPr>
+        <w:t>.</w:t>
+      </w:r>
+    </w:p>
+    <w:p>
+      <w:pPr>
+        <w:spacing w:after="0" w:line="240" w:lineRule="auto"/>
+        <w:contextualSpacing/>
+        <w:mirrorIndents/>
+        <w:rPr>
+          <w:rFonts w:cstheme="minorHAnsi"/>
+          <w:color w:val="000000"/>
+        </w:rPr>
+      </w:pPr>
+      <w:r>
+        <w:rPr>
+          <w:rFonts w:cstheme="minorHAnsi"/>
+          <w:color w:val="000000"/>
+        </w:rPr>
+        <w:t>Bookshelf</w:t>
+      </w:r>
+      <w:r>
+        <w:rPr>
+          <w:rFonts w:cstheme="minorHAnsi"/>
+          <w:color w:val="000000"/>
+        </w:rPr>
+        <w:t xml:space="preserve"> can have no of rows</w:t>
+      </w:r>
+    </w:p>
+    <w:p>
+      <w:pPr>
+        <w:spacing w:after="0" w:line="240" w:lineRule="auto"/>
+        <w:contextualSpacing/>
+        <w:mirrorIndents/>
+        <w:rPr>
+          <w:rFonts w:cstheme="minorHAnsi"/>
+        </w:rPr>
+      </w:pPr>
+      <w:r>
+        <w:rPr>
+          <w:rFonts w:cstheme="minorHAnsi"/>
+          <w:color w:val="000000"/>
+        </w:rPr>
+        <w:t>Each</w:t>
+      </w:r>
+      <w:r>
+        <w:rPr>
+          <w:rFonts w:cstheme="minorHAnsi"/>
+          <w:color w:val="000000"/>
+        </w:rPr>
+        <w:t xml:space="preserve"> row can </w:t>
+      </w:r>
+      <w:r>
+        <w:rPr>
+          <w:rFonts w:cstheme="minorHAnsi"/>
+          <w:color w:val="000000"/>
+        </w:rPr>
+        <w:t>contain no</w:t>
+      </w:r>
+      <w:r>
+        <w:rPr>
+          <w:rFonts w:cstheme="minorHAnsi"/>
+          <w:color w:val="000000"/>
+        </w:rPr>
+        <w:t xml:space="preserve"> of books</w:t>
+      </w:r>
+    </w:p>
+    <w:p>
+      <w:pPr>
+        <w:spacing w:after="0" w:line="240" w:lineRule="auto"/>
+        <w:contextualSpacing/>
+        <w:mirrorIndents/>
+        <w:rPr>
+          <w:rFonts w:cstheme="minorHAnsi"/>
+          <w:lang w:val="en-US"/>
+        </w:rPr>
+      </w:pPr>
+    </w:p>
+    <w:p>
+      <w:pPr>
+        <w:spacing w:after="0" w:line="240" w:lineRule="auto"/>
+        <w:contextualSpacing/>
+        <w:mirrorIndents/>
+        <w:rPr>
+          <w:rFonts w:cstheme="minorHAnsi"/>
+          <w:lang w:val="en-US"/>
+        </w:rPr>
+      </w:pPr>
+      <w:r>
+        <w:rPr>
+          <w:rFonts w:cstheme="minorHAnsi"/>
+          <w:lang w:val="en-US"/>
+        </w:rPr>
+        <w:t>Interview 16:</w:t>
+      </w:r>
+    </w:p>
+    <w:p>
+      <w:pPr>
+        <w:spacing w:after="0" w:line="240" w:lineRule="auto"/>
+        <w:contextualSpacing/>
+        <w:mirrorIndents/>
+        <w:rPr>
+          <w:rFonts w:cstheme="minorHAnsi"/>
+          <w:color w:val="000000"/>
+        </w:rPr>
+      </w:pPr>
+      <w:r>
+        <w:rPr>
+          <w:rFonts w:cstheme="minorHAnsi"/>
+          <w:color w:val="000000"/>
+        </w:rPr>
+        <w:t xml:space="preserve">Design of microservices </w:t>
+      </w:r>
+      <w:r>
+        <w:rPr>
+          <w:rFonts w:cstheme="minorHAnsi"/>
+          <w:color w:val="000000"/>
+        </w:rPr>
+        <w:t>migration for</w:t>
+      </w:r>
+      <w:r>
+        <w:rPr>
+          <w:rFonts w:cstheme="minorHAnsi"/>
+          <w:color w:val="000000"/>
+        </w:rPr>
+        <w:t xml:space="preserve"> a retail monolithic application -use case</w:t>
+      </w:r>
+    </w:p>
+    <w:p>
+      <w:pPr>
+        <w:spacing w:after="0" w:line="240" w:lineRule="auto"/>
+        <w:contextualSpacing/>
+        <w:mirrorIndents/>
+        <w:rPr>
+          <w:rFonts w:cstheme="minorHAnsi"/>
+          <w:color w:val="000000"/>
+        </w:rPr>
+      </w:pPr>
+      <w:r>
+        <w:rPr>
+          <w:rFonts w:cstheme="minorHAnsi"/>
+          <w:color w:val="000000"/>
+        </w:rPr>
         <w:lastRenderedPageBreak/>
-        <w:t>Write</w:t>
-      </w:r>
-      <w:r>
-        <w:rPr>
-          <w:rFonts w:cstheme="minorHAnsi"/>
-          <w:color w:val="000000"/>
-        </w:rPr>
-        <w:t xml:space="preserve"> pseudo code to design a </w:t>
-      </w:r>
-      <w:r>
-        <w:rPr>
-          <w:rFonts w:cstheme="minorHAnsi"/>
-          <w:color w:val="000000"/>
-        </w:rPr>
-        <w:t>bookshelf</w:t>
-      </w:r>
-      <w:r>
-        <w:rPr>
-          <w:rFonts w:cstheme="minorHAnsi"/>
-          <w:color w:val="000000"/>
-        </w:rPr>
-        <w:t>.</w:t>
-      </w:r>
-    </w:p>
-    <w:p>
-      <w:pPr>
-        <w:spacing w:after="0" w:line="240" w:lineRule="auto"/>
-        <w:contextualSpacing/>
-        <w:mirrorIndents/>
-        <w:rPr>
-          <w:rFonts w:cstheme="minorHAnsi"/>
-          <w:color w:val="000000"/>
-        </w:rPr>
-      </w:pPr>
-      <w:r>
-        <w:rPr>
-          <w:rFonts w:cstheme="minorHAnsi"/>
-          <w:color w:val="000000"/>
-        </w:rPr>
-        <w:t>Bookshelf</w:t>
-      </w:r>
-      <w:r>
-        <w:rPr>
-          <w:rFonts w:cstheme="minorHAnsi"/>
-          <w:color w:val="000000"/>
-        </w:rPr>
-        <w:t xml:space="preserve"> can have no of rows</w:t>
-      </w:r>
-    </w:p>
-    <w:p>
-      <w:pPr>
-        <w:spacing w:after="0" w:line="240" w:lineRule="auto"/>
-        <w:contextualSpacing/>
-        <w:mirrorIndents/>
-        <w:rPr>
-          <w:rFonts w:cstheme="minorHAnsi"/>
-        </w:rPr>
-      </w:pPr>
-      <w:r>
-        <w:rPr>
-          <w:rFonts w:cstheme="minorHAnsi"/>
-          <w:color w:val="000000"/>
-        </w:rPr>
-        <w:t>Each</w:t>
-      </w:r>
-      <w:r>
-        <w:rPr>
-          <w:rFonts w:cstheme="minorHAnsi"/>
-          <w:color w:val="000000"/>
-        </w:rPr>
-        <w:t xml:space="preserve"> row can </w:t>
-      </w:r>
-      <w:r>
-        <w:rPr>
-          <w:rFonts w:cstheme="minorHAnsi"/>
-          <w:color w:val="000000"/>
-        </w:rPr>
-        <w:t>contain no</w:t>
-      </w:r>
-      <w:r>
-        <w:rPr>
-          <w:rFonts w:cstheme="minorHAnsi"/>
-          <w:color w:val="000000"/>
-        </w:rPr>
-        <w:t xml:space="preserve"> of books</w:t>
-      </w:r>
-    </w:p>
-    <w:p>
-      <w:pPr>
-        <w:spacing w:after="0" w:line="240" w:lineRule="auto"/>
-        <w:contextualSpacing/>
-        <w:mirrorIndents/>
-        <w:rPr>
-          <w:rFonts w:cstheme="minorHAnsi"/>
-          <w:lang w:val="en-US"/>
-        </w:rPr>
-      </w:pPr>
-    </w:p>
-    <w:p>
-      <w:pPr>
-        <w:spacing w:after="0" w:line="240" w:lineRule="auto"/>
-        <w:contextualSpacing/>
-        <w:mirrorIndents/>
-        <w:rPr>
-          <w:rFonts w:cstheme="minorHAnsi"/>
-          <w:lang w:val="en-US"/>
-        </w:rPr>
-      </w:pPr>
-      <w:r>
-        <w:rPr>
-          <w:rFonts w:cstheme="minorHAnsi"/>
-          <w:lang w:val="en-US"/>
-        </w:rPr>
-        <w:t>Interview 16:</w:t>
-      </w:r>
-    </w:p>
-    <w:p>
-      <w:pPr>
-        <w:spacing w:after="0" w:line="240" w:lineRule="auto"/>
-        <w:contextualSpacing/>
-        <w:mirrorIndents/>
-        <w:rPr>
-          <w:rFonts w:cstheme="minorHAnsi"/>
-          <w:color w:val="000000"/>
-        </w:rPr>
-      </w:pPr>
-      <w:r>
-        <w:rPr>
-          <w:rFonts w:cstheme="minorHAnsi"/>
-          <w:color w:val="000000"/>
-        </w:rPr>
-        <w:t xml:space="preserve">Design of microservices </w:t>
-      </w:r>
-      <w:r>
-        <w:rPr>
-          <w:rFonts w:cstheme="minorHAnsi"/>
-          <w:color w:val="000000"/>
-        </w:rPr>
-        <w:t>migration for</w:t>
-      </w:r>
-      <w:r>
-        <w:rPr>
-          <w:rFonts w:cstheme="minorHAnsi"/>
-          <w:color w:val="000000"/>
-        </w:rPr>
-        <w:t xml:space="preserve"> a retail monolithic application -use case</w:t>
-      </w:r>
-    </w:p>
-    <w:p>
-      <w:pPr>
-        <w:spacing w:after="0" w:line="240" w:lineRule="auto"/>
-        <w:contextualSpacing/>
-        <w:mirrorIndents/>
-        <w:rPr>
-          <w:rFonts w:cstheme="minorHAnsi"/>
-          <w:color w:val="000000"/>
-        </w:rPr>
-      </w:pPr>
-      <w:r>
-        <w:rPr>
-          <w:rFonts w:cstheme="minorHAnsi"/>
-          <w:color w:val="000000"/>
-        </w:rPr>
         <w:t xml:space="preserve">Handling both synchronous and asynchronous communication </w:t>
       </w:r>
     </w:p>

--- a/Core/src/resources/Docs/Interview Questions_Low.docx
+++ b/Core/src/resources/Docs/Interview Questions_Low.docx
@@ -5301,46 +5301,211 @@
           <w:rFonts w:eastAsia="Calibri" w:cstheme="minorHAnsi"/>
           <w:color w:val="FF0000"/>
         </w:rPr>
-        <w:t xml:space="preserve"> when I try to insert the Book with the primary key 'b1' (i.e., Duplicate Book Record</w:t>
-      </w:r>
+        <w:t xml:space="preserve"> when I try to insert the Book with the primary key 'b1' (i.e., Duplicate Book Record) again, it should throw an error saying 'Duplicate Record'.</w:t>
+      </w:r>
+    </w:p>
+    <w:p>
+      <w:pPr>
+        <w:spacing w:after="0" w:line="240" w:lineRule="auto"/>
+        <w:contextualSpacing/>
+        <w:mirrorIndents/>
+        <w:rPr>
+          <w:rFonts w:cstheme="minorHAnsi"/>
+          <w:color w:val="FF0000"/>
+        </w:rPr>
+      </w:pPr>
+      <w:r>
+        <w:rPr>
+          <w:rFonts w:eastAsia="Calibri" w:cstheme="minorHAnsi"/>
+          <w:color w:val="FF0000"/>
+        </w:rPr>
+        <w:t>How do you handle this scenario? What are the steps that involved in this process?</w:t>
+      </w:r>
+      <w:r>
+        <w:rPr>
+          <w:rFonts w:eastAsia="Calibri" w:cstheme="minorHAnsi"/>
+          <w:color w:val="FF0000"/>
+        </w:rPr>
+        <w:br/>
+      </w:r>
+      <w:r>
+        <w:rPr>
+          <w:rFonts w:cstheme="minorHAnsi"/>
+          <w:color w:val="FF0000"/>
+        </w:rPr>
+        <w:br/>
+      </w:r>
+      <w:hyperlink r:id="rId6" w:history="1">
+        <w:r>
+          <w:rPr>
+            <w:rStyle w:val="Hyperlink"/>
+            <w:rFonts w:cstheme="minorHAnsi"/>
+          </w:rPr>
+          <w:t>https://docs.mongodb.com/manual/core/sharding-shard-key/</w:t>
+        </w:r>
+      </w:hyperlink>
+    </w:p>
+    <w:p>
+      <w:pPr>
+        <w:rPr>
+          <w:rFonts w:cstheme="minorHAnsi"/>
+          <w:b/>
+        </w:rPr>
+      </w:pPr>
+      <w:r>
+        <w:rPr>
+          <w:rFonts w:cstheme="minorHAnsi"/>
+          <w:color w:val="FF0000"/>
+        </w:rPr>
+        <w:br/>
+      </w:r>
+      <w:r>
+        <w:rPr>
+          <w:rFonts w:cstheme="minorHAnsi"/>
+          <w:b/>
+          <w:highlight w:val="lightGray"/>
+        </w:rPr>
+        <w:t>Shard Keys</w:t>
+      </w:r>
+    </w:p>
+    <w:p>
+      <w:pPr>
+        <w:spacing w:after="0"/>
+        <w:rPr>
+          <w:rFonts w:cstheme="minorHAnsi"/>
+          <w:color w:val="21313C"/>
+          <w:sz w:val="24"/>
+          <w:szCs w:val="24"/>
+        </w:rPr>
+      </w:pPr>
+      <w:r>
+        <w:rPr>
+          <w:rFonts w:cstheme="minorHAnsi"/>
+          <w:color w:val="21313C"/>
+        </w:rPr>
+        <w:t>The shard key is either a single indexed </w:t>
+      </w:r>
+      <w:hyperlink r:id="rId7" w:anchor="std-term-field" w:history="1">
+        <w:r>
+          <w:rPr>
+            <w:rStyle w:val="Hyperlink"/>
+            <w:rFonts w:cstheme="minorHAnsi"/>
+            <w:color w:val="007CAD"/>
+          </w:rPr>
+          <w:t>field</w:t>
+        </w:r>
+      </w:hyperlink>
+      <w:r>
+        <w:rPr>
+          <w:rFonts w:cstheme="minorHAnsi"/>
+          <w:color w:val="21313C"/>
+        </w:rPr>
+        <w:t> or multiple fields covered by a </w:t>
+      </w:r>
+      <w:hyperlink r:id="rId8" w:anchor="std-term-compound-index" w:history="1">
+        <w:r>
+          <w:rPr>
+            <w:rStyle w:val="Hyperlink"/>
+            <w:rFonts w:cstheme="minorHAnsi"/>
+            <w:color w:val="007CAD"/>
+          </w:rPr>
+          <w:t>compound index</w:t>
+        </w:r>
+      </w:hyperlink>
+      <w:r>
+        <w:rPr>
+          <w:rFonts w:cstheme="minorHAnsi"/>
+          <w:color w:val="21313C"/>
+        </w:rPr>
+        <w:t> that determines the distribution of the collection's </w:t>
+      </w:r>
+      <w:hyperlink r:id="rId9" w:anchor="std-term-document" w:history="1">
+        <w:r>
+          <w:rPr>
+            <w:rStyle w:val="Hyperlink"/>
+            <w:rFonts w:cstheme="minorHAnsi"/>
+            <w:color w:val="007CAD"/>
+          </w:rPr>
+          <w:t>documents</w:t>
+        </w:r>
+      </w:hyperlink>
+      <w:r>
+        <w:rPr>
+          <w:rFonts w:cstheme="minorHAnsi"/>
+          <w:color w:val="21313C"/>
+        </w:rPr>
+        <w:t> among the cluster's </w:t>
+      </w:r>
+      <w:hyperlink r:id="rId10" w:anchor="std-term-shard" w:history="1">
+        <w:r>
+          <w:rPr>
+            <w:rStyle w:val="Hyperlink"/>
+            <w:rFonts w:cstheme="minorHAnsi"/>
+            <w:color w:val="007CAD"/>
+          </w:rPr>
+          <w:t>shards</w:t>
+        </w:r>
+      </w:hyperlink>
+      <w:r>
+        <w:rPr>
+          <w:rFonts w:cstheme="minorHAnsi"/>
+          <w:color w:val="21313C"/>
+        </w:rPr>
+        <w:t>.</w:t>
+      </w:r>
+      <w:r>
+        <w:rPr>
+          <w:rFonts w:cstheme="minorHAnsi"/>
+          <w:color w:val="21313C"/>
+        </w:rPr>
+        <w:br/>
+      </w:r>
+    </w:p>
+    <w:p>
+      <w:pPr>
+        <w:spacing w:after="0"/>
+        <w:rPr>
+          <w:rFonts w:cstheme="minorHAnsi"/>
+          <w:color w:val="21313C"/>
+        </w:rPr>
+      </w:pPr>
+      <w:r>
+        <w:rPr>
+          <w:rFonts w:cstheme="minorHAnsi"/>
+          <w:color w:val="21313C"/>
+        </w:rPr>
+        <w:t>MongoDB divides the span of shard key values (or hashed shard key values) into non-overlapping ranges of shard key values (or hashed shard key values). Each range is associated with a </w:t>
+      </w:r>
+      <w:hyperlink r:id="rId11" w:anchor="std-term-chunk" w:history="1">
+        <w:r>
+          <w:rPr>
+            <w:rStyle w:val="Hyperlink"/>
+            <w:rFonts w:cstheme="minorHAnsi"/>
+            <w:color w:val="007CAD"/>
+          </w:rPr>
+          <w:t>chunk</w:t>
+        </w:r>
+      </w:hyperlink>
+      <w:r>
+        <w:rPr>
+          <w:rFonts w:cstheme="minorHAnsi"/>
+          <w:color w:val="21313C"/>
+        </w:rPr>
+        <w:t>, and MongoDB attempts to distribute chunks evenly among the shards in the cluster.</w:t>
+      </w:r>
+    </w:p>
+    <w:p>
+      <w:pPr>
+        <w:spacing w:after="0" w:line="240" w:lineRule="auto"/>
+        <w:contextualSpacing/>
+        <w:mirrorIndents/>
+        <w:rPr>
+          <w:rFonts w:cstheme="minorHAnsi"/>
+          <w:lang w:val="en-US"/>
+        </w:rPr>
+      </w:pPr>
       <w:bookmarkStart w:id="0" w:name="_GoBack"/>
       <w:bookmarkEnd w:id="0"/>
-      <w:r>
-        <w:rPr>
-          <w:rFonts w:eastAsia="Calibri" w:cstheme="minorHAnsi"/>
-          <w:color w:val="FF0000"/>
-        </w:rPr>
-        <w:t>) again, it should throw an error saying 'Duplicate Record'.</w:t>
-      </w:r>
-    </w:p>
-    <w:p>
-      <w:pPr>
-        <w:spacing w:after="0" w:line="240" w:lineRule="auto"/>
-        <w:contextualSpacing/>
-        <w:mirrorIndents/>
-        <w:rPr>
-          <w:rFonts w:cstheme="minorHAnsi"/>
-          <w:color w:val="FF0000"/>
-        </w:rPr>
-      </w:pPr>
-      <w:r>
-        <w:rPr>
-          <w:rFonts w:eastAsia="Calibri" w:cstheme="minorHAnsi"/>
-          <w:color w:val="FF0000"/>
-        </w:rPr>
-        <w:t>How do you handle this scenario? What are the steps that involved in this process?</w:t>
-      </w:r>
-    </w:p>
-    <w:p>
-      <w:pPr>
-        <w:spacing w:after="0" w:line="240" w:lineRule="auto"/>
-        <w:contextualSpacing/>
-        <w:mirrorIndents/>
-        <w:rPr>
-          <w:rFonts w:cstheme="minorHAnsi"/>
-          <w:lang w:val="en-US"/>
-        </w:rPr>
-      </w:pPr>
     </w:p>
     <w:p>
       <w:pPr>
@@ -6405,6 +6570,7 @@
           <w:rFonts w:cstheme="minorHAnsi"/>
           <w:color w:val="000000"/>
         </w:rPr>
+        <w:lastRenderedPageBreak/>
         <w:t>W</w:t>
       </w:r>
       <w:r>
@@ -6727,7 +6893,6 @@
           <w:rFonts w:cstheme="minorHAnsi"/>
           <w:color w:val="000000"/>
         </w:rPr>
-        <w:lastRenderedPageBreak/>
         <w:t xml:space="preserve">Handling both synchronous and asynchronous communication </w:t>
       </w:r>
     </w:p>
@@ -22972,6 +23137,27 @@
     <w:qFormat/>
     <w:rsid w:val="00267E47"/>
   </w:style>
+  <w:style w:type="paragraph" w:styleId="Heading1">
+    <w:name w:val="heading 1"/>
+    <w:basedOn w:val="Normal"/>
+    <w:link w:val="Heading1Char"/>
+    <w:uiPriority w:val="9"/>
+    <w:qFormat/>
+    <w:rsid w:val="001B1731"/>
+    <w:pPr>
+      <w:spacing w:before="100" w:beforeAutospacing="1" w:after="100" w:afterAutospacing="1" w:line="240" w:lineRule="auto"/>
+      <w:outlineLvl w:val="0"/>
+    </w:pPr>
+    <w:rPr>
+      <w:rFonts w:ascii="Times New Roman" w:eastAsia="Times New Roman" w:hAnsi="Times New Roman" w:cs="Times New Roman"/>
+      <w:b/>
+      <w:bCs/>
+      <w:kern w:val="36"/>
+      <w:sz w:val="48"/>
+      <w:szCs w:val="48"/>
+      <w:lang w:val="en-US"/>
+    </w:rPr>
+  </w:style>
   <w:style w:type="character" w:default="1" w:styleId="DefaultParagraphFont">
     <w:name w:val="Default Paragraph Font"/>
     <w:uiPriority w:val="1"/>
@@ -23072,6 +23258,39 @@
     <w:rPr>
       <w:color w:val="0563C1" w:themeColor="hyperlink"/>
       <w:u w:val="single"/>
+    </w:rPr>
+  </w:style>
+  <w:style w:type="character" w:customStyle="1" w:styleId="Heading1Char">
+    <w:name w:val="Heading 1 Char"/>
+    <w:basedOn w:val="DefaultParagraphFont"/>
+    <w:link w:val="Heading1"/>
+    <w:uiPriority w:val="9"/>
+    <w:rsid w:val="001B1731"/>
+    <w:rPr>
+      <w:rFonts w:ascii="Times New Roman" w:eastAsia="Times New Roman" w:hAnsi="Times New Roman" w:cs="Times New Roman"/>
+      <w:b/>
+      <w:bCs/>
+      <w:kern w:val="36"/>
+      <w:sz w:val="48"/>
+      <w:szCs w:val="48"/>
+      <w:lang w:val="en-US"/>
+    </w:rPr>
+  </w:style>
+  <w:style w:type="paragraph" w:styleId="NormalWeb">
+    <w:name w:val="Normal (Web)"/>
+    <w:basedOn w:val="Normal"/>
+    <w:uiPriority w:val="99"/>
+    <w:semiHidden/>
+    <w:unhideWhenUsed/>
+    <w:rsid w:val="001B1731"/>
+    <w:pPr>
+      <w:spacing w:before="100" w:beforeAutospacing="1" w:after="100" w:afterAutospacing="1" w:line="240" w:lineRule="auto"/>
+    </w:pPr>
+    <w:rPr>
+      <w:rFonts w:ascii="Times New Roman" w:eastAsia="Times New Roman" w:hAnsi="Times New Roman" w:cs="Times New Roman"/>
+      <w:sz w:val="24"/>
+      <w:szCs w:val="24"/>
+      <w:lang w:val="en-US"/>
     </w:rPr>
   </w:style>
 </w:styles>

--- a/Core/src/resources/Docs/Interview Questions_Low.docx
+++ b/Core/src/resources/Docs/Interview Questions_Low.docx
@@ -5504,722 +5504,678 @@
           <w:lang w:val="en-US"/>
         </w:rPr>
       </w:pPr>
+    </w:p>
+    <w:p>
+      <w:pPr>
+        <w:spacing w:after="0" w:line="240" w:lineRule="auto"/>
+        <w:contextualSpacing/>
+        <w:mirrorIndents/>
+        <w:rPr>
+          <w:rFonts w:cstheme="minorHAnsi"/>
+          <w:b/>
+          <w:lang w:val="en-US"/>
+        </w:rPr>
+      </w:pPr>
+      <w:r>
+        <w:rPr>
+          <w:rFonts w:cstheme="minorHAnsi"/>
+          <w:b/>
+          <w:lang w:val="en-US"/>
+        </w:rPr>
+        <w:t>Interview 12</w:t>
+      </w:r>
+      <w:r>
+        <w:rPr>
+          <w:rFonts w:cstheme="minorHAnsi"/>
+          <w:b/>
+          <w:lang w:val="en-US"/>
+        </w:rPr>
+        <w:t xml:space="preserve"> – Full Stack</w:t>
+      </w:r>
+    </w:p>
+    <w:p>
+      <w:pPr>
+        <w:spacing w:after="0" w:line="240" w:lineRule="auto"/>
+        <w:contextualSpacing/>
+        <w:mirrorIndents/>
+        <w:rPr>
+          <w:rFonts w:cstheme="minorHAnsi"/>
+        </w:rPr>
+      </w:pPr>
+      <w:r>
+        <w:rPr>
+          <w:rFonts w:cstheme="minorHAnsi"/>
+        </w:rPr>
+        <w:t>1. Brief</w:t>
+      </w:r>
+      <w:r>
+        <w:rPr>
+          <w:rFonts w:cstheme="minorHAnsi"/>
+        </w:rPr>
+        <w:t xml:space="preserve"> introduction about your Roles and Responsibilities</w:t>
+      </w:r>
+    </w:p>
+    <w:p>
+      <w:pPr>
+        <w:spacing w:after="0" w:line="240" w:lineRule="auto"/>
+        <w:contextualSpacing/>
+        <w:mirrorIndents/>
+        <w:rPr>
+          <w:rFonts w:cstheme="minorHAnsi"/>
+        </w:rPr>
+      </w:pPr>
+      <w:r>
+        <w:rPr>
+          <w:rFonts w:cstheme="minorHAnsi"/>
+        </w:rPr>
+        <w:t>2. Scenario</w:t>
+      </w:r>
+      <w:r>
+        <w:rPr>
+          <w:rFonts w:cstheme="minorHAnsi"/>
+        </w:rPr>
+        <w:t>: Print the name of employee who is a manager and an employee in an organization from the Employee table</w:t>
+      </w:r>
+    </w:p>
+    <w:p>
+      <w:pPr>
+        <w:spacing w:after="0" w:line="240" w:lineRule="auto"/>
+        <w:contextualSpacing/>
+        <w:mirrorIndents/>
+        <w:rPr>
+          <w:rFonts w:cstheme="minorHAnsi"/>
+        </w:rPr>
+      </w:pPr>
+      <w:r>
+        <w:rPr>
+          <w:rFonts w:cstheme="minorHAnsi"/>
+        </w:rPr>
+        <w:t>3. Scenario: Create a service which displays Employee based on the Department Name passed using SpringBoot Rest + JPA</w:t>
+      </w:r>
+    </w:p>
+    <w:p>
+      <w:pPr>
+        <w:spacing w:after="0" w:line="240" w:lineRule="auto"/>
+        <w:contextualSpacing/>
+        <w:mirrorIndents/>
+        <w:rPr>
+          <w:rFonts w:cstheme="minorHAnsi"/>
+        </w:rPr>
+      </w:pPr>
+      <w:r>
+        <w:rPr>
+          <w:rFonts w:cstheme="minorHAnsi"/>
+        </w:rPr>
+        <w:t xml:space="preserve">4. Explain the bean scopes available in </w:t>
+      </w:r>
+      <w:r>
+        <w:rPr>
+          <w:rFonts w:cstheme="minorHAnsi"/>
+        </w:rPr>
+        <w:t>spring</w:t>
+      </w:r>
+    </w:p>
+    <w:p>
+      <w:pPr>
+        <w:spacing w:after="0" w:line="240" w:lineRule="auto"/>
+        <w:contextualSpacing/>
+        <w:mirrorIndents/>
+        <w:rPr>
+          <w:rFonts w:cstheme="minorHAnsi"/>
+        </w:rPr>
+      </w:pPr>
+      <w:r>
+        <w:rPr>
+          <w:rFonts w:cstheme="minorHAnsi"/>
+        </w:rPr>
+        <w:t>5. Create</w:t>
+      </w:r>
+      <w:r>
+        <w:rPr>
+          <w:rFonts w:cstheme="minorHAnsi"/>
+        </w:rPr>
+        <w:t xml:space="preserve"> a Singleton class. How is it different from Spring Singleton?</w:t>
+      </w:r>
+    </w:p>
+    <w:p>
+      <w:pPr>
+        <w:spacing w:after="0" w:line="240" w:lineRule="auto"/>
+        <w:contextualSpacing/>
+        <w:mirrorIndents/>
+        <w:rPr>
+          <w:rFonts w:cstheme="minorHAnsi"/>
+        </w:rPr>
+      </w:pPr>
+      <w:r>
+        <w:rPr>
+          <w:rFonts w:cstheme="minorHAnsi"/>
+        </w:rPr>
+        <w:t xml:space="preserve"> </w:t>
+      </w:r>
+      <w:r>
+        <w:rPr>
+          <w:rFonts w:cstheme="minorHAnsi"/>
+        </w:rPr>
+        <w:t>6. Scenario</w:t>
+      </w:r>
+      <w:r>
+        <w:rPr>
+          <w:rFonts w:cstheme="minorHAnsi"/>
+        </w:rPr>
+        <w:t>: An array data structure has set of string variables, print the number of occurrences of the variables without using collection API’s like Map</w:t>
+      </w:r>
+    </w:p>
+    <w:p>
+      <w:pPr>
+        <w:spacing w:after="0" w:line="240" w:lineRule="auto"/>
+        <w:contextualSpacing/>
+        <w:mirrorIndents/>
+        <w:rPr>
+          <w:rFonts w:cstheme="minorHAnsi"/>
+        </w:rPr>
+      </w:pPr>
+    </w:p>
+    <w:p>
+      <w:pPr>
+        <w:spacing w:after="0" w:line="240" w:lineRule="auto"/>
+        <w:contextualSpacing/>
+        <w:mirrorIndents/>
+        <w:rPr>
+          <w:rFonts w:cstheme="minorHAnsi"/>
+          <w:b/>
+        </w:rPr>
+      </w:pPr>
+      <w:r>
+        <w:rPr>
+          <w:rFonts w:cstheme="minorHAnsi"/>
+          <w:b/>
+        </w:rPr>
+        <w:t>Interview 13 – Full Stack</w:t>
+      </w:r>
+    </w:p>
+    <w:p>
+      <w:pPr>
+        <w:spacing w:after="0" w:line="240" w:lineRule="auto"/>
+        <w:contextualSpacing/>
+        <w:mirrorIndents/>
+        <w:rPr>
+          <w:rFonts w:cstheme="minorHAnsi"/>
+        </w:rPr>
+      </w:pPr>
+      <w:r>
+        <w:rPr>
+          <w:rFonts w:cstheme="minorHAnsi"/>
+        </w:rPr>
+        <w:t>1. Brief</w:t>
+      </w:r>
+      <w:r>
+        <w:rPr>
+          <w:rFonts w:cstheme="minorHAnsi"/>
+        </w:rPr>
+        <w:t xml:space="preserve"> introduction about your Roles and Responsibilities</w:t>
+      </w:r>
+    </w:p>
+    <w:p>
+      <w:pPr>
+        <w:spacing w:after="0" w:line="240" w:lineRule="auto"/>
+        <w:contextualSpacing/>
+        <w:mirrorIndents/>
+        <w:rPr>
+          <w:rFonts w:cstheme="minorHAnsi"/>
+        </w:rPr>
+      </w:pPr>
+      <w:r>
+        <w:rPr>
+          <w:rFonts w:cstheme="minorHAnsi"/>
+        </w:rPr>
+        <w:t>2. Scenario</w:t>
+      </w:r>
+      <w:r>
+        <w:rPr>
+          <w:rFonts w:cstheme="minorHAnsi"/>
+        </w:rPr>
+        <w:t>: How do you build Angular app and SpringBoot app together in container like Docker</w:t>
+      </w:r>
+    </w:p>
+    <w:p>
+      <w:pPr>
+        <w:spacing w:after="0" w:line="240" w:lineRule="auto"/>
+        <w:contextualSpacing/>
+        <w:mirrorIndents/>
+        <w:rPr>
+          <w:rFonts w:cstheme="minorHAnsi"/>
+        </w:rPr>
+      </w:pPr>
+      <w:r>
+        <w:rPr>
+          <w:rFonts w:cstheme="minorHAnsi"/>
+        </w:rPr>
+        <w:t>3. How do you access alone hosted Angular component with static json data in an HTTP request</w:t>
+      </w:r>
+    </w:p>
+    <w:p>
+      <w:pPr>
+        <w:spacing w:after="0" w:line="240" w:lineRule="auto"/>
+        <w:contextualSpacing/>
+        <w:mirrorIndents/>
+        <w:rPr>
+          <w:rFonts w:cstheme="minorHAnsi"/>
+        </w:rPr>
+      </w:pPr>
+      <w:r>
+        <w:rPr>
+          <w:rFonts w:cstheme="minorHAnsi"/>
+        </w:rPr>
+        <w:t>4. Scenario</w:t>
+      </w:r>
+      <w:r>
+        <w:rPr>
+          <w:rFonts w:cstheme="minorHAnsi"/>
+        </w:rPr>
+        <w:t xml:space="preserve">: </w:t>
+      </w:r>
+      <w:r>
+        <w:rPr>
+          <w:rFonts w:cstheme="minorHAnsi"/>
+        </w:rPr>
+        <w:t>How do you migrate Spring Application</w:t>
+      </w:r>
+      <w:r>
+        <w:rPr>
+          <w:rFonts w:cstheme="minorHAnsi"/>
+        </w:rPr>
+        <w:t xml:space="preserve">s to </w:t>
+      </w:r>
+      <w:r>
+        <w:rPr>
+          <w:rFonts w:cstheme="minorHAnsi"/>
+        </w:rPr>
+        <w:t>spring</w:t>
+      </w:r>
+      <w:r>
+        <w:rPr>
+          <w:rFonts w:cstheme="minorHAnsi"/>
+        </w:rPr>
+        <w:t xml:space="preserve"> boot and what all need to be considered to </w:t>
+      </w:r>
+      <w:r>
+        <w:rPr>
+          <w:rFonts w:cstheme="minorHAnsi"/>
+        </w:rPr>
+        <w:t>do?</w:t>
+      </w:r>
+    </w:p>
+    <w:p>
+      <w:pPr>
+        <w:spacing w:after="0" w:line="240" w:lineRule="auto"/>
+        <w:contextualSpacing/>
+        <w:mirrorIndents/>
+        <w:rPr>
+          <w:rFonts w:cstheme="minorHAnsi"/>
+        </w:rPr>
+      </w:pPr>
+      <w:r>
+        <w:rPr>
+          <w:rFonts w:cstheme="minorHAnsi"/>
+        </w:rPr>
+        <w:t>5. How</w:t>
+      </w:r>
+      <w:r>
+        <w:rPr>
+          <w:rFonts w:cstheme="minorHAnsi"/>
+        </w:rPr>
+        <w:t xml:space="preserve"> Spring boot is different from its earlier version and what are its benefits</w:t>
+      </w:r>
+    </w:p>
+    <w:p>
+      <w:pPr>
+        <w:spacing w:after="0" w:line="240" w:lineRule="auto"/>
+        <w:contextualSpacing/>
+        <w:mirrorIndents/>
+        <w:rPr>
+          <w:rFonts w:cstheme="minorHAnsi"/>
+        </w:rPr>
+      </w:pPr>
+      <w:r>
+        <w:rPr>
+          <w:rFonts w:cstheme="minorHAnsi"/>
+        </w:rPr>
+        <w:t>6. Have</w:t>
+      </w:r>
+      <w:r>
+        <w:rPr>
+          <w:rFonts w:cstheme="minorHAnsi"/>
+        </w:rPr>
+        <w:t xml:space="preserve"> you worked on Message Broker or streaming </w:t>
+      </w:r>
+      <w:r>
+        <w:rPr>
+          <w:rFonts w:cstheme="minorHAnsi"/>
+        </w:rPr>
+        <w:t>application?</w:t>
+      </w:r>
+      <w:r>
+        <w:rPr>
+          <w:rFonts w:cstheme="minorHAnsi"/>
+        </w:rPr>
+        <w:t xml:space="preserve"> Could you explain Kafka or RabbitMQ configuration with SpringBoot</w:t>
+      </w:r>
+    </w:p>
+    <w:p>
+      <w:pPr>
+        <w:spacing w:after="0" w:line="240" w:lineRule="auto"/>
+        <w:contextualSpacing/>
+        <w:mirrorIndents/>
+        <w:rPr>
+          <w:rFonts w:cstheme="minorHAnsi"/>
+        </w:rPr>
+      </w:pPr>
+      <w:r>
+        <w:rPr>
+          <w:rFonts w:cstheme="minorHAnsi"/>
+        </w:rPr>
+        <w:t>7. Could</w:t>
+      </w:r>
+      <w:r>
+        <w:rPr>
+          <w:rFonts w:cstheme="minorHAnsi"/>
+        </w:rPr>
+        <w:t xml:space="preserve"> you write or tell about complex queries. Can you write query where it prints second highest salary from an Employee table?</w:t>
+      </w:r>
+    </w:p>
+    <w:p>
+      <w:pPr>
+        <w:spacing w:after="0" w:line="240" w:lineRule="auto"/>
+        <w:contextualSpacing/>
+        <w:mirrorIndents/>
+        <w:rPr>
+          <w:rFonts w:cstheme="minorHAnsi"/>
+        </w:rPr>
+      </w:pPr>
+      <w:r>
+        <w:rPr>
+          <w:rFonts w:cstheme="minorHAnsi"/>
+        </w:rPr>
+        <w:t>8. Could</w:t>
+      </w:r>
+      <w:r>
+        <w:rPr>
+          <w:rFonts w:cstheme="minorHAnsi"/>
+        </w:rPr>
+        <w:t xml:space="preserve"> you explain annotations required to build a service using SpringBoot end to </w:t>
+      </w:r>
+      <w:proofErr w:type="gramStart"/>
+      <w:r>
+        <w:rPr>
+          <w:rFonts w:cstheme="minorHAnsi"/>
+        </w:rPr>
+        <w:t>end</w:t>
+      </w:r>
+      <w:proofErr w:type="gramEnd"/>
+    </w:p>
+    <w:p>
+      <w:pPr>
+        <w:spacing w:after="0" w:line="240" w:lineRule="auto"/>
+        <w:contextualSpacing/>
+        <w:mirrorIndents/>
+        <w:rPr>
+          <w:rFonts w:cstheme="minorHAnsi"/>
+        </w:rPr>
+      </w:pPr>
+      <w:r>
+        <w:rPr>
+          <w:rFonts w:cstheme="minorHAnsi"/>
+        </w:rPr>
+        <w:t xml:space="preserve"> </w:t>
+      </w:r>
+      <w:r>
+        <w:rPr>
+          <w:rFonts w:cstheme="minorHAnsi"/>
+        </w:rPr>
+        <w:t>9. Scenario</w:t>
+      </w:r>
+      <w:r>
+        <w:rPr>
+          <w:rFonts w:cstheme="minorHAnsi"/>
+        </w:rPr>
+        <w:t xml:space="preserve">: Explain how authentication works in </w:t>
+      </w:r>
+      <w:proofErr w:type="gramStart"/>
+      <w:r>
+        <w:rPr>
+          <w:rFonts w:cstheme="minorHAnsi"/>
+        </w:rPr>
+        <w:t>Spring</w:t>
+      </w:r>
+      <w:proofErr w:type="gramEnd"/>
+      <w:r>
+        <w:rPr>
+          <w:rFonts w:cstheme="minorHAnsi"/>
+        </w:rPr>
+        <w:t xml:space="preserve"> rest services</w:t>
+      </w:r>
+    </w:p>
+    <w:p>
+      <w:pPr>
+        <w:spacing w:after="0" w:line="240" w:lineRule="auto"/>
+        <w:contextualSpacing/>
+        <w:mirrorIndents/>
+        <w:rPr>
+          <w:rFonts w:cstheme="minorHAnsi"/>
+        </w:rPr>
+      </w:pPr>
+      <w:r>
+        <w:rPr>
+          <w:rFonts w:cstheme="minorHAnsi"/>
+        </w:rPr>
+        <w:t xml:space="preserve">10. Have you worked on </w:t>
+      </w:r>
+      <w:proofErr w:type="spellStart"/>
+      <w:r>
+        <w:rPr>
+          <w:rFonts w:cstheme="minorHAnsi"/>
+        </w:rPr>
+        <w:t>JdbcTemplate</w:t>
+      </w:r>
+      <w:proofErr w:type="spellEnd"/>
+      <w:r>
+        <w:rPr>
+          <w:rFonts w:cstheme="minorHAnsi"/>
+        </w:rPr>
+        <w:t xml:space="preserve"> using spring over </w:t>
+      </w:r>
+      <w:proofErr w:type="gramStart"/>
+      <w:r>
+        <w:rPr>
+          <w:rFonts w:cstheme="minorHAnsi"/>
+        </w:rPr>
+        <w:t>JPA.</w:t>
+      </w:r>
+      <w:proofErr w:type="gramEnd"/>
+    </w:p>
+    <w:p>
+      <w:pPr>
+        <w:spacing w:after="0" w:line="240" w:lineRule="auto"/>
+        <w:contextualSpacing/>
+        <w:mirrorIndents/>
+        <w:rPr>
+          <w:rFonts w:cstheme="minorHAnsi"/>
+        </w:rPr>
+      </w:pPr>
+      <w:r>
+        <w:rPr>
+          <w:rFonts w:cstheme="minorHAnsi"/>
+        </w:rPr>
+        <w:t>11</w:t>
+      </w:r>
+      <w:r>
+        <w:rPr>
+          <w:rFonts w:cstheme="minorHAnsi"/>
+        </w:rPr>
+        <w:t>. Could</w:t>
+      </w:r>
+      <w:r>
+        <w:rPr>
+          <w:rFonts w:cstheme="minorHAnsi"/>
+        </w:rPr>
+        <w:t xml:space="preserve"> you tell me about the different </w:t>
+      </w:r>
+      <w:proofErr w:type="gramStart"/>
+      <w:r>
+        <w:rPr>
+          <w:rFonts w:cstheme="minorHAnsi"/>
+        </w:rPr>
+        <w:t>types</w:t>
+      </w:r>
+      <w:proofErr w:type="gramEnd"/>
+      <w:r>
+        <w:rPr>
+          <w:rFonts w:cstheme="minorHAnsi"/>
+        </w:rPr>
+        <w:t xml:space="preserve"> error codes available and their usage in services </w:t>
+      </w:r>
+    </w:p>
+    <w:p>
+      <w:pPr>
+        <w:spacing w:after="0" w:line="240" w:lineRule="auto"/>
+        <w:contextualSpacing/>
+        <w:mirrorIndents/>
+        <w:rPr>
+          <w:rFonts w:cstheme="minorHAnsi"/>
+        </w:rPr>
+      </w:pPr>
+      <w:r>
+        <w:rPr>
+          <w:rFonts w:cstheme="minorHAnsi"/>
+        </w:rPr>
+        <w:t xml:space="preserve">12. How different services can communicate each other securely </w:t>
+      </w:r>
+    </w:p>
+    <w:p>
+      <w:pPr>
+        <w:spacing w:after="0" w:line="240" w:lineRule="auto"/>
+        <w:contextualSpacing/>
+        <w:mirrorIndents/>
+        <w:rPr>
+          <w:rFonts w:cstheme="minorHAnsi"/>
+          <w:lang w:val="en-US"/>
+        </w:rPr>
+      </w:pPr>
+    </w:p>
+    <w:p>
+      <w:pPr>
+        <w:spacing w:after="0" w:line="240" w:lineRule="auto"/>
+        <w:contextualSpacing/>
+        <w:mirrorIndents/>
+        <w:rPr>
+          <w:rFonts w:cstheme="minorHAnsi"/>
+          <w:b/>
+          <w:lang w:val="en-US"/>
+        </w:rPr>
+      </w:pPr>
+      <w:r>
+        <w:rPr>
+          <w:rFonts w:cstheme="minorHAnsi"/>
+          <w:b/>
+          <w:lang w:val="en-US"/>
+        </w:rPr>
+        <w:t xml:space="preserve">Interview 14 </w:t>
+      </w:r>
+    </w:p>
+    <w:p>
+      <w:pPr>
+        <w:spacing w:after="0" w:line="240" w:lineRule="auto"/>
+        <w:contextualSpacing/>
+        <w:mirrorIndents/>
+        <w:rPr>
+          <w:rFonts w:eastAsia="Times New Roman" w:cstheme="minorHAnsi"/>
+          <w:lang w:eastAsia="en-IN"/>
+        </w:rPr>
+      </w:pPr>
+      <w:r>
+        <w:rPr>
+          <w:rFonts w:eastAsia="Times New Roman" w:cstheme="minorHAnsi"/>
+          <w:lang w:eastAsia="en-IN"/>
+        </w:rPr>
+        <w:t>Java,</w:t>
+      </w:r>
+      <w:r>
+        <w:rPr>
+          <w:rFonts w:eastAsia="Times New Roman" w:cstheme="minorHAnsi"/>
+          <w:lang w:eastAsia="en-IN"/>
+        </w:rPr>
+        <w:t xml:space="preserve"> Spring Boot </w:t>
+      </w:r>
+      <w:r>
+        <w:rPr>
+          <w:rFonts w:eastAsia="Times New Roman" w:cstheme="minorHAnsi"/>
+          <w:lang w:eastAsia="en-IN"/>
+        </w:rPr>
+        <w:t>Microservices and</w:t>
+      </w:r>
+      <w:r>
+        <w:rPr>
+          <w:rFonts w:eastAsia="Times New Roman" w:cstheme="minorHAnsi"/>
+          <w:lang w:eastAsia="en-IN"/>
+        </w:rPr>
+        <w:t xml:space="preserve"> database questions</w:t>
+      </w:r>
+    </w:p>
+    <w:p>
+      <w:pPr>
+        <w:spacing w:after="0" w:line="240" w:lineRule="auto"/>
+        <w:contextualSpacing/>
+        <w:mirrorIndents/>
+        <w:rPr>
+          <w:rFonts w:eastAsia="Times New Roman" w:cstheme="minorHAnsi"/>
+          <w:lang w:eastAsia="en-IN"/>
+        </w:rPr>
+      </w:pPr>
+      <w:r>
+        <w:rPr>
+          <w:rFonts w:eastAsia="Times New Roman" w:cstheme="minorHAnsi"/>
+          <w:lang w:eastAsia="en-IN"/>
+        </w:rPr>
+        <w:t>Write</w:t>
+      </w:r>
+      <w:r>
+        <w:rPr>
+          <w:rFonts w:eastAsia="Times New Roman" w:cstheme="minorHAnsi"/>
+          <w:lang w:eastAsia="en-IN"/>
+        </w:rPr>
+        <w:t xml:space="preserve"> java code for the programme to check whether the character of the string is unique or </w:t>
+      </w:r>
+      <w:r>
+        <w:rPr>
+          <w:rFonts w:eastAsia="Times New Roman" w:cstheme="minorHAnsi"/>
+          <w:lang w:eastAsia="en-IN"/>
+        </w:rPr>
+        <w:t>not?</w:t>
+      </w:r>
+      <w:r>
+        <w:rPr>
+          <w:rFonts w:eastAsia="Times New Roman" w:cstheme="minorHAnsi"/>
+          <w:lang w:eastAsia="en-IN"/>
+        </w:rPr>
+        <w:br/>
+        <w:t xml:space="preserve">      Input String = </w:t>
+      </w:r>
+      <w:r>
+        <w:rPr>
+          <w:rFonts w:eastAsia="Times New Roman" w:cstheme="minorHAnsi"/>
+          <w:lang w:eastAsia="en-IN"/>
+        </w:rPr>
+        <w:t>INDIA;</w:t>
+      </w:r>
+      <w:r>
+        <w:rPr>
+          <w:rFonts w:eastAsia="Times New Roman" w:cstheme="minorHAnsi"/>
+          <w:lang w:eastAsia="en-IN"/>
+        </w:rPr>
+        <w:t xml:space="preserve"> it should return false</w:t>
+      </w:r>
       <w:bookmarkStart w:id="0" w:name="_GoBack"/>
       <w:bookmarkEnd w:id="0"/>
-    </w:p>
-    <w:p>
-      <w:pPr>
-        <w:spacing w:after="0" w:line="240" w:lineRule="auto"/>
-        <w:contextualSpacing/>
-        <w:mirrorIndents/>
-        <w:rPr>
-          <w:rFonts w:cstheme="minorHAnsi"/>
-          <w:b/>
-          <w:lang w:val="en-US"/>
-        </w:rPr>
-      </w:pPr>
-      <w:r>
-        <w:rPr>
-          <w:rFonts w:cstheme="minorHAnsi"/>
-          <w:b/>
-          <w:lang w:val="en-US"/>
-        </w:rPr>
-        <w:t>Interview 12</w:t>
-      </w:r>
-      <w:r>
-        <w:rPr>
-          <w:rFonts w:cstheme="minorHAnsi"/>
-          <w:b/>
-          <w:lang w:val="en-US"/>
-        </w:rPr>
-        <w:t xml:space="preserve"> – Full Stack</w:t>
-      </w:r>
-    </w:p>
-    <w:p>
-      <w:pPr>
-        <w:spacing w:after="0" w:line="240" w:lineRule="auto"/>
-        <w:contextualSpacing/>
-        <w:mirrorIndents/>
-        <w:rPr>
-          <w:rFonts w:cstheme="minorHAnsi"/>
-        </w:rPr>
-      </w:pPr>
-      <w:r>
-        <w:rPr>
-          <w:rFonts w:cstheme="minorHAnsi"/>
-        </w:rPr>
-        <w:t>1. Brief</w:t>
-      </w:r>
-      <w:r>
-        <w:rPr>
-          <w:rFonts w:cstheme="minorHAnsi"/>
-        </w:rPr>
-        <w:t xml:space="preserve"> introduction about your Roles and Responsibilities</w:t>
-      </w:r>
-    </w:p>
-    <w:p>
-      <w:pPr>
-        <w:spacing w:after="0" w:line="240" w:lineRule="auto"/>
-        <w:contextualSpacing/>
-        <w:mirrorIndents/>
-        <w:rPr>
-          <w:rFonts w:cstheme="minorHAnsi"/>
-        </w:rPr>
-      </w:pPr>
-      <w:r>
-        <w:rPr>
-          <w:rFonts w:cstheme="minorHAnsi"/>
-        </w:rPr>
-        <w:t>2. Scenario</w:t>
-      </w:r>
-      <w:r>
-        <w:rPr>
-          <w:rFonts w:cstheme="minorHAnsi"/>
-        </w:rPr>
-        <w:t>: Print the name of employee who is a manager and an employee in an organization from the Employee table</w:t>
-      </w:r>
-    </w:p>
-    <w:p>
-      <w:pPr>
-        <w:spacing w:after="0" w:line="240" w:lineRule="auto"/>
-        <w:contextualSpacing/>
-        <w:mirrorIndents/>
-        <w:rPr>
-          <w:rFonts w:cstheme="minorHAnsi"/>
-        </w:rPr>
-      </w:pPr>
-      <w:r>
-        <w:rPr>
-          <w:rFonts w:cstheme="minorHAnsi"/>
-        </w:rPr>
-        <w:t xml:space="preserve">3. Scenario: Create a service which displays Employee based on the Department Name passed using </w:t>
-      </w:r>
-      <w:proofErr w:type="spellStart"/>
-      <w:r>
-        <w:rPr>
-          <w:rFonts w:cstheme="minorHAnsi"/>
-        </w:rPr>
-        <w:t>SpringBoot</w:t>
-      </w:r>
-      <w:proofErr w:type="spellEnd"/>
-      <w:r>
-        <w:rPr>
-          <w:rFonts w:cstheme="minorHAnsi"/>
-        </w:rPr>
-        <w:t xml:space="preserve"> Rest + JPA</w:t>
-      </w:r>
-    </w:p>
-    <w:p>
-      <w:pPr>
-        <w:spacing w:after="0" w:line="240" w:lineRule="auto"/>
-        <w:contextualSpacing/>
-        <w:mirrorIndents/>
-        <w:rPr>
-          <w:rFonts w:cstheme="minorHAnsi"/>
-        </w:rPr>
-      </w:pPr>
-      <w:r>
-        <w:rPr>
-          <w:rFonts w:cstheme="minorHAnsi"/>
-        </w:rPr>
-        <w:t xml:space="preserve">4. Explain the bean scopes available in </w:t>
-      </w:r>
-      <w:r>
-        <w:rPr>
-          <w:rFonts w:cstheme="minorHAnsi"/>
-        </w:rPr>
-        <w:t>spring</w:t>
-      </w:r>
-    </w:p>
-    <w:p>
-      <w:pPr>
-        <w:spacing w:after="0" w:line="240" w:lineRule="auto"/>
-        <w:contextualSpacing/>
-        <w:mirrorIndents/>
-        <w:rPr>
-          <w:rFonts w:cstheme="minorHAnsi"/>
-        </w:rPr>
-      </w:pPr>
-      <w:r>
-        <w:rPr>
-          <w:rFonts w:cstheme="minorHAnsi"/>
-        </w:rPr>
-        <w:t>5. Create</w:t>
-      </w:r>
-      <w:r>
-        <w:rPr>
-          <w:rFonts w:cstheme="minorHAnsi"/>
-        </w:rPr>
-        <w:t xml:space="preserve"> a Singleton class. How is it different from Spring Singleton?</w:t>
-      </w:r>
-    </w:p>
-    <w:p>
-      <w:pPr>
-        <w:spacing w:after="0" w:line="240" w:lineRule="auto"/>
-        <w:contextualSpacing/>
-        <w:mirrorIndents/>
-        <w:rPr>
-          <w:rFonts w:cstheme="minorHAnsi"/>
-        </w:rPr>
-      </w:pPr>
-      <w:r>
-        <w:rPr>
-          <w:rFonts w:cstheme="minorHAnsi"/>
-        </w:rPr>
-        <w:t xml:space="preserve"> </w:t>
-      </w:r>
-      <w:r>
-        <w:rPr>
-          <w:rFonts w:cstheme="minorHAnsi"/>
-        </w:rPr>
-        <w:t>6. Scenario</w:t>
-      </w:r>
-      <w:r>
-        <w:rPr>
-          <w:rFonts w:cstheme="minorHAnsi"/>
-        </w:rPr>
-        <w:t>: An array data structure has set of string variables, print the number of occurrences of the variables without using collection API’s like Map</w:t>
-      </w:r>
-    </w:p>
-    <w:p>
-      <w:pPr>
-        <w:spacing w:after="0" w:line="240" w:lineRule="auto"/>
-        <w:contextualSpacing/>
-        <w:mirrorIndents/>
-        <w:rPr>
-          <w:rFonts w:cstheme="minorHAnsi"/>
-        </w:rPr>
-      </w:pPr>
-    </w:p>
-    <w:p>
-      <w:pPr>
-        <w:spacing w:after="0" w:line="240" w:lineRule="auto"/>
-        <w:contextualSpacing/>
-        <w:mirrorIndents/>
-        <w:rPr>
-          <w:rFonts w:cstheme="minorHAnsi"/>
-          <w:b/>
-        </w:rPr>
-      </w:pPr>
-      <w:r>
-        <w:rPr>
-          <w:rFonts w:cstheme="minorHAnsi"/>
-          <w:b/>
-        </w:rPr>
-        <w:t>Interview 13 – Full Stack</w:t>
-      </w:r>
-    </w:p>
-    <w:p>
-      <w:pPr>
-        <w:spacing w:after="0" w:line="240" w:lineRule="auto"/>
-        <w:contextualSpacing/>
-        <w:mirrorIndents/>
-        <w:rPr>
-          <w:rFonts w:cstheme="minorHAnsi"/>
-        </w:rPr>
-      </w:pPr>
-      <w:r>
-        <w:rPr>
-          <w:rFonts w:cstheme="minorHAnsi"/>
-        </w:rPr>
-        <w:t>1. Brief</w:t>
-      </w:r>
-      <w:r>
-        <w:rPr>
-          <w:rFonts w:cstheme="minorHAnsi"/>
-        </w:rPr>
-        <w:t xml:space="preserve"> introduction about your Roles and Responsibilities</w:t>
-      </w:r>
-    </w:p>
-    <w:p>
-      <w:pPr>
-        <w:spacing w:after="0" w:line="240" w:lineRule="auto"/>
-        <w:contextualSpacing/>
-        <w:mirrorIndents/>
-        <w:rPr>
-          <w:rFonts w:cstheme="minorHAnsi"/>
-        </w:rPr>
-      </w:pPr>
-      <w:r>
-        <w:rPr>
-          <w:rFonts w:cstheme="minorHAnsi"/>
-        </w:rPr>
-        <w:t>2. Scenario</w:t>
-      </w:r>
-      <w:r>
-        <w:rPr>
-          <w:rFonts w:cstheme="minorHAnsi"/>
-        </w:rPr>
-        <w:t xml:space="preserve">: How do you build Angular app and </w:t>
-      </w:r>
-      <w:proofErr w:type="spellStart"/>
-      <w:r>
-        <w:rPr>
-          <w:rFonts w:cstheme="minorHAnsi"/>
-        </w:rPr>
-        <w:t>SpringBoot</w:t>
-      </w:r>
-      <w:proofErr w:type="spellEnd"/>
-      <w:r>
-        <w:rPr>
-          <w:rFonts w:cstheme="minorHAnsi"/>
-        </w:rPr>
-        <w:t xml:space="preserve"> app together in container like Docker</w:t>
-      </w:r>
-    </w:p>
-    <w:p>
-      <w:pPr>
-        <w:spacing w:after="0" w:line="240" w:lineRule="auto"/>
-        <w:contextualSpacing/>
-        <w:mirrorIndents/>
-        <w:rPr>
-          <w:rFonts w:cstheme="minorHAnsi"/>
-        </w:rPr>
-      </w:pPr>
-      <w:r>
-        <w:rPr>
-          <w:rFonts w:cstheme="minorHAnsi"/>
-        </w:rPr>
-        <w:t xml:space="preserve">3. How do you access alone hosted Angular component with static </w:t>
-      </w:r>
-      <w:proofErr w:type="spellStart"/>
-      <w:r>
-        <w:rPr>
-          <w:rFonts w:cstheme="minorHAnsi"/>
-        </w:rPr>
-        <w:t>json</w:t>
-      </w:r>
-      <w:proofErr w:type="spellEnd"/>
-      <w:r>
-        <w:rPr>
-          <w:rFonts w:cstheme="minorHAnsi"/>
-        </w:rPr>
-        <w:t xml:space="preserve"> data in an HTTP request</w:t>
-      </w:r>
-    </w:p>
-    <w:p>
-      <w:pPr>
-        <w:spacing w:after="0" w:line="240" w:lineRule="auto"/>
-        <w:contextualSpacing/>
-        <w:mirrorIndents/>
-        <w:rPr>
-          <w:rFonts w:cstheme="minorHAnsi"/>
-        </w:rPr>
-      </w:pPr>
-      <w:r>
-        <w:rPr>
-          <w:rFonts w:cstheme="minorHAnsi"/>
-        </w:rPr>
-        <w:t>4. Scenario</w:t>
-      </w:r>
-      <w:r>
-        <w:rPr>
-          <w:rFonts w:cstheme="minorHAnsi"/>
-        </w:rPr>
-        <w:t xml:space="preserve">: How do you migrate Spring </w:t>
-      </w:r>
-      <w:proofErr w:type="spellStart"/>
-      <w:r>
-        <w:rPr>
-          <w:rFonts w:cstheme="minorHAnsi"/>
-        </w:rPr>
-        <w:t>Appln’s</w:t>
-      </w:r>
-      <w:proofErr w:type="spellEnd"/>
-      <w:r>
-        <w:rPr>
-          <w:rFonts w:cstheme="minorHAnsi"/>
-        </w:rPr>
-        <w:t xml:space="preserve"> to </w:t>
-      </w:r>
-      <w:proofErr w:type="gramStart"/>
-      <w:r>
-        <w:rPr>
-          <w:rFonts w:cstheme="minorHAnsi"/>
-        </w:rPr>
-        <w:t>Spring</w:t>
-      </w:r>
-      <w:proofErr w:type="gramEnd"/>
-      <w:r>
-        <w:rPr>
-          <w:rFonts w:cstheme="minorHAnsi"/>
-        </w:rPr>
-        <w:t xml:space="preserve"> boot and what all need to be considered to do.</w:t>
-      </w:r>
-    </w:p>
-    <w:p>
-      <w:pPr>
-        <w:spacing w:after="0" w:line="240" w:lineRule="auto"/>
-        <w:contextualSpacing/>
-        <w:mirrorIndents/>
-        <w:rPr>
-          <w:rFonts w:cstheme="minorHAnsi"/>
-        </w:rPr>
-      </w:pPr>
-      <w:r>
-        <w:rPr>
-          <w:rFonts w:cstheme="minorHAnsi"/>
-        </w:rPr>
-        <w:t>5. How</w:t>
-      </w:r>
-      <w:r>
-        <w:rPr>
-          <w:rFonts w:cstheme="minorHAnsi"/>
-        </w:rPr>
-        <w:t xml:space="preserve"> Spring boot is different from its earlier version and what are its benefits</w:t>
-      </w:r>
-    </w:p>
-    <w:p>
-      <w:pPr>
-        <w:spacing w:after="0" w:line="240" w:lineRule="auto"/>
-        <w:contextualSpacing/>
-        <w:mirrorIndents/>
-        <w:rPr>
-          <w:rFonts w:cstheme="minorHAnsi"/>
-        </w:rPr>
-      </w:pPr>
-      <w:r>
-        <w:rPr>
-          <w:rFonts w:cstheme="minorHAnsi"/>
-        </w:rPr>
-        <w:t>6. Have</w:t>
-      </w:r>
-      <w:r>
-        <w:rPr>
-          <w:rFonts w:cstheme="minorHAnsi"/>
-        </w:rPr>
-        <w:t xml:space="preserve"> you worked on Message Broker or streaming </w:t>
-      </w:r>
-      <w:proofErr w:type="gramStart"/>
-      <w:r>
-        <w:rPr>
-          <w:rFonts w:cstheme="minorHAnsi"/>
-        </w:rPr>
-        <w:t>application.</w:t>
-      </w:r>
-      <w:proofErr w:type="gramEnd"/>
-      <w:r>
-        <w:rPr>
-          <w:rFonts w:cstheme="minorHAnsi"/>
-        </w:rPr>
-        <w:t xml:space="preserve"> Could you explain Kafka or RabbitMQ configuration with </w:t>
-      </w:r>
-      <w:proofErr w:type="spellStart"/>
-      <w:r>
-        <w:rPr>
-          <w:rFonts w:cstheme="minorHAnsi"/>
-        </w:rPr>
-        <w:t>SpringBoot</w:t>
-      </w:r>
-      <w:proofErr w:type="spellEnd"/>
-    </w:p>
-    <w:p>
-      <w:pPr>
-        <w:spacing w:after="0" w:line="240" w:lineRule="auto"/>
-        <w:contextualSpacing/>
-        <w:mirrorIndents/>
-        <w:rPr>
-          <w:rFonts w:cstheme="minorHAnsi"/>
-        </w:rPr>
-      </w:pPr>
-      <w:r>
-        <w:rPr>
-          <w:rFonts w:cstheme="minorHAnsi"/>
-        </w:rPr>
-        <w:t>7. Could</w:t>
-      </w:r>
-      <w:r>
-        <w:rPr>
-          <w:rFonts w:cstheme="minorHAnsi"/>
-        </w:rPr>
-        <w:t xml:space="preserve"> you write or tell about complex queries. Can you write query where it prints second highest salary from an Employee table?</w:t>
-      </w:r>
-    </w:p>
-    <w:p>
-      <w:pPr>
-        <w:spacing w:after="0" w:line="240" w:lineRule="auto"/>
-        <w:contextualSpacing/>
-        <w:mirrorIndents/>
-        <w:rPr>
-          <w:rFonts w:cstheme="minorHAnsi"/>
-        </w:rPr>
-      </w:pPr>
-      <w:r>
-        <w:rPr>
-          <w:rFonts w:cstheme="minorHAnsi"/>
-        </w:rPr>
-        <w:t>8. Could</w:t>
-      </w:r>
-      <w:r>
-        <w:rPr>
-          <w:rFonts w:cstheme="minorHAnsi"/>
-        </w:rPr>
-        <w:t xml:space="preserve"> you explain annotations required to build a service using </w:t>
-      </w:r>
-      <w:proofErr w:type="spellStart"/>
-      <w:r>
-        <w:rPr>
-          <w:rFonts w:cstheme="minorHAnsi"/>
-        </w:rPr>
-        <w:t>SpringBoot</w:t>
-      </w:r>
-      <w:proofErr w:type="spellEnd"/>
-      <w:r>
-        <w:rPr>
-          <w:rFonts w:cstheme="minorHAnsi"/>
-        </w:rPr>
-        <w:t xml:space="preserve"> end to </w:t>
-      </w:r>
-      <w:proofErr w:type="gramStart"/>
-      <w:r>
-        <w:rPr>
-          <w:rFonts w:cstheme="minorHAnsi"/>
-        </w:rPr>
-        <w:t>end</w:t>
-      </w:r>
-      <w:proofErr w:type="gramEnd"/>
-    </w:p>
-    <w:p>
-      <w:pPr>
-        <w:spacing w:after="0" w:line="240" w:lineRule="auto"/>
-        <w:contextualSpacing/>
-        <w:mirrorIndents/>
-        <w:rPr>
-          <w:rFonts w:cstheme="minorHAnsi"/>
-        </w:rPr>
-      </w:pPr>
-      <w:r>
-        <w:rPr>
-          <w:rFonts w:cstheme="minorHAnsi"/>
-        </w:rPr>
-        <w:t xml:space="preserve"> </w:t>
-      </w:r>
-      <w:r>
-        <w:rPr>
-          <w:rFonts w:cstheme="minorHAnsi"/>
-        </w:rPr>
-        <w:t>9. Scenario</w:t>
-      </w:r>
-      <w:r>
-        <w:rPr>
-          <w:rFonts w:cstheme="minorHAnsi"/>
-        </w:rPr>
-        <w:t xml:space="preserve">: Explain how authentication works in </w:t>
-      </w:r>
-      <w:proofErr w:type="gramStart"/>
-      <w:r>
-        <w:rPr>
-          <w:rFonts w:cstheme="minorHAnsi"/>
-        </w:rPr>
-        <w:t>Spring</w:t>
-      </w:r>
-      <w:proofErr w:type="gramEnd"/>
-      <w:r>
-        <w:rPr>
-          <w:rFonts w:cstheme="minorHAnsi"/>
-        </w:rPr>
-        <w:t xml:space="preserve"> rest services</w:t>
-      </w:r>
-    </w:p>
-    <w:p>
-      <w:pPr>
-        <w:spacing w:after="0" w:line="240" w:lineRule="auto"/>
-        <w:contextualSpacing/>
-        <w:mirrorIndents/>
-        <w:rPr>
-          <w:rFonts w:cstheme="minorHAnsi"/>
-        </w:rPr>
-      </w:pPr>
-      <w:r>
-        <w:rPr>
-          <w:rFonts w:cstheme="minorHAnsi"/>
-        </w:rPr>
-        <w:t xml:space="preserve">10. Have you worked on </w:t>
-      </w:r>
-      <w:proofErr w:type="spellStart"/>
-      <w:r>
-        <w:rPr>
-          <w:rFonts w:cstheme="minorHAnsi"/>
-        </w:rPr>
-        <w:t>JdbcTemplate</w:t>
-      </w:r>
-      <w:proofErr w:type="spellEnd"/>
-      <w:r>
-        <w:rPr>
-          <w:rFonts w:cstheme="minorHAnsi"/>
-        </w:rPr>
-        <w:t xml:space="preserve"> using spring over </w:t>
-      </w:r>
-      <w:proofErr w:type="gramStart"/>
-      <w:r>
-        <w:rPr>
-          <w:rFonts w:cstheme="minorHAnsi"/>
-        </w:rPr>
-        <w:t>JPA.</w:t>
-      </w:r>
-      <w:proofErr w:type="gramEnd"/>
-    </w:p>
-    <w:p>
-      <w:pPr>
-        <w:spacing w:after="0" w:line="240" w:lineRule="auto"/>
-        <w:contextualSpacing/>
-        <w:mirrorIndents/>
-        <w:rPr>
-          <w:rFonts w:cstheme="minorHAnsi"/>
-        </w:rPr>
-      </w:pPr>
-      <w:r>
-        <w:rPr>
-          <w:rFonts w:cstheme="minorHAnsi"/>
-        </w:rPr>
-        <w:t>11</w:t>
-      </w:r>
-      <w:r>
-        <w:rPr>
-          <w:rFonts w:cstheme="minorHAnsi"/>
-        </w:rPr>
-        <w:t>. Could</w:t>
-      </w:r>
-      <w:r>
-        <w:rPr>
-          <w:rFonts w:cstheme="minorHAnsi"/>
-        </w:rPr>
-        <w:t xml:space="preserve"> you tell me about the different </w:t>
-      </w:r>
-      <w:proofErr w:type="gramStart"/>
-      <w:r>
-        <w:rPr>
-          <w:rFonts w:cstheme="minorHAnsi"/>
-        </w:rPr>
-        <w:t>types</w:t>
-      </w:r>
-      <w:proofErr w:type="gramEnd"/>
-      <w:r>
-        <w:rPr>
-          <w:rFonts w:cstheme="minorHAnsi"/>
-        </w:rPr>
-        <w:t xml:space="preserve"> error codes available and their usage in services </w:t>
-      </w:r>
-    </w:p>
-    <w:p>
-      <w:pPr>
-        <w:spacing w:after="0" w:line="240" w:lineRule="auto"/>
-        <w:contextualSpacing/>
-        <w:mirrorIndents/>
-        <w:rPr>
-          <w:rFonts w:cstheme="minorHAnsi"/>
-        </w:rPr>
-      </w:pPr>
-      <w:r>
-        <w:rPr>
-          <w:rFonts w:cstheme="minorHAnsi"/>
-        </w:rPr>
-        <w:t xml:space="preserve">12. How different services can communicate each other securely </w:t>
-      </w:r>
-    </w:p>
-    <w:p>
-      <w:pPr>
-        <w:spacing w:after="0" w:line="240" w:lineRule="auto"/>
-        <w:contextualSpacing/>
-        <w:mirrorIndents/>
-        <w:rPr>
-          <w:rFonts w:cstheme="minorHAnsi"/>
-          <w:lang w:val="en-US"/>
-        </w:rPr>
-      </w:pPr>
-    </w:p>
-    <w:p>
-      <w:pPr>
-        <w:spacing w:after="0" w:line="240" w:lineRule="auto"/>
-        <w:contextualSpacing/>
-        <w:mirrorIndents/>
-        <w:rPr>
-          <w:rFonts w:cstheme="minorHAnsi"/>
-          <w:b/>
-          <w:lang w:val="en-US"/>
-        </w:rPr>
-      </w:pPr>
-      <w:r>
-        <w:rPr>
-          <w:rFonts w:cstheme="minorHAnsi"/>
-          <w:b/>
-          <w:lang w:val="en-US"/>
-        </w:rPr>
-        <w:t xml:space="preserve">Interview 14 </w:t>
-      </w:r>
-    </w:p>
-    <w:p>
-      <w:pPr>
-        <w:spacing w:after="0" w:line="240" w:lineRule="auto"/>
-        <w:contextualSpacing/>
-        <w:mirrorIndents/>
-        <w:rPr>
-          <w:rFonts w:eastAsia="Times New Roman" w:cstheme="minorHAnsi"/>
-          <w:lang w:eastAsia="en-IN"/>
-        </w:rPr>
-      </w:pPr>
-      <w:r>
-        <w:rPr>
-          <w:rFonts w:eastAsia="Times New Roman" w:cstheme="minorHAnsi"/>
-          <w:lang w:eastAsia="en-IN"/>
-        </w:rPr>
-        <w:t>Java,</w:t>
-      </w:r>
-      <w:r>
-        <w:rPr>
-          <w:rFonts w:eastAsia="Times New Roman" w:cstheme="minorHAnsi"/>
-          <w:lang w:eastAsia="en-IN"/>
-        </w:rPr>
-        <w:t xml:space="preserve"> Spring Boot </w:t>
-      </w:r>
-      <w:r>
-        <w:rPr>
-          <w:rFonts w:eastAsia="Times New Roman" w:cstheme="minorHAnsi"/>
-          <w:lang w:eastAsia="en-IN"/>
-        </w:rPr>
-        <w:t>Microservices and</w:t>
-      </w:r>
-      <w:r>
-        <w:rPr>
-          <w:rFonts w:eastAsia="Times New Roman" w:cstheme="minorHAnsi"/>
-          <w:lang w:eastAsia="en-IN"/>
-        </w:rPr>
-        <w:t xml:space="preserve"> database questions</w:t>
-      </w:r>
-    </w:p>
-    <w:p>
-      <w:pPr>
-        <w:spacing w:after="0" w:line="240" w:lineRule="auto"/>
-        <w:contextualSpacing/>
-        <w:mirrorIndents/>
-        <w:rPr>
-          <w:rFonts w:eastAsia="Times New Roman" w:cstheme="minorHAnsi"/>
-          <w:lang w:eastAsia="en-IN"/>
-        </w:rPr>
-      </w:pPr>
-      <w:r>
-        <w:rPr>
-          <w:rFonts w:eastAsia="Times New Roman" w:cstheme="minorHAnsi"/>
-          <w:lang w:eastAsia="en-IN"/>
-        </w:rPr>
-        <w:t>Write</w:t>
-      </w:r>
-      <w:r>
-        <w:rPr>
-          <w:rFonts w:eastAsia="Times New Roman" w:cstheme="minorHAnsi"/>
-          <w:lang w:eastAsia="en-IN"/>
-        </w:rPr>
-        <w:t xml:space="preserve"> java code for the programme to check whether the character of the string is unique or </w:t>
-      </w:r>
-      <w:proofErr w:type="gramStart"/>
-      <w:r>
-        <w:rPr>
-          <w:rFonts w:eastAsia="Times New Roman" w:cstheme="minorHAnsi"/>
-          <w:lang w:eastAsia="en-IN"/>
-        </w:rPr>
-        <w:t>not ?</w:t>
-      </w:r>
-      <w:proofErr w:type="gramEnd"/>
       <w:r>
         <w:rPr>
           <w:rFonts w:eastAsia="Times New Roman" w:cstheme="minorHAnsi"/>
@@ -6228,29 +6184,19 @@
         <w:br/>
         <w:t xml:space="preserve">      Input String = </w:t>
       </w:r>
-      <w:proofErr w:type="gramStart"/>
-      <w:r>
-        <w:rPr>
-          <w:rFonts w:eastAsia="Times New Roman" w:cstheme="minorHAnsi"/>
-          <w:lang w:eastAsia="en-IN"/>
-        </w:rPr>
-        <w:t>INDIA ;</w:t>
-      </w:r>
-      <w:proofErr w:type="gramEnd"/>
-      <w:r>
-        <w:rPr>
-          <w:rFonts w:eastAsia="Times New Roman" w:cstheme="minorHAnsi"/>
-          <w:lang w:eastAsia="en-IN"/>
-        </w:rPr>
-        <w:t xml:space="preserve"> it should return false</w:t>
-      </w:r>
-      <w:r>
-        <w:rPr>
-          <w:rFonts w:eastAsia="Times New Roman" w:cstheme="minorHAnsi"/>
-          <w:lang w:eastAsia="en-IN"/>
-        </w:rPr>
-        <w:br/>
-        <w:t>      Input String = CAR ; it should return true</w:t>
+      <w:r>
+        <w:rPr>
+          <w:rFonts w:eastAsia="Times New Roman" w:cstheme="minorHAnsi"/>
+          <w:lang w:eastAsia="en-IN"/>
+        </w:rPr>
+        <w:t>CAR;</w:t>
+      </w:r>
+      <w:r>
+        <w:rPr>
+          <w:rFonts w:eastAsia="Times New Roman" w:cstheme="minorHAnsi"/>
+          <w:lang w:eastAsia="en-IN"/>
+        </w:rPr>
+        <w:t xml:space="preserve"> it should return true</w:t>
       </w:r>
     </w:p>
     <w:p>

--- a/Core/src/resources/Docs/Interview Questions_Low.docx
+++ b/Core/src/resources/Docs/Interview Questions_Low.docx
@@ -5904,14 +5904,12 @@
         </w:rPr>
         <w:t xml:space="preserve"> you explain annotations required to build a service using SpringBoot end to </w:t>
       </w:r>
-      <w:proofErr w:type="gramStart"/>
-      <w:r>
-        <w:rPr>
-          <w:rFonts w:cstheme="minorHAnsi"/>
-        </w:rPr>
-        <w:t>end</w:t>
-      </w:r>
-      <w:proofErr w:type="gramEnd"/>
+      <w:r>
+        <w:rPr>
+          <w:rFonts w:cstheme="minorHAnsi"/>
+        </w:rPr>
+        <w:t>end?</w:t>
+      </w:r>
     </w:p>
     <w:p>
       <w:pPr>
@@ -5940,14 +5938,12 @@
         </w:rPr>
         <w:t xml:space="preserve">: Explain how authentication works in </w:t>
       </w:r>
-      <w:proofErr w:type="gramStart"/>
-      <w:r>
-        <w:rPr>
-          <w:rFonts w:cstheme="minorHAnsi"/>
-        </w:rPr>
-        <w:t>Spring</w:t>
-      </w:r>
-      <w:proofErr w:type="gramEnd"/>
+      <w:r>
+        <w:rPr>
+          <w:rFonts w:cstheme="minorHAnsi"/>
+        </w:rPr>
+        <w:t>spring</w:t>
+      </w:r>
       <w:r>
         <w:rPr>
           <w:rFonts w:cstheme="minorHAnsi"/>
@@ -5968,30 +5964,14 @@
         <w:rPr>
           <w:rFonts w:cstheme="minorHAnsi"/>
         </w:rPr>
-        <w:t xml:space="preserve">10. Have you worked on </w:t>
-      </w:r>
-      <w:proofErr w:type="spellStart"/>
-      <w:r>
-        <w:rPr>
-          <w:rFonts w:cstheme="minorHAnsi"/>
-        </w:rPr>
-        <w:t>JdbcTemplate</w:t>
-      </w:r>
-      <w:proofErr w:type="spellEnd"/>
-      <w:r>
-        <w:rPr>
-          <w:rFonts w:cstheme="minorHAnsi"/>
-        </w:rPr>
-        <w:t xml:space="preserve"> using spring over </w:t>
-      </w:r>
-      <w:proofErr w:type="gramStart"/>
-      <w:r>
-        <w:rPr>
-          <w:rFonts w:cstheme="minorHAnsi"/>
-        </w:rPr>
-        <w:t>JPA.</w:t>
-      </w:r>
-      <w:proofErr w:type="gramEnd"/>
+        <w:t xml:space="preserve">10. Have you worked on JdbcTemplate using spring over </w:t>
+      </w:r>
+      <w:r>
+        <w:rPr>
+          <w:rFonts w:cstheme="minorHAnsi"/>
+        </w:rPr>
+        <w:t>JPA?</w:t>
+      </w:r>
     </w:p>
     <w:p>
       <w:pPr>
@@ -6020,19 +6000,29 @@
         </w:rPr>
         <w:t xml:space="preserve"> you tell me about the different </w:t>
       </w:r>
-      <w:proofErr w:type="gramStart"/>
-      <w:r>
-        <w:rPr>
-          <w:rFonts w:cstheme="minorHAnsi"/>
-        </w:rPr>
-        <w:t>types</w:t>
-      </w:r>
-      <w:proofErr w:type="gramEnd"/>
-      <w:r>
-        <w:rPr>
-          <w:rFonts w:cstheme="minorHAnsi"/>
-        </w:rPr>
-        <w:t xml:space="preserve"> error codes available and their usage in services </w:t>
+      <w:r>
+        <w:rPr>
+          <w:rFonts w:cstheme="minorHAnsi"/>
+        </w:rPr>
+        <w:t>type’s</w:t>
+      </w:r>
+      <w:r>
+        <w:rPr>
+          <w:rFonts w:cstheme="minorHAnsi"/>
+        </w:rPr>
+        <w:t xml:space="preserve"> error codes available and their usage in </w:t>
+      </w:r>
+      <w:r>
+        <w:rPr>
+          <w:rFonts w:cstheme="minorHAnsi"/>
+        </w:rPr>
+        <w:t>services?</w:t>
+      </w:r>
+      <w:r>
+        <w:rPr>
+          <w:rFonts w:cstheme="minorHAnsi"/>
+        </w:rPr>
+        <w:t xml:space="preserve"> </w:t>
       </w:r>
     </w:p>
     <w:p>
@@ -6131,6 +6121,13 @@
           <w:lang w:eastAsia="en-IN"/>
         </w:rPr>
       </w:pPr>
+      <w:r>
+        <w:rPr>
+          <w:rFonts w:eastAsia="Times New Roman" w:cstheme="minorHAnsi"/>
+          <w:lang w:eastAsia="en-IN"/>
+        </w:rPr>
+        <w:br/>
+      </w:r>
       <w:r>
         <w:rPr>
           <w:rFonts w:eastAsia="Times New Roman" w:cstheme="minorHAnsi"/>
@@ -6174,8 +6171,6 @@
         </w:rPr>
         <w:t xml:space="preserve"> it should return false</w:t>
       </w:r>
-      <w:bookmarkStart w:id="0" w:name="_GoBack"/>
-      <w:bookmarkEnd w:id="0"/>
       <w:r>
         <w:rPr>
           <w:rFonts w:eastAsia="Times New Roman" w:cstheme="minorHAnsi"/>
@@ -6214,6 +6209,13 @@
           <w:rFonts w:eastAsia="Times New Roman" w:cstheme="minorHAnsi"/>
           <w:lang w:eastAsia="en-IN"/>
         </w:rPr>
+        <w:br/>
+      </w:r>
+      <w:r>
+        <w:rPr>
+          <w:rFonts w:eastAsia="Times New Roman" w:cstheme="minorHAnsi"/>
+          <w:lang w:eastAsia="en-IN"/>
+        </w:rPr>
         <w:t>What is the difference between String and character array?</w:t>
       </w:r>
     </w:p>
@@ -6232,6 +6234,13 @@
           <w:rFonts w:eastAsia="Times New Roman" w:cstheme="minorHAnsi"/>
           <w:lang w:eastAsia="en-IN"/>
         </w:rPr>
+        <w:br/>
+      </w:r>
+      <w:r>
+        <w:rPr>
+          <w:rFonts w:eastAsia="Times New Roman" w:cstheme="minorHAnsi"/>
+          <w:lang w:eastAsia="en-IN"/>
+        </w:rPr>
         <w:t xml:space="preserve">The scenario was to design the database for the twitter </w:t>
       </w:r>
       <w:r>
@@ -6287,6 +6296,17 @@
           <w:lang w:eastAsia="en-IN"/>
         </w:rPr>
       </w:pPr>
+    </w:p>
+    <w:p>
+      <w:pPr>
+        <w:spacing w:after="0" w:line="240" w:lineRule="auto"/>
+        <w:contextualSpacing/>
+        <w:mirrorIndents/>
+        <w:rPr>
+          <w:rFonts w:eastAsia="Times New Roman" w:cstheme="minorHAnsi"/>
+          <w:lang w:eastAsia="en-IN"/>
+        </w:rPr>
+      </w:pPr>
       <w:r>
         <w:rPr>
           <w:rFonts w:eastAsia="Times New Roman" w:cstheme="minorHAnsi"/>
@@ -6301,6 +6321,17 @@
         </w:rPr>
         <w:t xml:space="preserve"> </w:t>
       </w:r>
+    </w:p>
+    <w:p>
+      <w:pPr>
+        <w:spacing w:after="0" w:line="240" w:lineRule="auto"/>
+        <w:contextualSpacing/>
+        <w:mirrorIndents/>
+        <w:rPr>
+          <w:rFonts w:eastAsia="Times New Roman" w:cstheme="minorHAnsi"/>
+          <w:lang w:eastAsia="en-IN"/>
+        </w:rPr>
+      </w:pPr>
       <w:r>
         <w:rPr>
           <w:rFonts w:eastAsia="Times New Roman" w:cstheme="minorHAnsi"/>
@@ -6315,17 +6346,13 @@
         </w:rPr>
         <w:t xml:space="preserve"> the step by step code to retrieve the data.</w:t>
       </w:r>
-    </w:p>
-    <w:p>
-      <w:pPr>
-        <w:spacing w:after="0" w:line="240" w:lineRule="auto"/>
-        <w:contextualSpacing/>
-        <w:mirrorIndents/>
-        <w:rPr>
-          <w:rFonts w:eastAsia="Times New Roman" w:cstheme="minorHAnsi"/>
-          <w:lang w:eastAsia="en-IN"/>
-        </w:rPr>
-      </w:pPr>
+      <w:r>
+        <w:rPr>
+          <w:rFonts w:eastAsia="Times New Roman" w:cstheme="minorHAnsi"/>
+          <w:lang w:eastAsia="en-IN"/>
+        </w:rPr>
+        <w:t xml:space="preserve"> </w:t>
+      </w:r>
       <w:r>
         <w:rPr>
           <w:rFonts w:eastAsia="Times New Roman" w:cstheme="minorHAnsi"/>
@@ -6404,6 +6431,7 @@
           <w:rFonts w:cstheme="minorHAnsi"/>
           <w:color w:val="000000"/>
         </w:rPr>
+        <w:lastRenderedPageBreak/>
         <w:t>Explain java memory model - heap,</w:t>
       </w:r>
       <w:r>
@@ -6466,2571 +6494,4095 @@
         </w:rPr>
         <w:t xml:space="preserve"> do you secure the rest </w:t>
       </w:r>
+      <w:r>
+        <w:rPr>
+          <w:rFonts w:cstheme="minorHAnsi"/>
+          <w:color w:val="000000"/>
+        </w:rPr>
+        <w:t>service?</w:t>
+      </w:r>
+    </w:p>
+    <w:p>
+      <w:pPr>
+        <w:spacing w:after="0" w:line="240" w:lineRule="auto"/>
+        <w:contextualSpacing/>
+        <w:mirrorIndents/>
+        <w:rPr>
+          <w:rFonts w:cstheme="minorHAnsi"/>
+          <w:color w:val="000000"/>
+        </w:rPr>
+      </w:pPr>
+      <w:r>
+        <w:rPr>
+          <w:rFonts w:cstheme="minorHAnsi"/>
+          <w:color w:val="000000"/>
+        </w:rPr>
+        <w:t>E</w:t>
+      </w:r>
+      <w:r>
+        <w:rPr>
+          <w:rFonts w:cstheme="minorHAnsi"/>
+          <w:color w:val="000000"/>
+        </w:rPr>
+        <w:t>xplain spring bean lifecycle</w:t>
+      </w:r>
+    </w:p>
+    <w:p>
+      <w:pPr>
+        <w:spacing w:after="0" w:line="240" w:lineRule="auto"/>
+        <w:contextualSpacing/>
+        <w:mirrorIndents/>
+        <w:rPr>
+          <w:rFonts w:cstheme="minorHAnsi"/>
+          <w:color w:val="000000"/>
+        </w:rPr>
+      </w:pPr>
+      <w:r>
+        <w:rPr>
+          <w:rFonts w:cstheme="minorHAnsi"/>
+          <w:color w:val="000000"/>
+        </w:rPr>
+        <w:t>W</w:t>
+      </w:r>
+      <w:r>
+        <w:rPr>
+          <w:rFonts w:cstheme="minorHAnsi"/>
+          <w:color w:val="000000"/>
+        </w:rPr>
+        <w:t xml:space="preserve">hat are the annotations and their usage in spring boot </w:t>
+      </w:r>
+      <w:r>
+        <w:rPr>
+          <w:rFonts w:cstheme="minorHAnsi"/>
+          <w:color w:val="000000"/>
+        </w:rPr>
+        <w:t>application?</w:t>
+      </w:r>
+    </w:p>
+    <w:p>
+      <w:pPr>
+        <w:spacing w:after="0" w:line="240" w:lineRule="auto"/>
+        <w:contextualSpacing/>
+        <w:mirrorIndents/>
+        <w:rPr>
+          <w:rFonts w:cstheme="minorHAnsi"/>
+          <w:color w:val="000000"/>
+        </w:rPr>
+      </w:pPr>
+      <w:r>
+        <w:rPr>
+          <w:rFonts w:cstheme="minorHAnsi"/>
+          <w:color w:val="000000"/>
+        </w:rPr>
+        <w:t xml:space="preserve">How do you connect to the database from </w:t>
+      </w:r>
+      <w:r>
+        <w:rPr>
+          <w:rFonts w:cstheme="minorHAnsi"/>
+          <w:color w:val="000000"/>
+        </w:rPr>
+        <w:t>service?</w:t>
+      </w:r>
+      <w:r>
+        <w:rPr>
+          <w:rFonts w:cstheme="minorHAnsi"/>
+          <w:color w:val="000000"/>
+        </w:rPr>
+        <w:t xml:space="preserve"> </w:t>
+      </w:r>
+    </w:p>
+    <w:p>
+      <w:pPr>
+        <w:spacing w:after="0" w:line="240" w:lineRule="auto"/>
+        <w:contextualSpacing/>
+        <w:mirrorIndents/>
+        <w:rPr>
+          <w:rFonts w:cstheme="minorHAnsi"/>
+          <w:color w:val="000000"/>
+        </w:rPr>
+      </w:pPr>
+      <w:r>
+        <w:rPr>
+          <w:rFonts w:cstheme="minorHAnsi"/>
+          <w:color w:val="000000"/>
+        </w:rPr>
+        <w:t>Procedures/patterns</w:t>
+      </w:r>
+      <w:r>
+        <w:rPr>
+          <w:rFonts w:cstheme="minorHAnsi"/>
+          <w:color w:val="000000"/>
+        </w:rPr>
+        <w:t xml:space="preserve"> to convert monolithic to microservice</w:t>
+      </w:r>
+    </w:p>
+    <w:p>
+      <w:pPr>
+        <w:spacing w:after="0" w:line="240" w:lineRule="auto"/>
+        <w:contextualSpacing/>
+        <w:mirrorIndents/>
+        <w:rPr>
+          <w:rFonts w:cstheme="minorHAnsi"/>
+          <w:color w:val="000000"/>
+        </w:rPr>
+      </w:pPr>
+      <w:r>
+        <w:rPr>
+          <w:rFonts w:cstheme="minorHAnsi"/>
+          <w:color w:val="000000"/>
+        </w:rPr>
+        <w:t xml:space="preserve">Microservice </w:t>
+      </w:r>
+      <w:r>
+        <w:rPr>
+          <w:rFonts w:cstheme="minorHAnsi"/>
+          <w:color w:val="000000"/>
+        </w:rPr>
+        <w:t>architecture</w:t>
+      </w:r>
+      <w:r>
+        <w:rPr>
+          <w:rFonts w:cstheme="minorHAnsi"/>
+          <w:color w:val="000000"/>
+        </w:rPr>
+        <w:t xml:space="preserve"> and communication between services</w:t>
+      </w:r>
+    </w:p>
+    <w:p>
+      <w:pPr>
+        <w:spacing w:after="0" w:line="240" w:lineRule="auto"/>
+        <w:contextualSpacing/>
+        <w:mirrorIndents/>
+        <w:rPr>
+          <w:rFonts w:cstheme="minorHAnsi"/>
+          <w:color w:val="000000"/>
+        </w:rPr>
+      </w:pPr>
+      <w:r>
+        <w:rPr>
+          <w:rFonts w:cstheme="minorHAnsi"/>
+          <w:color w:val="000000"/>
+        </w:rPr>
+        <w:t>Design</w:t>
+      </w:r>
+      <w:r>
+        <w:rPr>
+          <w:rFonts w:cstheme="minorHAnsi"/>
+          <w:color w:val="000000"/>
+        </w:rPr>
+        <w:t xml:space="preserve"> patterns used in microservices</w:t>
+      </w:r>
+    </w:p>
+    <w:p>
+      <w:pPr>
+        <w:spacing w:after="0" w:line="240" w:lineRule="auto"/>
+        <w:contextualSpacing/>
+        <w:mirrorIndents/>
+        <w:rPr>
+          <w:rFonts w:cstheme="minorHAnsi"/>
+          <w:color w:val="000000"/>
+        </w:rPr>
+      </w:pPr>
+    </w:p>
+    <w:p>
+      <w:pPr>
+        <w:spacing w:after="0" w:line="240" w:lineRule="auto"/>
+        <w:contextualSpacing/>
+        <w:mirrorIndents/>
+        <w:rPr>
+          <w:rFonts w:cstheme="minorHAnsi"/>
+          <w:color w:val="000000"/>
+        </w:rPr>
+      </w:pPr>
+      <w:r>
+        <w:rPr>
+          <w:rFonts w:cstheme="minorHAnsi"/>
+          <w:color w:val="000000"/>
+        </w:rPr>
+        <w:t>Write</w:t>
+      </w:r>
+      <w:r>
+        <w:rPr>
+          <w:rFonts w:cstheme="minorHAnsi"/>
+          <w:color w:val="000000"/>
+        </w:rPr>
+        <w:t xml:space="preserve"> pseudo code to design a </w:t>
+      </w:r>
+      <w:r>
+        <w:rPr>
+          <w:rFonts w:cstheme="minorHAnsi"/>
+          <w:color w:val="000000"/>
+        </w:rPr>
+        <w:t>bookshelf</w:t>
+      </w:r>
+      <w:r>
+        <w:rPr>
+          <w:rFonts w:cstheme="minorHAnsi"/>
+          <w:color w:val="000000"/>
+        </w:rPr>
+        <w:t>.</w:t>
+      </w:r>
+    </w:p>
+    <w:p>
+      <w:pPr>
+        <w:spacing w:after="0" w:line="240" w:lineRule="auto"/>
+        <w:contextualSpacing/>
+        <w:mirrorIndents/>
+        <w:rPr>
+          <w:rFonts w:cstheme="minorHAnsi"/>
+          <w:color w:val="000000"/>
+        </w:rPr>
+      </w:pPr>
+      <w:r>
+        <w:rPr>
+          <w:rFonts w:cstheme="minorHAnsi"/>
+          <w:color w:val="000000"/>
+        </w:rPr>
+        <w:t>Bookshelf</w:t>
+      </w:r>
+      <w:r>
+        <w:rPr>
+          <w:rFonts w:cstheme="minorHAnsi"/>
+          <w:color w:val="000000"/>
+        </w:rPr>
+        <w:t xml:space="preserve"> can have no of rows</w:t>
+      </w:r>
+    </w:p>
+    <w:p>
+      <w:pPr>
+        <w:spacing w:after="0" w:line="240" w:lineRule="auto"/>
+        <w:contextualSpacing/>
+        <w:mirrorIndents/>
+        <w:rPr>
+          <w:rFonts w:cstheme="minorHAnsi"/>
+        </w:rPr>
+      </w:pPr>
+      <w:r>
+        <w:rPr>
+          <w:rFonts w:cstheme="minorHAnsi"/>
+          <w:color w:val="000000"/>
+        </w:rPr>
+        <w:t>Each</w:t>
+      </w:r>
+      <w:r>
+        <w:rPr>
+          <w:rFonts w:cstheme="minorHAnsi"/>
+          <w:color w:val="000000"/>
+        </w:rPr>
+        <w:t xml:space="preserve"> row can </w:t>
+      </w:r>
+      <w:r>
+        <w:rPr>
+          <w:rFonts w:cstheme="minorHAnsi"/>
+          <w:color w:val="000000"/>
+        </w:rPr>
+        <w:t>contain no</w:t>
+      </w:r>
+      <w:r>
+        <w:rPr>
+          <w:rFonts w:cstheme="minorHAnsi"/>
+          <w:color w:val="000000"/>
+        </w:rPr>
+        <w:t xml:space="preserve"> of books</w:t>
+      </w:r>
+    </w:p>
+    <w:p>
+      <w:pPr>
+        <w:spacing w:after="0" w:line="240" w:lineRule="auto"/>
+        <w:contextualSpacing/>
+        <w:mirrorIndents/>
+        <w:rPr>
+          <w:rFonts w:cstheme="minorHAnsi"/>
+          <w:lang w:val="en-US"/>
+        </w:rPr>
+      </w:pPr>
+    </w:p>
+    <w:p>
+      <w:pPr>
+        <w:spacing w:after="0" w:line="240" w:lineRule="auto"/>
+        <w:contextualSpacing/>
+        <w:mirrorIndents/>
+        <w:rPr>
+          <w:rFonts w:cstheme="minorHAnsi"/>
+          <w:lang w:val="en-US"/>
+        </w:rPr>
+      </w:pPr>
+      <w:r>
+        <w:rPr>
+          <w:rFonts w:cstheme="minorHAnsi"/>
+          <w:lang w:val="en-US"/>
+        </w:rPr>
+        <w:t>Interview 16:</w:t>
+      </w:r>
+    </w:p>
+    <w:p>
+      <w:pPr>
+        <w:spacing w:after="0" w:line="240" w:lineRule="auto"/>
+        <w:contextualSpacing/>
+        <w:mirrorIndents/>
+        <w:rPr>
+          <w:rFonts w:cstheme="minorHAnsi"/>
+          <w:color w:val="000000"/>
+        </w:rPr>
+      </w:pPr>
+      <w:r>
+        <w:rPr>
+          <w:rFonts w:cstheme="minorHAnsi"/>
+          <w:color w:val="000000"/>
+        </w:rPr>
+        <w:t xml:space="preserve">Design of microservices </w:t>
+      </w:r>
+      <w:r>
+        <w:rPr>
+          <w:rFonts w:cstheme="minorHAnsi"/>
+          <w:color w:val="000000"/>
+        </w:rPr>
+        <w:t>migration for</w:t>
+      </w:r>
+      <w:r>
+        <w:rPr>
+          <w:rFonts w:cstheme="minorHAnsi"/>
+          <w:color w:val="000000"/>
+        </w:rPr>
+        <w:t xml:space="preserve"> a retail monolithic application -use case</w:t>
+      </w:r>
+    </w:p>
+    <w:p>
+      <w:pPr>
+        <w:spacing w:after="0" w:line="240" w:lineRule="auto"/>
+        <w:contextualSpacing/>
+        <w:mirrorIndents/>
+        <w:rPr>
+          <w:rFonts w:cstheme="minorHAnsi"/>
+          <w:color w:val="000000"/>
+        </w:rPr>
+      </w:pPr>
+      <w:r>
+        <w:rPr>
+          <w:rFonts w:cstheme="minorHAnsi"/>
+          <w:color w:val="000000"/>
+        </w:rPr>
+        <w:t xml:space="preserve">Handling both synchronous and asynchronous communication </w:t>
+      </w:r>
+    </w:p>
+    <w:p>
+      <w:pPr>
+        <w:rPr>
+          <w:rFonts w:cstheme="minorHAnsi"/>
+          <w:spacing w:val="-1"/>
+        </w:rPr>
+      </w:pPr>
+      <w:r>
+        <w:rPr>
+          <w:rFonts w:cstheme="minorHAnsi"/>
+          <w:color w:val="000000"/>
+        </w:rPr>
+        <w:br/>
+      </w:r>
+      <w:r>
+        <w:rPr>
+          <w:rFonts w:cstheme="minorHAnsi"/>
+          <w:b/>
+          <w:color w:val="000000"/>
+          <w:sz w:val="24"/>
+          <w:highlight w:val="lightGray"/>
+        </w:rPr>
+        <w:t>CAP theorem</w:t>
+      </w:r>
+      <w:r>
+        <w:rPr>
+          <w:rFonts w:cstheme="minorHAnsi"/>
+          <w:b/>
+          <w:color w:val="000000"/>
+        </w:rPr>
+        <w:br/>
+      </w:r>
+      <w:r>
+        <w:rPr>
+          <w:rFonts w:cstheme="minorHAnsi"/>
+          <w:b/>
+        </w:rPr>
+        <w:t>Consistency</w:t>
+      </w:r>
+      <w:r>
+        <w:rPr>
+          <w:rFonts w:cstheme="minorHAnsi"/>
+          <w:b/>
+        </w:rPr>
+        <w:t xml:space="preserve">: </w:t>
+      </w:r>
+      <w:r>
+        <w:rPr>
+          <w:rFonts w:cstheme="minorHAnsi"/>
+          <w:spacing w:val="-1"/>
+        </w:rPr>
+        <w:t>Consistency means that if the system get any read request, the data should return last updated value from database under all circumstances. If the data cannot be retrieved, an error should be throw and if data is not up-to-date, then it should never be returned. So, when consistent not provide, the system must block the request until all replicas update.</w:t>
+      </w:r>
+    </w:p>
+    <w:p>
+      <w:pPr>
+        <w:rPr>
+          <w:rFonts w:cstheme="minorHAnsi"/>
+          <w:spacing w:val="-1"/>
+        </w:rPr>
+      </w:pPr>
+      <w:r>
+        <w:rPr>
+          <w:rFonts w:cstheme="minorHAnsi"/>
+          <w:b/>
+        </w:rPr>
+        <w:t>Availability</w:t>
+      </w:r>
+      <w:r>
+        <w:rPr>
+          <w:rFonts w:cstheme="minorHAnsi"/>
+          <w:b/>
+        </w:rPr>
+        <w:t xml:space="preserve">: </w:t>
+      </w:r>
+      <w:r>
+        <w:rPr>
+          <w:rFonts w:cstheme="minorHAnsi"/>
+          <w:spacing w:val="-1"/>
+        </w:rPr>
+        <w:t>The ability of a distributed system to respond to requests at any time. If distributed system can respond all request any time, we can say that the system has high availability. Even if one node in any cluster is down, the system should be able to survive with other nodes. Also high available systems can be fault-tolerance in order to accommodate all requests. Availability in a distributed system ensures that the system remains operational 100% of the time.</w:t>
+      </w:r>
+    </w:p>
+    <w:p>
+      <w:pPr>
+        <w:rPr>
+          <w:rFonts w:cstheme="minorHAnsi"/>
+          <w:spacing w:val="-1"/>
+        </w:rPr>
+      </w:pPr>
+      <w:r>
+        <w:rPr>
+          <w:rFonts w:cstheme="minorHAnsi"/>
+          <w:b/>
+        </w:rPr>
+        <w:t>Partition Tolerance</w:t>
+      </w:r>
+      <w:r>
+        <w:rPr>
+          <w:rFonts w:cstheme="minorHAnsi"/>
+          <w:b/>
+        </w:rPr>
+        <w:t>:</w:t>
+      </w:r>
+      <w:r>
+        <w:rPr>
+          <w:rFonts w:cstheme="minorHAnsi"/>
+          <w:b/>
+        </w:rPr>
+        <w:t xml:space="preserve"> </w:t>
+      </w:r>
+      <w:r>
+        <w:rPr>
+          <w:rFonts w:cstheme="minorHAnsi"/>
+          <w:spacing w:val="-1"/>
+        </w:rPr>
+        <w:t xml:space="preserve">Partition Tolerance is actually network partitioning. That means, parts of your system are located in different networks. Partition Tolerance is the ability of the system to continue its life in case of any communication problem that may occur between the nodes. </w:t>
+      </w:r>
+      <w:proofErr w:type="spellStart"/>
+      <w:r>
+        <w:rPr>
+          <w:rFonts w:cstheme="minorHAnsi"/>
+          <w:spacing w:val="-1"/>
+        </w:rPr>
+        <w:t>Its</w:t>
+      </w:r>
+      <w:proofErr w:type="spellEnd"/>
+      <w:r>
+        <w:rPr>
+          <w:rFonts w:cstheme="minorHAnsi"/>
+          <w:spacing w:val="-1"/>
+        </w:rPr>
+        <w:t xml:space="preserve"> basically guarantees the system continues to operate even if one data node is down.</w:t>
+      </w:r>
+    </w:p>
+    <w:p>
+      <w:pPr>
+        <w:spacing w:after="0" w:line="240" w:lineRule="auto"/>
+        <w:contextualSpacing/>
+        <w:mirrorIndents/>
+        <w:rPr>
+          <w:rFonts w:cstheme="minorHAnsi"/>
+          <w:color w:val="000000"/>
+        </w:rPr>
+      </w:pPr>
+      <w:r>
+        <w:rPr>
+          <w:noProof/>
+          <w:lang w:val="en-US"/>
+        </w:rPr>
+        <w:drawing>
+          <wp:inline distT="0" distB="0" distL="0" distR="0" wp14:anchorId="05BE3CD1" wp14:editId="7F15DE61">
+            <wp:extent cx="4443046" cy="4114800"/>
+            <wp:effectExtent l="0" t="0" r="0" b="0"/>
+            <wp:docPr id="2" name="Picture 2" descr="https://miro.medium.com/max/1400/1*VHdxYDArFErTL4_LE0rRkw.png"/>
+            <wp:cNvGraphicFramePr>
+              <a:graphicFrameLocks xmlns:a="http://schemas.openxmlformats.org/drawingml/2006/main" noChangeAspect="1"/>
+            </wp:cNvGraphicFramePr>
+            <a:graphic xmlns:a="http://schemas.openxmlformats.org/drawingml/2006/main">
+              <a:graphicData uri="http://schemas.openxmlformats.org/drawingml/2006/picture">
+                <pic:pic xmlns:pic="http://schemas.openxmlformats.org/drawingml/2006/picture">
+                  <pic:nvPicPr>
+                    <pic:cNvPr id="0" name="Picture 3" descr="https://miro.medium.com/max/1400/1*VHdxYDArFErTL4_LE0rRkw.png"/>
+                    <pic:cNvPicPr>
+                      <a:picLocks noChangeAspect="1" noChangeArrowheads="1"/>
+                    </pic:cNvPicPr>
+                  </pic:nvPicPr>
+                  <pic:blipFill>
+                    <a:blip r:embed="rId12">
+                      <a:extLst>
+                        <a:ext uri="{28A0092B-C50C-407E-A947-70E740481C1C}">
+                          <a14:useLocalDpi xmlns:a14="http://schemas.microsoft.com/office/drawing/2010/main" val="0"/>
+                        </a:ext>
+                      </a:extLst>
+                    </a:blip>
+                    <a:srcRect/>
+                    <a:stretch>
+                      <a:fillRect/>
+                    </a:stretch>
+                  </pic:blipFill>
+                  <pic:spPr bwMode="auto">
+                    <a:xfrm>
+                      <a:off x="0" y="0"/>
+                      <a:ext cx="4450354" cy="4121568"/>
+                    </a:xfrm>
+                    <a:prstGeom prst="rect">
+                      <a:avLst/>
+                    </a:prstGeom>
+                    <a:noFill/>
+                    <a:ln>
+                      <a:noFill/>
+                    </a:ln>
+                  </pic:spPr>
+                </pic:pic>
+              </a:graphicData>
+            </a:graphic>
+          </wp:inline>
+        </w:drawing>
+      </w:r>
+      <w:r>
+        <w:rPr>
+          <w:rFonts w:cstheme="minorHAnsi"/>
+          <w:color w:val="000000"/>
+        </w:rPr>
+        <w:br/>
+      </w:r>
+      <w:r>
+        <w:rPr>
+          <w:rFonts w:cstheme="minorHAnsi"/>
+          <w:color w:val="000000"/>
+        </w:rPr>
+        <w:br/>
+      </w:r>
+      <w:hyperlink r:id="rId13" w:history="1">
+        <w:r>
+          <w:rPr>
+            <w:rStyle w:val="Hyperlink"/>
+            <w:rFonts w:cstheme="minorHAnsi"/>
+          </w:rPr>
+          <w:t>https://medium.com/design-microservices-architecture-with-patterns/how-to-choose-a-database-for-microservices-cap-theorem-d1585bf40ecd#:~:text=Before%20we%20Choose%20a%20Database,achieved%20at%20the%20same%20time</w:t>
+        </w:r>
+      </w:hyperlink>
+      <w:r>
+        <w:rPr>
+          <w:rFonts w:cstheme="minorHAnsi"/>
+          <w:color w:val="000000"/>
+        </w:rPr>
+        <w:t>.</w:t>
+      </w:r>
+    </w:p>
+    <w:p>
+      <w:pPr>
+        <w:spacing w:after="0" w:line="240" w:lineRule="auto"/>
+        <w:contextualSpacing/>
+        <w:mirrorIndents/>
+        <w:rPr>
+          <w:rFonts w:cstheme="minorHAnsi"/>
+          <w:color w:val="000000"/>
+        </w:rPr>
+      </w:pPr>
+      <w:r>
+        <w:rPr>
+          <w:rFonts w:cstheme="minorHAnsi"/>
+          <w:color w:val="000000"/>
+        </w:rPr>
+        <w:lastRenderedPageBreak/>
+        <w:t xml:space="preserve">Mongo document design for </w:t>
+      </w:r>
+      <w:r>
+        <w:rPr>
+          <w:rFonts w:cstheme="minorHAnsi"/>
+          <w:color w:val="000000"/>
+        </w:rPr>
+        <w:t>an</w:t>
+      </w:r>
+      <w:r>
+        <w:rPr>
+          <w:rFonts w:cstheme="minorHAnsi"/>
+          <w:color w:val="000000"/>
+        </w:rPr>
+        <w:t xml:space="preserve"> employee table with department for single retrieval</w:t>
+      </w:r>
+    </w:p>
+    <w:p>
+      <w:pPr>
+        <w:spacing w:after="0" w:line="240" w:lineRule="auto"/>
+        <w:contextualSpacing/>
+        <w:mirrorIndents/>
+        <w:rPr>
+          <w:rFonts w:cstheme="minorHAnsi"/>
+          <w:color w:val="000000"/>
+        </w:rPr>
+      </w:pPr>
+      <w:r>
+        <w:rPr>
+          <w:rFonts w:cstheme="minorHAnsi"/>
+          <w:color w:val="000000"/>
+        </w:rPr>
+        <w:t>No</w:t>
+      </w:r>
+      <w:r>
+        <w:rPr>
+          <w:rFonts w:cstheme="minorHAnsi"/>
+          <w:color w:val="000000"/>
+        </w:rPr>
+        <w:t>SQL</w:t>
+      </w:r>
+    </w:p>
+    <w:p>
+      <w:pPr>
+        <w:spacing w:after="0" w:line="240" w:lineRule="auto"/>
+        <w:contextualSpacing/>
+        <w:mirrorIndents/>
+        <w:rPr>
+          <w:rFonts w:cstheme="minorHAnsi"/>
+          <w:lang w:val="en-US"/>
+        </w:rPr>
+      </w:pPr>
+      <w:r>
+        <w:rPr>
+          <w:rFonts w:cstheme="minorHAnsi"/>
+          <w:color w:val="000000"/>
+        </w:rPr>
+        <w:t>REST API design</w:t>
+      </w:r>
+    </w:p>
+    <w:p>
+      <w:pPr>
+        <w:spacing w:after="0" w:line="240" w:lineRule="auto"/>
+        <w:contextualSpacing/>
+        <w:mirrorIndents/>
+        <w:rPr>
+          <w:rFonts w:cstheme="minorHAnsi"/>
+          <w:lang w:val="en-US"/>
+        </w:rPr>
+      </w:pPr>
+    </w:p>
+    <w:p>
+      <w:pPr>
+        <w:spacing w:after="0" w:line="240" w:lineRule="auto"/>
+        <w:contextualSpacing/>
+        <w:mirrorIndents/>
+        <w:rPr>
+          <w:rFonts w:cstheme="minorHAnsi"/>
+          <w:b/>
+          <w:lang w:val="en-US"/>
+        </w:rPr>
+      </w:pPr>
+      <w:r>
+        <w:rPr>
+          <w:rFonts w:cstheme="minorHAnsi"/>
+          <w:b/>
+          <w:lang w:val="en-US"/>
+        </w:rPr>
+        <w:t>Interview 17:</w:t>
+      </w:r>
+    </w:p>
+    <w:p>
+      <w:pPr>
+        <w:spacing w:after="0" w:line="240" w:lineRule="auto"/>
+        <w:contextualSpacing/>
+        <w:mirrorIndents/>
+        <w:rPr>
+          <w:rFonts w:cstheme="minorHAnsi"/>
+          <w:color w:val="000000"/>
+        </w:rPr>
+      </w:pPr>
+      <w:r>
+        <w:rPr>
+          <w:rFonts w:cstheme="minorHAnsi"/>
+          <w:color w:val="000000"/>
+        </w:rPr>
+        <w:t xml:space="preserve">The interview as such was good and hope I catered to all what they asked me to. Below is what I felt based on my discussion, </w:t>
+      </w:r>
+    </w:p>
+    <w:p>
+      <w:pPr>
+        <w:spacing w:after="0" w:line="240" w:lineRule="auto"/>
+        <w:contextualSpacing/>
+        <w:mirrorIndents/>
+        <w:rPr>
+          <w:rFonts w:cstheme="minorHAnsi"/>
+          <w:color w:val="000000"/>
+        </w:rPr>
+      </w:pPr>
+    </w:p>
+    <w:p>
+      <w:pPr>
+        <w:spacing w:after="0" w:line="240" w:lineRule="auto"/>
+        <w:contextualSpacing/>
+        <w:mirrorIndents/>
+        <w:rPr>
+          <w:rFonts w:cstheme="minorHAnsi"/>
+          <w:color w:val="000000"/>
+        </w:rPr>
+      </w:pPr>
+      <w:r>
+        <w:rPr>
+          <w:rFonts w:cstheme="minorHAnsi"/>
+          <w:color w:val="000000"/>
+        </w:rPr>
+        <w:t xml:space="preserve">Though they are not very particular about the domain exp. in Retail/FMCG but if you can give them someone with that, he or she will have a better chance. I had done only 1 big project on travel domain which came close to a retail domain. </w:t>
+      </w:r>
+    </w:p>
+    <w:p>
+      <w:pPr>
+        <w:spacing w:after="0" w:line="240" w:lineRule="auto"/>
+        <w:contextualSpacing/>
+        <w:mirrorIndents/>
+        <w:rPr>
+          <w:rFonts w:cstheme="minorHAnsi"/>
+          <w:color w:val="000000"/>
+        </w:rPr>
+      </w:pPr>
+    </w:p>
+    <w:p>
+      <w:pPr>
+        <w:spacing w:after="0" w:line="240" w:lineRule="auto"/>
+        <w:contextualSpacing/>
+        <w:mirrorIndents/>
+        <w:rPr>
+          <w:rFonts w:cstheme="minorHAnsi"/>
+          <w:color w:val="000000"/>
+        </w:rPr>
+      </w:pPr>
+      <w:r>
+        <w:rPr>
+          <w:rFonts w:cstheme="minorHAnsi"/>
+          <w:color w:val="000000"/>
+        </w:rPr>
+        <w:t>From a technical point below is what I went through,</w:t>
+      </w:r>
+    </w:p>
+    <w:p>
+      <w:pPr>
+        <w:spacing w:after="0" w:line="240" w:lineRule="auto"/>
+        <w:contextualSpacing/>
+        <w:mirrorIndents/>
+        <w:rPr>
+          <w:rFonts w:cstheme="minorHAnsi"/>
+          <w:color w:val="000000"/>
+        </w:rPr>
+      </w:pPr>
+      <w:r>
+        <w:rPr>
+          <w:rFonts w:cstheme="minorHAnsi"/>
+          <w:color w:val="000000"/>
+        </w:rPr>
+        <w:t>Micro-</w:t>
+      </w:r>
+      <w:r>
+        <w:rPr>
+          <w:rFonts w:cstheme="minorHAnsi"/>
+          <w:color w:val="000000"/>
+        </w:rPr>
+        <w:t>services:</w:t>
+      </w:r>
+      <w:r>
+        <w:rPr>
+          <w:rFonts w:cstheme="minorHAnsi"/>
+          <w:color w:val="000000"/>
+        </w:rPr>
+        <w:t xml:space="preserve"> I understand they are also in the process of modernizing their stack and this is the primary requirement which I answered using the Spring Boot framework. </w:t>
+      </w:r>
+    </w:p>
+    <w:p>
+      <w:pPr>
+        <w:spacing w:after="0" w:line="240" w:lineRule="auto"/>
+        <w:contextualSpacing/>
+        <w:mirrorIndents/>
+        <w:rPr>
+          <w:rFonts w:cstheme="minorHAnsi"/>
+          <w:color w:val="000000"/>
+        </w:rPr>
+      </w:pPr>
+      <w:r>
+        <w:rPr>
+          <w:rFonts w:cstheme="minorHAnsi"/>
+          <w:color w:val="000000"/>
+        </w:rPr>
+        <w:t xml:space="preserve">Core JAVA/J2EE, </w:t>
+      </w:r>
+    </w:p>
+    <w:p>
+      <w:pPr>
+        <w:spacing w:after="0" w:line="240" w:lineRule="auto"/>
+        <w:contextualSpacing/>
+        <w:mirrorIndents/>
+        <w:rPr>
+          <w:rFonts w:cstheme="minorHAnsi"/>
+          <w:color w:val="000000"/>
+        </w:rPr>
+      </w:pPr>
+      <w:r>
+        <w:rPr>
+          <w:rFonts w:cstheme="minorHAnsi"/>
+          <w:color w:val="000000"/>
+        </w:rPr>
+        <w:t xml:space="preserve">Spring frameworks as mentioned above, </w:t>
+      </w:r>
+    </w:p>
+    <w:p>
+      <w:pPr>
+        <w:spacing w:after="0" w:line="240" w:lineRule="auto"/>
+        <w:contextualSpacing/>
+        <w:mirrorIndents/>
+        <w:rPr>
+          <w:rFonts w:cstheme="minorHAnsi"/>
+          <w:color w:val="000000"/>
+        </w:rPr>
+      </w:pPr>
+      <w:proofErr w:type="spellStart"/>
+      <w:r>
+        <w:rPr>
+          <w:rFonts w:cstheme="minorHAnsi"/>
+          <w:color w:val="000000"/>
+        </w:rPr>
+        <w:t>ReST</w:t>
+      </w:r>
+      <w:proofErr w:type="spellEnd"/>
+      <w:r>
+        <w:rPr>
+          <w:rFonts w:cstheme="minorHAnsi"/>
+          <w:color w:val="000000"/>
+        </w:rPr>
+        <w:t xml:space="preserve"> services and architecture, </w:t>
+      </w:r>
+      <w:r>
+        <w:rPr>
+          <w:rFonts w:cstheme="minorHAnsi"/>
+          <w:color w:val="000000"/>
+        </w:rPr>
+        <w:t>(I</w:t>
+      </w:r>
+      <w:r>
+        <w:rPr>
+          <w:rFonts w:cstheme="minorHAnsi"/>
+          <w:color w:val="000000"/>
+        </w:rPr>
+        <w:t xml:space="preserve"> answered this using the Spring </w:t>
+      </w:r>
+      <w:r>
+        <w:rPr>
+          <w:rFonts w:cstheme="minorHAnsi"/>
+          <w:color w:val="000000"/>
+        </w:rPr>
+        <w:t>Rest</w:t>
+      </w:r>
+      <w:r>
+        <w:rPr>
+          <w:rFonts w:cstheme="minorHAnsi"/>
+          <w:color w:val="000000"/>
+        </w:rPr>
+        <w:t xml:space="preserve"> template in MVC or Boot </w:t>
+      </w:r>
+      <w:r>
+        <w:rPr>
+          <w:rFonts w:cstheme="minorHAnsi"/>
+          <w:color w:val="000000"/>
+        </w:rPr>
+        <w:t>applications</w:t>
+      </w:r>
+      <w:r>
+        <w:rPr>
+          <w:rFonts w:cstheme="minorHAnsi"/>
+          <w:color w:val="000000"/>
+        </w:rPr>
+        <w:t>)</w:t>
+      </w:r>
+    </w:p>
+    <w:p>
+      <w:pPr>
+        <w:spacing w:after="0" w:line="240" w:lineRule="auto"/>
+        <w:contextualSpacing/>
+        <w:mirrorIndents/>
+        <w:rPr>
+          <w:rFonts w:cstheme="minorHAnsi"/>
+          <w:color w:val="000000"/>
+        </w:rPr>
+      </w:pPr>
+      <w:r>
+        <w:rPr>
+          <w:rFonts w:cstheme="minorHAnsi"/>
+          <w:color w:val="000000"/>
+        </w:rPr>
+        <w:t xml:space="preserve">HTML-5 (experienced in method usage like PATCH on top of PUT, DELETE, GET, POST etc.), </w:t>
+      </w:r>
+    </w:p>
+    <w:p>
+      <w:pPr>
+        <w:spacing w:after="0" w:line="240" w:lineRule="auto"/>
+        <w:contextualSpacing/>
+        <w:mirrorIndents/>
+        <w:rPr>
+          <w:rFonts w:cstheme="minorHAnsi"/>
+          <w:color w:val="000000"/>
+        </w:rPr>
+      </w:pPr>
+    </w:p>
+    <w:p>
+      <w:pPr>
+        <w:spacing w:after="0" w:line="240" w:lineRule="auto"/>
+        <w:contextualSpacing/>
+        <w:mirrorIndents/>
+        <w:rPr>
+          <w:rFonts w:cstheme="minorHAnsi"/>
+          <w:color w:val="000000"/>
+        </w:rPr>
+      </w:pPr>
+      <w:r>
+        <w:rPr>
+          <w:rFonts w:cstheme="minorHAnsi"/>
+          <w:color w:val="000000"/>
+        </w:rPr>
+        <w:t>Domain driven data segregation/domainization. (Micro-services with data binding was what I mentioned though in the architecture I drew I showed the database creating the domain components on demand from the mainframe with the exception of reference and search indexing data. I am not sure how well he liked the idea though he agreed to the concept)</w:t>
+      </w:r>
+    </w:p>
+    <w:p>
+      <w:pPr>
+        <w:spacing w:after="0" w:line="240" w:lineRule="auto"/>
+        <w:contextualSpacing/>
+        <w:mirrorIndents/>
+        <w:rPr>
+          <w:rFonts w:cstheme="minorHAnsi"/>
+          <w:color w:val="000000"/>
+        </w:rPr>
+      </w:pPr>
+    </w:p>
+    <w:p>
+      <w:pPr>
+        <w:spacing w:after="0" w:line="240" w:lineRule="auto"/>
+        <w:contextualSpacing/>
+        <w:mirrorIndents/>
+        <w:rPr>
+          <w:rFonts w:cstheme="minorHAnsi"/>
+          <w:color w:val="000000"/>
+        </w:rPr>
+      </w:pPr>
+      <w:r>
+        <w:rPr>
+          <w:rFonts w:cstheme="minorHAnsi"/>
+          <w:color w:val="000000"/>
+        </w:rPr>
+        <w:t xml:space="preserve">Collections (I felt this because he asked me about them especially maps, though not in detail. which is very common but thought I should mention), </w:t>
+      </w:r>
+    </w:p>
+    <w:p>
+      <w:pPr>
+        <w:spacing w:after="0" w:line="240" w:lineRule="auto"/>
+        <w:contextualSpacing/>
+        <w:mirrorIndents/>
+        <w:rPr>
+          <w:rFonts w:cstheme="minorHAnsi"/>
+          <w:color w:val="000000"/>
+        </w:rPr>
+      </w:pPr>
+    </w:p>
+    <w:p>
+      <w:pPr>
+        <w:spacing w:after="0" w:line="240" w:lineRule="auto"/>
+        <w:contextualSpacing/>
+        <w:mirrorIndents/>
+        <w:rPr>
+          <w:rFonts w:cstheme="minorHAnsi"/>
+          <w:color w:val="000000"/>
+        </w:rPr>
+      </w:pPr>
+      <w:r>
+        <w:rPr>
+          <w:rFonts w:cstheme="minorHAnsi"/>
+          <w:color w:val="000000"/>
+        </w:rPr>
+        <w:t xml:space="preserve">Java threading concepts (Multithreading, </w:t>
+      </w:r>
+      <w:proofErr w:type="spellStart"/>
+      <w:r>
+        <w:rPr>
+          <w:rFonts w:cstheme="minorHAnsi"/>
+          <w:color w:val="000000"/>
+        </w:rPr>
+        <w:t>threadgroups</w:t>
+      </w:r>
+      <w:proofErr w:type="spellEnd"/>
+      <w:r>
+        <w:rPr>
+          <w:rFonts w:cstheme="minorHAnsi"/>
+          <w:color w:val="000000"/>
+        </w:rPr>
+        <w:t xml:space="preserve">, </w:t>
+      </w:r>
+      <w:proofErr w:type="spellStart"/>
+      <w:r>
+        <w:rPr>
+          <w:rFonts w:cstheme="minorHAnsi"/>
+          <w:color w:val="000000"/>
+        </w:rPr>
+        <w:t>taskexecuters</w:t>
+      </w:r>
+      <w:proofErr w:type="spellEnd"/>
+      <w:r>
+        <w:rPr>
+          <w:rFonts w:cstheme="minorHAnsi"/>
+          <w:color w:val="000000"/>
+        </w:rPr>
+        <w:t xml:space="preserve"> etc.). He was specifically interested in delayed thread execution and termination which can be done in many ways in JAVA. I chose the </w:t>
+      </w:r>
       <w:proofErr w:type="gramStart"/>
       <w:r>
         <w:rPr>
           <w:rFonts w:cstheme="minorHAnsi"/>
           <w:color w:val="000000"/>
         </w:rPr>
-        <w:t>service</w:t>
+        <w:t>wait(</w:t>
       </w:r>
       <w:proofErr w:type="gramEnd"/>
-    </w:p>
-    <w:p>
-      <w:pPr>
-        <w:spacing w:after="0" w:line="240" w:lineRule="auto"/>
-        <w:contextualSpacing/>
-        <w:mirrorIndents/>
-        <w:rPr>
-          <w:rFonts w:cstheme="minorHAnsi"/>
-          <w:color w:val="000000"/>
-        </w:rPr>
-      </w:pPr>
-      <w:r>
-        <w:rPr>
-          <w:rFonts w:cstheme="minorHAnsi"/>
-          <w:color w:val="000000"/>
-        </w:rPr>
-        <w:t>E</w:t>
-      </w:r>
-      <w:r>
-        <w:rPr>
-          <w:rFonts w:cstheme="minorHAnsi"/>
-          <w:color w:val="000000"/>
-        </w:rPr>
-        <w:t>xplain spring bean lifecycle</w:t>
-      </w:r>
-    </w:p>
-    <w:p>
-      <w:pPr>
-        <w:spacing w:after="0" w:line="240" w:lineRule="auto"/>
-        <w:contextualSpacing/>
-        <w:mirrorIndents/>
-        <w:rPr>
-          <w:rFonts w:cstheme="minorHAnsi"/>
-          <w:color w:val="000000"/>
-        </w:rPr>
-      </w:pPr>
-      <w:r>
-        <w:rPr>
-          <w:rFonts w:cstheme="minorHAnsi"/>
-          <w:color w:val="000000"/>
+      <w:r>
+        <w:rPr>
+          <w:rFonts w:cstheme="minorHAnsi"/>
+          <w:color w:val="000000"/>
+        </w:rPr>
+        <w:t xml:space="preserve">), clear and terminate though I am not sure if he was completely satisfied with the answer. </w:t>
+      </w:r>
+    </w:p>
+    <w:p>
+      <w:pPr>
+        <w:spacing w:after="0" w:line="240" w:lineRule="auto"/>
+        <w:contextualSpacing/>
+        <w:mirrorIndents/>
+        <w:rPr>
+          <w:rFonts w:cstheme="minorHAnsi"/>
+          <w:color w:val="000000"/>
+        </w:rPr>
+      </w:pPr>
+    </w:p>
+    <w:p>
+      <w:pPr>
+        <w:spacing w:after="0" w:line="240" w:lineRule="auto"/>
+        <w:contextualSpacing/>
+        <w:mirrorIndents/>
+        <w:rPr>
+          <w:rFonts w:cstheme="minorHAnsi"/>
+          <w:color w:val="000000"/>
+        </w:rPr>
+      </w:pPr>
+      <w:r>
+        <w:rPr>
+          <w:rFonts w:cstheme="minorHAnsi"/>
+          <w:color w:val="000000"/>
+        </w:rPr>
+        <w:t>Spring profiling (Not a very common thing which is asked in an interview but he asked me that and which I couldn't answer satisfactorily because I have not specifically used the profiling directly out of the box in my projects previously but have catered to such requirements using other tools).</w:t>
+      </w:r>
+    </w:p>
+    <w:p>
+      <w:pPr>
+        <w:spacing w:after="0" w:line="240" w:lineRule="auto"/>
+        <w:contextualSpacing/>
+        <w:mirrorIndents/>
+        <w:rPr>
+          <w:rFonts w:cstheme="minorHAnsi"/>
+          <w:color w:val="000000"/>
+        </w:rPr>
+      </w:pPr>
+    </w:p>
+    <w:p>
+      <w:pPr>
+        <w:spacing w:after="0" w:line="240" w:lineRule="auto"/>
+        <w:contextualSpacing/>
+        <w:mirrorIndents/>
+        <w:rPr>
+          <w:rFonts w:cstheme="minorHAnsi"/>
+          <w:color w:val="000000"/>
+        </w:rPr>
+      </w:pPr>
+      <w:r>
+        <w:rPr>
+          <w:rFonts w:cstheme="minorHAnsi"/>
+          <w:color w:val="000000"/>
+        </w:rPr>
+        <w:t>Google cloud experience is expected (Though I could answer most of the things he asked based on my experience with AWS and Azure, I did tell them that I have not worked on a live project in Google cloud).</w:t>
+      </w:r>
+    </w:p>
+    <w:p>
+      <w:pPr>
+        <w:spacing w:after="0" w:line="240" w:lineRule="auto"/>
+        <w:contextualSpacing/>
+        <w:mirrorIndents/>
+        <w:rPr>
+          <w:rFonts w:cstheme="minorHAnsi"/>
+          <w:color w:val="000000"/>
+        </w:rPr>
+      </w:pPr>
+    </w:p>
+    <w:p>
+      <w:pPr>
+        <w:spacing w:after="0" w:line="240" w:lineRule="auto"/>
+        <w:contextualSpacing/>
+        <w:mirrorIndents/>
+        <w:rPr>
+          <w:rFonts w:cstheme="minorHAnsi"/>
+          <w:color w:val="000000"/>
+        </w:rPr>
+      </w:pPr>
+      <w:r>
+        <w:rPr>
+          <w:rFonts w:cstheme="minorHAnsi"/>
+          <w:color w:val="000000"/>
+        </w:rPr>
+        <w:t>Containerization technology and High availability which I answered based on my experience with Docker and Kubernetes.</w:t>
+      </w:r>
+    </w:p>
+    <w:p>
+      <w:pPr>
+        <w:spacing w:after="0" w:line="240" w:lineRule="auto"/>
+        <w:contextualSpacing/>
+        <w:mirrorIndents/>
+        <w:rPr>
+          <w:rFonts w:cstheme="minorHAnsi"/>
+          <w:color w:val="000000"/>
+        </w:rPr>
+      </w:pPr>
+    </w:p>
+    <w:p>
+      <w:pPr>
+        <w:spacing w:after="0" w:line="240" w:lineRule="auto"/>
+        <w:contextualSpacing/>
+        <w:mirrorIndents/>
+        <w:rPr>
+          <w:rFonts w:cstheme="minorHAnsi"/>
+          <w:color w:val="000000"/>
+        </w:rPr>
+      </w:pPr>
+      <w:r>
+        <w:rPr>
+          <w:rFonts w:cstheme="minorHAnsi"/>
+          <w:color w:val="000000"/>
+        </w:rPr>
+        <w:t xml:space="preserve">Service Orchestration especially inter-service over service-mesh. I had used NGNIX which internally uses </w:t>
+      </w:r>
+      <w:proofErr w:type="spellStart"/>
+      <w:r>
+        <w:rPr>
+          <w:rFonts w:cstheme="minorHAnsi"/>
+          <w:color w:val="000000"/>
+        </w:rPr>
+        <w:t>Istio</w:t>
+      </w:r>
+      <w:proofErr w:type="spellEnd"/>
+      <w:r>
+        <w:rPr>
+          <w:rFonts w:cstheme="minorHAnsi"/>
+          <w:color w:val="000000"/>
+        </w:rPr>
+        <w:t xml:space="preserve"> (I forgot this name during the interview though) capabilities and my answer to that was based on my this experience.  </w:t>
+      </w:r>
+      <w:r>
+        <w:rPr>
+          <w:rFonts w:cstheme="minorHAnsi"/>
+          <w:color w:val="000000"/>
+        </w:rPr>
+        <w:tab/>
+      </w:r>
+    </w:p>
+    <w:p>
+      <w:pPr>
+        <w:spacing w:after="0" w:line="240" w:lineRule="auto"/>
+        <w:contextualSpacing/>
+        <w:mirrorIndents/>
+        <w:rPr>
+          <w:rFonts w:cstheme="minorHAnsi"/>
+          <w:color w:val="000000"/>
+        </w:rPr>
+      </w:pPr>
+    </w:p>
+    <w:p>
+      <w:pPr>
+        <w:spacing w:after="0" w:line="240" w:lineRule="auto"/>
+        <w:contextualSpacing/>
+        <w:mirrorIndents/>
+        <w:rPr>
+          <w:rFonts w:cstheme="minorHAnsi"/>
+        </w:rPr>
+      </w:pPr>
+      <w:r>
+        <w:rPr>
+          <w:rFonts w:cstheme="minorHAnsi"/>
+          <w:color w:val="000000"/>
+        </w:rPr>
+        <w:t xml:space="preserve">3.  He did ask me a couple of times on when I joined IBM and I told him </w:t>
+      </w:r>
+      <w:r>
+        <w:rPr>
+          <w:rFonts w:cstheme="minorHAnsi"/>
+          <w:color w:val="000000"/>
+        </w:rPr>
+        <w:t>it’s</w:t>
+      </w:r>
+      <w:r>
+        <w:rPr>
+          <w:rFonts w:cstheme="minorHAnsi"/>
+          <w:color w:val="000000"/>
+        </w:rPr>
+        <w:t xml:space="preserve"> been just a week plus. I am not sure how relevant this is but since he asked me a few times I thought I should mention it.</w:t>
+      </w:r>
+    </w:p>
+    <w:p>
+      <w:pPr>
+        <w:spacing w:after="0" w:line="240" w:lineRule="auto"/>
+        <w:contextualSpacing/>
+        <w:mirrorIndents/>
+        <w:rPr>
+          <w:rFonts w:cstheme="minorHAnsi"/>
+          <w:b/>
+          <w:lang w:val="en-US"/>
+        </w:rPr>
+      </w:pPr>
+      <w:r>
+        <w:rPr>
+          <w:rFonts w:cstheme="minorHAnsi"/>
+          <w:lang w:val="en-US"/>
+        </w:rPr>
+        <w:br/>
+      </w:r>
+      <w:r>
+        <w:rPr>
+          <w:rFonts w:cstheme="minorHAnsi"/>
+          <w:b/>
+          <w:lang w:val="en-US"/>
+        </w:rPr>
+        <w:t>Interview 18:</w:t>
+      </w:r>
+    </w:p>
+    <w:p>
+      <w:pPr>
+        <w:spacing w:after="0" w:line="240" w:lineRule="auto"/>
+        <w:contextualSpacing/>
+        <w:mirrorIndents/>
+        <w:rPr>
+          <w:rFonts w:cstheme="minorHAnsi"/>
+          <w:color w:val="000000"/>
+        </w:rPr>
+      </w:pPr>
+      <w:r>
+        <w:rPr>
+          <w:rFonts w:cstheme="minorHAnsi"/>
+          <w:color w:val="000000"/>
+        </w:rPr>
+        <w:t xml:space="preserve">He is expecting good at </w:t>
+      </w:r>
+      <w:r>
+        <w:rPr>
+          <w:rFonts w:cstheme="minorHAnsi"/>
+          <w:color w:val="000000"/>
+        </w:rPr>
+        <w:t>Docker,</w:t>
+      </w:r>
+      <w:r>
+        <w:rPr>
+          <w:rFonts w:cstheme="minorHAnsi"/>
+          <w:color w:val="000000"/>
+        </w:rPr>
+        <w:t xml:space="preserve"> example how you deploy code to </w:t>
+      </w:r>
+      <w:r>
+        <w:rPr>
+          <w:rFonts w:cstheme="minorHAnsi"/>
+          <w:color w:val="000000"/>
+        </w:rPr>
+        <w:t>Docker</w:t>
+      </w:r>
+      <w:r>
+        <w:rPr>
+          <w:rFonts w:cstheme="minorHAnsi"/>
+          <w:color w:val="000000"/>
+        </w:rPr>
+        <w:t>.</w:t>
+      </w:r>
+    </w:p>
+    <w:p>
+      <w:pPr>
+        <w:spacing w:after="0" w:line="240" w:lineRule="auto"/>
+        <w:contextualSpacing/>
+        <w:mirrorIndents/>
+        <w:rPr>
+          <w:rFonts w:cstheme="minorHAnsi"/>
+          <w:color w:val="000000"/>
+        </w:rPr>
+      </w:pPr>
+      <w:r>
+        <w:rPr>
+          <w:rFonts w:cstheme="minorHAnsi"/>
+          <w:color w:val="000000"/>
+        </w:rPr>
+        <w:t xml:space="preserve">He is expecting some good knowledge at </w:t>
+      </w:r>
+      <w:r>
+        <w:rPr>
+          <w:rFonts w:cstheme="minorHAnsi"/>
+          <w:color w:val="000000"/>
+        </w:rPr>
+        <w:t>Linux</w:t>
+      </w:r>
+      <w:r>
+        <w:rPr>
+          <w:rFonts w:cstheme="minorHAnsi"/>
+          <w:color w:val="000000"/>
+        </w:rPr>
+        <w:t xml:space="preserve"> scripting.</w:t>
+      </w:r>
+    </w:p>
+    <w:p>
+      <w:pPr>
+        <w:spacing w:after="0" w:line="240" w:lineRule="auto"/>
+        <w:contextualSpacing/>
+        <w:mirrorIndents/>
+        <w:rPr>
+          <w:rFonts w:cstheme="minorHAnsi"/>
+          <w:color w:val="000000"/>
+        </w:rPr>
+      </w:pPr>
+      <w:r>
+        <w:rPr>
+          <w:rFonts w:cstheme="minorHAnsi"/>
+          <w:color w:val="000000"/>
+        </w:rPr>
+        <w:t xml:space="preserve">Core java he asks a scenario like some strings he will give, and ask some kind logic to </w:t>
+      </w:r>
+      <w:r>
+        <w:rPr>
+          <w:rFonts w:cstheme="minorHAnsi"/>
+          <w:color w:val="000000"/>
+        </w:rPr>
+        <w:t>build,</w:t>
+      </w:r>
+      <w:r>
+        <w:rPr>
+          <w:rFonts w:cstheme="minorHAnsi"/>
+          <w:color w:val="000000"/>
+        </w:rPr>
+        <w:t xml:space="preserve"> example he is asking to compare the string inputs and see if two strings are common and how many common letters matching in that</w:t>
+      </w:r>
+      <w:r>
+        <w:rPr>
+          <w:rFonts w:cstheme="minorHAnsi"/>
+          <w:color w:val="000000"/>
+        </w:rPr>
+        <w:t>.</w:t>
+      </w:r>
+      <w:r>
+        <w:rPr>
+          <w:rFonts w:cstheme="minorHAnsi"/>
+          <w:color w:val="000000"/>
+        </w:rPr>
+        <w:t xml:space="preserve"> </w:t>
+      </w:r>
+      <w:r>
+        <w:rPr>
+          <w:rFonts w:cstheme="minorHAnsi"/>
+          <w:color w:val="000000"/>
+        </w:rPr>
+        <w:t>These</w:t>
+      </w:r>
+      <w:r>
+        <w:rPr>
+          <w:rFonts w:cstheme="minorHAnsi"/>
+          <w:color w:val="000000"/>
+        </w:rPr>
+        <w:t xml:space="preserve"> sort </w:t>
+      </w:r>
+      <w:r>
+        <w:rPr>
+          <w:rFonts w:cstheme="minorHAnsi"/>
+          <w:color w:val="000000"/>
+        </w:rPr>
+        <w:t>of code</w:t>
+      </w:r>
+      <w:r>
+        <w:rPr>
+          <w:rFonts w:cstheme="minorHAnsi"/>
+          <w:color w:val="000000"/>
+        </w:rPr>
+        <w:t xml:space="preserve"> you have build and convince him.</w:t>
+      </w:r>
+    </w:p>
+    <w:p>
+      <w:pPr>
+        <w:spacing w:after="0" w:line="240" w:lineRule="auto"/>
+        <w:contextualSpacing/>
+        <w:mirrorIndents/>
+        <w:rPr>
+          <w:rFonts w:cstheme="minorHAnsi"/>
+          <w:color w:val="000000"/>
+        </w:rPr>
+      </w:pPr>
+      <w:r>
+        <w:rPr>
+          <w:rFonts w:cstheme="minorHAnsi"/>
+          <w:color w:val="000000"/>
+        </w:rPr>
+        <w:t xml:space="preserve">He asks to write code in microservices by giving some </w:t>
+      </w:r>
+      <w:r>
+        <w:rPr>
+          <w:rFonts w:cstheme="minorHAnsi"/>
+          <w:color w:val="000000"/>
+        </w:rPr>
+        <w:t>example. Like</w:t>
+      </w:r>
+      <w:r>
+        <w:rPr>
+          <w:rFonts w:cstheme="minorHAnsi"/>
+          <w:color w:val="000000"/>
+        </w:rPr>
+        <w:t xml:space="preserve"> employee, department and will explain the how you build basic crud operations end </w:t>
+      </w:r>
+      <w:r>
+        <w:rPr>
+          <w:rFonts w:cstheme="minorHAnsi"/>
+          <w:color w:val="000000"/>
+        </w:rPr>
+        <w:t>to</w:t>
+      </w:r>
+      <w:r>
+        <w:rPr>
+          <w:rFonts w:cstheme="minorHAnsi"/>
+          <w:color w:val="000000"/>
+        </w:rPr>
+        <w:t xml:space="preserve"> end.</w:t>
+      </w:r>
+    </w:p>
+    <w:p>
+      <w:pPr>
+        <w:spacing w:after="0" w:line="240" w:lineRule="auto"/>
+        <w:contextualSpacing/>
+        <w:mirrorIndents/>
+        <w:rPr>
+          <w:rFonts w:cstheme="minorHAnsi"/>
+          <w:lang w:val="en-US"/>
+        </w:rPr>
+      </w:pPr>
+    </w:p>
+    <w:p>
+      <w:pPr>
+        <w:spacing w:after="0" w:line="240" w:lineRule="auto"/>
+        <w:contextualSpacing/>
+        <w:mirrorIndents/>
+        <w:rPr>
+          <w:rFonts w:cstheme="minorHAnsi"/>
+          <w:b/>
+          <w:lang w:val="en-US"/>
+        </w:rPr>
+      </w:pPr>
+      <w:r>
+        <w:rPr>
+          <w:rFonts w:cstheme="minorHAnsi"/>
+          <w:b/>
+          <w:lang w:val="en-US"/>
+        </w:rPr>
+        <w:t>Interview 19:</w:t>
+      </w:r>
+    </w:p>
+    <w:p>
+      <w:pPr>
+        <w:spacing w:after="0" w:line="240" w:lineRule="auto"/>
+        <w:contextualSpacing/>
+        <w:mirrorIndents/>
+        <w:rPr>
+          <w:rFonts w:cstheme="minorHAnsi"/>
+          <w:color w:val="000000"/>
+        </w:rPr>
+      </w:pPr>
+      <w:r>
+        <w:rPr>
+          <w:rFonts w:cstheme="minorHAnsi"/>
+          <w:color w:val="000000"/>
+        </w:rPr>
+        <w:t>1. Current project structure</w:t>
+      </w:r>
+    </w:p>
+    <w:p>
+      <w:pPr>
+        <w:spacing w:after="0" w:line="240" w:lineRule="auto"/>
+        <w:contextualSpacing/>
+        <w:mirrorIndents/>
+        <w:rPr>
+          <w:rFonts w:cstheme="minorHAnsi"/>
+          <w:color w:val="000000"/>
+        </w:rPr>
+      </w:pPr>
+      <w:r>
+        <w:rPr>
+          <w:rFonts w:cstheme="minorHAnsi"/>
+          <w:color w:val="000000"/>
+        </w:rPr>
+        <w:t>2. JDK 8 Streams</w:t>
+      </w:r>
+      <w:r>
+        <w:rPr>
+          <w:rFonts w:cstheme="minorHAnsi"/>
+          <w:color w:val="000000"/>
+        </w:rPr>
+        <w:t>. (Question</w:t>
+      </w:r>
+      <w:r>
+        <w:rPr>
+          <w:rFonts w:cstheme="minorHAnsi"/>
+          <w:color w:val="000000"/>
+        </w:rPr>
+        <w:t xml:space="preserve"> was more focused writing on syntax in java 8 only instead of </w:t>
+      </w:r>
+      <w:r>
+        <w:rPr>
+          <w:rFonts w:cstheme="minorHAnsi"/>
+          <w:color w:val="000000"/>
+        </w:rPr>
+        <w:t>concept)</w:t>
+      </w:r>
+    </w:p>
+    <w:p>
+      <w:pPr>
+        <w:spacing w:after="0" w:line="240" w:lineRule="auto"/>
+        <w:contextualSpacing/>
+        <w:mirrorIndents/>
+        <w:rPr>
+          <w:rFonts w:cstheme="minorHAnsi"/>
+          <w:color w:val="000000"/>
+        </w:rPr>
+      </w:pPr>
+      <w:r>
+        <w:rPr>
+          <w:rFonts w:cstheme="minorHAnsi"/>
+          <w:color w:val="000000"/>
+        </w:rPr>
+        <w:t>3. Idempotent concept of HTTP method</w:t>
+      </w:r>
+    </w:p>
+    <w:p>
+      <w:pPr>
+        <w:spacing w:after="0" w:line="240" w:lineRule="auto"/>
+        <w:contextualSpacing/>
+        <w:mirrorIndents/>
+        <w:rPr>
+          <w:rFonts w:cstheme="minorHAnsi"/>
+          <w:color w:val="000000"/>
+        </w:rPr>
+      </w:pPr>
+      <w:r>
+        <w:rPr>
+          <w:rFonts w:cstheme="minorHAnsi"/>
+          <w:color w:val="000000"/>
+        </w:rPr>
+        <w:t>4. Joins</w:t>
+      </w:r>
+    </w:p>
+    <w:p>
+      <w:pPr>
+        <w:spacing w:after="0" w:line="240" w:lineRule="auto"/>
+        <w:contextualSpacing/>
+        <w:mirrorIndents/>
+        <w:rPr>
+          <w:rFonts w:cstheme="minorHAnsi"/>
+          <w:color w:val="000000"/>
+        </w:rPr>
+      </w:pPr>
+    </w:p>
+    <w:p>
+      <w:pPr>
+        <w:spacing w:after="0" w:line="240" w:lineRule="auto"/>
+        <w:contextualSpacing/>
+        <w:mirrorIndents/>
+        <w:rPr>
+          <w:rFonts w:eastAsia="Times New Roman" w:cstheme="minorHAnsi"/>
+          <w:color w:val="1D1C1D"/>
+          <w:lang w:eastAsia="en-IN"/>
+        </w:rPr>
+      </w:pPr>
+      <w:r>
+        <w:rPr>
+          <w:rFonts w:eastAsia="Times New Roman" w:cstheme="minorHAnsi"/>
+          <w:color w:val="1D1C1D"/>
+          <w:lang w:eastAsia="en-IN"/>
         </w:rPr>
         <w:lastRenderedPageBreak/>
-        <w:t>W</w:t>
-      </w:r>
-      <w:r>
-        <w:rPr>
-          <w:rFonts w:cstheme="minorHAnsi"/>
-          <w:color w:val="000000"/>
-        </w:rPr>
-        <w:t xml:space="preserve">hat are the annotations and their usage in spring boot </w:t>
-      </w:r>
-      <w:proofErr w:type="gramStart"/>
-      <w:r>
-        <w:rPr>
-          <w:rFonts w:cstheme="minorHAnsi"/>
-          <w:color w:val="000000"/>
-        </w:rPr>
-        <w:t>application</w:t>
-      </w:r>
-      <w:proofErr w:type="gramEnd"/>
-    </w:p>
-    <w:p>
-      <w:pPr>
-        <w:spacing w:after="0" w:line="240" w:lineRule="auto"/>
-        <w:contextualSpacing/>
-        <w:mirrorIndents/>
-        <w:rPr>
-          <w:rFonts w:cstheme="minorHAnsi"/>
-          <w:color w:val="000000"/>
-        </w:rPr>
-      </w:pPr>
-      <w:r>
-        <w:rPr>
-          <w:rFonts w:cstheme="minorHAnsi"/>
-          <w:color w:val="000000"/>
-        </w:rPr>
-        <w:t xml:space="preserve">How do you connect to the database from </w:t>
-      </w:r>
-      <w:r>
-        <w:rPr>
-          <w:rFonts w:cstheme="minorHAnsi"/>
-          <w:color w:val="000000"/>
-        </w:rPr>
-        <w:t>service?</w:t>
-      </w:r>
-      <w:r>
-        <w:rPr>
-          <w:rFonts w:cstheme="minorHAnsi"/>
-          <w:color w:val="000000"/>
+        <w:t>Interviewer asked candidate to open IDE and gave a JSON sample having a list with employee id, name, age, etc.</w:t>
+      </w:r>
+    </w:p>
+    <w:p>
+      <w:pPr>
+        <w:spacing w:after="0" w:line="240" w:lineRule="auto"/>
+        <w:contextualSpacing/>
+        <w:mirrorIndents/>
+        <w:rPr>
+          <w:rFonts w:eastAsia="Times New Roman" w:cstheme="minorHAnsi"/>
+          <w:color w:val="1D1C1D"/>
+          <w:lang w:eastAsia="en-IN"/>
+        </w:rPr>
+      </w:pPr>
+      <w:r>
+        <w:rPr>
+          <w:rFonts w:eastAsia="Times New Roman" w:cstheme="minorHAnsi"/>
+          <w:color w:val="1D1C1D"/>
+          <w:lang w:eastAsia="en-IN"/>
+        </w:rPr>
+        <w:t>Then asked to write Java 8 one line code to filter out list with age&gt;21</w:t>
+      </w:r>
+    </w:p>
+    <w:p>
+      <w:pPr>
+        <w:spacing w:after="0" w:line="240" w:lineRule="auto"/>
+        <w:contextualSpacing/>
+        <w:mirrorIndents/>
+        <w:rPr>
+          <w:rFonts w:eastAsia="Times New Roman" w:cstheme="minorHAnsi"/>
+          <w:color w:val="1D1C1D"/>
+          <w:lang w:eastAsia="en-IN"/>
+        </w:rPr>
+      </w:pPr>
+      <w:r>
+        <w:rPr>
+          <w:rFonts w:eastAsia="Times New Roman" w:cstheme="minorHAnsi"/>
+          <w:color w:val="1D1C1D"/>
+          <w:lang w:eastAsia="en-IN"/>
+        </w:rPr>
+        <w:t>Hope</w:t>
+      </w:r>
+      <w:r>
+        <w:rPr>
+          <w:rFonts w:eastAsia="Times New Roman" w:cstheme="minorHAnsi"/>
+          <w:color w:val="1D1C1D"/>
+          <w:lang w:eastAsia="en-IN"/>
+        </w:rPr>
+        <w:t xml:space="preserve"> you have some user friendly IDE installed on laptop or else you may find it difficult to do on notepad since it will not give autosuggestions.</w:t>
+      </w:r>
+    </w:p>
+    <w:p>
+      <w:pPr>
+        <w:spacing w:after="0" w:line="240" w:lineRule="auto"/>
+        <w:contextualSpacing/>
+        <w:mirrorIndents/>
+        <w:rPr>
+          <w:rFonts w:cstheme="minorHAnsi"/>
+          <w:b/>
+          <w:lang w:val="en-US"/>
+        </w:rPr>
+      </w:pPr>
+      <w:r>
+        <w:rPr>
+          <w:rFonts w:cstheme="minorHAnsi"/>
+          <w:b/>
+          <w:lang w:val="en-US"/>
+        </w:rPr>
+        <w:t>Interview 20:</w:t>
+      </w:r>
+    </w:p>
+    <w:p>
+      <w:pPr>
+        <w:spacing w:after="0" w:line="240" w:lineRule="auto"/>
+        <w:contextualSpacing/>
+        <w:mirrorIndents/>
+        <w:rPr>
+          <w:rFonts w:eastAsia="Times New Roman" w:cstheme="minorHAnsi"/>
+          <w:lang w:eastAsia="en-IN"/>
+        </w:rPr>
+      </w:pPr>
+      <w:r>
+        <w:rPr>
+          <w:rFonts w:eastAsia="Times New Roman" w:cstheme="minorHAnsi"/>
+          <w:lang w:eastAsia="en-IN"/>
+        </w:rPr>
+        <w:t>New Features in java 8</w:t>
+      </w:r>
+    </w:p>
+    <w:p>
+      <w:pPr>
+        <w:spacing w:after="0" w:line="240" w:lineRule="auto"/>
+        <w:contextualSpacing/>
+        <w:mirrorIndents/>
+        <w:rPr>
+          <w:rFonts w:eastAsia="Times New Roman" w:cstheme="minorHAnsi"/>
+          <w:lang w:eastAsia="en-IN"/>
+        </w:rPr>
+      </w:pPr>
+      <w:r>
+        <w:rPr>
+          <w:rFonts w:eastAsia="Times New Roman" w:cstheme="minorHAnsi"/>
+          <w:lang w:eastAsia="en-IN"/>
+        </w:rPr>
+        <w:t>Collection Streams</w:t>
+      </w:r>
+    </w:p>
+    <w:p>
+      <w:pPr>
+        <w:spacing w:after="0" w:line="240" w:lineRule="auto"/>
+        <w:contextualSpacing/>
+        <w:mirrorIndents/>
+        <w:rPr>
+          <w:rFonts w:eastAsia="Times New Roman" w:cstheme="minorHAnsi"/>
+          <w:lang w:eastAsia="en-IN"/>
+        </w:rPr>
+      </w:pPr>
+      <w:r>
+        <w:rPr>
+          <w:rFonts w:eastAsia="Times New Roman" w:cstheme="minorHAnsi"/>
+          <w:lang w:eastAsia="en-IN"/>
+        </w:rPr>
+        <w:t>Lazy loading in Hibernate</w:t>
+      </w:r>
+    </w:p>
+    <w:p>
+      <w:pPr>
+        <w:spacing w:after="0" w:line="240" w:lineRule="auto"/>
+        <w:contextualSpacing/>
+        <w:mirrorIndents/>
+        <w:rPr>
+          <w:rFonts w:eastAsia="Times New Roman" w:cstheme="minorHAnsi"/>
+          <w:lang w:eastAsia="en-IN"/>
+        </w:rPr>
+      </w:pPr>
+      <w:r>
+        <w:rPr>
+          <w:rFonts w:eastAsia="Times New Roman" w:cstheme="minorHAnsi"/>
+          <w:lang w:eastAsia="en-IN"/>
+        </w:rPr>
+        <w:t xml:space="preserve">Http </w:t>
+      </w:r>
+      <w:r>
+        <w:rPr>
+          <w:rFonts w:eastAsia="Times New Roman" w:cstheme="minorHAnsi"/>
+          <w:lang w:eastAsia="en-IN"/>
+        </w:rPr>
+        <w:t>methods (</w:t>
+      </w:r>
+      <w:r>
+        <w:rPr>
+          <w:rFonts w:eastAsia="Times New Roman" w:cstheme="minorHAnsi"/>
+          <w:lang w:eastAsia="en-IN"/>
+        </w:rPr>
+        <w:t xml:space="preserve">Get, </w:t>
+      </w:r>
+      <w:r>
+        <w:rPr>
+          <w:rFonts w:eastAsia="Times New Roman" w:cstheme="minorHAnsi"/>
+          <w:lang w:eastAsia="en-IN"/>
+        </w:rPr>
+        <w:t>Put, Post</w:t>
+      </w:r>
+      <w:r>
+        <w:rPr>
+          <w:rFonts w:eastAsia="Times New Roman" w:cstheme="minorHAnsi"/>
+          <w:lang w:eastAsia="en-IN"/>
         </w:rPr>
         <w:t xml:space="preserve"> </w:t>
       </w:r>
-    </w:p>
-    <w:p>
-      <w:pPr>
-        <w:spacing w:after="0" w:line="240" w:lineRule="auto"/>
-        <w:contextualSpacing/>
-        <w:mirrorIndents/>
-        <w:rPr>
-          <w:rFonts w:cstheme="minorHAnsi"/>
-          <w:color w:val="000000"/>
-        </w:rPr>
-      </w:pPr>
-      <w:r>
-        <w:rPr>
-          <w:rFonts w:cstheme="minorHAnsi"/>
-          <w:color w:val="000000"/>
-        </w:rPr>
-        <w:t>Procedures/patterns</w:t>
-      </w:r>
-      <w:r>
-        <w:rPr>
-          <w:rFonts w:cstheme="minorHAnsi"/>
-          <w:color w:val="000000"/>
-        </w:rPr>
-        <w:t xml:space="preserve"> to convert monolithic to microservice</w:t>
-      </w:r>
-    </w:p>
-    <w:p>
-      <w:pPr>
-        <w:spacing w:after="0" w:line="240" w:lineRule="auto"/>
-        <w:contextualSpacing/>
-        <w:mirrorIndents/>
-        <w:rPr>
-          <w:rFonts w:cstheme="minorHAnsi"/>
-          <w:color w:val="000000"/>
-        </w:rPr>
-      </w:pPr>
-      <w:r>
-        <w:rPr>
-          <w:rFonts w:cstheme="minorHAnsi"/>
-          <w:color w:val="000000"/>
-        </w:rPr>
-        <w:t xml:space="preserve">Microservice </w:t>
-      </w:r>
-      <w:r>
-        <w:rPr>
-          <w:rFonts w:cstheme="minorHAnsi"/>
-          <w:color w:val="000000"/>
-        </w:rPr>
-        <w:t>architecture</w:t>
-      </w:r>
-      <w:r>
-        <w:rPr>
-          <w:rFonts w:cstheme="minorHAnsi"/>
-          <w:color w:val="000000"/>
-        </w:rPr>
-        <w:t xml:space="preserve"> and communication between services</w:t>
-      </w:r>
-    </w:p>
-    <w:p>
-      <w:pPr>
-        <w:spacing w:after="0" w:line="240" w:lineRule="auto"/>
-        <w:contextualSpacing/>
-        <w:mirrorIndents/>
-        <w:rPr>
-          <w:rFonts w:cstheme="minorHAnsi"/>
-          <w:color w:val="000000"/>
-        </w:rPr>
-      </w:pPr>
-      <w:r>
-        <w:rPr>
-          <w:rFonts w:cstheme="minorHAnsi"/>
-          <w:color w:val="000000"/>
+      <w:r>
+        <w:rPr>
+          <w:rFonts w:eastAsia="Times New Roman" w:cstheme="minorHAnsi"/>
+          <w:lang w:eastAsia="en-IN"/>
+        </w:rPr>
+        <w:t>etc.</w:t>
+      </w:r>
+      <w:r>
+        <w:rPr>
+          <w:rFonts w:eastAsia="Times New Roman" w:cstheme="minorHAnsi"/>
+          <w:lang w:eastAsia="en-IN"/>
+        </w:rPr>
+        <w:t>) which one is used for what </w:t>
+      </w:r>
+    </w:p>
+    <w:p>
+      <w:pPr>
+        <w:spacing w:after="0" w:line="240" w:lineRule="auto"/>
+        <w:contextualSpacing/>
+        <w:mirrorIndents/>
+        <w:rPr>
+          <w:rFonts w:eastAsia="Times New Roman" w:cstheme="minorHAnsi"/>
+          <w:lang w:eastAsia="en-IN"/>
+        </w:rPr>
+      </w:pPr>
+      <w:r>
+        <w:rPr>
+          <w:rFonts w:eastAsia="Times New Roman" w:cstheme="minorHAnsi"/>
+          <w:lang w:eastAsia="en-IN"/>
+        </w:rPr>
+        <w:t>Restful API using Spring Boot</w:t>
+      </w:r>
+    </w:p>
+    <w:p>
+      <w:pPr>
+        <w:spacing w:after="0" w:line="240" w:lineRule="auto"/>
+        <w:contextualSpacing/>
+        <w:mirrorIndents/>
+        <w:rPr>
+          <w:rFonts w:eastAsia="Times New Roman" w:cstheme="minorHAnsi"/>
+          <w:lang w:eastAsia="en-IN"/>
+        </w:rPr>
+      </w:pPr>
+      <w:r>
+        <w:rPr>
+          <w:rFonts w:eastAsia="Times New Roman" w:cstheme="minorHAnsi"/>
+          <w:lang w:eastAsia="en-IN"/>
+        </w:rPr>
+        <w:t>Spring Boot package structure</w:t>
+      </w:r>
+    </w:p>
+    <w:p>
+      <w:pPr>
+        <w:spacing w:after="0" w:line="240" w:lineRule="auto"/>
+        <w:contextualSpacing/>
+        <w:mirrorIndents/>
+        <w:rPr>
+          <w:rFonts w:eastAsia="Times New Roman" w:cstheme="minorHAnsi"/>
+          <w:lang w:eastAsia="en-IN"/>
+        </w:rPr>
+      </w:pPr>
+      <w:r>
+        <w:rPr>
+          <w:rFonts w:eastAsia="Times New Roman" w:cstheme="minorHAnsi"/>
+          <w:lang w:eastAsia="en-IN"/>
+        </w:rPr>
+        <w:t>How</w:t>
+      </w:r>
+      <w:r>
+        <w:rPr>
+          <w:rFonts w:eastAsia="Times New Roman" w:cstheme="minorHAnsi"/>
+          <w:lang w:eastAsia="en-IN"/>
+        </w:rPr>
+        <w:t xml:space="preserve"> to convert standalone spring to Restful what all changes would be required</w:t>
+      </w:r>
+    </w:p>
+    <w:p>
+      <w:pPr>
+        <w:spacing w:after="0" w:line="240" w:lineRule="auto"/>
+        <w:contextualSpacing/>
+        <w:mirrorIndents/>
+        <w:rPr>
+          <w:rFonts w:eastAsia="Times New Roman" w:cstheme="minorHAnsi"/>
+          <w:lang w:eastAsia="en-IN"/>
+        </w:rPr>
+      </w:pPr>
+      <w:r>
+        <w:rPr>
+          <w:rFonts w:eastAsia="Times New Roman" w:cstheme="minorHAnsi"/>
+          <w:lang w:eastAsia="en-IN"/>
+        </w:rPr>
+        <w:t>Why to use microservices</w:t>
+      </w:r>
+    </w:p>
+    <w:p>
+      <w:pPr>
+        <w:spacing w:after="0" w:line="240" w:lineRule="auto"/>
+        <w:contextualSpacing/>
+        <w:mirrorIndents/>
+        <w:rPr>
+          <w:rFonts w:cstheme="minorHAnsi"/>
+          <w:lang w:val="en-US"/>
+        </w:rPr>
+      </w:pPr>
+    </w:p>
+    <w:p>
+      <w:pPr>
+        <w:spacing w:after="0" w:line="240" w:lineRule="auto"/>
+        <w:contextualSpacing/>
+        <w:mirrorIndents/>
+        <w:rPr>
+          <w:rFonts w:cstheme="minorHAnsi"/>
+          <w:b/>
+          <w:lang w:val="en-US"/>
+        </w:rPr>
+      </w:pPr>
+      <w:r>
+        <w:rPr>
+          <w:rFonts w:cstheme="minorHAnsi"/>
+          <w:b/>
+          <w:lang w:val="en-US"/>
+        </w:rPr>
+        <w:t>Interview 21:</w:t>
+      </w:r>
+    </w:p>
+    <w:p>
+      <w:pPr>
+        <w:spacing w:after="0" w:line="240" w:lineRule="auto"/>
+        <w:contextualSpacing/>
+        <w:mirrorIndents/>
+        <w:rPr>
+          <w:rFonts w:eastAsia="Times New Roman" w:cstheme="minorHAnsi"/>
+          <w:lang w:eastAsia="en-IN"/>
+        </w:rPr>
+      </w:pPr>
+      <w:r>
+        <w:rPr>
+          <w:rFonts w:eastAsia="Times New Roman" w:cstheme="minorHAnsi"/>
+          <w:lang w:eastAsia="en-IN"/>
+        </w:rPr>
+        <w:t xml:space="preserve">- Scenario Given and asked for Design Approach (including API calls, Data </w:t>
+      </w:r>
+      <w:r>
+        <w:rPr>
+          <w:rFonts w:eastAsia="Times New Roman" w:cstheme="minorHAnsi"/>
+          <w:lang w:eastAsia="en-IN"/>
+        </w:rPr>
+        <w:t>required</w:t>
+      </w:r>
+      <w:r>
+        <w:rPr>
+          <w:rFonts w:eastAsia="Times New Roman" w:cstheme="minorHAnsi"/>
+          <w:lang w:eastAsia="en-IN"/>
+        </w:rPr>
+        <w:t>) [Sterling Based]</w:t>
+      </w:r>
+    </w:p>
+    <w:p>
+      <w:pPr>
+        <w:spacing w:after="0" w:line="240" w:lineRule="auto"/>
+        <w:contextualSpacing/>
+        <w:mirrorIndents/>
+        <w:rPr>
+          <w:rFonts w:eastAsia="Times New Roman" w:cstheme="minorHAnsi"/>
+          <w:lang w:eastAsia="en-IN"/>
+        </w:rPr>
+      </w:pPr>
+      <w:r>
+        <w:rPr>
+          <w:rFonts w:eastAsia="Times New Roman" w:cstheme="minorHAnsi"/>
+          <w:lang w:eastAsia="en-IN"/>
+        </w:rPr>
+        <w:t>{Once user login to the front end app and wants to see only his orders, 6 months old orders, in this case what could be end to end full flow, what data required and what API's get triggered}</w:t>
+      </w:r>
+    </w:p>
+    <w:p>
+      <w:pPr>
+        <w:spacing w:after="0" w:line="240" w:lineRule="auto"/>
+        <w:contextualSpacing/>
+        <w:mirrorIndents/>
+        <w:rPr>
+          <w:rFonts w:eastAsia="Times New Roman" w:cstheme="minorHAnsi"/>
+          <w:lang w:eastAsia="en-IN"/>
+        </w:rPr>
+      </w:pPr>
+      <w:r>
+        <w:rPr>
+          <w:rFonts w:eastAsia="Times New Roman" w:cstheme="minorHAnsi"/>
+          <w:lang w:eastAsia="en-IN"/>
+        </w:rPr>
+        <w:t>- Difference between operation and transaction [General Case]</w:t>
+      </w:r>
+    </w:p>
+    <w:p>
+      <w:pPr>
+        <w:spacing w:after="0" w:line="240" w:lineRule="auto"/>
+        <w:contextualSpacing/>
+        <w:mirrorIndents/>
+        <w:rPr>
+          <w:rFonts w:eastAsia="Times New Roman" w:cstheme="minorHAnsi"/>
+          <w:lang w:eastAsia="en-IN"/>
+        </w:rPr>
+      </w:pPr>
+      <w:r>
+        <w:rPr>
+          <w:rFonts w:eastAsia="Times New Roman" w:cstheme="minorHAnsi"/>
+          <w:lang w:eastAsia="en-IN"/>
+        </w:rPr>
+        <w:t xml:space="preserve">- About Java </w:t>
+      </w:r>
+      <w:r>
+        <w:rPr>
+          <w:rFonts w:eastAsia="Times New Roman" w:cstheme="minorHAnsi"/>
+          <w:lang w:eastAsia="en-IN"/>
+        </w:rPr>
+        <w:t>Collections [Hash</w:t>
+      </w:r>
+      <w:r>
+        <w:rPr>
+          <w:rFonts w:eastAsia="Times New Roman" w:cstheme="minorHAnsi"/>
+          <w:lang w:eastAsia="en-IN"/>
+        </w:rPr>
+        <w:t xml:space="preserve"> Map, Hash Set, Array List]</w:t>
+      </w:r>
+    </w:p>
+    <w:p>
+      <w:pPr>
+        <w:spacing w:after="0" w:line="240" w:lineRule="auto"/>
+        <w:contextualSpacing/>
+        <w:mirrorIndents/>
+        <w:rPr>
+          <w:rFonts w:eastAsia="Times New Roman" w:cstheme="minorHAnsi"/>
+          <w:lang w:eastAsia="en-IN"/>
+        </w:rPr>
+      </w:pPr>
+      <w:r>
+        <w:rPr>
+          <w:rFonts w:eastAsia="Times New Roman" w:cstheme="minorHAnsi"/>
+          <w:lang w:eastAsia="en-IN"/>
+        </w:rPr>
+        <w:t>- Ask for code base [need to write the logic (Scenario given)] -</w:t>
+      </w:r>
+      <w:r>
+        <w:rPr>
+          <w:rFonts w:eastAsia="Times New Roman" w:cstheme="minorHAnsi"/>
+          <w:lang w:eastAsia="en-IN"/>
+        </w:rPr>
+        <w:t> How</w:t>
+      </w:r>
+      <w:r>
+        <w:rPr>
+          <w:rFonts w:eastAsia="Times New Roman" w:cstheme="minorHAnsi"/>
+          <w:lang w:eastAsia="en-IN"/>
+        </w:rPr>
+        <w:t xml:space="preserve"> to store bunch of Orders (</w:t>
+      </w:r>
+      <w:r>
+        <w:rPr>
+          <w:rFonts w:eastAsia="Times New Roman" w:cstheme="minorHAnsi"/>
+          <w:lang w:eastAsia="en-IN"/>
+        </w:rPr>
+        <w:t>e.g.</w:t>
+      </w:r>
+      <w:r>
+        <w:rPr>
+          <w:rFonts w:eastAsia="Times New Roman" w:cstheme="minorHAnsi"/>
+          <w:lang w:eastAsia="en-IN"/>
+        </w:rPr>
+        <w:t>: 100 orders</w:t>
+      </w:r>
+      <w:r>
+        <w:rPr>
+          <w:rFonts w:eastAsia="Times New Roman" w:cstheme="minorHAnsi"/>
+          <w:lang w:eastAsia="en-IN"/>
+        </w:rPr>
+        <w:t>) and</w:t>
+      </w:r>
+      <w:r>
+        <w:rPr>
+          <w:rFonts w:eastAsia="Times New Roman" w:cstheme="minorHAnsi"/>
+          <w:lang w:eastAsia="en-IN"/>
+        </w:rPr>
+        <w:t xml:space="preserve"> access them (iteration). If it store in map how to iterate them.</w:t>
+      </w:r>
+    </w:p>
+    <w:p>
+      <w:pPr>
+        <w:spacing w:after="0" w:line="240" w:lineRule="auto"/>
+        <w:contextualSpacing/>
+        <w:mirrorIndents/>
+        <w:rPr>
+          <w:rFonts w:eastAsia="Times New Roman" w:cstheme="minorHAnsi"/>
+          <w:lang w:eastAsia="en-IN"/>
+        </w:rPr>
+      </w:pPr>
+      <w:r>
+        <w:rPr>
+          <w:rFonts w:eastAsia="Times New Roman" w:cstheme="minorHAnsi"/>
+          <w:lang w:eastAsia="en-IN"/>
+        </w:rPr>
+        <w:t>- Few Questions from Database.</w:t>
+      </w:r>
+    </w:p>
+    <w:p>
+      <w:pPr>
+        <w:spacing w:after="0" w:line="240" w:lineRule="auto"/>
+        <w:contextualSpacing/>
+        <w:mirrorIndents/>
+        <w:rPr>
+          <w:rFonts w:eastAsia="Times New Roman" w:cstheme="minorHAnsi"/>
+          <w:lang w:val="en-US" w:eastAsia="en-IN"/>
+        </w:rPr>
+      </w:pPr>
+      <w:r>
+        <w:rPr>
+          <w:rFonts w:eastAsia="Times New Roman" w:cstheme="minorHAnsi"/>
+          <w:lang w:eastAsia="en-IN"/>
+        </w:rPr>
+        <w:t> </w:t>
+      </w:r>
+    </w:p>
+    <w:p>
+      <w:pPr>
+        <w:spacing w:after="0" w:line="240" w:lineRule="auto"/>
+        <w:contextualSpacing/>
+        <w:mirrorIndents/>
+        <w:rPr>
+          <w:rFonts w:cstheme="minorHAnsi"/>
+          <w:b/>
+          <w:lang w:val="en-US"/>
+        </w:rPr>
+      </w:pPr>
+      <w:r>
+        <w:rPr>
+          <w:rFonts w:cstheme="minorHAnsi"/>
+          <w:b/>
+          <w:lang w:val="en-US"/>
+        </w:rPr>
+        <w:t>Interview 22:</w:t>
+      </w:r>
+    </w:p>
+    <w:p>
+      <w:pPr>
+        <w:spacing w:after="0" w:line="240" w:lineRule="auto"/>
+        <w:contextualSpacing/>
+        <w:mirrorIndents/>
+        <w:rPr>
+          <w:rFonts w:eastAsia="Times New Roman" w:cstheme="minorHAnsi"/>
+          <w:lang w:eastAsia="en-IN"/>
+        </w:rPr>
+      </w:pPr>
+      <w:r>
+        <w:rPr>
+          <w:rFonts w:eastAsia="Times New Roman" w:cstheme="minorHAnsi"/>
+          <w:lang w:eastAsia="en-IN"/>
+        </w:rPr>
+        <w:t>Interviewer asked me 3 coding questions in eclipse.</w:t>
+      </w:r>
+    </w:p>
+    <w:p>
+      <w:pPr>
+        <w:spacing w:after="0" w:line="240" w:lineRule="auto"/>
+        <w:contextualSpacing/>
+        <w:mirrorIndents/>
+        <w:rPr>
+          <w:rFonts w:eastAsia="Times New Roman" w:cstheme="minorHAnsi"/>
+          <w:lang w:eastAsia="en-IN"/>
+        </w:rPr>
+      </w:pPr>
+    </w:p>
+    <w:p>
+      <w:pPr>
+        <w:spacing w:after="0" w:line="240" w:lineRule="auto"/>
+        <w:contextualSpacing/>
+        <w:mirrorIndents/>
+        <w:rPr>
+          <w:rFonts w:eastAsia="Times New Roman" w:cstheme="minorHAnsi"/>
+          <w:lang w:eastAsia="en-IN"/>
+        </w:rPr>
+      </w:pPr>
+      <w:r>
+        <w:rPr>
+          <w:rFonts w:eastAsia="Times New Roman" w:cstheme="minorHAnsi"/>
+          <w:lang w:eastAsia="en-IN"/>
+        </w:rPr>
+        <w:t>Display distinct elements in any array. - Done n run it to show output</w:t>
+      </w:r>
+    </w:p>
+    <w:p>
+      <w:pPr>
+        <w:spacing w:after="0" w:line="240" w:lineRule="auto"/>
+        <w:contextualSpacing/>
+        <w:mirrorIndents/>
+        <w:rPr>
+          <w:rFonts w:eastAsia="Times New Roman" w:cstheme="minorHAnsi"/>
+          <w:lang w:eastAsia="en-IN"/>
+        </w:rPr>
+      </w:pPr>
+      <w:r>
+        <w:rPr>
+          <w:rFonts w:eastAsia="Times New Roman" w:cstheme="minorHAnsi"/>
+          <w:lang w:eastAsia="en-IN"/>
+        </w:rPr>
+        <w:t>2</w:t>
+      </w:r>
+      <w:r>
+        <w:rPr>
+          <w:rFonts w:eastAsia="Times New Roman" w:cstheme="minorHAnsi"/>
+          <w:vertAlign w:val="superscript"/>
+          <w:lang w:eastAsia="en-IN"/>
+        </w:rPr>
+        <w:t>nd</w:t>
+      </w:r>
+      <w:r>
+        <w:rPr>
+          <w:rFonts w:eastAsia="Times New Roman" w:cstheme="minorHAnsi"/>
+          <w:lang w:eastAsia="en-IN"/>
+        </w:rPr>
+        <w:t xml:space="preserve"> </w:t>
+      </w:r>
+      <w:r>
+        <w:rPr>
+          <w:rFonts w:eastAsia="Times New Roman" w:cstheme="minorHAnsi"/>
+          <w:lang w:eastAsia="en-IN"/>
+        </w:rPr>
+        <w:t>highest number in an array</w:t>
+      </w:r>
+      <w:r>
+        <w:rPr>
+          <w:rFonts w:eastAsia="Times New Roman" w:cstheme="minorHAnsi"/>
+          <w:lang w:eastAsia="en-IN"/>
+        </w:rPr>
+        <w:t> -</w:t>
+      </w:r>
+      <w:r>
+        <w:rPr>
+          <w:rFonts w:eastAsia="Times New Roman" w:cstheme="minorHAnsi"/>
+          <w:lang w:eastAsia="en-IN"/>
+        </w:rPr>
+        <w:t xml:space="preserve"> Done n run it to show output</w:t>
+      </w:r>
+    </w:p>
+    <w:p>
+      <w:pPr>
+        <w:spacing w:after="0" w:line="240" w:lineRule="auto"/>
+        <w:contextualSpacing/>
+        <w:mirrorIndents/>
+        <w:rPr>
+          <w:rFonts w:eastAsia="Times New Roman" w:cstheme="minorHAnsi"/>
+          <w:lang w:eastAsia="en-IN"/>
+        </w:rPr>
+      </w:pPr>
+      <w:r>
+        <w:rPr>
+          <w:rFonts w:eastAsia="Times New Roman" w:cstheme="minorHAnsi"/>
+          <w:lang w:eastAsia="en-IN"/>
+        </w:rPr>
+        <w:t xml:space="preserve">Control object creation in an array + you should know how many object created for that object </w:t>
+      </w:r>
+    </w:p>
+    <w:p>
+      <w:pPr>
+        <w:spacing w:after="0" w:line="240" w:lineRule="auto"/>
+        <w:contextualSpacing/>
+        <w:mirrorIndents/>
+        <w:rPr>
+          <w:rFonts w:cstheme="minorHAnsi"/>
+        </w:rPr>
+      </w:pPr>
+      <w:r>
+        <w:rPr>
+          <w:rFonts w:eastAsia="Times New Roman" w:cstheme="minorHAnsi"/>
+          <w:lang w:eastAsia="en-IN"/>
+        </w:rPr>
+        <w:t>I</w:t>
+      </w:r>
+      <w:r>
+        <w:rPr>
+          <w:rFonts w:eastAsia="Times New Roman" w:cstheme="minorHAnsi"/>
+          <w:lang w:eastAsia="en-IN"/>
+        </w:rPr>
+        <w:t xml:space="preserve"> was coding it by creating a singleton &amp; applying approach when a singleton will not be singleton n counting its </w:t>
+      </w:r>
+      <w:r>
+        <w:rPr>
+          <w:rFonts w:eastAsia="Times New Roman" w:cstheme="minorHAnsi"/>
+          <w:lang w:eastAsia="en-IN"/>
+        </w:rPr>
+        <w:t xml:space="preserve">objects. </w:t>
+      </w:r>
+    </w:p>
+    <w:p>
+      <w:pPr>
+        <w:spacing w:after="0" w:line="240" w:lineRule="auto"/>
+        <w:contextualSpacing/>
+        <w:mirrorIndents/>
+        <w:rPr>
+          <w:rFonts w:cstheme="minorHAnsi"/>
+          <w:b/>
+          <w:lang w:val="en-US"/>
+        </w:rPr>
+      </w:pPr>
+      <w:r>
+        <w:rPr>
+          <w:rFonts w:cstheme="minorHAnsi"/>
+          <w:lang w:val="en-US"/>
+        </w:rPr>
+        <w:br/>
+      </w:r>
+      <w:r>
+        <w:rPr>
+          <w:rFonts w:cstheme="minorHAnsi"/>
+          <w:b/>
+          <w:lang w:val="en-US"/>
+        </w:rPr>
+        <w:t>Interview: 23</w:t>
+      </w:r>
+    </w:p>
+    <w:p>
+      <w:pPr>
+        <w:spacing w:after="0" w:line="240" w:lineRule="auto"/>
+        <w:contextualSpacing/>
+        <w:mirrorIndents/>
+        <w:rPr>
+          <w:rFonts w:eastAsia="Times New Roman" w:cstheme="minorHAnsi"/>
+          <w:lang w:eastAsia="en-IN"/>
+        </w:rPr>
+      </w:pPr>
+      <w:r>
+        <w:rPr>
+          <w:rFonts w:eastAsia="Times New Roman" w:cstheme="minorHAnsi"/>
+          <w:lang w:eastAsia="en-IN"/>
+        </w:rPr>
+        <w:t>1. Brief me about your experience and skills.</w:t>
+      </w:r>
+    </w:p>
+    <w:p>
+      <w:pPr>
+        <w:spacing w:after="0" w:line="240" w:lineRule="auto"/>
+        <w:contextualSpacing/>
+        <w:mirrorIndents/>
+        <w:rPr>
+          <w:rFonts w:eastAsia="Times New Roman" w:cstheme="minorHAnsi"/>
+          <w:lang w:eastAsia="en-IN"/>
+        </w:rPr>
+      </w:pPr>
+      <w:r>
+        <w:rPr>
+          <w:rFonts w:eastAsia="Times New Roman" w:cstheme="minorHAnsi"/>
+          <w:lang w:eastAsia="en-IN"/>
+        </w:rPr>
+        <w:t>2. Ask 2 write 2 programs in Java 8 and explain the same</w:t>
+      </w:r>
+    </w:p>
+    <w:p>
+      <w:pPr>
+        <w:spacing w:after="0" w:line="240" w:lineRule="auto"/>
+        <w:contextualSpacing/>
+        <w:mirrorIndents/>
+        <w:rPr>
+          <w:rFonts w:eastAsia="Times New Roman" w:cstheme="minorHAnsi"/>
+          <w:lang w:eastAsia="en-IN"/>
+        </w:rPr>
+      </w:pPr>
+      <w:r>
+        <w:rPr>
+          <w:rFonts w:eastAsia="Times New Roman" w:cstheme="minorHAnsi"/>
+          <w:lang w:eastAsia="en-IN"/>
+        </w:rPr>
+        <w:t xml:space="preserve">    2.1 .Write Custom Functional Interface, Use the </w:t>
+      </w:r>
+      <w:r>
+        <w:rPr>
+          <w:rFonts w:eastAsia="Times New Roman" w:cstheme="minorHAnsi"/>
+          <w:lang w:eastAsia="en-IN"/>
+        </w:rPr>
+        <w:t>same,</w:t>
+      </w:r>
+      <w:r>
+        <w:rPr>
+          <w:rFonts w:eastAsia="Times New Roman" w:cstheme="minorHAnsi"/>
+          <w:lang w:eastAsia="en-IN"/>
+        </w:rPr>
+        <w:t xml:space="preserve"> execute the same also explain</w:t>
+      </w:r>
+    </w:p>
+    <w:p>
+      <w:pPr>
+        <w:spacing w:after="0" w:line="240" w:lineRule="auto"/>
+        <w:contextualSpacing/>
+        <w:mirrorIndents/>
+        <w:rPr>
+          <w:rFonts w:eastAsia="Times New Roman" w:cstheme="minorHAnsi"/>
+          <w:lang w:eastAsia="en-IN"/>
+        </w:rPr>
+      </w:pPr>
+      <w:r>
+        <w:rPr>
+          <w:rFonts w:eastAsia="Times New Roman" w:cstheme="minorHAnsi"/>
+          <w:lang w:eastAsia="en-IN"/>
+        </w:rPr>
+        <w:t xml:space="preserve">    </w:t>
+      </w:r>
+      <w:r>
+        <w:rPr>
+          <w:rFonts w:eastAsia="Times New Roman" w:cstheme="minorHAnsi"/>
+          <w:lang w:eastAsia="en-IN"/>
+        </w:rPr>
+        <w:t xml:space="preserve">2.2. </w:t>
+      </w:r>
+      <w:r>
+        <w:rPr>
+          <w:rFonts w:eastAsia="Times New Roman" w:cstheme="minorHAnsi"/>
+          <w:lang w:eastAsia="en-IN"/>
+        </w:rPr>
+        <w:t>Write a program to find the 4 highest number in the given array.</w:t>
+      </w:r>
+    </w:p>
+    <w:p>
+      <w:pPr>
+        <w:spacing w:after="0" w:line="240" w:lineRule="auto"/>
+        <w:contextualSpacing/>
+        <w:mirrorIndents/>
+        <w:rPr>
+          <w:rFonts w:eastAsia="Times New Roman" w:cstheme="minorHAnsi"/>
+          <w:lang w:eastAsia="en-IN"/>
+        </w:rPr>
+      </w:pPr>
+      <w:r>
+        <w:rPr>
+          <w:rFonts w:eastAsia="Times New Roman" w:cstheme="minorHAnsi"/>
+          <w:lang w:eastAsia="en-IN"/>
+        </w:rPr>
+        <w:t> </w:t>
+      </w:r>
+    </w:p>
+    <w:p>
+      <w:pPr>
+        <w:spacing w:after="0" w:line="240" w:lineRule="auto"/>
+        <w:contextualSpacing/>
+        <w:mirrorIndents/>
+        <w:rPr>
+          <w:rFonts w:eastAsia="Times New Roman" w:cstheme="minorHAnsi"/>
+          <w:lang w:eastAsia="en-IN"/>
+        </w:rPr>
+      </w:pPr>
+      <w:r>
+        <w:rPr>
+          <w:rFonts w:eastAsia="Times New Roman" w:cstheme="minorHAnsi"/>
+          <w:lang w:eastAsia="en-IN"/>
+        </w:rPr>
+        <w:t xml:space="preserve">My interview went for only 10-15 </w:t>
+      </w:r>
+      <w:r>
+        <w:rPr>
+          <w:rFonts w:eastAsia="Times New Roman" w:cstheme="minorHAnsi"/>
+          <w:lang w:eastAsia="en-IN"/>
+        </w:rPr>
+        <w:t>mins, it</w:t>
+      </w:r>
+      <w:r>
+        <w:rPr>
+          <w:rFonts w:eastAsia="Times New Roman" w:cstheme="minorHAnsi"/>
+          <w:lang w:eastAsia="en-IN"/>
+        </w:rPr>
+        <w:t xml:space="preserve"> was very short discussion.</w:t>
+      </w:r>
+    </w:p>
+    <w:p>
+      <w:pPr>
+        <w:spacing w:after="0" w:line="240" w:lineRule="auto"/>
+        <w:contextualSpacing/>
+        <w:mirrorIndents/>
+        <w:rPr>
+          <w:rFonts w:eastAsia="Times New Roman" w:cstheme="minorHAnsi"/>
+          <w:b/>
+          <w:lang w:eastAsia="en-IN"/>
+        </w:rPr>
+      </w:pPr>
+      <w:r>
+        <w:rPr>
+          <w:rFonts w:eastAsia="Times New Roman" w:cstheme="minorHAnsi"/>
+          <w:lang w:eastAsia="en-IN"/>
+        </w:rPr>
+        <w:br/>
+      </w:r>
+      <w:r>
+        <w:rPr>
+          <w:rFonts w:eastAsia="Times New Roman" w:cstheme="minorHAnsi"/>
+          <w:b/>
+          <w:lang w:eastAsia="en-IN"/>
+        </w:rPr>
+        <w:t>Interview 24:</w:t>
+      </w:r>
+    </w:p>
+    <w:p>
+      <w:pPr>
+        <w:spacing w:after="0" w:line="240" w:lineRule="auto"/>
+        <w:contextualSpacing/>
+        <w:mirrorIndents/>
+        <w:rPr>
+          <w:rFonts w:eastAsia="Times New Roman" w:cstheme="minorHAnsi"/>
+          <w:lang w:eastAsia="en-IN"/>
+        </w:rPr>
+      </w:pPr>
+      <w:r>
+        <w:rPr>
+          <w:rFonts w:eastAsia="Times New Roman" w:cstheme="minorHAnsi"/>
+          <w:lang w:eastAsia="en-IN"/>
+        </w:rPr>
+        <w:t>1</w:t>
+      </w:r>
+      <w:r>
+        <w:rPr>
+          <w:rFonts w:eastAsia="Times New Roman" w:cstheme="minorHAnsi"/>
+          <w:lang w:eastAsia="en-IN"/>
+        </w:rPr>
+        <w:t>. U</w:t>
+      </w:r>
+      <w:r>
+        <w:rPr>
+          <w:rFonts w:eastAsia="Times New Roman" w:cstheme="minorHAnsi"/>
+          <w:lang w:eastAsia="en-IN"/>
+        </w:rPr>
+        <w:t>nderstanding about current project and counter questions will be there on project.</w:t>
+      </w:r>
+    </w:p>
+    <w:p>
+      <w:pPr>
+        <w:spacing w:after="0" w:line="240" w:lineRule="auto"/>
+        <w:contextualSpacing/>
+        <w:mirrorIndents/>
+        <w:rPr>
+          <w:rFonts w:eastAsia="Times New Roman" w:cstheme="minorHAnsi"/>
+          <w:lang w:eastAsia="en-IN"/>
+        </w:rPr>
+      </w:pPr>
+      <w:r>
+        <w:rPr>
+          <w:rFonts w:eastAsia="Times New Roman" w:cstheme="minorHAnsi"/>
+          <w:lang w:eastAsia="en-IN"/>
+        </w:rPr>
+        <w:t>2.</w:t>
+      </w:r>
+      <w:r>
+        <w:rPr>
+          <w:rFonts w:eastAsia="Times New Roman" w:cstheme="minorHAnsi"/>
+          <w:lang w:eastAsia="en-IN"/>
+        </w:rPr>
+        <w:t xml:space="preserve"> </w:t>
+      </w:r>
+      <w:r>
+        <w:rPr>
+          <w:rFonts w:eastAsia="Times New Roman" w:cstheme="minorHAnsi"/>
+          <w:lang w:eastAsia="en-IN"/>
+        </w:rPr>
+        <w:t>How to make any class as complete Immutable.</w:t>
+      </w:r>
+    </w:p>
+    <w:p>
+      <w:pPr>
+        <w:spacing w:after="0" w:line="240" w:lineRule="auto"/>
+        <w:contextualSpacing/>
+        <w:mirrorIndents/>
+        <w:rPr>
+          <w:rFonts w:eastAsia="Times New Roman" w:cstheme="minorHAnsi"/>
+          <w:lang w:eastAsia="en-IN"/>
+        </w:rPr>
+      </w:pPr>
+      <w:r>
+        <w:rPr>
+          <w:rFonts w:eastAsia="Times New Roman" w:cstheme="minorHAnsi"/>
+          <w:lang w:eastAsia="en-IN"/>
+        </w:rPr>
+        <w:t>3.</w:t>
+      </w:r>
+      <w:r>
+        <w:rPr>
+          <w:rFonts w:eastAsia="Times New Roman" w:cstheme="minorHAnsi"/>
+          <w:lang w:eastAsia="en-IN"/>
+        </w:rPr>
+        <w:t xml:space="preserve"> </w:t>
+      </w:r>
+      <w:r>
+        <w:rPr>
+          <w:rFonts w:eastAsia="Times New Roman" w:cstheme="minorHAnsi"/>
+          <w:lang w:eastAsia="en-IN"/>
+        </w:rPr>
+        <w:t>Parent class contains run method and handle exception through RuntimeException and Child class override the run method and handle exception through IOException.</w:t>
+      </w:r>
+      <w:r>
+        <w:rPr>
+          <w:rFonts w:eastAsia="Times New Roman" w:cstheme="minorHAnsi"/>
+          <w:lang w:eastAsia="en-IN"/>
+        </w:rPr>
+        <w:t xml:space="preserve"> </w:t>
+      </w:r>
+      <w:r>
+        <w:rPr>
+          <w:rFonts w:eastAsia="Times New Roman" w:cstheme="minorHAnsi"/>
+          <w:lang w:eastAsia="en-IN"/>
+        </w:rPr>
+        <w:t xml:space="preserve">Is it </w:t>
+      </w:r>
+      <w:r>
+        <w:rPr>
+          <w:rFonts w:eastAsia="Times New Roman" w:cstheme="minorHAnsi"/>
+          <w:lang w:eastAsia="en-IN"/>
+        </w:rPr>
+        <w:t>valid?</w:t>
+      </w:r>
+    </w:p>
+    <w:p>
+      <w:pPr>
+        <w:spacing w:after="0" w:line="240" w:lineRule="auto"/>
+        <w:contextualSpacing/>
+        <w:mirrorIndents/>
+        <w:rPr>
+          <w:rFonts w:eastAsia="Times New Roman" w:cstheme="minorHAnsi"/>
+          <w:lang w:eastAsia="en-IN"/>
+        </w:rPr>
+      </w:pPr>
+      <w:r>
+        <w:rPr>
+          <w:rFonts w:eastAsia="Times New Roman" w:cstheme="minorHAnsi"/>
+          <w:lang w:eastAsia="en-IN"/>
+        </w:rPr>
+        <w:t>4.</w:t>
+      </w:r>
+      <w:r>
+        <w:rPr>
+          <w:rFonts w:eastAsia="Times New Roman" w:cstheme="minorHAnsi"/>
+          <w:lang w:eastAsia="en-IN"/>
+        </w:rPr>
+        <w:t xml:space="preserve"> </w:t>
+      </w:r>
+      <w:r>
+        <w:rPr>
+          <w:rFonts w:eastAsia="Times New Roman" w:cstheme="minorHAnsi"/>
+          <w:lang w:eastAsia="en-IN"/>
+        </w:rPr>
+        <w:t>How to customize health check of spring boot application.</w:t>
+      </w:r>
+    </w:p>
+    <w:p>
+      <w:pPr>
+        <w:spacing w:after="0" w:line="240" w:lineRule="auto"/>
+        <w:contextualSpacing/>
+        <w:mirrorIndents/>
+        <w:rPr>
+          <w:rFonts w:eastAsia="Times New Roman" w:cstheme="minorHAnsi"/>
+          <w:lang w:eastAsia="en-IN"/>
+        </w:rPr>
+      </w:pPr>
+      <w:r>
+        <w:rPr>
+          <w:rFonts w:eastAsia="Times New Roman" w:cstheme="minorHAnsi"/>
+          <w:lang w:eastAsia="en-IN"/>
+        </w:rPr>
+        <w:t>6.</w:t>
+      </w:r>
+      <w:r>
+        <w:rPr>
+          <w:rFonts w:eastAsia="Times New Roman" w:cstheme="minorHAnsi"/>
+          <w:lang w:eastAsia="en-IN"/>
+        </w:rPr>
+        <w:t xml:space="preserve"> </w:t>
+      </w:r>
+      <w:r>
+        <w:rPr>
+          <w:rFonts w:eastAsia="Times New Roman" w:cstheme="minorHAnsi"/>
+          <w:lang w:eastAsia="en-IN"/>
+        </w:rPr>
+        <w:t>What</w:t>
+      </w:r>
+      <w:r>
+        <w:rPr>
+          <w:rFonts w:eastAsia="Times New Roman" w:cstheme="minorHAnsi"/>
+          <w:lang w:eastAsia="en-IN"/>
+        </w:rPr>
+        <w:t xml:space="preserve"> is the command for finding port number for container in </w:t>
+      </w:r>
+      <w:r>
+        <w:rPr>
+          <w:rFonts w:eastAsia="Times New Roman" w:cstheme="minorHAnsi"/>
+          <w:lang w:eastAsia="en-IN"/>
+        </w:rPr>
+        <w:t>Docker?</w:t>
+      </w:r>
+    </w:p>
+    <w:p>
+      <w:pPr>
+        <w:spacing w:after="0" w:line="240" w:lineRule="auto"/>
+        <w:contextualSpacing/>
+        <w:mirrorIndents/>
+        <w:rPr>
+          <w:rFonts w:eastAsia="Times New Roman" w:cstheme="minorHAnsi"/>
+          <w:lang w:eastAsia="en-IN"/>
+        </w:rPr>
+      </w:pPr>
+      <w:r>
+        <w:rPr>
+          <w:rFonts w:eastAsia="Times New Roman" w:cstheme="minorHAnsi"/>
+          <w:lang w:eastAsia="en-IN"/>
+        </w:rPr>
+        <w:t>7.</w:t>
+      </w:r>
+      <w:r>
+        <w:rPr>
+          <w:rFonts w:eastAsia="Times New Roman" w:cstheme="minorHAnsi"/>
+          <w:lang w:eastAsia="en-IN"/>
+        </w:rPr>
+        <w:t xml:space="preserve"> </w:t>
+      </w:r>
+      <w:r>
+        <w:rPr>
+          <w:rFonts w:eastAsia="Times New Roman" w:cstheme="minorHAnsi"/>
+          <w:lang w:eastAsia="en-IN"/>
+        </w:rPr>
+        <w:t>What</w:t>
+      </w:r>
+      <w:r>
+        <w:rPr>
+          <w:rFonts w:eastAsia="Times New Roman" w:cstheme="minorHAnsi"/>
+          <w:lang w:eastAsia="en-IN"/>
+        </w:rPr>
+        <w:t xml:space="preserve"> is the command for finding all the running </w:t>
+      </w:r>
+      <w:r>
+        <w:rPr>
+          <w:rFonts w:eastAsia="Times New Roman" w:cstheme="minorHAnsi"/>
+          <w:lang w:eastAsia="en-IN"/>
+        </w:rPr>
+        <w:t>container</w:t>
+      </w:r>
+      <w:r>
+        <w:rPr>
+          <w:rFonts w:eastAsia="Times New Roman" w:cstheme="minorHAnsi"/>
+          <w:lang w:eastAsia="en-IN"/>
+        </w:rPr>
+        <w:t xml:space="preserve"> in </w:t>
+      </w:r>
+      <w:r>
+        <w:rPr>
+          <w:rFonts w:eastAsia="Times New Roman" w:cstheme="minorHAnsi"/>
+          <w:lang w:eastAsia="en-IN"/>
+        </w:rPr>
+        <w:t>Docker?</w:t>
+      </w:r>
+    </w:p>
+    <w:p>
+      <w:pPr>
+        <w:spacing w:after="0" w:line="240" w:lineRule="auto"/>
+        <w:contextualSpacing/>
+        <w:mirrorIndents/>
+        <w:rPr>
+          <w:rFonts w:cstheme="minorHAnsi"/>
+          <w:b/>
+          <w:bCs/>
+          <w:lang w:val="en-US"/>
+        </w:rPr>
+      </w:pPr>
+      <w:r>
+        <w:rPr>
+          <w:rFonts w:cstheme="minorHAnsi"/>
+          <w:bCs/>
+          <w:lang w:val="en-US"/>
+        </w:rPr>
+        <w:br/>
+      </w:r>
+      <w:r>
+        <w:rPr>
+          <w:rFonts w:cstheme="minorHAnsi"/>
+          <w:b/>
+          <w:bCs/>
+          <w:lang w:val="en-US"/>
+        </w:rPr>
+        <w:t>Interview 25:</w:t>
+      </w:r>
+    </w:p>
+    <w:p>
+      <w:pPr>
+        <w:spacing w:after="0" w:line="240" w:lineRule="auto"/>
+        <w:contextualSpacing/>
+        <w:mirrorIndents/>
+        <w:rPr>
+          <w:rFonts w:cstheme="minorHAnsi"/>
+        </w:rPr>
+      </w:pPr>
+      <w:r>
+        <w:rPr>
+          <w:rFonts w:cstheme="minorHAnsi"/>
+        </w:rPr>
+        <w:t>1) Self Intro</w:t>
+      </w:r>
+    </w:p>
+    <w:p>
+      <w:pPr>
+        <w:spacing w:after="0" w:line="240" w:lineRule="auto"/>
+        <w:contextualSpacing/>
+        <w:mirrorIndents/>
+        <w:rPr>
+          <w:rFonts w:cstheme="minorHAnsi"/>
+        </w:rPr>
+      </w:pPr>
+      <w:r>
+        <w:rPr>
+          <w:rFonts w:cstheme="minorHAnsi"/>
+        </w:rPr>
+        <w:t xml:space="preserve">2) Architecture of </w:t>
+      </w:r>
+      <w:r>
+        <w:rPr>
+          <w:rFonts w:cstheme="minorHAnsi"/>
+        </w:rPr>
+        <w:t>latest</w:t>
+      </w:r>
+      <w:r>
+        <w:rPr>
+          <w:rFonts w:cstheme="minorHAnsi"/>
+        </w:rPr>
+        <w:t xml:space="preserve"> projects worked?</w:t>
+      </w:r>
+    </w:p>
+    <w:p>
+      <w:pPr>
+        <w:spacing w:after="0" w:line="240" w:lineRule="auto"/>
+        <w:contextualSpacing/>
+        <w:mirrorIndents/>
+        <w:rPr>
+          <w:rFonts w:cstheme="minorHAnsi"/>
+        </w:rPr>
+      </w:pPr>
+    </w:p>
+    <w:p>
+      <w:pPr>
+        <w:spacing w:after="0" w:line="240" w:lineRule="auto"/>
+        <w:contextualSpacing/>
+        <w:mirrorIndents/>
+        <w:rPr>
+          <w:rFonts w:cstheme="minorHAnsi"/>
+        </w:rPr>
+      </w:pPr>
+      <w:r>
+        <w:rPr>
+          <w:rFonts w:cstheme="minorHAnsi"/>
+        </w:rPr>
+        <w:t>Core Java:</w:t>
+      </w:r>
+    </w:p>
+    <w:p>
+      <w:pPr>
+        <w:spacing w:after="0" w:line="240" w:lineRule="auto"/>
+        <w:contextualSpacing/>
+        <w:mirrorIndents/>
+        <w:rPr>
+          <w:rFonts w:cstheme="minorHAnsi"/>
+        </w:rPr>
+      </w:pPr>
+      <w:r>
+        <w:rPr>
+          <w:rFonts w:cstheme="minorHAnsi"/>
+        </w:rPr>
+        <w:t xml:space="preserve">     Java 8 features</w:t>
+      </w:r>
+    </w:p>
+    <w:p>
+      <w:pPr>
+        <w:spacing w:after="0" w:line="240" w:lineRule="auto"/>
+        <w:contextualSpacing/>
+        <w:mirrorIndents/>
+        <w:rPr>
+          <w:rFonts w:cstheme="minorHAnsi"/>
+        </w:rPr>
+      </w:pPr>
+      <w:r>
+        <w:rPr>
+          <w:rFonts w:cstheme="minorHAnsi"/>
+        </w:rPr>
+        <w:t xml:space="preserve">     Program to sort list, reverse li</w:t>
+      </w:r>
+      <w:r>
+        <w:rPr>
+          <w:rFonts w:cstheme="minorHAnsi"/>
+        </w:rPr>
+        <w:t>s</w:t>
+      </w:r>
+      <w:r>
+        <w:rPr>
+          <w:rFonts w:cstheme="minorHAnsi"/>
+        </w:rPr>
+        <w:t>t,</w:t>
+      </w:r>
+      <w:r>
+        <w:rPr>
+          <w:rFonts w:cstheme="minorHAnsi"/>
+        </w:rPr>
+        <w:t xml:space="preserve"> </w:t>
+      </w:r>
+      <w:r>
+        <w:rPr>
+          <w:rFonts w:cstheme="minorHAnsi"/>
+        </w:rPr>
+        <w:t>map iteration with java 8 syntax.</w:t>
+      </w:r>
+    </w:p>
+    <w:p>
+      <w:pPr>
+        <w:spacing w:after="0" w:line="240" w:lineRule="auto"/>
+        <w:contextualSpacing/>
+        <w:mirrorIndents/>
+        <w:rPr>
+          <w:rFonts w:cstheme="minorHAnsi"/>
+        </w:rPr>
+      </w:pPr>
+      <w:r>
+        <w:rPr>
+          <w:rFonts w:cstheme="minorHAnsi"/>
+        </w:rPr>
+        <w:t xml:space="preserve">     </w:t>
+      </w:r>
+      <w:r>
+        <w:rPr>
+          <w:rFonts w:cstheme="minorHAnsi"/>
         </w:rPr>
         <w:t>Design</w:t>
       </w:r>
       <w:r>
         <w:rPr>
           <w:rFonts w:cstheme="minorHAnsi"/>
-          <w:color w:val="000000"/>
-        </w:rPr>
-        <w:t xml:space="preserve"> patterns used in microservices</w:t>
-      </w:r>
-    </w:p>
-    <w:p>
-      <w:pPr>
-        <w:spacing w:after="0" w:line="240" w:lineRule="auto"/>
-        <w:contextualSpacing/>
-        <w:mirrorIndents/>
-        <w:rPr>
-          <w:rFonts w:cstheme="minorHAnsi"/>
-          <w:color w:val="000000"/>
-        </w:rPr>
-      </w:pPr>
-    </w:p>
-    <w:p>
-      <w:pPr>
-        <w:spacing w:after="0" w:line="240" w:lineRule="auto"/>
-        <w:contextualSpacing/>
-        <w:mirrorIndents/>
-        <w:rPr>
-          <w:rFonts w:cstheme="minorHAnsi"/>
-          <w:color w:val="000000"/>
-        </w:rPr>
-      </w:pPr>
-      <w:r>
-        <w:rPr>
-          <w:rFonts w:cstheme="minorHAnsi"/>
-          <w:color w:val="000000"/>
-        </w:rPr>
-        <w:t>Write</w:t>
-      </w:r>
-      <w:r>
-        <w:rPr>
-          <w:rFonts w:cstheme="minorHAnsi"/>
-          <w:color w:val="000000"/>
-        </w:rPr>
-        <w:t xml:space="preserve"> pseudo code to design a </w:t>
-      </w:r>
-      <w:r>
-        <w:rPr>
-          <w:rFonts w:cstheme="minorHAnsi"/>
-          <w:color w:val="000000"/>
-        </w:rPr>
-        <w:t>bookshelf</w:t>
-      </w:r>
-      <w:r>
-        <w:rPr>
-          <w:rFonts w:cstheme="minorHAnsi"/>
-          <w:color w:val="000000"/>
-        </w:rPr>
-        <w:t>.</w:t>
-      </w:r>
-    </w:p>
-    <w:p>
-      <w:pPr>
-        <w:spacing w:after="0" w:line="240" w:lineRule="auto"/>
-        <w:contextualSpacing/>
-        <w:mirrorIndents/>
-        <w:rPr>
-          <w:rFonts w:cstheme="minorHAnsi"/>
-          <w:color w:val="000000"/>
-        </w:rPr>
-      </w:pPr>
-      <w:r>
-        <w:rPr>
-          <w:rFonts w:cstheme="minorHAnsi"/>
-          <w:color w:val="000000"/>
-        </w:rPr>
-        <w:t>Bookshelf</w:t>
-      </w:r>
-      <w:r>
-        <w:rPr>
-          <w:rFonts w:cstheme="minorHAnsi"/>
-          <w:color w:val="000000"/>
-        </w:rPr>
-        <w:t xml:space="preserve"> can have no of rows</w:t>
-      </w:r>
-    </w:p>
-    <w:p>
-      <w:pPr>
-        <w:spacing w:after="0" w:line="240" w:lineRule="auto"/>
-        <w:contextualSpacing/>
-        <w:mirrorIndents/>
-        <w:rPr>
-          <w:rFonts w:cstheme="minorHAnsi"/>
-        </w:rPr>
-      </w:pPr>
-      <w:r>
-        <w:rPr>
-          <w:rFonts w:cstheme="minorHAnsi"/>
-          <w:color w:val="000000"/>
-        </w:rPr>
-        <w:t>Each</w:t>
-      </w:r>
-      <w:r>
-        <w:rPr>
-          <w:rFonts w:cstheme="minorHAnsi"/>
-          <w:color w:val="000000"/>
-        </w:rPr>
-        <w:t xml:space="preserve"> row can </w:t>
-      </w:r>
-      <w:r>
-        <w:rPr>
-          <w:rFonts w:cstheme="minorHAnsi"/>
-          <w:color w:val="000000"/>
-        </w:rPr>
-        <w:t>contain no</w:t>
-      </w:r>
-      <w:r>
-        <w:rPr>
-          <w:rFonts w:cstheme="minorHAnsi"/>
-          <w:color w:val="000000"/>
-        </w:rPr>
-        <w:t xml:space="preserve"> of books</w:t>
-      </w:r>
-    </w:p>
-    <w:p>
-      <w:pPr>
-        <w:spacing w:after="0" w:line="240" w:lineRule="auto"/>
-        <w:contextualSpacing/>
-        <w:mirrorIndents/>
-        <w:rPr>
-          <w:rFonts w:cstheme="minorHAnsi"/>
-          <w:lang w:val="en-US"/>
-        </w:rPr>
-      </w:pPr>
-    </w:p>
-    <w:p>
-      <w:pPr>
-        <w:spacing w:after="0" w:line="240" w:lineRule="auto"/>
-        <w:contextualSpacing/>
-        <w:mirrorIndents/>
-        <w:rPr>
-          <w:rFonts w:cstheme="minorHAnsi"/>
-          <w:lang w:val="en-US"/>
-        </w:rPr>
-      </w:pPr>
-      <w:r>
-        <w:rPr>
-          <w:rFonts w:cstheme="minorHAnsi"/>
-          <w:lang w:val="en-US"/>
-        </w:rPr>
-        <w:t>Interview 16:</w:t>
-      </w:r>
-    </w:p>
-    <w:p>
-      <w:pPr>
-        <w:spacing w:after="0" w:line="240" w:lineRule="auto"/>
-        <w:contextualSpacing/>
-        <w:mirrorIndents/>
-        <w:rPr>
-          <w:rFonts w:cstheme="minorHAnsi"/>
-          <w:color w:val="000000"/>
-        </w:rPr>
-      </w:pPr>
-      <w:r>
-        <w:rPr>
-          <w:rFonts w:cstheme="minorHAnsi"/>
-          <w:color w:val="000000"/>
-        </w:rPr>
-        <w:t xml:space="preserve">Design of microservices </w:t>
-      </w:r>
-      <w:r>
-        <w:rPr>
-          <w:rFonts w:cstheme="minorHAnsi"/>
-          <w:color w:val="000000"/>
-        </w:rPr>
-        <w:t>migration for</w:t>
-      </w:r>
-      <w:r>
-        <w:rPr>
-          <w:rFonts w:cstheme="minorHAnsi"/>
-          <w:color w:val="000000"/>
-        </w:rPr>
-        <w:t xml:space="preserve"> a retail monolithic application -use case</w:t>
-      </w:r>
-    </w:p>
-    <w:p>
-      <w:pPr>
-        <w:spacing w:after="0" w:line="240" w:lineRule="auto"/>
-        <w:contextualSpacing/>
-        <w:mirrorIndents/>
-        <w:rPr>
-          <w:rFonts w:cstheme="minorHAnsi"/>
-          <w:color w:val="000000"/>
-        </w:rPr>
-      </w:pPr>
-      <w:r>
-        <w:rPr>
-          <w:rFonts w:cstheme="minorHAnsi"/>
-          <w:color w:val="000000"/>
-        </w:rPr>
-        <w:t xml:space="preserve">Handling both synchronous and asynchronous communication </w:t>
-      </w:r>
-    </w:p>
-    <w:p>
-      <w:pPr>
-        <w:spacing w:after="0" w:line="240" w:lineRule="auto"/>
-        <w:contextualSpacing/>
-        <w:mirrorIndents/>
-        <w:rPr>
-          <w:rFonts w:cstheme="minorHAnsi"/>
-          <w:color w:val="000000"/>
-        </w:rPr>
-      </w:pPr>
-      <w:r>
-        <w:rPr>
-          <w:rFonts w:cstheme="minorHAnsi"/>
-          <w:color w:val="000000"/>
-        </w:rPr>
-        <w:t xml:space="preserve">CAP theorem, </w:t>
-      </w:r>
-    </w:p>
-    <w:p>
-      <w:pPr>
-        <w:spacing w:after="0" w:line="240" w:lineRule="auto"/>
-        <w:contextualSpacing/>
-        <w:mirrorIndents/>
-        <w:rPr>
-          <w:rFonts w:cstheme="minorHAnsi"/>
-          <w:color w:val="000000"/>
-        </w:rPr>
-      </w:pPr>
-      <w:r>
-        <w:rPr>
-          <w:rFonts w:cstheme="minorHAnsi"/>
-          <w:color w:val="000000"/>
-        </w:rPr>
-        <w:t xml:space="preserve">Mongo document design for </w:t>
-      </w:r>
-      <w:r>
-        <w:rPr>
-          <w:rFonts w:cstheme="minorHAnsi"/>
-          <w:color w:val="000000"/>
-        </w:rPr>
-        <w:t>an</w:t>
-      </w:r>
-      <w:r>
-        <w:rPr>
-          <w:rFonts w:cstheme="minorHAnsi"/>
-          <w:color w:val="000000"/>
-        </w:rPr>
-        <w:t xml:space="preserve"> employee table with department for single retrieval</w:t>
-      </w:r>
-    </w:p>
-    <w:p>
-      <w:pPr>
-        <w:spacing w:after="0" w:line="240" w:lineRule="auto"/>
-        <w:contextualSpacing/>
-        <w:mirrorIndents/>
-        <w:rPr>
-          <w:rFonts w:cstheme="minorHAnsi"/>
-          <w:color w:val="000000"/>
-        </w:rPr>
-      </w:pPr>
+        </w:rPr>
+        <w:t xml:space="preserve"> patterns worked?</w:t>
+      </w:r>
+    </w:p>
+    <w:p>
+      <w:pPr>
+        <w:spacing w:after="0" w:line="240" w:lineRule="auto"/>
+        <w:contextualSpacing/>
+        <w:mirrorIndents/>
+        <w:rPr>
+          <w:rFonts w:cstheme="minorHAnsi"/>
+        </w:rPr>
+      </w:pPr>
+      <w:r>
+        <w:rPr>
+          <w:rFonts w:cstheme="minorHAnsi"/>
+        </w:rPr>
+        <w:t xml:space="preserve">     How we can break </w:t>
+      </w:r>
+      <w:r>
+        <w:rPr>
+          <w:rFonts w:cstheme="minorHAnsi"/>
+        </w:rPr>
+        <w:t>singleton</w:t>
+      </w:r>
+      <w:r>
+        <w:rPr>
+          <w:rFonts w:cstheme="minorHAnsi"/>
+        </w:rPr>
+        <w:t>?</w:t>
+      </w:r>
+    </w:p>
+    <w:p>
+      <w:pPr>
+        <w:spacing w:after="0" w:line="240" w:lineRule="auto"/>
+        <w:contextualSpacing/>
+        <w:mirrorIndents/>
+        <w:rPr>
+          <w:rFonts w:cstheme="minorHAnsi"/>
+        </w:rPr>
+      </w:pPr>
+      <w:r>
+        <w:rPr>
+          <w:rFonts w:cstheme="minorHAnsi"/>
+        </w:rPr>
+        <w:t xml:space="preserve">     How we can ensure </w:t>
+      </w:r>
+      <w:r>
+        <w:rPr>
+          <w:rFonts w:cstheme="minorHAnsi"/>
+        </w:rPr>
+        <w:t>singleton</w:t>
+      </w:r>
+      <w:r>
+        <w:rPr>
+          <w:rFonts w:cstheme="minorHAnsi"/>
+        </w:rPr>
+        <w:t xml:space="preserve"> while serialization?</w:t>
+      </w:r>
+    </w:p>
+    <w:p>
+      <w:pPr>
+        <w:spacing w:after="0" w:line="240" w:lineRule="auto"/>
+        <w:contextualSpacing/>
+        <w:mirrorIndents/>
+        <w:rPr>
+          <w:rFonts w:cstheme="minorHAnsi"/>
+        </w:rPr>
+      </w:pPr>
+      <w:r>
+        <w:rPr>
+          <w:rFonts w:cstheme="minorHAnsi"/>
+        </w:rPr>
+        <w:t xml:space="preserve">     Faster searching Data structure?</w:t>
+      </w:r>
+    </w:p>
+    <w:p>
+      <w:pPr>
+        <w:spacing w:after="0" w:line="240" w:lineRule="auto"/>
+        <w:contextualSpacing/>
+        <w:mirrorIndents/>
+        <w:rPr>
+          <w:rFonts w:cstheme="minorHAnsi"/>
+        </w:rPr>
+      </w:pPr>
+      <w:r>
+        <w:rPr>
+          <w:rFonts w:cstheme="minorHAnsi"/>
+        </w:rPr>
+        <w:lastRenderedPageBreak/>
+        <w:t xml:space="preserve">     Faster manipulation Data Structure?</w:t>
+      </w:r>
+    </w:p>
+    <w:p>
+      <w:pPr>
+        <w:spacing w:after="0" w:line="240" w:lineRule="auto"/>
+        <w:contextualSpacing/>
+        <w:mirrorIndents/>
+        <w:rPr>
+          <w:rFonts w:cstheme="minorHAnsi"/>
+        </w:rPr>
+      </w:pPr>
+      <w:r>
+        <w:rPr>
+          <w:rFonts w:cstheme="minorHAnsi"/>
+        </w:rPr>
+        <w:t xml:space="preserve">     Predicate use with sample?</w:t>
+      </w:r>
+    </w:p>
+    <w:p>
+      <w:pPr>
+        <w:spacing w:after="0" w:line="240" w:lineRule="auto"/>
+        <w:contextualSpacing/>
+        <w:mirrorIndents/>
+        <w:rPr>
+          <w:rFonts w:cstheme="minorHAnsi"/>
+        </w:rPr>
+      </w:pPr>
+      <w:r>
+        <w:rPr>
+          <w:rFonts w:cstheme="minorHAnsi"/>
+        </w:rPr>
+        <w:t xml:space="preserve">     </w:t>
+      </w:r>
+      <w:r>
+        <w:rPr>
+          <w:rFonts w:cstheme="minorHAnsi"/>
+        </w:rPr>
+        <w:t>Find</w:t>
+      </w:r>
+      <w:r>
+        <w:rPr>
+          <w:rFonts w:cstheme="minorHAnsi"/>
+        </w:rPr>
+        <w:t xml:space="preserve"> the first </w:t>
+      </w:r>
+      <w:r>
+        <w:rPr>
+          <w:rFonts w:cstheme="minorHAnsi"/>
+        </w:rPr>
+        <w:t>non-repeating</w:t>
+      </w:r>
+      <w:r>
+        <w:rPr>
+          <w:rFonts w:cstheme="minorHAnsi"/>
+        </w:rPr>
+        <w:t xml:space="preserve"> character in a string?</w:t>
+      </w:r>
+    </w:p>
+    <w:p>
+      <w:pPr>
+        <w:spacing w:after="0" w:line="240" w:lineRule="auto"/>
+        <w:contextualSpacing/>
+        <w:mirrorIndents/>
+        <w:rPr>
+          <w:rFonts w:cstheme="minorHAnsi"/>
+        </w:rPr>
+      </w:pPr>
+      <w:r>
+        <w:rPr>
+          <w:rFonts w:cstheme="minorHAnsi"/>
+        </w:rPr>
+        <w:t xml:space="preserve">     </w:t>
+      </w:r>
+      <w:r>
+        <w:rPr>
+          <w:rFonts w:cstheme="minorHAnsi"/>
+        </w:rPr>
+        <w:t>Final</w:t>
+      </w:r>
+      <w:r>
+        <w:rPr>
+          <w:rFonts w:cstheme="minorHAnsi"/>
+        </w:rPr>
+        <w:t xml:space="preserve"> in inner class?  </w:t>
+      </w:r>
+    </w:p>
+    <w:p>
+      <w:pPr>
+        <w:spacing w:after="0" w:line="240" w:lineRule="auto"/>
+        <w:contextualSpacing/>
+        <w:mirrorIndents/>
+        <w:rPr>
+          <w:rFonts w:cstheme="minorHAnsi"/>
+        </w:rPr>
+      </w:pPr>
+      <w:r>
+        <w:rPr>
+          <w:rFonts w:cstheme="minorHAnsi"/>
+        </w:rPr>
+        <w:t xml:space="preserve">Spring boot:       </w:t>
+      </w:r>
+    </w:p>
+    <w:p>
+      <w:pPr>
+        <w:spacing w:after="0" w:line="240" w:lineRule="auto"/>
+        <w:contextualSpacing/>
+        <w:mirrorIndents/>
+        <w:rPr>
+          <w:rFonts w:cstheme="minorHAnsi"/>
+        </w:rPr>
+      </w:pPr>
+      <w:r>
+        <w:rPr>
+          <w:rFonts w:cstheme="minorHAnsi"/>
+        </w:rPr>
+        <w:t xml:space="preserve">     @Qualifier annotation?</w:t>
+      </w:r>
+    </w:p>
+    <w:p>
+      <w:pPr>
+        <w:spacing w:after="0" w:line="240" w:lineRule="auto"/>
+        <w:contextualSpacing/>
+        <w:mirrorIndents/>
+        <w:rPr>
+          <w:rFonts w:cstheme="minorHAnsi"/>
+        </w:rPr>
+      </w:pPr>
+      <w:r>
+        <w:rPr>
+          <w:rFonts w:cstheme="minorHAnsi"/>
+        </w:rPr>
+        <w:t xml:space="preserve">     How to handle too many requests to a </w:t>
+      </w:r>
+      <w:r>
+        <w:rPr>
+          <w:rFonts w:cstheme="minorHAnsi"/>
+        </w:rPr>
+        <w:t>R</w:t>
+      </w:r>
+      <w:r>
+        <w:rPr>
+          <w:rFonts w:cstheme="minorHAnsi"/>
+        </w:rPr>
+        <w:t xml:space="preserve">est </w:t>
+      </w:r>
+      <w:r>
+        <w:rPr>
+          <w:rFonts w:cstheme="minorHAnsi"/>
+        </w:rPr>
+        <w:t>API</w:t>
+      </w:r>
+      <w:r>
+        <w:rPr>
+          <w:rFonts w:cstheme="minorHAnsi"/>
+        </w:rPr>
+        <w:t>?</w:t>
+      </w:r>
+    </w:p>
+    <w:p>
+      <w:pPr>
+        <w:spacing w:after="0" w:line="240" w:lineRule="auto"/>
+        <w:contextualSpacing/>
+        <w:mirrorIndents/>
+        <w:rPr>
+          <w:rFonts w:cstheme="minorHAnsi"/>
+        </w:rPr>
+      </w:pPr>
+      <w:r>
+        <w:rPr>
+          <w:rFonts w:cstheme="minorHAnsi"/>
+        </w:rPr>
+        <w:t xml:space="preserve">     Secure rest </w:t>
+      </w:r>
+      <w:r>
+        <w:rPr>
+          <w:rFonts w:cstheme="minorHAnsi"/>
+        </w:rPr>
+        <w:t>API</w:t>
+      </w:r>
+      <w:r>
+        <w:rPr>
+          <w:rFonts w:cstheme="minorHAnsi"/>
+        </w:rPr>
+        <w:t>?</w:t>
+      </w:r>
+    </w:p>
+    <w:p>
+      <w:pPr>
+        <w:spacing w:after="0" w:line="240" w:lineRule="auto"/>
+        <w:contextualSpacing/>
+        <w:mirrorIndents/>
+        <w:rPr>
+          <w:rFonts w:cstheme="minorHAnsi"/>
+        </w:rPr>
+      </w:pPr>
+      <w:r>
+        <w:rPr>
+          <w:rFonts w:cstheme="minorHAnsi"/>
+        </w:rPr>
+        <w:t xml:space="preserve">     Sample rest </w:t>
+      </w:r>
+      <w:r>
+        <w:rPr>
+          <w:rFonts w:cstheme="minorHAnsi"/>
+        </w:rPr>
+        <w:t>API</w:t>
+      </w:r>
+      <w:r>
+        <w:rPr>
+          <w:rFonts w:cstheme="minorHAnsi"/>
+        </w:rPr>
+        <w:t xml:space="preserve"> flow with ci</w:t>
+      </w:r>
+      <w:r>
+        <w:rPr>
+          <w:rFonts w:cstheme="minorHAnsi"/>
+        </w:rPr>
+        <w:t>/</w:t>
+      </w:r>
+      <w:r>
+        <w:rPr>
+          <w:rFonts w:cstheme="minorHAnsi"/>
+        </w:rPr>
+        <w:t>cd pipeline?</w:t>
+      </w:r>
+    </w:p>
+    <w:p>
+      <w:pPr>
+        <w:spacing w:after="0" w:line="240" w:lineRule="auto"/>
+        <w:contextualSpacing/>
+        <w:mirrorIndents/>
+        <w:rPr>
+          <w:rFonts w:cstheme="minorHAnsi"/>
+        </w:rPr>
+      </w:pPr>
+      <w:r>
+        <w:rPr>
+          <w:rFonts w:cstheme="minorHAnsi"/>
+        </w:rPr>
+        <w:t xml:space="preserve">     </w:t>
+      </w:r>
+      <w:r>
+        <w:rPr>
+          <w:rFonts w:cstheme="minorHAnsi"/>
+        </w:rPr>
+        <w:t>Diff</w:t>
+      </w:r>
+      <w:r>
+        <w:rPr>
+          <w:rFonts w:cstheme="minorHAnsi"/>
+        </w:rPr>
+        <w:t xml:space="preserve"> </w:t>
+      </w:r>
+      <w:r>
+        <w:rPr>
+          <w:rFonts w:cstheme="minorHAnsi"/>
+        </w:rPr>
+        <w:t>between</w:t>
+      </w:r>
+      <w:r>
+        <w:rPr>
+          <w:rFonts w:cstheme="minorHAnsi"/>
+        </w:rPr>
+        <w:t xml:space="preserve"> put patch?</w:t>
+      </w:r>
+    </w:p>
+    <w:p>
+      <w:pPr>
+        <w:spacing w:after="0" w:line="240" w:lineRule="auto"/>
+        <w:contextualSpacing/>
+        <w:mirrorIndents/>
+        <w:rPr>
+          <w:rFonts w:cstheme="minorHAnsi"/>
+        </w:rPr>
+      </w:pPr>
+      <w:r>
+        <w:rPr>
+          <w:rFonts w:cstheme="minorHAnsi"/>
+        </w:rPr>
+        <w:t xml:space="preserve">     </w:t>
+      </w:r>
+      <w:r>
+        <w:rPr>
+          <w:rFonts w:cstheme="minorHAnsi"/>
+        </w:rPr>
+        <w:t>Handle</w:t>
+      </w:r>
+      <w:r>
+        <w:rPr>
+          <w:rFonts w:cstheme="minorHAnsi"/>
+        </w:rPr>
+        <w:t xml:space="preserve"> timeout in </w:t>
+      </w:r>
+      <w:r>
+        <w:rPr>
+          <w:rFonts w:cstheme="minorHAnsi"/>
+        </w:rPr>
+        <w:t>API</w:t>
+      </w:r>
+      <w:r>
+        <w:rPr>
+          <w:rFonts w:cstheme="minorHAnsi"/>
+        </w:rPr>
+        <w:t>?</w:t>
+      </w:r>
+    </w:p>
+    <w:p>
+      <w:pPr>
+        <w:spacing w:after="0" w:line="240" w:lineRule="auto"/>
+        <w:contextualSpacing/>
+        <w:mirrorIndents/>
+        <w:rPr>
+          <w:rFonts w:cstheme="minorHAnsi"/>
+        </w:rPr>
+      </w:pPr>
+    </w:p>
+    <w:p>
+      <w:pPr>
+        <w:spacing w:after="0" w:line="240" w:lineRule="auto"/>
+        <w:contextualSpacing/>
+        <w:mirrorIndents/>
+        <w:rPr>
+          <w:rFonts w:cstheme="minorHAnsi"/>
+        </w:rPr>
+      </w:pPr>
+      <w:r>
+        <w:rPr>
+          <w:rFonts w:cstheme="minorHAnsi"/>
+        </w:rPr>
+        <w:t>Microservice:</w:t>
+      </w:r>
+    </w:p>
+    <w:p>
+      <w:pPr>
+        <w:spacing w:after="0" w:line="240" w:lineRule="auto"/>
+        <w:contextualSpacing/>
+        <w:mirrorIndents/>
+        <w:rPr>
+          <w:rFonts w:cstheme="minorHAnsi"/>
+        </w:rPr>
+      </w:pPr>
+      <w:r>
+        <w:rPr>
+          <w:rFonts w:cstheme="minorHAnsi"/>
+        </w:rPr>
+        <w:t xml:space="preserve">     </w:t>
+      </w:r>
+      <w:r>
+        <w:rPr>
+          <w:rFonts w:cstheme="minorHAnsi"/>
+        </w:rPr>
+        <w:t>How</w:t>
+      </w:r>
+      <w:r>
+        <w:rPr>
+          <w:rFonts w:cstheme="minorHAnsi"/>
+        </w:rPr>
+        <w:t xml:space="preserve"> microservice communicate each other?</w:t>
+      </w:r>
+    </w:p>
+    <w:p>
+      <w:pPr>
+        <w:spacing w:after="0" w:line="240" w:lineRule="auto"/>
+        <w:contextualSpacing/>
+        <w:mirrorIndents/>
+        <w:rPr>
+          <w:rFonts w:cstheme="minorHAnsi"/>
+        </w:rPr>
+      </w:pPr>
+      <w:r>
+        <w:rPr>
+          <w:rFonts w:cstheme="minorHAnsi"/>
+        </w:rPr>
+        <w:t xml:space="preserve">     </w:t>
+      </w:r>
+      <w:r>
+        <w:rPr>
+          <w:rFonts w:cstheme="minorHAnsi"/>
+        </w:rPr>
+        <w:t>Fault</w:t>
+      </w:r>
+      <w:r>
+        <w:rPr>
+          <w:rFonts w:cstheme="minorHAnsi"/>
+        </w:rPr>
+        <w:t xml:space="preserve"> tolerance in microservice?</w:t>
+      </w:r>
+    </w:p>
+    <w:p>
+      <w:pPr>
+        <w:spacing w:after="0" w:line="240" w:lineRule="auto"/>
+        <w:contextualSpacing/>
+        <w:mirrorIndents/>
+        <w:rPr>
+          <w:rFonts w:cstheme="minorHAnsi"/>
+        </w:rPr>
+      </w:pPr>
+      <w:r>
+        <w:rPr>
+          <w:rFonts w:cstheme="minorHAnsi"/>
+        </w:rPr>
+        <w:t xml:space="preserve">     </w:t>
+      </w:r>
+      <w:r>
+        <w:rPr>
+          <w:rFonts w:cstheme="minorHAnsi"/>
+        </w:rPr>
+        <w:t>Circuit</w:t>
+      </w:r>
+      <w:r>
+        <w:rPr>
+          <w:rFonts w:cstheme="minorHAnsi"/>
+        </w:rPr>
+        <w:t xml:space="preserve"> breaker in </w:t>
+      </w:r>
+      <w:r>
+        <w:rPr>
+          <w:rFonts w:cstheme="minorHAnsi"/>
+        </w:rPr>
+        <w:t>microservice</w:t>
+      </w:r>
+      <w:r>
+        <w:rPr>
+          <w:rFonts w:cstheme="minorHAnsi"/>
+        </w:rPr>
+        <w:t>?</w:t>
+      </w:r>
+    </w:p>
+    <w:p>
+      <w:pPr>
+        <w:spacing w:after="0" w:line="240" w:lineRule="auto"/>
+        <w:contextualSpacing/>
+        <w:mirrorIndents/>
+        <w:rPr>
+          <w:rFonts w:cstheme="minorHAnsi"/>
+        </w:rPr>
+      </w:pPr>
+      <w:r>
+        <w:rPr>
+          <w:rFonts w:cstheme="minorHAnsi"/>
+        </w:rPr>
+        <w:t xml:space="preserve">     </w:t>
+      </w:r>
+      <w:r>
+        <w:rPr>
+          <w:rFonts w:cstheme="minorHAnsi"/>
+        </w:rPr>
+        <w:t>Log</w:t>
+      </w:r>
+      <w:r>
+        <w:rPr>
+          <w:rFonts w:cstheme="minorHAnsi"/>
+        </w:rPr>
+        <w:t xml:space="preserve"> </w:t>
+      </w:r>
+      <w:r>
+        <w:rPr>
+          <w:rFonts w:cstheme="minorHAnsi"/>
+        </w:rPr>
+        <w:t>management</w:t>
+      </w:r>
+      <w:r>
+        <w:rPr>
+          <w:rFonts w:cstheme="minorHAnsi"/>
+        </w:rPr>
+        <w:t xml:space="preserve"> in microservice?</w:t>
+      </w:r>
+    </w:p>
+    <w:p>
+      <w:pPr>
+        <w:spacing w:after="0" w:line="240" w:lineRule="auto"/>
+        <w:contextualSpacing/>
+        <w:mirrorIndents/>
+        <w:rPr>
+          <w:rFonts w:cstheme="minorHAnsi"/>
+        </w:rPr>
+      </w:pPr>
+      <w:r>
+        <w:rPr>
+          <w:rFonts w:cstheme="minorHAnsi"/>
+        </w:rPr>
+        <w:t xml:space="preserve">     </w:t>
+      </w:r>
+      <w:r>
+        <w:rPr>
+          <w:rFonts w:cstheme="minorHAnsi"/>
+        </w:rPr>
+        <w:t>Deployment</w:t>
+      </w:r>
+      <w:r>
+        <w:rPr>
+          <w:rFonts w:cstheme="minorHAnsi"/>
+        </w:rPr>
+        <w:t xml:space="preserve"> in microservice?</w:t>
+      </w:r>
+    </w:p>
+    <w:p>
+      <w:pPr>
+        <w:spacing w:after="0" w:line="240" w:lineRule="auto"/>
+        <w:contextualSpacing/>
+        <w:mirrorIndents/>
+        <w:rPr>
+          <w:rFonts w:cstheme="minorHAnsi"/>
+        </w:rPr>
+      </w:pPr>
+      <w:r>
+        <w:rPr>
+          <w:rFonts w:cstheme="minorHAnsi"/>
+        </w:rPr>
+        <w:t xml:space="preserve">     Disadvantage of </w:t>
+      </w:r>
+      <w:r>
+        <w:rPr>
+          <w:rFonts w:cstheme="minorHAnsi"/>
+        </w:rPr>
+        <w:t>microservice</w:t>
+      </w:r>
+      <w:r>
+        <w:rPr>
+          <w:rFonts w:cstheme="minorHAnsi"/>
+        </w:rPr>
+        <w:t>?</w:t>
+      </w:r>
+    </w:p>
+    <w:p>
+      <w:pPr>
+        <w:spacing w:after="0" w:line="240" w:lineRule="auto"/>
+        <w:contextualSpacing/>
+        <w:mirrorIndents/>
+        <w:rPr>
+          <w:rFonts w:cstheme="minorHAnsi"/>
+        </w:rPr>
+      </w:pPr>
+      <w:r>
+        <w:rPr>
+          <w:rFonts w:cstheme="minorHAnsi"/>
+        </w:rPr>
+        <w:t xml:space="preserve">     Migration monolith to </w:t>
+      </w:r>
       <w:proofErr w:type="spellStart"/>
       <w:r>
         <w:rPr>
           <w:rFonts w:cstheme="minorHAnsi"/>
-          <w:color w:val="000000"/>
-        </w:rPr>
-        <w:t>NewSQL</w:t>
+        </w:rPr>
+        <w:t>ms</w:t>
       </w:r>
       <w:proofErr w:type="spellEnd"/>
-    </w:p>
-    <w:p>
-      <w:pPr>
-        <w:spacing w:after="0" w:line="240" w:lineRule="auto"/>
-        <w:contextualSpacing/>
-        <w:mirrorIndents/>
-        <w:rPr>
-          <w:rFonts w:cstheme="minorHAnsi"/>
-          <w:lang w:val="en-US"/>
-        </w:rPr>
-      </w:pPr>
-      <w:r>
-        <w:rPr>
-          <w:rFonts w:cstheme="minorHAnsi"/>
-          <w:color w:val="000000"/>
-        </w:rPr>
-        <w:t>REST API design</w:t>
-      </w:r>
-    </w:p>
-    <w:p>
-      <w:pPr>
-        <w:spacing w:after="0" w:line="240" w:lineRule="auto"/>
-        <w:contextualSpacing/>
-        <w:mirrorIndents/>
-        <w:rPr>
-          <w:rFonts w:cstheme="minorHAnsi"/>
-          <w:lang w:val="en-US"/>
-        </w:rPr>
-      </w:pPr>
-      <w:r>
-        <w:rPr>
-          <w:rFonts w:cstheme="minorHAnsi"/>
-          <w:lang w:val="en-US"/>
-        </w:rPr>
-        <w:br w:type="page"/>
-      </w:r>
-    </w:p>
-    <w:p>
-      <w:pPr>
-        <w:spacing w:after="0" w:line="240" w:lineRule="auto"/>
-        <w:contextualSpacing/>
-        <w:mirrorIndents/>
-        <w:rPr>
-          <w:rFonts w:cstheme="minorHAnsi"/>
-          <w:b/>
-          <w:lang w:val="en-US"/>
-        </w:rPr>
-      </w:pPr>
-      <w:r>
-        <w:rPr>
-          <w:rFonts w:cstheme="minorHAnsi"/>
-          <w:b/>
-          <w:lang w:val="en-US"/>
-        </w:rPr>
-        <w:lastRenderedPageBreak/>
-        <w:t>Interview 17:</w:t>
-      </w:r>
-    </w:p>
-    <w:p>
-      <w:pPr>
-        <w:spacing w:after="0" w:line="240" w:lineRule="auto"/>
-        <w:contextualSpacing/>
-        <w:mirrorIndents/>
-        <w:rPr>
-          <w:rFonts w:cstheme="minorHAnsi"/>
-          <w:color w:val="000000"/>
-        </w:rPr>
-      </w:pPr>
-      <w:r>
-        <w:rPr>
-          <w:rFonts w:cstheme="minorHAnsi"/>
-          <w:color w:val="000000"/>
-        </w:rPr>
-        <w:t xml:space="preserve">The interview as such was good and hope I catered to all what they asked me to. Below is what I felt based on my discussion, </w:t>
-      </w:r>
-    </w:p>
-    <w:p>
-      <w:pPr>
-        <w:spacing w:after="0" w:line="240" w:lineRule="auto"/>
-        <w:contextualSpacing/>
-        <w:mirrorIndents/>
-        <w:rPr>
-          <w:rFonts w:cstheme="minorHAnsi"/>
-          <w:color w:val="000000"/>
-        </w:rPr>
-      </w:pPr>
-    </w:p>
-    <w:p>
-      <w:pPr>
-        <w:spacing w:after="0" w:line="240" w:lineRule="auto"/>
-        <w:contextualSpacing/>
-        <w:mirrorIndents/>
-        <w:rPr>
-          <w:rFonts w:cstheme="minorHAnsi"/>
-          <w:color w:val="000000"/>
-        </w:rPr>
-      </w:pPr>
-      <w:r>
-        <w:rPr>
-          <w:rFonts w:cstheme="minorHAnsi"/>
-          <w:color w:val="000000"/>
-        </w:rPr>
-        <w:t xml:space="preserve">Though they are not very particular about the domain exp. in Retail/FMCG but if you can give them someone with that, he or she will have a better chance. I had done only 1 big project on travel domain which came close to a retail domain. </w:t>
-      </w:r>
-    </w:p>
-    <w:p>
-      <w:pPr>
-        <w:spacing w:after="0" w:line="240" w:lineRule="auto"/>
-        <w:contextualSpacing/>
-        <w:mirrorIndents/>
-        <w:rPr>
-          <w:rFonts w:cstheme="minorHAnsi"/>
-          <w:color w:val="000000"/>
-        </w:rPr>
-      </w:pPr>
-    </w:p>
-    <w:p>
-      <w:pPr>
-        <w:spacing w:after="0" w:line="240" w:lineRule="auto"/>
-        <w:contextualSpacing/>
-        <w:mirrorIndents/>
-        <w:rPr>
-          <w:rFonts w:cstheme="minorHAnsi"/>
-          <w:color w:val="000000"/>
-        </w:rPr>
-      </w:pPr>
-      <w:r>
-        <w:rPr>
-          <w:rFonts w:cstheme="minorHAnsi"/>
-          <w:color w:val="000000"/>
-        </w:rPr>
-        <w:t>From a technical point below is what I went through,</w:t>
-      </w:r>
-    </w:p>
-    <w:p>
-      <w:pPr>
-        <w:spacing w:after="0" w:line="240" w:lineRule="auto"/>
-        <w:contextualSpacing/>
-        <w:mirrorIndents/>
-        <w:rPr>
-          <w:rFonts w:cstheme="minorHAnsi"/>
-          <w:color w:val="000000"/>
-        </w:rPr>
-      </w:pPr>
-      <w:r>
-        <w:rPr>
-          <w:rFonts w:cstheme="minorHAnsi"/>
-          <w:color w:val="000000"/>
-        </w:rPr>
-        <w:t>Micro-</w:t>
-      </w:r>
-      <w:r>
-        <w:rPr>
-          <w:rFonts w:cstheme="minorHAnsi"/>
-          <w:color w:val="000000"/>
-        </w:rPr>
-        <w:t>services:</w:t>
-      </w:r>
-      <w:r>
-        <w:rPr>
-          <w:rFonts w:cstheme="minorHAnsi"/>
-          <w:color w:val="000000"/>
-        </w:rPr>
-        <w:t xml:space="preserve"> I understand they are also in the process of modernizing their stack and this is the primary requirement which I answered using the Spring Boot framework. </w:t>
-      </w:r>
-    </w:p>
-    <w:p>
-      <w:pPr>
-        <w:spacing w:after="0" w:line="240" w:lineRule="auto"/>
-        <w:contextualSpacing/>
-        <w:mirrorIndents/>
-        <w:rPr>
-          <w:rFonts w:cstheme="minorHAnsi"/>
-          <w:color w:val="000000"/>
-        </w:rPr>
-      </w:pPr>
-      <w:r>
-        <w:rPr>
-          <w:rFonts w:cstheme="minorHAnsi"/>
-          <w:color w:val="000000"/>
-        </w:rPr>
-        <w:t xml:space="preserve">Core JAVA/J2EE, </w:t>
-      </w:r>
-    </w:p>
-    <w:p>
-      <w:pPr>
-        <w:spacing w:after="0" w:line="240" w:lineRule="auto"/>
-        <w:contextualSpacing/>
-        <w:mirrorIndents/>
-        <w:rPr>
-          <w:rFonts w:cstheme="minorHAnsi"/>
-          <w:color w:val="000000"/>
-        </w:rPr>
-      </w:pPr>
-      <w:r>
-        <w:rPr>
-          <w:rFonts w:cstheme="minorHAnsi"/>
-          <w:color w:val="000000"/>
-        </w:rPr>
-        <w:t xml:space="preserve">Spring frameworks as mentioned above, </w:t>
-      </w:r>
-    </w:p>
-    <w:p>
-      <w:pPr>
-        <w:spacing w:after="0" w:line="240" w:lineRule="auto"/>
-        <w:contextualSpacing/>
-        <w:mirrorIndents/>
-        <w:rPr>
-          <w:rFonts w:cstheme="minorHAnsi"/>
-          <w:color w:val="000000"/>
-        </w:rPr>
-      </w:pPr>
-      <w:proofErr w:type="spellStart"/>
-      <w:r>
-        <w:rPr>
-          <w:rFonts w:cstheme="minorHAnsi"/>
-          <w:color w:val="000000"/>
-        </w:rPr>
-        <w:t>ReST</w:t>
-      </w:r>
-      <w:proofErr w:type="spellEnd"/>
-      <w:r>
-        <w:rPr>
-          <w:rFonts w:cstheme="minorHAnsi"/>
-          <w:color w:val="000000"/>
-        </w:rPr>
-        <w:t xml:space="preserve"> services and architecture, </w:t>
-      </w:r>
-      <w:r>
-        <w:rPr>
-          <w:rFonts w:cstheme="minorHAnsi"/>
-          <w:color w:val="000000"/>
-        </w:rPr>
-        <w:t>(I</w:t>
-      </w:r>
-      <w:r>
-        <w:rPr>
-          <w:rFonts w:cstheme="minorHAnsi"/>
-          <w:color w:val="000000"/>
-        </w:rPr>
-        <w:t xml:space="preserve"> answered this using the Spring </w:t>
-      </w:r>
-      <w:r>
-        <w:rPr>
-          <w:rFonts w:cstheme="minorHAnsi"/>
-          <w:color w:val="000000"/>
-        </w:rPr>
-        <w:t>Rest</w:t>
-      </w:r>
-      <w:r>
-        <w:rPr>
-          <w:rFonts w:cstheme="minorHAnsi"/>
-          <w:color w:val="000000"/>
-        </w:rPr>
-        <w:t xml:space="preserve"> template in MVC or Boot </w:t>
-      </w:r>
-      <w:r>
-        <w:rPr>
-          <w:rFonts w:cstheme="minorHAnsi"/>
-          <w:color w:val="000000"/>
-        </w:rPr>
-        <w:t>applications</w:t>
-      </w:r>
-      <w:r>
-        <w:rPr>
-          <w:rFonts w:cstheme="minorHAnsi"/>
-          <w:color w:val="000000"/>
-        </w:rPr>
-        <w:t>)</w:t>
-      </w:r>
-    </w:p>
-    <w:p>
-      <w:pPr>
-        <w:spacing w:after="0" w:line="240" w:lineRule="auto"/>
-        <w:contextualSpacing/>
-        <w:mirrorIndents/>
-        <w:rPr>
-          <w:rFonts w:cstheme="minorHAnsi"/>
-          <w:color w:val="000000"/>
-        </w:rPr>
-      </w:pPr>
-      <w:r>
-        <w:rPr>
-          <w:rFonts w:cstheme="minorHAnsi"/>
-          <w:color w:val="000000"/>
-        </w:rPr>
-        <w:t xml:space="preserve">HTML-5 (experienced in method usage like PATCH on top of PUT, DELETE, GET, POST etc.), </w:t>
-      </w:r>
-    </w:p>
-    <w:p>
-      <w:pPr>
-        <w:spacing w:after="0" w:line="240" w:lineRule="auto"/>
-        <w:contextualSpacing/>
-        <w:mirrorIndents/>
-        <w:rPr>
-          <w:rFonts w:cstheme="minorHAnsi"/>
-          <w:color w:val="000000"/>
-        </w:rPr>
-      </w:pPr>
-    </w:p>
-    <w:p>
-      <w:pPr>
-        <w:spacing w:after="0" w:line="240" w:lineRule="auto"/>
-        <w:contextualSpacing/>
-        <w:mirrorIndents/>
-        <w:rPr>
-          <w:rFonts w:cstheme="minorHAnsi"/>
-          <w:color w:val="000000"/>
-        </w:rPr>
-      </w:pPr>
-      <w:r>
-        <w:rPr>
-          <w:rFonts w:cstheme="minorHAnsi"/>
-          <w:color w:val="000000"/>
-        </w:rPr>
-        <w:t>Domain driven data segregation/domainization. (Micro-services with data binding was what I mentioned though in the architecture I drew I showed the database creating the domain components on demand from the mainframe with the exception of reference and search indexing data. I am not sure how well he liked the idea though he agreed to the concept)</w:t>
-      </w:r>
-    </w:p>
-    <w:p>
-      <w:pPr>
-        <w:spacing w:after="0" w:line="240" w:lineRule="auto"/>
-        <w:contextualSpacing/>
-        <w:mirrorIndents/>
-        <w:rPr>
-          <w:rFonts w:cstheme="minorHAnsi"/>
-          <w:color w:val="000000"/>
-        </w:rPr>
-      </w:pPr>
-    </w:p>
-    <w:p>
-      <w:pPr>
-        <w:spacing w:after="0" w:line="240" w:lineRule="auto"/>
-        <w:contextualSpacing/>
-        <w:mirrorIndents/>
-        <w:rPr>
-          <w:rFonts w:cstheme="minorHAnsi"/>
-          <w:color w:val="000000"/>
-        </w:rPr>
-      </w:pPr>
-      <w:r>
-        <w:rPr>
-          <w:rFonts w:cstheme="minorHAnsi"/>
-          <w:color w:val="000000"/>
-        </w:rPr>
-        <w:t xml:space="preserve">Collections (I felt this because he asked me about them especially maps, though not in detail. which is very common but thought I should mention), </w:t>
-      </w:r>
-    </w:p>
-    <w:p>
-      <w:pPr>
-        <w:spacing w:after="0" w:line="240" w:lineRule="auto"/>
-        <w:contextualSpacing/>
-        <w:mirrorIndents/>
-        <w:rPr>
-          <w:rFonts w:cstheme="minorHAnsi"/>
-          <w:color w:val="000000"/>
-        </w:rPr>
-      </w:pPr>
-    </w:p>
-    <w:p>
-      <w:pPr>
-        <w:spacing w:after="0" w:line="240" w:lineRule="auto"/>
-        <w:contextualSpacing/>
-        <w:mirrorIndents/>
-        <w:rPr>
-          <w:rFonts w:cstheme="minorHAnsi"/>
-          <w:color w:val="000000"/>
-        </w:rPr>
-      </w:pPr>
-      <w:r>
-        <w:rPr>
-          <w:rFonts w:cstheme="minorHAnsi"/>
-          <w:color w:val="000000"/>
-        </w:rPr>
-        <w:t xml:space="preserve">Java threading concepts (Multithreading, </w:t>
-      </w:r>
-      <w:proofErr w:type="spellStart"/>
-      <w:r>
-        <w:rPr>
-          <w:rFonts w:cstheme="minorHAnsi"/>
-          <w:color w:val="000000"/>
-        </w:rPr>
-        <w:t>threadgroups</w:t>
-      </w:r>
-      <w:proofErr w:type="spellEnd"/>
-      <w:r>
-        <w:rPr>
-          <w:rFonts w:cstheme="minorHAnsi"/>
-          <w:color w:val="000000"/>
-        </w:rPr>
-        <w:t xml:space="preserve">, </w:t>
-      </w:r>
-      <w:proofErr w:type="spellStart"/>
-      <w:r>
-        <w:rPr>
-          <w:rFonts w:cstheme="minorHAnsi"/>
-          <w:color w:val="000000"/>
-        </w:rPr>
-        <w:t>taskexecuters</w:t>
-      </w:r>
-      <w:proofErr w:type="spellEnd"/>
-      <w:r>
-        <w:rPr>
-          <w:rFonts w:cstheme="minorHAnsi"/>
-          <w:color w:val="000000"/>
-        </w:rPr>
-        <w:t xml:space="preserve"> etc.). He was specifically interested in delayed thread execution and termination which can be done in many ways in JAVA. I chose the </w:t>
-      </w:r>
-      <w:proofErr w:type="gramStart"/>
-      <w:r>
-        <w:rPr>
-          <w:rFonts w:cstheme="minorHAnsi"/>
-          <w:color w:val="000000"/>
-        </w:rPr>
-        <w:t>wait(</w:t>
-      </w:r>
-      <w:proofErr w:type="gramEnd"/>
-      <w:r>
-        <w:rPr>
-          <w:rFonts w:cstheme="minorHAnsi"/>
-          <w:color w:val="000000"/>
-        </w:rPr>
-        <w:t xml:space="preserve">), clear and terminate though I am not sure if he was completely satisfied with the answer. </w:t>
-      </w:r>
-    </w:p>
-    <w:p>
-      <w:pPr>
-        <w:spacing w:after="0" w:line="240" w:lineRule="auto"/>
-        <w:contextualSpacing/>
-        <w:mirrorIndents/>
-        <w:rPr>
-          <w:rFonts w:cstheme="minorHAnsi"/>
-          <w:color w:val="000000"/>
-        </w:rPr>
-      </w:pPr>
-    </w:p>
-    <w:p>
-      <w:pPr>
-        <w:spacing w:after="0" w:line="240" w:lineRule="auto"/>
-        <w:contextualSpacing/>
-        <w:mirrorIndents/>
-        <w:rPr>
-          <w:rFonts w:cstheme="minorHAnsi"/>
-          <w:color w:val="000000"/>
-        </w:rPr>
-      </w:pPr>
-      <w:r>
-        <w:rPr>
-          <w:rFonts w:cstheme="minorHAnsi"/>
-          <w:color w:val="000000"/>
-        </w:rPr>
-        <w:t>Spring profiling (Not a very common thing which is asked in an interview but he asked me that and which I couldn't answer satisfactorily because I have not specifically used the profiling directly out of the box in my projects previously but have catered to such requirements using other tools).</w:t>
-      </w:r>
-    </w:p>
-    <w:p>
-      <w:pPr>
-        <w:spacing w:after="0" w:line="240" w:lineRule="auto"/>
-        <w:contextualSpacing/>
-        <w:mirrorIndents/>
-        <w:rPr>
-          <w:rFonts w:cstheme="minorHAnsi"/>
-          <w:color w:val="000000"/>
-        </w:rPr>
-      </w:pPr>
-    </w:p>
-    <w:p>
-      <w:pPr>
-        <w:spacing w:after="0" w:line="240" w:lineRule="auto"/>
-        <w:contextualSpacing/>
-        <w:mirrorIndents/>
-        <w:rPr>
-          <w:rFonts w:cstheme="minorHAnsi"/>
-          <w:color w:val="000000"/>
-        </w:rPr>
-      </w:pPr>
-      <w:r>
-        <w:rPr>
-          <w:rFonts w:cstheme="minorHAnsi"/>
-          <w:color w:val="000000"/>
-        </w:rPr>
-        <w:t>Google cloud experience is expected (Though I could answer most of the things he asked based on my experience with AWS and Azure, I did tell them that I have not worked on a live project in Google cloud).</w:t>
-      </w:r>
-    </w:p>
-    <w:p>
-      <w:pPr>
-        <w:spacing w:after="0" w:line="240" w:lineRule="auto"/>
-        <w:contextualSpacing/>
-        <w:mirrorIndents/>
-        <w:rPr>
-          <w:rFonts w:cstheme="minorHAnsi"/>
-          <w:color w:val="000000"/>
-        </w:rPr>
-      </w:pPr>
-    </w:p>
-    <w:p>
-      <w:pPr>
-        <w:spacing w:after="0" w:line="240" w:lineRule="auto"/>
-        <w:contextualSpacing/>
-        <w:mirrorIndents/>
-        <w:rPr>
-          <w:rFonts w:cstheme="minorHAnsi"/>
-          <w:color w:val="000000"/>
-        </w:rPr>
-      </w:pPr>
-      <w:r>
-        <w:rPr>
-          <w:rFonts w:cstheme="minorHAnsi"/>
-          <w:color w:val="000000"/>
-        </w:rPr>
-        <w:t>Containerization technology and High availability which I answered based on my experience with Docker and Kubernetes.</w:t>
-      </w:r>
-    </w:p>
-    <w:p>
-      <w:pPr>
-        <w:spacing w:after="0" w:line="240" w:lineRule="auto"/>
-        <w:contextualSpacing/>
-        <w:mirrorIndents/>
-        <w:rPr>
-          <w:rFonts w:cstheme="minorHAnsi"/>
-          <w:color w:val="000000"/>
-        </w:rPr>
-      </w:pPr>
-    </w:p>
-    <w:p>
-      <w:pPr>
-        <w:spacing w:after="0" w:line="240" w:lineRule="auto"/>
-        <w:contextualSpacing/>
-        <w:mirrorIndents/>
-        <w:rPr>
-          <w:rFonts w:cstheme="minorHAnsi"/>
-          <w:color w:val="000000"/>
-        </w:rPr>
-      </w:pPr>
-      <w:r>
-        <w:rPr>
-          <w:rFonts w:cstheme="minorHAnsi"/>
-          <w:color w:val="000000"/>
-        </w:rPr>
-        <w:t xml:space="preserve">Service Orchestration especially inter-service over service-mesh. I had used NGNIX which internally uses </w:t>
-      </w:r>
-      <w:proofErr w:type="spellStart"/>
-      <w:r>
-        <w:rPr>
-          <w:rFonts w:cstheme="minorHAnsi"/>
-          <w:color w:val="000000"/>
-        </w:rPr>
-        <w:t>Istio</w:t>
-      </w:r>
-      <w:proofErr w:type="spellEnd"/>
-      <w:r>
-        <w:rPr>
-          <w:rFonts w:cstheme="minorHAnsi"/>
-          <w:color w:val="000000"/>
-        </w:rPr>
-        <w:t xml:space="preserve"> (I forgot this name during the interview though) capabilities and my answer to that was based on </w:t>
-      </w:r>
-      <w:proofErr w:type="gramStart"/>
-      <w:r>
-        <w:rPr>
-          <w:rFonts w:cstheme="minorHAnsi"/>
-          <w:color w:val="000000"/>
-        </w:rPr>
-        <w:t>my this</w:t>
-      </w:r>
-      <w:proofErr w:type="gramEnd"/>
-      <w:r>
-        <w:rPr>
-          <w:rFonts w:cstheme="minorHAnsi"/>
-          <w:color w:val="000000"/>
-        </w:rPr>
-        <w:t xml:space="preserve"> experience.  </w:t>
-      </w:r>
-      <w:r>
-        <w:rPr>
-          <w:rFonts w:cstheme="minorHAnsi"/>
-          <w:color w:val="000000"/>
-        </w:rPr>
-        <w:tab/>
-      </w:r>
-    </w:p>
-    <w:p>
-      <w:pPr>
-        <w:spacing w:after="0" w:line="240" w:lineRule="auto"/>
-        <w:contextualSpacing/>
-        <w:mirrorIndents/>
-        <w:rPr>
-          <w:rFonts w:cstheme="minorHAnsi"/>
-          <w:color w:val="000000"/>
-        </w:rPr>
-      </w:pPr>
-    </w:p>
-    <w:p>
-      <w:pPr>
-        <w:spacing w:after="0" w:line="240" w:lineRule="auto"/>
-        <w:contextualSpacing/>
-        <w:mirrorIndents/>
-        <w:rPr>
-          <w:rFonts w:cstheme="minorHAnsi"/>
-        </w:rPr>
-      </w:pPr>
-      <w:r>
-        <w:rPr>
-          <w:rFonts w:cstheme="minorHAnsi"/>
-          <w:color w:val="000000"/>
-        </w:rPr>
-        <w:t xml:space="preserve">3.  He did ask me a couple of times on when I joined IBM and I told him </w:t>
-      </w:r>
+      <w:r>
+        <w:rPr>
+          <w:rFonts w:cstheme="minorHAnsi"/>
+        </w:rPr>
+        <w:t>?</w:t>
+      </w:r>
+    </w:p>
+    <w:p>
+      <w:pPr>
+        <w:spacing w:after="0" w:line="240" w:lineRule="auto"/>
+        <w:contextualSpacing/>
+        <w:mirrorIndents/>
+        <w:rPr>
+          <w:rFonts w:cstheme="minorHAnsi"/>
+        </w:rPr>
+      </w:pPr>
+      <w:r>
+        <w:rPr>
+          <w:rFonts w:cstheme="minorHAnsi"/>
+        </w:rPr>
+        <w:t xml:space="preserve">     </w:t>
+      </w:r>
+      <w:r>
+        <w:rPr>
+          <w:rFonts w:cstheme="minorHAnsi"/>
+        </w:rPr>
+        <w:t>Resiliency</w:t>
+      </w:r>
+      <w:r>
+        <w:rPr>
+          <w:rFonts w:cstheme="minorHAnsi"/>
+        </w:rPr>
+        <w:t xml:space="preserve"> in spring boot?</w:t>
+      </w:r>
+    </w:p>
+    <w:p>
+      <w:pPr>
+        <w:spacing w:after="0" w:line="240" w:lineRule="auto"/>
+        <w:contextualSpacing/>
+        <w:mirrorIndents/>
+        <w:rPr>
+          <w:rFonts w:cstheme="minorHAnsi"/>
+        </w:rPr>
+      </w:pPr>
+    </w:p>
+    <w:p>
+      <w:pPr>
+        <w:spacing w:after="0" w:line="240" w:lineRule="auto"/>
+        <w:contextualSpacing/>
+        <w:mirrorIndents/>
+        <w:rPr>
+          <w:rFonts w:cstheme="minorHAnsi"/>
+        </w:rPr>
+      </w:pPr>
+      <w:r>
+        <w:rPr>
+          <w:rFonts w:cstheme="minorHAnsi"/>
+        </w:rPr>
+        <w:t>Docker:</w:t>
+      </w:r>
+    </w:p>
+    <w:p>
+      <w:pPr>
+        <w:spacing w:after="0" w:line="240" w:lineRule="auto"/>
+        <w:contextualSpacing/>
+        <w:mirrorIndents/>
+        <w:rPr>
+          <w:rFonts w:cstheme="minorHAnsi"/>
+        </w:rPr>
+      </w:pPr>
+      <w:r>
+        <w:rPr>
+          <w:rFonts w:cstheme="minorHAnsi"/>
+        </w:rPr>
+        <w:t xml:space="preserve">     Docker hub?</w:t>
+      </w:r>
+    </w:p>
+    <w:p>
+      <w:pPr>
+        <w:spacing w:after="0" w:line="240" w:lineRule="auto"/>
+        <w:contextualSpacing/>
+        <w:mirrorIndents/>
+        <w:rPr>
+          <w:rFonts w:cstheme="minorHAnsi"/>
+        </w:rPr>
+      </w:pPr>
+      <w:r>
+        <w:rPr>
+          <w:rFonts w:cstheme="minorHAnsi"/>
+        </w:rPr>
+        <w:t xml:space="preserve">     </w:t>
+      </w:r>
+      <w:r>
+        <w:rPr>
+          <w:rFonts w:cstheme="minorHAnsi"/>
+        </w:rPr>
+        <w:t>Process</w:t>
+      </w:r>
+      <w:r>
+        <w:rPr>
+          <w:rFonts w:cstheme="minorHAnsi"/>
+        </w:rPr>
+        <w:t xml:space="preserve"> of </w:t>
+      </w:r>
+      <w:r>
+        <w:rPr>
+          <w:rFonts w:cstheme="minorHAnsi"/>
+        </w:rPr>
+        <w:t>Docker</w:t>
+      </w:r>
+      <w:r>
+        <w:rPr>
+          <w:rFonts w:cstheme="minorHAnsi"/>
+        </w:rPr>
+        <w:t xml:space="preserve"> deployment?</w:t>
+      </w:r>
+    </w:p>
+    <w:p>
+      <w:pPr>
+        <w:spacing w:after="0" w:line="240" w:lineRule="auto"/>
+        <w:contextualSpacing/>
+        <w:mirrorIndents/>
+        <w:rPr>
+          <w:rFonts w:cstheme="minorHAnsi"/>
+        </w:rPr>
+      </w:pPr>
+    </w:p>
+    <w:p>
+      <w:pPr>
+        <w:spacing w:after="0" w:line="240" w:lineRule="auto"/>
+        <w:contextualSpacing/>
+        <w:mirrorIndents/>
+        <w:rPr>
+          <w:rFonts w:cstheme="minorHAnsi"/>
+        </w:rPr>
+      </w:pPr>
+      <w:r>
+        <w:rPr>
+          <w:rFonts w:cstheme="minorHAnsi"/>
+        </w:rPr>
+        <w:t>Kuber</w:t>
+      </w:r>
+      <w:r>
+        <w:rPr>
+          <w:rFonts w:cstheme="minorHAnsi"/>
+        </w:rPr>
+        <w:t>netes</w:t>
+      </w:r>
+      <w:r>
+        <w:rPr>
+          <w:rFonts w:cstheme="minorHAnsi"/>
+        </w:rPr>
+        <w:t>:</w:t>
+      </w:r>
+    </w:p>
+    <w:p>
+      <w:pPr>
+        <w:spacing w:after="0" w:line="240" w:lineRule="auto"/>
+        <w:contextualSpacing/>
+        <w:mirrorIndents/>
+        <w:rPr>
+          <w:rFonts w:cstheme="minorHAnsi"/>
+        </w:rPr>
+      </w:pPr>
+      <w:r>
+        <w:rPr>
+          <w:rFonts w:cstheme="minorHAnsi"/>
+        </w:rPr>
+        <w:t xml:space="preserve">     Pod </w:t>
+      </w:r>
+      <w:r>
+        <w:rPr>
+          <w:rFonts w:cstheme="minorHAnsi"/>
+        </w:rPr>
+        <w:t>auto scaling</w:t>
+      </w:r>
+      <w:r>
+        <w:rPr>
+          <w:rFonts w:cstheme="minorHAnsi"/>
+        </w:rPr>
+        <w:t xml:space="preserve"> in </w:t>
+      </w:r>
+      <w:r>
+        <w:rPr>
+          <w:rFonts w:cstheme="minorHAnsi"/>
+        </w:rPr>
+        <w:t>Kuber</w:t>
+      </w:r>
+      <w:r>
+        <w:rPr>
+          <w:rFonts w:cstheme="minorHAnsi"/>
+        </w:rPr>
+        <w:t>netes</w:t>
+      </w:r>
+      <w:r>
+        <w:rPr>
+          <w:rFonts w:cstheme="minorHAnsi"/>
+        </w:rPr>
+        <w:t>?</w:t>
+      </w:r>
+    </w:p>
+    <w:p>
+      <w:pPr>
+        <w:spacing w:after="0" w:line="240" w:lineRule="auto"/>
+        <w:contextualSpacing/>
+        <w:mirrorIndents/>
+        <w:rPr>
+          <w:rFonts w:cstheme="minorHAnsi"/>
+        </w:rPr>
+      </w:pPr>
+      <w:r>
+        <w:rPr>
+          <w:rFonts w:cstheme="minorHAnsi"/>
+        </w:rPr>
+        <w:t xml:space="preserve">     </w:t>
+      </w:r>
+      <w:r>
+        <w:rPr>
+          <w:rFonts w:cstheme="minorHAnsi"/>
+        </w:rPr>
+        <w:t>Log</w:t>
+      </w:r>
+      <w:r>
+        <w:rPr>
+          <w:rFonts w:cstheme="minorHAnsi"/>
+        </w:rPr>
+        <w:t xml:space="preserve"> check in k8</w:t>
+      </w:r>
+      <w:r>
+        <w:rPr>
+          <w:rFonts w:cstheme="minorHAnsi"/>
+        </w:rPr>
+        <w:t>s</w:t>
+      </w:r>
+      <w:r>
+        <w:rPr>
+          <w:rFonts w:cstheme="minorHAnsi"/>
+        </w:rPr>
+        <w:t>?</w:t>
+      </w:r>
+    </w:p>
+    <w:p>
+      <w:pPr>
+        <w:spacing w:after="0" w:line="240" w:lineRule="auto"/>
+        <w:contextualSpacing/>
+        <w:mirrorIndents/>
+        <w:rPr>
+          <w:rFonts w:cstheme="minorHAnsi"/>
+        </w:rPr>
+      </w:pPr>
+      <w:r>
+        <w:rPr>
+          <w:rFonts w:cstheme="minorHAnsi"/>
+        </w:rPr>
+        <w:t xml:space="preserve">     </w:t>
+      </w:r>
+    </w:p>
+    <w:p>
+      <w:pPr>
+        <w:spacing w:after="0" w:line="240" w:lineRule="auto"/>
+        <w:contextualSpacing/>
+        <w:mirrorIndents/>
+        <w:rPr>
+          <w:rFonts w:cstheme="minorHAnsi"/>
+        </w:rPr>
+      </w:pPr>
       <w:proofErr w:type="spellStart"/>
       <w:proofErr w:type="gramStart"/>
       <w:r>
         <w:rPr>
           <w:rFonts w:cstheme="minorHAnsi"/>
-          <w:color w:val="000000"/>
-        </w:rPr>
-        <w:t>its</w:t>
+        </w:rPr>
+        <w:t>nosql</w:t>
       </w:r>
       <w:proofErr w:type="spellEnd"/>
       <w:proofErr w:type="gramEnd"/>
       <w:r>
         <w:rPr>
           <w:rFonts w:cstheme="minorHAnsi"/>
-          <w:color w:val="000000"/>
-        </w:rPr>
-        <w:t xml:space="preserve"> been just a week plus. I am not sure how relevant this is but since he asked me a few times I thought I should mention it.</w:t>
-      </w:r>
-    </w:p>
-    <w:p>
-      <w:pPr>
-        <w:spacing w:after="0" w:line="240" w:lineRule="auto"/>
-        <w:contextualSpacing/>
-        <w:mirrorIndents/>
-        <w:rPr>
-          <w:rFonts w:cstheme="minorHAnsi"/>
-          <w:b/>
-          <w:lang w:val="en-US"/>
-        </w:rPr>
-      </w:pPr>
-      <w:r>
-        <w:rPr>
-          <w:rFonts w:cstheme="minorHAnsi"/>
-          <w:lang w:val="en-US"/>
-        </w:rPr>
-        <w:br/>
-      </w:r>
-      <w:r>
-        <w:rPr>
-          <w:rFonts w:cstheme="minorHAnsi"/>
-          <w:b/>
-          <w:lang w:val="en-US"/>
-        </w:rPr>
-        <w:t>Interview 18:</w:t>
-      </w:r>
-    </w:p>
-    <w:p>
-      <w:pPr>
-        <w:spacing w:after="0" w:line="240" w:lineRule="auto"/>
-        <w:contextualSpacing/>
-        <w:mirrorIndents/>
-        <w:rPr>
-          <w:rFonts w:cstheme="minorHAnsi"/>
-          <w:color w:val="000000"/>
-        </w:rPr>
-      </w:pPr>
-      <w:r>
-        <w:rPr>
-          <w:rFonts w:cstheme="minorHAnsi"/>
-          <w:color w:val="000000"/>
-        </w:rPr>
-        <w:t xml:space="preserve">He is expecting good at </w:t>
-      </w:r>
-      <w:r>
-        <w:rPr>
-          <w:rFonts w:cstheme="minorHAnsi"/>
-          <w:color w:val="000000"/>
-        </w:rPr>
-        <w:t>Docker,</w:t>
-      </w:r>
-      <w:r>
-        <w:rPr>
-          <w:rFonts w:cstheme="minorHAnsi"/>
-          <w:color w:val="000000"/>
-        </w:rPr>
-        <w:t xml:space="preserve"> example how you deploy code to </w:t>
-      </w:r>
-      <w:r>
-        <w:rPr>
-          <w:rFonts w:cstheme="minorHAnsi"/>
-          <w:color w:val="000000"/>
-        </w:rPr>
-        <w:t>Docker</w:t>
-      </w:r>
-      <w:r>
-        <w:rPr>
-          <w:rFonts w:cstheme="minorHAnsi"/>
-          <w:color w:val="000000"/>
-        </w:rPr>
-        <w:t>.</w:t>
-      </w:r>
-    </w:p>
-    <w:p>
-      <w:pPr>
-        <w:spacing w:after="0" w:line="240" w:lineRule="auto"/>
-        <w:contextualSpacing/>
-        <w:mirrorIndents/>
-        <w:rPr>
-          <w:rFonts w:cstheme="minorHAnsi"/>
-          <w:color w:val="000000"/>
-        </w:rPr>
-      </w:pPr>
-      <w:r>
-        <w:rPr>
-          <w:rFonts w:cstheme="minorHAnsi"/>
-          <w:color w:val="000000"/>
-        </w:rPr>
-        <w:t xml:space="preserve">He is expecting some good knowledge at </w:t>
-      </w:r>
-      <w:r>
-        <w:rPr>
-          <w:rFonts w:cstheme="minorHAnsi"/>
-          <w:color w:val="000000"/>
-        </w:rPr>
-        <w:t>Linux</w:t>
-      </w:r>
-      <w:r>
-        <w:rPr>
-          <w:rFonts w:cstheme="minorHAnsi"/>
-          <w:color w:val="000000"/>
-        </w:rPr>
-        <w:t xml:space="preserve"> scripting.</w:t>
-      </w:r>
-    </w:p>
-    <w:p>
-      <w:pPr>
-        <w:spacing w:after="0" w:line="240" w:lineRule="auto"/>
-        <w:contextualSpacing/>
-        <w:mirrorIndents/>
-        <w:rPr>
-          <w:rFonts w:cstheme="minorHAnsi"/>
-          <w:color w:val="000000"/>
-        </w:rPr>
-      </w:pPr>
-      <w:r>
-        <w:rPr>
-          <w:rFonts w:cstheme="minorHAnsi"/>
-          <w:color w:val="000000"/>
-        </w:rPr>
-        <w:t xml:space="preserve">Core java he asks a scenario like some strings he will give, and ask some kind logic to </w:t>
-      </w:r>
-      <w:proofErr w:type="gramStart"/>
-      <w:r>
-        <w:rPr>
-          <w:rFonts w:cstheme="minorHAnsi"/>
-          <w:color w:val="000000"/>
-        </w:rPr>
-        <w:t>build</w:t>
-      </w:r>
-      <w:r>
-        <w:rPr>
-          <w:rFonts w:cstheme="minorHAnsi"/>
-          <w:color w:val="000000"/>
-        </w:rPr>
-        <w:t xml:space="preserve"> ,</w:t>
-      </w:r>
-      <w:proofErr w:type="gramEnd"/>
-      <w:r>
-        <w:rPr>
-          <w:rFonts w:cstheme="minorHAnsi"/>
-          <w:color w:val="000000"/>
-        </w:rPr>
-        <w:t xml:space="preserve"> example he is asking to compare the string inputs and see if two strings are common and how many common letters matching in that.. </w:t>
-      </w:r>
-      <w:r>
-        <w:rPr>
-          <w:rFonts w:cstheme="minorHAnsi"/>
-          <w:color w:val="000000"/>
-        </w:rPr>
-        <w:t>These</w:t>
-      </w:r>
-      <w:r>
-        <w:rPr>
-          <w:rFonts w:cstheme="minorHAnsi"/>
-          <w:color w:val="000000"/>
-        </w:rPr>
-        <w:t xml:space="preserve"> sort </w:t>
-      </w:r>
-      <w:r>
-        <w:rPr>
-          <w:rFonts w:cstheme="minorHAnsi"/>
-          <w:color w:val="000000"/>
-        </w:rPr>
-        <w:t>of code</w:t>
-      </w:r>
-      <w:r>
-        <w:rPr>
-          <w:rFonts w:cstheme="minorHAnsi"/>
-          <w:color w:val="000000"/>
-        </w:rPr>
-        <w:t xml:space="preserve"> you have </w:t>
+        </w:rPr>
+        <w:t xml:space="preserve">:  </w:t>
+      </w:r>
+    </w:p>
+    <w:p>
+      <w:pPr>
+        <w:spacing w:after="0" w:line="240" w:lineRule="auto"/>
+        <w:contextualSpacing/>
+        <w:mirrorIndents/>
+        <w:rPr>
+          <w:rFonts w:cstheme="minorHAnsi"/>
+        </w:rPr>
+      </w:pPr>
+      <w:r>
+        <w:rPr>
+          <w:rFonts w:cstheme="minorHAnsi"/>
+        </w:rPr>
+        <w:t xml:space="preserve">     </w:t>
+      </w:r>
+      <w:r>
+        <w:rPr>
+          <w:rFonts w:cstheme="minorHAnsi"/>
+        </w:rPr>
+        <w:t>Disadvantages</w:t>
+      </w:r>
+      <w:r>
+        <w:rPr>
+          <w:rFonts w:cstheme="minorHAnsi"/>
+        </w:rPr>
+        <w:t xml:space="preserve"> of </w:t>
       </w:r>
       <w:proofErr w:type="spellStart"/>
       <w:r>
         <w:rPr>
           <w:rFonts w:cstheme="minorHAnsi"/>
-          <w:color w:val="000000"/>
-        </w:rPr>
-        <w:t>build</w:t>
+        </w:rPr>
+        <w:t>nosql</w:t>
       </w:r>
       <w:proofErr w:type="spellEnd"/>
       <w:r>
         <w:rPr>
           <w:rFonts w:cstheme="minorHAnsi"/>
-          <w:color w:val="000000"/>
-        </w:rPr>
-        <w:t xml:space="preserve"> and convince him.</w:t>
-      </w:r>
-    </w:p>
-    <w:p>
-      <w:pPr>
-        <w:spacing w:after="0" w:line="240" w:lineRule="auto"/>
-        <w:contextualSpacing/>
-        <w:mirrorIndents/>
-        <w:rPr>
-          <w:rFonts w:cstheme="minorHAnsi"/>
-          <w:color w:val="000000"/>
-        </w:rPr>
-      </w:pPr>
-      <w:r>
-        <w:rPr>
-          <w:rFonts w:cstheme="minorHAnsi"/>
-          <w:color w:val="000000"/>
-        </w:rPr>
-        <w:t xml:space="preserve">He asks to write code in microservices by giving some </w:t>
-      </w:r>
-      <w:r>
-        <w:rPr>
-          <w:rFonts w:cstheme="minorHAnsi"/>
-          <w:color w:val="000000"/>
-        </w:rPr>
-        <w:t>example. Like</w:t>
-      </w:r>
-      <w:r>
-        <w:rPr>
-          <w:rFonts w:cstheme="minorHAnsi"/>
-          <w:color w:val="000000"/>
-        </w:rPr>
-        <w:t xml:space="preserve"> employee, department and will explain the how you build basic crud operations end </w:t>
-      </w:r>
-      <w:r>
-        <w:rPr>
-          <w:rFonts w:cstheme="minorHAnsi"/>
-          <w:color w:val="000000"/>
-        </w:rPr>
-        <w:t>to</w:t>
-      </w:r>
-      <w:r>
-        <w:rPr>
-          <w:rFonts w:cstheme="minorHAnsi"/>
-          <w:color w:val="000000"/>
-        </w:rPr>
-        <w:t xml:space="preserve"> end.</w:t>
-      </w:r>
-    </w:p>
-    <w:p>
-      <w:pPr>
-        <w:spacing w:after="0" w:line="240" w:lineRule="auto"/>
-        <w:contextualSpacing/>
-        <w:mirrorIndents/>
-        <w:rPr>
-          <w:rFonts w:cstheme="minorHAnsi"/>
-          <w:lang w:val="en-US"/>
-        </w:rPr>
-      </w:pPr>
-    </w:p>
-    <w:p>
-      <w:pPr>
-        <w:spacing w:after="0" w:line="240" w:lineRule="auto"/>
-        <w:contextualSpacing/>
-        <w:mirrorIndents/>
-        <w:rPr>
-          <w:rFonts w:cstheme="minorHAnsi"/>
-          <w:b/>
-          <w:lang w:val="en-US"/>
-        </w:rPr>
-      </w:pPr>
-      <w:r>
-        <w:rPr>
-          <w:rFonts w:cstheme="minorHAnsi"/>
-          <w:b/>
-          <w:lang w:val="en-US"/>
-        </w:rPr>
-        <w:t>Interview 19:</w:t>
-      </w:r>
-    </w:p>
-    <w:p>
-      <w:pPr>
-        <w:spacing w:after="0" w:line="240" w:lineRule="auto"/>
-        <w:contextualSpacing/>
-        <w:mirrorIndents/>
-        <w:rPr>
-          <w:rFonts w:cstheme="minorHAnsi"/>
-          <w:color w:val="000000"/>
-        </w:rPr>
-      </w:pPr>
-      <w:r>
-        <w:rPr>
-          <w:rFonts w:cstheme="minorHAnsi"/>
-          <w:color w:val="000000"/>
-        </w:rPr>
-        <w:t>1. Current project structure</w:t>
-      </w:r>
-    </w:p>
-    <w:p>
-      <w:pPr>
-        <w:spacing w:after="0" w:line="240" w:lineRule="auto"/>
-        <w:contextualSpacing/>
-        <w:mirrorIndents/>
-        <w:rPr>
-          <w:rFonts w:cstheme="minorHAnsi"/>
-          <w:color w:val="000000"/>
-        </w:rPr>
-      </w:pPr>
-      <w:r>
-        <w:rPr>
-          <w:rFonts w:cstheme="minorHAnsi"/>
-          <w:color w:val="000000"/>
-        </w:rPr>
-        <w:t>2. JDK 8 Streams</w:t>
-      </w:r>
-      <w:proofErr w:type="gramStart"/>
-      <w:r>
-        <w:rPr>
-          <w:rFonts w:cstheme="minorHAnsi"/>
-          <w:color w:val="000000"/>
-        </w:rPr>
-        <w:t>.(</w:t>
-      </w:r>
-      <w:proofErr w:type="gramEnd"/>
-      <w:r>
-        <w:rPr>
-          <w:rFonts w:cstheme="minorHAnsi"/>
-          <w:color w:val="000000"/>
-        </w:rPr>
-        <w:t>question was more focused writing on syntax in java 8 only instead of concept )</w:t>
-      </w:r>
-    </w:p>
-    <w:p>
-      <w:pPr>
-        <w:spacing w:after="0" w:line="240" w:lineRule="auto"/>
-        <w:contextualSpacing/>
-        <w:mirrorIndents/>
-        <w:rPr>
-          <w:rFonts w:cstheme="minorHAnsi"/>
-          <w:color w:val="000000"/>
-        </w:rPr>
-      </w:pPr>
-      <w:r>
-        <w:rPr>
-          <w:rFonts w:cstheme="minorHAnsi"/>
-          <w:color w:val="000000"/>
-        </w:rPr>
-        <w:t>3. Idempotent concept of HTTP method</w:t>
-      </w:r>
-    </w:p>
-    <w:p>
-      <w:pPr>
-        <w:spacing w:after="0" w:line="240" w:lineRule="auto"/>
-        <w:contextualSpacing/>
-        <w:mirrorIndents/>
-        <w:rPr>
-          <w:rFonts w:cstheme="minorHAnsi"/>
-          <w:color w:val="000000"/>
-        </w:rPr>
-      </w:pPr>
-      <w:r>
-        <w:rPr>
-          <w:rFonts w:cstheme="minorHAnsi"/>
-          <w:color w:val="000000"/>
-        </w:rPr>
-        <w:t>4. Joins</w:t>
-      </w:r>
-    </w:p>
-    <w:p>
-      <w:pPr>
-        <w:spacing w:after="0" w:line="240" w:lineRule="auto"/>
-        <w:contextualSpacing/>
-        <w:mirrorIndents/>
-        <w:rPr>
-          <w:rFonts w:cstheme="minorHAnsi"/>
-          <w:color w:val="000000"/>
-        </w:rPr>
-      </w:pPr>
-    </w:p>
-    <w:p>
-      <w:pPr>
-        <w:spacing w:after="0" w:line="240" w:lineRule="auto"/>
-        <w:contextualSpacing/>
-        <w:mirrorIndents/>
-        <w:rPr>
-          <w:rFonts w:eastAsia="Times New Roman" w:cstheme="minorHAnsi"/>
-          <w:color w:val="1D1C1D"/>
-          <w:lang w:eastAsia="en-IN"/>
-        </w:rPr>
-      </w:pPr>
-      <w:r>
-        <w:rPr>
-          <w:rFonts w:eastAsia="Times New Roman" w:cstheme="minorHAnsi"/>
-          <w:color w:val="1D1C1D"/>
-          <w:lang w:eastAsia="en-IN"/>
-        </w:rPr>
-        <w:t>Interviewer asked candidate to open IDE and gave a JSON sample having a list with employee id, name, age, etc.</w:t>
-      </w:r>
-    </w:p>
-    <w:p>
-      <w:pPr>
-        <w:spacing w:after="0" w:line="240" w:lineRule="auto"/>
-        <w:contextualSpacing/>
-        <w:mirrorIndents/>
-        <w:rPr>
-          <w:rFonts w:eastAsia="Times New Roman" w:cstheme="minorHAnsi"/>
-          <w:color w:val="1D1C1D"/>
-          <w:lang w:eastAsia="en-IN"/>
-        </w:rPr>
-      </w:pPr>
-      <w:r>
-        <w:rPr>
-          <w:rFonts w:eastAsia="Times New Roman" w:cstheme="minorHAnsi"/>
-          <w:color w:val="1D1C1D"/>
-          <w:lang w:eastAsia="en-IN"/>
-        </w:rPr>
-        <w:t>Then asked to write Java 8 one line code to filter out list with age&gt;21</w:t>
-      </w:r>
-    </w:p>
-    <w:p>
-      <w:pPr>
-        <w:spacing w:after="0" w:line="240" w:lineRule="auto"/>
-        <w:contextualSpacing/>
-        <w:mirrorIndents/>
-        <w:rPr>
-          <w:rFonts w:eastAsia="Times New Roman" w:cstheme="minorHAnsi"/>
-          <w:color w:val="1D1C1D"/>
-          <w:lang w:eastAsia="en-IN"/>
-        </w:rPr>
-      </w:pPr>
-      <w:proofErr w:type="gramStart"/>
-      <w:r>
-        <w:rPr>
-          <w:rFonts w:eastAsia="Times New Roman" w:cstheme="minorHAnsi"/>
-          <w:color w:val="1D1C1D"/>
-          <w:lang w:eastAsia="en-IN"/>
-        </w:rPr>
-        <w:t>hope</w:t>
-      </w:r>
-      <w:proofErr w:type="gramEnd"/>
-      <w:r>
-        <w:rPr>
-          <w:rFonts w:eastAsia="Times New Roman" w:cstheme="minorHAnsi"/>
-          <w:color w:val="1D1C1D"/>
-          <w:lang w:eastAsia="en-IN"/>
-        </w:rPr>
-        <w:t xml:space="preserve"> you have some user friendly IDE installed on laptop or else you may find it difficult to do on notepad since it will not give autosuggestions.</w:t>
-      </w:r>
-    </w:p>
-    <w:p>
-      <w:pPr>
-        <w:spacing w:after="0" w:line="240" w:lineRule="auto"/>
-        <w:contextualSpacing/>
-        <w:mirrorIndents/>
-        <w:rPr>
-          <w:rFonts w:cstheme="minorHAnsi"/>
-          <w:b/>
-          <w:lang w:val="en-US"/>
-        </w:rPr>
-      </w:pPr>
-      <w:r>
-        <w:rPr>
-          <w:rFonts w:cstheme="minorHAnsi"/>
-          <w:b/>
-          <w:lang w:val="en-US"/>
-        </w:rPr>
-        <w:lastRenderedPageBreak/>
-        <w:t>Interview 20:</w:t>
-      </w:r>
-    </w:p>
-    <w:p>
-      <w:pPr>
-        <w:spacing w:after="0" w:line="240" w:lineRule="auto"/>
-        <w:contextualSpacing/>
-        <w:mirrorIndents/>
-        <w:rPr>
-          <w:rFonts w:eastAsia="Times New Roman" w:cstheme="minorHAnsi"/>
-          <w:lang w:eastAsia="en-IN"/>
-        </w:rPr>
-      </w:pPr>
-      <w:r>
-        <w:rPr>
-          <w:rFonts w:eastAsia="Times New Roman" w:cstheme="minorHAnsi"/>
-          <w:lang w:eastAsia="en-IN"/>
-        </w:rPr>
-        <w:t>New Features in java 8</w:t>
-      </w:r>
-    </w:p>
-    <w:p>
-      <w:pPr>
-        <w:spacing w:after="0" w:line="240" w:lineRule="auto"/>
-        <w:contextualSpacing/>
-        <w:mirrorIndents/>
-        <w:rPr>
-          <w:rFonts w:eastAsia="Times New Roman" w:cstheme="minorHAnsi"/>
-          <w:lang w:eastAsia="en-IN"/>
-        </w:rPr>
-      </w:pPr>
-      <w:r>
-        <w:rPr>
-          <w:rFonts w:eastAsia="Times New Roman" w:cstheme="minorHAnsi"/>
-          <w:lang w:eastAsia="en-IN"/>
-        </w:rPr>
-        <w:t>Collection Streams</w:t>
-      </w:r>
-    </w:p>
-    <w:p>
-      <w:pPr>
-        <w:spacing w:after="0" w:line="240" w:lineRule="auto"/>
-        <w:contextualSpacing/>
-        <w:mirrorIndents/>
-        <w:rPr>
-          <w:rFonts w:eastAsia="Times New Roman" w:cstheme="minorHAnsi"/>
-          <w:lang w:eastAsia="en-IN"/>
-        </w:rPr>
-      </w:pPr>
-      <w:r>
-        <w:rPr>
-          <w:rFonts w:eastAsia="Times New Roman" w:cstheme="minorHAnsi"/>
-          <w:lang w:eastAsia="en-IN"/>
-        </w:rPr>
-        <w:t>Lazy loading in Hibernate</w:t>
-      </w:r>
-    </w:p>
-    <w:p>
-      <w:pPr>
-        <w:spacing w:after="0" w:line="240" w:lineRule="auto"/>
-        <w:contextualSpacing/>
-        <w:mirrorIndents/>
-        <w:rPr>
-          <w:rFonts w:eastAsia="Times New Roman" w:cstheme="minorHAnsi"/>
-          <w:lang w:eastAsia="en-IN"/>
-        </w:rPr>
-      </w:pPr>
-      <w:r>
-        <w:rPr>
-          <w:rFonts w:eastAsia="Times New Roman" w:cstheme="minorHAnsi"/>
-          <w:lang w:eastAsia="en-IN"/>
-        </w:rPr>
-        <w:t xml:space="preserve">Http </w:t>
-      </w:r>
-      <w:proofErr w:type="gramStart"/>
-      <w:r>
-        <w:rPr>
-          <w:rFonts w:eastAsia="Times New Roman" w:cstheme="minorHAnsi"/>
-          <w:lang w:eastAsia="en-IN"/>
-        </w:rPr>
-        <w:t>methods(</w:t>
-      </w:r>
-      <w:proofErr w:type="gramEnd"/>
-      <w:r>
-        <w:rPr>
-          <w:rFonts w:eastAsia="Times New Roman" w:cstheme="minorHAnsi"/>
-          <w:lang w:eastAsia="en-IN"/>
-        </w:rPr>
-        <w:t xml:space="preserve">Get, Put ,Post </w:t>
+        </w:rPr>
+        <w:t>?</w:t>
+      </w:r>
+    </w:p>
+    <w:p>
+      <w:pPr>
+        <w:spacing w:after="0" w:line="240" w:lineRule="auto"/>
+        <w:contextualSpacing/>
+        <w:mirrorIndents/>
+        <w:rPr>
+          <w:rFonts w:cstheme="minorHAnsi"/>
+        </w:rPr>
+      </w:pPr>
+      <w:r>
+        <w:rPr>
+          <w:rFonts w:cstheme="minorHAnsi"/>
+        </w:rPr>
+        <w:t xml:space="preserve">     </w:t>
+      </w:r>
+      <w:r>
+        <w:rPr>
+          <w:rFonts w:cstheme="minorHAnsi"/>
+        </w:rPr>
+        <w:t>When</w:t>
+      </w:r>
+      <w:r>
+        <w:rPr>
+          <w:rFonts w:cstheme="minorHAnsi"/>
+        </w:rPr>
+        <w:t xml:space="preserve"> to choose what </w:t>
       </w:r>
       <w:proofErr w:type="spellStart"/>
       <w:r>
         <w:rPr>
-          <w:rFonts w:eastAsia="Times New Roman" w:cstheme="minorHAnsi"/>
-          <w:lang w:eastAsia="en-IN"/>
-        </w:rPr>
-        <w:t>etc</w:t>
+          <w:rFonts w:cstheme="minorHAnsi"/>
+        </w:rPr>
+        <w:t>dbms</w:t>
       </w:r>
       <w:proofErr w:type="spellEnd"/>
       <w:r>
         <w:rPr>
-          <w:rFonts w:eastAsia="Times New Roman" w:cstheme="minorHAnsi"/>
-          <w:lang w:eastAsia="en-IN"/>
-        </w:rPr>
-        <w:t>) which one is used for what </w:t>
-      </w:r>
-    </w:p>
-    <w:p>
-      <w:pPr>
-        <w:spacing w:after="0" w:line="240" w:lineRule="auto"/>
-        <w:contextualSpacing/>
-        <w:mirrorIndents/>
-        <w:rPr>
-          <w:rFonts w:eastAsia="Times New Roman" w:cstheme="minorHAnsi"/>
-          <w:lang w:eastAsia="en-IN"/>
-        </w:rPr>
-      </w:pPr>
-      <w:r>
-        <w:rPr>
-          <w:rFonts w:eastAsia="Times New Roman" w:cstheme="minorHAnsi"/>
-          <w:lang w:eastAsia="en-IN"/>
-        </w:rPr>
-        <w:t>Restful API using Spring Boot</w:t>
-      </w:r>
-    </w:p>
-    <w:p>
-      <w:pPr>
-        <w:spacing w:after="0" w:line="240" w:lineRule="auto"/>
-        <w:contextualSpacing/>
-        <w:mirrorIndents/>
-        <w:rPr>
-          <w:rFonts w:eastAsia="Times New Roman" w:cstheme="minorHAnsi"/>
-          <w:lang w:eastAsia="en-IN"/>
-        </w:rPr>
-      </w:pPr>
-      <w:r>
-        <w:rPr>
-          <w:rFonts w:eastAsia="Times New Roman" w:cstheme="minorHAnsi"/>
-          <w:lang w:eastAsia="en-IN"/>
-        </w:rPr>
-        <w:t>Spring Boot package structure</w:t>
-      </w:r>
-    </w:p>
-    <w:p>
-      <w:pPr>
-        <w:spacing w:after="0" w:line="240" w:lineRule="auto"/>
-        <w:contextualSpacing/>
-        <w:mirrorIndents/>
-        <w:rPr>
-          <w:rFonts w:eastAsia="Times New Roman" w:cstheme="minorHAnsi"/>
-          <w:lang w:eastAsia="en-IN"/>
-        </w:rPr>
-      </w:pPr>
-      <w:proofErr w:type="gramStart"/>
-      <w:r>
-        <w:rPr>
-          <w:rFonts w:eastAsia="Times New Roman" w:cstheme="minorHAnsi"/>
-          <w:lang w:eastAsia="en-IN"/>
-        </w:rPr>
-        <w:t>how</w:t>
-      </w:r>
-      <w:proofErr w:type="gramEnd"/>
-      <w:r>
-        <w:rPr>
-          <w:rFonts w:eastAsia="Times New Roman" w:cstheme="minorHAnsi"/>
-          <w:lang w:eastAsia="en-IN"/>
-        </w:rPr>
-        <w:t xml:space="preserve"> to convert standalone spring to Restful what all changes would be required</w:t>
-      </w:r>
-    </w:p>
-    <w:p>
-      <w:pPr>
-        <w:spacing w:after="0" w:line="240" w:lineRule="auto"/>
-        <w:contextualSpacing/>
-        <w:mirrorIndents/>
-        <w:rPr>
-          <w:rFonts w:eastAsia="Times New Roman" w:cstheme="minorHAnsi"/>
-          <w:lang w:eastAsia="en-IN"/>
-        </w:rPr>
-      </w:pPr>
-      <w:r>
-        <w:rPr>
-          <w:rFonts w:eastAsia="Times New Roman" w:cstheme="minorHAnsi"/>
-          <w:lang w:eastAsia="en-IN"/>
-        </w:rPr>
-        <w:t>Why to use microservices</w:t>
-      </w:r>
-    </w:p>
-    <w:p>
-      <w:pPr>
-        <w:spacing w:after="0" w:line="240" w:lineRule="auto"/>
-        <w:contextualSpacing/>
-        <w:mirrorIndents/>
-        <w:rPr>
-          <w:rFonts w:cstheme="minorHAnsi"/>
-          <w:lang w:val="en-US"/>
-        </w:rPr>
-      </w:pPr>
-    </w:p>
-    <w:p>
-      <w:pPr>
-        <w:spacing w:after="0" w:line="240" w:lineRule="auto"/>
-        <w:contextualSpacing/>
-        <w:mirrorIndents/>
-        <w:rPr>
-          <w:rFonts w:cstheme="minorHAnsi"/>
-          <w:b/>
-          <w:lang w:val="en-US"/>
-        </w:rPr>
-      </w:pPr>
-      <w:r>
-        <w:rPr>
-          <w:rFonts w:cstheme="minorHAnsi"/>
-          <w:b/>
-          <w:lang w:val="en-US"/>
-        </w:rPr>
-        <w:t>Interview 21:</w:t>
-      </w:r>
-    </w:p>
-    <w:p>
-      <w:pPr>
-        <w:spacing w:after="0" w:line="240" w:lineRule="auto"/>
-        <w:contextualSpacing/>
-        <w:mirrorIndents/>
-        <w:rPr>
-          <w:rFonts w:eastAsia="Times New Roman" w:cstheme="minorHAnsi"/>
-          <w:lang w:eastAsia="en-IN"/>
-        </w:rPr>
-      </w:pPr>
-      <w:r>
-        <w:rPr>
-          <w:rFonts w:eastAsia="Times New Roman" w:cstheme="minorHAnsi"/>
-          <w:lang w:eastAsia="en-IN"/>
-        </w:rPr>
-        <w:t xml:space="preserve">- Scenario Given and asked for Design Approach (including API calls, Data </w:t>
-      </w:r>
-      <w:proofErr w:type="gramStart"/>
-      <w:r>
-        <w:rPr>
-          <w:rFonts w:eastAsia="Times New Roman" w:cstheme="minorHAnsi"/>
-          <w:lang w:eastAsia="en-IN"/>
-        </w:rPr>
-        <w:t>Required</w:t>
-      </w:r>
-      <w:proofErr w:type="gramEnd"/>
-      <w:r>
-        <w:rPr>
-          <w:rFonts w:eastAsia="Times New Roman" w:cstheme="minorHAnsi"/>
-          <w:lang w:eastAsia="en-IN"/>
-        </w:rPr>
-        <w:t>) [Sterling Based]</w:t>
-      </w:r>
-    </w:p>
-    <w:p>
-      <w:pPr>
-        <w:spacing w:after="0" w:line="240" w:lineRule="auto"/>
-        <w:contextualSpacing/>
-        <w:mirrorIndents/>
-        <w:rPr>
-          <w:rFonts w:eastAsia="Times New Roman" w:cstheme="minorHAnsi"/>
-          <w:lang w:eastAsia="en-IN"/>
-        </w:rPr>
-      </w:pPr>
-      <w:r>
-        <w:rPr>
-          <w:rFonts w:eastAsia="Times New Roman" w:cstheme="minorHAnsi"/>
-          <w:lang w:eastAsia="en-IN"/>
-        </w:rPr>
-        <w:t>{Once user login to the front end app and wants to see only his orders, 6 months old orders, in this case what could be end to end full flow, what data required and what API's get triggered}</w:t>
-      </w:r>
-    </w:p>
-    <w:p>
-      <w:pPr>
-        <w:spacing w:after="0" w:line="240" w:lineRule="auto"/>
-        <w:contextualSpacing/>
-        <w:mirrorIndents/>
-        <w:rPr>
-          <w:rFonts w:eastAsia="Times New Roman" w:cstheme="minorHAnsi"/>
-          <w:lang w:eastAsia="en-IN"/>
-        </w:rPr>
-      </w:pPr>
-      <w:r>
-        <w:rPr>
-          <w:rFonts w:eastAsia="Times New Roman" w:cstheme="minorHAnsi"/>
-          <w:lang w:eastAsia="en-IN"/>
-        </w:rPr>
-        <w:t>- Difference between operation and transaction [General Case]</w:t>
-      </w:r>
-    </w:p>
-    <w:p>
-      <w:pPr>
-        <w:spacing w:after="0" w:line="240" w:lineRule="auto"/>
-        <w:contextualSpacing/>
-        <w:mirrorIndents/>
-        <w:rPr>
-          <w:rFonts w:eastAsia="Times New Roman" w:cstheme="minorHAnsi"/>
-          <w:lang w:eastAsia="en-IN"/>
-        </w:rPr>
-      </w:pPr>
-      <w:r>
-        <w:rPr>
-          <w:rFonts w:eastAsia="Times New Roman" w:cstheme="minorHAnsi"/>
-          <w:lang w:eastAsia="en-IN"/>
-        </w:rPr>
-        <w:t xml:space="preserve">- About Java </w:t>
-      </w:r>
-      <w:proofErr w:type="gramStart"/>
-      <w:r>
-        <w:rPr>
-          <w:rFonts w:eastAsia="Times New Roman" w:cstheme="minorHAnsi"/>
-          <w:lang w:eastAsia="en-IN"/>
-        </w:rPr>
-        <w:t>Collections[</w:t>
-      </w:r>
-      <w:proofErr w:type="gramEnd"/>
-      <w:r>
-        <w:rPr>
-          <w:rFonts w:eastAsia="Times New Roman" w:cstheme="minorHAnsi"/>
-          <w:lang w:eastAsia="en-IN"/>
-        </w:rPr>
-        <w:t xml:space="preserve"> Hash Map, Hash Set, Array List]</w:t>
-      </w:r>
-    </w:p>
-    <w:p>
-      <w:pPr>
-        <w:spacing w:after="0" w:line="240" w:lineRule="auto"/>
-        <w:contextualSpacing/>
-        <w:mirrorIndents/>
-        <w:rPr>
-          <w:rFonts w:eastAsia="Times New Roman" w:cstheme="minorHAnsi"/>
-          <w:lang w:eastAsia="en-IN"/>
-        </w:rPr>
-      </w:pPr>
-      <w:r>
-        <w:rPr>
-          <w:rFonts w:eastAsia="Times New Roman" w:cstheme="minorHAnsi"/>
-          <w:lang w:eastAsia="en-IN"/>
-        </w:rPr>
-        <w:t>- Ask for code base [need to write the logic (Scenario given)] -</w:t>
-      </w:r>
-      <w:proofErr w:type="gramStart"/>
-      <w:r>
-        <w:rPr>
-          <w:rFonts w:eastAsia="Times New Roman" w:cstheme="minorHAnsi"/>
-          <w:lang w:eastAsia="en-IN"/>
-        </w:rPr>
-        <w:t>  How</w:t>
-      </w:r>
-      <w:proofErr w:type="gramEnd"/>
-      <w:r>
-        <w:rPr>
-          <w:rFonts w:eastAsia="Times New Roman" w:cstheme="minorHAnsi"/>
-          <w:lang w:eastAsia="en-IN"/>
-        </w:rPr>
-        <w:t xml:space="preserve"> to store bunch of Orders (</w:t>
+          <w:rFonts w:cstheme="minorHAnsi"/>
+        </w:rPr>
+        <w:t xml:space="preserve"> vs </w:t>
       </w:r>
       <w:proofErr w:type="spellStart"/>
       <w:r>
         <w:rPr>
-          <w:rFonts w:eastAsia="Times New Roman" w:cstheme="minorHAnsi"/>
-          <w:lang w:eastAsia="en-IN"/>
-        </w:rPr>
-        <w:t>eg</w:t>
+          <w:rFonts w:cstheme="minorHAnsi"/>
+        </w:rPr>
+        <w:t>nosql</w:t>
       </w:r>
       <w:proofErr w:type="spellEnd"/>
       <w:r>
         <w:rPr>
-          <w:rFonts w:eastAsia="Times New Roman" w:cstheme="minorHAnsi"/>
-          <w:lang w:eastAsia="en-IN"/>
-        </w:rPr>
-        <w:t>: 100 orders)and access them (iteration). If it store in map how to iterate them.</w:t>
-      </w:r>
-    </w:p>
-    <w:p>
-      <w:pPr>
-        <w:spacing w:after="0" w:line="240" w:lineRule="auto"/>
-        <w:contextualSpacing/>
-        <w:mirrorIndents/>
-        <w:rPr>
-          <w:rFonts w:eastAsia="Times New Roman" w:cstheme="minorHAnsi"/>
-          <w:lang w:eastAsia="en-IN"/>
-        </w:rPr>
-      </w:pPr>
-      <w:r>
-        <w:rPr>
-          <w:rFonts w:eastAsia="Times New Roman" w:cstheme="minorHAnsi"/>
-          <w:lang w:eastAsia="en-IN"/>
-        </w:rPr>
-        <w:t>- Few Questions from Database.</w:t>
-      </w:r>
-    </w:p>
-    <w:p>
-      <w:pPr>
-        <w:spacing w:after="0" w:line="240" w:lineRule="auto"/>
-        <w:contextualSpacing/>
-        <w:mirrorIndents/>
-        <w:rPr>
-          <w:rFonts w:eastAsia="Times New Roman" w:cstheme="minorHAnsi"/>
-          <w:lang w:eastAsia="en-IN"/>
-        </w:rPr>
-      </w:pPr>
-      <w:r>
-        <w:rPr>
-          <w:rFonts w:eastAsia="Times New Roman" w:cstheme="minorHAnsi"/>
-          <w:lang w:eastAsia="en-IN"/>
-        </w:rPr>
-        <w:t> </w:t>
-      </w:r>
-    </w:p>
-    <w:p>
-      <w:pPr>
-        <w:spacing w:after="0" w:line="240" w:lineRule="auto"/>
-        <w:contextualSpacing/>
-        <w:mirrorIndents/>
-        <w:rPr>
-          <w:rFonts w:cstheme="minorHAnsi"/>
-          <w:b/>
-          <w:lang w:val="en-US"/>
-        </w:rPr>
-      </w:pPr>
-      <w:r>
-        <w:rPr>
-          <w:rFonts w:cstheme="minorHAnsi"/>
-          <w:b/>
-          <w:lang w:val="en-US"/>
-        </w:rPr>
-        <w:t>Interview 22:</w:t>
-      </w:r>
-    </w:p>
-    <w:p>
-      <w:pPr>
-        <w:spacing w:after="0" w:line="240" w:lineRule="auto"/>
-        <w:contextualSpacing/>
-        <w:mirrorIndents/>
-        <w:rPr>
-          <w:rFonts w:eastAsia="Times New Roman" w:cstheme="minorHAnsi"/>
-          <w:lang w:eastAsia="en-IN"/>
-        </w:rPr>
-      </w:pPr>
-      <w:r>
-        <w:rPr>
-          <w:rFonts w:eastAsia="Times New Roman" w:cstheme="minorHAnsi"/>
-          <w:lang w:eastAsia="en-IN"/>
-        </w:rPr>
-        <w:t>Interviewer asked me 3 coding questions in eclipse.</w:t>
-      </w:r>
-    </w:p>
-    <w:p>
-      <w:pPr>
-        <w:spacing w:after="0" w:line="240" w:lineRule="auto"/>
-        <w:contextualSpacing/>
-        <w:mirrorIndents/>
-        <w:rPr>
-          <w:rFonts w:eastAsia="Times New Roman" w:cstheme="minorHAnsi"/>
-          <w:lang w:eastAsia="en-IN"/>
-        </w:rPr>
-      </w:pPr>
-    </w:p>
-    <w:p>
-      <w:pPr>
-        <w:spacing w:after="0" w:line="240" w:lineRule="auto"/>
-        <w:contextualSpacing/>
-        <w:mirrorIndents/>
-        <w:rPr>
-          <w:rFonts w:eastAsia="Times New Roman" w:cstheme="minorHAnsi"/>
-          <w:lang w:eastAsia="en-IN"/>
-        </w:rPr>
-      </w:pPr>
-      <w:r>
-        <w:rPr>
-          <w:rFonts w:eastAsia="Times New Roman" w:cstheme="minorHAnsi"/>
-          <w:lang w:eastAsia="en-IN"/>
-        </w:rPr>
-        <w:t>Display distinct elements in any array. - Done n run it to show output</w:t>
-      </w:r>
-    </w:p>
-    <w:p>
-      <w:pPr>
-        <w:spacing w:after="0" w:line="240" w:lineRule="auto"/>
-        <w:contextualSpacing/>
-        <w:mirrorIndents/>
-        <w:rPr>
-          <w:rFonts w:eastAsia="Times New Roman" w:cstheme="minorHAnsi"/>
-          <w:lang w:eastAsia="en-IN"/>
-        </w:rPr>
-      </w:pPr>
-      <w:r>
-        <w:rPr>
-          <w:rFonts w:eastAsia="Times New Roman" w:cstheme="minorHAnsi"/>
-          <w:lang w:eastAsia="en-IN"/>
-        </w:rPr>
-        <w:t>2</w:t>
-      </w:r>
-      <w:r>
-        <w:rPr>
-          <w:rFonts w:eastAsia="Times New Roman" w:cstheme="minorHAnsi"/>
-          <w:vertAlign w:val="superscript"/>
-          <w:lang w:eastAsia="en-IN"/>
-        </w:rPr>
-        <w:t>nd</w:t>
-      </w:r>
-      <w:r>
-        <w:rPr>
-          <w:rFonts w:eastAsia="Times New Roman" w:cstheme="minorHAnsi"/>
-          <w:lang w:eastAsia="en-IN"/>
+          <w:rFonts w:cstheme="minorHAnsi"/>
+        </w:rPr>
+        <w:t>?</w:t>
+      </w:r>
+    </w:p>
+    <w:p>
+      <w:pPr>
+        <w:spacing w:after="0" w:line="240" w:lineRule="auto"/>
+        <w:contextualSpacing/>
+        <w:mirrorIndents/>
+        <w:rPr>
+          <w:rFonts w:cstheme="minorHAnsi"/>
+        </w:rPr>
+      </w:pPr>
+      <w:r>
+        <w:rPr>
+          <w:rFonts w:cstheme="minorHAnsi"/>
+        </w:rPr>
+        <w:t xml:space="preserve">     </w:t>
+      </w:r>
+      <w:r>
+        <w:rPr>
+          <w:rFonts w:cstheme="minorHAnsi"/>
+        </w:rPr>
+        <w:t>Advantages</w:t>
+      </w:r>
+      <w:r>
+        <w:rPr>
+          <w:rFonts w:cstheme="minorHAnsi"/>
+        </w:rPr>
+        <w:t xml:space="preserve"> of </w:t>
+      </w:r>
+      <w:proofErr w:type="spellStart"/>
+      <w:r>
+        <w:rPr>
+          <w:rFonts w:cstheme="minorHAnsi"/>
+        </w:rPr>
+        <w:t>nosql</w:t>
+      </w:r>
+      <w:proofErr w:type="spellEnd"/>
+      <w:r>
+        <w:rPr>
+          <w:rFonts w:cstheme="minorHAnsi"/>
+        </w:rPr>
+        <w:t>?</w:t>
+      </w:r>
+    </w:p>
+    <w:p>
+      <w:pPr>
+        <w:spacing w:after="0" w:line="240" w:lineRule="auto"/>
+        <w:contextualSpacing/>
+        <w:mirrorIndents/>
+        <w:rPr>
+          <w:rFonts w:cstheme="minorHAnsi"/>
+        </w:rPr>
+      </w:pPr>
+    </w:p>
+    <w:p>
+      <w:pPr>
+        <w:spacing w:after="0" w:line="240" w:lineRule="auto"/>
+        <w:contextualSpacing/>
+        <w:mirrorIndents/>
+        <w:rPr>
+          <w:rFonts w:cstheme="minorHAnsi"/>
+        </w:rPr>
+      </w:pPr>
+      <w:r>
+        <w:rPr>
+          <w:rFonts w:cstheme="minorHAnsi"/>
+        </w:rPr>
+        <w:t>Kafka</w:t>
+      </w:r>
+      <w:r>
+        <w:rPr>
+          <w:rFonts w:cstheme="minorHAnsi"/>
+        </w:rPr>
+        <w:t>:</w:t>
+      </w:r>
+    </w:p>
+    <w:p>
+      <w:pPr>
+        <w:spacing w:after="0" w:line="240" w:lineRule="auto"/>
+        <w:contextualSpacing/>
+        <w:mirrorIndents/>
+        <w:rPr>
+          <w:rFonts w:cstheme="minorHAnsi"/>
+        </w:rPr>
+      </w:pPr>
+      <w:r>
+        <w:rPr>
+          <w:rFonts w:cstheme="minorHAnsi"/>
+        </w:rPr>
+        <w:t xml:space="preserve">      </w:t>
+      </w:r>
+      <w:r>
+        <w:rPr>
+          <w:rFonts w:cstheme="minorHAnsi"/>
+        </w:rPr>
+        <w:t>Why</w:t>
+      </w:r>
+      <w:r>
+        <w:rPr>
+          <w:rFonts w:cstheme="minorHAnsi"/>
         </w:rPr>
         <w:t xml:space="preserve"> </w:t>
       </w:r>
       <w:r>
         <w:rPr>
-          <w:rFonts w:eastAsia="Times New Roman" w:cstheme="minorHAnsi"/>
-          <w:lang w:eastAsia="en-IN"/>
-        </w:rPr>
-        <w:t>highest number in an array</w:t>
-      </w:r>
-      <w:r>
-        <w:rPr>
-          <w:rFonts w:eastAsia="Times New Roman" w:cstheme="minorHAnsi"/>
-          <w:lang w:eastAsia="en-IN"/>
-        </w:rPr>
-        <w:t> -</w:t>
-      </w:r>
-      <w:r>
-        <w:rPr>
-          <w:rFonts w:eastAsia="Times New Roman" w:cstheme="minorHAnsi"/>
-          <w:lang w:eastAsia="en-IN"/>
-        </w:rPr>
-        <w:t xml:space="preserve"> Done n run it to show output</w:t>
-      </w:r>
-    </w:p>
-    <w:p>
-      <w:pPr>
-        <w:spacing w:after="0" w:line="240" w:lineRule="auto"/>
-        <w:contextualSpacing/>
-        <w:mirrorIndents/>
-        <w:rPr>
-          <w:rFonts w:eastAsia="Times New Roman" w:cstheme="minorHAnsi"/>
-          <w:lang w:eastAsia="en-IN"/>
-        </w:rPr>
-      </w:pPr>
-      <w:r>
-        <w:rPr>
-          <w:rFonts w:eastAsia="Times New Roman" w:cstheme="minorHAnsi"/>
-          <w:lang w:eastAsia="en-IN"/>
-        </w:rPr>
-        <w:t xml:space="preserve">Control object creation in an array + you should know how many object created for that object </w:t>
-      </w:r>
-    </w:p>
-    <w:p>
-      <w:pPr>
-        <w:spacing w:after="0" w:line="240" w:lineRule="auto"/>
-        <w:contextualSpacing/>
-        <w:mirrorIndents/>
-        <w:rPr>
-          <w:rFonts w:cstheme="minorHAnsi"/>
-        </w:rPr>
-      </w:pPr>
-      <w:r>
-        <w:rPr>
-          <w:rFonts w:eastAsia="Times New Roman" w:cstheme="minorHAnsi"/>
-          <w:lang w:eastAsia="en-IN"/>
-        </w:rPr>
-        <w:t>I</w:t>
-      </w:r>
-      <w:r>
-        <w:rPr>
-          <w:rFonts w:eastAsia="Times New Roman" w:cstheme="minorHAnsi"/>
-          <w:lang w:eastAsia="en-IN"/>
-        </w:rPr>
-        <w:t xml:space="preserve"> was coding it by creating a singleton &amp; applying approach when a singleton will not be singleton n counting its </w:t>
-      </w:r>
-      <w:r>
-        <w:rPr>
-          <w:rFonts w:eastAsia="Times New Roman" w:cstheme="minorHAnsi"/>
-          <w:lang w:eastAsia="en-IN"/>
-        </w:rPr>
-        <w:t xml:space="preserve">objects. </w:t>
-      </w:r>
-    </w:p>
-    <w:p>
-      <w:pPr>
-        <w:spacing w:after="0" w:line="240" w:lineRule="auto"/>
-        <w:contextualSpacing/>
-        <w:mirrorIndents/>
-        <w:rPr>
-          <w:rFonts w:cstheme="minorHAnsi"/>
-          <w:b/>
-          <w:lang w:val="en-US"/>
-        </w:rPr>
-      </w:pPr>
-      <w:r>
-        <w:rPr>
-          <w:rFonts w:cstheme="minorHAnsi"/>
-          <w:lang w:val="en-US"/>
-        </w:rPr>
-        <w:br/>
-      </w:r>
-      <w:r>
-        <w:rPr>
-          <w:rFonts w:cstheme="minorHAnsi"/>
-          <w:b/>
-          <w:lang w:val="en-US"/>
-        </w:rPr>
-        <w:t>Interview: 23</w:t>
-      </w:r>
-    </w:p>
-    <w:p>
-      <w:pPr>
-        <w:spacing w:after="0" w:line="240" w:lineRule="auto"/>
-        <w:contextualSpacing/>
-        <w:mirrorIndents/>
-        <w:rPr>
-          <w:rFonts w:eastAsia="Times New Roman" w:cstheme="minorHAnsi"/>
-          <w:lang w:eastAsia="en-IN"/>
-        </w:rPr>
-      </w:pPr>
-      <w:r>
-        <w:rPr>
-          <w:rFonts w:eastAsia="Times New Roman" w:cstheme="minorHAnsi"/>
-          <w:lang w:eastAsia="en-IN"/>
-        </w:rPr>
-        <w:t>1. Brief me about your experience and skills.</w:t>
-      </w:r>
-    </w:p>
-    <w:p>
-      <w:pPr>
-        <w:spacing w:after="0" w:line="240" w:lineRule="auto"/>
-        <w:contextualSpacing/>
-        <w:mirrorIndents/>
-        <w:rPr>
-          <w:rFonts w:eastAsia="Times New Roman" w:cstheme="minorHAnsi"/>
-          <w:lang w:eastAsia="en-IN"/>
-        </w:rPr>
-      </w:pPr>
-      <w:r>
-        <w:rPr>
-          <w:rFonts w:eastAsia="Times New Roman" w:cstheme="minorHAnsi"/>
-          <w:lang w:eastAsia="en-IN"/>
-        </w:rPr>
-        <w:t>2. Ask 2 write 2 programs in Java 8 and explain the same</w:t>
-      </w:r>
-    </w:p>
-    <w:p>
-      <w:pPr>
-        <w:spacing w:after="0" w:line="240" w:lineRule="auto"/>
-        <w:contextualSpacing/>
-        <w:mirrorIndents/>
-        <w:rPr>
-          <w:rFonts w:eastAsia="Times New Roman" w:cstheme="minorHAnsi"/>
-          <w:lang w:eastAsia="en-IN"/>
-        </w:rPr>
-      </w:pPr>
-      <w:r>
-        <w:rPr>
-          <w:rFonts w:eastAsia="Times New Roman" w:cstheme="minorHAnsi"/>
-          <w:lang w:eastAsia="en-IN"/>
-        </w:rPr>
-        <w:t xml:space="preserve">    2.1 .Write Custom Functional Interface, Use the </w:t>
-      </w:r>
-      <w:proofErr w:type="gramStart"/>
-      <w:r>
-        <w:rPr>
-          <w:rFonts w:eastAsia="Times New Roman" w:cstheme="minorHAnsi"/>
-          <w:lang w:eastAsia="en-IN"/>
-        </w:rPr>
-        <w:t>same ,</w:t>
-      </w:r>
-      <w:proofErr w:type="gramEnd"/>
-      <w:r>
-        <w:rPr>
-          <w:rFonts w:eastAsia="Times New Roman" w:cstheme="minorHAnsi"/>
-          <w:lang w:eastAsia="en-IN"/>
-        </w:rPr>
-        <w:t xml:space="preserve"> execute the same also explain</w:t>
-      </w:r>
-    </w:p>
-    <w:p>
-      <w:pPr>
-        <w:spacing w:after="0" w:line="240" w:lineRule="auto"/>
-        <w:contextualSpacing/>
-        <w:mirrorIndents/>
-        <w:rPr>
-          <w:rFonts w:eastAsia="Times New Roman" w:cstheme="minorHAnsi"/>
-          <w:lang w:eastAsia="en-IN"/>
-        </w:rPr>
-      </w:pPr>
-      <w:r>
-        <w:rPr>
-          <w:rFonts w:eastAsia="Times New Roman" w:cstheme="minorHAnsi"/>
-          <w:lang w:eastAsia="en-IN"/>
-        </w:rPr>
-        <w:t xml:space="preserve">    </w:t>
-      </w:r>
-      <w:proofErr w:type="gramStart"/>
-      <w:r>
-        <w:rPr>
-          <w:rFonts w:eastAsia="Times New Roman" w:cstheme="minorHAnsi"/>
-          <w:lang w:eastAsia="en-IN"/>
-        </w:rPr>
-        <w:t>2.2 .</w:t>
-      </w:r>
-      <w:proofErr w:type="gramEnd"/>
-      <w:r>
-        <w:rPr>
-          <w:rFonts w:eastAsia="Times New Roman" w:cstheme="minorHAnsi"/>
-          <w:lang w:eastAsia="en-IN"/>
-        </w:rPr>
-        <w:t xml:space="preserve"> Write a program to find the 4 highest number in the given array.</w:t>
-      </w:r>
-    </w:p>
-    <w:p>
-      <w:pPr>
-        <w:spacing w:after="0" w:line="240" w:lineRule="auto"/>
-        <w:contextualSpacing/>
-        <w:mirrorIndents/>
-        <w:rPr>
-          <w:rFonts w:eastAsia="Times New Roman" w:cstheme="minorHAnsi"/>
-          <w:lang w:eastAsia="en-IN"/>
-        </w:rPr>
-      </w:pPr>
-      <w:r>
-        <w:rPr>
-          <w:rFonts w:eastAsia="Times New Roman" w:cstheme="minorHAnsi"/>
-          <w:lang w:eastAsia="en-IN"/>
-        </w:rPr>
-        <w:t> </w:t>
-      </w:r>
-    </w:p>
-    <w:p>
-      <w:pPr>
-        <w:spacing w:after="0" w:line="240" w:lineRule="auto"/>
-        <w:contextualSpacing/>
-        <w:mirrorIndents/>
-        <w:rPr>
-          <w:rFonts w:eastAsia="Times New Roman" w:cstheme="minorHAnsi"/>
-          <w:lang w:eastAsia="en-IN"/>
-        </w:rPr>
-      </w:pPr>
-      <w:r>
-        <w:rPr>
-          <w:rFonts w:eastAsia="Times New Roman" w:cstheme="minorHAnsi"/>
-          <w:lang w:eastAsia="en-IN"/>
-        </w:rPr>
-        <w:t xml:space="preserve">My interview went for only 10-15 </w:t>
-      </w:r>
-      <w:r>
-        <w:rPr>
-          <w:rFonts w:eastAsia="Times New Roman" w:cstheme="minorHAnsi"/>
-          <w:lang w:eastAsia="en-IN"/>
-        </w:rPr>
-        <w:t>mins, it</w:t>
-      </w:r>
-      <w:r>
-        <w:rPr>
-          <w:rFonts w:eastAsia="Times New Roman" w:cstheme="minorHAnsi"/>
-          <w:lang w:eastAsia="en-IN"/>
-        </w:rPr>
-        <w:t xml:space="preserve"> was very short discussion.</w:t>
-      </w:r>
-    </w:p>
-    <w:p>
-      <w:pPr>
-        <w:spacing w:after="0" w:line="240" w:lineRule="auto"/>
-        <w:contextualSpacing/>
-        <w:mirrorIndents/>
-        <w:rPr>
-          <w:rFonts w:eastAsia="Times New Roman" w:cstheme="minorHAnsi"/>
-          <w:b/>
-          <w:lang w:eastAsia="en-IN"/>
-        </w:rPr>
-      </w:pPr>
-      <w:r>
-        <w:rPr>
-          <w:rFonts w:eastAsia="Times New Roman" w:cstheme="minorHAnsi"/>
-          <w:lang w:eastAsia="en-IN"/>
-        </w:rPr>
-        <w:br/>
-      </w:r>
-      <w:r>
-        <w:rPr>
-          <w:rFonts w:eastAsia="Times New Roman" w:cstheme="minorHAnsi"/>
-          <w:b/>
-          <w:lang w:eastAsia="en-IN"/>
-        </w:rPr>
-        <w:t>Interview 24:</w:t>
-      </w:r>
-    </w:p>
-    <w:p>
-      <w:pPr>
-        <w:spacing w:after="0" w:line="240" w:lineRule="auto"/>
-        <w:contextualSpacing/>
-        <w:mirrorIndents/>
-        <w:rPr>
-          <w:rFonts w:eastAsia="Times New Roman" w:cstheme="minorHAnsi"/>
-          <w:lang w:eastAsia="en-IN"/>
-        </w:rPr>
-      </w:pPr>
-      <w:r>
-        <w:rPr>
-          <w:rFonts w:eastAsia="Times New Roman" w:cstheme="minorHAnsi"/>
-          <w:lang w:eastAsia="en-IN"/>
-        </w:rPr>
-        <w:t>1</w:t>
-      </w:r>
-      <w:r>
-        <w:rPr>
-          <w:rFonts w:eastAsia="Times New Roman" w:cstheme="minorHAnsi"/>
-          <w:lang w:eastAsia="en-IN"/>
-        </w:rPr>
-        <w:t>. U</w:t>
-      </w:r>
-      <w:r>
-        <w:rPr>
-          <w:rFonts w:eastAsia="Times New Roman" w:cstheme="minorHAnsi"/>
-          <w:lang w:eastAsia="en-IN"/>
-        </w:rPr>
-        <w:t>nderstanding about current project and counter questions will be there on project.</w:t>
-      </w:r>
-    </w:p>
-    <w:p>
-      <w:pPr>
-        <w:spacing w:after="0" w:line="240" w:lineRule="auto"/>
-        <w:contextualSpacing/>
-        <w:mirrorIndents/>
-        <w:rPr>
-          <w:rFonts w:eastAsia="Times New Roman" w:cstheme="minorHAnsi"/>
-          <w:lang w:eastAsia="en-IN"/>
-        </w:rPr>
-      </w:pPr>
-      <w:r>
-        <w:rPr>
-          <w:rFonts w:eastAsia="Times New Roman" w:cstheme="minorHAnsi"/>
-          <w:lang w:eastAsia="en-IN"/>
-        </w:rPr>
-        <w:t>2.</w:t>
-      </w:r>
-      <w:r>
-        <w:rPr>
-          <w:rFonts w:eastAsia="Times New Roman" w:cstheme="minorHAnsi"/>
-          <w:lang w:eastAsia="en-IN"/>
-        </w:rPr>
-        <w:t xml:space="preserve"> </w:t>
-      </w:r>
-      <w:r>
-        <w:rPr>
-          <w:rFonts w:eastAsia="Times New Roman" w:cstheme="minorHAnsi"/>
-          <w:lang w:eastAsia="en-IN"/>
-        </w:rPr>
-        <w:t>How to make any class as complete Immutable.</w:t>
-      </w:r>
-    </w:p>
-    <w:p>
-      <w:pPr>
-        <w:spacing w:after="0" w:line="240" w:lineRule="auto"/>
-        <w:contextualSpacing/>
-        <w:mirrorIndents/>
-        <w:rPr>
-          <w:rFonts w:eastAsia="Times New Roman" w:cstheme="minorHAnsi"/>
-          <w:lang w:eastAsia="en-IN"/>
-        </w:rPr>
-      </w:pPr>
-      <w:r>
-        <w:rPr>
-          <w:rFonts w:eastAsia="Times New Roman" w:cstheme="minorHAnsi"/>
-          <w:lang w:eastAsia="en-IN"/>
-        </w:rPr>
-        <w:t>3.</w:t>
-      </w:r>
-      <w:r>
-        <w:rPr>
-          <w:rFonts w:eastAsia="Times New Roman" w:cstheme="minorHAnsi"/>
-          <w:lang w:eastAsia="en-IN"/>
-        </w:rPr>
-        <w:t xml:space="preserve"> </w:t>
-      </w:r>
-      <w:r>
-        <w:rPr>
-          <w:rFonts w:eastAsia="Times New Roman" w:cstheme="minorHAnsi"/>
-          <w:lang w:eastAsia="en-IN"/>
-        </w:rPr>
-        <w:t>Parent class contains run method and handle exception through RuntimeException and Child class override the run method and handle exception through IOException.</w:t>
-      </w:r>
-      <w:r>
-        <w:rPr>
-          <w:rFonts w:eastAsia="Times New Roman" w:cstheme="minorHAnsi"/>
-          <w:lang w:eastAsia="en-IN"/>
-        </w:rPr>
-        <w:t xml:space="preserve"> </w:t>
-      </w:r>
-      <w:r>
-        <w:rPr>
-          <w:rFonts w:eastAsia="Times New Roman" w:cstheme="minorHAnsi"/>
-          <w:lang w:eastAsia="en-IN"/>
-        </w:rPr>
-        <w:t xml:space="preserve">Is it </w:t>
-      </w:r>
-      <w:r>
-        <w:rPr>
-          <w:rFonts w:eastAsia="Times New Roman" w:cstheme="minorHAnsi"/>
-          <w:lang w:eastAsia="en-IN"/>
-        </w:rPr>
-        <w:t>valid?</w:t>
-      </w:r>
-    </w:p>
-    <w:p>
-      <w:pPr>
-        <w:spacing w:after="0" w:line="240" w:lineRule="auto"/>
-        <w:contextualSpacing/>
-        <w:mirrorIndents/>
-        <w:rPr>
-          <w:rFonts w:eastAsia="Times New Roman" w:cstheme="minorHAnsi"/>
-          <w:lang w:eastAsia="en-IN"/>
-        </w:rPr>
-      </w:pPr>
-      <w:r>
-        <w:rPr>
-          <w:rFonts w:eastAsia="Times New Roman" w:cstheme="minorHAnsi"/>
-          <w:lang w:eastAsia="en-IN"/>
-        </w:rPr>
-        <w:t>4.</w:t>
-      </w:r>
-      <w:r>
-        <w:rPr>
-          <w:rFonts w:eastAsia="Times New Roman" w:cstheme="minorHAnsi"/>
-          <w:lang w:eastAsia="en-IN"/>
-        </w:rPr>
-        <w:t xml:space="preserve"> </w:t>
-      </w:r>
-      <w:r>
-        <w:rPr>
-          <w:rFonts w:eastAsia="Times New Roman" w:cstheme="minorHAnsi"/>
-          <w:lang w:eastAsia="en-IN"/>
-        </w:rPr>
-        <w:t>How to customize health check of spring boot application.</w:t>
-      </w:r>
-    </w:p>
-    <w:p>
-      <w:pPr>
-        <w:spacing w:after="0" w:line="240" w:lineRule="auto"/>
-        <w:contextualSpacing/>
-        <w:mirrorIndents/>
-        <w:rPr>
-          <w:rFonts w:eastAsia="Times New Roman" w:cstheme="minorHAnsi"/>
-          <w:lang w:eastAsia="en-IN"/>
-        </w:rPr>
-      </w:pPr>
-      <w:r>
-        <w:rPr>
-          <w:rFonts w:eastAsia="Times New Roman" w:cstheme="minorHAnsi"/>
-          <w:lang w:eastAsia="en-IN"/>
-        </w:rPr>
-        <w:t>6.</w:t>
-      </w:r>
-      <w:r>
-        <w:rPr>
-          <w:rFonts w:eastAsia="Times New Roman" w:cstheme="minorHAnsi"/>
-          <w:lang w:eastAsia="en-IN"/>
-        </w:rPr>
-        <w:t xml:space="preserve"> </w:t>
-      </w:r>
-      <w:r>
-        <w:rPr>
-          <w:rFonts w:eastAsia="Times New Roman" w:cstheme="minorHAnsi"/>
-          <w:lang w:eastAsia="en-IN"/>
-        </w:rPr>
-        <w:t>What</w:t>
-      </w:r>
-      <w:r>
-        <w:rPr>
-          <w:rFonts w:eastAsia="Times New Roman" w:cstheme="minorHAnsi"/>
-          <w:lang w:eastAsia="en-IN"/>
-        </w:rPr>
-        <w:t xml:space="preserve"> is the command for finding port number for container in </w:t>
-      </w:r>
-      <w:r>
-        <w:rPr>
-          <w:rFonts w:eastAsia="Times New Roman" w:cstheme="minorHAnsi"/>
-          <w:lang w:eastAsia="en-IN"/>
-        </w:rPr>
-        <w:t>Docker?</w:t>
-      </w:r>
-    </w:p>
-    <w:p>
-      <w:pPr>
-        <w:spacing w:after="0" w:line="240" w:lineRule="auto"/>
-        <w:contextualSpacing/>
-        <w:mirrorIndents/>
-        <w:rPr>
-          <w:rFonts w:eastAsia="Times New Roman" w:cstheme="minorHAnsi"/>
-          <w:lang w:eastAsia="en-IN"/>
-        </w:rPr>
-      </w:pPr>
-      <w:r>
-        <w:rPr>
-          <w:rFonts w:eastAsia="Times New Roman" w:cstheme="minorHAnsi"/>
-          <w:lang w:eastAsia="en-IN"/>
-        </w:rPr>
-        <w:t>7.</w:t>
-      </w:r>
-      <w:r>
-        <w:rPr>
-          <w:rFonts w:eastAsia="Times New Roman" w:cstheme="minorHAnsi"/>
-          <w:lang w:eastAsia="en-IN"/>
-        </w:rPr>
-        <w:t xml:space="preserve"> </w:t>
-      </w:r>
-      <w:r>
-        <w:rPr>
-          <w:rFonts w:eastAsia="Times New Roman" w:cstheme="minorHAnsi"/>
-          <w:lang w:eastAsia="en-IN"/>
-        </w:rPr>
-        <w:t>What</w:t>
-      </w:r>
-      <w:r>
-        <w:rPr>
-          <w:rFonts w:eastAsia="Times New Roman" w:cstheme="minorHAnsi"/>
-          <w:lang w:eastAsia="en-IN"/>
-        </w:rPr>
-        <w:t xml:space="preserve"> is the command for finding all the running </w:t>
-      </w:r>
-      <w:r>
-        <w:rPr>
-          <w:rFonts w:eastAsia="Times New Roman" w:cstheme="minorHAnsi"/>
-          <w:lang w:eastAsia="en-IN"/>
-        </w:rPr>
-        <w:t>container</w:t>
-      </w:r>
-      <w:r>
-        <w:rPr>
-          <w:rFonts w:eastAsia="Times New Roman" w:cstheme="minorHAnsi"/>
-          <w:lang w:eastAsia="en-IN"/>
-        </w:rPr>
-        <w:t xml:space="preserve"> in </w:t>
-      </w:r>
-      <w:r>
-        <w:rPr>
-          <w:rFonts w:eastAsia="Times New Roman" w:cstheme="minorHAnsi"/>
-          <w:lang w:eastAsia="en-IN"/>
-        </w:rPr>
-        <w:t>Docker?</w:t>
-      </w:r>
+          <w:rFonts w:cstheme="minorHAnsi"/>
+        </w:rPr>
+        <w:t>Kafka</w:t>
+      </w:r>
+      <w:r>
+        <w:rPr>
+          <w:rFonts w:cstheme="minorHAnsi"/>
+        </w:rPr>
+        <w:t xml:space="preserve"> not rabbit </w:t>
+      </w:r>
+      <w:proofErr w:type="spellStart"/>
+      <w:r>
+        <w:rPr>
+          <w:rFonts w:cstheme="minorHAnsi"/>
+        </w:rPr>
+        <w:t>mq</w:t>
+      </w:r>
+      <w:proofErr w:type="spellEnd"/>
+      <w:r>
+        <w:rPr>
+          <w:rFonts w:cstheme="minorHAnsi"/>
+        </w:rPr>
+        <w:t>?</w:t>
+      </w:r>
+    </w:p>
+    <w:p>
+      <w:pPr>
+        <w:spacing w:after="0" w:line="240" w:lineRule="auto"/>
+        <w:contextualSpacing/>
+        <w:mirrorIndents/>
+        <w:rPr>
+          <w:rFonts w:cstheme="minorHAnsi"/>
+        </w:rPr>
+      </w:pPr>
     </w:p>
     <w:p>
       <w:pPr>
@@ -9041,139 +10593,31 @@
           <w:rFonts w:cstheme="minorHAnsi"/>
           <w:b/>
           <w:bCs/>
-          <w:lang w:val="en-US"/>
-        </w:rPr>
-      </w:pPr>
-      <w:r>
-        <w:rPr>
-          <w:rFonts w:cstheme="minorHAnsi"/>
-          <w:bCs/>
-          <w:lang w:val="en-US"/>
-        </w:rPr>
-        <w:br/>
-      </w:r>
+        </w:rPr>
+      </w:pPr>
       <w:r>
         <w:rPr>
           <w:rFonts w:cstheme="minorHAnsi"/>
           <w:b/>
           <w:bCs/>
-          <w:lang w:val="en-US"/>
-        </w:rPr>
-        <w:t>Interview 25:</w:t>
-      </w:r>
-    </w:p>
-    <w:p>
-      <w:pPr>
-        <w:spacing w:after="0" w:line="240" w:lineRule="auto"/>
-        <w:contextualSpacing/>
-        <w:mirrorIndents/>
-        <w:rPr>
-          <w:rFonts w:cstheme="minorHAnsi"/>
-        </w:rPr>
-      </w:pPr>
-      <w:r>
-        <w:rPr>
-          <w:rFonts w:cstheme="minorHAnsi"/>
-        </w:rPr>
-        <w:t>1) Self Intro</w:t>
-      </w:r>
-    </w:p>
-    <w:p>
-      <w:pPr>
-        <w:spacing w:after="0" w:line="240" w:lineRule="auto"/>
-        <w:contextualSpacing/>
-        <w:mirrorIndents/>
-        <w:rPr>
-          <w:rFonts w:cstheme="minorHAnsi"/>
-        </w:rPr>
-      </w:pPr>
-      <w:r>
-        <w:rPr>
-          <w:rFonts w:cstheme="minorHAnsi"/>
-        </w:rPr>
-        <w:t xml:space="preserve">2) Architecture of </w:t>
-      </w:r>
-      <w:r>
-        <w:rPr>
-          <w:rFonts w:cstheme="minorHAnsi"/>
-        </w:rPr>
-        <w:t>latest</w:t>
-      </w:r>
-      <w:r>
-        <w:rPr>
-          <w:rFonts w:cstheme="minorHAnsi"/>
-        </w:rPr>
-        <w:t xml:space="preserve"> projects worked?</w:t>
-      </w:r>
-    </w:p>
-    <w:p>
-      <w:pPr>
-        <w:spacing w:after="0" w:line="240" w:lineRule="auto"/>
-        <w:contextualSpacing/>
-        <w:mirrorIndents/>
-        <w:rPr>
-          <w:rFonts w:cstheme="minorHAnsi"/>
-        </w:rPr>
-      </w:pPr>
-    </w:p>
-    <w:p>
-      <w:pPr>
-        <w:spacing w:after="0" w:line="240" w:lineRule="auto"/>
-        <w:contextualSpacing/>
-        <w:mirrorIndents/>
-        <w:rPr>
-          <w:rFonts w:cstheme="minorHAnsi"/>
-        </w:rPr>
-      </w:pPr>
-      <w:r>
-        <w:rPr>
-          <w:rFonts w:cstheme="minorHAnsi"/>
-        </w:rPr>
-        <w:t>Core Java:</w:t>
-      </w:r>
-    </w:p>
-    <w:p>
-      <w:pPr>
-        <w:spacing w:after="0" w:line="240" w:lineRule="auto"/>
-        <w:contextualSpacing/>
-        <w:mirrorIndents/>
-        <w:rPr>
-          <w:rFonts w:cstheme="minorHAnsi"/>
-        </w:rPr>
-      </w:pPr>
-      <w:r>
-        <w:rPr>
-          <w:rFonts w:cstheme="minorHAnsi"/>
-        </w:rPr>
-        <w:t xml:space="preserve">     Java 8 features</w:t>
-      </w:r>
-    </w:p>
-    <w:p>
-      <w:pPr>
-        <w:spacing w:after="0" w:line="240" w:lineRule="auto"/>
-        <w:contextualSpacing/>
-        <w:mirrorIndents/>
-        <w:rPr>
-          <w:rFonts w:cstheme="minorHAnsi"/>
-        </w:rPr>
-      </w:pPr>
-      <w:r>
-        <w:rPr>
-          <w:rFonts w:cstheme="minorHAnsi"/>
-        </w:rPr>
-        <w:t xml:space="preserve">     Program to sort list, reverse li</w:t>
-      </w:r>
-      <w:r>
-        <w:rPr>
-          <w:rFonts w:cstheme="minorHAnsi"/>
-        </w:rPr>
-        <w:t>s</w:t>
-      </w:r>
-      <w:r>
-        <w:rPr>
-          <w:rFonts w:cstheme="minorHAnsi"/>
-        </w:rPr>
-        <w:t>t,</w:t>
+        </w:rPr>
+        <w:t>Interview 26:</w:t>
+      </w:r>
+    </w:p>
+    <w:p>
+      <w:pPr>
+        <w:spacing w:after="0" w:line="240" w:lineRule="auto"/>
+        <w:contextualSpacing/>
+        <w:mirrorIndents/>
+        <w:rPr>
+          <w:rFonts w:cstheme="minorHAnsi"/>
+        </w:rPr>
+      </w:pPr>
+      <w:r>
+        <w:rPr>
+          <w:rFonts w:cstheme="minorHAnsi"/>
+        </w:rPr>
+        <w:t>1.</w:t>
       </w:r>
       <w:r>
         <w:rPr>
@@ -9185,375 +10629,30 @@
         <w:rPr>
           <w:rFonts w:cstheme="minorHAnsi"/>
         </w:rPr>
-        <w:t>map iteration with java 8 syntax.</w:t>
-      </w:r>
-    </w:p>
-    <w:p>
-      <w:pPr>
-        <w:spacing w:after="0" w:line="240" w:lineRule="auto"/>
-        <w:contextualSpacing/>
-        <w:mirrorIndents/>
-        <w:rPr>
-          <w:rFonts w:cstheme="minorHAnsi"/>
-        </w:rPr>
-      </w:pPr>
-      <w:r>
-        <w:rPr>
-          <w:rFonts w:cstheme="minorHAnsi"/>
-        </w:rPr>
-        <w:t xml:space="preserve">     </w:t>
-      </w:r>
-      <w:r>
-        <w:rPr>
-          <w:rFonts w:cstheme="minorHAnsi"/>
-        </w:rPr>
-        <w:t>Design</w:t>
-      </w:r>
-      <w:r>
-        <w:rPr>
-          <w:rFonts w:cstheme="minorHAnsi"/>
-        </w:rPr>
-        <w:t xml:space="preserve"> patterns worked?</w:t>
-      </w:r>
-    </w:p>
-    <w:p>
-      <w:pPr>
-        <w:spacing w:after="0" w:line="240" w:lineRule="auto"/>
-        <w:contextualSpacing/>
-        <w:mirrorIndents/>
-        <w:rPr>
-          <w:rFonts w:cstheme="minorHAnsi"/>
-        </w:rPr>
-      </w:pPr>
-      <w:r>
-        <w:rPr>
-          <w:rFonts w:cstheme="minorHAnsi"/>
-        </w:rPr>
-        <w:t xml:space="preserve">     How we can break </w:t>
-      </w:r>
-      <w:r>
-        <w:rPr>
-          <w:rFonts w:cstheme="minorHAnsi"/>
-        </w:rPr>
-        <w:t>singleton</w:t>
-      </w:r>
-      <w:r>
-        <w:rPr>
-          <w:rFonts w:cstheme="minorHAnsi"/>
-        </w:rPr>
-        <w:t>?</w:t>
-      </w:r>
-    </w:p>
-    <w:p>
-      <w:pPr>
-        <w:spacing w:after="0" w:line="240" w:lineRule="auto"/>
-        <w:contextualSpacing/>
-        <w:mirrorIndents/>
-        <w:rPr>
-          <w:rFonts w:cstheme="minorHAnsi"/>
-        </w:rPr>
-      </w:pPr>
-      <w:r>
-        <w:rPr>
-          <w:rFonts w:cstheme="minorHAnsi"/>
-        </w:rPr>
-        <w:t xml:space="preserve">     How we can ensure </w:t>
-      </w:r>
-      <w:r>
-        <w:rPr>
-          <w:rFonts w:cstheme="minorHAnsi"/>
-        </w:rPr>
-        <w:t>singleton</w:t>
-      </w:r>
-      <w:r>
-        <w:rPr>
-          <w:rFonts w:cstheme="minorHAnsi"/>
-        </w:rPr>
-        <w:t xml:space="preserve"> while serialization?</w:t>
-      </w:r>
-    </w:p>
-    <w:p>
-      <w:pPr>
-        <w:spacing w:after="0" w:line="240" w:lineRule="auto"/>
-        <w:contextualSpacing/>
-        <w:mirrorIndents/>
-        <w:rPr>
-          <w:rFonts w:cstheme="minorHAnsi"/>
-        </w:rPr>
-      </w:pPr>
-      <w:r>
-        <w:rPr>
-          <w:rFonts w:cstheme="minorHAnsi"/>
-        </w:rPr>
-        <w:t xml:space="preserve">     Faster searching Data structure?</w:t>
-      </w:r>
-    </w:p>
-    <w:p>
-      <w:pPr>
-        <w:spacing w:after="0" w:line="240" w:lineRule="auto"/>
-        <w:contextualSpacing/>
-        <w:mirrorIndents/>
-        <w:rPr>
-          <w:rFonts w:cstheme="minorHAnsi"/>
-        </w:rPr>
-      </w:pPr>
-      <w:r>
-        <w:rPr>
-          <w:rFonts w:cstheme="minorHAnsi"/>
-        </w:rPr>
-        <w:t xml:space="preserve">     Faster manipulation Data Structure?</w:t>
-      </w:r>
-    </w:p>
-    <w:p>
-      <w:pPr>
-        <w:spacing w:after="0" w:line="240" w:lineRule="auto"/>
-        <w:contextualSpacing/>
-        <w:mirrorIndents/>
-        <w:rPr>
-          <w:rFonts w:cstheme="minorHAnsi"/>
-        </w:rPr>
-      </w:pPr>
-      <w:r>
-        <w:rPr>
-          <w:rFonts w:cstheme="minorHAnsi"/>
-        </w:rPr>
-        <w:t xml:space="preserve">     Predicate use with sample?</w:t>
-      </w:r>
-    </w:p>
-    <w:p>
-      <w:pPr>
-        <w:spacing w:after="0" w:line="240" w:lineRule="auto"/>
-        <w:contextualSpacing/>
-        <w:mirrorIndents/>
-        <w:rPr>
-          <w:rFonts w:cstheme="minorHAnsi"/>
-        </w:rPr>
-      </w:pPr>
-      <w:r>
-        <w:rPr>
-          <w:rFonts w:cstheme="minorHAnsi"/>
-        </w:rPr>
-        <w:t xml:space="preserve">     </w:t>
-      </w:r>
-      <w:r>
-        <w:rPr>
-          <w:rFonts w:cstheme="minorHAnsi"/>
-        </w:rPr>
-        <w:t>Find</w:t>
-      </w:r>
-      <w:r>
-        <w:rPr>
-          <w:rFonts w:cstheme="minorHAnsi"/>
-        </w:rPr>
-        <w:t xml:space="preserve"> the first </w:t>
-      </w:r>
-      <w:r>
-        <w:rPr>
-          <w:rFonts w:cstheme="minorHAnsi"/>
-        </w:rPr>
-        <w:t>non-repeating</w:t>
-      </w:r>
-      <w:r>
-        <w:rPr>
-          <w:rFonts w:cstheme="minorHAnsi"/>
-        </w:rPr>
-        <w:t xml:space="preserve"> character in a string?</w:t>
-      </w:r>
-    </w:p>
-    <w:p>
-      <w:pPr>
-        <w:spacing w:after="0" w:line="240" w:lineRule="auto"/>
-        <w:contextualSpacing/>
-        <w:mirrorIndents/>
-        <w:rPr>
-          <w:rFonts w:cstheme="minorHAnsi"/>
-        </w:rPr>
-      </w:pPr>
-      <w:r>
-        <w:rPr>
-          <w:rFonts w:cstheme="minorHAnsi"/>
-        </w:rPr>
-        <w:t xml:space="preserve">     </w:t>
-      </w:r>
-      <w:r>
-        <w:rPr>
-          <w:rFonts w:cstheme="minorHAnsi"/>
-        </w:rPr>
-        <w:t>Final</w:t>
-      </w:r>
-      <w:r>
-        <w:rPr>
-          <w:rFonts w:cstheme="minorHAnsi"/>
-        </w:rPr>
-        <w:t xml:space="preserve"> in inner class?  </w:t>
-      </w:r>
-    </w:p>
-    <w:p>
-      <w:pPr>
-        <w:spacing w:after="0" w:line="240" w:lineRule="auto"/>
-        <w:contextualSpacing/>
-        <w:mirrorIndents/>
-        <w:rPr>
-          <w:rFonts w:cstheme="minorHAnsi"/>
-        </w:rPr>
-      </w:pPr>
-      <w:r>
-        <w:rPr>
-          <w:rFonts w:cstheme="minorHAnsi"/>
-        </w:rPr>
-        <w:lastRenderedPageBreak/>
-        <w:t xml:space="preserve">Spring boot:       </w:t>
-      </w:r>
-    </w:p>
-    <w:p>
-      <w:pPr>
-        <w:spacing w:after="0" w:line="240" w:lineRule="auto"/>
-        <w:contextualSpacing/>
-        <w:mirrorIndents/>
-        <w:rPr>
-          <w:rFonts w:cstheme="minorHAnsi"/>
-        </w:rPr>
-      </w:pPr>
-      <w:r>
-        <w:rPr>
-          <w:rFonts w:cstheme="minorHAnsi"/>
-        </w:rPr>
-        <w:t xml:space="preserve">     @Qualifier annotation?</w:t>
-      </w:r>
-    </w:p>
-    <w:p>
-      <w:pPr>
-        <w:spacing w:after="0" w:line="240" w:lineRule="auto"/>
-        <w:contextualSpacing/>
-        <w:mirrorIndents/>
-        <w:rPr>
-          <w:rFonts w:cstheme="minorHAnsi"/>
-        </w:rPr>
-      </w:pPr>
-      <w:r>
-        <w:rPr>
-          <w:rFonts w:cstheme="minorHAnsi"/>
-        </w:rPr>
-        <w:t xml:space="preserve">     How to handle too many requests to a </w:t>
-      </w:r>
-      <w:r>
-        <w:rPr>
-          <w:rFonts w:cstheme="minorHAnsi"/>
-        </w:rPr>
-        <w:t>R</w:t>
-      </w:r>
-      <w:r>
-        <w:rPr>
-          <w:rFonts w:cstheme="minorHAnsi"/>
-        </w:rPr>
-        <w:t xml:space="preserve">est </w:t>
-      </w:r>
-      <w:r>
-        <w:rPr>
-          <w:rFonts w:cstheme="minorHAnsi"/>
-        </w:rPr>
-        <w:t>API</w:t>
-      </w:r>
-      <w:r>
-        <w:rPr>
-          <w:rFonts w:cstheme="minorHAnsi"/>
-        </w:rPr>
-        <w:t>?</w:t>
-      </w:r>
-    </w:p>
-    <w:p>
-      <w:pPr>
-        <w:spacing w:after="0" w:line="240" w:lineRule="auto"/>
-        <w:contextualSpacing/>
-        <w:mirrorIndents/>
-        <w:rPr>
-          <w:rFonts w:cstheme="minorHAnsi"/>
-        </w:rPr>
-      </w:pPr>
-      <w:r>
-        <w:rPr>
-          <w:rFonts w:cstheme="minorHAnsi"/>
-        </w:rPr>
-        <w:t xml:space="preserve">     Secure rest </w:t>
-      </w:r>
-      <w:r>
-        <w:rPr>
-          <w:rFonts w:cstheme="minorHAnsi"/>
-        </w:rPr>
-        <w:t>API</w:t>
-      </w:r>
-      <w:r>
-        <w:rPr>
-          <w:rFonts w:cstheme="minorHAnsi"/>
-        </w:rPr>
-        <w:t>?</w:t>
-      </w:r>
-    </w:p>
-    <w:p>
-      <w:pPr>
-        <w:spacing w:after="0" w:line="240" w:lineRule="auto"/>
-        <w:contextualSpacing/>
-        <w:mirrorIndents/>
-        <w:rPr>
-          <w:rFonts w:cstheme="minorHAnsi"/>
-        </w:rPr>
-      </w:pPr>
-      <w:r>
-        <w:rPr>
-          <w:rFonts w:cstheme="minorHAnsi"/>
-        </w:rPr>
-        <w:t xml:space="preserve">     Sample rest </w:t>
-      </w:r>
-      <w:proofErr w:type="gramStart"/>
-      <w:r>
-        <w:rPr>
-          <w:rFonts w:cstheme="minorHAnsi"/>
-        </w:rPr>
-        <w:t>api</w:t>
-      </w:r>
-      <w:proofErr w:type="gramEnd"/>
-      <w:r>
-        <w:rPr>
-          <w:rFonts w:cstheme="minorHAnsi"/>
-        </w:rPr>
-        <w:t xml:space="preserve"> flow with ci</w:t>
-      </w:r>
-      <w:r>
-        <w:rPr>
-          <w:rFonts w:cstheme="minorHAnsi"/>
-        </w:rPr>
-        <w:t>/</w:t>
-      </w:r>
-      <w:r>
-        <w:rPr>
-          <w:rFonts w:cstheme="minorHAnsi"/>
-        </w:rPr>
-        <w:t>cd pipeline?</w:t>
-      </w:r>
-    </w:p>
-    <w:p>
-      <w:pPr>
-        <w:spacing w:after="0" w:line="240" w:lineRule="auto"/>
-        <w:contextualSpacing/>
-        <w:mirrorIndents/>
-        <w:rPr>
-          <w:rFonts w:cstheme="minorHAnsi"/>
-        </w:rPr>
-      </w:pPr>
-      <w:r>
-        <w:rPr>
-          <w:rFonts w:cstheme="minorHAnsi"/>
-        </w:rPr>
-        <w:t xml:space="preserve">     </w:t>
-      </w:r>
-      <w:proofErr w:type="gramStart"/>
-      <w:r>
-        <w:rPr>
-          <w:rFonts w:cstheme="minorHAnsi"/>
-        </w:rPr>
-        <w:t>diff</w:t>
-      </w:r>
-      <w:proofErr w:type="gramEnd"/>
+        <w:t>Brief</w:t>
+      </w:r>
+      <w:r>
+        <w:rPr>
+          <w:rFonts w:cstheme="minorHAnsi"/>
+        </w:rPr>
+        <w:t xml:space="preserve"> about yourself.</w:t>
+      </w:r>
+    </w:p>
+    <w:p>
+      <w:pPr>
+        <w:spacing w:after="0" w:line="240" w:lineRule="auto"/>
+        <w:contextualSpacing/>
+        <w:mirrorIndents/>
+        <w:rPr>
+          <w:rFonts w:cstheme="minorHAnsi"/>
+        </w:rPr>
+      </w:pPr>
+      <w:r>
+        <w:rPr>
+          <w:rFonts w:cstheme="minorHAnsi"/>
+        </w:rPr>
+        <w:t>2.</w:t>
+      </w:r>
       <w:r>
         <w:rPr>
           <w:rFonts w:cstheme="minorHAnsi"/>
@@ -9564,196 +10663,36 @@
         <w:rPr>
           <w:rFonts w:cstheme="minorHAnsi"/>
         </w:rPr>
-        <w:t>between</w:t>
-      </w:r>
-      <w:r>
-        <w:rPr>
-          <w:rFonts w:cstheme="minorHAnsi"/>
-        </w:rPr>
-        <w:t xml:space="preserve"> put patch?</w:t>
-      </w:r>
-    </w:p>
-    <w:p>
-      <w:pPr>
-        <w:spacing w:after="0" w:line="240" w:lineRule="auto"/>
-        <w:contextualSpacing/>
-        <w:mirrorIndents/>
-        <w:rPr>
-          <w:rFonts w:cstheme="minorHAnsi"/>
-        </w:rPr>
-      </w:pPr>
-      <w:r>
-        <w:rPr>
-          <w:rFonts w:cstheme="minorHAnsi"/>
-        </w:rPr>
-        <w:t xml:space="preserve">     </w:t>
-      </w:r>
-      <w:proofErr w:type="gramStart"/>
-      <w:r>
-        <w:rPr>
-          <w:rFonts w:cstheme="minorHAnsi"/>
-        </w:rPr>
-        <w:t>handle</w:t>
-      </w:r>
-      <w:proofErr w:type="gramEnd"/>
-      <w:r>
-        <w:rPr>
-          <w:rFonts w:cstheme="minorHAnsi"/>
-        </w:rPr>
-        <w:t xml:space="preserve"> timeout in api?</w:t>
-      </w:r>
-    </w:p>
-    <w:p>
-      <w:pPr>
-        <w:spacing w:after="0" w:line="240" w:lineRule="auto"/>
-        <w:contextualSpacing/>
-        <w:mirrorIndents/>
-        <w:rPr>
-          <w:rFonts w:cstheme="minorHAnsi"/>
-        </w:rPr>
-      </w:pPr>
-    </w:p>
-    <w:p>
-      <w:pPr>
-        <w:spacing w:after="0" w:line="240" w:lineRule="auto"/>
-        <w:contextualSpacing/>
-        <w:mirrorIndents/>
-        <w:rPr>
-          <w:rFonts w:cstheme="minorHAnsi"/>
-        </w:rPr>
-      </w:pPr>
-      <w:r>
-        <w:rPr>
-          <w:rFonts w:cstheme="minorHAnsi"/>
-        </w:rPr>
-        <w:t>Microservice:</w:t>
-      </w:r>
-    </w:p>
-    <w:p>
-      <w:pPr>
-        <w:spacing w:after="0" w:line="240" w:lineRule="auto"/>
-        <w:contextualSpacing/>
-        <w:mirrorIndents/>
-        <w:rPr>
-          <w:rFonts w:cstheme="minorHAnsi"/>
-        </w:rPr>
-      </w:pPr>
-      <w:r>
-        <w:rPr>
-          <w:rFonts w:cstheme="minorHAnsi"/>
-        </w:rPr>
-        <w:t xml:space="preserve">     </w:t>
-      </w:r>
-      <w:proofErr w:type="gramStart"/>
-      <w:r>
-        <w:rPr>
-          <w:rFonts w:cstheme="minorHAnsi"/>
-        </w:rPr>
-        <w:t>how</w:t>
-      </w:r>
-      <w:proofErr w:type="gramEnd"/>
-      <w:r>
-        <w:rPr>
-          <w:rFonts w:cstheme="minorHAnsi"/>
-        </w:rPr>
-        <w:t xml:space="preserve"> microservice communicate each other?</w:t>
-      </w:r>
-    </w:p>
-    <w:p>
-      <w:pPr>
-        <w:spacing w:after="0" w:line="240" w:lineRule="auto"/>
-        <w:contextualSpacing/>
-        <w:mirrorIndents/>
-        <w:rPr>
-          <w:rFonts w:cstheme="minorHAnsi"/>
-        </w:rPr>
-      </w:pPr>
-      <w:r>
-        <w:rPr>
-          <w:rFonts w:cstheme="minorHAnsi"/>
-        </w:rPr>
-        <w:t xml:space="preserve">     </w:t>
-      </w:r>
-      <w:proofErr w:type="gramStart"/>
-      <w:r>
-        <w:rPr>
-          <w:rFonts w:cstheme="minorHAnsi"/>
-        </w:rPr>
-        <w:t>fault</w:t>
-      </w:r>
-      <w:proofErr w:type="gramEnd"/>
-      <w:r>
-        <w:rPr>
-          <w:rFonts w:cstheme="minorHAnsi"/>
-        </w:rPr>
-        <w:t xml:space="preserve"> tolerance in microservice?</w:t>
-      </w:r>
-    </w:p>
-    <w:p>
-      <w:pPr>
-        <w:spacing w:after="0" w:line="240" w:lineRule="auto"/>
-        <w:contextualSpacing/>
-        <w:mirrorIndents/>
-        <w:rPr>
-          <w:rFonts w:cstheme="minorHAnsi"/>
-        </w:rPr>
-      </w:pPr>
-      <w:r>
-        <w:rPr>
-          <w:rFonts w:cstheme="minorHAnsi"/>
-        </w:rPr>
-        <w:t xml:space="preserve">     </w:t>
-      </w:r>
-      <w:proofErr w:type="gramStart"/>
-      <w:r>
-        <w:rPr>
-          <w:rFonts w:cstheme="minorHAnsi"/>
-        </w:rPr>
-        <w:t>circuit</w:t>
-      </w:r>
-      <w:proofErr w:type="gramEnd"/>
-      <w:r>
-        <w:rPr>
-          <w:rFonts w:cstheme="minorHAnsi"/>
-        </w:rPr>
-        <w:t xml:space="preserve"> breaker in </w:t>
-      </w:r>
-      <w:r>
-        <w:rPr>
-          <w:rFonts w:cstheme="minorHAnsi"/>
-        </w:rPr>
-        <w:t>microservice</w:t>
-      </w:r>
-      <w:r>
-        <w:rPr>
-          <w:rFonts w:cstheme="minorHAnsi"/>
-        </w:rPr>
-        <w:t>?</w:t>
-      </w:r>
-    </w:p>
-    <w:p>
-      <w:pPr>
-        <w:spacing w:after="0" w:line="240" w:lineRule="auto"/>
-        <w:contextualSpacing/>
-        <w:mirrorIndents/>
-        <w:rPr>
-          <w:rFonts w:cstheme="minorHAnsi"/>
-        </w:rPr>
-      </w:pPr>
-      <w:r>
-        <w:rPr>
-          <w:rFonts w:cstheme="minorHAnsi"/>
-        </w:rPr>
-        <w:t xml:space="preserve">     </w:t>
-      </w:r>
-      <w:proofErr w:type="gramStart"/>
-      <w:r>
-        <w:rPr>
-          <w:rFonts w:cstheme="minorHAnsi"/>
-        </w:rPr>
-        <w:t>log</w:t>
-      </w:r>
-      <w:proofErr w:type="gramEnd"/>
+        <w:t>What</w:t>
+      </w:r>
+      <w:r>
+        <w:rPr>
+          <w:rFonts w:cstheme="minorHAnsi"/>
+        </w:rPr>
+        <w:t xml:space="preserve"> is the benefit of using AWS API </w:t>
+      </w:r>
+      <w:r>
+        <w:rPr>
+          <w:rFonts w:cstheme="minorHAnsi"/>
+        </w:rPr>
+        <w:t>Gateway?</w:t>
+      </w:r>
+    </w:p>
+    <w:p>
+      <w:pPr>
+        <w:spacing w:after="0" w:line="240" w:lineRule="auto"/>
+        <w:contextualSpacing/>
+        <w:mirrorIndents/>
+        <w:rPr>
+          <w:rFonts w:cstheme="minorHAnsi"/>
+        </w:rPr>
+      </w:pPr>
+      <w:r>
+        <w:rPr>
+          <w:rFonts w:cstheme="minorHAnsi"/>
+        </w:rPr>
+        <w:t>3.</w:t>
+      </w:r>
       <w:r>
         <w:rPr>
           <w:rFonts w:cstheme="minorHAnsi"/>
@@ -9764,820 +10703,88 @@
         <w:rPr>
           <w:rFonts w:cstheme="minorHAnsi"/>
         </w:rPr>
-        <w:t>management</w:t>
-      </w:r>
-      <w:r>
-        <w:rPr>
-          <w:rFonts w:cstheme="minorHAnsi"/>
-        </w:rPr>
-        <w:t xml:space="preserve"> in microservice?</w:t>
-      </w:r>
-    </w:p>
-    <w:p>
-      <w:pPr>
-        <w:spacing w:after="0" w:line="240" w:lineRule="auto"/>
-        <w:contextualSpacing/>
-        <w:mirrorIndents/>
-        <w:rPr>
-          <w:rFonts w:cstheme="minorHAnsi"/>
-        </w:rPr>
-      </w:pPr>
-      <w:r>
-        <w:rPr>
-          <w:rFonts w:cstheme="minorHAnsi"/>
-        </w:rPr>
-        <w:t xml:space="preserve">     </w:t>
-      </w:r>
-      <w:r>
-        <w:rPr>
-          <w:rFonts w:cstheme="minorHAnsi"/>
-        </w:rPr>
-        <w:t>Deployment</w:t>
-      </w:r>
-      <w:r>
-        <w:rPr>
-          <w:rFonts w:cstheme="minorHAnsi"/>
-        </w:rPr>
-        <w:t xml:space="preserve"> in microservice?</w:t>
-      </w:r>
-    </w:p>
-    <w:p>
-      <w:pPr>
-        <w:spacing w:after="0" w:line="240" w:lineRule="auto"/>
-        <w:contextualSpacing/>
-        <w:mirrorIndents/>
-        <w:rPr>
-          <w:rFonts w:cstheme="minorHAnsi"/>
-        </w:rPr>
-      </w:pPr>
-      <w:r>
-        <w:rPr>
-          <w:rFonts w:cstheme="minorHAnsi"/>
-        </w:rPr>
-        <w:t xml:space="preserve">     Disadvantage of </w:t>
-      </w:r>
-      <w:r>
-        <w:rPr>
-          <w:rFonts w:cstheme="minorHAnsi"/>
-        </w:rPr>
-        <w:t>microservice</w:t>
-      </w:r>
-      <w:r>
-        <w:rPr>
-          <w:rFonts w:cstheme="minorHAnsi"/>
-        </w:rPr>
-        <w:t>?</w:t>
-      </w:r>
-    </w:p>
-    <w:p>
-      <w:pPr>
-        <w:spacing w:after="0" w:line="240" w:lineRule="auto"/>
-        <w:contextualSpacing/>
-        <w:mirrorIndents/>
-        <w:rPr>
-          <w:rFonts w:cstheme="minorHAnsi"/>
-        </w:rPr>
-      </w:pPr>
-      <w:r>
-        <w:rPr>
-          <w:rFonts w:cstheme="minorHAnsi"/>
-        </w:rPr>
-        <w:t xml:space="preserve">     Migration monolith to </w:t>
-      </w:r>
-      <w:proofErr w:type="spellStart"/>
-      <w:r>
-        <w:rPr>
-          <w:rFonts w:cstheme="minorHAnsi"/>
-        </w:rPr>
-        <w:t>ms</w:t>
-      </w:r>
-      <w:proofErr w:type="spellEnd"/>
-      <w:r>
-        <w:rPr>
-          <w:rFonts w:cstheme="minorHAnsi"/>
-        </w:rPr>
-        <w:t>?</w:t>
-      </w:r>
-    </w:p>
-    <w:p>
-      <w:pPr>
-        <w:spacing w:after="0" w:line="240" w:lineRule="auto"/>
-        <w:contextualSpacing/>
-        <w:mirrorIndents/>
-        <w:rPr>
-          <w:rFonts w:cstheme="minorHAnsi"/>
-        </w:rPr>
-      </w:pPr>
-      <w:r>
-        <w:rPr>
-          <w:rFonts w:cstheme="minorHAnsi"/>
-        </w:rPr>
-        <w:t xml:space="preserve">     </w:t>
-      </w:r>
-      <w:proofErr w:type="gramStart"/>
-      <w:r>
-        <w:rPr>
-          <w:rFonts w:cstheme="minorHAnsi"/>
-        </w:rPr>
-        <w:t>resiliency</w:t>
-      </w:r>
-      <w:proofErr w:type="gramEnd"/>
-      <w:r>
-        <w:rPr>
-          <w:rFonts w:cstheme="minorHAnsi"/>
-        </w:rPr>
-        <w:t xml:space="preserve"> in spring boot?</w:t>
-      </w:r>
-    </w:p>
-    <w:p>
-      <w:pPr>
-        <w:spacing w:after="0" w:line="240" w:lineRule="auto"/>
-        <w:contextualSpacing/>
-        <w:mirrorIndents/>
-        <w:rPr>
-          <w:rFonts w:cstheme="minorHAnsi"/>
-        </w:rPr>
-      </w:pPr>
-    </w:p>
-    <w:p>
-      <w:pPr>
-        <w:spacing w:after="0" w:line="240" w:lineRule="auto"/>
-        <w:contextualSpacing/>
-        <w:mirrorIndents/>
-        <w:rPr>
-          <w:rFonts w:cstheme="minorHAnsi"/>
-        </w:rPr>
-      </w:pPr>
-      <w:r>
-        <w:rPr>
-          <w:rFonts w:cstheme="minorHAnsi"/>
-        </w:rPr>
-        <w:t>Docker:</w:t>
-      </w:r>
-    </w:p>
-    <w:p>
-      <w:pPr>
-        <w:spacing w:after="0" w:line="240" w:lineRule="auto"/>
-        <w:contextualSpacing/>
-        <w:mirrorIndents/>
-        <w:rPr>
-          <w:rFonts w:cstheme="minorHAnsi"/>
-        </w:rPr>
-      </w:pPr>
-      <w:r>
-        <w:rPr>
-          <w:rFonts w:cstheme="minorHAnsi"/>
-        </w:rPr>
-        <w:t xml:space="preserve">     Docker hub?</w:t>
-      </w:r>
-    </w:p>
-    <w:p>
-      <w:pPr>
-        <w:spacing w:after="0" w:line="240" w:lineRule="auto"/>
-        <w:contextualSpacing/>
-        <w:mirrorIndents/>
-        <w:rPr>
-          <w:rFonts w:cstheme="minorHAnsi"/>
-        </w:rPr>
-      </w:pPr>
-      <w:r>
-        <w:rPr>
-          <w:rFonts w:cstheme="minorHAnsi"/>
-        </w:rPr>
-        <w:t xml:space="preserve">     </w:t>
-      </w:r>
-      <w:proofErr w:type="gramStart"/>
-      <w:r>
-        <w:rPr>
-          <w:rFonts w:cstheme="minorHAnsi"/>
-        </w:rPr>
-        <w:t>process</w:t>
-      </w:r>
-      <w:proofErr w:type="gramEnd"/>
-      <w:r>
-        <w:rPr>
-          <w:rFonts w:cstheme="minorHAnsi"/>
-        </w:rPr>
-        <w:t xml:space="preserve"> of </w:t>
-      </w:r>
-      <w:r>
-        <w:rPr>
-          <w:rFonts w:cstheme="minorHAnsi"/>
-        </w:rPr>
-        <w:t>Docker</w:t>
-      </w:r>
-      <w:r>
-        <w:rPr>
-          <w:rFonts w:cstheme="minorHAnsi"/>
-        </w:rPr>
-        <w:t xml:space="preserve"> deployment?</w:t>
-      </w:r>
-    </w:p>
-    <w:p>
-      <w:pPr>
-        <w:spacing w:after="0" w:line="240" w:lineRule="auto"/>
-        <w:contextualSpacing/>
-        <w:mirrorIndents/>
-        <w:rPr>
-          <w:rFonts w:cstheme="minorHAnsi"/>
-        </w:rPr>
-      </w:pPr>
-    </w:p>
-    <w:p>
-      <w:pPr>
-        <w:spacing w:after="0" w:line="240" w:lineRule="auto"/>
-        <w:contextualSpacing/>
-        <w:mirrorIndents/>
-        <w:rPr>
-          <w:rFonts w:cstheme="minorHAnsi"/>
-        </w:rPr>
-      </w:pPr>
-      <w:r>
-        <w:rPr>
-          <w:rFonts w:cstheme="minorHAnsi"/>
-        </w:rPr>
-        <w:t>Kuber</w:t>
-      </w:r>
-      <w:r>
-        <w:rPr>
-          <w:rFonts w:cstheme="minorHAnsi"/>
-        </w:rPr>
-        <w:t>netes</w:t>
-      </w:r>
-      <w:r>
-        <w:rPr>
-          <w:rFonts w:cstheme="minorHAnsi"/>
-        </w:rPr>
-        <w:t>:</w:t>
-      </w:r>
-    </w:p>
-    <w:p>
-      <w:pPr>
-        <w:spacing w:after="0" w:line="240" w:lineRule="auto"/>
-        <w:contextualSpacing/>
-        <w:mirrorIndents/>
-        <w:rPr>
-          <w:rFonts w:cstheme="minorHAnsi"/>
-        </w:rPr>
-      </w:pPr>
-      <w:r>
-        <w:rPr>
-          <w:rFonts w:cstheme="minorHAnsi"/>
-        </w:rPr>
-        <w:t xml:space="preserve">     Pod </w:t>
-      </w:r>
-      <w:r>
-        <w:rPr>
-          <w:rFonts w:cstheme="minorHAnsi"/>
-        </w:rPr>
-        <w:t>auto scaling</w:t>
-      </w:r>
-      <w:r>
-        <w:rPr>
-          <w:rFonts w:cstheme="minorHAnsi"/>
-        </w:rPr>
-        <w:t xml:space="preserve"> in </w:t>
-      </w:r>
-      <w:r>
-        <w:rPr>
-          <w:rFonts w:cstheme="minorHAnsi"/>
-        </w:rPr>
-        <w:t>Kuber</w:t>
-      </w:r>
-      <w:r>
-        <w:rPr>
-          <w:rFonts w:cstheme="minorHAnsi"/>
-        </w:rPr>
-        <w:t>netes</w:t>
-      </w:r>
-      <w:r>
-        <w:rPr>
-          <w:rFonts w:cstheme="minorHAnsi"/>
-        </w:rPr>
-        <w:t>?</w:t>
-      </w:r>
-    </w:p>
-    <w:p>
-      <w:pPr>
-        <w:spacing w:after="0" w:line="240" w:lineRule="auto"/>
-        <w:contextualSpacing/>
-        <w:mirrorIndents/>
-        <w:rPr>
-          <w:rFonts w:cstheme="minorHAnsi"/>
-        </w:rPr>
-      </w:pPr>
-      <w:r>
-        <w:rPr>
-          <w:rFonts w:cstheme="minorHAnsi"/>
-        </w:rPr>
-        <w:t xml:space="preserve">     </w:t>
-      </w:r>
-      <w:proofErr w:type="gramStart"/>
-      <w:r>
-        <w:rPr>
-          <w:rFonts w:cstheme="minorHAnsi"/>
-        </w:rPr>
-        <w:t>log</w:t>
-      </w:r>
-      <w:proofErr w:type="gramEnd"/>
-      <w:r>
-        <w:rPr>
-          <w:rFonts w:cstheme="minorHAnsi"/>
-        </w:rPr>
-        <w:t xml:space="preserve"> check in k8</w:t>
-      </w:r>
-      <w:r>
-        <w:rPr>
-          <w:rFonts w:cstheme="minorHAnsi"/>
-        </w:rPr>
-        <w:t>s</w:t>
-      </w:r>
-      <w:r>
-        <w:rPr>
-          <w:rFonts w:cstheme="minorHAnsi"/>
-        </w:rPr>
-        <w:t>?</w:t>
-      </w:r>
-    </w:p>
-    <w:p>
-      <w:pPr>
-        <w:spacing w:after="0" w:line="240" w:lineRule="auto"/>
-        <w:contextualSpacing/>
-        <w:mirrorIndents/>
-        <w:rPr>
-          <w:rFonts w:cstheme="minorHAnsi"/>
-        </w:rPr>
-      </w:pPr>
-      <w:r>
-        <w:rPr>
-          <w:rFonts w:cstheme="minorHAnsi"/>
-        </w:rPr>
-        <w:t xml:space="preserve">     </w:t>
-      </w:r>
-    </w:p>
-    <w:p>
-      <w:pPr>
-        <w:spacing w:after="0" w:line="240" w:lineRule="auto"/>
-        <w:contextualSpacing/>
-        <w:mirrorIndents/>
-        <w:rPr>
-          <w:rFonts w:cstheme="minorHAnsi"/>
-        </w:rPr>
-      </w:pPr>
+        <w:t xml:space="preserve">In which case we have to use AWS </w:t>
+      </w:r>
+      <w:r>
+        <w:rPr>
+          <w:rFonts w:cstheme="minorHAnsi"/>
+        </w:rPr>
+        <w:t>Lambda</w:t>
+      </w:r>
+      <w:r>
+        <w:rPr>
+          <w:rFonts w:cstheme="minorHAnsi"/>
+        </w:rPr>
+        <w:t xml:space="preserve"> Function.</w:t>
+      </w:r>
+    </w:p>
+    <w:p>
+      <w:pPr>
+        <w:spacing w:after="0" w:line="240" w:lineRule="auto"/>
+        <w:contextualSpacing/>
+        <w:mirrorIndents/>
+        <w:rPr>
+          <w:rFonts w:cstheme="minorHAnsi"/>
+        </w:rPr>
+      </w:pPr>
+      <w:r>
+        <w:rPr>
+          <w:rFonts w:cstheme="minorHAnsi"/>
+        </w:rPr>
+        <w:t>4.</w:t>
+      </w:r>
+      <w:r>
+        <w:rPr>
+          <w:rFonts w:cstheme="minorHAnsi"/>
+        </w:rPr>
+        <w:t xml:space="preserve"> </w:t>
+      </w:r>
+      <w:r>
+        <w:rPr>
+          <w:rFonts w:cstheme="minorHAnsi"/>
+        </w:rPr>
+        <w:t xml:space="preserve">What is Circuit </w:t>
+      </w:r>
+      <w:r>
+        <w:rPr>
+          <w:rFonts w:cstheme="minorHAnsi"/>
+        </w:rPr>
+        <w:t>Breaker?</w:t>
+      </w:r>
+    </w:p>
+    <w:p>
+      <w:pPr>
+        <w:spacing w:after="0" w:line="240" w:lineRule="auto"/>
+        <w:contextualSpacing/>
+        <w:mirrorIndents/>
+        <w:rPr>
+          <w:rFonts w:cstheme="minorHAnsi"/>
+        </w:rPr>
+      </w:pPr>
+      <w:r>
+        <w:rPr>
+          <w:rFonts w:cstheme="minorHAnsi"/>
+        </w:rPr>
+        <w:t>5.</w:t>
+      </w:r>
+      <w:r>
+        <w:rPr>
+          <w:rFonts w:cstheme="minorHAnsi"/>
+        </w:rPr>
+        <w:t xml:space="preserve"> </w:t>
+      </w:r>
+      <w:r>
+        <w:rPr>
+          <w:rFonts w:cstheme="minorHAnsi"/>
+        </w:rPr>
+        <w:t xml:space="preserve">Have you worked on </w:t>
+      </w:r>
       <w:proofErr w:type="spellStart"/>
       <w:proofErr w:type="gramStart"/>
       <w:r>
         <w:rPr>
           <w:rFonts w:cstheme="minorHAnsi"/>
         </w:rPr>
-        <w:t>nosql</w:t>
-      </w:r>
-      <w:proofErr w:type="spellEnd"/>
-      <w:proofErr w:type="gramEnd"/>
-      <w:r>
-        <w:rPr>
-          <w:rFonts w:cstheme="minorHAnsi"/>
-        </w:rPr>
-        <w:t xml:space="preserve">:  </w:t>
-      </w:r>
-    </w:p>
-    <w:p>
-      <w:pPr>
-        <w:spacing w:after="0" w:line="240" w:lineRule="auto"/>
-        <w:contextualSpacing/>
-        <w:mirrorIndents/>
-        <w:rPr>
-          <w:rFonts w:cstheme="minorHAnsi"/>
-        </w:rPr>
-      </w:pPr>
-      <w:r>
-        <w:rPr>
-          <w:rFonts w:cstheme="minorHAnsi"/>
-        </w:rPr>
-        <w:t xml:space="preserve">     </w:t>
-      </w:r>
-      <w:r>
-        <w:rPr>
-          <w:rFonts w:cstheme="minorHAnsi"/>
-        </w:rPr>
-        <w:t>Disadvantages</w:t>
-      </w:r>
-      <w:r>
-        <w:rPr>
-          <w:rFonts w:cstheme="minorHAnsi"/>
-        </w:rPr>
-        <w:t xml:space="preserve"> of </w:t>
-      </w:r>
-      <w:proofErr w:type="spellStart"/>
-      <w:r>
-        <w:rPr>
-          <w:rFonts w:cstheme="minorHAnsi"/>
-        </w:rPr>
-        <w:t>nosql</w:t>
-      </w:r>
-      <w:proofErr w:type="spellEnd"/>
-      <w:r>
-        <w:rPr>
-          <w:rFonts w:cstheme="minorHAnsi"/>
-        </w:rPr>
-        <w:t>?</w:t>
-      </w:r>
-    </w:p>
-    <w:p>
-      <w:pPr>
-        <w:spacing w:after="0" w:line="240" w:lineRule="auto"/>
-        <w:contextualSpacing/>
-        <w:mirrorIndents/>
-        <w:rPr>
-          <w:rFonts w:cstheme="minorHAnsi"/>
-        </w:rPr>
-      </w:pPr>
-      <w:r>
-        <w:rPr>
-          <w:rFonts w:cstheme="minorHAnsi"/>
-        </w:rPr>
-        <w:t xml:space="preserve">     </w:t>
-      </w:r>
-      <w:r>
-        <w:rPr>
-          <w:rFonts w:cstheme="minorHAnsi"/>
-        </w:rPr>
-        <w:t>When</w:t>
-      </w:r>
-      <w:r>
-        <w:rPr>
-          <w:rFonts w:cstheme="minorHAnsi"/>
-        </w:rPr>
-        <w:t xml:space="preserve"> to choose what </w:t>
-      </w:r>
-      <w:proofErr w:type="spellStart"/>
-      <w:r>
-        <w:rPr>
-          <w:rFonts w:cstheme="minorHAnsi"/>
-        </w:rPr>
-        <w:t>dbms</w:t>
-      </w:r>
-      <w:proofErr w:type="spellEnd"/>
-      <w:r>
-        <w:rPr>
-          <w:rFonts w:cstheme="minorHAnsi"/>
-        </w:rPr>
-        <w:t xml:space="preserve"> vs </w:t>
-      </w:r>
-      <w:proofErr w:type="spellStart"/>
-      <w:r>
-        <w:rPr>
-          <w:rFonts w:cstheme="minorHAnsi"/>
-        </w:rPr>
-        <w:t>nosql</w:t>
-      </w:r>
-      <w:proofErr w:type="spellEnd"/>
-      <w:r>
-        <w:rPr>
-          <w:rFonts w:cstheme="minorHAnsi"/>
-        </w:rPr>
-        <w:t>?</w:t>
-      </w:r>
-    </w:p>
-    <w:p>
-      <w:pPr>
-        <w:spacing w:after="0" w:line="240" w:lineRule="auto"/>
-        <w:contextualSpacing/>
-        <w:mirrorIndents/>
-        <w:rPr>
-          <w:rFonts w:cstheme="minorHAnsi"/>
-        </w:rPr>
-      </w:pPr>
-      <w:r>
-        <w:rPr>
-          <w:rFonts w:cstheme="minorHAnsi"/>
-        </w:rPr>
-        <w:t xml:space="preserve">     </w:t>
-      </w:r>
-      <w:r>
-        <w:rPr>
-          <w:rFonts w:cstheme="minorHAnsi"/>
-        </w:rPr>
-        <w:t>Advantages</w:t>
-      </w:r>
-      <w:r>
-        <w:rPr>
-          <w:rFonts w:cstheme="minorHAnsi"/>
-        </w:rPr>
-        <w:t xml:space="preserve"> of </w:t>
-      </w:r>
-      <w:proofErr w:type="spellStart"/>
-      <w:r>
-        <w:rPr>
-          <w:rFonts w:cstheme="minorHAnsi"/>
-        </w:rPr>
-        <w:t>nosql</w:t>
-      </w:r>
-      <w:proofErr w:type="spellEnd"/>
-      <w:r>
-        <w:rPr>
-          <w:rFonts w:cstheme="minorHAnsi"/>
-        </w:rPr>
-        <w:t>?</w:t>
-      </w:r>
-    </w:p>
-    <w:p>
-      <w:pPr>
-        <w:spacing w:after="0" w:line="240" w:lineRule="auto"/>
-        <w:contextualSpacing/>
-        <w:mirrorIndents/>
-        <w:rPr>
-          <w:rFonts w:cstheme="minorHAnsi"/>
-        </w:rPr>
-      </w:pPr>
-    </w:p>
-    <w:p>
-      <w:pPr>
-        <w:spacing w:after="0" w:line="240" w:lineRule="auto"/>
-        <w:contextualSpacing/>
-        <w:mirrorIndents/>
-        <w:rPr>
-          <w:rFonts w:cstheme="minorHAnsi"/>
-        </w:rPr>
-      </w:pPr>
-      <w:r>
-        <w:rPr>
-          <w:rFonts w:cstheme="minorHAnsi"/>
-        </w:rPr>
-        <w:t>Kafka</w:t>
-      </w:r>
-      <w:r>
-        <w:rPr>
-          <w:rFonts w:cstheme="minorHAnsi"/>
-        </w:rPr>
-        <w:t>:</w:t>
-      </w:r>
-    </w:p>
-    <w:p>
-      <w:pPr>
-        <w:spacing w:after="0" w:line="240" w:lineRule="auto"/>
-        <w:contextualSpacing/>
-        <w:mirrorIndents/>
-        <w:rPr>
-          <w:rFonts w:cstheme="minorHAnsi"/>
-        </w:rPr>
-      </w:pPr>
-      <w:r>
-        <w:rPr>
-          <w:rFonts w:cstheme="minorHAnsi"/>
-        </w:rPr>
-        <w:t xml:space="preserve">      </w:t>
-      </w:r>
-      <w:r>
-        <w:rPr>
-          <w:rFonts w:cstheme="minorHAnsi"/>
-        </w:rPr>
-        <w:t>Why</w:t>
-      </w:r>
-      <w:r>
-        <w:rPr>
-          <w:rFonts w:cstheme="minorHAnsi"/>
-        </w:rPr>
-        <w:t xml:space="preserve"> </w:t>
-      </w:r>
-      <w:r>
-        <w:rPr>
-          <w:rFonts w:cstheme="minorHAnsi"/>
-        </w:rPr>
-        <w:t>Kafka</w:t>
-      </w:r>
-      <w:r>
-        <w:rPr>
-          <w:rFonts w:cstheme="minorHAnsi"/>
-        </w:rPr>
-        <w:t xml:space="preserve"> not rabbit </w:t>
-      </w:r>
-      <w:proofErr w:type="spellStart"/>
-      <w:r>
-        <w:rPr>
-          <w:rFonts w:cstheme="minorHAnsi"/>
-        </w:rPr>
-        <w:t>mq</w:t>
-      </w:r>
-      <w:proofErr w:type="spellEnd"/>
-      <w:r>
-        <w:rPr>
-          <w:rFonts w:cstheme="minorHAnsi"/>
-        </w:rPr>
-        <w:t>?</w:t>
-      </w:r>
-    </w:p>
-    <w:p>
-      <w:pPr>
-        <w:spacing w:after="0" w:line="240" w:lineRule="auto"/>
-        <w:contextualSpacing/>
-        <w:mirrorIndents/>
-        <w:rPr>
-          <w:rFonts w:cstheme="minorHAnsi"/>
-        </w:rPr>
-      </w:pPr>
-    </w:p>
-    <w:p>
-      <w:pPr>
-        <w:spacing w:after="0" w:line="240" w:lineRule="auto"/>
-        <w:contextualSpacing/>
-        <w:mirrorIndents/>
-        <w:rPr>
-          <w:rFonts w:cstheme="minorHAnsi"/>
-          <w:b/>
-          <w:bCs/>
-        </w:rPr>
-      </w:pPr>
-      <w:r>
-        <w:rPr>
-          <w:rFonts w:cstheme="minorHAnsi"/>
-          <w:b/>
-          <w:bCs/>
-        </w:rPr>
-        <w:t>Interview 26:</w:t>
-      </w:r>
-    </w:p>
-    <w:p>
-      <w:pPr>
-        <w:spacing w:after="0" w:line="240" w:lineRule="auto"/>
-        <w:contextualSpacing/>
-        <w:mirrorIndents/>
-        <w:rPr>
-          <w:rFonts w:cstheme="minorHAnsi"/>
-        </w:rPr>
-      </w:pPr>
-      <w:r>
-        <w:rPr>
-          <w:rFonts w:cstheme="minorHAnsi"/>
-        </w:rPr>
-        <w:t>1.</w:t>
-      </w:r>
-      <w:r>
-        <w:rPr>
-          <w:rFonts w:cstheme="minorHAnsi"/>
-        </w:rPr>
-        <w:t xml:space="preserve"> </w:t>
-      </w:r>
-      <w:r>
-        <w:rPr>
-          <w:rFonts w:cstheme="minorHAnsi"/>
-        </w:rPr>
-        <w:t>Brief</w:t>
-      </w:r>
-      <w:r>
-        <w:rPr>
-          <w:rFonts w:cstheme="minorHAnsi"/>
-        </w:rPr>
-        <w:t xml:space="preserve"> about yourself.</w:t>
-      </w:r>
-    </w:p>
-    <w:p>
-      <w:pPr>
-        <w:spacing w:after="0" w:line="240" w:lineRule="auto"/>
-        <w:contextualSpacing/>
-        <w:mirrorIndents/>
-        <w:rPr>
-          <w:rFonts w:cstheme="minorHAnsi"/>
-        </w:rPr>
-      </w:pPr>
-      <w:r>
-        <w:rPr>
-          <w:rFonts w:cstheme="minorHAnsi"/>
-        </w:rPr>
-        <w:t>2.</w:t>
-      </w:r>
-      <w:r>
-        <w:rPr>
-          <w:rFonts w:cstheme="minorHAnsi"/>
-        </w:rPr>
-        <w:t xml:space="preserve"> </w:t>
-      </w:r>
-      <w:r>
-        <w:rPr>
-          <w:rFonts w:cstheme="minorHAnsi"/>
-        </w:rPr>
-        <w:t>What</w:t>
-      </w:r>
-      <w:r>
-        <w:rPr>
-          <w:rFonts w:cstheme="minorHAnsi"/>
-        </w:rPr>
-        <w:t xml:space="preserve"> is the benefit of using AWS API </w:t>
-      </w:r>
-      <w:r>
-        <w:rPr>
-          <w:rFonts w:cstheme="minorHAnsi"/>
-        </w:rPr>
-        <w:t>Gateway?</w:t>
-      </w:r>
-    </w:p>
-    <w:p>
-      <w:pPr>
-        <w:spacing w:after="0" w:line="240" w:lineRule="auto"/>
-        <w:contextualSpacing/>
-        <w:mirrorIndents/>
-        <w:rPr>
-          <w:rFonts w:cstheme="minorHAnsi"/>
-        </w:rPr>
-      </w:pPr>
-      <w:r>
-        <w:rPr>
-          <w:rFonts w:cstheme="minorHAnsi"/>
-        </w:rPr>
-        <w:t>3.</w:t>
-      </w:r>
-      <w:r>
-        <w:rPr>
-          <w:rFonts w:cstheme="minorHAnsi"/>
-        </w:rPr>
-        <w:t xml:space="preserve"> </w:t>
-      </w:r>
-      <w:r>
-        <w:rPr>
-          <w:rFonts w:cstheme="minorHAnsi"/>
-        </w:rPr>
-        <w:t xml:space="preserve">In which case we have to use AWS </w:t>
-      </w:r>
-      <w:r>
-        <w:rPr>
-          <w:rFonts w:cstheme="minorHAnsi"/>
-        </w:rPr>
-        <w:t>Lambda</w:t>
-      </w:r>
-      <w:r>
-        <w:rPr>
-          <w:rFonts w:cstheme="minorHAnsi"/>
-        </w:rPr>
-        <w:t xml:space="preserve"> Function.</w:t>
-      </w:r>
-    </w:p>
-    <w:p>
-      <w:pPr>
-        <w:spacing w:after="0" w:line="240" w:lineRule="auto"/>
-        <w:contextualSpacing/>
-        <w:mirrorIndents/>
-        <w:rPr>
-          <w:rFonts w:cstheme="minorHAnsi"/>
-        </w:rPr>
-      </w:pPr>
-      <w:r>
-        <w:rPr>
-          <w:rFonts w:cstheme="minorHAnsi"/>
-        </w:rPr>
-        <w:t>4.</w:t>
-      </w:r>
-      <w:r>
-        <w:rPr>
-          <w:rFonts w:cstheme="minorHAnsi"/>
-        </w:rPr>
-        <w:t xml:space="preserve"> </w:t>
-      </w:r>
-      <w:r>
-        <w:rPr>
-          <w:rFonts w:cstheme="minorHAnsi"/>
-        </w:rPr>
-        <w:t xml:space="preserve">What is Circuit </w:t>
-      </w:r>
-      <w:r>
-        <w:rPr>
-          <w:rFonts w:cstheme="minorHAnsi"/>
-        </w:rPr>
-        <w:t>Breaker?</w:t>
-      </w:r>
-    </w:p>
-    <w:p>
-      <w:pPr>
-        <w:spacing w:after="0" w:line="240" w:lineRule="auto"/>
-        <w:contextualSpacing/>
-        <w:mirrorIndents/>
-        <w:rPr>
-          <w:rFonts w:cstheme="minorHAnsi"/>
-        </w:rPr>
-      </w:pPr>
-      <w:r>
-        <w:rPr>
-          <w:rFonts w:cstheme="minorHAnsi"/>
-        </w:rPr>
-        <w:t>5.</w:t>
-      </w:r>
-      <w:r>
-        <w:rPr>
-          <w:rFonts w:cstheme="minorHAnsi"/>
-        </w:rPr>
-        <w:t xml:space="preserve"> </w:t>
-      </w:r>
-      <w:r>
-        <w:rPr>
-          <w:rFonts w:cstheme="minorHAnsi"/>
-        </w:rPr>
-        <w:t xml:space="preserve">Have you worked on </w:t>
-      </w:r>
-      <w:proofErr w:type="spellStart"/>
-      <w:proofErr w:type="gramStart"/>
-      <w:r>
-        <w:rPr>
-          <w:rFonts w:cstheme="minorHAnsi"/>
-        </w:rPr>
         <w:t>NoSql</w:t>
       </w:r>
       <w:proofErr w:type="spellEnd"/>
@@ -10941,39 +11148,7 @@
           <w:b/>
           <w:lang w:val="en-US"/>
         </w:rPr>
-        <w:br/>
-      </w:r>
-      <w:r>
-        <w:rPr>
-          <w:rFonts w:cstheme="minorHAnsi"/>
-          <w:b/>
-          <w:lang w:val="en-US"/>
-        </w:rPr>
-        <w:br/>
-      </w:r>
-      <w:r>
-        <w:rPr>
-          <w:rFonts w:cstheme="minorHAnsi"/>
-          <w:b/>
-          <w:lang w:val="en-US"/>
-        </w:rPr>
-        <w:br/>
-      </w:r>
-      <w:r>
-        <w:rPr>
-          <w:rFonts w:cstheme="minorHAnsi"/>
-          <w:b/>
-          <w:lang w:val="en-US"/>
-        </w:rPr>
         <w:lastRenderedPageBreak/>
-        <w:br/>
-      </w:r>
-      <w:r>
-        <w:rPr>
-          <w:rFonts w:cstheme="minorHAnsi"/>
-          <w:b/>
-          <w:lang w:val="en-US"/>
-        </w:rPr>
         <w:t>Interview 29</w:t>
       </w:r>
     </w:p>
@@ -12172,25 +12347,25 @@
           <w:rFonts w:eastAsia="Times New Roman" w:cstheme="minorHAnsi"/>
           <w:lang w:eastAsia="en-IN"/>
         </w:rPr>
+        <w:t>3. Design patterns used in Microservices Architecture.</w:t>
+      </w:r>
+    </w:p>
+    <w:p>
+      <w:pPr>
+        <w:spacing w:after="0" w:line="240" w:lineRule="auto"/>
+        <w:contextualSpacing/>
+        <w:mirrorIndents/>
+        <w:rPr>
+          <w:rFonts w:eastAsia="Times New Roman" w:cstheme="minorHAnsi"/>
+          <w:lang w:eastAsia="en-IN"/>
+        </w:rPr>
+      </w:pPr>
+      <w:r>
+        <w:rPr>
+          <w:rFonts w:eastAsia="Times New Roman" w:cstheme="minorHAnsi"/>
+          <w:lang w:eastAsia="en-IN"/>
+        </w:rPr>
         <w:lastRenderedPageBreak/>
-        <w:t>3. Design patterns used in Microservices Architecture.</w:t>
-      </w:r>
-    </w:p>
-    <w:p>
-      <w:pPr>
-        <w:spacing w:after="0" w:line="240" w:lineRule="auto"/>
-        <w:contextualSpacing/>
-        <w:mirrorIndents/>
-        <w:rPr>
-          <w:rFonts w:eastAsia="Times New Roman" w:cstheme="minorHAnsi"/>
-          <w:lang w:eastAsia="en-IN"/>
-        </w:rPr>
-      </w:pPr>
-      <w:r>
-        <w:rPr>
-          <w:rFonts w:eastAsia="Times New Roman" w:cstheme="minorHAnsi"/>
-          <w:lang w:eastAsia="en-IN"/>
-        </w:rPr>
         <w:t>4. Spring MVC flow.</w:t>
       </w:r>
     </w:p>
@@ -12835,14 +13010,12 @@
         </w:rPr>
         <w:t xml:space="preserve">Advantages of </w:t>
       </w:r>
-      <w:proofErr w:type="gramStart"/>
-      <w:r>
-        <w:rPr>
-          <w:rFonts w:cstheme="minorHAnsi"/>
-        </w:rPr>
-        <w:t>Spring</w:t>
-      </w:r>
-      <w:proofErr w:type="gramEnd"/>
+      <w:r>
+        <w:rPr>
+          <w:rFonts w:cstheme="minorHAnsi"/>
+        </w:rPr>
+        <w:t>spring</w:t>
+      </w:r>
       <w:r>
         <w:rPr>
           <w:rFonts w:cstheme="minorHAnsi"/>
@@ -13022,50 +13195,36 @@
         <w:rPr>
           <w:rFonts w:cstheme="minorHAnsi"/>
         </w:rPr>
-        <w:t xml:space="preserve">Explain about </w:t>
+        <w:t>Explain about RentrantLock? Asked to write thread implementation, Executor Service.</w:t>
+      </w:r>
+    </w:p>
+    <w:p>
+      <w:pPr>
+        <w:spacing w:after="0" w:line="240" w:lineRule="auto"/>
+        <w:contextualSpacing/>
+        <w:mirrorIndents/>
+        <w:rPr>
+          <w:rFonts w:cstheme="minorHAnsi"/>
+        </w:rPr>
+      </w:pPr>
+      <w:r>
+        <w:rPr>
+          <w:rFonts w:cstheme="minorHAnsi"/>
+        </w:rPr>
+        <w:t xml:space="preserve">How to maintain Transaction in the </w:t>
       </w:r>
       <w:proofErr w:type="spellStart"/>
       <w:r>
         <w:rPr>
           <w:rFonts w:cstheme="minorHAnsi"/>
         </w:rPr>
-        <w:t>RentrantLock</w:t>
+        <w:t>dao</w:t>
       </w:r>
       <w:proofErr w:type="spellEnd"/>
       <w:r>
         <w:rPr>
           <w:rFonts w:cstheme="minorHAnsi"/>
         </w:rPr>
-        <w:t>? Asked to write thread implementation, Executor Service.</w:t>
-      </w:r>
-    </w:p>
-    <w:p>
-      <w:pPr>
-        <w:spacing w:after="0" w:line="240" w:lineRule="auto"/>
-        <w:contextualSpacing/>
-        <w:mirrorIndents/>
-        <w:rPr>
-          <w:rFonts w:cstheme="minorHAnsi"/>
-        </w:rPr>
-      </w:pPr>
-      <w:r>
-        <w:rPr>
-          <w:rFonts w:cstheme="minorHAnsi"/>
-        </w:rPr>
-        <w:t xml:space="preserve">How to maintain Transaction in the </w:t>
-      </w:r>
-      <w:proofErr w:type="spellStart"/>
-      <w:r>
-        <w:rPr>
-          <w:rFonts w:cstheme="minorHAnsi"/>
-        </w:rPr>
-        <w:t>dao</w:t>
-      </w:r>
-      <w:proofErr w:type="spellEnd"/>
-      <w:r>
-        <w:rPr>
-          <w:rFonts w:cstheme="minorHAnsi"/>
-        </w:rPr>
         <w:t xml:space="preserve"> layer in two different methods.</w:t>
       </w:r>
     </w:p>
@@ -13593,25 +13752,25 @@
           <w:bCs/>
           <w:lang w:eastAsia="en-IN"/>
         </w:rPr>
+        <w:t>Other:</w:t>
+      </w:r>
+    </w:p>
+    <w:p>
+      <w:pPr>
+        <w:spacing w:after="0" w:line="240" w:lineRule="auto"/>
+        <w:contextualSpacing/>
+        <w:mirrorIndents/>
+        <w:rPr>
+          <w:rFonts w:eastAsia="Times New Roman" w:cstheme="minorHAnsi"/>
+          <w:lang w:eastAsia="en-IN"/>
+        </w:rPr>
+      </w:pPr>
+      <w:r>
+        <w:rPr>
+          <w:rFonts w:eastAsia="Times New Roman" w:cstheme="minorHAnsi"/>
+          <w:lang w:eastAsia="en-IN"/>
+        </w:rPr>
         <w:lastRenderedPageBreak/>
-        <w:t>Other:</w:t>
-      </w:r>
-    </w:p>
-    <w:p>
-      <w:pPr>
-        <w:spacing w:after="0" w:line="240" w:lineRule="auto"/>
-        <w:contextualSpacing/>
-        <w:mirrorIndents/>
-        <w:rPr>
-          <w:rFonts w:eastAsia="Times New Roman" w:cstheme="minorHAnsi"/>
-          <w:lang w:eastAsia="en-IN"/>
-        </w:rPr>
-      </w:pPr>
-      <w:r>
-        <w:rPr>
-          <w:rFonts w:eastAsia="Times New Roman" w:cstheme="minorHAnsi"/>
-          <w:lang w:eastAsia="en-IN"/>
-        </w:rPr>
         <w:t xml:space="preserve"> Some questions on </w:t>
       </w:r>
       <w:r>
@@ -13907,11 +14066,13 @@
         <w:mirrorIndents/>
         <w:rPr>
           <w:rFonts w:cstheme="minorHAnsi"/>
-        </w:rPr>
-      </w:pPr>
-      <w:r>
-        <w:rPr>
-          <w:rFonts w:cstheme="minorHAnsi"/>
+          <w:color w:val="FF0000"/>
+        </w:rPr>
+      </w:pPr>
+      <w:r>
+        <w:rPr>
+          <w:rFonts w:cstheme="minorHAnsi"/>
+          <w:color w:val="FF0000"/>
         </w:rPr>
         <w:t>Constructor overloading and copy constructor</w:t>
       </w:r>
@@ -13925,11 +14086,19 @@
           <w:rFonts w:cstheme="minorHAnsi"/>
         </w:rPr>
       </w:pPr>
-      <w:r>
-        <w:rPr>
-          <w:rFonts w:cstheme="minorHAnsi"/>
-        </w:rPr>
-        <w:t>Final constructor is possible in Java?</w:t>
+      <w:bookmarkStart w:id="0" w:name="_GoBack"/>
+      <w:r>
+        <w:rPr>
+          <w:rFonts w:cstheme="minorHAnsi"/>
+        </w:rPr>
+        <w:t>Final constructor is possible in Java</w:t>
+      </w:r>
+      <w:bookmarkEnd w:id="0"/>
+      <w:r>
+        <w:rPr>
+          <w:rFonts w:cstheme="minorHAnsi"/>
+        </w:rPr>
+        <w:t>?</w:t>
       </w:r>
     </w:p>
     <w:p>
@@ -15107,87 +15276,87 @@
         <w:rPr>
           <w:rFonts w:cstheme="minorHAnsi"/>
         </w:rPr>
+        <w:t>4.What</w:t>
+      </w:r>
+      <w:proofErr w:type="gramEnd"/>
+      <w:r>
+        <w:rPr>
+          <w:rFonts w:cstheme="minorHAnsi"/>
+        </w:rPr>
+        <w:t xml:space="preserve"> kind of </w:t>
+      </w:r>
+      <w:proofErr w:type="spellStart"/>
+      <w:r>
+        <w:rPr>
+          <w:rFonts w:cstheme="minorHAnsi"/>
+        </w:rPr>
+        <w:t>usecases</w:t>
+      </w:r>
+      <w:proofErr w:type="spellEnd"/>
+      <w:r>
+        <w:rPr>
+          <w:rFonts w:cstheme="minorHAnsi"/>
+        </w:rPr>
+        <w:t xml:space="preserve"> is required for sync and </w:t>
+      </w:r>
+      <w:proofErr w:type="spellStart"/>
+      <w:r>
+        <w:rPr>
+          <w:rFonts w:cstheme="minorHAnsi"/>
+        </w:rPr>
+        <w:t>async</w:t>
+      </w:r>
+      <w:proofErr w:type="spellEnd"/>
+      <w:r>
+        <w:rPr>
+          <w:rFonts w:cstheme="minorHAnsi"/>
+        </w:rPr>
+        <w:t xml:space="preserve"> connection b/w microservices </w:t>
+      </w:r>
+      <w:proofErr w:type="spellStart"/>
+      <w:r>
+        <w:rPr>
+          <w:rFonts w:cstheme="minorHAnsi"/>
+        </w:rPr>
+        <w:t>i.e</w:t>
+      </w:r>
+      <w:proofErr w:type="spellEnd"/>
+      <w:r>
+        <w:rPr>
+          <w:rFonts w:cstheme="minorHAnsi"/>
+        </w:rPr>
+        <w:t xml:space="preserve"> in which scenario we'll use sync or </w:t>
+      </w:r>
+      <w:proofErr w:type="spellStart"/>
+      <w:r>
+        <w:rPr>
+          <w:rFonts w:cstheme="minorHAnsi"/>
+        </w:rPr>
+        <w:t>async</w:t>
+      </w:r>
+      <w:proofErr w:type="spellEnd"/>
+      <w:r>
+        <w:rPr>
+          <w:rFonts w:cstheme="minorHAnsi"/>
+        </w:rPr>
+        <w:t>?</w:t>
+      </w:r>
+    </w:p>
+    <w:p>
+      <w:pPr>
+        <w:spacing w:after="0" w:line="240" w:lineRule="auto"/>
+        <w:contextualSpacing/>
+        <w:mirrorIndents/>
+        <w:rPr>
+          <w:rFonts w:cstheme="minorHAnsi"/>
+        </w:rPr>
+      </w:pPr>
+      <w:proofErr w:type="gramStart"/>
+      <w:r>
+        <w:rPr>
+          <w:rFonts w:cstheme="minorHAnsi"/>
+        </w:rPr>
         <w:lastRenderedPageBreak/>
-        <w:t>4.What</w:t>
-      </w:r>
-      <w:proofErr w:type="gramEnd"/>
-      <w:r>
-        <w:rPr>
-          <w:rFonts w:cstheme="minorHAnsi"/>
-        </w:rPr>
-        <w:t xml:space="preserve"> kind of </w:t>
-      </w:r>
-      <w:proofErr w:type="spellStart"/>
-      <w:r>
-        <w:rPr>
-          <w:rFonts w:cstheme="minorHAnsi"/>
-        </w:rPr>
-        <w:t>usecases</w:t>
-      </w:r>
-      <w:proofErr w:type="spellEnd"/>
-      <w:r>
-        <w:rPr>
-          <w:rFonts w:cstheme="minorHAnsi"/>
-        </w:rPr>
-        <w:t xml:space="preserve"> is required for sync and </w:t>
-      </w:r>
-      <w:proofErr w:type="spellStart"/>
-      <w:r>
-        <w:rPr>
-          <w:rFonts w:cstheme="minorHAnsi"/>
-        </w:rPr>
-        <w:t>async</w:t>
-      </w:r>
-      <w:proofErr w:type="spellEnd"/>
-      <w:r>
-        <w:rPr>
-          <w:rFonts w:cstheme="minorHAnsi"/>
-        </w:rPr>
-        <w:t xml:space="preserve"> connection b/w microservices </w:t>
-      </w:r>
-      <w:proofErr w:type="spellStart"/>
-      <w:r>
-        <w:rPr>
-          <w:rFonts w:cstheme="minorHAnsi"/>
-        </w:rPr>
-        <w:t>i.e</w:t>
-      </w:r>
-      <w:proofErr w:type="spellEnd"/>
-      <w:r>
-        <w:rPr>
-          <w:rFonts w:cstheme="minorHAnsi"/>
-        </w:rPr>
-        <w:t xml:space="preserve"> in which scenario we'll use sync or </w:t>
-      </w:r>
-      <w:proofErr w:type="spellStart"/>
-      <w:r>
-        <w:rPr>
-          <w:rFonts w:cstheme="minorHAnsi"/>
-        </w:rPr>
-        <w:t>async</w:t>
-      </w:r>
-      <w:proofErr w:type="spellEnd"/>
-      <w:r>
-        <w:rPr>
-          <w:rFonts w:cstheme="minorHAnsi"/>
-        </w:rPr>
-        <w:t>?</w:t>
-      </w:r>
-    </w:p>
-    <w:p>
-      <w:pPr>
-        <w:spacing w:after="0" w:line="240" w:lineRule="auto"/>
-        <w:contextualSpacing/>
-        <w:mirrorIndents/>
-        <w:rPr>
-          <w:rFonts w:cstheme="minorHAnsi"/>
-        </w:rPr>
-      </w:pPr>
-      <w:proofErr w:type="gramStart"/>
-      <w:r>
-        <w:rPr>
-          <w:rFonts w:cstheme="minorHAnsi"/>
-        </w:rPr>
         <w:t>5.Explain</w:t>
       </w:r>
       <w:proofErr w:type="gramEnd"/>
@@ -16736,61 +16905,61 @@
           <w:rFonts w:cstheme="minorHAnsi"/>
           <w:color w:val="000000"/>
         </w:rPr>
+        <w:t xml:space="preserve">How internally works concurrent </w:t>
+      </w:r>
+      <w:proofErr w:type="spellStart"/>
+      <w:r>
+        <w:rPr>
+          <w:rFonts w:cstheme="minorHAnsi"/>
+          <w:color w:val="000000"/>
+        </w:rPr>
+        <w:t>hashmap</w:t>
+      </w:r>
+      <w:proofErr w:type="spellEnd"/>
+    </w:p>
+    <w:p>
+      <w:pPr>
+        <w:spacing w:after="0" w:line="240" w:lineRule="auto"/>
+        <w:contextualSpacing/>
+        <w:mirrorIndents/>
+        <w:rPr>
+          <w:rFonts w:cstheme="minorHAnsi"/>
+          <w:color w:val="000000"/>
+        </w:rPr>
+      </w:pPr>
+      <w:proofErr w:type="spellStart"/>
+      <w:r>
+        <w:rPr>
+          <w:rFonts w:cstheme="minorHAnsi"/>
+          <w:color w:val="000000"/>
+        </w:rPr>
+        <w:t>Diffrent</w:t>
+      </w:r>
+      <w:proofErr w:type="spellEnd"/>
+      <w:r>
+        <w:rPr>
+          <w:rFonts w:cstheme="minorHAnsi"/>
+          <w:color w:val="000000"/>
+        </w:rPr>
+        <w:t xml:space="preserve"> types of thread lock</w:t>
+      </w:r>
+    </w:p>
+    <w:p>
+      <w:pPr>
+        <w:spacing w:after="0" w:line="240" w:lineRule="auto"/>
+        <w:contextualSpacing/>
+        <w:mirrorIndents/>
+        <w:rPr>
+          <w:rFonts w:cstheme="minorHAnsi"/>
+          <w:color w:val="000000"/>
+        </w:rPr>
+      </w:pPr>
+      <w:r>
+        <w:rPr>
+          <w:rFonts w:cstheme="minorHAnsi"/>
+          <w:color w:val="000000"/>
+        </w:rPr>
         <w:lastRenderedPageBreak/>
-        <w:t xml:space="preserve">How internally works concurrent </w:t>
-      </w:r>
-      <w:proofErr w:type="spellStart"/>
-      <w:r>
-        <w:rPr>
-          <w:rFonts w:cstheme="minorHAnsi"/>
-          <w:color w:val="000000"/>
-        </w:rPr>
-        <w:t>hashmap</w:t>
-      </w:r>
-      <w:proofErr w:type="spellEnd"/>
-    </w:p>
-    <w:p>
-      <w:pPr>
-        <w:spacing w:after="0" w:line="240" w:lineRule="auto"/>
-        <w:contextualSpacing/>
-        <w:mirrorIndents/>
-        <w:rPr>
-          <w:rFonts w:cstheme="minorHAnsi"/>
-          <w:color w:val="000000"/>
-        </w:rPr>
-      </w:pPr>
-      <w:proofErr w:type="spellStart"/>
-      <w:r>
-        <w:rPr>
-          <w:rFonts w:cstheme="minorHAnsi"/>
-          <w:color w:val="000000"/>
-        </w:rPr>
-        <w:t>Diffrent</w:t>
-      </w:r>
-      <w:proofErr w:type="spellEnd"/>
-      <w:r>
-        <w:rPr>
-          <w:rFonts w:cstheme="minorHAnsi"/>
-          <w:color w:val="000000"/>
-        </w:rPr>
-        <w:t xml:space="preserve"> types of thread lock</w:t>
-      </w:r>
-    </w:p>
-    <w:p>
-      <w:pPr>
-        <w:spacing w:after="0" w:line="240" w:lineRule="auto"/>
-        <w:contextualSpacing/>
-        <w:mirrorIndents/>
-        <w:rPr>
-          <w:rFonts w:cstheme="minorHAnsi"/>
-          <w:color w:val="000000"/>
-        </w:rPr>
-      </w:pPr>
-      <w:r>
-        <w:rPr>
-          <w:rFonts w:cstheme="minorHAnsi"/>
-          <w:color w:val="000000"/>
-        </w:rPr>
         <w:t>Microservice advantages and disadvantages</w:t>
       </w:r>
     </w:p>
@@ -17942,81 +18111,81 @@
         <w:rPr>
           <w:rFonts w:cstheme="minorHAnsi"/>
         </w:rPr>
+        <w:t>-&gt;solve the below program using recursion:</w:t>
+      </w:r>
+    </w:p>
+    <w:p>
+      <w:pPr>
+        <w:spacing w:after="0" w:line="240" w:lineRule="auto"/>
+        <w:contextualSpacing/>
+        <w:mirrorIndents/>
+        <w:rPr>
+          <w:rFonts w:cstheme="minorHAnsi"/>
+        </w:rPr>
+      </w:pPr>
+      <w:r>
+        <w:rPr>
+          <w:rFonts w:cstheme="minorHAnsi"/>
+        </w:rPr>
+        <w:t xml:space="preserve">The </w:t>
+      </w:r>
+      <w:proofErr w:type="spellStart"/>
+      <w:r>
+        <w:rPr>
+          <w:rFonts w:cstheme="minorHAnsi"/>
+        </w:rPr>
+        <w:t>Tribonacci</w:t>
+      </w:r>
+      <w:proofErr w:type="spellEnd"/>
+      <w:r>
+        <w:rPr>
+          <w:rFonts w:cstheme="minorHAnsi"/>
+        </w:rPr>
+        <w:t xml:space="preserve"> sequence </w:t>
+      </w:r>
+      <w:proofErr w:type="spellStart"/>
+      <w:r>
+        <w:rPr>
+          <w:rFonts w:cstheme="minorHAnsi"/>
+        </w:rPr>
+        <w:t>Tn</w:t>
+      </w:r>
+      <w:proofErr w:type="spellEnd"/>
+      <w:r>
+        <w:rPr>
+          <w:rFonts w:cstheme="minorHAnsi"/>
+        </w:rPr>
+        <w:t xml:space="preserve"> is defined as follows: T0 = 0, T1 = 1, T2 = 1, and Tn+3 = </w:t>
+      </w:r>
+      <w:proofErr w:type="spellStart"/>
+      <w:r>
+        <w:rPr>
+          <w:rFonts w:cstheme="minorHAnsi"/>
+        </w:rPr>
+        <w:t>Tn</w:t>
+      </w:r>
+      <w:proofErr w:type="spellEnd"/>
+      <w:r>
+        <w:rPr>
+          <w:rFonts w:cstheme="minorHAnsi"/>
+        </w:rPr>
+        <w:t xml:space="preserve"> + Tn+1 + Tn+2 for n &gt;= 0. </w:t>
+      </w:r>
+    </w:p>
+    <w:p>
+      <w:pPr>
+        <w:spacing w:after="0" w:line="240" w:lineRule="auto"/>
+        <w:contextualSpacing/>
+        <w:mirrorIndents/>
+        <w:rPr>
+          <w:rFonts w:cstheme="minorHAnsi"/>
+        </w:rPr>
+      </w:pPr>
+      <w:r>
+        <w:rPr>
+          <w:rFonts w:cstheme="minorHAnsi"/>
+        </w:rPr>
         <w:lastRenderedPageBreak/>
-        <w:t>-&gt;solve the below program using recursion:</w:t>
-      </w:r>
-    </w:p>
-    <w:p>
-      <w:pPr>
-        <w:spacing w:after="0" w:line="240" w:lineRule="auto"/>
-        <w:contextualSpacing/>
-        <w:mirrorIndents/>
-        <w:rPr>
-          <w:rFonts w:cstheme="minorHAnsi"/>
-        </w:rPr>
-      </w:pPr>
-      <w:r>
-        <w:rPr>
-          <w:rFonts w:cstheme="minorHAnsi"/>
-        </w:rPr>
-        <w:t xml:space="preserve">The </w:t>
-      </w:r>
-      <w:proofErr w:type="spellStart"/>
-      <w:r>
-        <w:rPr>
-          <w:rFonts w:cstheme="minorHAnsi"/>
-        </w:rPr>
-        <w:t>Tribonacci</w:t>
-      </w:r>
-      <w:proofErr w:type="spellEnd"/>
-      <w:r>
-        <w:rPr>
-          <w:rFonts w:cstheme="minorHAnsi"/>
-        </w:rPr>
-        <w:t xml:space="preserve"> sequence </w:t>
-      </w:r>
-      <w:proofErr w:type="spellStart"/>
-      <w:r>
-        <w:rPr>
-          <w:rFonts w:cstheme="minorHAnsi"/>
-        </w:rPr>
-        <w:t>Tn</w:t>
-      </w:r>
-      <w:proofErr w:type="spellEnd"/>
-      <w:r>
-        <w:rPr>
-          <w:rFonts w:cstheme="minorHAnsi"/>
-        </w:rPr>
-        <w:t xml:space="preserve"> is defined as follows: T0 = 0, T1 = 1, T2 = 1, and Tn+3 = </w:t>
-      </w:r>
-      <w:proofErr w:type="spellStart"/>
-      <w:r>
-        <w:rPr>
-          <w:rFonts w:cstheme="minorHAnsi"/>
-        </w:rPr>
-        <w:t>Tn</w:t>
-      </w:r>
-      <w:proofErr w:type="spellEnd"/>
-      <w:r>
-        <w:rPr>
-          <w:rFonts w:cstheme="minorHAnsi"/>
-        </w:rPr>
-        <w:t xml:space="preserve"> + Tn+1 + Tn+2 for n &gt;= 0. </w:t>
-      </w:r>
-    </w:p>
-    <w:p>
-      <w:pPr>
-        <w:spacing w:after="0" w:line="240" w:lineRule="auto"/>
-        <w:contextualSpacing/>
-        <w:mirrorIndents/>
-        <w:rPr>
-          <w:rFonts w:cstheme="minorHAnsi"/>
-        </w:rPr>
-      </w:pPr>
-      <w:r>
-        <w:rPr>
-          <w:rFonts w:cstheme="minorHAnsi"/>
-        </w:rPr>
         <w:t>Given n, return the value of Tn.</w:t>
       </w:r>
     </w:p>
@@ -19497,47 +19666,47 @@
         <w:rPr>
           <w:rFonts w:cstheme="minorHAnsi"/>
         </w:rPr>
+        <w:t>How you can change the port for a service in spring boot application</w:t>
+      </w:r>
+    </w:p>
+    <w:p>
+      <w:pPr>
+        <w:spacing w:after="0" w:line="240" w:lineRule="auto"/>
+        <w:contextualSpacing/>
+        <w:mirrorIndents/>
+        <w:rPr>
+          <w:rFonts w:cstheme="minorHAnsi"/>
+        </w:rPr>
+      </w:pPr>
+      <w:r>
+        <w:rPr>
+          <w:rFonts w:cstheme="minorHAnsi"/>
+        </w:rPr>
+        <w:t xml:space="preserve">What need to be done to run application in a different </w:t>
+      </w:r>
+      <w:proofErr w:type="gramStart"/>
+      <w:r>
+        <w:rPr>
+          <w:rFonts w:cstheme="minorHAnsi"/>
+        </w:rPr>
+        <w:t>container</w:t>
+      </w:r>
+      <w:proofErr w:type="gramEnd"/>
+    </w:p>
+    <w:p>
+      <w:pPr>
+        <w:spacing w:after="0" w:line="240" w:lineRule="auto"/>
+        <w:contextualSpacing/>
+        <w:mirrorIndents/>
+        <w:rPr>
+          <w:rFonts w:cstheme="minorHAnsi"/>
+        </w:rPr>
+      </w:pPr>
+      <w:r>
+        <w:rPr>
+          <w:rFonts w:cstheme="minorHAnsi"/>
+        </w:rPr>
         <w:lastRenderedPageBreak/>
-        <w:t>How you can change the port for a service in spring boot application</w:t>
-      </w:r>
-    </w:p>
-    <w:p>
-      <w:pPr>
-        <w:spacing w:after="0" w:line="240" w:lineRule="auto"/>
-        <w:contextualSpacing/>
-        <w:mirrorIndents/>
-        <w:rPr>
-          <w:rFonts w:cstheme="minorHAnsi"/>
-        </w:rPr>
-      </w:pPr>
-      <w:r>
-        <w:rPr>
-          <w:rFonts w:cstheme="minorHAnsi"/>
-        </w:rPr>
-        <w:t xml:space="preserve">What need to be done to run application in a different </w:t>
-      </w:r>
-      <w:proofErr w:type="gramStart"/>
-      <w:r>
-        <w:rPr>
-          <w:rFonts w:cstheme="minorHAnsi"/>
-        </w:rPr>
-        <w:t>container</w:t>
-      </w:r>
-      <w:proofErr w:type="gramEnd"/>
-    </w:p>
-    <w:p>
-      <w:pPr>
-        <w:spacing w:after="0" w:line="240" w:lineRule="auto"/>
-        <w:contextualSpacing/>
-        <w:mirrorIndents/>
-        <w:rPr>
-          <w:rFonts w:cstheme="minorHAnsi"/>
-        </w:rPr>
-      </w:pPr>
-      <w:r>
-        <w:rPr>
-          <w:rFonts w:cstheme="minorHAnsi"/>
-        </w:rPr>
         <w:t xml:space="preserve">What is the advantages of </w:t>
       </w:r>
       <w:proofErr w:type="gramStart"/>
@@ -23104,6 +23273,29 @@
       <w:lang w:val="en-US"/>
     </w:rPr>
   </w:style>
+  <w:style w:type="paragraph" w:styleId="Heading2">
+    <w:name w:val="heading 2"/>
+    <w:basedOn w:val="Normal"/>
+    <w:next w:val="Normal"/>
+    <w:link w:val="Heading2Char"/>
+    <w:uiPriority w:val="9"/>
+    <w:semiHidden/>
+    <w:unhideWhenUsed/>
+    <w:qFormat/>
+    <w:rsid w:val="00695D15"/>
+    <w:pPr>
+      <w:keepNext/>
+      <w:keepLines/>
+      <w:spacing w:before="40" w:after="0"/>
+      <w:outlineLvl w:val="1"/>
+    </w:pPr>
+    <w:rPr>
+      <w:rFonts w:asciiTheme="majorHAnsi" w:eastAsiaTheme="majorEastAsia" w:hAnsiTheme="majorHAnsi" w:cstheme="majorBidi"/>
+      <w:color w:val="2F5496" w:themeColor="accent1" w:themeShade="BF"/>
+      <w:sz w:val="26"/>
+      <w:szCs w:val="26"/>
+    </w:rPr>
+  </w:style>
   <w:style w:type="character" w:default="1" w:styleId="DefaultParagraphFont">
     <w:name w:val="Default Paragraph Font"/>
     <w:uiPriority w:val="1"/>
@@ -23229,6 +23421,34 @@
     <w:semiHidden/>
     <w:unhideWhenUsed/>
     <w:rsid w:val="001B1731"/>
+    <w:pPr>
+      <w:spacing w:before="100" w:beforeAutospacing="1" w:after="100" w:afterAutospacing="1" w:line="240" w:lineRule="auto"/>
+    </w:pPr>
+    <w:rPr>
+      <w:rFonts w:ascii="Times New Roman" w:eastAsia="Times New Roman" w:hAnsi="Times New Roman" w:cs="Times New Roman"/>
+      <w:sz w:val="24"/>
+      <w:szCs w:val="24"/>
+      <w:lang w:val="en-US"/>
+    </w:rPr>
+  </w:style>
+  <w:style w:type="character" w:customStyle="1" w:styleId="Heading2Char">
+    <w:name w:val="Heading 2 Char"/>
+    <w:basedOn w:val="DefaultParagraphFont"/>
+    <w:link w:val="Heading2"/>
+    <w:uiPriority w:val="9"/>
+    <w:semiHidden/>
+    <w:rsid w:val="00695D15"/>
+    <w:rPr>
+      <w:rFonts w:asciiTheme="majorHAnsi" w:eastAsiaTheme="majorEastAsia" w:hAnsiTheme="majorHAnsi" w:cstheme="majorBidi"/>
+      <w:color w:val="2F5496" w:themeColor="accent1" w:themeShade="BF"/>
+      <w:sz w:val="26"/>
+      <w:szCs w:val="26"/>
+    </w:rPr>
+  </w:style>
+  <w:style w:type="paragraph" w:customStyle="1" w:styleId="pw-post-body-paragraph">
+    <w:name w:val="pw-post-body-paragraph"/>
+    <w:basedOn w:val="Normal"/>
+    <w:rsid w:val="00695D15"/>
     <w:pPr>
       <w:spacing w:before="100" w:beforeAutospacing="1" w:after="100" w:afterAutospacing="1" w:line="240" w:lineRule="auto"/>
     </w:pPr>

--- a/Core/src/resources/Docs/Interview Questions_Low.docx
+++ b/Core/src/resources/Docs/Interview Questions_Low.docx
@@ -14086,19 +14086,11 @@
           <w:rFonts w:cstheme="minorHAnsi"/>
         </w:rPr>
       </w:pPr>
-      <w:bookmarkStart w:id="0" w:name="_GoBack"/>
-      <w:r>
-        <w:rPr>
-          <w:rFonts w:cstheme="minorHAnsi"/>
-        </w:rPr>
-        <w:t>Final constructor is possible in Java</w:t>
-      </w:r>
-      <w:bookmarkEnd w:id="0"/>
-      <w:r>
-        <w:rPr>
-          <w:rFonts w:cstheme="minorHAnsi"/>
-        </w:rPr>
-        <w:t>?</w:t>
+      <w:r>
+        <w:rPr>
+          <w:rFonts w:cstheme="minorHAnsi"/>
+        </w:rPr>
+        <w:t>Final constructor is possible in Java?</w:t>
       </w:r>
     </w:p>
     <w:p>
@@ -14439,19 +14431,545 @@
         </w:rPr>
         <w:t xml:space="preserve">Have you worked upon </w:t>
       </w:r>
+      <w:r>
+        <w:rPr>
+          <w:rFonts w:cstheme="minorHAnsi"/>
+        </w:rPr>
+        <w:t>Microservices? What</w:t>
+      </w:r>
+      <w:r>
+        <w:rPr>
+          <w:rFonts w:cstheme="minorHAnsi"/>
+        </w:rPr>
+        <w:t xml:space="preserve"> do you understand basically by Microservices?</w:t>
+      </w:r>
+    </w:p>
+    <w:p>
+      <w:pPr>
+        <w:spacing w:after="0" w:line="240" w:lineRule="auto"/>
+        <w:contextualSpacing/>
+        <w:mirrorIndents/>
+        <w:rPr>
+          <w:rFonts w:cstheme="minorHAnsi"/>
+        </w:rPr>
+      </w:pPr>
+      <w:r>
+        <w:rPr>
+          <w:rFonts w:cstheme="minorHAnsi"/>
+        </w:rPr>
+        <w:t>4.</w:t>
+      </w:r>
+      <w:r>
+        <w:rPr>
+          <w:rFonts w:cstheme="minorHAnsi"/>
+        </w:rPr>
+        <w:t xml:space="preserve"> </w:t>
+      </w:r>
+      <w:r>
+        <w:rPr>
+          <w:rFonts w:cstheme="minorHAnsi"/>
+        </w:rPr>
+        <w:t>What all design patterns you have worked upon Microservices.</w:t>
+      </w:r>
+      <w:r>
+        <w:rPr>
+          <w:rFonts w:cstheme="minorHAnsi"/>
+        </w:rPr>
+        <w:t xml:space="preserve"> </w:t>
+      </w:r>
+      <w:r>
+        <w:rPr>
+          <w:rFonts w:cstheme="minorHAnsi"/>
+        </w:rPr>
+        <w:t>Explain any one of them.</w:t>
+      </w:r>
+    </w:p>
+    <w:p>
+      <w:pPr>
+        <w:spacing w:after="0" w:line="240" w:lineRule="auto"/>
+        <w:contextualSpacing/>
+        <w:mirrorIndents/>
+        <w:rPr>
+          <w:rFonts w:cstheme="minorHAnsi"/>
+        </w:rPr>
+      </w:pPr>
+      <w:r>
+        <w:rPr>
+          <w:rFonts w:cstheme="minorHAnsi"/>
+        </w:rPr>
+        <w:t>5.</w:t>
+      </w:r>
+      <w:r>
+        <w:rPr>
+          <w:rFonts w:cstheme="minorHAnsi"/>
+        </w:rPr>
+        <w:t xml:space="preserve"> </w:t>
+      </w:r>
+      <w:r>
+        <w:rPr>
+          <w:rFonts w:cstheme="minorHAnsi"/>
+        </w:rPr>
+        <w:t>What are the 12 factor principles for Microservices?</w:t>
+      </w:r>
+    </w:p>
+    <w:p>
+      <w:pPr>
+        <w:spacing w:after="0" w:line="240" w:lineRule="auto"/>
+        <w:contextualSpacing/>
+        <w:mirrorIndents/>
+        <w:rPr>
+          <w:rFonts w:cstheme="minorHAnsi"/>
+        </w:rPr>
+      </w:pPr>
+      <w:r>
+        <w:rPr>
+          <w:rFonts w:cstheme="minorHAnsi"/>
+        </w:rPr>
+        <w:t>6.</w:t>
+      </w:r>
+      <w:r>
+        <w:rPr>
+          <w:rFonts w:cstheme="minorHAnsi"/>
+        </w:rPr>
+        <w:t xml:space="preserve"> </w:t>
+      </w:r>
+      <w:r>
+        <w:rPr>
+          <w:rFonts w:cstheme="minorHAnsi"/>
+        </w:rPr>
+        <w:t>What do you understand by functional interface?</w:t>
+      </w:r>
+    </w:p>
+    <w:p>
+      <w:pPr>
+        <w:spacing w:after="0" w:line="240" w:lineRule="auto"/>
+        <w:contextualSpacing/>
+        <w:mirrorIndents/>
+        <w:rPr>
+          <w:rFonts w:cstheme="minorHAnsi"/>
+        </w:rPr>
+      </w:pPr>
+      <w:r>
+        <w:rPr>
+          <w:rFonts w:cstheme="minorHAnsi"/>
+        </w:rPr>
+        <w:t>7.</w:t>
+      </w:r>
+      <w:r>
+        <w:rPr>
+          <w:rFonts w:cstheme="minorHAnsi"/>
+        </w:rPr>
+        <w:t xml:space="preserve"> </w:t>
+      </w:r>
+      <w:r>
+        <w:rPr>
+          <w:rFonts w:cstheme="minorHAnsi"/>
+        </w:rPr>
+        <w:t>Why do we have functional interface?</w:t>
+      </w:r>
+    </w:p>
+    <w:p>
+      <w:pPr>
+        <w:spacing w:after="0" w:line="240" w:lineRule="auto"/>
+        <w:contextualSpacing/>
+        <w:mirrorIndents/>
+        <w:rPr>
+          <w:rFonts w:cstheme="minorHAnsi"/>
+        </w:rPr>
+      </w:pPr>
+      <w:r>
+        <w:rPr>
+          <w:rFonts w:cstheme="minorHAnsi"/>
+        </w:rPr>
+        <w:t>8.</w:t>
+      </w:r>
+      <w:r>
+        <w:rPr>
+          <w:rFonts w:cstheme="minorHAnsi"/>
+        </w:rPr>
+        <w:t xml:space="preserve"> </w:t>
+      </w:r>
+      <w:r>
+        <w:rPr>
+          <w:rFonts w:cstheme="minorHAnsi"/>
+        </w:rPr>
+        <w:t>Why do we use Streams?</w:t>
+      </w:r>
+    </w:p>
+    <w:p>
+      <w:pPr>
+        <w:spacing w:after="0" w:line="240" w:lineRule="auto"/>
+        <w:contextualSpacing/>
+        <w:mirrorIndents/>
+        <w:rPr>
+          <w:rFonts w:cstheme="minorHAnsi"/>
+        </w:rPr>
+      </w:pPr>
+      <w:r>
+        <w:rPr>
+          <w:rFonts w:cstheme="minorHAnsi"/>
+        </w:rPr>
+        <w:t>9.</w:t>
+      </w:r>
+      <w:r>
+        <w:rPr>
+          <w:rFonts w:cstheme="minorHAnsi"/>
+        </w:rPr>
+        <w:t xml:space="preserve"> </w:t>
+      </w:r>
+      <w:r>
+        <w:rPr>
+          <w:rFonts w:cstheme="minorHAnsi"/>
+        </w:rPr>
+        <w:t>Difference b/w HashMap and LinkedHashMap?</w:t>
+      </w:r>
+    </w:p>
+    <w:p>
+      <w:pPr>
+        <w:spacing w:after="0" w:line="240" w:lineRule="auto"/>
+        <w:contextualSpacing/>
+        <w:mirrorIndents/>
+        <w:rPr>
+          <w:rFonts w:cstheme="minorHAnsi"/>
+        </w:rPr>
+      </w:pPr>
+      <w:r>
+        <w:rPr>
+          <w:rFonts w:cstheme="minorHAnsi"/>
+        </w:rPr>
+        <w:t>10.</w:t>
+      </w:r>
+      <w:r>
+        <w:rPr>
+          <w:rFonts w:cstheme="minorHAnsi"/>
+        </w:rPr>
+        <w:t xml:space="preserve"> </w:t>
+      </w:r>
+      <w:r>
+        <w:rPr>
+          <w:rFonts w:cstheme="minorHAnsi"/>
+        </w:rPr>
+        <w:t xml:space="preserve">Have you worked on </w:t>
+      </w:r>
+      <w:r>
+        <w:rPr>
+          <w:rFonts w:cstheme="minorHAnsi"/>
+        </w:rPr>
+        <w:t>ConcurrentHashMap?</w:t>
+      </w:r>
+      <w:r>
+        <w:rPr>
+          <w:rFonts w:cstheme="minorHAnsi"/>
+        </w:rPr>
+        <w:t xml:space="preserve"> </w:t>
+      </w:r>
+      <w:r>
+        <w:rPr>
+          <w:rFonts w:cstheme="minorHAnsi"/>
+        </w:rPr>
+        <w:t>If Yes,</w:t>
+      </w:r>
+      <w:r>
+        <w:rPr>
+          <w:rFonts w:cstheme="minorHAnsi"/>
+        </w:rPr>
+        <w:t xml:space="preserve"> </w:t>
+      </w:r>
+      <w:r>
+        <w:rPr>
+          <w:rFonts w:cstheme="minorHAnsi"/>
+        </w:rPr>
+        <w:t>Explain.</w:t>
+      </w:r>
+    </w:p>
+    <w:p>
+      <w:pPr>
+        <w:spacing w:after="0" w:line="240" w:lineRule="auto"/>
+        <w:contextualSpacing/>
+        <w:mirrorIndents/>
+        <w:rPr>
+          <w:rFonts w:cstheme="minorHAnsi"/>
+        </w:rPr>
+      </w:pPr>
+      <w:r>
+        <w:rPr>
+          <w:rFonts w:cstheme="minorHAnsi"/>
+        </w:rPr>
+        <w:t>11.</w:t>
+      </w:r>
+      <w:r>
+        <w:rPr>
+          <w:rFonts w:cstheme="minorHAnsi"/>
+        </w:rPr>
+        <w:t xml:space="preserve"> </w:t>
+      </w:r>
+      <w:r>
+        <w:rPr>
+          <w:rFonts w:cstheme="minorHAnsi"/>
+        </w:rPr>
+        <w:t xml:space="preserve">Is HashMap thread </w:t>
+      </w:r>
+      <w:r>
+        <w:rPr>
+          <w:rFonts w:cstheme="minorHAnsi"/>
+        </w:rPr>
+        <w:t>safe? Please</w:t>
+      </w:r>
+      <w:r>
+        <w:rPr>
+          <w:rFonts w:cstheme="minorHAnsi"/>
+        </w:rPr>
+        <w:t xml:space="preserve"> Explain in both the cases either yes or no.</w:t>
+      </w:r>
+    </w:p>
+    <w:p>
+      <w:pPr>
+        <w:spacing w:after="0" w:line="240" w:lineRule="auto"/>
+        <w:contextualSpacing/>
+        <w:mirrorIndents/>
+        <w:rPr>
+          <w:rFonts w:cstheme="minorHAnsi"/>
+        </w:rPr>
+      </w:pPr>
+      <w:r>
+        <w:rPr>
+          <w:rFonts w:cstheme="minorHAnsi"/>
+        </w:rPr>
+        <w:t>12</w:t>
+      </w:r>
+      <w:r>
+        <w:rPr>
+          <w:rFonts w:cstheme="minorHAnsi"/>
+        </w:rPr>
+        <w:t>. Suppose</w:t>
+      </w:r>
+      <w:r>
+        <w:rPr>
+          <w:rFonts w:cstheme="minorHAnsi"/>
+        </w:rPr>
+        <w:t xml:space="preserve"> there is a </w:t>
+      </w:r>
+      <w:r>
+        <w:rPr>
+          <w:rFonts w:cstheme="minorHAnsi"/>
+        </w:rPr>
+        <w:t>class. You</w:t>
+      </w:r>
+      <w:r>
+        <w:rPr>
+          <w:rFonts w:cstheme="minorHAnsi"/>
+        </w:rPr>
+        <w:t xml:space="preserve"> have to write a junit for that class and also that class calls Rest API and it receives JSON response and that JSON response can be inserted in mongo DB.</w:t>
+      </w:r>
+    </w:p>
+    <w:p>
+      <w:pPr>
+        <w:spacing w:after="0" w:line="240" w:lineRule="auto"/>
+        <w:contextualSpacing/>
+        <w:mirrorIndents/>
+        <w:rPr>
+          <w:rFonts w:cstheme="minorHAnsi"/>
+        </w:rPr>
+      </w:pPr>
+      <w:r>
+        <w:rPr>
+          <w:rFonts w:cstheme="minorHAnsi"/>
+        </w:rPr>
+        <w:t>13</w:t>
+      </w:r>
+      <w:r>
+        <w:rPr>
+          <w:rFonts w:cstheme="minorHAnsi"/>
+        </w:rPr>
+        <w:t>. How</w:t>
+      </w:r>
+      <w:r>
+        <w:rPr>
+          <w:rFonts w:cstheme="minorHAnsi"/>
+        </w:rPr>
+        <w:t xml:space="preserve"> you'll mock the database?</w:t>
+      </w:r>
+    </w:p>
+    <w:p>
+      <w:pPr>
+        <w:spacing w:after="0" w:line="240" w:lineRule="auto"/>
+        <w:contextualSpacing/>
+        <w:mirrorIndents/>
+        <w:rPr>
+          <w:rFonts w:cstheme="minorHAnsi"/>
+        </w:rPr>
+      </w:pPr>
+      <w:r>
+        <w:rPr>
+          <w:rFonts w:cstheme="minorHAnsi"/>
+        </w:rPr>
+        <w:t>14</w:t>
+      </w:r>
+      <w:r>
+        <w:rPr>
+          <w:rFonts w:cstheme="minorHAnsi"/>
+        </w:rPr>
+        <w:t>. What</w:t>
+      </w:r>
+      <w:r>
+        <w:rPr>
+          <w:rFonts w:cstheme="minorHAnsi"/>
+        </w:rPr>
+        <w:t xml:space="preserve"> all design patterns you have worked upon in Java?</w:t>
+      </w:r>
+    </w:p>
+    <w:p>
+      <w:pPr>
+        <w:spacing w:after="0" w:line="240" w:lineRule="auto"/>
+        <w:contextualSpacing/>
+        <w:mirrorIndents/>
+        <w:rPr>
+          <w:rFonts w:cstheme="minorHAnsi"/>
+        </w:rPr>
+      </w:pPr>
+      <w:r>
+        <w:rPr>
+          <w:rFonts w:cstheme="minorHAnsi"/>
+        </w:rPr>
+        <w:t>15</w:t>
+      </w:r>
+      <w:r>
+        <w:rPr>
+          <w:rFonts w:cstheme="minorHAnsi"/>
+        </w:rPr>
+        <w:t>. Explain</w:t>
+      </w:r>
+      <w:r>
+        <w:rPr>
+          <w:rFonts w:cstheme="minorHAnsi"/>
+        </w:rPr>
+        <w:t xml:space="preserve"> Singleton Design pattern.</w:t>
+      </w:r>
+    </w:p>
+    <w:p>
+      <w:pPr>
+        <w:spacing w:after="0" w:line="240" w:lineRule="auto"/>
+        <w:contextualSpacing/>
+        <w:mirrorIndents/>
+        <w:rPr>
+          <w:rFonts w:cstheme="minorHAnsi"/>
+        </w:rPr>
+      </w:pPr>
+      <w:r>
+        <w:rPr>
+          <w:rFonts w:cstheme="minorHAnsi"/>
+        </w:rPr>
+        <w:t>16</w:t>
+      </w:r>
+      <w:r>
+        <w:rPr>
+          <w:rFonts w:cstheme="minorHAnsi"/>
+        </w:rPr>
+        <w:t>. How</w:t>
+      </w:r>
+      <w:r>
+        <w:rPr>
+          <w:rFonts w:cstheme="minorHAnsi"/>
+        </w:rPr>
+        <w:t xml:space="preserve"> you'll ensure that only one instance is present?</w:t>
+      </w:r>
+    </w:p>
+    <w:p>
+      <w:pPr>
+        <w:spacing w:after="0" w:line="240" w:lineRule="auto"/>
+        <w:contextualSpacing/>
+        <w:mirrorIndents/>
+        <w:rPr>
+          <w:rFonts w:cstheme="minorHAnsi"/>
+        </w:rPr>
+      </w:pPr>
+      <w:r>
+        <w:rPr>
+          <w:rFonts w:cstheme="minorHAnsi"/>
+        </w:rPr>
+        <w:t>17</w:t>
+      </w:r>
+      <w:r>
+        <w:rPr>
+          <w:rFonts w:cstheme="minorHAnsi"/>
+        </w:rPr>
+        <w:t>. Why</w:t>
+      </w:r>
+      <w:r>
+        <w:rPr>
+          <w:rFonts w:cstheme="minorHAnsi"/>
+        </w:rPr>
+        <w:t xml:space="preserve"> do we use private constructor in Singleton?</w:t>
+      </w:r>
+    </w:p>
+    <w:p>
+      <w:pPr>
+        <w:spacing w:after="0" w:line="240" w:lineRule="auto"/>
+        <w:contextualSpacing/>
+        <w:mirrorIndents/>
+        <w:rPr>
+          <w:rFonts w:cstheme="minorHAnsi"/>
+        </w:rPr>
+      </w:pPr>
+      <w:r>
+        <w:rPr>
+          <w:rFonts w:cstheme="minorHAnsi"/>
+        </w:rPr>
+        <w:t>18</w:t>
+      </w:r>
+      <w:r>
+        <w:rPr>
+          <w:rFonts w:cstheme="minorHAnsi"/>
+        </w:rPr>
+        <w:t>. Difference</w:t>
+      </w:r>
+      <w:r>
+        <w:rPr>
+          <w:rFonts w:cstheme="minorHAnsi"/>
+        </w:rPr>
+        <w:t xml:space="preserve"> b/w notify and notifyAll?</w:t>
+      </w:r>
+    </w:p>
+    <w:p>
+      <w:pPr>
+        <w:spacing w:after="0" w:line="240" w:lineRule="auto"/>
+        <w:contextualSpacing/>
+        <w:mirrorIndents/>
+        <w:rPr>
+          <w:rFonts w:cstheme="minorHAnsi"/>
+        </w:rPr>
+      </w:pPr>
+      <w:r>
+        <w:rPr>
+          <w:rFonts w:cstheme="minorHAnsi"/>
+        </w:rPr>
+        <w:t>19</w:t>
+      </w:r>
+      <w:r>
+        <w:rPr>
+          <w:rFonts w:cstheme="minorHAnsi"/>
+        </w:rPr>
+        <w:t>. What</w:t>
+      </w:r>
+      <w:r>
+        <w:rPr>
+          <w:rFonts w:cstheme="minorHAnsi"/>
+        </w:rPr>
+        <w:t xml:space="preserve"> are different scope of spring </w:t>
+      </w:r>
       <w:proofErr w:type="spellStart"/>
       <w:r>
         <w:rPr>
           <w:rFonts w:cstheme="minorHAnsi"/>
         </w:rPr>
-        <w:t>Microservices</w:t>
+        <w:t>bean</w:t>
       </w:r>
       <w:proofErr w:type="gramStart"/>
       <w:r>
         <w:rPr>
           <w:rFonts w:cstheme="minorHAnsi"/>
         </w:rPr>
-        <w:t>?What</w:t>
+        <w:t>?Explain</w:t>
       </w:r>
       <w:proofErr w:type="spellEnd"/>
       <w:proofErr w:type="gramEnd"/>
@@ -14459,35 +14977,169 @@
         <w:rPr>
           <w:rFonts w:cstheme="minorHAnsi"/>
         </w:rPr>
-        <w:t xml:space="preserve"> do you understand basically by Microservices?</w:t>
-      </w:r>
-    </w:p>
-    <w:p>
-      <w:pPr>
-        <w:spacing w:after="0" w:line="240" w:lineRule="auto"/>
-        <w:contextualSpacing/>
-        <w:mirrorIndents/>
-        <w:rPr>
-          <w:rFonts w:cstheme="minorHAnsi"/>
-        </w:rPr>
-      </w:pPr>
-      <w:r>
-        <w:rPr>
-          <w:rFonts w:cstheme="minorHAnsi"/>
-        </w:rPr>
-        <w:t>4.</w:t>
-      </w:r>
+        <w:t xml:space="preserve"> each one of them.</w:t>
+      </w:r>
+    </w:p>
+    <w:p>
+      <w:pPr>
+        <w:spacing w:after="0" w:line="240" w:lineRule="auto"/>
+        <w:contextualSpacing/>
+        <w:mirrorIndents/>
+        <w:rPr>
+          <w:rFonts w:cstheme="minorHAnsi"/>
+        </w:rPr>
+      </w:pPr>
+      <w:r>
+        <w:rPr>
+          <w:rFonts w:cstheme="minorHAnsi"/>
+        </w:rPr>
+        <w:t>20</w:t>
+      </w:r>
+      <w:r>
+        <w:rPr>
+          <w:rFonts w:cstheme="minorHAnsi"/>
+        </w:rPr>
+        <w:t>. What</w:t>
+      </w:r>
+      <w:r>
+        <w:rPr>
+          <w:rFonts w:cstheme="minorHAnsi"/>
+        </w:rPr>
+        <w:t xml:space="preserve"> is the use of @</w:t>
+      </w:r>
+      <w:proofErr w:type="spellStart"/>
+      <w:r>
+        <w:rPr>
+          <w:rFonts w:cstheme="minorHAnsi"/>
+        </w:rPr>
+        <w:t>Autowire</w:t>
+      </w:r>
+      <w:proofErr w:type="spellEnd"/>
       <w:r>
         <w:rPr>
           <w:rFonts w:cstheme="minorHAnsi"/>
         </w:rPr>
         <w:t xml:space="preserve"> </w:t>
       </w:r>
-      <w:r>
-        <w:rPr>
-          <w:rFonts w:cstheme="minorHAnsi"/>
-        </w:rPr>
-        <w:t>What all design patterns you have worked upon Microservices.</w:t>
+      <w:proofErr w:type="spellStart"/>
+      <w:r>
+        <w:rPr>
+          <w:rFonts w:cstheme="minorHAnsi"/>
+        </w:rPr>
+        <w:t>annotaion</w:t>
+      </w:r>
+      <w:proofErr w:type="spellEnd"/>
+      <w:r>
+        <w:rPr>
+          <w:rFonts w:cstheme="minorHAnsi"/>
+        </w:rPr>
+        <w:t>?</w:t>
+      </w:r>
+    </w:p>
+    <w:p>
+      <w:pPr>
+        <w:spacing w:after="0" w:line="240" w:lineRule="auto"/>
+        <w:contextualSpacing/>
+        <w:mirrorIndents/>
+        <w:rPr>
+          <w:rFonts w:cstheme="minorHAnsi"/>
+        </w:rPr>
+      </w:pPr>
+      <w:r>
+        <w:rPr>
+          <w:rFonts w:cstheme="minorHAnsi"/>
+        </w:rPr>
+        <w:t>21</w:t>
+      </w:r>
+      <w:r>
+        <w:rPr>
+          <w:rFonts w:cstheme="minorHAnsi"/>
+        </w:rPr>
+        <w:t>. What</w:t>
+      </w:r>
+      <w:r>
+        <w:rPr>
+          <w:rFonts w:cstheme="minorHAnsi"/>
+        </w:rPr>
+        <w:t xml:space="preserve"> is the usage of @Component?</w:t>
+      </w:r>
+    </w:p>
+    <w:p>
+      <w:pPr>
+        <w:spacing w:after="0" w:line="240" w:lineRule="auto"/>
+        <w:contextualSpacing/>
+        <w:mirrorIndents/>
+        <w:rPr>
+          <w:rFonts w:cstheme="minorHAnsi"/>
+        </w:rPr>
+      </w:pPr>
+      <w:r>
+        <w:rPr>
+          <w:rFonts w:cstheme="minorHAnsi"/>
+        </w:rPr>
+        <w:t>22</w:t>
+      </w:r>
+      <w:r>
+        <w:rPr>
+          <w:rFonts w:cstheme="minorHAnsi"/>
+        </w:rPr>
+        <w:t>. Which</w:t>
+      </w:r>
+      <w:r>
+        <w:rPr>
+          <w:rFonts w:cstheme="minorHAnsi"/>
+        </w:rPr>
+        <w:t xml:space="preserve"> cloud technologies you have worked on?</w:t>
+      </w:r>
+    </w:p>
+    <w:p>
+      <w:pPr>
+        <w:spacing w:after="0" w:line="240" w:lineRule="auto"/>
+        <w:contextualSpacing/>
+        <w:mirrorIndents/>
+        <w:rPr>
+          <w:rFonts w:cstheme="minorHAnsi"/>
+        </w:rPr>
+      </w:pPr>
+    </w:p>
+    <w:p>
+      <w:pPr>
+        <w:spacing w:after="0" w:line="240" w:lineRule="auto"/>
+        <w:contextualSpacing/>
+        <w:mirrorIndents/>
+        <w:rPr>
+          <w:rFonts w:cstheme="minorHAnsi"/>
+        </w:rPr>
+      </w:pPr>
+      <w:r>
+        <w:rPr>
+          <w:rFonts w:cstheme="minorHAnsi"/>
+          <w:b/>
+        </w:rPr>
+        <w:t xml:space="preserve">Interview </w:t>
+      </w:r>
+      <w:r>
+        <w:rPr>
+          <w:rFonts w:cstheme="minorHAnsi"/>
+          <w:b/>
+        </w:rPr>
+        <w:t>38</w:t>
+      </w:r>
+    </w:p>
+    <w:p>
+      <w:pPr>
+        <w:spacing w:after="0" w:line="240" w:lineRule="auto"/>
+        <w:contextualSpacing/>
+        <w:mirrorIndents/>
+        <w:rPr>
+          <w:rFonts w:cstheme="minorHAnsi"/>
+        </w:rPr>
+      </w:pPr>
+      <w:r>
+        <w:rPr>
+          <w:rFonts w:cstheme="minorHAnsi"/>
+        </w:rPr>
+        <w:t>1.</w:t>
       </w:r>
       <w:r>
         <w:rPr>
@@ -14499,23 +15151,23 @@
         <w:rPr>
           <w:rFonts w:cstheme="minorHAnsi"/>
         </w:rPr>
-        <w:t>Explain any one of them.</w:t>
-      </w:r>
-    </w:p>
-    <w:p>
-      <w:pPr>
-        <w:spacing w:after="0" w:line="240" w:lineRule="auto"/>
-        <w:contextualSpacing/>
-        <w:mirrorIndents/>
-        <w:rPr>
-          <w:rFonts w:cstheme="minorHAnsi"/>
-        </w:rPr>
-      </w:pPr>
-      <w:r>
-        <w:rPr>
-          <w:rFonts w:cstheme="minorHAnsi"/>
-        </w:rPr>
-        <w:t>5.</w:t>
+        <w:t>Introduce yourself.</w:t>
+      </w:r>
+    </w:p>
+    <w:p>
+      <w:pPr>
+        <w:spacing w:after="0" w:line="240" w:lineRule="auto"/>
+        <w:contextualSpacing/>
+        <w:mirrorIndents/>
+        <w:rPr>
+          <w:rFonts w:cstheme="minorHAnsi"/>
+        </w:rPr>
+      </w:pPr>
+      <w:r>
+        <w:rPr>
+          <w:rFonts w:cstheme="minorHAnsi"/>
+        </w:rPr>
+        <w:t>2.</w:t>
       </w:r>
       <w:r>
         <w:rPr>
@@ -14527,23 +15179,23 @@
         <w:rPr>
           <w:rFonts w:cstheme="minorHAnsi"/>
         </w:rPr>
-        <w:t>What are the 12 factor principles for Microservices?</w:t>
-      </w:r>
-    </w:p>
-    <w:p>
-      <w:pPr>
-        <w:spacing w:after="0" w:line="240" w:lineRule="auto"/>
-        <w:contextualSpacing/>
-        <w:mirrorIndents/>
-        <w:rPr>
-          <w:rFonts w:cstheme="minorHAnsi"/>
-        </w:rPr>
-      </w:pPr>
-      <w:r>
-        <w:rPr>
-          <w:rFonts w:cstheme="minorHAnsi"/>
-        </w:rPr>
-        <w:t>6.</w:t>
+        <w:t>Explain the last project you worked upon?</w:t>
+      </w:r>
+    </w:p>
+    <w:p>
+      <w:pPr>
+        <w:spacing w:after="0" w:line="240" w:lineRule="auto"/>
+        <w:contextualSpacing/>
+        <w:mirrorIndents/>
+        <w:rPr>
+          <w:rFonts w:cstheme="minorHAnsi"/>
+        </w:rPr>
+      </w:pPr>
+      <w:r>
+        <w:rPr>
+          <w:rFonts w:cstheme="minorHAnsi"/>
+        </w:rPr>
+        <w:t>3.</w:t>
       </w:r>
       <w:r>
         <w:rPr>
@@ -14555,791 +15207,75 @@
         <w:rPr>
           <w:rFonts w:cstheme="minorHAnsi"/>
         </w:rPr>
-        <w:t>What do you understand by functional interface?</w:t>
-      </w:r>
-    </w:p>
-    <w:p>
-      <w:pPr>
-        <w:spacing w:after="0" w:line="240" w:lineRule="auto"/>
-        <w:contextualSpacing/>
-        <w:mirrorIndents/>
-        <w:rPr>
-          <w:rFonts w:cstheme="minorHAnsi"/>
-        </w:rPr>
-      </w:pPr>
-      <w:r>
-        <w:rPr>
-          <w:rFonts w:cstheme="minorHAnsi"/>
-        </w:rPr>
-        <w:t>7.</w:t>
-      </w:r>
-      <w:r>
-        <w:rPr>
-          <w:rFonts w:cstheme="minorHAnsi"/>
-        </w:rPr>
-        <w:t xml:space="preserve"> </w:t>
-      </w:r>
-      <w:r>
-        <w:rPr>
-          <w:rFonts w:cstheme="minorHAnsi"/>
-        </w:rPr>
-        <w:t>Why do we have functional interface?</w:t>
-      </w:r>
-    </w:p>
-    <w:p>
-      <w:pPr>
-        <w:spacing w:after="0" w:line="240" w:lineRule="auto"/>
-        <w:contextualSpacing/>
-        <w:mirrorIndents/>
-        <w:rPr>
-          <w:rFonts w:cstheme="minorHAnsi"/>
-        </w:rPr>
-      </w:pPr>
-      <w:r>
-        <w:rPr>
-          <w:rFonts w:cstheme="minorHAnsi"/>
-        </w:rPr>
-        <w:t>8.</w:t>
-      </w:r>
-      <w:r>
-        <w:rPr>
-          <w:rFonts w:cstheme="minorHAnsi"/>
-        </w:rPr>
-        <w:t xml:space="preserve"> </w:t>
-      </w:r>
-      <w:r>
-        <w:rPr>
-          <w:rFonts w:cstheme="minorHAnsi"/>
-        </w:rPr>
-        <w:t>Why do we use Streams?</w:t>
-      </w:r>
-    </w:p>
-    <w:p>
-      <w:pPr>
-        <w:spacing w:after="0" w:line="240" w:lineRule="auto"/>
-        <w:contextualSpacing/>
-        <w:mirrorIndents/>
-        <w:rPr>
-          <w:rFonts w:cstheme="minorHAnsi"/>
-        </w:rPr>
-      </w:pPr>
-      <w:r>
-        <w:rPr>
-          <w:rFonts w:cstheme="minorHAnsi"/>
-        </w:rPr>
-        <w:t>9.</w:t>
-      </w:r>
-      <w:r>
-        <w:rPr>
-          <w:rFonts w:cstheme="minorHAnsi"/>
-        </w:rPr>
-        <w:t xml:space="preserve"> </w:t>
-      </w:r>
-      <w:r>
-        <w:rPr>
-          <w:rFonts w:cstheme="minorHAnsi"/>
-        </w:rPr>
-        <w:t>Difference b/w HashMap and LinkedHashMap?</w:t>
-      </w:r>
-    </w:p>
-    <w:p>
-      <w:pPr>
-        <w:spacing w:after="0" w:line="240" w:lineRule="auto"/>
-        <w:contextualSpacing/>
-        <w:mirrorIndents/>
-        <w:rPr>
-          <w:rFonts w:cstheme="minorHAnsi"/>
-        </w:rPr>
-      </w:pPr>
-      <w:r>
-        <w:rPr>
-          <w:rFonts w:cstheme="minorHAnsi"/>
-        </w:rPr>
-        <w:t>10.</w:t>
-      </w:r>
-      <w:r>
-        <w:rPr>
-          <w:rFonts w:cstheme="minorHAnsi"/>
-        </w:rPr>
-        <w:t xml:space="preserve"> </w:t>
-      </w:r>
-      <w:r>
-        <w:rPr>
-          <w:rFonts w:cstheme="minorHAnsi"/>
-        </w:rPr>
-        <w:t xml:space="preserve">Have you worked on </w:t>
-      </w:r>
-      <w:r>
-        <w:rPr>
-          <w:rFonts w:cstheme="minorHAnsi"/>
-        </w:rPr>
-        <w:t>ConcurrentHashMap?</w:t>
-      </w:r>
-      <w:r>
-        <w:rPr>
-          <w:rFonts w:cstheme="minorHAnsi"/>
-        </w:rPr>
-        <w:t xml:space="preserve"> </w:t>
-      </w:r>
-      <w:r>
-        <w:rPr>
-          <w:rFonts w:cstheme="minorHAnsi"/>
-        </w:rPr>
-        <w:t>If Yes,</w:t>
-      </w:r>
-      <w:r>
-        <w:rPr>
-          <w:rFonts w:cstheme="minorHAnsi"/>
-        </w:rPr>
-        <w:t xml:space="preserve"> </w:t>
-      </w:r>
-      <w:r>
-        <w:rPr>
-          <w:rFonts w:cstheme="minorHAnsi"/>
-        </w:rPr>
-        <w:t>Explain.</w:t>
-      </w:r>
-    </w:p>
-    <w:p>
-      <w:pPr>
-        <w:spacing w:after="0" w:line="240" w:lineRule="auto"/>
-        <w:contextualSpacing/>
-        <w:mirrorIndents/>
-        <w:rPr>
-          <w:rFonts w:cstheme="minorHAnsi"/>
-        </w:rPr>
-      </w:pPr>
-      <w:r>
-        <w:rPr>
-          <w:rFonts w:cstheme="minorHAnsi"/>
-        </w:rPr>
-        <w:t>11.</w:t>
-      </w:r>
-      <w:r>
-        <w:rPr>
-          <w:rFonts w:cstheme="minorHAnsi"/>
-        </w:rPr>
-        <w:t xml:space="preserve"> </w:t>
-      </w:r>
-      <w:r>
-        <w:rPr>
-          <w:rFonts w:cstheme="minorHAnsi"/>
-        </w:rPr>
-        <w:t xml:space="preserve">Is HashMap thread </w:t>
-      </w:r>
-      <w:r>
-        <w:rPr>
-          <w:rFonts w:cstheme="minorHAnsi"/>
-        </w:rPr>
-        <w:t>safe? Please</w:t>
-      </w:r>
-      <w:r>
-        <w:rPr>
-          <w:rFonts w:cstheme="minorHAnsi"/>
-        </w:rPr>
-        <w:t xml:space="preserve"> Explain in both the cases either yes or no.</w:t>
-      </w:r>
-    </w:p>
-    <w:p>
-      <w:pPr>
-        <w:spacing w:after="0" w:line="240" w:lineRule="auto"/>
-        <w:contextualSpacing/>
-        <w:mirrorIndents/>
-        <w:rPr>
-          <w:rFonts w:cstheme="minorHAnsi"/>
-        </w:rPr>
-      </w:pPr>
-      <w:r>
-        <w:rPr>
-          <w:rFonts w:cstheme="minorHAnsi"/>
-        </w:rPr>
-        <w:t>12</w:t>
-      </w:r>
-      <w:r>
-        <w:rPr>
-          <w:rFonts w:cstheme="minorHAnsi"/>
-        </w:rPr>
-        <w:t>. Suppose</w:t>
-      </w:r>
-      <w:r>
-        <w:rPr>
-          <w:rFonts w:cstheme="minorHAnsi"/>
-        </w:rPr>
-        <w:t xml:space="preserve"> there is a </w:t>
-      </w:r>
-      <w:r>
-        <w:rPr>
-          <w:rFonts w:cstheme="minorHAnsi"/>
-        </w:rPr>
-        <w:t>class. You</w:t>
-      </w:r>
-      <w:r>
-        <w:rPr>
-          <w:rFonts w:cstheme="minorHAnsi"/>
-        </w:rPr>
-        <w:t xml:space="preserve"> have to write a junit for that class and also that class calls Rest API and it receives JSON response and that JSON response can be inserted in mongo DB.</w:t>
-      </w:r>
-    </w:p>
-    <w:p>
-      <w:pPr>
-        <w:spacing w:after="0" w:line="240" w:lineRule="auto"/>
-        <w:contextualSpacing/>
-        <w:mirrorIndents/>
-        <w:rPr>
-          <w:rFonts w:cstheme="minorHAnsi"/>
-        </w:rPr>
-      </w:pPr>
-      <w:r>
-        <w:rPr>
-          <w:rFonts w:cstheme="minorHAnsi"/>
-        </w:rPr>
-        <w:t>13</w:t>
-      </w:r>
-      <w:proofErr w:type="gramStart"/>
-      <w:r>
-        <w:rPr>
-          <w:rFonts w:cstheme="minorHAnsi"/>
-        </w:rPr>
-        <w:t>.How</w:t>
-      </w:r>
-      <w:proofErr w:type="gramEnd"/>
-      <w:r>
-        <w:rPr>
-          <w:rFonts w:cstheme="minorHAnsi"/>
-        </w:rPr>
-        <w:t xml:space="preserve"> you'll mock the database?</w:t>
-      </w:r>
-    </w:p>
-    <w:p>
-      <w:pPr>
-        <w:spacing w:after="0" w:line="240" w:lineRule="auto"/>
-        <w:contextualSpacing/>
-        <w:mirrorIndents/>
-        <w:rPr>
-          <w:rFonts w:cstheme="minorHAnsi"/>
-        </w:rPr>
-      </w:pPr>
-      <w:r>
-        <w:rPr>
-          <w:rFonts w:cstheme="minorHAnsi"/>
-        </w:rPr>
-        <w:t>14</w:t>
-      </w:r>
-      <w:proofErr w:type="gramStart"/>
-      <w:r>
-        <w:rPr>
-          <w:rFonts w:cstheme="minorHAnsi"/>
-        </w:rPr>
-        <w:t>.What</w:t>
-      </w:r>
-      <w:proofErr w:type="gramEnd"/>
-      <w:r>
-        <w:rPr>
-          <w:rFonts w:cstheme="minorHAnsi"/>
-        </w:rPr>
-        <w:t xml:space="preserve"> all design patterns you have worked upon in Java?</w:t>
-      </w:r>
-    </w:p>
-    <w:p>
-      <w:pPr>
-        <w:spacing w:after="0" w:line="240" w:lineRule="auto"/>
-        <w:contextualSpacing/>
-        <w:mirrorIndents/>
-        <w:rPr>
-          <w:rFonts w:cstheme="minorHAnsi"/>
-        </w:rPr>
-      </w:pPr>
-      <w:r>
-        <w:rPr>
-          <w:rFonts w:cstheme="minorHAnsi"/>
-        </w:rPr>
-        <w:t>15</w:t>
-      </w:r>
-      <w:proofErr w:type="gramStart"/>
-      <w:r>
-        <w:rPr>
-          <w:rFonts w:cstheme="minorHAnsi"/>
-        </w:rPr>
-        <w:t>.Explain</w:t>
-      </w:r>
-      <w:proofErr w:type="gramEnd"/>
-      <w:r>
-        <w:rPr>
-          <w:rFonts w:cstheme="minorHAnsi"/>
-        </w:rPr>
-        <w:t xml:space="preserve"> Singleton Design pattern.</w:t>
-      </w:r>
-    </w:p>
-    <w:p>
-      <w:pPr>
-        <w:spacing w:after="0" w:line="240" w:lineRule="auto"/>
-        <w:contextualSpacing/>
-        <w:mirrorIndents/>
-        <w:rPr>
-          <w:rFonts w:cstheme="minorHAnsi"/>
-        </w:rPr>
-      </w:pPr>
-      <w:r>
-        <w:rPr>
-          <w:rFonts w:cstheme="minorHAnsi"/>
-        </w:rPr>
-        <w:t>16</w:t>
-      </w:r>
-      <w:proofErr w:type="gramStart"/>
-      <w:r>
-        <w:rPr>
-          <w:rFonts w:cstheme="minorHAnsi"/>
-        </w:rPr>
-        <w:t>.How</w:t>
-      </w:r>
-      <w:proofErr w:type="gramEnd"/>
-      <w:r>
-        <w:rPr>
-          <w:rFonts w:cstheme="minorHAnsi"/>
-        </w:rPr>
-        <w:t xml:space="preserve"> you'll ensure that only one instance is present?</w:t>
-      </w:r>
-    </w:p>
-    <w:p>
-      <w:pPr>
-        <w:spacing w:after="0" w:line="240" w:lineRule="auto"/>
-        <w:contextualSpacing/>
-        <w:mirrorIndents/>
-        <w:rPr>
-          <w:rFonts w:cstheme="minorHAnsi"/>
-        </w:rPr>
-      </w:pPr>
-      <w:r>
-        <w:rPr>
-          <w:rFonts w:cstheme="minorHAnsi"/>
-        </w:rPr>
-        <w:t>17</w:t>
-      </w:r>
-      <w:proofErr w:type="gramStart"/>
-      <w:r>
-        <w:rPr>
-          <w:rFonts w:cstheme="minorHAnsi"/>
-        </w:rPr>
-        <w:t>.Why</w:t>
-      </w:r>
-      <w:proofErr w:type="gramEnd"/>
-      <w:r>
-        <w:rPr>
-          <w:rFonts w:cstheme="minorHAnsi"/>
-        </w:rPr>
-        <w:t xml:space="preserve"> do we use private constructor in Singleton?</w:t>
-      </w:r>
-    </w:p>
-    <w:p>
-      <w:pPr>
-        <w:spacing w:after="0" w:line="240" w:lineRule="auto"/>
-        <w:contextualSpacing/>
-        <w:mirrorIndents/>
-        <w:rPr>
-          <w:rFonts w:cstheme="minorHAnsi"/>
-        </w:rPr>
-      </w:pPr>
-      <w:r>
-        <w:rPr>
-          <w:rFonts w:cstheme="minorHAnsi"/>
-        </w:rPr>
-        <w:t>18</w:t>
-      </w:r>
-      <w:proofErr w:type="gramStart"/>
-      <w:r>
-        <w:rPr>
-          <w:rFonts w:cstheme="minorHAnsi"/>
-        </w:rPr>
-        <w:t>.Difference</w:t>
-      </w:r>
-      <w:proofErr w:type="gramEnd"/>
-      <w:r>
-        <w:rPr>
-          <w:rFonts w:cstheme="minorHAnsi"/>
-        </w:rPr>
-        <w:t xml:space="preserve"> b/w notify and notifyAll?</w:t>
-      </w:r>
-    </w:p>
-    <w:p>
-      <w:pPr>
-        <w:spacing w:after="0" w:line="240" w:lineRule="auto"/>
-        <w:contextualSpacing/>
-        <w:mirrorIndents/>
-        <w:rPr>
-          <w:rFonts w:cstheme="minorHAnsi"/>
-        </w:rPr>
-      </w:pPr>
-      <w:r>
-        <w:rPr>
-          <w:rFonts w:cstheme="minorHAnsi"/>
-        </w:rPr>
-        <w:t>19</w:t>
-      </w:r>
-      <w:proofErr w:type="gramStart"/>
-      <w:r>
-        <w:rPr>
-          <w:rFonts w:cstheme="minorHAnsi"/>
-        </w:rPr>
-        <w:t>.What</w:t>
-      </w:r>
-      <w:proofErr w:type="gramEnd"/>
-      <w:r>
-        <w:rPr>
-          <w:rFonts w:cstheme="minorHAnsi"/>
-        </w:rPr>
-        <w:t xml:space="preserve"> are different scope of spring </w:t>
+        <w:t xml:space="preserve">How many microservices your project were </w:t>
+      </w:r>
+      <w:r>
+        <w:rPr>
+          <w:rFonts w:cstheme="minorHAnsi"/>
+        </w:rPr>
+        <w:t>using? How</w:t>
+      </w:r>
+      <w:r>
+        <w:rPr>
+          <w:rFonts w:cstheme="minorHAnsi"/>
+        </w:rPr>
+        <w:t xml:space="preserve"> connection was established b/w the microservices?</w:t>
+      </w:r>
+    </w:p>
+    <w:p>
+      <w:pPr>
+        <w:spacing w:after="0" w:line="240" w:lineRule="auto"/>
+        <w:contextualSpacing/>
+        <w:mirrorIndents/>
+        <w:rPr>
+          <w:rFonts w:cstheme="minorHAnsi"/>
+        </w:rPr>
+      </w:pPr>
+      <w:r>
+        <w:rPr>
+          <w:rFonts w:cstheme="minorHAnsi"/>
+        </w:rPr>
+        <w:t>4. What</w:t>
+      </w:r>
+      <w:r>
+        <w:rPr>
+          <w:rFonts w:cstheme="minorHAnsi"/>
+        </w:rPr>
+        <w:t xml:space="preserve"> kind of </w:t>
+      </w:r>
+      <w:r>
+        <w:rPr>
+          <w:rFonts w:cstheme="minorHAnsi"/>
+        </w:rPr>
+        <w:t>use cases</w:t>
+      </w:r>
+      <w:r>
+        <w:rPr>
+          <w:rFonts w:cstheme="minorHAnsi"/>
+        </w:rPr>
+        <w:t xml:space="preserve"> is required for sync and async</w:t>
+      </w:r>
+      <w:bookmarkStart w:id="0" w:name="_GoBack"/>
+      <w:bookmarkEnd w:id="0"/>
+      <w:r>
+        <w:rPr>
+          <w:rFonts w:cstheme="minorHAnsi"/>
+        </w:rPr>
+        <w:t xml:space="preserve"> connection b/w microservices </w:t>
       </w:r>
       <w:proofErr w:type="spellStart"/>
       <w:r>
         <w:rPr>
           <w:rFonts w:cstheme="minorHAnsi"/>
         </w:rPr>
-        <w:t>bean?Explain</w:t>
+        <w:t>i.e</w:t>
       </w:r>
       <w:proofErr w:type="spellEnd"/>
       <w:r>
         <w:rPr>
           <w:rFonts w:cstheme="minorHAnsi"/>
         </w:rPr>
-        <w:t xml:space="preserve"> each one of them.</w:t>
-      </w:r>
-    </w:p>
-    <w:p>
-      <w:pPr>
-        <w:spacing w:after="0" w:line="240" w:lineRule="auto"/>
-        <w:contextualSpacing/>
-        <w:mirrorIndents/>
-        <w:rPr>
-          <w:rFonts w:cstheme="minorHAnsi"/>
-        </w:rPr>
-      </w:pPr>
-      <w:r>
-        <w:rPr>
-          <w:rFonts w:cstheme="minorHAnsi"/>
-        </w:rPr>
-        <w:t>20</w:t>
-      </w:r>
-      <w:proofErr w:type="gramStart"/>
-      <w:r>
-        <w:rPr>
-          <w:rFonts w:cstheme="minorHAnsi"/>
-        </w:rPr>
-        <w:t>.What</w:t>
-      </w:r>
-      <w:proofErr w:type="gramEnd"/>
-      <w:r>
-        <w:rPr>
-          <w:rFonts w:cstheme="minorHAnsi"/>
-        </w:rPr>
-        <w:t xml:space="preserve"> is the use of @</w:t>
-      </w:r>
-      <w:proofErr w:type="spellStart"/>
-      <w:r>
-        <w:rPr>
-          <w:rFonts w:cstheme="minorHAnsi"/>
-        </w:rPr>
-        <w:t>Autowire</w:t>
-      </w:r>
-      <w:proofErr w:type="spellEnd"/>
-      <w:r>
-        <w:rPr>
-          <w:rFonts w:cstheme="minorHAnsi"/>
-        </w:rPr>
-        <w:t xml:space="preserve"> </w:t>
-      </w:r>
-      <w:proofErr w:type="spellStart"/>
-      <w:r>
-        <w:rPr>
-          <w:rFonts w:cstheme="minorHAnsi"/>
-        </w:rPr>
-        <w:t>annotaion</w:t>
-      </w:r>
-      <w:proofErr w:type="spellEnd"/>
-      <w:r>
-        <w:rPr>
-          <w:rFonts w:cstheme="minorHAnsi"/>
-        </w:rPr>
-        <w:t>?</w:t>
-      </w:r>
-    </w:p>
-    <w:p>
-      <w:pPr>
-        <w:spacing w:after="0" w:line="240" w:lineRule="auto"/>
-        <w:contextualSpacing/>
-        <w:mirrorIndents/>
-        <w:rPr>
-          <w:rFonts w:cstheme="minorHAnsi"/>
-        </w:rPr>
-      </w:pPr>
-      <w:r>
-        <w:rPr>
-          <w:rFonts w:cstheme="minorHAnsi"/>
-        </w:rPr>
-        <w:t>21</w:t>
-      </w:r>
-      <w:proofErr w:type="gramStart"/>
-      <w:r>
-        <w:rPr>
-          <w:rFonts w:cstheme="minorHAnsi"/>
-        </w:rPr>
-        <w:t>.What</w:t>
-      </w:r>
-      <w:proofErr w:type="gramEnd"/>
-      <w:r>
-        <w:rPr>
-          <w:rFonts w:cstheme="minorHAnsi"/>
-        </w:rPr>
-        <w:t xml:space="preserve"> is the usage of @Component?</w:t>
-      </w:r>
-    </w:p>
-    <w:p>
-      <w:pPr>
-        <w:spacing w:after="0" w:line="240" w:lineRule="auto"/>
-        <w:contextualSpacing/>
-        <w:mirrorIndents/>
-        <w:rPr>
-          <w:rFonts w:cstheme="minorHAnsi"/>
-        </w:rPr>
-      </w:pPr>
-      <w:r>
-        <w:rPr>
-          <w:rFonts w:cstheme="minorHAnsi"/>
-        </w:rPr>
-        <w:t>22</w:t>
-      </w:r>
-      <w:proofErr w:type="gramStart"/>
-      <w:r>
-        <w:rPr>
-          <w:rFonts w:cstheme="minorHAnsi"/>
-        </w:rPr>
-        <w:t>.Which</w:t>
-      </w:r>
-      <w:proofErr w:type="gramEnd"/>
-      <w:r>
-        <w:rPr>
-          <w:rFonts w:cstheme="minorHAnsi"/>
-        </w:rPr>
-        <w:t xml:space="preserve"> cloud technologies you have worked on?</w:t>
-      </w:r>
-    </w:p>
-    <w:p>
-      <w:pPr>
-        <w:spacing w:after="0" w:line="240" w:lineRule="auto"/>
-        <w:contextualSpacing/>
-        <w:mirrorIndents/>
-        <w:rPr>
-          <w:rFonts w:cstheme="minorHAnsi"/>
-        </w:rPr>
-      </w:pPr>
-    </w:p>
-    <w:p>
-      <w:pPr>
-        <w:spacing w:after="0" w:line="240" w:lineRule="auto"/>
-        <w:contextualSpacing/>
-        <w:mirrorIndents/>
-        <w:rPr>
-          <w:rFonts w:cstheme="minorHAnsi"/>
-        </w:rPr>
-      </w:pPr>
-      <w:r>
-        <w:rPr>
-          <w:rFonts w:cstheme="minorHAnsi"/>
-          <w:b/>
-        </w:rPr>
-        <w:t xml:space="preserve">Interview </w:t>
-      </w:r>
-      <w:r>
-        <w:rPr>
-          <w:rFonts w:cstheme="minorHAnsi"/>
-          <w:b/>
-        </w:rPr>
-        <w:t>38</w:t>
-      </w:r>
-    </w:p>
-    <w:p>
-      <w:pPr>
-        <w:spacing w:after="0" w:line="240" w:lineRule="auto"/>
-        <w:contextualSpacing/>
-        <w:mirrorIndents/>
-        <w:rPr>
-          <w:rFonts w:cstheme="minorHAnsi"/>
-        </w:rPr>
-      </w:pPr>
-      <w:r>
-        <w:rPr>
-          <w:rFonts w:cstheme="minorHAnsi"/>
-        </w:rPr>
-        <w:t>1.</w:t>
-      </w:r>
-      <w:r>
-        <w:rPr>
-          <w:rFonts w:cstheme="minorHAnsi"/>
-        </w:rPr>
-        <w:t xml:space="preserve"> </w:t>
-      </w:r>
-      <w:r>
-        <w:rPr>
-          <w:rFonts w:cstheme="minorHAnsi"/>
-        </w:rPr>
-        <w:t>Introduce yourself.</w:t>
-      </w:r>
-    </w:p>
-    <w:p>
-      <w:pPr>
-        <w:spacing w:after="0" w:line="240" w:lineRule="auto"/>
-        <w:contextualSpacing/>
-        <w:mirrorIndents/>
-        <w:rPr>
-          <w:rFonts w:cstheme="minorHAnsi"/>
-        </w:rPr>
-      </w:pPr>
-      <w:r>
-        <w:rPr>
-          <w:rFonts w:cstheme="minorHAnsi"/>
-        </w:rPr>
-        <w:t>2.</w:t>
-      </w:r>
-      <w:r>
-        <w:rPr>
-          <w:rFonts w:cstheme="minorHAnsi"/>
-        </w:rPr>
-        <w:t xml:space="preserve"> </w:t>
-      </w:r>
-      <w:r>
-        <w:rPr>
-          <w:rFonts w:cstheme="minorHAnsi"/>
-        </w:rPr>
-        <w:t>Explain the last project you worked upon?</w:t>
-      </w:r>
-    </w:p>
-    <w:p>
-      <w:pPr>
-        <w:spacing w:after="0" w:line="240" w:lineRule="auto"/>
-        <w:contextualSpacing/>
-        <w:mirrorIndents/>
-        <w:rPr>
-          <w:rFonts w:cstheme="minorHAnsi"/>
-        </w:rPr>
-      </w:pPr>
-      <w:r>
-        <w:rPr>
-          <w:rFonts w:cstheme="minorHAnsi"/>
-        </w:rPr>
-        <w:t>3.</w:t>
-      </w:r>
-      <w:r>
-        <w:rPr>
-          <w:rFonts w:cstheme="minorHAnsi"/>
-        </w:rPr>
-        <w:t xml:space="preserve"> </w:t>
-      </w:r>
-      <w:r>
-        <w:rPr>
-          <w:rFonts w:cstheme="minorHAnsi"/>
-        </w:rPr>
-        <w:t xml:space="preserve">How many microservices your project were </w:t>
-      </w:r>
-      <w:proofErr w:type="spellStart"/>
-      <w:r>
-        <w:rPr>
-          <w:rFonts w:cstheme="minorHAnsi"/>
-        </w:rPr>
-        <w:t>using</w:t>
-      </w:r>
-      <w:proofErr w:type="gramStart"/>
-      <w:r>
-        <w:rPr>
-          <w:rFonts w:cstheme="minorHAnsi"/>
-        </w:rPr>
-        <w:t>?How</w:t>
-      </w:r>
-      <w:proofErr w:type="spellEnd"/>
-      <w:proofErr w:type="gramEnd"/>
-      <w:r>
-        <w:rPr>
-          <w:rFonts w:cstheme="minorHAnsi"/>
-        </w:rPr>
-        <w:t xml:space="preserve"> connection was established b/w the microservices?</w:t>
-      </w:r>
-    </w:p>
-    <w:p>
-      <w:pPr>
-        <w:spacing w:after="0" w:line="240" w:lineRule="auto"/>
-        <w:contextualSpacing/>
-        <w:mirrorIndents/>
-        <w:rPr>
-          <w:rFonts w:cstheme="minorHAnsi"/>
-        </w:rPr>
-      </w:pPr>
-      <w:proofErr w:type="gramStart"/>
-      <w:r>
-        <w:rPr>
-          <w:rFonts w:cstheme="minorHAnsi"/>
-        </w:rPr>
-        <w:t>4.What</w:t>
-      </w:r>
-      <w:proofErr w:type="gramEnd"/>
-      <w:r>
-        <w:rPr>
-          <w:rFonts w:cstheme="minorHAnsi"/>
-        </w:rPr>
-        <w:t xml:space="preserve"> kind of </w:t>
-      </w:r>
-      <w:proofErr w:type="spellStart"/>
-      <w:r>
-        <w:rPr>
-          <w:rFonts w:cstheme="minorHAnsi"/>
-        </w:rPr>
-        <w:t>usecases</w:t>
-      </w:r>
-      <w:proofErr w:type="spellEnd"/>
-      <w:r>
-        <w:rPr>
-          <w:rFonts w:cstheme="minorHAnsi"/>
-        </w:rPr>
-        <w:t xml:space="preserve"> is required for sync and </w:t>
-      </w:r>
-      <w:proofErr w:type="spellStart"/>
-      <w:r>
-        <w:rPr>
-          <w:rFonts w:cstheme="minorHAnsi"/>
-        </w:rPr>
-        <w:t>async</w:t>
-      </w:r>
-      <w:proofErr w:type="spellEnd"/>
-      <w:r>
-        <w:rPr>
-          <w:rFonts w:cstheme="minorHAnsi"/>
-        </w:rPr>
-        <w:t xml:space="preserve"> connection b/w microservices </w:t>
-      </w:r>
-      <w:proofErr w:type="spellStart"/>
-      <w:r>
-        <w:rPr>
-          <w:rFonts w:cstheme="minorHAnsi"/>
-        </w:rPr>
-        <w:t>i.e</w:t>
-      </w:r>
-      <w:proofErr w:type="spellEnd"/>
-      <w:r>
-        <w:rPr>
-          <w:rFonts w:cstheme="minorHAnsi"/>
-        </w:rPr>
-        <w:t xml:space="preserve"> in which scenario we'll use sync or </w:t>
-      </w:r>
-      <w:proofErr w:type="spellStart"/>
-      <w:r>
-        <w:rPr>
-          <w:rFonts w:cstheme="minorHAnsi"/>
-        </w:rPr>
-        <w:t>async</w:t>
-      </w:r>
-      <w:proofErr w:type="spellEnd"/>
-      <w:r>
-        <w:rPr>
-          <w:rFonts w:cstheme="minorHAnsi"/>
-        </w:rPr>
-        <w:t>?</w:t>
+        <w:t xml:space="preserve"> in which scenario we'll use sync or async?</w:t>
       </w:r>
     </w:p>
     <w:p>

--- a/Core/src/resources/Docs/Interview Questions_Low.docx
+++ b/Core/src/resources/Docs/Interview Questions_Low.docx
@@ -230,6 +230,8 @@
         </w:rPr>
         <w:t>Explain architecture of your current project</w:t>
       </w:r>
+      <w:bookmarkStart w:id="0" w:name="_GoBack"/>
+      <w:bookmarkEnd w:id="0"/>
     </w:p>
     <w:p>
       <w:pPr>
@@ -15253,15 +15255,7 @@
         <w:rPr>
           <w:rFonts w:cstheme="minorHAnsi"/>
         </w:rPr>
-        <w:t xml:space="preserve"> is required for sync and async</w:t>
-      </w:r>
-      <w:bookmarkStart w:id="0" w:name="_GoBack"/>
-      <w:bookmarkEnd w:id="0"/>
-      <w:r>
-        <w:rPr>
-          <w:rFonts w:cstheme="minorHAnsi"/>
-        </w:rPr>
-        <w:t xml:space="preserve"> connection b/w microservices </w:t>
+        <w:t xml:space="preserve"> is required for sync and async connection b/w microservices </w:t>
       </w:r>
       <w:proofErr w:type="spellStart"/>
       <w:r>
@@ -17275,536 +17269,533 @@
         <w:rPr>
           <w:rFonts w:cstheme="minorHAnsi"/>
         </w:rPr>
+        <w:t xml:space="preserve">List&lt;Student&gt; </w:t>
+      </w:r>
+      <w:proofErr w:type="spellStart"/>
+      <w:r>
+        <w:rPr>
+          <w:rFonts w:cstheme="minorHAnsi"/>
+        </w:rPr>
+        <w:t>listStudent</w:t>
+      </w:r>
+      <w:proofErr w:type="spellEnd"/>
+    </w:p>
+    <w:p>
+      <w:pPr>
+        <w:spacing w:after="0" w:line="240" w:lineRule="auto"/>
+        <w:contextualSpacing/>
+        <w:mirrorIndents/>
+        <w:rPr>
+          <w:rFonts w:cstheme="minorHAnsi"/>
+        </w:rPr>
+      </w:pPr>
+      <w:r>
+        <w:rPr>
+          <w:rFonts w:cstheme="minorHAnsi"/>
+        </w:rPr>
         <w:tab/>
-        <w:t xml:space="preserve">List&lt;Student&gt; </w:t>
+      </w:r>
+    </w:p>
+    <w:p>
+      <w:pPr>
+        <w:spacing w:after="0" w:line="240" w:lineRule="auto"/>
+        <w:contextualSpacing/>
+        <w:mirrorIndents/>
+        <w:rPr>
+          <w:rFonts w:cstheme="minorHAnsi"/>
+        </w:rPr>
+      </w:pPr>
+      <w:proofErr w:type="gramStart"/>
+      <w:r>
+        <w:rPr>
+          <w:rFonts w:cstheme="minorHAnsi"/>
+        </w:rPr>
+        <w:t>find</w:t>
+      </w:r>
+      <w:proofErr w:type="gramEnd"/>
+      <w:r>
+        <w:rPr>
+          <w:rFonts w:cstheme="minorHAnsi"/>
+        </w:rPr>
+        <w:t xml:space="preserve"> the list of All Student Name</w:t>
+      </w:r>
+    </w:p>
+    <w:p>
+      <w:pPr>
+        <w:spacing w:after="0" w:line="240" w:lineRule="auto"/>
+        <w:contextualSpacing/>
+        <w:mirrorIndents/>
+        <w:rPr>
+          <w:rFonts w:cstheme="minorHAnsi"/>
+        </w:rPr>
+      </w:pPr>
+      <w:proofErr w:type="gramStart"/>
+      <w:r>
+        <w:rPr>
+          <w:rFonts w:cstheme="minorHAnsi"/>
+        </w:rPr>
+        <w:t>find</w:t>
+      </w:r>
+      <w:proofErr w:type="gramEnd"/>
+      <w:r>
+        <w:rPr>
+          <w:rFonts w:cstheme="minorHAnsi"/>
+        </w:rPr>
+        <w:t xml:space="preserve"> Each Subject Highest Marks</w:t>
+      </w:r>
+    </w:p>
+    <w:p>
+      <w:pPr>
+        <w:spacing w:after="0" w:line="240" w:lineRule="auto"/>
+        <w:contextualSpacing/>
+        <w:mirrorIndents/>
+        <w:rPr>
+          <w:rFonts w:cstheme="minorHAnsi"/>
+        </w:rPr>
+      </w:pPr>
+    </w:p>
+    <w:p>
+      <w:pPr>
+        <w:spacing w:after="0" w:line="240" w:lineRule="auto"/>
+        <w:contextualSpacing/>
+        <w:mirrorIndents/>
+        <w:rPr>
+          <w:rFonts w:cstheme="minorHAnsi"/>
+        </w:rPr>
+      </w:pPr>
+      <w:r>
+        <w:rPr>
+          <w:rFonts w:cstheme="minorHAnsi"/>
+        </w:rPr>
+        <w:t>Q-2) Design Pattern</w:t>
+      </w:r>
+    </w:p>
+    <w:p>
+      <w:pPr>
+        <w:spacing w:after="0" w:line="240" w:lineRule="auto"/>
+        <w:contextualSpacing/>
+        <w:mirrorIndents/>
+        <w:rPr>
+          <w:rFonts w:cstheme="minorHAnsi"/>
+        </w:rPr>
+      </w:pPr>
+      <w:r>
+        <w:rPr>
+          <w:rFonts w:cstheme="minorHAnsi"/>
+        </w:rPr>
+        <w:t>Composite Design Pattern</w:t>
+      </w:r>
+    </w:p>
+    <w:p>
+      <w:pPr>
+        <w:spacing w:after="0" w:line="240" w:lineRule="auto"/>
+        <w:contextualSpacing/>
+        <w:mirrorIndents/>
+        <w:rPr>
+          <w:rFonts w:cstheme="minorHAnsi"/>
+        </w:rPr>
+      </w:pPr>
+      <w:r>
+        <w:rPr>
+          <w:rFonts w:cstheme="minorHAnsi"/>
+        </w:rPr>
+        <w:t>Singleton Design Pattern</w:t>
+      </w:r>
+    </w:p>
+    <w:p>
+      <w:pPr>
+        <w:spacing w:after="0" w:line="240" w:lineRule="auto"/>
+        <w:contextualSpacing/>
+        <w:mirrorIndents/>
+        <w:rPr>
+          <w:rFonts w:cstheme="minorHAnsi"/>
+        </w:rPr>
+      </w:pPr>
+    </w:p>
+    <w:p>
+      <w:pPr>
+        <w:spacing w:after="0" w:line="240" w:lineRule="auto"/>
+        <w:contextualSpacing/>
+        <w:mirrorIndents/>
+        <w:rPr>
+          <w:rFonts w:cstheme="minorHAnsi"/>
+        </w:rPr>
+      </w:pPr>
+      <w:r>
+        <w:rPr>
+          <w:rFonts w:cstheme="minorHAnsi"/>
+        </w:rPr>
+        <w:t>Q-3) Java OOPs Concept</w:t>
+      </w:r>
+    </w:p>
+    <w:p>
+      <w:pPr>
+        <w:spacing w:after="0" w:line="240" w:lineRule="auto"/>
+        <w:contextualSpacing/>
+        <w:mirrorIndents/>
+        <w:rPr>
+          <w:rFonts w:cstheme="minorHAnsi"/>
+        </w:rPr>
+      </w:pPr>
+      <w:r>
+        <w:rPr>
+          <w:rFonts w:cstheme="minorHAnsi"/>
+        </w:rPr>
+        <w:t>Which</w:t>
+      </w:r>
+      <w:r>
+        <w:rPr>
+          <w:rFonts w:cstheme="minorHAnsi"/>
+        </w:rPr>
+        <w:t xml:space="preserve"> one you prefer and Why?</w:t>
+      </w:r>
+    </w:p>
+    <w:p>
+      <w:pPr>
+        <w:spacing w:after="0" w:line="240" w:lineRule="auto"/>
+        <w:contextualSpacing/>
+        <w:mirrorIndents/>
+        <w:rPr>
+          <w:rFonts w:cstheme="minorHAnsi"/>
+        </w:rPr>
+      </w:pPr>
+      <w:r>
+        <w:rPr>
+          <w:rFonts w:cstheme="minorHAnsi"/>
+        </w:rPr>
+        <w:t xml:space="preserve">1. </w:t>
+      </w:r>
+      <w:proofErr w:type="gramStart"/>
+      <w:r>
+        <w:rPr>
+          <w:rFonts w:cstheme="minorHAnsi"/>
+        </w:rPr>
+        <w:t>class</w:t>
+      </w:r>
+      <w:proofErr w:type="gramEnd"/>
+      <w:r>
+        <w:rPr>
+          <w:rFonts w:cstheme="minorHAnsi"/>
+        </w:rPr>
+        <w:t xml:space="preserve"> A extends B</w:t>
+      </w:r>
+    </w:p>
+    <w:p>
+      <w:pPr>
+        <w:spacing w:after="0" w:line="240" w:lineRule="auto"/>
+        <w:contextualSpacing/>
+        <w:mirrorIndents/>
+        <w:rPr>
+          <w:rFonts w:cstheme="minorHAnsi"/>
+        </w:rPr>
+      </w:pPr>
+      <w:r>
+        <w:rPr>
+          <w:rFonts w:cstheme="minorHAnsi"/>
+        </w:rPr>
+        <w:t xml:space="preserve">2. </w:t>
+      </w:r>
+      <w:proofErr w:type="gramStart"/>
+      <w:r>
+        <w:rPr>
+          <w:rFonts w:cstheme="minorHAnsi"/>
+        </w:rPr>
+        <w:t>class</w:t>
+      </w:r>
+      <w:proofErr w:type="gramEnd"/>
+      <w:r>
+        <w:rPr>
+          <w:rFonts w:cstheme="minorHAnsi"/>
+        </w:rPr>
+        <w:t xml:space="preserve"> A</w:t>
+      </w:r>
+    </w:p>
+    <w:p>
+      <w:pPr>
+        <w:spacing w:after="0" w:line="240" w:lineRule="auto"/>
+        <w:contextualSpacing/>
+        <w:mirrorIndents/>
+        <w:rPr>
+          <w:rFonts w:cstheme="minorHAnsi"/>
+        </w:rPr>
+      </w:pPr>
+      <w:r>
+        <w:rPr>
+          <w:rFonts w:cstheme="minorHAnsi"/>
+        </w:rPr>
+        <w:tab/>
+      </w:r>
+      <w:proofErr w:type="gramStart"/>
+      <w:r>
+        <w:rPr>
+          <w:rFonts w:cstheme="minorHAnsi"/>
+        </w:rPr>
+        <w:t>private</w:t>
+      </w:r>
+      <w:proofErr w:type="gramEnd"/>
+      <w:r>
+        <w:rPr>
+          <w:rFonts w:cstheme="minorHAnsi"/>
+        </w:rPr>
+        <w:t xml:space="preserve"> B</w:t>
+      </w:r>
+    </w:p>
+    <w:p>
+      <w:pPr>
+        <w:spacing w:after="0" w:line="240" w:lineRule="auto"/>
+        <w:contextualSpacing/>
+        <w:mirrorIndents/>
+        <w:rPr>
+          <w:rFonts w:cstheme="minorHAnsi"/>
+        </w:rPr>
+      </w:pPr>
+      <w:r>
+        <w:rPr>
+          <w:rFonts w:cstheme="minorHAnsi"/>
+        </w:rPr>
+        <w:tab/>
+      </w:r>
+    </w:p>
+    <w:p>
+      <w:pPr>
+        <w:spacing w:after="0" w:line="240" w:lineRule="auto"/>
+        <w:contextualSpacing/>
+        <w:mirrorIndents/>
+        <w:rPr>
+          <w:rFonts w:cstheme="minorHAnsi"/>
+        </w:rPr>
+      </w:pPr>
+      <w:r>
+        <w:rPr>
+          <w:rFonts w:cstheme="minorHAnsi"/>
+        </w:rPr>
+        <w:t>Q-4) Spring Boot Pagination and Sorting</w:t>
+      </w:r>
+    </w:p>
+    <w:p>
+      <w:pPr>
+        <w:spacing w:after="0" w:line="240" w:lineRule="auto"/>
+        <w:contextualSpacing/>
+        <w:mirrorIndents/>
+        <w:rPr>
+          <w:rFonts w:cstheme="minorHAnsi"/>
+        </w:rPr>
+      </w:pPr>
+      <w:r>
+        <w:rPr>
+          <w:rFonts w:cstheme="minorHAnsi"/>
+        </w:rPr>
+        <w:t>Q-6) @Service vs @Configuration</w:t>
+      </w:r>
+    </w:p>
+    <w:p>
+      <w:pPr>
+        <w:spacing w:after="0" w:line="240" w:lineRule="auto"/>
+        <w:contextualSpacing/>
+        <w:mirrorIndents/>
+        <w:rPr>
+          <w:rFonts w:cstheme="minorHAnsi"/>
+        </w:rPr>
+      </w:pPr>
+    </w:p>
+    <w:p>
+      <w:pPr>
+        <w:spacing w:after="0" w:line="240" w:lineRule="auto"/>
+        <w:contextualSpacing/>
+        <w:mirrorIndents/>
+        <w:rPr>
+          <w:rFonts w:cstheme="minorHAnsi"/>
+        </w:rPr>
+      </w:pPr>
+      <w:r>
+        <w:rPr>
+          <w:rFonts w:cstheme="minorHAnsi"/>
+        </w:rPr>
+        <w:t xml:space="preserve">Q-7) </w:t>
+      </w:r>
+      <w:r>
+        <w:rPr>
+          <w:rFonts w:cstheme="minorHAnsi"/>
+        </w:rPr>
+        <w:t>Kafka</w:t>
+      </w:r>
+      <w:r>
+        <w:rPr>
+          <w:rFonts w:cstheme="minorHAnsi"/>
+        </w:rPr>
+        <w:t xml:space="preserve"> security certificate path configuration</w:t>
+      </w:r>
+    </w:p>
+    <w:p>
+      <w:pPr>
+        <w:spacing w:after="0" w:line="240" w:lineRule="auto"/>
+        <w:contextualSpacing/>
+        <w:mirrorIndents/>
+        <w:rPr>
+          <w:rFonts w:cstheme="minorHAnsi"/>
+        </w:rPr>
+      </w:pPr>
+      <w:r>
+        <w:rPr>
+          <w:rFonts w:cstheme="minorHAnsi"/>
+        </w:rPr>
+        <w:t xml:space="preserve">Q-8) </w:t>
+      </w:r>
+      <w:r>
+        <w:rPr>
+          <w:rFonts w:cstheme="minorHAnsi"/>
+        </w:rPr>
+        <w:t>Kafka</w:t>
+      </w:r>
+      <w:r>
+        <w:rPr>
+          <w:rFonts w:cstheme="minorHAnsi"/>
+        </w:rPr>
+        <w:t xml:space="preserve"> service schema registry and serialization</w:t>
+      </w:r>
+    </w:p>
+    <w:p>
+      <w:pPr>
+        <w:spacing w:after="0" w:line="240" w:lineRule="auto"/>
+        <w:contextualSpacing/>
+        <w:mirrorIndents/>
+        <w:rPr>
+          <w:rFonts w:cstheme="minorHAnsi"/>
+        </w:rPr>
+      </w:pPr>
+      <w:r>
+        <w:rPr>
+          <w:rFonts w:cstheme="minorHAnsi"/>
+        </w:rPr>
+        <w:t xml:space="preserve">Q-9) </w:t>
+      </w:r>
+      <w:r>
+        <w:rPr>
+          <w:rFonts w:cstheme="minorHAnsi"/>
+        </w:rPr>
+        <w:t>Kafka</w:t>
+      </w:r>
+      <w:r>
+        <w:rPr>
+          <w:rFonts w:cstheme="minorHAnsi"/>
+        </w:rPr>
+        <w:t xml:space="preserve"> topic and offset</w:t>
+      </w:r>
+    </w:p>
+    <w:p>
+      <w:pPr>
+        <w:spacing w:after="0" w:line="240" w:lineRule="auto"/>
+        <w:contextualSpacing/>
+        <w:mirrorIndents/>
+        <w:rPr>
+          <w:rFonts w:cstheme="minorHAnsi"/>
+        </w:rPr>
+      </w:pPr>
+      <w:r>
+        <w:rPr>
+          <w:rFonts w:cstheme="minorHAnsi"/>
+        </w:rPr>
+        <w:t>Q-10) how to apply fix on production environment</w:t>
+      </w:r>
+    </w:p>
+    <w:p>
+      <w:pPr>
+        <w:spacing w:after="0" w:line="240" w:lineRule="auto"/>
+        <w:contextualSpacing/>
+        <w:mirrorIndents/>
+        <w:rPr>
+          <w:rFonts w:cstheme="minorHAnsi"/>
+          <w:bCs/>
+        </w:rPr>
+      </w:pPr>
+      <w:r>
+        <w:rPr>
+          <w:rFonts w:cstheme="minorHAnsi"/>
+          <w:bCs/>
+        </w:rPr>
+        <w:br/>
+      </w:r>
+      <w:r>
+        <w:rPr>
+          <w:rFonts w:cstheme="minorHAnsi"/>
+          <w:bCs/>
+        </w:rPr>
+        <w:t>Interview Questions:</w:t>
+      </w:r>
+    </w:p>
+    <w:p>
+      <w:pPr>
+        <w:spacing w:after="0" w:line="240" w:lineRule="auto"/>
+        <w:contextualSpacing/>
+        <w:mirrorIndents/>
+        <w:rPr>
+          <w:rFonts w:cstheme="minorHAnsi"/>
+          <w:color w:val="000000"/>
+        </w:rPr>
+      </w:pPr>
+      <w:r>
+        <w:rPr>
+          <w:rFonts w:cstheme="minorHAnsi"/>
+          <w:b/>
+        </w:rPr>
+        <w:t xml:space="preserve">Interview </w:t>
+      </w:r>
+      <w:r>
+        <w:rPr>
+          <w:rFonts w:cstheme="minorHAnsi"/>
+          <w:b/>
+        </w:rPr>
+        <w:t>43</w:t>
+      </w:r>
+    </w:p>
+    <w:p>
+      <w:pPr>
+        <w:spacing w:after="0" w:line="240" w:lineRule="auto"/>
+        <w:contextualSpacing/>
+        <w:mirrorIndents/>
+        <w:rPr>
+          <w:rFonts w:cstheme="minorHAnsi"/>
+          <w:bCs/>
+        </w:rPr>
+      </w:pPr>
+    </w:p>
+    <w:p>
+      <w:pPr>
+        <w:spacing w:after="0" w:line="240" w:lineRule="auto"/>
+        <w:contextualSpacing/>
+        <w:mirrorIndents/>
+        <w:rPr>
+          <w:rFonts w:cstheme="minorHAnsi"/>
+        </w:rPr>
+      </w:pPr>
+      <w:r>
+        <w:rPr>
+          <w:rFonts w:cstheme="minorHAnsi"/>
+        </w:rPr>
+        <w:t xml:space="preserve">Reactive programing? Map vs </w:t>
       </w:r>
       <w:proofErr w:type="spellStart"/>
       <w:r>
         <w:rPr>
           <w:rFonts w:cstheme="minorHAnsi"/>
         </w:rPr>
-        <w:t>listStudent</w:t>
+        <w:t>FlatMap</w:t>
       </w:r>
       <w:proofErr w:type="spellEnd"/>
-    </w:p>
-    <w:p>
-      <w:pPr>
-        <w:spacing w:after="0" w:line="240" w:lineRule="auto"/>
-        <w:contextualSpacing/>
-        <w:mirrorIndents/>
-        <w:rPr>
-          <w:rFonts w:cstheme="minorHAnsi"/>
-        </w:rPr>
-      </w:pPr>
-      <w:r>
-        <w:rPr>
-          <w:rFonts w:cstheme="minorHAnsi"/>
-        </w:rPr>
-        <w:tab/>
-      </w:r>
-    </w:p>
-    <w:p>
-      <w:pPr>
-        <w:spacing w:after="0" w:line="240" w:lineRule="auto"/>
-        <w:contextualSpacing/>
-        <w:mirrorIndents/>
-        <w:rPr>
-          <w:rFonts w:cstheme="minorHAnsi"/>
-        </w:rPr>
-      </w:pPr>
-      <w:proofErr w:type="gramStart"/>
-      <w:r>
-        <w:rPr>
-          <w:rFonts w:cstheme="minorHAnsi"/>
-        </w:rPr>
-        <w:t>find</w:t>
-      </w:r>
-      <w:proofErr w:type="gramEnd"/>
-      <w:r>
-        <w:rPr>
-          <w:rFonts w:cstheme="minorHAnsi"/>
-        </w:rPr>
-        <w:t xml:space="preserve"> the list of All Student Name</w:t>
-      </w:r>
-    </w:p>
-    <w:p>
-      <w:pPr>
-        <w:spacing w:after="0" w:line="240" w:lineRule="auto"/>
-        <w:contextualSpacing/>
-        <w:mirrorIndents/>
-        <w:rPr>
-          <w:rFonts w:cstheme="minorHAnsi"/>
-        </w:rPr>
-      </w:pPr>
-      <w:proofErr w:type="gramStart"/>
-      <w:r>
-        <w:rPr>
-          <w:rFonts w:cstheme="minorHAnsi"/>
-        </w:rPr>
-        <w:t>find</w:t>
-      </w:r>
-      <w:proofErr w:type="gramEnd"/>
-      <w:r>
-        <w:rPr>
-          <w:rFonts w:cstheme="minorHAnsi"/>
-        </w:rPr>
-        <w:t xml:space="preserve"> Each Subject Highest Marks</w:t>
-      </w:r>
-    </w:p>
-    <w:p>
-      <w:pPr>
-        <w:spacing w:after="0" w:line="240" w:lineRule="auto"/>
-        <w:contextualSpacing/>
-        <w:mirrorIndents/>
-        <w:rPr>
-          <w:rFonts w:cstheme="minorHAnsi"/>
-        </w:rPr>
-      </w:pPr>
-    </w:p>
-    <w:p>
-      <w:pPr>
-        <w:spacing w:after="0" w:line="240" w:lineRule="auto"/>
-        <w:contextualSpacing/>
-        <w:mirrorIndents/>
-        <w:rPr>
-          <w:rFonts w:cstheme="minorHAnsi"/>
-        </w:rPr>
-      </w:pPr>
-      <w:r>
-        <w:rPr>
-          <w:rFonts w:cstheme="minorHAnsi"/>
-        </w:rPr>
-        <w:t>Q-2) Design Pattern</w:t>
-      </w:r>
-    </w:p>
-    <w:p>
-      <w:pPr>
-        <w:spacing w:after="0" w:line="240" w:lineRule="auto"/>
-        <w:contextualSpacing/>
-        <w:mirrorIndents/>
-        <w:rPr>
-          <w:rFonts w:cstheme="minorHAnsi"/>
-        </w:rPr>
-      </w:pPr>
-      <w:r>
-        <w:rPr>
-          <w:rFonts w:cstheme="minorHAnsi"/>
-        </w:rPr>
-        <w:t>Composite Design Pattern</w:t>
-      </w:r>
-    </w:p>
-    <w:p>
-      <w:pPr>
-        <w:spacing w:after="0" w:line="240" w:lineRule="auto"/>
-        <w:contextualSpacing/>
-        <w:mirrorIndents/>
-        <w:rPr>
-          <w:rFonts w:cstheme="minorHAnsi"/>
-        </w:rPr>
-      </w:pPr>
-      <w:r>
-        <w:rPr>
-          <w:rFonts w:cstheme="minorHAnsi"/>
-        </w:rPr>
-        <w:t>Singleton Design Pattern</w:t>
-      </w:r>
-    </w:p>
-    <w:p>
-      <w:pPr>
-        <w:spacing w:after="0" w:line="240" w:lineRule="auto"/>
-        <w:contextualSpacing/>
-        <w:mirrorIndents/>
-        <w:rPr>
-          <w:rFonts w:cstheme="minorHAnsi"/>
-        </w:rPr>
-      </w:pPr>
-    </w:p>
-    <w:p>
-      <w:pPr>
-        <w:spacing w:after="0" w:line="240" w:lineRule="auto"/>
-        <w:contextualSpacing/>
-        <w:mirrorIndents/>
-        <w:rPr>
-          <w:rFonts w:cstheme="minorHAnsi"/>
-        </w:rPr>
-      </w:pPr>
-      <w:r>
-        <w:rPr>
-          <w:rFonts w:cstheme="minorHAnsi"/>
-        </w:rPr>
-        <w:t>Q-3) Java OOPs Concept</w:t>
-      </w:r>
-    </w:p>
-    <w:p>
-      <w:pPr>
-        <w:spacing w:after="0" w:line="240" w:lineRule="auto"/>
-        <w:contextualSpacing/>
-        <w:mirrorIndents/>
-        <w:rPr>
-          <w:rFonts w:cstheme="minorHAnsi"/>
-        </w:rPr>
-      </w:pPr>
-      <w:proofErr w:type="gramStart"/>
-      <w:r>
-        <w:rPr>
-          <w:rFonts w:cstheme="minorHAnsi"/>
-        </w:rPr>
-        <w:t>which</w:t>
-      </w:r>
-      <w:proofErr w:type="gramEnd"/>
-      <w:r>
-        <w:rPr>
-          <w:rFonts w:cstheme="minorHAnsi"/>
-        </w:rPr>
-        <w:t xml:space="preserve"> one you prefer and Why?</w:t>
-      </w:r>
-    </w:p>
-    <w:p>
-      <w:pPr>
-        <w:spacing w:after="0" w:line="240" w:lineRule="auto"/>
-        <w:contextualSpacing/>
-        <w:mirrorIndents/>
-        <w:rPr>
-          <w:rFonts w:cstheme="minorHAnsi"/>
-        </w:rPr>
-      </w:pPr>
-      <w:proofErr w:type="gramStart"/>
-      <w:r>
-        <w:rPr>
-          <w:rFonts w:cstheme="minorHAnsi"/>
-        </w:rPr>
-        <w:t>1.class</w:t>
-      </w:r>
-      <w:proofErr w:type="gramEnd"/>
-      <w:r>
-        <w:rPr>
-          <w:rFonts w:cstheme="minorHAnsi"/>
-        </w:rPr>
-        <w:t xml:space="preserve"> A extends B</w:t>
-      </w:r>
-    </w:p>
-    <w:p>
-      <w:pPr>
-        <w:spacing w:after="0" w:line="240" w:lineRule="auto"/>
-        <w:contextualSpacing/>
-        <w:mirrorIndents/>
-        <w:rPr>
-          <w:rFonts w:cstheme="minorHAnsi"/>
-        </w:rPr>
-      </w:pPr>
-      <w:proofErr w:type="gramStart"/>
-      <w:r>
-        <w:rPr>
-          <w:rFonts w:cstheme="minorHAnsi"/>
-        </w:rPr>
-        <w:t>2.class</w:t>
-      </w:r>
-      <w:proofErr w:type="gramEnd"/>
-      <w:r>
-        <w:rPr>
-          <w:rFonts w:cstheme="minorHAnsi"/>
-        </w:rPr>
-        <w:t xml:space="preserve"> A</w:t>
-      </w:r>
-    </w:p>
-    <w:p>
-      <w:pPr>
-        <w:spacing w:after="0" w:line="240" w:lineRule="auto"/>
-        <w:contextualSpacing/>
-        <w:mirrorIndents/>
-        <w:rPr>
-          <w:rFonts w:cstheme="minorHAnsi"/>
-        </w:rPr>
-      </w:pPr>
-      <w:r>
-        <w:rPr>
-          <w:rFonts w:cstheme="minorHAnsi"/>
-        </w:rPr>
-        <w:tab/>
-      </w:r>
-      <w:proofErr w:type="gramStart"/>
-      <w:r>
-        <w:rPr>
-          <w:rFonts w:cstheme="minorHAnsi"/>
-        </w:rPr>
-        <w:t>private</w:t>
-      </w:r>
-      <w:proofErr w:type="gramEnd"/>
-      <w:r>
-        <w:rPr>
-          <w:rFonts w:cstheme="minorHAnsi"/>
-        </w:rPr>
-        <w:t xml:space="preserve"> B</w:t>
-      </w:r>
-    </w:p>
-    <w:p>
-      <w:pPr>
-        <w:spacing w:after="0" w:line="240" w:lineRule="auto"/>
-        <w:contextualSpacing/>
-        <w:mirrorIndents/>
-        <w:rPr>
-          <w:rFonts w:cstheme="minorHAnsi"/>
-        </w:rPr>
-      </w:pPr>
-      <w:r>
-        <w:rPr>
-          <w:rFonts w:cstheme="minorHAnsi"/>
-        </w:rPr>
-        <w:tab/>
-      </w:r>
-    </w:p>
-    <w:p>
-      <w:pPr>
-        <w:spacing w:after="0" w:line="240" w:lineRule="auto"/>
-        <w:contextualSpacing/>
-        <w:mirrorIndents/>
-        <w:rPr>
-          <w:rFonts w:cstheme="minorHAnsi"/>
-        </w:rPr>
-      </w:pPr>
-      <w:r>
-        <w:rPr>
-          <w:rFonts w:cstheme="minorHAnsi"/>
-        </w:rPr>
-        <w:t>Q-4) Spring Boot Pagination and Sorting</w:t>
-      </w:r>
-    </w:p>
-    <w:p>
-      <w:pPr>
-        <w:spacing w:after="0" w:line="240" w:lineRule="auto"/>
-        <w:contextualSpacing/>
-        <w:mirrorIndents/>
-        <w:rPr>
-          <w:rFonts w:cstheme="minorHAnsi"/>
-        </w:rPr>
-      </w:pPr>
-      <w:r>
-        <w:rPr>
-          <w:rFonts w:cstheme="minorHAnsi"/>
-        </w:rPr>
-        <w:t>Q-6) @Service vs @Configuration</w:t>
-      </w:r>
-    </w:p>
-    <w:p>
-      <w:pPr>
-        <w:spacing w:after="0" w:line="240" w:lineRule="auto"/>
-        <w:contextualSpacing/>
-        <w:mirrorIndents/>
-        <w:rPr>
-          <w:rFonts w:cstheme="minorHAnsi"/>
-        </w:rPr>
-      </w:pPr>
-    </w:p>
-    <w:p>
-      <w:pPr>
-        <w:spacing w:after="0" w:line="240" w:lineRule="auto"/>
-        <w:contextualSpacing/>
-        <w:mirrorIndents/>
-        <w:rPr>
-          <w:rFonts w:cstheme="minorHAnsi"/>
-        </w:rPr>
-      </w:pPr>
-      <w:r>
-        <w:rPr>
-          <w:rFonts w:cstheme="minorHAnsi"/>
-        </w:rPr>
-        <w:t xml:space="preserve">Q-7) </w:t>
+      <w:r>
+        <w:rPr>
+          <w:rFonts w:cstheme="minorHAnsi"/>
+        </w:rPr>
+        <w:t xml:space="preserve"> in reactive programing using </w:t>
       </w:r>
       <w:proofErr w:type="spellStart"/>
-      <w:proofErr w:type="gramStart"/>
-      <w:r>
-        <w:rPr>
-          <w:rFonts w:cstheme="minorHAnsi"/>
-        </w:rPr>
-        <w:t>kafka</w:t>
+      <w:r>
+        <w:rPr>
+          <w:rFonts w:cstheme="minorHAnsi"/>
+        </w:rPr>
+        <w:t>webflux</w:t>
       </w:r>
       <w:proofErr w:type="spellEnd"/>
-      <w:proofErr w:type="gramEnd"/>
-      <w:r>
-        <w:rPr>
-          <w:rFonts w:cstheme="minorHAnsi"/>
-        </w:rPr>
-        <w:t xml:space="preserve"> security certificate path configuration</w:t>
-      </w:r>
-    </w:p>
-    <w:p>
-      <w:pPr>
-        <w:spacing w:after="0" w:line="240" w:lineRule="auto"/>
-        <w:contextualSpacing/>
-        <w:mirrorIndents/>
-        <w:rPr>
-          <w:rFonts w:cstheme="minorHAnsi"/>
-        </w:rPr>
-      </w:pPr>
-      <w:r>
-        <w:rPr>
-          <w:rFonts w:cstheme="minorHAnsi"/>
-        </w:rPr>
-        <w:t xml:space="preserve">Q-8) </w:t>
-      </w:r>
-      <w:proofErr w:type="spellStart"/>
-      <w:proofErr w:type="gramStart"/>
-      <w:r>
-        <w:rPr>
-          <w:rFonts w:cstheme="minorHAnsi"/>
-        </w:rPr>
-        <w:t>kafka</w:t>
-      </w:r>
-      <w:proofErr w:type="spellEnd"/>
-      <w:proofErr w:type="gramEnd"/>
-      <w:r>
-        <w:rPr>
-          <w:rFonts w:cstheme="minorHAnsi"/>
-        </w:rPr>
-        <w:t xml:space="preserve"> service schema registry and serialization</w:t>
-      </w:r>
-    </w:p>
-    <w:p>
-      <w:pPr>
-        <w:spacing w:after="0" w:line="240" w:lineRule="auto"/>
-        <w:contextualSpacing/>
-        <w:mirrorIndents/>
-        <w:rPr>
-          <w:rFonts w:cstheme="minorHAnsi"/>
-        </w:rPr>
-      </w:pPr>
-      <w:r>
-        <w:rPr>
-          <w:rFonts w:cstheme="minorHAnsi"/>
-        </w:rPr>
-        <w:t xml:space="preserve">Q-9) </w:t>
-      </w:r>
-      <w:proofErr w:type="spellStart"/>
-      <w:proofErr w:type="gramStart"/>
-      <w:r>
-        <w:rPr>
-          <w:rFonts w:cstheme="minorHAnsi"/>
-        </w:rPr>
-        <w:t>kafka</w:t>
-      </w:r>
-      <w:proofErr w:type="spellEnd"/>
-      <w:proofErr w:type="gramEnd"/>
-      <w:r>
-        <w:rPr>
-          <w:rFonts w:cstheme="minorHAnsi"/>
-        </w:rPr>
-        <w:t xml:space="preserve"> topic and offset</w:t>
-      </w:r>
-    </w:p>
-    <w:p>
-      <w:pPr>
-        <w:spacing w:after="0" w:line="240" w:lineRule="auto"/>
-        <w:contextualSpacing/>
-        <w:mirrorIndents/>
-        <w:rPr>
-          <w:rFonts w:cstheme="minorHAnsi"/>
-        </w:rPr>
-      </w:pPr>
-      <w:r>
-        <w:rPr>
-          <w:rFonts w:cstheme="minorHAnsi"/>
-        </w:rPr>
-        <w:t>Q-10) how to apply fix on production environment</w:t>
-      </w:r>
-    </w:p>
-    <w:p>
-      <w:pPr>
-        <w:spacing w:after="0" w:line="240" w:lineRule="auto"/>
-        <w:contextualSpacing/>
-        <w:mirrorIndents/>
-        <w:rPr>
-          <w:rFonts w:cstheme="minorHAnsi"/>
-          <w:bCs/>
-        </w:rPr>
-      </w:pPr>
-      <w:r>
-        <w:rPr>
-          <w:rFonts w:cstheme="minorHAnsi"/>
-          <w:bCs/>
-        </w:rPr>
-        <w:br/>
-      </w:r>
-      <w:r>
-        <w:rPr>
-          <w:rFonts w:cstheme="minorHAnsi"/>
-          <w:bCs/>
-        </w:rPr>
-        <w:t>Interview Questions:</w:t>
-      </w:r>
-    </w:p>
-    <w:p>
-      <w:pPr>
-        <w:spacing w:after="0" w:line="240" w:lineRule="auto"/>
-        <w:contextualSpacing/>
-        <w:mirrorIndents/>
-        <w:rPr>
-          <w:rFonts w:cstheme="minorHAnsi"/>
-          <w:color w:val="000000"/>
-        </w:rPr>
-      </w:pPr>
-      <w:r>
-        <w:rPr>
-          <w:rFonts w:cstheme="minorHAnsi"/>
-          <w:b/>
-        </w:rPr>
-        <w:t xml:space="preserve">Interview </w:t>
-      </w:r>
-      <w:r>
-        <w:rPr>
-          <w:rFonts w:cstheme="minorHAnsi"/>
-          <w:b/>
-        </w:rPr>
-        <w:t>43</w:t>
-      </w:r>
-    </w:p>
-    <w:p>
-      <w:pPr>
-        <w:spacing w:after="0" w:line="240" w:lineRule="auto"/>
-        <w:contextualSpacing/>
-        <w:mirrorIndents/>
-        <w:rPr>
-          <w:rFonts w:cstheme="minorHAnsi"/>
-          <w:bCs/>
-        </w:rPr>
-      </w:pPr>
-    </w:p>
-    <w:p>
-      <w:pPr>
-        <w:spacing w:after="0" w:line="240" w:lineRule="auto"/>
-        <w:contextualSpacing/>
-        <w:mirrorIndents/>
-        <w:rPr>
-          <w:rFonts w:cstheme="minorHAnsi"/>
-        </w:rPr>
-      </w:pPr>
-      <w:r>
-        <w:rPr>
-          <w:rFonts w:cstheme="minorHAnsi"/>
-        </w:rPr>
-        <w:t xml:space="preserve">Reactive programing? Map vs </w:t>
-      </w:r>
-      <w:proofErr w:type="spellStart"/>
-      <w:r>
-        <w:rPr>
-          <w:rFonts w:cstheme="minorHAnsi"/>
-        </w:rPr>
-        <w:t>FlatMap</w:t>
-      </w:r>
-      <w:proofErr w:type="spellEnd"/>
-      <w:r>
-        <w:rPr>
-          <w:rFonts w:cstheme="minorHAnsi"/>
-        </w:rPr>
-        <w:t xml:space="preserve"> in reactive programing using </w:t>
-      </w:r>
-      <w:proofErr w:type="spellStart"/>
-      <w:r>
-        <w:rPr>
-          <w:rFonts w:cstheme="minorHAnsi"/>
-        </w:rPr>
-        <w:t>webflux</w:t>
-      </w:r>
-      <w:proofErr w:type="spellEnd"/>
       <w:r>
         <w:rPr>
           <w:rFonts w:cstheme="minorHAnsi"/>
@@ -17891,14 +17882,12 @@
         </w:rPr>
         <w:t xml:space="preserve">Spring cloud and </w:t>
       </w:r>
-      <w:proofErr w:type="spellStart"/>
-      <w:r>
-        <w:rPr>
-          <w:rFonts w:cstheme="minorHAnsi"/>
-        </w:rPr>
-        <w:t>config</w:t>
-      </w:r>
-      <w:proofErr w:type="spellEnd"/>
+      <w:r>
+        <w:rPr>
+          <w:rFonts w:cstheme="minorHAnsi"/>
+        </w:rPr>
+        <w:t>Config</w:t>
+      </w:r>
       <w:r>
         <w:rPr>
           <w:rFonts w:cstheme="minorHAnsi"/>
@@ -17937,14 +17926,12 @@
         </w:rPr>
         <w:t xml:space="preserve">Linear data structures and </w:t>
       </w:r>
-      <w:proofErr w:type="gramStart"/>
-      <w:r>
-        <w:rPr>
-          <w:rFonts w:cstheme="minorHAnsi"/>
-        </w:rPr>
-        <w:t>Multilevel</w:t>
-      </w:r>
-      <w:proofErr w:type="gramEnd"/>
+      <w:r>
+        <w:rPr>
+          <w:rFonts w:cstheme="minorHAnsi"/>
+        </w:rPr>
+        <w:t>multilevel</w:t>
+      </w:r>
       <w:r>
         <w:rPr>
           <w:rFonts w:cstheme="minorHAnsi"/>
@@ -18182,12 +18169,704 @@
         </w:rPr>
         <w:t xml:space="preserve">-&gt;what are the design pattern you used in your spring application directly or </w:t>
       </w:r>
+      <w:r>
+        <w:rPr>
+          <w:rFonts w:cstheme="minorHAnsi"/>
+        </w:rPr>
+        <w:t>indirectly?</w:t>
+      </w:r>
+    </w:p>
+    <w:p>
+      <w:pPr>
+        <w:spacing w:after="0" w:line="240" w:lineRule="auto"/>
+        <w:contextualSpacing/>
+        <w:mirrorIndents/>
+        <w:rPr>
+          <w:rFonts w:cstheme="minorHAnsi"/>
+        </w:rPr>
+      </w:pPr>
+      <w:r>
+        <w:rPr>
+          <w:rFonts w:cstheme="minorHAnsi"/>
+        </w:rPr>
+        <w:t xml:space="preserve">-&gt;can you give me some example of singleton design pattern and factory design pattern from spring </w:t>
+      </w:r>
+      <w:r>
+        <w:rPr>
+          <w:rFonts w:cstheme="minorHAnsi"/>
+        </w:rPr>
+        <w:t>framework?</w:t>
+      </w:r>
+    </w:p>
+    <w:p>
+      <w:pPr>
+        <w:spacing w:after="0" w:line="240" w:lineRule="auto"/>
+        <w:contextualSpacing/>
+        <w:mirrorIndents/>
+        <w:rPr>
+          <w:rFonts w:cstheme="minorHAnsi"/>
+        </w:rPr>
+      </w:pPr>
+      <w:r>
+        <w:rPr>
+          <w:rFonts w:cstheme="minorHAnsi"/>
+        </w:rPr>
+        <w:t>-&gt;when you should go for implementing messaging services in micro services.</w:t>
+      </w:r>
+    </w:p>
+    <w:p>
+      <w:pPr>
+        <w:spacing w:after="0" w:line="240" w:lineRule="auto"/>
+        <w:contextualSpacing/>
+        <w:mirrorIndents/>
+        <w:rPr>
+          <w:rFonts w:cstheme="minorHAnsi"/>
+        </w:rPr>
+      </w:pPr>
+      <w:r>
+        <w:rPr>
+          <w:rFonts w:cstheme="minorHAnsi"/>
+        </w:rPr>
+        <w:t xml:space="preserve">-&gt;how can you achieve asynchronous calls in </w:t>
+      </w:r>
+      <w:r>
+        <w:rPr>
+          <w:rFonts w:cstheme="minorHAnsi"/>
+        </w:rPr>
+        <w:t>spring?</w:t>
+      </w:r>
+    </w:p>
+    <w:p>
+      <w:pPr>
+        <w:spacing w:after="0" w:line="240" w:lineRule="auto"/>
+        <w:contextualSpacing/>
+        <w:mirrorIndents/>
+        <w:rPr>
+          <w:rFonts w:cstheme="minorHAnsi"/>
+        </w:rPr>
+      </w:pPr>
+      <w:r>
+        <w:rPr>
+          <w:rFonts w:cstheme="minorHAnsi"/>
+        </w:rPr>
+        <w:t xml:space="preserve">-&gt;what you know about </w:t>
+      </w:r>
+      <w:r>
+        <w:rPr>
+          <w:rFonts w:cstheme="minorHAnsi"/>
+        </w:rPr>
+        <w:t>NoSQL</w:t>
+      </w:r>
+      <w:r>
+        <w:rPr>
+          <w:rFonts w:cstheme="minorHAnsi"/>
+        </w:rPr>
+        <w:t xml:space="preserve"> DB</w:t>
+      </w:r>
+    </w:p>
+    <w:p>
+      <w:pPr>
+        <w:spacing w:after="0" w:line="240" w:lineRule="auto"/>
+        <w:contextualSpacing/>
+        <w:mirrorIndents/>
+        <w:rPr>
+          <w:rFonts w:cstheme="minorHAnsi"/>
+          <w:lang w:val="en"/>
+        </w:rPr>
+      </w:pPr>
+    </w:p>
+    <w:p>
+      <w:pPr>
+        <w:spacing w:after="0" w:line="240" w:lineRule="auto"/>
+        <w:contextualSpacing/>
+        <w:mirrorIndents/>
+        <w:rPr>
+          <w:rFonts w:cstheme="minorHAnsi"/>
+          <w:color w:val="000000"/>
+        </w:rPr>
+      </w:pPr>
+      <w:r>
+        <w:rPr>
+          <w:rFonts w:cstheme="minorHAnsi"/>
+          <w:b/>
+        </w:rPr>
+        <w:t xml:space="preserve">Interview </w:t>
+      </w:r>
+      <w:r>
+        <w:rPr>
+          <w:rFonts w:cstheme="minorHAnsi"/>
+          <w:b/>
+        </w:rPr>
+        <w:t>44</w:t>
+      </w:r>
+    </w:p>
+    <w:p>
+      <w:pPr>
+        <w:spacing w:after="0" w:line="240" w:lineRule="auto"/>
+        <w:contextualSpacing/>
+        <w:mirrorIndents/>
+        <w:rPr>
+          <w:rFonts w:cstheme="minorHAnsi"/>
+          <w:lang w:val="en"/>
+        </w:rPr>
+      </w:pPr>
+      <w:r>
+        <w:rPr>
+          <w:rFonts w:cstheme="minorHAnsi"/>
+          <w:lang w:val="en"/>
+        </w:rPr>
+        <w:t>1. Explain</w:t>
+      </w:r>
+      <w:r>
+        <w:rPr>
+          <w:rFonts w:cstheme="minorHAnsi"/>
+          <w:lang w:val="en"/>
+        </w:rPr>
+        <w:t xml:space="preserve"> architecture of your project</w:t>
+      </w:r>
+    </w:p>
+    <w:p>
+      <w:pPr>
+        <w:spacing w:after="0" w:line="240" w:lineRule="auto"/>
+        <w:contextualSpacing/>
+        <w:mirrorIndents/>
+        <w:rPr>
+          <w:rFonts w:cstheme="minorHAnsi"/>
+          <w:lang w:val="en"/>
+        </w:rPr>
+      </w:pPr>
+      <w:r>
+        <w:rPr>
+          <w:rFonts w:cstheme="minorHAnsi"/>
+          <w:lang w:val="en"/>
+        </w:rPr>
+        <w:t>2. Explain</w:t>
+      </w:r>
+      <w:r>
+        <w:rPr>
+          <w:rFonts w:cstheme="minorHAnsi"/>
+          <w:lang w:val="en"/>
+        </w:rPr>
+        <w:t xml:space="preserve"> java 1.8 features that you have used.</w:t>
+      </w:r>
+    </w:p>
+    <w:p>
+      <w:pPr>
+        <w:spacing w:after="0" w:line="240" w:lineRule="auto"/>
+        <w:contextualSpacing/>
+        <w:mirrorIndents/>
+        <w:rPr>
+          <w:rFonts w:cstheme="minorHAnsi"/>
+          <w:lang w:val="en"/>
+        </w:rPr>
+      </w:pPr>
+      <w:r>
+        <w:rPr>
+          <w:rFonts w:cstheme="minorHAnsi"/>
+          <w:lang w:val="en"/>
+        </w:rPr>
+        <w:t>3. Why</w:t>
+      </w:r>
+      <w:r>
+        <w:rPr>
+          <w:rFonts w:cstheme="minorHAnsi"/>
+          <w:lang w:val="en"/>
+        </w:rPr>
+        <w:t xml:space="preserve"> functional interface and lambda and what are the advantages.</w:t>
+      </w:r>
+    </w:p>
+    <w:p>
+      <w:pPr>
+        <w:spacing w:after="0" w:line="240" w:lineRule="auto"/>
+        <w:contextualSpacing/>
+        <w:mirrorIndents/>
+        <w:rPr>
+          <w:rFonts w:cstheme="minorHAnsi"/>
+          <w:lang w:val="en"/>
+        </w:rPr>
+      </w:pPr>
+      <w:r>
+        <w:rPr>
+          <w:rFonts w:cstheme="minorHAnsi"/>
+          <w:lang w:val="en"/>
+        </w:rPr>
+        <w:t>4. Explain what all you know about microservices</w:t>
+      </w:r>
+    </w:p>
+    <w:p>
+      <w:pPr>
+        <w:spacing w:after="0" w:line="240" w:lineRule="auto"/>
+        <w:contextualSpacing/>
+        <w:mirrorIndents/>
+        <w:rPr>
+          <w:rFonts w:cstheme="minorHAnsi"/>
+          <w:lang w:val="en"/>
+        </w:rPr>
+      </w:pPr>
+      <w:r>
+        <w:rPr>
+          <w:rFonts w:cstheme="minorHAnsi"/>
+          <w:lang w:val="en"/>
+        </w:rPr>
+        <w:t>5. What</w:t>
+      </w:r>
+      <w:r>
+        <w:rPr>
+          <w:rFonts w:cstheme="minorHAnsi"/>
+          <w:lang w:val="en"/>
+        </w:rPr>
+        <w:t xml:space="preserve"> is cloud </w:t>
+      </w:r>
+      <w:r>
+        <w:rPr>
+          <w:rFonts w:cstheme="minorHAnsi"/>
+          <w:lang w:val="en"/>
+        </w:rPr>
+        <w:t>Config</w:t>
+      </w:r>
+      <w:r>
+        <w:rPr>
+          <w:rFonts w:cstheme="minorHAnsi"/>
+          <w:lang w:val="en"/>
+        </w:rPr>
+        <w:t xml:space="preserve"> in </w:t>
+      </w:r>
+      <w:r>
+        <w:rPr>
+          <w:rFonts w:cstheme="minorHAnsi"/>
+          <w:lang w:val="en"/>
+        </w:rPr>
+        <w:t>microservices?</w:t>
+      </w:r>
+    </w:p>
+    <w:p>
+      <w:pPr>
+        <w:spacing w:after="0" w:line="240" w:lineRule="auto"/>
+        <w:contextualSpacing/>
+        <w:mirrorIndents/>
+        <w:rPr>
+          <w:rFonts w:cstheme="minorHAnsi"/>
+          <w:lang w:val="en"/>
+        </w:rPr>
+      </w:pPr>
+      <w:r>
+        <w:rPr>
+          <w:rFonts w:cstheme="minorHAnsi"/>
+          <w:lang w:val="en"/>
+        </w:rPr>
+        <w:t>6. What</w:t>
+      </w:r>
+      <w:r>
+        <w:rPr>
+          <w:rFonts w:cstheme="minorHAnsi"/>
+          <w:lang w:val="en"/>
+        </w:rPr>
+        <w:t xml:space="preserve"> are all the annotations you have used in spring </w:t>
+      </w:r>
+      <w:r>
+        <w:rPr>
+          <w:rFonts w:cstheme="minorHAnsi"/>
+          <w:lang w:val="en"/>
+        </w:rPr>
+        <w:t>boot?</w:t>
+      </w:r>
+    </w:p>
+    <w:p>
+      <w:pPr>
+        <w:spacing w:after="0" w:line="240" w:lineRule="auto"/>
+        <w:contextualSpacing/>
+        <w:mirrorIndents/>
+        <w:rPr>
+          <w:rFonts w:cstheme="minorHAnsi"/>
+          <w:lang w:val="en"/>
+        </w:rPr>
+      </w:pPr>
+      <w:r>
+        <w:rPr>
+          <w:rFonts w:cstheme="minorHAnsi"/>
+          <w:lang w:val="en"/>
+        </w:rPr>
+        <w:t>7. What</w:t>
+      </w:r>
+      <w:r>
+        <w:rPr>
+          <w:rFonts w:cstheme="minorHAnsi"/>
+          <w:lang w:val="en"/>
+        </w:rPr>
+        <w:t xml:space="preserve"> are the ways to initialize a bean in </w:t>
+      </w:r>
+      <w:r>
+        <w:rPr>
+          <w:rFonts w:cstheme="minorHAnsi"/>
+          <w:lang w:val="en"/>
+        </w:rPr>
+        <w:t>spring?</w:t>
+      </w:r>
+    </w:p>
+    <w:p>
+      <w:pPr>
+        <w:spacing w:after="0" w:line="240" w:lineRule="auto"/>
+        <w:contextualSpacing/>
+        <w:mirrorIndents/>
+        <w:rPr>
+          <w:rFonts w:cstheme="minorHAnsi"/>
+          <w:lang w:val="en"/>
+        </w:rPr>
+      </w:pPr>
+      <w:r>
+        <w:rPr>
+          <w:rFonts w:cstheme="minorHAnsi"/>
+          <w:lang w:val="en"/>
+        </w:rPr>
+        <w:t>8. Explain</w:t>
+      </w:r>
+      <w:r>
+        <w:rPr>
+          <w:rFonts w:cstheme="minorHAnsi"/>
+          <w:lang w:val="en"/>
+        </w:rPr>
+        <w:t xml:space="preserve"> about bean life cycle.</w:t>
+      </w:r>
+    </w:p>
+    <w:p>
+      <w:pPr>
+        <w:spacing w:after="0" w:line="240" w:lineRule="auto"/>
+        <w:contextualSpacing/>
+        <w:mirrorIndents/>
+        <w:rPr>
+          <w:rFonts w:cstheme="minorHAnsi"/>
+          <w:lang w:val="en"/>
+        </w:rPr>
+      </w:pPr>
+      <w:r>
+        <w:rPr>
+          <w:rFonts w:cstheme="minorHAnsi"/>
+          <w:lang w:val="en"/>
+        </w:rPr>
+        <w:t>9. Do</w:t>
+      </w:r>
+      <w:r>
+        <w:rPr>
+          <w:rFonts w:cstheme="minorHAnsi"/>
+          <w:lang w:val="en"/>
+        </w:rPr>
+        <w:t xml:space="preserve"> you used any </w:t>
+      </w:r>
+      <w:r>
+        <w:rPr>
+          <w:rFonts w:cstheme="minorHAnsi"/>
+          <w:lang w:val="en"/>
+        </w:rPr>
+        <w:t>NoSQL</w:t>
+      </w:r>
+      <w:r>
+        <w:rPr>
+          <w:rFonts w:cstheme="minorHAnsi"/>
+          <w:lang w:val="en"/>
+        </w:rPr>
+        <w:t xml:space="preserve"> DB and if yes then which DB and tell me your experience.</w:t>
+      </w:r>
+    </w:p>
+    <w:p>
+      <w:pPr>
+        <w:spacing w:after="0" w:line="240" w:lineRule="auto"/>
+        <w:contextualSpacing/>
+        <w:mirrorIndents/>
+        <w:rPr>
+          <w:rFonts w:cstheme="minorHAnsi"/>
+          <w:lang w:val="en"/>
+        </w:rPr>
+      </w:pPr>
+      <w:r>
+        <w:rPr>
+          <w:rFonts w:cstheme="minorHAnsi"/>
+          <w:lang w:val="en"/>
+        </w:rPr>
+        <w:t>10</w:t>
+      </w:r>
+      <w:r>
+        <w:rPr>
+          <w:rFonts w:cstheme="minorHAnsi"/>
+          <w:lang w:val="en"/>
+        </w:rPr>
+        <w:t>. What</w:t>
+      </w:r>
+      <w:r>
+        <w:rPr>
+          <w:rFonts w:cstheme="minorHAnsi"/>
+          <w:lang w:val="en"/>
+        </w:rPr>
+        <w:t xml:space="preserve"> are all the things you have worked on </w:t>
+      </w:r>
+      <w:r>
+        <w:rPr>
+          <w:rFonts w:cstheme="minorHAnsi"/>
+          <w:lang w:val="en"/>
+        </w:rPr>
+        <w:t>cloud?</w:t>
+      </w:r>
+    </w:p>
+    <w:p>
+      <w:pPr>
+        <w:spacing w:after="0" w:line="240" w:lineRule="auto"/>
+        <w:contextualSpacing/>
+        <w:mirrorIndents/>
+        <w:rPr>
+          <w:rFonts w:cstheme="minorHAnsi"/>
+          <w:lang w:val="en"/>
+        </w:rPr>
+      </w:pPr>
+      <w:r>
+        <w:rPr>
+          <w:rFonts w:cstheme="minorHAnsi"/>
+          <w:lang w:val="en"/>
+        </w:rPr>
+        <w:t>11</w:t>
+      </w:r>
+      <w:r>
+        <w:rPr>
+          <w:rFonts w:cstheme="minorHAnsi"/>
+          <w:lang w:val="en"/>
+        </w:rPr>
+        <w:t>. What</w:t>
+      </w:r>
+      <w:r>
+        <w:rPr>
+          <w:rFonts w:cstheme="minorHAnsi"/>
+          <w:lang w:val="en"/>
+        </w:rPr>
+        <w:t xml:space="preserve"> is Docker and what is your experience into that.</w:t>
+      </w:r>
+    </w:p>
+    <w:p>
+      <w:pPr>
+        <w:spacing w:after="0" w:line="240" w:lineRule="auto"/>
+        <w:contextualSpacing/>
+        <w:mirrorIndents/>
+        <w:rPr>
+          <w:rFonts w:cstheme="minorHAnsi"/>
+          <w:lang w:val="en"/>
+        </w:rPr>
+      </w:pPr>
+      <w:r>
+        <w:rPr>
+          <w:rFonts w:cstheme="minorHAnsi"/>
+          <w:lang w:val="en"/>
+        </w:rPr>
+        <w:t>12</w:t>
+      </w:r>
+      <w:r>
+        <w:rPr>
+          <w:rFonts w:cstheme="minorHAnsi"/>
+          <w:lang w:val="en"/>
+        </w:rPr>
+        <w:t>. What</w:t>
+      </w:r>
+      <w:r>
+        <w:rPr>
+          <w:rFonts w:cstheme="minorHAnsi"/>
+          <w:lang w:val="en"/>
+        </w:rPr>
+        <w:t xml:space="preserve"> is </w:t>
+      </w:r>
+      <w:r>
+        <w:rPr>
+          <w:rFonts w:cstheme="minorHAnsi"/>
+          <w:lang w:val="en"/>
+        </w:rPr>
+        <w:t>Kubernetes?</w:t>
+      </w:r>
+    </w:p>
+    <w:p>
+      <w:pPr>
+        <w:spacing w:after="0" w:line="240" w:lineRule="auto"/>
+        <w:contextualSpacing/>
+        <w:mirrorIndents/>
+        <w:rPr>
+          <w:rFonts w:cstheme="minorHAnsi"/>
+          <w:lang w:val="en"/>
+        </w:rPr>
+      </w:pPr>
+      <w:r>
+        <w:rPr>
+          <w:rFonts w:cstheme="minorHAnsi"/>
+          <w:lang w:val="en"/>
+        </w:rPr>
+        <w:t>13</w:t>
+      </w:r>
+      <w:r>
+        <w:rPr>
+          <w:rFonts w:cstheme="minorHAnsi"/>
+          <w:lang w:val="en"/>
+        </w:rPr>
+        <w:t>. What</w:t>
+      </w:r>
+      <w:r>
+        <w:rPr>
+          <w:rFonts w:cstheme="minorHAnsi"/>
+          <w:lang w:val="en"/>
+        </w:rPr>
+        <w:t xml:space="preserve"> are the design patterns you have used in your microservice </w:t>
+      </w:r>
+      <w:r>
+        <w:rPr>
+          <w:rFonts w:cstheme="minorHAnsi"/>
+          <w:lang w:val="en"/>
+        </w:rPr>
+        <w:t>projects?</w:t>
+      </w:r>
+    </w:p>
+    <w:p>
+      <w:pPr>
+        <w:spacing w:after="0" w:line="240" w:lineRule="auto"/>
+        <w:contextualSpacing/>
+        <w:mirrorIndents/>
+        <w:rPr>
+          <w:rFonts w:cstheme="minorHAnsi"/>
+          <w:lang w:val="en"/>
+        </w:rPr>
+      </w:pPr>
+      <w:r>
+        <w:rPr>
+          <w:rFonts w:cstheme="minorHAnsi"/>
+          <w:lang w:val="en"/>
+        </w:rPr>
+        <w:t>14</w:t>
+      </w:r>
+      <w:r>
+        <w:rPr>
+          <w:rFonts w:cstheme="minorHAnsi"/>
+          <w:lang w:val="en"/>
+        </w:rPr>
+        <w:t>. What</w:t>
+      </w:r>
+      <w:r>
+        <w:rPr>
+          <w:rFonts w:cstheme="minorHAnsi"/>
+          <w:lang w:val="en"/>
+        </w:rPr>
+        <w:t xml:space="preserve"> is anonymous class and what is the relation between </w:t>
+      </w:r>
+      <w:r>
+        <w:rPr>
+          <w:rFonts w:cstheme="minorHAnsi"/>
+          <w:lang w:val="en"/>
+        </w:rPr>
+        <w:t>lambda</w:t>
+      </w:r>
+      <w:r>
+        <w:rPr>
+          <w:rFonts w:cstheme="minorHAnsi"/>
+          <w:lang w:val="en"/>
+        </w:rPr>
+        <w:t xml:space="preserve"> and anonymous classes.</w:t>
+      </w:r>
+    </w:p>
+    <w:p>
+      <w:pPr>
+        <w:spacing w:after="0" w:line="240" w:lineRule="auto"/>
+        <w:contextualSpacing/>
+        <w:mirrorIndents/>
+        <w:rPr>
+          <w:rFonts w:cstheme="minorHAnsi"/>
+          <w:lang w:val="en"/>
+        </w:rPr>
+      </w:pPr>
+    </w:p>
+    <w:p>
+      <w:pPr>
+        <w:spacing w:after="0" w:line="240" w:lineRule="auto"/>
+        <w:contextualSpacing/>
+        <w:mirrorIndents/>
+        <w:rPr>
+          <w:rFonts w:cstheme="minorHAnsi"/>
+          <w:color w:val="000000"/>
+        </w:rPr>
+      </w:pPr>
+      <w:r>
+        <w:rPr>
+          <w:rFonts w:cstheme="minorHAnsi"/>
+          <w:b/>
+        </w:rPr>
+        <w:t xml:space="preserve">Interview </w:t>
+      </w:r>
+      <w:r>
+        <w:rPr>
+          <w:rFonts w:cstheme="minorHAnsi"/>
+          <w:b/>
+        </w:rPr>
+        <w:t>45</w:t>
+      </w:r>
+    </w:p>
+    <w:p>
+      <w:pPr>
+        <w:spacing w:after="0" w:line="240" w:lineRule="auto"/>
+        <w:contextualSpacing/>
+        <w:mirrorIndents/>
+        <w:rPr>
+          <w:rFonts w:cstheme="minorHAnsi"/>
+        </w:rPr>
+      </w:pPr>
+      <w:r>
+        <w:rPr>
+          <w:rFonts w:cstheme="minorHAnsi"/>
+        </w:rPr>
+        <w:t xml:space="preserve">Tech Interview: </w:t>
+      </w:r>
+    </w:p>
+    <w:p>
+      <w:pPr>
+        <w:spacing w:after="0" w:line="240" w:lineRule="auto"/>
+        <w:contextualSpacing/>
+        <w:mirrorIndents/>
+        <w:rPr>
+          <w:rFonts w:cstheme="minorHAnsi"/>
+        </w:rPr>
+      </w:pPr>
+      <w:r>
+        <w:rPr>
+          <w:rFonts w:cstheme="minorHAnsi"/>
+        </w:rPr>
+        <w:t>Tell me about yourself.</w:t>
+      </w:r>
+    </w:p>
+    <w:p>
+      <w:pPr>
+        <w:spacing w:after="0" w:line="240" w:lineRule="auto"/>
+        <w:contextualSpacing/>
+        <w:mirrorIndents/>
+        <w:rPr>
+          <w:rFonts w:cstheme="minorHAnsi"/>
+        </w:rPr>
+      </w:pPr>
+      <w:r>
+        <w:rPr>
+          <w:rFonts w:cstheme="minorHAnsi"/>
+        </w:rPr>
+        <w:t>Rate yourself as a java developer</w:t>
+      </w:r>
+    </w:p>
+    <w:p>
+      <w:pPr>
+        <w:spacing w:after="0" w:line="240" w:lineRule="auto"/>
+        <w:contextualSpacing/>
+        <w:mirrorIndents/>
+        <w:rPr>
+          <w:rFonts w:cstheme="minorHAnsi"/>
+        </w:rPr>
+      </w:pPr>
+      <w:r>
+        <w:rPr>
+          <w:rFonts w:cstheme="minorHAnsi"/>
+        </w:rPr>
+        <w:t xml:space="preserve">What are the new features of java </w:t>
+      </w:r>
       <w:proofErr w:type="gramStart"/>
       <w:r>
         <w:rPr>
           <w:rFonts w:cstheme="minorHAnsi"/>
         </w:rPr>
-        <w:t>indirectly.</w:t>
+        <w:t>8</w:t>
       </w:r>
       <w:proofErr w:type="gramEnd"/>
     </w:p>
@@ -18204,722 +18883,14 @@
         <w:rPr>
           <w:rFonts w:cstheme="minorHAnsi"/>
         </w:rPr>
-        <w:t xml:space="preserve">-&gt;can you give me some example of singleton design pattern and factory design pattern from spring </w:t>
-      </w:r>
-      <w:proofErr w:type="gramStart"/>
-      <w:r>
-        <w:rPr>
-          <w:rFonts w:cstheme="minorHAnsi"/>
-        </w:rPr>
-        <w:t>framework</w:t>
-      </w:r>
-      <w:proofErr w:type="gramEnd"/>
-    </w:p>
-    <w:p>
-      <w:pPr>
-        <w:spacing w:after="0" w:line="240" w:lineRule="auto"/>
-        <w:contextualSpacing/>
-        <w:mirrorIndents/>
-        <w:rPr>
-          <w:rFonts w:cstheme="minorHAnsi"/>
-        </w:rPr>
-      </w:pPr>
-      <w:r>
-        <w:rPr>
-          <w:rFonts w:cstheme="minorHAnsi"/>
-        </w:rPr>
-        <w:t>-&gt;when you should go for implementing messaging services in micro services.</w:t>
-      </w:r>
-    </w:p>
-    <w:p>
-      <w:pPr>
-        <w:spacing w:after="0" w:line="240" w:lineRule="auto"/>
-        <w:contextualSpacing/>
-        <w:mirrorIndents/>
-        <w:rPr>
-          <w:rFonts w:cstheme="minorHAnsi"/>
-        </w:rPr>
-      </w:pPr>
-      <w:r>
-        <w:rPr>
-          <w:rFonts w:cstheme="minorHAnsi"/>
-        </w:rPr>
-        <w:t xml:space="preserve">-&gt;how can you achieve asynchronous calls in </w:t>
-      </w:r>
-      <w:proofErr w:type="gramStart"/>
-      <w:r>
-        <w:rPr>
-          <w:rFonts w:cstheme="minorHAnsi"/>
-        </w:rPr>
-        <w:t>spring.</w:t>
-      </w:r>
-      <w:proofErr w:type="gramEnd"/>
-    </w:p>
-    <w:p>
-      <w:pPr>
-        <w:spacing w:after="0" w:line="240" w:lineRule="auto"/>
-        <w:contextualSpacing/>
-        <w:mirrorIndents/>
-        <w:rPr>
-          <w:rFonts w:cstheme="minorHAnsi"/>
-        </w:rPr>
-      </w:pPr>
-      <w:r>
-        <w:rPr>
-          <w:rFonts w:cstheme="minorHAnsi"/>
-        </w:rPr>
-        <w:t xml:space="preserve">-&gt;what you know about </w:t>
-      </w:r>
-      <w:proofErr w:type="spellStart"/>
-      <w:r>
-        <w:rPr>
-          <w:rFonts w:cstheme="minorHAnsi"/>
-        </w:rPr>
-        <w:t>Nosql</w:t>
-      </w:r>
-      <w:proofErr w:type="spellEnd"/>
-      <w:r>
-        <w:rPr>
-          <w:rFonts w:cstheme="minorHAnsi"/>
-        </w:rPr>
-        <w:t xml:space="preserve"> DB</w:t>
-      </w:r>
-    </w:p>
-    <w:p>
-      <w:pPr>
-        <w:spacing w:after="0" w:line="240" w:lineRule="auto"/>
-        <w:contextualSpacing/>
-        <w:mirrorIndents/>
-        <w:rPr>
-          <w:rFonts w:cstheme="minorHAnsi"/>
-          <w:lang w:val="en"/>
-        </w:rPr>
-      </w:pPr>
-    </w:p>
-    <w:p>
-      <w:pPr>
-        <w:spacing w:after="0" w:line="240" w:lineRule="auto"/>
-        <w:contextualSpacing/>
-        <w:mirrorIndents/>
-        <w:rPr>
-          <w:rFonts w:cstheme="minorHAnsi"/>
-          <w:color w:val="000000"/>
-        </w:rPr>
-      </w:pPr>
-      <w:r>
-        <w:rPr>
-          <w:rFonts w:cstheme="minorHAnsi"/>
-          <w:b/>
-        </w:rPr>
-        <w:t xml:space="preserve">Interview </w:t>
-      </w:r>
-      <w:r>
-        <w:rPr>
-          <w:rFonts w:cstheme="minorHAnsi"/>
-          <w:b/>
-        </w:rPr>
-        <w:t>44</w:t>
-      </w:r>
-    </w:p>
-    <w:p>
-      <w:pPr>
-        <w:spacing w:after="0" w:line="240" w:lineRule="auto"/>
-        <w:contextualSpacing/>
-        <w:mirrorIndents/>
-        <w:rPr>
-          <w:rFonts w:cstheme="minorHAnsi"/>
-          <w:lang w:val="en"/>
-        </w:rPr>
-      </w:pPr>
-      <w:proofErr w:type="gramStart"/>
-      <w:r>
-        <w:rPr>
-          <w:rFonts w:cstheme="minorHAnsi"/>
-          <w:lang w:val="en"/>
-        </w:rPr>
-        <w:t>1.Explain</w:t>
-      </w:r>
-      <w:proofErr w:type="gramEnd"/>
-      <w:r>
-        <w:rPr>
-          <w:rFonts w:cstheme="minorHAnsi"/>
-          <w:lang w:val="en"/>
-        </w:rPr>
-        <w:t xml:space="preserve"> architecture of your project</w:t>
-      </w:r>
-    </w:p>
-    <w:p>
-      <w:pPr>
-        <w:spacing w:after="0" w:line="240" w:lineRule="auto"/>
-        <w:contextualSpacing/>
-        <w:mirrorIndents/>
-        <w:rPr>
-          <w:rFonts w:cstheme="minorHAnsi"/>
-          <w:lang w:val="en"/>
-        </w:rPr>
-      </w:pPr>
-      <w:proofErr w:type="gramStart"/>
-      <w:r>
-        <w:rPr>
-          <w:rFonts w:cstheme="minorHAnsi"/>
-          <w:lang w:val="en"/>
-        </w:rPr>
-        <w:t>2.Explain</w:t>
-      </w:r>
-      <w:proofErr w:type="gramEnd"/>
-      <w:r>
-        <w:rPr>
-          <w:rFonts w:cstheme="minorHAnsi"/>
-          <w:lang w:val="en"/>
-        </w:rPr>
-        <w:t xml:space="preserve"> java 1.8 features that you have used.</w:t>
-      </w:r>
-    </w:p>
-    <w:p>
-      <w:pPr>
-        <w:spacing w:after="0" w:line="240" w:lineRule="auto"/>
-        <w:contextualSpacing/>
-        <w:mirrorIndents/>
-        <w:rPr>
-          <w:rFonts w:cstheme="minorHAnsi"/>
-          <w:lang w:val="en"/>
-        </w:rPr>
-      </w:pPr>
-      <w:proofErr w:type="gramStart"/>
-      <w:r>
-        <w:rPr>
-          <w:rFonts w:cstheme="minorHAnsi"/>
-          <w:lang w:val="en"/>
-        </w:rPr>
-        <w:t>3.Why</w:t>
-      </w:r>
-      <w:proofErr w:type="gramEnd"/>
-      <w:r>
-        <w:rPr>
-          <w:rFonts w:cstheme="minorHAnsi"/>
-          <w:lang w:val="en"/>
-        </w:rPr>
-        <w:t xml:space="preserve"> functional interface and lambda and what are the advantages.</w:t>
-      </w:r>
-    </w:p>
-    <w:p>
-      <w:pPr>
-        <w:spacing w:after="0" w:line="240" w:lineRule="auto"/>
-        <w:contextualSpacing/>
-        <w:mirrorIndents/>
-        <w:rPr>
-          <w:rFonts w:cstheme="minorHAnsi"/>
-          <w:lang w:val="en"/>
-        </w:rPr>
-      </w:pPr>
-      <w:r>
-        <w:rPr>
-          <w:rFonts w:cstheme="minorHAnsi"/>
-          <w:lang w:val="en"/>
-        </w:rPr>
-        <w:t>4. Explain what all you know about microservices</w:t>
-      </w:r>
-    </w:p>
-    <w:p>
-      <w:pPr>
-        <w:spacing w:after="0" w:line="240" w:lineRule="auto"/>
-        <w:contextualSpacing/>
-        <w:mirrorIndents/>
-        <w:rPr>
-          <w:rFonts w:cstheme="minorHAnsi"/>
-          <w:lang w:val="en"/>
-        </w:rPr>
-      </w:pPr>
-      <w:proofErr w:type="gramStart"/>
-      <w:r>
-        <w:rPr>
-          <w:rFonts w:cstheme="minorHAnsi"/>
-          <w:lang w:val="en"/>
-        </w:rPr>
-        <w:t>5.what</w:t>
-      </w:r>
-      <w:proofErr w:type="gramEnd"/>
-      <w:r>
-        <w:rPr>
-          <w:rFonts w:cstheme="minorHAnsi"/>
-          <w:lang w:val="en"/>
-        </w:rPr>
-        <w:t xml:space="preserve"> is cloud </w:t>
-      </w:r>
-      <w:proofErr w:type="spellStart"/>
-      <w:r>
-        <w:rPr>
-          <w:rFonts w:cstheme="minorHAnsi"/>
-          <w:lang w:val="en"/>
-        </w:rPr>
-        <w:t>config</w:t>
-      </w:r>
-      <w:proofErr w:type="spellEnd"/>
-      <w:r>
-        <w:rPr>
-          <w:rFonts w:cstheme="minorHAnsi"/>
-          <w:lang w:val="en"/>
-        </w:rPr>
-        <w:t xml:space="preserve"> in microservices</w:t>
-      </w:r>
-    </w:p>
-    <w:p>
-      <w:pPr>
-        <w:spacing w:after="0" w:line="240" w:lineRule="auto"/>
-        <w:contextualSpacing/>
-        <w:mirrorIndents/>
-        <w:rPr>
-          <w:rFonts w:cstheme="minorHAnsi"/>
-          <w:lang w:val="en"/>
-        </w:rPr>
-      </w:pPr>
-      <w:proofErr w:type="gramStart"/>
-      <w:r>
-        <w:rPr>
-          <w:rFonts w:cstheme="minorHAnsi"/>
-          <w:lang w:val="en"/>
-        </w:rPr>
-        <w:t>6.what</w:t>
-      </w:r>
-      <w:proofErr w:type="gramEnd"/>
-      <w:r>
-        <w:rPr>
-          <w:rFonts w:cstheme="minorHAnsi"/>
-          <w:lang w:val="en"/>
-        </w:rPr>
-        <w:t xml:space="preserve"> are all the annotations you have used in spring boot.</w:t>
-      </w:r>
-    </w:p>
-    <w:p>
-      <w:pPr>
-        <w:spacing w:after="0" w:line="240" w:lineRule="auto"/>
-        <w:contextualSpacing/>
-        <w:mirrorIndents/>
-        <w:rPr>
-          <w:rFonts w:cstheme="minorHAnsi"/>
-          <w:lang w:val="en"/>
-        </w:rPr>
-      </w:pPr>
-      <w:proofErr w:type="gramStart"/>
-      <w:r>
-        <w:rPr>
-          <w:rFonts w:cstheme="minorHAnsi"/>
-          <w:lang w:val="en"/>
-        </w:rPr>
-        <w:t>7.what</w:t>
-      </w:r>
-      <w:proofErr w:type="gramEnd"/>
-      <w:r>
-        <w:rPr>
-          <w:rFonts w:cstheme="minorHAnsi"/>
-          <w:lang w:val="en"/>
-        </w:rPr>
-        <w:t xml:space="preserve"> are the ways to initialize a bean in spring.</w:t>
-      </w:r>
-    </w:p>
-    <w:p>
-      <w:pPr>
-        <w:spacing w:after="0" w:line="240" w:lineRule="auto"/>
-        <w:contextualSpacing/>
-        <w:mirrorIndents/>
-        <w:rPr>
-          <w:rFonts w:cstheme="minorHAnsi"/>
-          <w:lang w:val="en"/>
-        </w:rPr>
-      </w:pPr>
-      <w:proofErr w:type="gramStart"/>
-      <w:r>
-        <w:rPr>
-          <w:rFonts w:cstheme="minorHAnsi"/>
-          <w:lang w:val="en"/>
-        </w:rPr>
-        <w:t>8.Explain</w:t>
-      </w:r>
-      <w:proofErr w:type="gramEnd"/>
-      <w:r>
-        <w:rPr>
-          <w:rFonts w:cstheme="minorHAnsi"/>
-          <w:lang w:val="en"/>
-        </w:rPr>
-        <w:t xml:space="preserve"> about bean life cycle.</w:t>
-      </w:r>
-    </w:p>
-    <w:p>
-      <w:pPr>
-        <w:spacing w:after="0" w:line="240" w:lineRule="auto"/>
-        <w:contextualSpacing/>
-        <w:mirrorIndents/>
-        <w:rPr>
-          <w:rFonts w:cstheme="minorHAnsi"/>
-          <w:lang w:val="en"/>
-        </w:rPr>
-      </w:pPr>
-      <w:proofErr w:type="gramStart"/>
-      <w:r>
-        <w:rPr>
-          <w:rFonts w:cstheme="minorHAnsi"/>
-          <w:lang w:val="en"/>
-        </w:rPr>
-        <w:t>9.Do</w:t>
-      </w:r>
-      <w:proofErr w:type="gramEnd"/>
-      <w:r>
-        <w:rPr>
-          <w:rFonts w:cstheme="minorHAnsi"/>
-          <w:lang w:val="en"/>
-        </w:rPr>
-        <w:t xml:space="preserve"> you used any </w:t>
-      </w:r>
-      <w:proofErr w:type="spellStart"/>
-      <w:r>
-        <w:rPr>
-          <w:rFonts w:cstheme="minorHAnsi"/>
-          <w:lang w:val="en"/>
-        </w:rPr>
-        <w:t>nosql</w:t>
-      </w:r>
-      <w:proofErr w:type="spellEnd"/>
-      <w:r>
-        <w:rPr>
-          <w:rFonts w:cstheme="minorHAnsi"/>
-          <w:lang w:val="en"/>
-        </w:rPr>
-        <w:t xml:space="preserve"> DB and if yes then which DB and tell me your experience.</w:t>
-      </w:r>
-    </w:p>
-    <w:p>
-      <w:pPr>
-        <w:spacing w:after="0" w:line="240" w:lineRule="auto"/>
-        <w:contextualSpacing/>
-        <w:mirrorIndents/>
-        <w:rPr>
-          <w:rFonts w:cstheme="minorHAnsi"/>
-          <w:lang w:val="en"/>
-        </w:rPr>
-      </w:pPr>
-      <w:r>
-        <w:rPr>
-          <w:rFonts w:cstheme="minorHAnsi"/>
-          <w:lang w:val="en"/>
-        </w:rPr>
-        <w:t>10</w:t>
-      </w:r>
-      <w:proofErr w:type="gramStart"/>
-      <w:r>
-        <w:rPr>
-          <w:rFonts w:cstheme="minorHAnsi"/>
-          <w:lang w:val="en"/>
-        </w:rPr>
-        <w:t>.What</w:t>
-      </w:r>
-      <w:proofErr w:type="gramEnd"/>
-      <w:r>
-        <w:rPr>
-          <w:rFonts w:cstheme="minorHAnsi"/>
-          <w:lang w:val="en"/>
-        </w:rPr>
-        <w:t xml:space="preserve"> are all the things you have worked on cloud.</w:t>
-      </w:r>
-    </w:p>
-    <w:p>
-      <w:pPr>
-        <w:spacing w:after="0" w:line="240" w:lineRule="auto"/>
-        <w:contextualSpacing/>
-        <w:mirrorIndents/>
-        <w:rPr>
-          <w:rFonts w:cstheme="minorHAnsi"/>
-          <w:lang w:val="en"/>
-        </w:rPr>
-      </w:pPr>
-      <w:r>
-        <w:rPr>
-          <w:rFonts w:cstheme="minorHAnsi"/>
-          <w:lang w:val="en"/>
-        </w:rPr>
-        <w:t>11</w:t>
-      </w:r>
-      <w:proofErr w:type="gramStart"/>
-      <w:r>
-        <w:rPr>
-          <w:rFonts w:cstheme="minorHAnsi"/>
-          <w:lang w:val="en"/>
-        </w:rPr>
-        <w:t>.What</w:t>
-      </w:r>
-      <w:proofErr w:type="gramEnd"/>
-      <w:r>
-        <w:rPr>
-          <w:rFonts w:cstheme="minorHAnsi"/>
-          <w:lang w:val="en"/>
-        </w:rPr>
-        <w:t xml:space="preserve"> is Docker and what is your experience into that.</w:t>
-      </w:r>
-    </w:p>
-    <w:p>
-      <w:pPr>
-        <w:spacing w:after="0" w:line="240" w:lineRule="auto"/>
-        <w:contextualSpacing/>
-        <w:mirrorIndents/>
-        <w:rPr>
-          <w:rFonts w:cstheme="minorHAnsi"/>
-          <w:lang w:val="en"/>
-        </w:rPr>
-      </w:pPr>
-      <w:r>
-        <w:rPr>
-          <w:rFonts w:cstheme="minorHAnsi"/>
-          <w:lang w:val="en"/>
-        </w:rPr>
-        <w:t>12</w:t>
-      </w:r>
-      <w:proofErr w:type="gramStart"/>
-      <w:r>
-        <w:rPr>
-          <w:rFonts w:cstheme="minorHAnsi"/>
-          <w:lang w:val="en"/>
-        </w:rPr>
-        <w:t>.What</w:t>
-      </w:r>
-      <w:proofErr w:type="gramEnd"/>
-      <w:r>
-        <w:rPr>
-          <w:rFonts w:cstheme="minorHAnsi"/>
-          <w:lang w:val="en"/>
-        </w:rPr>
-        <w:t xml:space="preserve"> is </w:t>
-      </w:r>
-      <w:proofErr w:type="spellStart"/>
-      <w:r>
-        <w:rPr>
-          <w:rFonts w:cstheme="minorHAnsi"/>
-          <w:lang w:val="en"/>
-        </w:rPr>
-        <w:t>Kuberneetes</w:t>
-      </w:r>
-      <w:proofErr w:type="spellEnd"/>
-      <w:r>
-        <w:rPr>
-          <w:rFonts w:cstheme="minorHAnsi"/>
-          <w:lang w:val="en"/>
-        </w:rPr>
-        <w:t>.</w:t>
-      </w:r>
-    </w:p>
-    <w:p>
-      <w:pPr>
-        <w:spacing w:after="0" w:line="240" w:lineRule="auto"/>
-        <w:contextualSpacing/>
-        <w:mirrorIndents/>
-        <w:rPr>
-          <w:rFonts w:cstheme="minorHAnsi"/>
-          <w:lang w:val="en"/>
-        </w:rPr>
-      </w:pPr>
-      <w:r>
-        <w:rPr>
-          <w:rFonts w:cstheme="minorHAnsi"/>
-          <w:lang w:val="en"/>
-        </w:rPr>
-        <w:t>13</w:t>
-      </w:r>
-      <w:proofErr w:type="gramStart"/>
-      <w:r>
-        <w:rPr>
-          <w:rFonts w:cstheme="minorHAnsi"/>
-          <w:lang w:val="en"/>
-        </w:rPr>
-        <w:t>.What</w:t>
-      </w:r>
-      <w:proofErr w:type="gramEnd"/>
-      <w:r>
-        <w:rPr>
-          <w:rFonts w:cstheme="minorHAnsi"/>
-          <w:lang w:val="en"/>
-        </w:rPr>
-        <w:t xml:space="preserve"> are the design patterns you have used in your microservice projects.</w:t>
-      </w:r>
-    </w:p>
-    <w:p>
-      <w:pPr>
-        <w:spacing w:after="0" w:line="240" w:lineRule="auto"/>
-        <w:contextualSpacing/>
-        <w:mirrorIndents/>
-        <w:rPr>
-          <w:rFonts w:cstheme="minorHAnsi"/>
-          <w:lang w:val="en"/>
-        </w:rPr>
-      </w:pPr>
-      <w:r>
-        <w:rPr>
-          <w:rFonts w:cstheme="minorHAnsi"/>
-          <w:lang w:val="en"/>
-        </w:rPr>
-        <w:t>14</w:t>
-      </w:r>
-      <w:proofErr w:type="gramStart"/>
-      <w:r>
-        <w:rPr>
-          <w:rFonts w:cstheme="minorHAnsi"/>
-          <w:lang w:val="en"/>
-        </w:rPr>
-        <w:t>.What</w:t>
-      </w:r>
-      <w:proofErr w:type="gramEnd"/>
-      <w:r>
-        <w:rPr>
-          <w:rFonts w:cstheme="minorHAnsi"/>
-          <w:lang w:val="en"/>
-        </w:rPr>
-        <w:t xml:space="preserve"> is anonymous class and what is the relation between </w:t>
-      </w:r>
-      <w:proofErr w:type="spellStart"/>
-      <w:r>
-        <w:rPr>
-          <w:rFonts w:cstheme="minorHAnsi"/>
-          <w:lang w:val="en"/>
-        </w:rPr>
-        <w:t>lamda</w:t>
-      </w:r>
-      <w:proofErr w:type="spellEnd"/>
-      <w:r>
-        <w:rPr>
-          <w:rFonts w:cstheme="minorHAnsi"/>
-          <w:lang w:val="en"/>
-        </w:rPr>
-        <w:t xml:space="preserve"> and anonymous classes.</w:t>
-      </w:r>
-    </w:p>
-    <w:p>
-      <w:pPr>
-        <w:spacing w:after="0" w:line="240" w:lineRule="auto"/>
-        <w:contextualSpacing/>
-        <w:mirrorIndents/>
-        <w:rPr>
-          <w:rFonts w:cstheme="minorHAnsi"/>
-          <w:lang w:val="en"/>
-        </w:rPr>
-      </w:pPr>
-    </w:p>
-    <w:p>
-      <w:pPr>
-        <w:spacing w:after="0" w:line="240" w:lineRule="auto"/>
-        <w:contextualSpacing/>
-        <w:mirrorIndents/>
-        <w:rPr>
-          <w:rFonts w:cstheme="minorHAnsi"/>
-          <w:color w:val="000000"/>
-        </w:rPr>
-      </w:pPr>
-      <w:r>
-        <w:rPr>
-          <w:rFonts w:cstheme="minorHAnsi"/>
-          <w:b/>
-        </w:rPr>
-        <w:t xml:space="preserve">Interview </w:t>
-      </w:r>
-      <w:r>
-        <w:rPr>
-          <w:rFonts w:cstheme="minorHAnsi"/>
-          <w:b/>
-        </w:rPr>
-        <w:t>45</w:t>
-      </w:r>
-    </w:p>
-    <w:p>
-      <w:pPr>
-        <w:spacing w:after="0" w:line="240" w:lineRule="auto"/>
-        <w:contextualSpacing/>
-        <w:mirrorIndents/>
-        <w:rPr>
-          <w:rFonts w:cstheme="minorHAnsi"/>
-        </w:rPr>
-      </w:pPr>
-      <w:r>
-        <w:rPr>
-          <w:rFonts w:cstheme="minorHAnsi"/>
-        </w:rPr>
-        <w:t xml:space="preserve">Tech Interview: </w:t>
-      </w:r>
-    </w:p>
-    <w:p>
-      <w:pPr>
-        <w:spacing w:after="0" w:line="240" w:lineRule="auto"/>
-        <w:contextualSpacing/>
-        <w:mirrorIndents/>
-        <w:rPr>
-          <w:rFonts w:cstheme="minorHAnsi"/>
-        </w:rPr>
-      </w:pPr>
-      <w:r>
-        <w:rPr>
-          <w:rFonts w:cstheme="minorHAnsi"/>
-        </w:rPr>
-        <w:t>Tell me about yourself.</w:t>
-      </w:r>
-    </w:p>
-    <w:p>
-      <w:pPr>
-        <w:spacing w:after="0" w:line="240" w:lineRule="auto"/>
-        <w:contextualSpacing/>
-        <w:mirrorIndents/>
-        <w:rPr>
-          <w:rFonts w:cstheme="minorHAnsi"/>
-        </w:rPr>
-      </w:pPr>
-      <w:r>
-        <w:rPr>
-          <w:rFonts w:cstheme="minorHAnsi"/>
-        </w:rPr>
-        <w:t>Rate yourself as a java developer</w:t>
-      </w:r>
-    </w:p>
-    <w:p>
-      <w:pPr>
-        <w:spacing w:after="0" w:line="240" w:lineRule="auto"/>
-        <w:contextualSpacing/>
-        <w:mirrorIndents/>
-        <w:rPr>
-          <w:rFonts w:cstheme="minorHAnsi"/>
-        </w:rPr>
-      </w:pPr>
-      <w:r>
-        <w:rPr>
-          <w:rFonts w:cstheme="minorHAnsi"/>
-        </w:rPr>
-        <w:t xml:space="preserve">What are the new features of java </w:t>
-      </w:r>
-      <w:proofErr w:type="gramStart"/>
-      <w:r>
-        <w:rPr>
-          <w:rFonts w:cstheme="minorHAnsi"/>
-        </w:rPr>
-        <w:t>8</w:t>
-      </w:r>
-      <w:proofErr w:type="gramEnd"/>
-    </w:p>
-    <w:p>
-      <w:pPr>
-        <w:spacing w:after="0" w:line="240" w:lineRule="auto"/>
-        <w:contextualSpacing/>
-        <w:mirrorIndents/>
-        <w:rPr>
-          <w:rFonts w:cstheme="minorHAnsi"/>
-        </w:rPr>
-      </w:pPr>
-      <w:r>
-        <w:rPr>
-          <w:rFonts w:cstheme="minorHAnsi"/>
-        </w:rPr>
         <w:t xml:space="preserve">What is </w:t>
       </w:r>
-      <w:proofErr w:type="gramStart"/>
-      <w:r>
-        <w:rPr>
-          <w:rFonts w:cstheme="minorHAnsi"/>
-        </w:rPr>
-        <w:t>stream</w:t>
-      </w:r>
-      <w:proofErr w:type="gramEnd"/>
+      <w:r>
+        <w:rPr>
+          <w:rFonts w:cstheme="minorHAnsi"/>
+        </w:rPr>
+        <w:t>stream?</w:t>
+      </w:r>
     </w:p>
     <w:p>
       <w:pPr>
@@ -18936,14 +18907,12 @@
         </w:rPr>
         <w:t xml:space="preserve">What do you mean by stream </w:t>
       </w:r>
-      <w:proofErr w:type="gramStart"/>
-      <w:r>
-        <w:rPr>
-          <w:rFonts w:cstheme="minorHAnsi"/>
-        </w:rPr>
-        <w:t>pipeline</w:t>
-      </w:r>
-      <w:proofErr w:type="gramEnd"/>
+      <w:r>
+        <w:rPr>
+          <w:rFonts w:cstheme="minorHAnsi"/>
+        </w:rPr>
+        <w:t>pipeline?</w:t>
+      </w:r>
     </w:p>
     <w:p>
       <w:pPr>
@@ -18976,14 +18945,12 @@
         </w:rPr>
         <w:t xml:space="preserve">What is filter in </w:t>
       </w:r>
-      <w:proofErr w:type="gramStart"/>
-      <w:r>
-        <w:rPr>
-          <w:rFonts w:cstheme="minorHAnsi"/>
-        </w:rPr>
-        <w:t>stream</w:t>
-      </w:r>
-      <w:proofErr w:type="gramEnd"/>
+      <w:r>
+        <w:rPr>
+          <w:rFonts w:cstheme="minorHAnsi"/>
+        </w:rPr>
+        <w:t>stream?</w:t>
+      </w:r>
     </w:p>
     <w:p>
       <w:pPr>
@@ -19000,28 +18967,24 @@
         </w:rPr>
         <w:t xml:space="preserve">What is </w:t>
       </w:r>
-      <w:proofErr w:type="spellStart"/>
-      <w:r>
-        <w:rPr>
-          <w:rFonts w:cstheme="minorHAnsi"/>
-        </w:rPr>
-        <w:t>FlatMap</w:t>
-      </w:r>
-      <w:proofErr w:type="spellEnd"/>
+      <w:r>
+        <w:rPr>
+          <w:rFonts w:cstheme="minorHAnsi"/>
+        </w:rPr>
+        <w:t>Flatmap</w:t>
+      </w:r>
       <w:r>
         <w:rPr>
           <w:rFonts w:cstheme="minorHAnsi"/>
         </w:rPr>
         <w:t xml:space="preserve"> in </w:t>
       </w:r>
-      <w:proofErr w:type="gramStart"/>
-      <w:r>
-        <w:rPr>
-          <w:rFonts w:cstheme="minorHAnsi"/>
-        </w:rPr>
-        <w:t>stream</w:t>
-      </w:r>
-      <w:proofErr w:type="gramEnd"/>
+      <w:r>
+        <w:rPr>
+          <w:rFonts w:cstheme="minorHAnsi"/>
+        </w:rPr>
+        <w:t>stream?</w:t>
+      </w:r>
     </w:p>
     <w:p>
       <w:pPr>
@@ -19038,16 +19001,12 @@
         </w:rPr>
         <w:t xml:space="preserve">What is the difference between map and </w:t>
       </w:r>
-      <w:proofErr w:type="spellStart"/>
-      <w:proofErr w:type="gramStart"/>
-      <w:r>
-        <w:rPr>
-          <w:rFonts w:cstheme="minorHAnsi"/>
-        </w:rPr>
-        <w:t>flatmap</w:t>
-      </w:r>
-      <w:proofErr w:type="spellEnd"/>
-      <w:proofErr w:type="gramEnd"/>
+      <w:r>
+        <w:rPr>
+          <w:rFonts w:cstheme="minorHAnsi"/>
+        </w:rPr>
+        <w:t>Flatmap?</w:t>
+      </w:r>
     </w:p>
     <w:p>
       <w:pPr>
@@ -19064,14 +19023,12 @@
         </w:rPr>
         <w:t xml:space="preserve">What is </w:t>
       </w:r>
-      <w:proofErr w:type="gramStart"/>
-      <w:r>
-        <w:rPr>
-          <w:rFonts w:cstheme="minorHAnsi"/>
-        </w:rPr>
-        <w:t>lambda</w:t>
-      </w:r>
-      <w:proofErr w:type="gramEnd"/>
+      <w:r>
+        <w:rPr>
+          <w:rFonts w:cstheme="minorHAnsi"/>
+        </w:rPr>
+        <w:t>lambda?</w:t>
+      </w:r>
     </w:p>
     <w:p>
       <w:pPr>
@@ -19088,14 +19045,12 @@
         </w:rPr>
         <w:t xml:space="preserve">What are the different forms of </w:t>
       </w:r>
-      <w:proofErr w:type="gramStart"/>
-      <w:r>
-        <w:rPr>
-          <w:rFonts w:cstheme="minorHAnsi"/>
-        </w:rPr>
-        <w:t>lambda</w:t>
-      </w:r>
-      <w:proofErr w:type="gramEnd"/>
+      <w:r>
+        <w:rPr>
+          <w:rFonts w:cstheme="minorHAnsi"/>
+        </w:rPr>
+        <w:t>lambda?</w:t>
+      </w:r>
     </w:p>
     <w:p>
       <w:pPr>
@@ -19112,14 +19067,12 @@
         </w:rPr>
         <w:t xml:space="preserve">What is recursive </w:t>
       </w:r>
-      <w:proofErr w:type="gramStart"/>
-      <w:r>
-        <w:rPr>
-          <w:rFonts w:cstheme="minorHAnsi"/>
-        </w:rPr>
-        <w:t>lambda</w:t>
-      </w:r>
-      <w:proofErr w:type="gramEnd"/>
+      <w:r>
+        <w:rPr>
+          <w:rFonts w:cstheme="minorHAnsi"/>
+        </w:rPr>
+        <w:t>lambda?</w:t>
+      </w:r>
     </w:p>
     <w:p>
       <w:pPr>
@@ -19216,28 +19169,24 @@
         </w:rPr>
         <w:t xml:space="preserve">When to use </w:t>
       </w:r>
-      <w:proofErr w:type="spellStart"/>
-      <w:r>
-        <w:rPr>
-          <w:rFonts w:cstheme="minorHAnsi"/>
-        </w:rPr>
-        <w:t>arraylist</w:t>
-      </w:r>
-      <w:proofErr w:type="spellEnd"/>
+      <w:r>
+        <w:rPr>
+          <w:rFonts w:cstheme="minorHAnsi"/>
+        </w:rPr>
+        <w:t>ArrayList</w:t>
+      </w:r>
       <w:r>
         <w:rPr>
           <w:rFonts w:cstheme="minorHAnsi"/>
         </w:rPr>
         <w:t xml:space="preserve"> and when to use </w:t>
       </w:r>
-      <w:proofErr w:type="spellStart"/>
-      <w:r>
-        <w:rPr>
-          <w:rFonts w:cstheme="minorHAnsi"/>
-        </w:rPr>
-        <w:t>linkedlist</w:t>
-      </w:r>
-      <w:proofErr w:type="spellEnd"/>
+      <w:r>
+        <w:rPr>
+          <w:rFonts w:cstheme="minorHAnsi"/>
+        </w:rPr>
+        <w:t>LinkedList</w:t>
+      </w:r>
       <w:r>
         <w:rPr>
           <w:rFonts w:cstheme="minorHAnsi"/>
@@ -19260,16 +19209,12 @@
         </w:rPr>
         <w:t xml:space="preserve">What is synchronized </w:t>
       </w:r>
-      <w:proofErr w:type="spellStart"/>
-      <w:proofErr w:type="gramStart"/>
-      <w:r>
-        <w:rPr>
-          <w:rFonts w:cstheme="minorHAnsi"/>
-        </w:rPr>
-        <w:t>arraylist</w:t>
-      </w:r>
-      <w:proofErr w:type="spellEnd"/>
-      <w:proofErr w:type="gramEnd"/>
+      <w:r>
+        <w:rPr>
+          <w:rFonts w:cstheme="minorHAnsi"/>
+        </w:rPr>
+        <w:t>ArrayList</w:t>
+      </w:r>
     </w:p>
     <w:p>
       <w:pPr>
@@ -19286,28 +19231,24 @@
         </w:rPr>
         <w:t xml:space="preserve">Is </w:t>
       </w:r>
-      <w:proofErr w:type="spellStart"/>
-      <w:r>
-        <w:rPr>
-          <w:rFonts w:cstheme="minorHAnsi"/>
-        </w:rPr>
-        <w:t>arraylist</w:t>
-      </w:r>
-      <w:proofErr w:type="spellEnd"/>
+      <w:r>
+        <w:rPr>
+          <w:rFonts w:cstheme="minorHAnsi"/>
+        </w:rPr>
+        <w:t>ArrayList</w:t>
+      </w:r>
       <w:r>
         <w:rPr>
           <w:rFonts w:cstheme="minorHAnsi"/>
         </w:rPr>
         <w:t xml:space="preserve"> thread-safe if not what step need to take to make it thread-</w:t>
       </w:r>
-      <w:proofErr w:type="gramStart"/>
-      <w:r>
-        <w:rPr>
-          <w:rFonts w:cstheme="minorHAnsi"/>
-        </w:rPr>
-        <w:t>safe</w:t>
-      </w:r>
-      <w:proofErr w:type="gramEnd"/>
+      <w:r>
+        <w:rPr>
+          <w:rFonts w:cstheme="minorHAnsi"/>
+        </w:rPr>
+        <w:t>safe?</w:t>
+      </w:r>
     </w:p>
     <w:p>
       <w:pPr>
@@ -19324,14 +19265,12 @@
         </w:rPr>
         <w:t xml:space="preserve">Implementation of </w:t>
       </w:r>
-      <w:proofErr w:type="spellStart"/>
-      <w:r>
-        <w:rPr>
-          <w:rFonts w:cstheme="minorHAnsi"/>
-        </w:rPr>
-        <w:t>hashmap</w:t>
-      </w:r>
-      <w:proofErr w:type="spellEnd"/>
+      <w:r>
+        <w:rPr>
+          <w:rFonts w:cstheme="minorHAnsi"/>
+        </w:rPr>
+        <w:t>HashMap</w:t>
+      </w:r>
     </w:p>
     <w:p>
       <w:pPr>
@@ -19348,14 +19287,12 @@
         </w:rPr>
         <w:t xml:space="preserve">How can we prevent Concurrent Modification </w:t>
       </w:r>
-      <w:proofErr w:type="gramStart"/>
-      <w:r>
-        <w:rPr>
-          <w:rFonts w:cstheme="minorHAnsi"/>
-        </w:rPr>
-        <w:t>Exception</w:t>
-      </w:r>
-      <w:proofErr w:type="gramEnd"/>
+      <w:r>
+        <w:rPr>
+          <w:rFonts w:cstheme="minorHAnsi"/>
+        </w:rPr>
+        <w:t>Exception?</w:t>
+      </w:r>
     </w:p>
     <w:p>
       <w:pPr>
@@ -19372,33 +19309,35 @@
         </w:rPr>
         <w:t xml:space="preserve">What are new features in </w:t>
       </w:r>
-      <w:proofErr w:type="spellStart"/>
-      <w:r>
-        <w:rPr>
-          <w:rFonts w:cstheme="minorHAnsi"/>
-        </w:rPr>
-        <w:t>datetime</w:t>
-      </w:r>
-      <w:proofErr w:type="spellEnd"/>
+      <w:r>
+        <w:rPr>
+          <w:rFonts w:cstheme="minorHAnsi"/>
+        </w:rPr>
+        <w:t>date time</w:t>
+      </w:r>
       <w:r>
         <w:rPr>
           <w:rFonts w:cstheme="minorHAnsi"/>
         </w:rPr>
         <w:t xml:space="preserve"> </w:t>
       </w:r>
-      <w:proofErr w:type="gramStart"/>
-      <w:r>
-        <w:rPr>
-          <w:rFonts w:cstheme="minorHAnsi"/>
-        </w:rPr>
-        <w:t>api</w:t>
-      </w:r>
-      <w:proofErr w:type="gramEnd"/>
-      <w:r>
-        <w:rPr>
-          <w:rFonts w:cstheme="minorHAnsi"/>
-        </w:rPr>
-        <w:t xml:space="preserve"> with respect to java 8</w:t>
+      <w:r>
+        <w:rPr>
+          <w:rFonts w:cstheme="minorHAnsi"/>
+        </w:rPr>
+        <w:t>API</w:t>
+      </w:r>
+      <w:r>
+        <w:rPr>
+          <w:rFonts w:cstheme="minorHAnsi"/>
+        </w:rPr>
+        <w:t xml:space="preserve"> with respect to java </w:t>
+      </w:r>
+      <w:r>
+        <w:rPr>
+          <w:rFonts w:cstheme="minorHAnsi"/>
+        </w:rPr>
+        <w:t>8?</w:t>
       </w:r>
     </w:p>
     <w:p>
@@ -19432,14 +19371,12 @@
         </w:rPr>
         <w:t xml:space="preserve">What is monolithic </w:t>
       </w:r>
-      <w:proofErr w:type="gramStart"/>
-      <w:r>
-        <w:rPr>
-          <w:rFonts w:cstheme="minorHAnsi"/>
-        </w:rPr>
-        <w:t>application</w:t>
-      </w:r>
-      <w:proofErr w:type="gramEnd"/>
+      <w:r>
+        <w:rPr>
+          <w:rFonts w:cstheme="minorHAnsi"/>
+        </w:rPr>
+        <w:t>application?</w:t>
+      </w:r>
     </w:p>
     <w:p>
       <w:pPr>
@@ -19456,14 +19393,12 @@
         </w:rPr>
         <w:t xml:space="preserve">What are the component you used for microservice </w:t>
       </w:r>
-      <w:proofErr w:type="gramStart"/>
-      <w:r>
-        <w:rPr>
-          <w:rFonts w:cstheme="minorHAnsi"/>
-        </w:rPr>
-        <w:t>application</w:t>
-      </w:r>
-      <w:proofErr w:type="gramEnd"/>
+      <w:r>
+        <w:rPr>
+          <w:rFonts w:cstheme="minorHAnsi"/>
+        </w:rPr>
+        <w:t>application?</w:t>
+      </w:r>
     </w:p>
     <w:p>
       <w:pPr>

--- a/Core/src/resources/Docs/Interview Questions_Low.docx
+++ b/Core/src/resources/Docs/Interview Questions_Low.docx
@@ -230,8 +230,6 @@
         </w:rPr>
         <w:t>Explain architecture of your current project</w:t>
       </w:r>
-      <w:bookmarkStart w:id="0" w:name="_GoBack"/>
-      <w:bookmarkEnd w:id="0"/>
     </w:p>
     <w:p>
       <w:pPr>
@@ -701,23 +699,7 @@
           <w:rFonts w:eastAsia="Calibri" w:cstheme="minorHAnsi"/>
           <w:lang w:val="en-US"/>
         </w:rPr>
-        <w:t xml:space="preserve"> </w:t>
-      </w:r>
-      <w:proofErr w:type="spellStart"/>
-      <w:r>
-        <w:rPr>
-          <w:rFonts w:eastAsia="Calibri" w:cstheme="minorHAnsi"/>
-          <w:lang w:val="en-US"/>
-        </w:rPr>
-        <w:t>sql</w:t>
-      </w:r>
-      <w:proofErr w:type="spellEnd"/>
-      <w:r>
-        <w:rPr>
-          <w:rFonts w:eastAsia="Calibri" w:cstheme="minorHAnsi"/>
-          <w:lang w:val="en-US"/>
-        </w:rPr>
-        <w:t xml:space="preserve"> and </w:t>
+        <w:t xml:space="preserve"> sql and </w:t>
       </w:r>
       <w:proofErr w:type="spellStart"/>
       <w:r>
@@ -7080,7 +7062,7 @@
         </w:rPr>
         <w:br/>
       </w:r>
-      <w:hyperlink r:id="rId13" w:history="1">
+      <w:hyperlink r:id="rId13" w:anchor=":~:text=Before%20we%20Choose%20a%20Database,achieved%20at%20the%20same%20time" w:history="1">
         <w:r>
           <w:rPr>
             <w:rStyle w:val="Hyperlink"/>
@@ -14959,22 +14941,14 @@
         </w:rPr>
         <w:t xml:space="preserve"> are different scope of spring </w:t>
       </w:r>
-      <w:proofErr w:type="spellStart"/>
-      <w:r>
-        <w:rPr>
-          <w:rFonts w:cstheme="minorHAnsi"/>
-        </w:rPr>
-        <w:t>bean</w:t>
-      </w:r>
-      <w:proofErr w:type="gramStart"/>
-      <w:r>
-        <w:rPr>
-          <w:rFonts w:cstheme="minorHAnsi"/>
-        </w:rPr>
-        <w:t>?Explain</w:t>
-      </w:r>
-      <w:proofErr w:type="spellEnd"/>
-      <w:proofErr w:type="gramEnd"/>
+      <w:r>
+        <w:rPr>
+          <w:rFonts w:cstheme="minorHAnsi"/>
+        </w:rPr>
+        <w:t>bean? Explain</w:t>
+      </w:r>
+      <w:bookmarkStart w:id="0" w:name="_GoBack"/>
+      <w:bookmarkEnd w:id="0"/>
       <w:r>
         <w:rPr>
           <w:rFonts w:cstheme="minorHAnsi"/>
@@ -15009,28 +14983,24 @@
         </w:rPr>
         <w:t xml:space="preserve"> is the use of @</w:t>
       </w:r>
-      <w:proofErr w:type="spellStart"/>
-      <w:r>
-        <w:rPr>
-          <w:rFonts w:cstheme="minorHAnsi"/>
-        </w:rPr>
-        <w:t>Autowire</w:t>
-      </w:r>
-      <w:proofErr w:type="spellEnd"/>
+      <w:r>
+        <w:rPr>
+          <w:rFonts w:cstheme="minorHAnsi"/>
+        </w:rPr>
+        <w:t>Autowired</w:t>
+      </w:r>
       <w:r>
         <w:rPr>
           <w:rFonts w:cstheme="minorHAnsi"/>
         </w:rPr>
         <w:t xml:space="preserve"> </w:t>
       </w:r>
-      <w:proofErr w:type="spellStart"/>
-      <w:r>
-        <w:rPr>
-          <w:rFonts w:cstheme="minorHAnsi"/>
-        </w:rPr>
-        <w:t>annotaion</w:t>
-      </w:r>
-      <w:proofErr w:type="spellEnd"/>
+      <w:r>
+        <w:rPr>
+          <w:rFonts w:cstheme="minorHAnsi"/>
+        </w:rPr>
+        <w:t>annotation</w:t>
+      </w:r>
       <w:r>
         <w:rPr>
           <w:rFonts w:cstheme="minorHAnsi"/>
@@ -15257,14 +15227,12 @@
         </w:rPr>
         <w:t xml:space="preserve"> is required for sync and async connection b/w microservices </w:t>
       </w:r>
-      <w:proofErr w:type="spellStart"/>
-      <w:r>
-        <w:rPr>
-          <w:rFonts w:cstheme="minorHAnsi"/>
-        </w:rPr>
-        <w:t>i.e</w:t>
-      </w:r>
-      <w:proofErr w:type="spellEnd"/>
+      <w:r>
+        <w:rPr>
+          <w:rFonts w:cstheme="minorHAnsi"/>
+        </w:rPr>
+        <w:t>i.e.</w:t>
+      </w:r>
       <w:r>
         <w:rPr>
           <w:rFonts w:cstheme="minorHAnsi"/>
@@ -15281,15 +15249,13 @@
           <w:rFonts w:cstheme="minorHAnsi"/>
         </w:rPr>
       </w:pPr>
-      <w:proofErr w:type="gramStart"/>
       <w:r>
         <w:rPr>
           <w:rFonts w:cstheme="minorHAnsi"/>
         </w:rPr>
         <w:lastRenderedPageBreak/>
-        <w:t>5.Explain</w:t>
-      </w:r>
-      <w:proofErr w:type="gramEnd"/>
+        <w:t>5. Explain</w:t>
+      </w:r>
       <w:r>
         <w:rPr>
           <w:rFonts w:cstheme="minorHAnsi"/>
@@ -15306,14 +15272,12 @@
           <w:rFonts w:cstheme="minorHAnsi"/>
         </w:rPr>
       </w:pPr>
-      <w:proofErr w:type="gramStart"/>
-      <w:r>
-        <w:rPr>
-          <w:rFonts w:cstheme="minorHAnsi"/>
-        </w:rPr>
-        <w:t>6.Explain</w:t>
-      </w:r>
-      <w:proofErr w:type="gramEnd"/>
+      <w:r>
+        <w:rPr>
+          <w:rFonts w:cstheme="minorHAnsi"/>
+        </w:rPr>
+        <w:t>6. Explain</w:t>
+      </w:r>
       <w:r>
         <w:rPr>
           <w:rFonts w:cstheme="minorHAnsi"/>
@@ -15330,80 +15294,76 @@
           <w:rFonts w:cstheme="minorHAnsi"/>
         </w:rPr>
       </w:pPr>
-      <w:proofErr w:type="gramStart"/>
-      <w:r>
-        <w:rPr>
-          <w:rFonts w:cstheme="minorHAnsi"/>
-        </w:rPr>
-        <w:t>7.Have</w:t>
-      </w:r>
-      <w:proofErr w:type="gramEnd"/>
-      <w:r>
-        <w:rPr>
-          <w:rFonts w:cstheme="minorHAnsi"/>
-        </w:rPr>
-        <w:t xml:space="preserve"> you ever used circuit breaker </w:t>
-      </w:r>
-      <w:proofErr w:type="spellStart"/>
-      <w:r>
-        <w:rPr>
-          <w:rFonts w:cstheme="minorHAnsi"/>
-        </w:rPr>
-        <w:t>pattern?Why</w:t>
-      </w:r>
-      <w:proofErr w:type="spellEnd"/>
-      <w:r>
-        <w:rPr>
-          <w:rFonts w:cstheme="minorHAnsi"/>
-        </w:rPr>
-        <w:t xml:space="preserve"> we use this </w:t>
-      </w:r>
-      <w:proofErr w:type="spellStart"/>
-      <w:r>
-        <w:rPr>
-          <w:rFonts w:cstheme="minorHAnsi"/>
-        </w:rPr>
-        <w:t>pattern?We</w:t>
-      </w:r>
-      <w:proofErr w:type="spellEnd"/>
-      <w:r>
-        <w:rPr>
-          <w:rFonts w:cstheme="minorHAnsi"/>
-        </w:rPr>
-        <w:t xml:space="preserve"> can let anyway </w:t>
-      </w:r>
-      <w:proofErr w:type="spellStart"/>
-      <w:r>
-        <w:rPr>
-          <w:rFonts w:cstheme="minorHAnsi"/>
-        </w:rPr>
-        <w:t>fail.So</w:t>
-      </w:r>
-      <w:proofErr w:type="spellEnd"/>
-      <w:r>
-        <w:rPr>
-          <w:rFonts w:cstheme="minorHAnsi"/>
-        </w:rPr>
-        <w:t xml:space="preserve"> what is the basic requirement for this implementation.</w:t>
-      </w:r>
-    </w:p>
-    <w:p>
-      <w:pPr>
-        <w:spacing w:after="0" w:line="240" w:lineRule="auto"/>
-        <w:contextualSpacing/>
-        <w:mirrorIndents/>
-        <w:rPr>
-          <w:rFonts w:cstheme="minorHAnsi"/>
-        </w:rPr>
-      </w:pPr>
-      <w:proofErr w:type="gramStart"/>
-      <w:r>
-        <w:rPr>
-          <w:rFonts w:cstheme="minorHAnsi"/>
-        </w:rPr>
-        <w:t>8.Main</w:t>
-      </w:r>
-      <w:proofErr w:type="gramEnd"/>
+      <w:r>
+        <w:rPr>
+          <w:rFonts w:cstheme="minorHAnsi"/>
+        </w:rPr>
+        <w:t>7. Have</w:t>
+      </w:r>
+      <w:r>
+        <w:rPr>
+          <w:rFonts w:cstheme="minorHAnsi"/>
+        </w:rPr>
+        <w:t xml:space="preserve"> you ever used circuit breaker pattern?</w:t>
+      </w:r>
+      <w:r>
+        <w:rPr>
+          <w:rFonts w:cstheme="minorHAnsi"/>
+        </w:rPr>
+        <w:t xml:space="preserve"> </w:t>
+      </w:r>
+      <w:r>
+        <w:rPr>
+          <w:rFonts w:cstheme="minorHAnsi"/>
+        </w:rPr>
+        <w:t>Why we use this pattern?</w:t>
+      </w:r>
+      <w:r>
+        <w:rPr>
+          <w:rFonts w:cstheme="minorHAnsi"/>
+        </w:rPr>
+        <w:t xml:space="preserve"> </w:t>
+      </w:r>
+      <w:r>
+        <w:rPr>
+          <w:rFonts w:cstheme="minorHAnsi"/>
+        </w:rPr>
+        <w:t>We can let anyway fail.</w:t>
+      </w:r>
+      <w:r>
+        <w:rPr>
+          <w:rFonts w:cstheme="minorHAnsi"/>
+        </w:rPr>
+        <w:t xml:space="preserve"> </w:t>
+      </w:r>
+      <w:r>
+        <w:rPr>
+          <w:rFonts w:cstheme="minorHAnsi"/>
+        </w:rPr>
+        <w:t xml:space="preserve">So what is the basic requirement for this </w:t>
+      </w:r>
+      <w:r>
+        <w:rPr>
+          <w:rFonts w:cstheme="minorHAnsi"/>
+        </w:rPr>
+        <w:t>implementation?</w:t>
+      </w:r>
+    </w:p>
+    <w:p>
+      <w:pPr>
+        <w:spacing w:after="0" w:line="240" w:lineRule="auto"/>
+        <w:contextualSpacing/>
+        <w:mirrorIndents/>
+        <w:rPr>
+          <w:rFonts w:cstheme="minorHAnsi"/>
+        </w:rPr>
+      </w:pPr>
+      <w:r>
+        <w:rPr>
+          <w:rFonts w:cstheme="minorHAnsi"/>
+        </w:rPr>
+        <w:t>8. Main</w:t>
+      </w:r>
       <w:r>
         <w:rPr>
           <w:rFonts w:cstheme="minorHAnsi"/>
@@ -15424,63 +15384,37 @@
         <w:rPr>
           <w:rFonts w:cstheme="minorHAnsi"/>
         </w:rPr>
-        <w:t>9.Suppose you have ArrayList containing String value "</w:t>
-      </w:r>
-      <w:proofErr w:type="spellStart"/>
-      <w:r>
-        <w:rPr>
-          <w:rFonts w:cstheme="minorHAnsi"/>
-        </w:rPr>
-        <w:t>Shivangi</w:t>
-      </w:r>
-      <w:proofErr w:type="spellEnd"/>
-      <w:r>
-        <w:rPr>
-          <w:rFonts w:cstheme="minorHAnsi"/>
-        </w:rPr>
-        <w:t>" and HashMap as well having key and value String respectively where key is "</w:t>
-      </w:r>
-      <w:proofErr w:type="spellStart"/>
-      <w:r>
-        <w:rPr>
-          <w:rFonts w:cstheme="minorHAnsi"/>
-        </w:rPr>
-        <w:t>Shivangi</w:t>
-      </w:r>
-      <w:proofErr w:type="spellEnd"/>
-      <w:r>
-        <w:rPr>
-          <w:rFonts w:cstheme="minorHAnsi"/>
-        </w:rPr>
-        <w:t>" and value as "</w:t>
-      </w:r>
-      <w:proofErr w:type="spellStart"/>
-      <w:r>
-        <w:rPr>
-          <w:rFonts w:cstheme="minorHAnsi"/>
-        </w:rPr>
-        <w:t>Shivangi</w:t>
-      </w:r>
-      <w:proofErr w:type="spellEnd"/>
-      <w:r>
-        <w:rPr>
-          <w:rFonts w:cstheme="minorHAnsi"/>
-        </w:rPr>
-        <w:t xml:space="preserve">".So how we'll get the value from ArrayList and </w:t>
-      </w:r>
-      <w:proofErr w:type="spellStart"/>
-      <w:r>
-        <w:rPr>
-          <w:rFonts w:cstheme="minorHAnsi"/>
-        </w:rPr>
-        <w:t>HashMap?What</w:t>
-      </w:r>
-      <w:proofErr w:type="spellEnd"/>
-      <w:r>
-        <w:rPr>
-          <w:rFonts w:cstheme="minorHAnsi"/>
-        </w:rPr>
-        <w:t xml:space="preserve"> is the method we'll use to get the values from HashMap?</w:t>
+        <w:t>9. Suppose</w:t>
+      </w:r>
+      <w:r>
+        <w:rPr>
+          <w:rFonts w:cstheme="minorHAnsi"/>
+        </w:rPr>
+        <w:t xml:space="preserve"> you have ArrayList containing String value "Shivangi" and HashMap as well having key and value String respectively where key is "Shivangi" and value as "</w:t>
+      </w:r>
+      <w:r>
+        <w:rPr>
+          <w:rFonts w:cstheme="minorHAnsi"/>
+        </w:rPr>
+        <w:t>Shivangi”. So</w:t>
+      </w:r>
+      <w:r>
+        <w:rPr>
+          <w:rFonts w:cstheme="minorHAnsi"/>
+        </w:rPr>
+        <w:t xml:space="preserve"> how we'll get the value from ArrayList and HashMap?</w:t>
+      </w:r>
+      <w:r>
+        <w:rPr>
+          <w:rFonts w:cstheme="minorHAnsi"/>
+        </w:rPr>
+        <w:t xml:space="preserve"> </w:t>
+      </w:r>
+      <w:r>
+        <w:rPr>
+          <w:rFonts w:cstheme="minorHAnsi"/>
+        </w:rPr>
+        <w:t>What is the method we'll use to get the values from HashMap?</w:t>
       </w:r>
     </w:p>
     <w:p>
@@ -15498,14 +15432,12 @@
         </w:rPr>
         <w:t>10</w:t>
       </w:r>
-      <w:proofErr w:type="gramStart"/>
-      <w:r>
-        <w:rPr>
-          <w:rFonts w:cstheme="minorHAnsi"/>
-        </w:rPr>
-        <w:t>.How</w:t>
-      </w:r>
-      <w:proofErr w:type="gramEnd"/>
+      <w:r>
+        <w:rPr>
+          <w:rFonts w:cstheme="minorHAnsi"/>
+        </w:rPr>
+        <w:t>. How</w:t>
+      </w:r>
       <w:r>
         <w:rPr>
           <w:rFonts w:cstheme="minorHAnsi"/>
@@ -15528,14 +15460,12 @@
         </w:rPr>
         <w:t>11</w:t>
       </w:r>
-      <w:proofErr w:type="gramStart"/>
-      <w:r>
-        <w:rPr>
-          <w:rFonts w:cstheme="minorHAnsi"/>
-        </w:rPr>
-        <w:t>.What</w:t>
-      </w:r>
-      <w:proofErr w:type="gramEnd"/>
+      <w:r>
+        <w:rPr>
+          <w:rFonts w:cstheme="minorHAnsi"/>
+        </w:rPr>
+        <w:t>. What</w:t>
+      </w:r>
       <w:r>
         <w:rPr>
           <w:rFonts w:cstheme="minorHAnsi"/>
@@ -15558,28 +15488,24 @@
         </w:rPr>
         <w:t>12</w:t>
       </w:r>
-      <w:proofErr w:type="gramStart"/>
-      <w:r>
-        <w:rPr>
-          <w:rFonts w:cstheme="minorHAnsi"/>
-        </w:rPr>
-        <w:t>.Which</w:t>
-      </w:r>
-      <w:proofErr w:type="gramEnd"/>
+      <w:r>
+        <w:rPr>
+          <w:rFonts w:cstheme="minorHAnsi"/>
+        </w:rPr>
+        <w:t>. Which</w:t>
+      </w:r>
       <w:r>
         <w:rPr>
           <w:rFonts w:cstheme="minorHAnsi"/>
         </w:rPr>
         <w:t xml:space="preserve"> one among ArrayList or </w:t>
       </w:r>
-      <w:proofErr w:type="spellStart"/>
-      <w:r>
-        <w:rPr>
-          <w:rFonts w:cstheme="minorHAnsi"/>
-        </w:rPr>
-        <w:t>hashMap</w:t>
-      </w:r>
-      <w:proofErr w:type="spellEnd"/>
+      <w:r>
+        <w:rPr>
+          <w:rFonts w:cstheme="minorHAnsi"/>
+        </w:rPr>
+        <w:t>HashMap</w:t>
+      </w:r>
       <w:r>
         <w:rPr>
           <w:rFonts w:cstheme="minorHAnsi"/>
@@ -15600,21 +15526,55 @@
         <w:rPr>
           <w:rFonts w:cstheme="minorHAnsi"/>
         </w:rPr>
-        <w:t xml:space="preserve">13.Suppose you have a stream of employee objects which have name, id and age </w:t>
-      </w:r>
-      <w:proofErr w:type="spellStart"/>
-      <w:r>
-        <w:rPr>
-          <w:rFonts w:cstheme="minorHAnsi"/>
-        </w:rPr>
-        <w:t>respectively.So</w:t>
-      </w:r>
-      <w:proofErr w:type="spellEnd"/>
-      <w:r>
-        <w:rPr>
-          <w:rFonts w:cstheme="minorHAnsi"/>
-        </w:rPr>
-        <w:t xml:space="preserve"> Among those employees ,I want to filter out employees having age &gt;20.How can I do that?</w:t>
+        <w:t>13</w:t>
+      </w:r>
+      <w:r>
+        <w:rPr>
+          <w:rFonts w:cstheme="minorHAnsi"/>
+        </w:rPr>
+        <w:t>. Suppose</w:t>
+      </w:r>
+      <w:r>
+        <w:rPr>
+          <w:rFonts w:cstheme="minorHAnsi"/>
+        </w:rPr>
+        <w:t xml:space="preserve"> you have a stream of employee objects which have name, id and age </w:t>
+      </w:r>
+      <w:r>
+        <w:rPr>
+          <w:rFonts w:cstheme="minorHAnsi"/>
+        </w:rPr>
+        <w:t>respectively. So</w:t>
+      </w:r>
+      <w:r>
+        <w:rPr>
+          <w:rFonts w:cstheme="minorHAnsi"/>
+        </w:rPr>
+        <w:t xml:space="preserve"> Among those </w:t>
+      </w:r>
+      <w:r>
+        <w:rPr>
+          <w:rFonts w:cstheme="minorHAnsi"/>
+        </w:rPr>
+        <w:t>employees, I</w:t>
+      </w:r>
+      <w:r>
+        <w:rPr>
+          <w:rFonts w:cstheme="minorHAnsi"/>
+        </w:rPr>
+        <w:t xml:space="preserve"> want to filter out employees having age &gt;20.</w:t>
+      </w:r>
+      <w:r>
+        <w:rPr>
+          <w:rFonts w:cstheme="minorHAnsi"/>
+        </w:rPr>
+        <w:t xml:space="preserve"> </w:t>
+      </w:r>
+      <w:r>
+        <w:rPr>
+          <w:rFonts w:cstheme="minorHAnsi"/>
+        </w:rPr>
+        <w:t>How can I do that?</w:t>
       </w:r>
     </w:p>
     <w:p>
@@ -15632,42 +15592,24 @@
         </w:rPr>
         <w:t>14</w:t>
       </w:r>
-      <w:proofErr w:type="gramStart"/>
-      <w:r>
-        <w:rPr>
-          <w:rFonts w:cstheme="minorHAnsi"/>
-        </w:rPr>
-        <w:t>.Instead</w:t>
-      </w:r>
-      <w:proofErr w:type="gramEnd"/>
-      <w:r>
-        <w:rPr>
-          <w:rFonts w:cstheme="minorHAnsi"/>
-        </w:rPr>
-        <w:t xml:space="preserve"> of collecting it into list I want to convert it into a map having key as </w:t>
-      </w:r>
-      <w:proofErr w:type="spellStart"/>
-      <w:r>
-        <w:rPr>
-          <w:rFonts w:cstheme="minorHAnsi"/>
-        </w:rPr>
-        <w:t>employeeId</w:t>
-      </w:r>
-      <w:proofErr w:type="spellEnd"/>
-      <w:r>
-        <w:rPr>
-          <w:rFonts w:cstheme="minorHAnsi"/>
-        </w:rPr>
-        <w:t xml:space="preserve"> and the value as </w:t>
-      </w:r>
-      <w:proofErr w:type="spellStart"/>
-      <w:r>
-        <w:rPr>
-          <w:rFonts w:cstheme="minorHAnsi"/>
-        </w:rPr>
-        <w:t>name.How</w:t>
-      </w:r>
-      <w:proofErr w:type="spellEnd"/>
+      <w:r>
+        <w:rPr>
+          <w:rFonts w:cstheme="minorHAnsi"/>
+        </w:rPr>
+        <w:t>. Instead</w:t>
+      </w:r>
+      <w:r>
+        <w:rPr>
+          <w:rFonts w:cstheme="minorHAnsi"/>
+        </w:rPr>
+        <w:t xml:space="preserve"> of collecting it into list I want to convert it into a map having key as employeeId and the value as </w:t>
+      </w:r>
+      <w:r>
+        <w:rPr>
+          <w:rFonts w:cstheme="minorHAnsi"/>
+        </w:rPr>
+        <w:t>name. How</w:t>
+      </w:r>
       <w:r>
         <w:rPr>
           <w:rFonts w:cstheme="minorHAnsi"/>
@@ -15690,19 +15632,29 @@
         </w:rPr>
         <w:t>15</w:t>
       </w:r>
-      <w:proofErr w:type="gramStart"/>
-      <w:r>
-        <w:rPr>
-          <w:rFonts w:cstheme="minorHAnsi"/>
-        </w:rPr>
-        <w:t>.Write</w:t>
-      </w:r>
-      <w:proofErr w:type="gramEnd"/>
-      <w:r>
-        <w:rPr>
-          <w:rFonts w:cstheme="minorHAnsi"/>
-        </w:rPr>
-        <w:t xml:space="preserve"> a code to group all the employees together having age 20,21 and 22 in the streams and collect.</w:t>
+      <w:r>
+        <w:rPr>
+          <w:rFonts w:cstheme="minorHAnsi"/>
+        </w:rPr>
+        <w:t>. Write</w:t>
+      </w:r>
+      <w:r>
+        <w:rPr>
+          <w:rFonts w:cstheme="minorHAnsi"/>
+        </w:rPr>
+        <w:t xml:space="preserve"> a code to group all the employees together having age 20</w:t>
+      </w:r>
+      <w:r>
+        <w:rPr>
+          <w:rFonts w:cstheme="minorHAnsi"/>
+        </w:rPr>
+        <w:t>, 21</w:t>
+      </w:r>
+      <w:r>
+        <w:rPr>
+          <w:rFonts w:cstheme="minorHAnsi"/>
+        </w:rPr>
+        <w:t xml:space="preserve"> and 22 in the streams and collect.</w:t>
       </w:r>
     </w:p>
     <w:p>
@@ -15720,14 +15672,12 @@
         </w:rPr>
         <w:t>16</w:t>
       </w:r>
-      <w:proofErr w:type="gramStart"/>
-      <w:r>
-        <w:rPr>
-          <w:rFonts w:cstheme="minorHAnsi"/>
-        </w:rPr>
-        <w:t>.Write</w:t>
-      </w:r>
-      <w:proofErr w:type="gramEnd"/>
+      <w:r>
+        <w:rPr>
+          <w:rFonts w:cstheme="minorHAnsi"/>
+        </w:rPr>
+        <w:t>. Write</w:t>
+      </w:r>
       <w:r>
         <w:rPr>
           <w:rFonts w:cstheme="minorHAnsi"/>
@@ -15750,14 +15700,12 @@
         </w:rPr>
         <w:t>17</w:t>
       </w:r>
-      <w:proofErr w:type="gramStart"/>
-      <w:r>
-        <w:rPr>
-          <w:rFonts w:cstheme="minorHAnsi"/>
-        </w:rPr>
-        <w:t>.How</w:t>
-      </w:r>
-      <w:proofErr w:type="gramEnd"/>
+      <w:r>
+        <w:rPr>
+          <w:rFonts w:cstheme="minorHAnsi"/>
+        </w:rPr>
+        <w:t>. How</w:t>
+      </w:r>
       <w:r>
         <w:rPr>
           <w:rFonts w:cstheme="minorHAnsi"/>
@@ -15780,28 +15728,24 @@
         </w:rPr>
         <w:t>18</w:t>
       </w:r>
-      <w:proofErr w:type="gramStart"/>
-      <w:r>
-        <w:rPr>
-          <w:rFonts w:cstheme="minorHAnsi"/>
-        </w:rPr>
-        <w:t>.Write</w:t>
-      </w:r>
-      <w:proofErr w:type="gramEnd"/>
+      <w:r>
+        <w:rPr>
+          <w:rFonts w:cstheme="minorHAnsi"/>
+        </w:rPr>
+        <w:t>. Write</w:t>
+      </w:r>
       <w:r>
         <w:rPr>
           <w:rFonts w:cstheme="minorHAnsi"/>
         </w:rPr>
         <w:t xml:space="preserve"> odd and even number from a list of integers using two </w:t>
       </w:r>
-      <w:proofErr w:type="spellStart"/>
-      <w:r>
-        <w:rPr>
-          <w:rFonts w:cstheme="minorHAnsi"/>
-        </w:rPr>
-        <w:t>threads.You</w:t>
-      </w:r>
-      <w:proofErr w:type="spellEnd"/>
+      <w:r>
+        <w:rPr>
+          <w:rFonts w:cstheme="minorHAnsi"/>
+        </w:rPr>
+        <w:t>threads. You</w:t>
+      </w:r>
       <w:r>
         <w:rPr>
           <w:rFonts w:cstheme="minorHAnsi"/>
@@ -15824,14 +15768,12 @@
         </w:rPr>
         <w:t>19</w:t>
       </w:r>
-      <w:proofErr w:type="gramStart"/>
-      <w:r>
-        <w:rPr>
-          <w:rFonts w:cstheme="minorHAnsi"/>
-        </w:rPr>
-        <w:t>.Write</w:t>
-      </w:r>
-      <w:proofErr w:type="gramEnd"/>
+      <w:r>
+        <w:rPr>
+          <w:rFonts w:cstheme="minorHAnsi"/>
+        </w:rPr>
+        <w:t>. Write</w:t>
+      </w:r>
       <w:r>
         <w:rPr>
           <w:rFonts w:cstheme="minorHAnsi"/>
@@ -15854,28 +15796,24 @@
         </w:rPr>
         <w:t>20</w:t>
       </w:r>
-      <w:proofErr w:type="gramStart"/>
-      <w:r>
-        <w:rPr>
-          <w:rFonts w:cstheme="minorHAnsi"/>
-        </w:rPr>
-        <w:t>.Explain</w:t>
-      </w:r>
-      <w:proofErr w:type="gramEnd"/>
+      <w:r>
+        <w:rPr>
+          <w:rFonts w:cstheme="minorHAnsi"/>
+        </w:rPr>
+        <w:t>. Explain</w:t>
+      </w:r>
       <w:r>
         <w:rPr>
           <w:rFonts w:cstheme="minorHAnsi"/>
         </w:rPr>
         <w:t xml:space="preserve"> </w:t>
       </w:r>
-      <w:proofErr w:type="spellStart"/>
-      <w:r>
-        <w:rPr>
-          <w:rFonts w:cstheme="minorHAnsi"/>
-        </w:rPr>
-        <w:t>kafka</w:t>
-      </w:r>
-      <w:proofErr w:type="spellEnd"/>
+      <w:r>
+        <w:rPr>
+          <w:rFonts w:cstheme="minorHAnsi"/>
+        </w:rPr>
+        <w:t>Kafka</w:t>
+      </w:r>
       <w:r>
         <w:rPr>
           <w:rFonts w:cstheme="minorHAnsi"/>
@@ -15898,28 +15836,24 @@
         </w:rPr>
         <w:t>21</w:t>
       </w:r>
-      <w:proofErr w:type="gramStart"/>
-      <w:r>
-        <w:rPr>
-          <w:rFonts w:cstheme="minorHAnsi"/>
-        </w:rPr>
-        <w:t>.We</w:t>
-      </w:r>
-      <w:proofErr w:type="gramEnd"/>
+      <w:r>
+        <w:rPr>
+          <w:rFonts w:cstheme="minorHAnsi"/>
+        </w:rPr>
+        <w:t>. We</w:t>
+      </w:r>
       <w:r>
         <w:rPr>
           <w:rFonts w:cstheme="minorHAnsi"/>
         </w:rPr>
         <w:t xml:space="preserve"> are having one microservice "A" which is sending message and another microservice "B" which is receiving </w:t>
       </w:r>
-      <w:proofErr w:type="spellStart"/>
-      <w:r>
-        <w:rPr>
-          <w:rFonts w:cstheme="minorHAnsi"/>
-        </w:rPr>
-        <w:t>message.How</w:t>
-      </w:r>
-      <w:proofErr w:type="spellEnd"/>
+      <w:r>
+        <w:rPr>
+          <w:rFonts w:cstheme="minorHAnsi"/>
+        </w:rPr>
+        <w:t>message. How</w:t>
+      </w:r>
       <w:r>
         <w:rPr>
           <w:rFonts w:cstheme="minorHAnsi"/>
@@ -15942,14 +15876,12 @@
         </w:rPr>
         <w:t>22</w:t>
       </w:r>
-      <w:proofErr w:type="gramStart"/>
-      <w:r>
-        <w:rPr>
-          <w:rFonts w:cstheme="minorHAnsi"/>
-        </w:rPr>
-        <w:t>.What</w:t>
-      </w:r>
-      <w:proofErr w:type="gramEnd"/>
+      <w:r>
+        <w:rPr>
+          <w:rFonts w:cstheme="minorHAnsi"/>
+        </w:rPr>
+        <w:t>. What</w:t>
+      </w:r>
       <w:r>
         <w:rPr>
           <w:rFonts w:cstheme="minorHAnsi"/>
@@ -15972,14 +15904,12 @@
         </w:rPr>
         <w:t>23</w:t>
       </w:r>
-      <w:proofErr w:type="gramStart"/>
-      <w:r>
-        <w:rPr>
-          <w:rFonts w:cstheme="minorHAnsi"/>
-        </w:rPr>
-        <w:t>.What</w:t>
-      </w:r>
-      <w:proofErr w:type="gramEnd"/>
+      <w:r>
+        <w:rPr>
+          <w:rFonts w:cstheme="minorHAnsi"/>
+        </w:rPr>
+        <w:t>. What</w:t>
+      </w:r>
       <w:r>
         <w:rPr>
           <w:rFonts w:cstheme="minorHAnsi"/>
@@ -16002,75 +15932,65 @@
         </w:rPr>
         <w:t>24</w:t>
       </w:r>
-      <w:proofErr w:type="gramStart"/>
-      <w:r>
-        <w:rPr>
-          <w:rFonts w:cstheme="minorHAnsi"/>
-        </w:rPr>
-        <w:t>.Let's</w:t>
-      </w:r>
-      <w:proofErr w:type="gramEnd"/>
-      <w:r>
-        <w:rPr>
-          <w:rFonts w:cstheme="minorHAnsi"/>
-        </w:rPr>
-        <w:t xml:space="preserve"> say we have Microservice 1 which sends the </w:t>
-      </w:r>
-      <w:proofErr w:type="spellStart"/>
-      <w:r>
-        <w:rPr>
-          <w:rFonts w:cstheme="minorHAnsi"/>
-        </w:rPr>
-        <w:t>msg</w:t>
-      </w:r>
-      <w:proofErr w:type="spellEnd"/>
-      <w:r>
-        <w:rPr>
-          <w:rFonts w:cstheme="minorHAnsi"/>
-        </w:rPr>
-        <w:t xml:space="preserve"> to topic "A" and there is microservice 2,3and 4 which want to listen to the same </w:t>
-      </w:r>
-      <w:proofErr w:type="spellStart"/>
-      <w:r>
-        <w:rPr>
-          <w:rFonts w:cstheme="minorHAnsi"/>
-        </w:rPr>
-        <w:t>kafka</w:t>
-      </w:r>
-      <w:proofErr w:type="spellEnd"/>
+      <w:r>
+        <w:rPr>
+          <w:rFonts w:cstheme="minorHAnsi"/>
+        </w:rPr>
+        <w:t>. Let’s</w:t>
+      </w:r>
+      <w:r>
+        <w:rPr>
+          <w:rFonts w:cstheme="minorHAnsi"/>
+        </w:rPr>
+        <w:t xml:space="preserve"> say we have Microservice 1 which sends the msg to topic "A" and there is microservice 2,3and 4 which want to listen to the same </w:t>
+      </w:r>
+      <w:r>
+        <w:rPr>
+          <w:rFonts w:cstheme="minorHAnsi"/>
+        </w:rPr>
+        <w:t>Kafka</w:t>
+      </w:r>
       <w:r>
         <w:rPr>
           <w:rFonts w:cstheme="minorHAnsi"/>
         </w:rPr>
         <w:t xml:space="preserve"> topic "</w:t>
       </w:r>
-      <w:proofErr w:type="spellStart"/>
-      <w:r>
-        <w:rPr>
-          <w:rFonts w:cstheme="minorHAnsi"/>
-        </w:rPr>
-        <w:t>A".Microservice</w:t>
-      </w:r>
-      <w:proofErr w:type="spellEnd"/>
+      <w:r>
+        <w:rPr>
+          <w:rFonts w:cstheme="minorHAnsi"/>
+        </w:rPr>
+        <w:t>A”. Microservice</w:t>
+      </w:r>
       <w:r>
         <w:rPr>
           <w:rFonts w:cstheme="minorHAnsi"/>
         </w:rPr>
         <w:t xml:space="preserve"> 2 listens to the message </w:t>
       </w:r>
-      <w:proofErr w:type="spellStart"/>
-      <w:r>
-        <w:rPr>
-          <w:rFonts w:cstheme="minorHAnsi"/>
-        </w:rPr>
-        <w:t>first.So</w:t>
-      </w:r>
-      <w:proofErr w:type="spellEnd"/>
-      <w:r>
-        <w:rPr>
-          <w:rFonts w:cstheme="minorHAnsi"/>
-        </w:rPr>
-        <w:t xml:space="preserve"> now can microservice 3 and 4 listens to the same message again or will it be taken by Microservice 2 as it has listened to the message first?</w:t>
+      <w:r>
+        <w:rPr>
+          <w:rFonts w:cstheme="minorHAnsi"/>
+        </w:rPr>
+        <w:t>first. So</w:t>
+      </w:r>
+      <w:r>
+        <w:rPr>
+          <w:rFonts w:cstheme="minorHAnsi"/>
+        </w:rPr>
+        <w:t xml:space="preserve"> now can </w:t>
+      </w:r>
+      <w:r>
+        <w:rPr>
+          <w:rFonts w:cstheme="minorHAnsi"/>
+        </w:rPr>
+        <w:t>Microservice</w:t>
+      </w:r>
+      <w:r>
+        <w:rPr>
+          <w:rFonts w:cstheme="minorHAnsi"/>
+        </w:rPr>
+        <w:t xml:space="preserve"> 3 and 4 listens to the same message again or will it be taken by Microservice 2 as it has listened to the message first?</w:t>
       </w:r>
     </w:p>
     <w:p>
@@ -16088,28 +16008,24 @@
         </w:rPr>
         <w:t>25</w:t>
       </w:r>
-      <w:proofErr w:type="gramStart"/>
-      <w:r>
-        <w:rPr>
-          <w:rFonts w:cstheme="minorHAnsi"/>
-        </w:rPr>
-        <w:t>.How</w:t>
-      </w:r>
-      <w:proofErr w:type="gramEnd"/>
+      <w:r>
+        <w:rPr>
+          <w:rFonts w:cstheme="minorHAnsi"/>
+        </w:rPr>
+        <w:t>. How</w:t>
+      </w:r>
       <w:r>
         <w:rPr>
           <w:rFonts w:cstheme="minorHAnsi"/>
         </w:rPr>
         <w:t xml:space="preserve"> we'll migrate from Spring to Spring </w:t>
       </w:r>
-      <w:proofErr w:type="spellStart"/>
-      <w:r>
-        <w:rPr>
-          <w:rFonts w:cstheme="minorHAnsi"/>
-        </w:rPr>
-        <w:t>Boot?What</w:t>
-      </w:r>
-      <w:proofErr w:type="spellEnd"/>
+      <w:r>
+        <w:rPr>
+          <w:rFonts w:cstheme="minorHAnsi"/>
+        </w:rPr>
+        <w:t>Boot? What</w:t>
+      </w:r>
       <w:r>
         <w:rPr>
           <w:rFonts w:cstheme="minorHAnsi"/>
@@ -16132,14 +16048,12 @@
         </w:rPr>
         <w:t>26</w:t>
       </w:r>
-      <w:proofErr w:type="gramStart"/>
-      <w:r>
-        <w:rPr>
-          <w:rFonts w:cstheme="minorHAnsi"/>
-        </w:rPr>
-        <w:t>.Do</w:t>
-      </w:r>
-      <w:proofErr w:type="gramEnd"/>
+      <w:r>
+        <w:rPr>
+          <w:rFonts w:cstheme="minorHAnsi"/>
+        </w:rPr>
+        <w:t>. Do</w:t>
+      </w:r>
       <w:r>
         <w:rPr>
           <w:rFonts w:cstheme="minorHAnsi"/>
@@ -16162,14 +16076,12 @@
         </w:rPr>
         <w:t>27</w:t>
       </w:r>
-      <w:proofErr w:type="gramStart"/>
-      <w:r>
-        <w:rPr>
-          <w:rFonts w:cstheme="minorHAnsi"/>
-        </w:rPr>
-        <w:t>.Do</w:t>
-      </w:r>
-      <w:proofErr w:type="gramEnd"/>
+      <w:r>
+        <w:rPr>
+          <w:rFonts w:cstheme="minorHAnsi"/>
+        </w:rPr>
+        <w:t>. Do</w:t>
+      </w:r>
       <w:r>
         <w:rPr>
           <w:rFonts w:cstheme="minorHAnsi"/>
@@ -16192,28 +16104,24 @@
         </w:rPr>
         <w:t>28</w:t>
       </w:r>
-      <w:proofErr w:type="gramStart"/>
-      <w:r>
-        <w:rPr>
-          <w:rFonts w:cstheme="minorHAnsi"/>
-        </w:rPr>
-        <w:t>.What</w:t>
-      </w:r>
-      <w:proofErr w:type="gramEnd"/>
+      <w:r>
+        <w:rPr>
+          <w:rFonts w:cstheme="minorHAnsi"/>
+        </w:rPr>
+        <w:t>. What</w:t>
+      </w:r>
       <w:r>
         <w:rPr>
           <w:rFonts w:cstheme="minorHAnsi"/>
         </w:rPr>
         <w:t xml:space="preserve"> is the dev tool in Spring </w:t>
       </w:r>
-      <w:proofErr w:type="spellStart"/>
-      <w:r>
-        <w:rPr>
-          <w:rFonts w:cstheme="minorHAnsi"/>
-        </w:rPr>
-        <w:t>Boot?Its</w:t>
-      </w:r>
-      <w:proofErr w:type="spellEnd"/>
+      <w:r>
+        <w:rPr>
+          <w:rFonts w:cstheme="minorHAnsi"/>
+        </w:rPr>
+        <w:t>Boot? Its</w:t>
+      </w:r>
       <w:r>
         <w:rPr>
           <w:rFonts w:cstheme="minorHAnsi"/>
@@ -16236,14 +16144,12 @@
         </w:rPr>
         <w:t>29</w:t>
       </w:r>
-      <w:proofErr w:type="gramStart"/>
-      <w:r>
-        <w:rPr>
-          <w:rFonts w:cstheme="minorHAnsi"/>
-        </w:rPr>
-        <w:t>.What</w:t>
-      </w:r>
-      <w:proofErr w:type="gramEnd"/>
+      <w:r>
+        <w:rPr>
+          <w:rFonts w:cstheme="minorHAnsi"/>
+        </w:rPr>
+        <w:t>. What</w:t>
+      </w:r>
       <w:r>
         <w:rPr>
           <w:rFonts w:cstheme="minorHAnsi"/>
@@ -16672,15 +16578,13 @@
         </w:rPr>
         <w:t xml:space="preserve">] of n numbers, determines number of </w:t>
       </w:r>
-      <w:proofErr w:type="spellStart"/>
-      <w:r>
-        <w:rPr>
-          <w:rFonts w:cstheme="minorHAnsi"/>
-          <w:color w:val="000000"/>
-        </w:rPr>
-        <w:t>occuerence</w:t>
-      </w:r>
-      <w:proofErr w:type="spellEnd"/>
+      <w:r>
+        <w:rPr>
+          <w:rFonts w:cstheme="minorHAnsi"/>
+          <w:color w:val="000000"/>
+        </w:rPr>
+        <w:t>occurrence</w:t>
+      </w:r>
       <w:r>
         <w:rPr>
           <w:rFonts w:cstheme="minorHAnsi"/>
@@ -16688,15 +16592,13 @@
         </w:rPr>
         <w:t xml:space="preserve"> for first </w:t>
       </w:r>
-      <w:proofErr w:type="spellStart"/>
-      <w:r>
-        <w:rPr>
-          <w:rFonts w:cstheme="minorHAnsi"/>
-          <w:color w:val="000000"/>
-        </w:rPr>
-        <w:t>repetative</w:t>
-      </w:r>
-      <w:proofErr w:type="spellEnd"/>
+      <w:r>
+        <w:rPr>
+          <w:rFonts w:cstheme="minorHAnsi"/>
+          <w:color w:val="000000"/>
+        </w:rPr>
+        <w:t>repetitive</w:t>
+      </w:r>
       <w:r>
         <w:rPr>
           <w:rFonts w:cstheme="minorHAnsi"/>
@@ -16837,35 +16739,31 @@
         </w:rPr>
         <w:t xml:space="preserve">How internally works concurrent </w:t>
       </w:r>
-      <w:proofErr w:type="spellStart"/>
-      <w:r>
-        <w:rPr>
-          <w:rFonts w:cstheme="minorHAnsi"/>
-          <w:color w:val="000000"/>
-        </w:rPr>
-        <w:t>hashmap</w:t>
-      </w:r>
-      <w:proofErr w:type="spellEnd"/>
-    </w:p>
-    <w:p>
-      <w:pPr>
-        <w:spacing w:after="0" w:line="240" w:lineRule="auto"/>
-        <w:contextualSpacing/>
-        <w:mirrorIndents/>
-        <w:rPr>
-          <w:rFonts w:cstheme="minorHAnsi"/>
-          <w:color w:val="000000"/>
-        </w:rPr>
-      </w:pPr>
-      <w:proofErr w:type="spellStart"/>
-      <w:r>
-        <w:rPr>
-          <w:rFonts w:cstheme="minorHAnsi"/>
-          <w:color w:val="000000"/>
-        </w:rPr>
-        <w:t>Diffrent</w:t>
-      </w:r>
-      <w:proofErr w:type="spellEnd"/>
+      <w:r>
+        <w:rPr>
+          <w:rFonts w:cstheme="minorHAnsi"/>
+          <w:color w:val="000000"/>
+        </w:rPr>
+        <w:t>HashMap</w:t>
+      </w:r>
+    </w:p>
+    <w:p>
+      <w:pPr>
+        <w:spacing w:after="0" w:line="240" w:lineRule="auto"/>
+        <w:contextualSpacing/>
+        <w:mirrorIndents/>
+        <w:rPr>
+          <w:rFonts w:cstheme="minorHAnsi"/>
+          <w:color w:val="000000"/>
+        </w:rPr>
+      </w:pPr>
+      <w:r>
+        <w:rPr>
+          <w:rFonts w:cstheme="minorHAnsi"/>
+          <w:color w:val="000000"/>
+        </w:rPr>
+        <w:t>Different</w:t>
+      </w:r>
       <w:r>
         <w:rPr>
           <w:rFonts w:cstheme="minorHAnsi"/>
@@ -17305,209 +17203,235 @@
           <w:rFonts w:cstheme="minorHAnsi"/>
         </w:rPr>
       </w:pPr>
+      <w:r>
+        <w:rPr>
+          <w:rFonts w:cstheme="minorHAnsi"/>
+        </w:rPr>
+        <w:t>Find</w:t>
+      </w:r>
+      <w:r>
+        <w:rPr>
+          <w:rFonts w:cstheme="minorHAnsi"/>
+        </w:rPr>
+        <w:t xml:space="preserve"> the list of All Student Name</w:t>
+      </w:r>
+    </w:p>
+    <w:p>
+      <w:pPr>
+        <w:spacing w:after="0" w:line="240" w:lineRule="auto"/>
+        <w:contextualSpacing/>
+        <w:mirrorIndents/>
+        <w:rPr>
+          <w:rFonts w:cstheme="minorHAnsi"/>
+        </w:rPr>
+      </w:pPr>
+      <w:r>
+        <w:rPr>
+          <w:rFonts w:cstheme="minorHAnsi"/>
+        </w:rPr>
+        <w:t>Find</w:t>
+      </w:r>
+      <w:r>
+        <w:rPr>
+          <w:rFonts w:cstheme="minorHAnsi"/>
+        </w:rPr>
+        <w:t xml:space="preserve"> Each Subject Highest Marks</w:t>
+      </w:r>
+    </w:p>
+    <w:p>
+      <w:pPr>
+        <w:spacing w:after="0" w:line="240" w:lineRule="auto"/>
+        <w:contextualSpacing/>
+        <w:mirrorIndents/>
+        <w:rPr>
+          <w:rFonts w:cstheme="minorHAnsi"/>
+        </w:rPr>
+      </w:pPr>
+    </w:p>
+    <w:p>
+      <w:pPr>
+        <w:spacing w:after="0" w:line="240" w:lineRule="auto"/>
+        <w:contextualSpacing/>
+        <w:mirrorIndents/>
+        <w:rPr>
+          <w:rFonts w:cstheme="minorHAnsi"/>
+        </w:rPr>
+      </w:pPr>
+      <w:r>
+        <w:rPr>
+          <w:rFonts w:cstheme="minorHAnsi"/>
+        </w:rPr>
+        <w:t>Q-2) Design Pattern</w:t>
+      </w:r>
+    </w:p>
+    <w:p>
+      <w:pPr>
+        <w:spacing w:after="0" w:line="240" w:lineRule="auto"/>
+        <w:contextualSpacing/>
+        <w:mirrorIndents/>
+        <w:rPr>
+          <w:rFonts w:cstheme="minorHAnsi"/>
+        </w:rPr>
+      </w:pPr>
+      <w:r>
+        <w:rPr>
+          <w:rFonts w:cstheme="minorHAnsi"/>
+        </w:rPr>
+        <w:t>Composite Design Pattern</w:t>
+      </w:r>
+    </w:p>
+    <w:p>
+      <w:pPr>
+        <w:spacing w:after="0" w:line="240" w:lineRule="auto"/>
+        <w:contextualSpacing/>
+        <w:mirrorIndents/>
+        <w:rPr>
+          <w:rFonts w:cstheme="minorHAnsi"/>
+        </w:rPr>
+      </w:pPr>
+      <w:r>
+        <w:rPr>
+          <w:rFonts w:cstheme="minorHAnsi"/>
+        </w:rPr>
+        <w:t>Singleton Design Pattern</w:t>
+      </w:r>
+    </w:p>
+    <w:p>
+      <w:pPr>
+        <w:spacing w:after="0" w:line="240" w:lineRule="auto"/>
+        <w:contextualSpacing/>
+        <w:mirrorIndents/>
+        <w:rPr>
+          <w:rFonts w:cstheme="minorHAnsi"/>
+        </w:rPr>
+      </w:pPr>
+    </w:p>
+    <w:p>
+      <w:pPr>
+        <w:spacing w:after="0" w:line="240" w:lineRule="auto"/>
+        <w:contextualSpacing/>
+        <w:mirrorIndents/>
+        <w:rPr>
+          <w:rFonts w:cstheme="minorHAnsi"/>
+        </w:rPr>
+      </w:pPr>
+      <w:r>
+        <w:rPr>
+          <w:rFonts w:cstheme="minorHAnsi"/>
+        </w:rPr>
+        <w:t>Q-3) Java OOPs Concept</w:t>
+      </w:r>
+    </w:p>
+    <w:p>
+      <w:pPr>
+        <w:spacing w:after="0" w:line="240" w:lineRule="auto"/>
+        <w:contextualSpacing/>
+        <w:mirrorIndents/>
+        <w:rPr>
+          <w:rFonts w:cstheme="minorHAnsi"/>
+        </w:rPr>
+      </w:pPr>
+      <w:r>
+        <w:rPr>
+          <w:rFonts w:cstheme="minorHAnsi"/>
+        </w:rPr>
+        <w:t>Which</w:t>
+      </w:r>
+      <w:r>
+        <w:rPr>
+          <w:rFonts w:cstheme="minorHAnsi"/>
+        </w:rPr>
+        <w:t xml:space="preserve"> one you prefer and Why?</w:t>
+      </w:r>
+    </w:p>
+    <w:p>
+      <w:pPr>
+        <w:spacing w:after="0" w:line="240" w:lineRule="auto"/>
+        <w:contextualSpacing/>
+        <w:mirrorIndents/>
+        <w:rPr>
+          <w:rFonts w:cstheme="minorHAnsi"/>
+        </w:rPr>
+      </w:pPr>
+      <w:r>
+        <w:rPr>
+          <w:rFonts w:cstheme="minorHAnsi"/>
+        </w:rPr>
+        <w:t xml:space="preserve">1. </w:t>
+      </w:r>
       <w:proofErr w:type="gramStart"/>
       <w:r>
         <w:rPr>
           <w:rFonts w:cstheme="minorHAnsi"/>
         </w:rPr>
-        <w:t>find</w:t>
+        <w:t>class</w:t>
       </w:r>
       <w:proofErr w:type="gramEnd"/>
       <w:r>
         <w:rPr>
           <w:rFonts w:cstheme="minorHAnsi"/>
         </w:rPr>
-        <w:t xml:space="preserve"> the list of All Student Name</w:t>
-      </w:r>
-    </w:p>
-    <w:p>
-      <w:pPr>
-        <w:spacing w:after="0" w:line="240" w:lineRule="auto"/>
-        <w:contextualSpacing/>
-        <w:mirrorIndents/>
-        <w:rPr>
-          <w:rFonts w:cstheme="minorHAnsi"/>
-        </w:rPr>
-      </w:pPr>
+        <w:t xml:space="preserve"> A extends B</w:t>
+      </w:r>
+    </w:p>
+    <w:p>
+      <w:pPr>
+        <w:spacing w:after="0" w:line="240" w:lineRule="auto"/>
+        <w:contextualSpacing/>
+        <w:mirrorIndents/>
+        <w:rPr>
+          <w:rFonts w:cstheme="minorHAnsi"/>
+        </w:rPr>
+      </w:pPr>
+      <w:r>
+        <w:rPr>
+          <w:rFonts w:cstheme="minorHAnsi"/>
+        </w:rPr>
+        <w:t xml:space="preserve">2. </w:t>
+      </w:r>
       <w:proofErr w:type="gramStart"/>
       <w:r>
         <w:rPr>
           <w:rFonts w:cstheme="minorHAnsi"/>
         </w:rPr>
-        <w:t>find</w:t>
+        <w:t>class</w:t>
       </w:r>
       <w:proofErr w:type="gramEnd"/>
       <w:r>
         <w:rPr>
           <w:rFonts w:cstheme="minorHAnsi"/>
         </w:rPr>
-        <w:t xml:space="preserve"> Each Subject Highest Marks</w:t>
-      </w:r>
-    </w:p>
-    <w:p>
-      <w:pPr>
-        <w:spacing w:after="0" w:line="240" w:lineRule="auto"/>
-        <w:contextualSpacing/>
-        <w:mirrorIndents/>
-        <w:rPr>
-          <w:rFonts w:cstheme="minorHAnsi"/>
-        </w:rPr>
-      </w:pPr>
-    </w:p>
-    <w:p>
-      <w:pPr>
-        <w:spacing w:after="0" w:line="240" w:lineRule="auto"/>
-        <w:contextualSpacing/>
-        <w:mirrorIndents/>
-        <w:rPr>
-          <w:rFonts w:cstheme="minorHAnsi"/>
-        </w:rPr>
-      </w:pPr>
-      <w:r>
-        <w:rPr>
-          <w:rFonts w:cstheme="minorHAnsi"/>
-        </w:rPr>
-        <w:t>Q-2) Design Pattern</w:t>
-      </w:r>
-    </w:p>
-    <w:p>
-      <w:pPr>
-        <w:spacing w:after="0" w:line="240" w:lineRule="auto"/>
-        <w:contextualSpacing/>
-        <w:mirrorIndents/>
-        <w:rPr>
-          <w:rFonts w:cstheme="minorHAnsi"/>
-        </w:rPr>
-      </w:pPr>
-      <w:r>
-        <w:rPr>
-          <w:rFonts w:cstheme="minorHAnsi"/>
-        </w:rPr>
-        <w:t>Composite Design Pattern</w:t>
-      </w:r>
-    </w:p>
-    <w:p>
-      <w:pPr>
-        <w:spacing w:after="0" w:line="240" w:lineRule="auto"/>
-        <w:contextualSpacing/>
-        <w:mirrorIndents/>
-        <w:rPr>
-          <w:rFonts w:cstheme="minorHAnsi"/>
-        </w:rPr>
-      </w:pPr>
-      <w:r>
-        <w:rPr>
-          <w:rFonts w:cstheme="minorHAnsi"/>
-        </w:rPr>
-        <w:t>Singleton Design Pattern</w:t>
-      </w:r>
-    </w:p>
-    <w:p>
-      <w:pPr>
-        <w:spacing w:after="0" w:line="240" w:lineRule="auto"/>
-        <w:contextualSpacing/>
-        <w:mirrorIndents/>
-        <w:rPr>
-          <w:rFonts w:cstheme="minorHAnsi"/>
-        </w:rPr>
-      </w:pPr>
-    </w:p>
-    <w:p>
-      <w:pPr>
-        <w:spacing w:after="0" w:line="240" w:lineRule="auto"/>
-        <w:contextualSpacing/>
-        <w:mirrorIndents/>
-        <w:rPr>
-          <w:rFonts w:cstheme="minorHAnsi"/>
-        </w:rPr>
-      </w:pPr>
-      <w:r>
-        <w:rPr>
-          <w:rFonts w:cstheme="minorHAnsi"/>
-        </w:rPr>
-        <w:t>Q-3) Java OOPs Concept</w:t>
-      </w:r>
-    </w:p>
-    <w:p>
-      <w:pPr>
-        <w:spacing w:after="0" w:line="240" w:lineRule="auto"/>
-        <w:contextualSpacing/>
-        <w:mirrorIndents/>
-        <w:rPr>
-          <w:rFonts w:cstheme="minorHAnsi"/>
-        </w:rPr>
-      </w:pPr>
-      <w:r>
-        <w:rPr>
-          <w:rFonts w:cstheme="minorHAnsi"/>
-        </w:rPr>
-        <w:t>Which</w:t>
-      </w:r>
-      <w:r>
-        <w:rPr>
-          <w:rFonts w:cstheme="minorHAnsi"/>
-        </w:rPr>
-        <w:t xml:space="preserve"> one you prefer and Why?</w:t>
-      </w:r>
-    </w:p>
-    <w:p>
-      <w:pPr>
-        <w:spacing w:after="0" w:line="240" w:lineRule="auto"/>
-        <w:contextualSpacing/>
-        <w:mirrorIndents/>
-        <w:rPr>
-          <w:rFonts w:cstheme="minorHAnsi"/>
-        </w:rPr>
-      </w:pPr>
-      <w:r>
-        <w:rPr>
-          <w:rFonts w:cstheme="minorHAnsi"/>
-        </w:rPr>
-        <w:t xml:space="preserve">1. </w:t>
+        <w:t xml:space="preserve"> A</w:t>
+      </w:r>
+    </w:p>
+    <w:p>
+      <w:pPr>
+        <w:spacing w:after="0" w:line="240" w:lineRule="auto"/>
+        <w:contextualSpacing/>
+        <w:mirrorIndents/>
+        <w:rPr>
+          <w:rFonts w:cstheme="minorHAnsi"/>
+        </w:rPr>
+      </w:pPr>
+      <w:r>
+        <w:rPr>
+          <w:rFonts w:cstheme="minorHAnsi"/>
+        </w:rPr>
+        <w:tab/>
       </w:r>
       <w:proofErr w:type="gramStart"/>
       <w:r>
         <w:rPr>
           <w:rFonts w:cstheme="minorHAnsi"/>
         </w:rPr>
-        <w:t>class</w:t>
+        <w:t>private</w:t>
       </w:r>
       <w:proofErr w:type="gramEnd"/>
       <w:r>
         <w:rPr>
           <w:rFonts w:cstheme="minorHAnsi"/>
         </w:rPr>
-        <w:t xml:space="preserve"> A extends B</w:t>
-      </w:r>
-    </w:p>
-    <w:p>
-      <w:pPr>
-        <w:spacing w:after="0" w:line="240" w:lineRule="auto"/>
-        <w:contextualSpacing/>
-        <w:mirrorIndents/>
-        <w:rPr>
-          <w:rFonts w:cstheme="minorHAnsi"/>
-        </w:rPr>
-      </w:pPr>
-      <w:r>
-        <w:rPr>
-          <w:rFonts w:cstheme="minorHAnsi"/>
-        </w:rPr>
-        <w:t xml:space="preserve">2. </w:t>
-      </w:r>
-      <w:proofErr w:type="gramStart"/>
-      <w:r>
-        <w:rPr>
-          <w:rFonts w:cstheme="minorHAnsi"/>
-        </w:rPr>
-        <w:t>class</w:t>
-      </w:r>
-      <w:proofErr w:type="gramEnd"/>
-      <w:r>
-        <w:rPr>
-          <w:rFonts w:cstheme="minorHAnsi"/>
-        </w:rPr>
-        <w:t xml:space="preserve"> A</w:t>
+        <w:t xml:space="preserve"> B</w:t>
       </w:r>
     </w:p>
     <w:p>
@@ -17525,36 +17449,6 @@
         </w:rPr>
         <w:tab/>
       </w:r>
-      <w:proofErr w:type="gramStart"/>
-      <w:r>
-        <w:rPr>
-          <w:rFonts w:cstheme="minorHAnsi"/>
-        </w:rPr>
-        <w:t>private</w:t>
-      </w:r>
-      <w:proofErr w:type="gramEnd"/>
-      <w:r>
-        <w:rPr>
-          <w:rFonts w:cstheme="minorHAnsi"/>
-        </w:rPr>
-        <w:t xml:space="preserve"> B</w:t>
-      </w:r>
-    </w:p>
-    <w:p>
-      <w:pPr>
-        <w:spacing w:after="0" w:line="240" w:lineRule="auto"/>
-        <w:contextualSpacing/>
-        <w:mirrorIndents/>
-        <w:rPr>
-          <w:rFonts w:cstheme="minorHAnsi"/>
-        </w:rPr>
-      </w:pPr>
-      <w:r>
-        <w:rPr>
-          <w:rFonts w:cstheme="minorHAnsi"/>
-        </w:rPr>
-        <w:tab/>
-      </w:r>
     </w:p>
     <w:p>
       <w:pPr>
@@ -18050,49 +17944,7 @@
         <w:rPr>
           <w:rFonts w:cstheme="minorHAnsi"/>
         </w:rPr>
-        <w:t xml:space="preserve">The </w:t>
-      </w:r>
-      <w:proofErr w:type="spellStart"/>
-      <w:r>
-        <w:rPr>
-          <w:rFonts w:cstheme="minorHAnsi"/>
-        </w:rPr>
-        <w:t>Tribonacci</w:t>
-      </w:r>
-      <w:proofErr w:type="spellEnd"/>
-      <w:r>
-        <w:rPr>
-          <w:rFonts w:cstheme="minorHAnsi"/>
-        </w:rPr>
-        <w:t xml:space="preserve"> sequence </w:t>
-      </w:r>
-      <w:proofErr w:type="spellStart"/>
-      <w:r>
-        <w:rPr>
-          <w:rFonts w:cstheme="minorHAnsi"/>
-        </w:rPr>
-        <w:t>Tn</w:t>
-      </w:r>
-      <w:proofErr w:type="spellEnd"/>
-      <w:r>
-        <w:rPr>
-          <w:rFonts w:cstheme="minorHAnsi"/>
-        </w:rPr>
-        <w:t xml:space="preserve"> is defined as follows: T0 = 0, T1 = 1, T2 = 1, and Tn+3 = </w:t>
-      </w:r>
-      <w:proofErr w:type="spellStart"/>
-      <w:r>
-        <w:rPr>
-          <w:rFonts w:cstheme="minorHAnsi"/>
-        </w:rPr>
-        <w:t>Tn</w:t>
-      </w:r>
-      <w:proofErr w:type="spellEnd"/>
-      <w:r>
-        <w:rPr>
-          <w:rFonts w:cstheme="minorHAnsi"/>
-        </w:rPr>
-        <w:t xml:space="preserve"> + Tn+1 + Tn+2 for n &gt;= 0. </w:t>
+        <w:t xml:space="preserve">The Tribonacci sequence Tn is defined as follows: T0 = 0, T1 = 1, T2 = 1, and Tn+3 = Tn + Tn+1 + Tn+2 for n &gt;= 0. </w:t>
       </w:r>
     </w:p>
     <w:p>
@@ -18861,12 +18713,639 @@
         </w:rPr>
         <w:t xml:space="preserve">What are the new features of java </w:t>
       </w:r>
+      <w:r>
+        <w:rPr>
+          <w:rFonts w:cstheme="minorHAnsi"/>
+        </w:rPr>
+        <w:t>8?</w:t>
+      </w:r>
+    </w:p>
+    <w:p>
+      <w:pPr>
+        <w:spacing w:after="0" w:line="240" w:lineRule="auto"/>
+        <w:contextualSpacing/>
+        <w:mirrorIndents/>
+        <w:rPr>
+          <w:rFonts w:cstheme="minorHAnsi"/>
+        </w:rPr>
+      </w:pPr>
+      <w:r>
+        <w:rPr>
+          <w:rFonts w:cstheme="minorHAnsi"/>
+        </w:rPr>
+        <w:t xml:space="preserve">What is </w:t>
+      </w:r>
+      <w:r>
+        <w:rPr>
+          <w:rFonts w:cstheme="minorHAnsi"/>
+        </w:rPr>
+        <w:t>stream?</w:t>
+      </w:r>
+    </w:p>
+    <w:p>
+      <w:pPr>
+        <w:spacing w:after="0" w:line="240" w:lineRule="auto"/>
+        <w:contextualSpacing/>
+        <w:mirrorIndents/>
+        <w:rPr>
+          <w:rFonts w:cstheme="minorHAnsi"/>
+        </w:rPr>
+      </w:pPr>
+      <w:r>
+        <w:rPr>
+          <w:rFonts w:cstheme="minorHAnsi"/>
+        </w:rPr>
+        <w:t xml:space="preserve">What do you mean by stream </w:t>
+      </w:r>
+      <w:r>
+        <w:rPr>
+          <w:rFonts w:cstheme="minorHAnsi"/>
+        </w:rPr>
+        <w:t>pipeline?</w:t>
+      </w:r>
+    </w:p>
+    <w:p>
+      <w:pPr>
+        <w:spacing w:after="0" w:line="240" w:lineRule="auto"/>
+        <w:contextualSpacing/>
+        <w:mirrorIndents/>
+        <w:rPr>
+          <w:rFonts w:cstheme="minorHAnsi"/>
+        </w:rPr>
+      </w:pPr>
+      <w:r>
+        <w:rPr>
+          <w:rFonts w:cstheme="minorHAnsi"/>
+        </w:rPr>
+        <w:t>Define terminal operation of a stream and name few terminal operations.</w:t>
+      </w:r>
+    </w:p>
+    <w:p>
+      <w:pPr>
+        <w:spacing w:after="0" w:line="240" w:lineRule="auto"/>
+        <w:contextualSpacing/>
+        <w:mirrorIndents/>
+        <w:rPr>
+          <w:rFonts w:cstheme="minorHAnsi"/>
+        </w:rPr>
+      </w:pPr>
+      <w:r>
+        <w:rPr>
+          <w:rFonts w:cstheme="minorHAnsi"/>
+        </w:rPr>
+        <w:t xml:space="preserve">What is filter in </w:t>
+      </w:r>
+      <w:r>
+        <w:rPr>
+          <w:rFonts w:cstheme="minorHAnsi"/>
+        </w:rPr>
+        <w:t>stream?</w:t>
+      </w:r>
+    </w:p>
+    <w:p>
+      <w:pPr>
+        <w:spacing w:after="0" w:line="240" w:lineRule="auto"/>
+        <w:contextualSpacing/>
+        <w:mirrorIndents/>
+        <w:rPr>
+          <w:rFonts w:cstheme="minorHAnsi"/>
+        </w:rPr>
+      </w:pPr>
+      <w:r>
+        <w:rPr>
+          <w:rFonts w:cstheme="minorHAnsi"/>
+        </w:rPr>
+        <w:t xml:space="preserve">What is </w:t>
+      </w:r>
+      <w:r>
+        <w:rPr>
+          <w:rFonts w:cstheme="minorHAnsi"/>
+        </w:rPr>
+        <w:t>Flatmap</w:t>
+      </w:r>
+      <w:r>
+        <w:rPr>
+          <w:rFonts w:cstheme="minorHAnsi"/>
+        </w:rPr>
+        <w:t xml:space="preserve"> in </w:t>
+      </w:r>
+      <w:r>
+        <w:rPr>
+          <w:rFonts w:cstheme="minorHAnsi"/>
+        </w:rPr>
+        <w:t>stream?</w:t>
+      </w:r>
+    </w:p>
+    <w:p>
+      <w:pPr>
+        <w:spacing w:after="0" w:line="240" w:lineRule="auto"/>
+        <w:contextualSpacing/>
+        <w:mirrorIndents/>
+        <w:rPr>
+          <w:rFonts w:cstheme="minorHAnsi"/>
+        </w:rPr>
+      </w:pPr>
+      <w:r>
+        <w:rPr>
+          <w:rFonts w:cstheme="minorHAnsi"/>
+        </w:rPr>
+        <w:t xml:space="preserve">What is the difference between map and </w:t>
+      </w:r>
+      <w:r>
+        <w:rPr>
+          <w:rFonts w:cstheme="minorHAnsi"/>
+        </w:rPr>
+        <w:t>Flatmap?</w:t>
+      </w:r>
+    </w:p>
+    <w:p>
+      <w:pPr>
+        <w:spacing w:after="0" w:line="240" w:lineRule="auto"/>
+        <w:contextualSpacing/>
+        <w:mirrorIndents/>
+        <w:rPr>
+          <w:rFonts w:cstheme="minorHAnsi"/>
+        </w:rPr>
+      </w:pPr>
+      <w:r>
+        <w:rPr>
+          <w:rFonts w:cstheme="minorHAnsi"/>
+        </w:rPr>
+        <w:t xml:space="preserve">What is </w:t>
+      </w:r>
+      <w:r>
+        <w:rPr>
+          <w:rFonts w:cstheme="minorHAnsi"/>
+        </w:rPr>
+        <w:t>lambda?</w:t>
+      </w:r>
+    </w:p>
+    <w:p>
+      <w:pPr>
+        <w:spacing w:after="0" w:line="240" w:lineRule="auto"/>
+        <w:contextualSpacing/>
+        <w:mirrorIndents/>
+        <w:rPr>
+          <w:rFonts w:cstheme="minorHAnsi"/>
+        </w:rPr>
+      </w:pPr>
+      <w:r>
+        <w:rPr>
+          <w:rFonts w:cstheme="minorHAnsi"/>
+        </w:rPr>
+        <w:t xml:space="preserve">What are the different forms of </w:t>
+      </w:r>
+      <w:r>
+        <w:rPr>
+          <w:rFonts w:cstheme="minorHAnsi"/>
+        </w:rPr>
+        <w:t>lambda?</w:t>
+      </w:r>
+    </w:p>
+    <w:p>
+      <w:pPr>
+        <w:spacing w:after="0" w:line="240" w:lineRule="auto"/>
+        <w:contextualSpacing/>
+        <w:mirrorIndents/>
+        <w:rPr>
+          <w:rFonts w:cstheme="minorHAnsi"/>
+        </w:rPr>
+      </w:pPr>
+      <w:r>
+        <w:rPr>
+          <w:rFonts w:cstheme="minorHAnsi"/>
+          <w:b/>
+          <w:i/>
+        </w:rPr>
+        <w:br/>
+      </w:r>
+      <w:r>
+        <w:rPr>
+          <w:rFonts w:cstheme="minorHAnsi"/>
+          <w:b/>
+          <w:i/>
+        </w:rPr>
+        <w:t xml:space="preserve">What is recursive </w:t>
+      </w:r>
+      <w:r>
+        <w:rPr>
+          <w:rFonts w:cstheme="minorHAnsi"/>
+          <w:b/>
+          <w:i/>
+        </w:rPr>
+        <w:t>lambda</w:t>
+      </w:r>
+      <w:r>
+        <w:rPr>
+          <w:rFonts w:cstheme="minorHAnsi"/>
+        </w:rPr>
+        <w:t xml:space="preserve">: </w:t>
+      </w:r>
+      <w:r>
+        <w:rPr>
+          <w:rFonts w:cstheme="minorHAnsi"/>
+        </w:rPr>
+        <w:t>A recursive lambda expression is the process in which a function calls itself directly or indirectly is called recursion and the corresponding function is called a recursive function. Using a recursive algorithm, certain problems can be solved quite easily</w:t>
+      </w:r>
+      <w:r>
+        <w:rPr>
+          <w:rFonts w:cstheme="minorHAnsi"/>
+        </w:rPr>
+        <w:t>.</w:t>
+      </w:r>
+    </w:p>
+    <w:p>
+      <w:pPr>
+        <w:spacing w:after="0" w:line="240" w:lineRule="auto"/>
+        <w:contextualSpacing/>
+        <w:mirrorIndents/>
+        <w:rPr>
+          <w:rFonts w:cstheme="minorHAnsi"/>
+        </w:rPr>
+      </w:pPr>
+      <w:r>
+        <w:rPr>
+          <w:rFonts w:cstheme="minorHAnsi"/>
+        </w:rPr>
+        <w:br/>
+      </w:r>
+      <w:r>
+        <w:rPr>
+          <w:rFonts w:cstheme="minorHAnsi"/>
+        </w:rPr>
+        <w:t>Discussion on the lambda</w:t>
+      </w:r>
+    </w:p>
+    <w:p>
+      <w:pPr>
+        <w:spacing w:after="0" w:line="240" w:lineRule="auto"/>
+        <w:contextualSpacing/>
+        <w:mirrorIndents/>
+        <w:rPr>
+          <w:rFonts w:cstheme="minorHAnsi"/>
+        </w:rPr>
+      </w:pPr>
+      <w:r>
+        <w:rPr>
+          <w:rFonts w:cstheme="minorHAnsi"/>
+        </w:rPr>
+        <w:t>Write a program to print duplicate integer from a list of integers using stream?</w:t>
+      </w:r>
+    </w:p>
+    <w:p>
+      <w:pPr>
+        <w:spacing w:after="0" w:line="240" w:lineRule="auto"/>
+        <w:contextualSpacing/>
+        <w:mirrorIndents/>
+        <w:rPr>
+          <w:rFonts w:cstheme="minorHAnsi"/>
+        </w:rPr>
+      </w:pPr>
+      <w:r>
+        <w:rPr>
+          <w:rFonts w:cstheme="minorHAnsi"/>
+        </w:rPr>
+        <w:t>Write a program to find out the number which are start with 1 from a list of integers using stream?</w:t>
+      </w:r>
+    </w:p>
+    <w:p>
+      <w:pPr>
+        <w:spacing w:after="0" w:line="240" w:lineRule="auto"/>
+        <w:contextualSpacing/>
+        <w:mirrorIndents/>
+        <w:rPr>
+          <w:rFonts w:cstheme="minorHAnsi"/>
+        </w:rPr>
+      </w:pPr>
+      <w:r>
+        <w:rPr>
+          <w:rFonts w:cstheme="minorHAnsi"/>
+        </w:rPr>
+        <w:t>Find out the first non-repeated character from a string using stream?</w:t>
+      </w:r>
+    </w:p>
+    <w:p>
+      <w:pPr>
+        <w:spacing w:after="0" w:line="240" w:lineRule="auto"/>
+        <w:contextualSpacing/>
+        <w:mirrorIndents/>
+        <w:rPr>
+          <w:rFonts w:cstheme="minorHAnsi"/>
+        </w:rPr>
+      </w:pPr>
+      <w:r>
+        <w:rPr>
+          <w:rFonts w:cstheme="minorHAnsi"/>
+        </w:rPr>
+        <w:t>What are the collection you have mostly used?</w:t>
+      </w:r>
+    </w:p>
+    <w:p>
+      <w:pPr>
+        <w:spacing w:after="0" w:line="240" w:lineRule="auto"/>
+        <w:contextualSpacing/>
+        <w:mirrorIndents/>
+        <w:rPr>
+          <w:rFonts w:cstheme="minorHAnsi"/>
+        </w:rPr>
+      </w:pPr>
+      <w:r>
+        <w:rPr>
+          <w:rFonts w:cstheme="minorHAnsi"/>
+        </w:rPr>
+        <w:t xml:space="preserve">When to use </w:t>
+      </w:r>
+      <w:r>
+        <w:rPr>
+          <w:rFonts w:cstheme="minorHAnsi"/>
+        </w:rPr>
+        <w:t>ArrayList</w:t>
+      </w:r>
+      <w:r>
+        <w:rPr>
+          <w:rFonts w:cstheme="minorHAnsi"/>
+        </w:rPr>
+        <w:t xml:space="preserve"> and when to use </w:t>
+      </w:r>
+      <w:r>
+        <w:rPr>
+          <w:rFonts w:cstheme="minorHAnsi"/>
+        </w:rPr>
+        <w:t>LinkedList</w:t>
+      </w:r>
+      <w:r>
+        <w:rPr>
+          <w:rFonts w:cstheme="minorHAnsi"/>
+        </w:rPr>
+        <w:t xml:space="preserve"> and why</w:t>
+      </w:r>
+    </w:p>
+    <w:p>
+      <w:pPr>
+        <w:spacing w:after="0" w:line="240" w:lineRule="auto"/>
+        <w:contextualSpacing/>
+        <w:mirrorIndents/>
+        <w:rPr>
+          <w:rFonts w:cstheme="minorHAnsi"/>
+        </w:rPr>
+      </w:pPr>
+      <w:r>
+        <w:rPr>
+          <w:rFonts w:cstheme="minorHAnsi"/>
+        </w:rPr>
+        <w:t xml:space="preserve">What is synchronized </w:t>
+      </w:r>
+      <w:r>
+        <w:rPr>
+          <w:rFonts w:cstheme="minorHAnsi"/>
+        </w:rPr>
+        <w:t>ArrayList</w:t>
+      </w:r>
+    </w:p>
+    <w:p>
+      <w:pPr>
+        <w:spacing w:after="0" w:line="240" w:lineRule="auto"/>
+        <w:contextualSpacing/>
+        <w:mirrorIndents/>
+        <w:rPr>
+          <w:rFonts w:cstheme="minorHAnsi"/>
+        </w:rPr>
+      </w:pPr>
+      <w:r>
+        <w:rPr>
+          <w:rFonts w:cstheme="minorHAnsi"/>
+        </w:rPr>
+        <w:t xml:space="preserve">Is </w:t>
+      </w:r>
+      <w:r>
+        <w:rPr>
+          <w:rFonts w:cstheme="minorHAnsi"/>
+        </w:rPr>
+        <w:t>ArrayList</w:t>
+      </w:r>
+      <w:r>
+        <w:rPr>
+          <w:rFonts w:cstheme="minorHAnsi"/>
+        </w:rPr>
+        <w:t xml:space="preserve"> thread-safe if not what step need to take to make it thread-</w:t>
+      </w:r>
+      <w:r>
+        <w:rPr>
+          <w:rFonts w:cstheme="minorHAnsi"/>
+        </w:rPr>
+        <w:t>safe?</w:t>
+      </w:r>
+    </w:p>
+    <w:p>
+      <w:pPr>
+        <w:spacing w:after="0" w:line="240" w:lineRule="auto"/>
+        <w:contextualSpacing/>
+        <w:mirrorIndents/>
+        <w:rPr>
+          <w:rFonts w:cstheme="minorHAnsi"/>
+        </w:rPr>
+      </w:pPr>
+      <w:r>
+        <w:rPr>
+          <w:rFonts w:cstheme="minorHAnsi"/>
+        </w:rPr>
+        <w:t xml:space="preserve">Implementation of </w:t>
+      </w:r>
+      <w:r>
+        <w:rPr>
+          <w:rFonts w:cstheme="minorHAnsi"/>
+        </w:rPr>
+        <w:t>HashMap</w:t>
+      </w:r>
+    </w:p>
+    <w:p>
+      <w:pPr>
+        <w:spacing w:after="0" w:line="240" w:lineRule="auto"/>
+        <w:contextualSpacing/>
+        <w:mirrorIndents/>
+        <w:rPr>
+          <w:rFonts w:cstheme="minorHAnsi"/>
+        </w:rPr>
+      </w:pPr>
+      <w:r>
+        <w:rPr>
+          <w:rFonts w:cstheme="minorHAnsi"/>
+        </w:rPr>
+        <w:t xml:space="preserve">How can we prevent Concurrent Modification </w:t>
+      </w:r>
+      <w:r>
+        <w:rPr>
+          <w:rFonts w:cstheme="minorHAnsi"/>
+        </w:rPr>
+        <w:t>Exception?</w:t>
+      </w:r>
+    </w:p>
+    <w:p>
+      <w:pPr>
+        <w:spacing w:after="0" w:line="240" w:lineRule="auto"/>
+        <w:contextualSpacing/>
+        <w:mirrorIndents/>
+        <w:rPr>
+          <w:rFonts w:cstheme="minorHAnsi"/>
+        </w:rPr>
+      </w:pPr>
+      <w:r>
+        <w:rPr>
+          <w:rFonts w:cstheme="minorHAnsi"/>
+        </w:rPr>
+        <w:t xml:space="preserve">What are new features in </w:t>
+      </w:r>
+      <w:r>
+        <w:rPr>
+          <w:rFonts w:cstheme="minorHAnsi"/>
+        </w:rPr>
+        <w:t>date time</w:t>
+      </w:r>
+      <w:r>
+        <w:rPr>
+          <w:rFonts w:cstheme="minorHAnsi"/>
+        </w:rPr>
+        <w:t xml:space="preserve"> </w:t>
+      </w:r>
+      <w:r>
+        <w:rPr>
+          <w:rFonts w:cstheme="minorHAnsi"/>
+        </w:rPr>
+        <w:t>API</w:t>
+      </w:r>
+      <w:r>
+        <w:rPr>
+          <w:rFonts w:cstheme="minorHAnsi"/>
+        </w:rPr>
+        <w:t xml:space="preserve"> with respect to java </w:t>
+      </w:r>
+      <w:r>
+        <w:rPr>
+          <w:rFonts w:cstheme="minorHAnsi"/>
+        </w:rPr>
+        <w:t>8?</w:t>
+      </w:r>
+    </w:p>
+    <w:p>
+      <w:pPr>
+        <w:spacing w:after="0" w:line="240" w:lineRule="auto"/>
+        <w:contextualSpacing/>
+        <w:mirrorIndents/>
+        <w:rPr>
+          <w:rFonts w:cstheme="minorHAnsi"/>
+        </w:rPr>
+      </w:pPr>
+      <w:r>
+        <w:rPr>
+          <w:rFonts w:cstheme="minorHAnsi"/>
+        </w:rPr>
+        <w:t xml:space="preserve"> How much you rate yourself as microservice developer</w:t>
+      </w:r>
+    </w:p>
+    <w:p>
+      <w:pPr>
+        <w:spacing w:after="0" w:line="240" w:lineRule="auto"/>
+        <w:contextualSpacing/>
+        <w:mirrorIndents/>
+        <w:rPr>
+          <w:rFonts w:cstheme="minorHAnsi"/>
+        </w:rPr>
+      </w:pPr>
+      <w:r>
+        <w:rPr>
+          <w:rFonts w:cstheme="minorHAnsi"/>
+        </w:rPr>
+        <w:t xml:space="preserve">What is monolithic </w:t>
+      </w:r>
+      <w:r>
+        <w:rPr>
+          <w:rFonts w:cstheme="minorHAnsi"/>
+        </w:rPr>
+        <w:t>application?</w:t>
+      </w:r>
+    </w:p>
+    <w:p>
+      <w:pPr>
+        <w:spacing w:after="0" w:line="240" w:lineRule="auto"/>
+        <w:contextualSpacing/>
+        <w:mirrorIndents/>
+        <w:rPr>
+          <w:rFonts w:cstheme="minorHAnsi"/>
+        </w:rPr>
+      </w:pPr>
+      <w:r>
+        <w:rPr>
+          <w:rFonts w:cstheme="minorHAnsi"/>
+        </w:rPr>
+        <w:t xml:space="preserve">What are the component you used for microservice </w:t>
+      </w:r>
+      <w:r>
+        <w:rPr>
+          <w:rFonts w:cstheme="minorHAnsi"/>
+        </w:rPr>
+        <w:t>application?</w:t>
+      </w:r>
+    </w:p>
+    <w:p>
+      <w:pPr>
+        <w:spacing w:after="0" w:line="240" w:lineRule="auto"/>
+        <w:contextualSpacing/>
+        <w:mirrorIndents/>
+        <w:rPr>
+          <w:rFonts w:cstheme="minorHAnsi"/>
+        </w:rPr>
+      </w:pPr>
+      <w:r>
+        <w:rPr>
+          <w:rFonts w:cstheme="minorHAnsi"/>
+        </w:rPr>
+        <w:t xml:space="preserve">How two microservices communicate </w:t>
+      </w:r>
+    </w:p>
+    <w:p>
+      <w:pPr>
+        <w:spacing w:after="0" w:line="240" w:lineRule="auto"/>
+        <w:contextualSpacing/>
+        <w:mirrorIndents/>
+        <w:rPr>
+          <w:rFonts w:cstheme="minorHAnsi"/>
+        </w:rPr>
+      </w:pPr>
+      <w:r>
+        <w:rPr>
+          <w:rFonts w:cstheme="minorHAnsi"/>
+        </w:rPr>
+        <w:t xml:space="preserve">What is @RequestMapping and </w:t>
+      </w:r>
+      <w:r>
+        <w:rPr>
+          <w:rFonts w:cstheme="minorHAnsi"/>
+        </w:rPr>
+        <w:t>@RestController</w:t>
+      </w:r>
+    </w:p>
+    <w:p>
+      <w:pPr>
+        <w:spacing w:after="0" w:line="240" w:lineRule="auto"/>
+        <w:contextualSpacing/>
+        <w:mirrorIndents/>
+        <w:rPr>
+          <w:rFonts w:cstheme="minorHAnsi"/>
+        </w:rPr>
+      </w:pPr>
+      <w:r>
+        <w:rPr>
+          <w:rFonts w:cstheme="minorHAnsi"/>
+        </w:rPr>
+        <w:lastRenderedPageBreak/>
+        <w:t>What is @RequestMapping and @</w:t>
+      </w:r>
       <w:proofErr w:type="gramStart"/>
       <w:r>
         <w:rPr>
           <w:rFonts w:cstheme="minorHAnsi"/>
         </w:rPr>
-        <w:t>8</w:t>
+        <w:t>GetMapping</w:t>
       </w:r>
       <w:proofErr w:type="gramEnd"/>
     </w:p>
@@ -18883,84 +19362,177 @@
         <w:rPr>
           <w:rFonts w:cstheme="minorHAnsi"/>
         </w:rPr>
+        <w:t xml:space="preserve">What is EnableAutoConfiguration and SpringbootApplication </w:t>
+      </w:r>
+      <w:r>
+        <w:rPr>
+          <w:rFonts w:cstheme="minorHAnsi"/>
+        </w:rPr>
+        <w:t>Annotation?</w:t>
+      </w:r>
+    </w:p>
+    <w:p>
+      <w:pPr>
+        <w:spacing w:after="0" w:line="240" w:lineRule="auto"/>
+        <w:contextualSpacing/>
+        <w:mirrorIndents/>
+        <w:rPr>
+          <w:rFonts w:cstheme="minorHAnsi"/>
+        </w:rPr>
+      </w:pPr>
+      <w:r>
+        <w:rPr>
+          <w:rFonts w:cstheme="minorHAnsi"/>
+        </w:rPr>
+        <w:t>How you can change the port for a service in spring boot application</w:t>
+      </w:r>
+    </w:p>
+    <w:p>
+      <w:pPr>
+        <w:spacing w:after="0" w:line="240" w:lineRule="auto"/>
+        <w:contextualSpacing/>
+        <w:mirrorIndents/>
+        <w:rPr>
+          <w:rFonts w:cstheme="minorHAnsi"/>
+        </w:rPr>
+      </w:pPr>
+      <w:r>
+        <w:rPr>
+          <w:rFonts w:cstheme="minorHAnsi"/>
+        </w:rPr>
+        <w:t xml:space="preserve">What need to be done to run application in a different </w:t>
+      </w:r>
+      <w:r>
+        <w:rPr>
+          <w:rFonts w:cstheme="minorHAnsi"/>
+        </w:rPr>
+        <w:t>container?</w:t>
+      </w:r>
+    </w:p>
+    <w:p>
+      <w:pPr>
+        <w:spacing w:after="0" w:line="240" w:lineRule="auto"/>
+        <w:contextualSpacing/>
+        <w:mirrorIndents/>
+        <w:rPr>
+          <w:rFonts w:cstheme="minorHAnsi"/>
+        </w:rPr>
+      </w:pPr>
+      <w:r>
+        <w:rPr>
+          <w:rFonts w:cstheme="minorHAnsi"/>
+        </w:rPr>
+        <w:t xml:space="preserve">What is the advantages of </w:t>
+      </w:r>
+      <w:r>
+        <w:rPr>
+          <w:rFonts w:cstheme="minorHAnsi"/>
+        </w:rPr>
+        <w:t>rest?</w:t>
+      </w:r>
+    </w:p>
+    <w:p>
+      <w:pPr>
+        <w:spacing w:after="0" w:line="240" w:lineRule="auto"/>
+        <w:contextualSpacing/>
+        <w:mirrorIndents/>
+        <w:rPr>
+          <w:rFonts w:cstheme="minorHAnsi"/>
+        </w:rPr>
+      </w:pPr>
+      <w:r>
+        <w:rPr>
+          <w:rFonts w:cstheme="minorHAnsi"/>
+        </w:rPr>
         <w:t xml:space="preserve">What is </w:t>
       </w:r>
       <w:r>
         <w:rPr>
           <w:rFonts w:cstheme="minorHAnsi"/>
         </w:rPr>
-        <w:t>stream?</w:t>
-      </w:r>
-    </w:p>
-    <w:p>
-      <w:pPr>
-        <w:spacing w:after="0" w:line="240" w:lineRule="auto"/>
-        <w:contextualSpacing/>
-        <w:mirrorIndents/>
-        <w:rPr>
-          <w:rFonts w:cstheme="minorHAnsi"/>
-        </w:rPr>
-      </w:pPr>
-      <w:r>
-        <w:rPr>
-          <w:rFonts w:cstheme="minorHAnsi"/>
-        </w:rPr>
-        <w:t xml:space="preserve">What do you mean by stream </w:t>
-      </w:r>
-      <w:r>
-        <w:rPr>
-          <w:rFonts w:cstheme="minorHAnsi"/>
-        </w:rPr>
-        <w:t>pipeline?</w:t>
-      </w:r>
-    </w:p>
-    <w:p>
-      <w:pPr>
-        <w:spacing w:after="0" w:line="240" w:lineRule="auto"/>
-        <w:contextualSpacing/>
-        <w:mirrorIndents/>
-        <w:rPr>
-          <w:rFonts w:cstheme="minorHAnsi"/>
-        </w:rPr>
-      </w:pPr>
-      <w:r>
-        <w:rPr>
-          <w:rFonts w:cstheme="minorHAnsi"/>
-        </w:rPr>
-        <w:t>Define terminal operation of a stream and name few terminal operations.</w:t>
-      </w:r>
-    </w:p>
-    <w:p>
-      <w:pPr>
-        <w:spacing w:after="0" w:line="240" w:lineRule="auto"/>
-        <w:contextualSpacing/>
-        <w:mirrorIndents/>
-        <w:rPr>
-          <w:rFonts w:cstheme="minorHAnsi"/>
-        </w:rPr>
-      </w:pPr>
-      <w:r>
-        <w:rPr>
-          <w:rFonts w:cstheme="minorHAnsi"/>
-        </w:rPr>
-        <w:t xml:space="preserve">What is filter in </w:t>
-      </w:r>
-      <w:r>
-        <w:rPr>
-          <w:rFonts w:cstheme="minorHAnsi"/>
-        </w:rPr>
-        <w:t>stream?</w:t>
-      </w:r>
-    </w:p>
-    <w:p>
-      <w:pPr>
-        <w:spacing w:after="0" w:line="240" w:lineRule="auto"/>
-        <w:contextualSpacing/>
-        <w:mirrorIndents/>
-        <w:rPr>
-          <w:rFonts w:cstheme="minorHAnsi"/>
-        </w:rPr>
-      </w:pPr>
+        <w:t>jpql?</w:t>
+      </w:r>
+    </w:p>
+    <w:p>
+      <w:pPr>
+        <w:spacing w:after="0" w:line="240" w:lineRule="auto"/>
+        <w:contextualSpacing/>
+        <w:mirrorIndents/>
+        <w:rPr>
+          <w:rFonts w:cstheme="minorHAnsi"/>
+        </w:rPr>
+      </w:pPr>
+      <w:r>
+        <w:rPr>
+          <w:rFonts w:cstheme="minorHAnsi"/>
+        </w:rPr>
+        <w:br/>
+      </w:r>
+      <w:r>
+        <w:rPr>
+          <w:rFonts w:cstheme="minorHAnsi"/>
+        </w:rPr>
+        <w:t xml:space="preserve">What is the </w:t>
+      </w:r>
+      <w:r>
+        <w:rPr>
+          <w:rFonts w:cstheme="minorHAnsi"/>
+          <w:b/>
+          <w:i/>
+          <w:highlight w:val="lightGray"/>
+        </w:rPr>
+        <w:t xml:space="preserve">difference between jpql and </w:t>
+      </w:r>
+      <w:r>
+        <w:rPr>
+          <w:rFonts w:cstheme="minorHAnsi"/>
+          <w:b/>
+          <w:i/>
+          <w:highlight w:val="lightGray"/>
+        </w:rPr>
+        <w:t>sql</w:t>
+      </w:r>
+      <w:r>
+        <w:rPr>
+          <w:rFonts w:cstheme="minorHAnsi"/>
+        </w:rPr>
+        <w:t xml:space="preserve">: </w:t>
+      </w:r>
+      <w:r>
+        <w:rPr>
+          <w:rFonts w:cstheme="minorHAnsi"/>
+        </w:rPr>
+        <w:t xml:space="preserve">The main difference between SQL and JPQL is that SQL works with relational database tables, records and fields, whereas JPQL works with Java classes and objects. </w:t>
+      </w:r>
+      <w:r>
+        <w:rPr>
+          <w:rFonts w:cstheme="minorHAnsi"/>
+          <w:i/>
+        </w:rPr>
+        <w:t>For example</w:t>
+      </w:r>
+      <w:r>
+        <w:rPr>
+          <w:rFonts w:cstheme="minorHAnsi"/>
+        </w:rPr>
+        <w:t>, a JPQL query can retrieve and return entity objects rather than just field values from database tables, as with SQL.</w:t>
+      </w:r>
+    </w:p>
+    <w:p>
+      <w:pPr>
+        <w:spacing w:after="0" w:line="240" w:lineRule="auto"/>
+        <w:contextualSpacing/>
+        <w:mirrorIndents/>
+        <w:rPr>
+          <w:rFonts w:cstheme="minorHAnsi"/>
+        </w:rPr>
+      </w:pPr>
+      <w:r>
+        <w:rPr>
+          <w:rFonts w:cstheme="minorHAnsi"/>
+        </w:rPr>
+        <w:br/>
+      </w:r>
       <w:r>
         <w:rPr>
           <w:rFonts w:cstheme="minorHAnsi"/>
@@ -18971,349 +19543,7 @@
         <w:rPr>
           <w:rFonts w:cstheme="minorHAnsi"/>
         </w:rPr>
-        <w:t>Flatmap</w:t>
-      </w:r>
-      <w:r>
-        <w:rPr>
-          <w:rFonts w:cstheme="minorHAnsi"/>
-        </w:rPr>
-        <w:t xml:space="preserve"> in </w:t>
-      </w:r>
-      <w:r>
-        <w:rPr>
-          <w:rFonts w:cstheme="minorHAnsi"/>
-        </w:rPr>
-        <w:t>stream?</w:t>
-      </w:r>
-    </w:p>
-    <w:p>
-      <w:pPr>
-        <w:spacing w:after="0" w:line="240" w:lineRule="auto"/>
-        <w:contextualSpacing/>
-        <w:mirrorIndents/>
-        <w:rPr>
-          <w:rFonts w:cstheme="minorHAnsi"/>
-        </w:rPr>
-      </w:pPr>
-      <w:r>
-        <w:rPr>
-          <w:rFonts w:cstheme="minorHAnsi"/>
-        </w:rPr>
-        <w:t xml:space="preserve">What is the difference between map and </w:t>
-      </w:r>
-      <w:r>
-        <w:rPr>
-          <w:rFonts w:cstheme="minorHAnsi"/>
-        </w:rPr>
-        <w:t>Flatmap?</w:t>
-      </w:r>
-    </w:p>
-    <w:p>
-      <w:pPr>
-        <w:spacing w:after="0" w:line="240" w:lineRule="auto"/>
-        <w:contextualSpacing/>
-        <w:mirrorIndents/>
-        <w:rPr>
-          <w:rFonts w:cstheme="minorHAnsi"/>
-        </w:rPr>
-      </w:pPr>
-      <w:r>
-        <w:rPr>
-          <w:rFonts w:cstheme="minorHAnsi"/>
-        </w:rPr>
-        <w:t xml:space="preserve">What is </w:t>
-      </w:r>
-      <w:r>
-        <w:rPr>
-          <w:rFonts w:cstheme="minorHAnsi"/>
-        </w:rPr>
-        <w:t>lambda?</w:t>
-      </w:r>
-    </w:p>
-    <w:p>
-      <w:pPr>
-        <w:spacing w:after="0" w:line="240" w:lineRule="auto"/>
-        <w:contextualSpacing/>
-        <w:mirrorIndents/>
-        <w:rPr>
-          <w:rFonts w:cstheme="minorHAnsi"/>
-        </w:rPr>
-      </w:pPr>
-      <w:r>
-        <w:rPr>
-          <w:rFonts w:cstheme="minorHAnsi"/>
-        </w:rPr>
-        <w:t xml:space="preserve">What are the different forms of </w:t>
-      </w:r>
-      <w:r>
-        <w:rPr>
-          <w:rFonts w:cstheme="minorHAnsi"/>
-        </w:rPr>
-        <w:t>lambda?</w:t>
-      </w:r>
-    </w:p>
-    <w:p>
-      <w:pPr>
-        <w:spacing w:after="0" w:line="240" w:lineRule="auto"/>
-        <w:contextualSpacing/>
-        <w:mirrorIndents/>
-        <w:rPr>
-          <w:rFonts w:cstheme="minorHAnsi"/>
-        </w:rPr>
-      </w:pPr>
-      <w:r>
-        <w:rPr>
-          <w:rFonts w:cstheme="minorHAnsi"/>
-        </w:rPr>
-        <w:t xml:space="preserve">What is recursive </w:t>
-      </w:r>
-      <w:r>
-        <w:rPr>
-          <w:rFonts w:cstheme="minorHAnsi"/>
-        </w:rPr>
-        <w:t>lambda?</w:t>
-      </w:r>
-    </w:p>
-    <w:p>
-      <w:pPr>
-        <w:spacing w:after="0" w:line="240" w:lineRule="auto"/>
-        <w:contextualSpacing/>
-        <w:mirrorIndents/>
-        <w:rPr>
-          <w:rFonts w:cstheme="minorHAnsi"/>
-        </w:rPr>
-      </w:pPr>
-      <w:r>
-        <w:rPr>
-          <w:rFonts w:cstheme="minorHAnsi"/>
-        </w:rPr>
-        <w:t>Discussion on the lambda</w:t>
-      </w:r>
-    </w:p>
-    <w:p>
-      <w:pPr>
-        <w:spacing w:after="0" w:line="240" w:lineRule="auto"/>
-        <w:contextualSpacing/>
-        <w:mirrorIndents/>
-        <w:rPr>
-          <w:rFonts w:cstheme="minorHAnsi"/>
-        </w:rPr>
-      </w:pPr>
-      <w:r>
-        <w:rPr>
-          <w:rFonts w:cstheme="minorHAnsi"/>
-        </w:rPr>
-        <w:t>Write a program to print duplicate integer from a list of integers using stream?</w:t>
-      </w:r>
-    </w:p>
-    <w:p>
-      <w:pPr>
-        <w:spacing w:after="0" w:line="240" w:lineRule="auto"/>
-        <w:contextualSpacing/>
-        <w:mirrorIndents/>
-        <w:rPr>
-          <w:rFonts w:cstheme="minorHAnsi"/>
-        </w:rPr>
-      </w:pPr>
-      <w:r>
-        <w:rPr>
-          <w:rFonts w:cstheme="minorHAnsi"/>
-        </w:rPr>
-        <w:t>Write a program to find out the number which are start with 1 from a list of integers using stream?</w:t>
-      </w:r>
-    </w:p>
-    <w:p>
-      <w:pPr>
-        <w:spacing w:after="0" w:line="240" w:lineRule="auto"/>
-        <w:contextualSpacing/>
-        <w:mirrorIndents/>
-        <w:rPr>
-          <w:rFonts w:cstheme="minorHAnsi"/>
-        </w:rPr>
-      </w:pPr>
-      <w:r>
-        <w:rPr>
-          <w:rFonts w:cstheme="minorHAnsi"/>
-        </w:rPr>
-        <w:t>Find out the first non-repeated character from a string using stream?</w:t>
-      </w:r>
-    </w:p>
-    <w:p>
-      <w:pPr>
-        <w:spacing w:after="0" w:line="240" w:lineRule="auto"/>
-        <w:contextualSpacing/>
-        <w:mirrorIndents/>
-        <w:rPr>
-          <w:rFonts w:cstheme="minorHAnsi"/>
-        </w:rPr>
-      </w:pPr>
-      <w:r>
-        <w:rPr>
-          <w:rFonts w:cstheme="minorHAnsi"/>
-        </w:rPr>
-        <w:t>What are the collection you have mostly used?</w:t>
-      </w:r>
-    </w:p>
-    <w:p>
-      <w:pPr>
-        <w:spacing w:after="0" w:line="240" w:lineRule="auto"/>
-        <w:contextualSpacing/>
-        <w:mirrorIndents/>
-        <w:rPr>
-          <w:rFonts w:cstheme="minorHAnsi"/>
-        </w:rPr>
-      </w:pPr>
-      <w:r>
-        <w:rPr>
-          <w:rFonts w:cstheme="minorHAnsi"/>
-        </w:rPr>
-        <w:t xml:space="preserve">When to use </w:t>
-      </w:r>
-      <w:r>
-        <w:rPr>
-          <w:rFonts w:cstheme="minorHAnsi"/>
-        </w:rPr>
-        <w:t>ArrayList</w:t>
-      </w:r>
-      <w:r>
-        <w:rPr>
-          <w:rFonts w:cstheme="minorHAnsi"/>
-        </w:rPr>
-        <w:t xml:space="preserve"> and when to use </w:t>
-      </w:r>
-      <w:r>
-        <w:rPr>
-          <w:rFonts w:cstheme="minorHAnsi"/>
-        </w:rPr>
-        <w:t>LinkedList</w:t>
-      </w:r>
-      <w:r>
-        <w:rPr>
-          <w:rFonts w:cstheme="minorHAnsi"/>
-        </w:rPr>
-        <w:t xml:space="preserve"> and why</w:t>
-      </w:r>
-    </w:p>
-    <w:p>
-      <w:pPr>
-        <w:spacing w:after="0" w:line="240" w:lineRule="auto"/>
-        <w:contextualSpacing/>
-        <w:mirrorIndents/>
-        <w:rPr>
-          <w:rFonts w:cstheme="minorHAnsi"/>
-        </w:rPr>
-      </w:pPr>
-      <w:r>
-        <w:rPr>
-          <w:rFonts w:cstheme="minorHAnsi"/>
-        </w:rPr>
-        <w:t xml:space="preserve">What is synchronized </w:t>
-      </w:r>
-      <w:r>
-        <w:rPr>
-          <w:rFonts w:cstheme="minorHAnsi"/>
-        </w:rPr>
-        <w:t>ArrayList</w:t>
-      </w:r>
-    </w:p>
-    <w:p>
-      <w:pPr>
-        <w:spacing w:after="0" w:line="240" w:lineRule="auto"/>
-        <w:contextualSpacing/>
-        <w:mirrorIndents/>
-        <w:rPr>
-          <w:rFonts w:cstheme="minorHAnsi"/>
-        </w:rPr>
-      </w:pPr>
-      <w:r>
-        <w:rPr>
-          <w:rFonts w:cstheme="minorHAnsi"/>
-        </w:rPr>
-        <w:t xml:space="preserve">Is </w:t>
-      </w:r>
-      <w:r>
-        <w:rPr>
-          <w:rFonts w:cstheme="minorHAnsi"/>
-        </w:rPr>
-        <w:t>ArrayList</w:t>
-      </w:r>
-      <w:r>
-        <w:rPr>
-          <w:rFonts w:cstheme="minorHAnsi"/>
-        </w:rPr>
-        <w:t xml:space="preserve"> thread-safe if not what step need to take to make it thread-</w:t>
-      </w:r>
-      <w:r>
-        <w:rPr>
-          <w:rFonts w:cstheme="minorHAnsi"/>
-        </w:rPr>
-        <w:t>safe?</w:t>
-      </w:r>
-    </w:p>
-    <w:p>
-      <w:pPr>
-        <w:spacing w:after="0" w:line="240" w:lineRule="auto"/>
-        <w:contextualSpacing/>
-        <w:mirrorIndents/>
-        <w:rPr>
-          <w:rFonts w:cstheme="minorHAnsi"/>
-        </w:rPr>
-      </w:pPr>
-      <w:r>
-        <w:rPr>
-          <w:rFonts w:cstheme="minorHAnsi"/>
-        </w:rPr>
-        <w:t xml:space="preserve">Implementation of </w:t>
-      </w:r>
-      <w:r>
-        <w:rPr>
-          <w:rFonts w:cstheme="minorHAnsi"/>
-        </w:rPr>
-        <w:t>HashMap</w:t>
-      </w:r>
-    </w:p>
-    <w:p>
-      <w:pPr>
-        <w:spacing w:after="0" w:line="240" w:lineRule="auto"/>
-        <w:contextualSpacing/>
-        <w:mirrorIndents/>
-        <w:rPr>
-          <w:rFonts w:cstheme="minorHAnsi"/>
-        </w:rPr>
-      </w:pPr>
-      <w:r>
-        <w:rPr>
-          <w:rFonts w:cstheme="minorHAnsi"/>
-        </w:rPr>
-        <w:t xml:space="preserve">How can we prevent Concurrent Modification </w:t>
-      </w:r>
-      <w:r>
-        <w:rPr>
-          <w:rFonts w:cstheme="minorHAnsi"/>
-        </w:rPr>
-        <w:t>Exception?</w:t>
-      </w:r>
-    </w:p>
-    <w:p>
-      <w:pPr>
-        <w:spacing w:after="0" w:line="240" w:lineRule="auto"/>
-        <w:contextualSpacing/>
-        <w:mirrorIndents/>
-        <w:rPr>
-          <w:rFonts w:cstheme="minorHAnsi"/>
-        </w:rPr>
-      </w:pPr>
-      <w:r>
-        <w:rPr>
-          <w:rFonts w:cstheme="minorHAnsi"/>
-        </w:rPr>
-        <w:t xml:space="preserve">What are new features in </w:t>
-      </w:r>
-      <w:r>
-        <w:rPr>
-          <w:rFonts w:cstheme="minorHAnsi"/>
-        </w:rPr>
-        <w:t>date time</w:t>
+        <w:t>EntityListner?</w:t>
       </w:r>
       <w:r>
         <w:rPr>
@@ -19321,677 +19551,433 @@
         </w:rPr>
         <w:t xml:space="preserve"> </w:t>
       </w:r>
-      <w:r>
-        <w:rPr>
-          <w:rFonts w:cstheme="minorHAnsi"/>
-        </w:rPr>
-        <w:t>API</w:t>
-      </w:r>
-      <w:r>
-        <w:rPr>
-          <w:rFonts w:cstheme="minorHAnsi"/>
-        </w:rPr>
-        <w:t xml:space="preserve"> with respect to java </w:t>
-      </w:r>
-      <w:r>
-        <w:rPr>
-          <w:rFonts w:cstheme="minorHAnsi"/>
-        </w:rPr>
-        <w:t>8?</w:t>
-      </w:r>
-    </w:p>
-    <w:p>
-      <w:pPr>
-        <w:spacing w:after="0" w:line="240" w:lineRule="auto"/>
-        <w:contextualSpacing/>
-        <w:mirrorIndents/>
-        <w:rPr>
-          <w:rFonts w:cstheme="minorHAnsi"/>
-        </w:rPr>
-      </w:pPr>
-      <w:r>
-        <w:rPr>
-          <w:rFonts w:cstheme="minorHAnsi"/>
-        </w:rPr>
-        <w:t xml:space="preserve"> How much you rate yourself as microservice developer</w:t>
-      </w:r>
-    </w:p>
-    <w:p>
-      <w:pPr>
-        <w:spacing w:after="0" w:line="240" w:lineRule="auto"/>
-        <w:contextualSpacing/>
-        <w:mirrorIndents/>
-        <w:rPr>
-          <w:rFonts w:cstheme="minorHAnsi"/>
-        </w:rPr>
-      </w:pPr>
-      <w:r>
-        <w:rPr>
-          <w:rFonts w:cstheme="minorHAnsi"/>
-        </w:rPr>
-        <w:t xml:space="preserve">What is monolithic </w:t>
-      </w:r>
-      <w:r>
-        <w:rPr>
-          <w:rFonts w:cstheme="minorHAnsi"/>
-        </w:rPr>
-        <w:t>application?</w:t>
-      </w:r>
-    </w:p>
-    <w:p>
-      <w:pPr>
-        <w:spacing w:after="0" w:line="240" w:lineRule="auto"/>
-        <w:contextualSpacing/>
-        <w:mirrorIndents/>
-        <w:rPr>
-          <w:rFonts w:cstheme="minorHAnsi"/>
-        </w:rPr>
-      </w:pPr>
-      <w:r>
-        <w:rPr>
-          <w:rFonts w:cstheme="minorHAnsi"/>
-        </w:rPr>
-        <w:t xml:space="preserve">What are the component you used for microservice </w:t>
-      </w:r>
-      <w:r>
-        <w:rPr>
-          <w:rFonts w:cstheme="minorHAnsi"/>
-        </w:rPr>
-        <w:t>application?</w:t>
-      </w:r>
-    </w:p>
-    <w:p>
-      <w:pPr>
-        <w:spacing w:after="0" w:line="240" w:lineRule="auto"/>
-        <w:contextualSpacing/>
-        <w:mirrorIndents/>
-        <w:rPr>
-          <w:rFonts w:cstheme="minorHAnsi"/>
-        </w:rPr>
-      </w:pPr>
-      <w:r>
-        <w:rPr>
-          <w:rFonts w:cstheme="minorHAnsi"/>
-        </w:rPr>
-        <w:t xml:space="preserve">How two microservices communicate </w:t>
-      </w:r>
-    </w:p>
-    <w:p>
-      <w:pPr>
-        <w:spacing w:after="0" w:line="240" w:lineRule="auto"/>
-        <w:contextualSpacing/>
-        <w:mirrorIndents/>
-        <w:rPr>
-          <w:rFonts w:cstheme="minorHAnsi"/>
-        </w:rPr>
-      </w:pPr>
-      <w:r>
-        <w:rPr>
-          <w:rFonts w:cstheme="minorHAnsi"/>
-        </w:rPr>
-        <w:t xml:space="preserve">What is @RequestMapping and </w:t>
-      </w:r>
-      <w:r>
-        <w:rPr>
-          <w:rFonts w:cstheme="minorHAnsi"/>
-        </w:rPr>
-        <w:t>@</w:t>
+    </w:p>
+    <w:p>
+      <w:pPr>
+        <w:spacing w:after="0" w:line="240" w:lineRule="auto"/>
+        <w:contextualSpacing/>
+        <w:mirrorIndents/>
+        <w:rPr>
+          <w:rFonts w:cstheme="minorHAnsi"/>
+        </w:rPr>
+      </w:pPr>
+      <w:r>
+        <w:rPr>
+          <w:rFonts w:cstheme="minorHAnsi"/>
+        </w:rPr>
+        <w:t xml:space="preserve">How to create a custom repository </w:t>
+      </w:r>
+    </w:p>
+    <w:p>
+      <w:pPr>
+        <w:spacing w:after="0" w:line="240" w:lineRule="auto"/>
+        <w:contextualSpacing/>
+        <w:mirrorIndents/>
+        <w:rPr>
+          <w:rFonts w:cstheme="minorHAnsi"/>
+        </w:rPr>
+      </w:pPr>
+      <w:r>
+        <w:rPr>
+          <w:rFonts w:cstheme="minorHAnsi"/>
+        </w:rPr>
+        <w:t xml:space="preserve">What are the different mapping present in data jpa give example of many to </w:t>
+      </w:r>
+      <w:r>
+        <w:rPr>
+          <w:rFonts w:cstheme="minorHAnsi"/>
+        </w:rPr>
+        <w:t>many?</w:t>
+      </w:r>
+      <w:r>
+        <w:rPr>
+          <w:rFonts w:cstheme="minorHAnsi"/>
+        </w:rPr>
+        <w:t xml:space="preserve"> </w:t>
+      </w:r>
+      <w:r>
+        <w:rPr>
+          <w:rFonts w:cstheme="minorHAnsi"/>
+        </w:rPr>
+        <w:br/>
+      </w:r>
+    </w:p>
+    <w:p>
+      <w:pPr>
+        <w:spacing w:after="0" w:line="240" w:lineRule="auto"/>
+        <w:contextualSpacing/>
+        <w:mirrorIndents/>
+        <w:rPr>
+          <w:rFonts w:cstheme="minorHAnsi"/>
+        </w:rPr>
+      </w:pPr>
+      <w:r>
+        <w:rPr>
+          <w:rFonts w:cstheme="minorHAnsi"/>
+          <w:b/>
+          <w:i/>
+        </w:rPr>
+        <w:t>Meaning of fetchType=lazy</w:t>
+      </w:r>
+      <w:r>
+        <w:rPr>
+          <w:rFonts w:cstheme="minorHAnsi"/>
+        </w:rPr>
+        <w:t>:</w:t>
+      </w:r>
+      <w:r>
+        <w:t xml:space="preserve"> </w:t>
+      </w:r>
+      <w:r>
+        <w:rPr>
+          <w:rFonts w:cstheme="minorHAnsi"/>
+        </w:rPr>
+        <w:t>It fetches the child entities lazily, that is, at the time of fetching parent entity it just fetches proxy (created by cglib or any other utility) of the child entities and when you access any property of child entity then it is actually fetched by hibernate</w:t>
+      </w:r>
+      <w:r>
+        <w:rPr>
+          <w:rFonts w:cstheme="minorHAnsi"/>
+        </w:rPr>
+        <w:t xml:space="preserve"> </w:t>
+      </w:r>
+    </w:p>
+    <w:p>
+      <w:pPr>
+        <w:spacing w:after="0" w:line="240" w:lineRule="auto"/>
+        <w:contextualSpacing/>
+        <w:mirrorIndents/>
+        <w:rPr>
+          <w:rFonts w:cstheme="minorHAnsi"/>
+        </w:rPr>
+      </w:pPr>
+      <w:r>
+        <w:rPr>
+          <w:rFonts w:cstheme="minorHAnsi"/>
+        </w:rPr>
+        <w:br/>
+      </w:r>
+      <w:r>
+        <w:rPr>
+          <w:rFonts w:cstheme="minorHAnsi"/>
+        </w:rPr>
+        <w:t xml:space="preserve">How </w:t>
+      </w:r>
+      <w:r>
+        <w:rPr>
+          <w:rFonts w:cstheme="minorHAnsi"/>
+        </w:rPr>
+        <w:t>MySQL</w:t>
+      </w:r>
+      <w:r>
+        <w:rPr>
+          <w:rFonts w:cstheme="minorHAnsi"/>
+        </w:rPr>
+        <w:t xml:space="preserve"> works</w:t>
+      </w:r>
+    </w:p>
+    <w:p>
+      <w:pPr>
+        <w:spacing w:after="0" w:line="240" w:lineRule="auto"/>
+        <w:contextualSpacing/>
+        <w:mirrorIndents/>
+        <w:rPr>
+          <w:rFonts w:cstheme="minorHAnsi"/>
+        </w:rPr>
+      </w:pPr>
+      <w:r>
+        <w:rPr>
+          <w:rFonts w:cstheme="minorHAnsi"/>
+        </w:rPr>
+        <w:t xml:space="preserve">What are the different numeric datatype in </w:t>
+      </w:r>
+      <w:r>
+        <w:rPr>
+          <w:rFonts w:cstheme="minorHAnsi"/>
+        </w:rPr>
+        <w:t>MySQL?</w:t>
+      </w:r>
+    </w:p>
+    <w:p>
+      <w:pPr>
+        <w:spacing w:after="0" w:line="240" w:lineRule="auto"/>
+        <w:contextualSpacing/>
+        <w:mirrorIndents/>
+        <w:rPr>
+          <w:rFonts w:eastAsia="Times New Roman" w:cstheme="minorHAnsi"/>
+          <w:color w:val="000000"/>
+        </w:rPr>
+      </w:pPr>
+      <w:r>
+        <w:rPr>
+          <w:rFonts w:eastAsia="Times New Roman" w:cstheme="minorHAnsi"/>
+          <w:color w:val="000000"/>
+        </w:rPr>
+        <w:t>Saga Design Pattern</w:t>
+      </w:r>
+    </w:p>
+    <w:p>
+      <w:pPr>
+        <w:spacing w:after="0" w:line="240" w:lineRule="auto"/>
+        <w:contextualSpacing/>
+        <w:mirrorIndents/>
+        <w:rPr>
+          <w:rFonts w:eastAsia="Times New Roman" w:cstheme="minorHAnsi"/>
+          <w:color w:val="000000"/>
+        </w:rPr>
+      </w:pPr>
+      <w:r>
+        <w:rPr>
+          <w:rFonts w:eastAsia="Times New Roman" w:cstheme="minorHAnsi"/>
+          <w:color w:val="000000"/>
+        </w:rPr>
+        <w:t>Bucket</w:t>
+      </w:r>
+      <w:r>
+        <w:rPr>
+          <w:rFonts w:eastAsia="Times New Roman" w:cstheme="minorHAnsi"/>
+          <w:color w:val="000000"/>
+        </w:rPr>
+        <w:t xml:space="preserve"> creation in AWS</w:t>
+      </w:r>
+    </w:p>
+    <w:p>
+      <w:pPr>
+        <w:spacing w:after="0" w:line="240" w:lineRule="auto"/>
+        <w:contextualSpacing/>
+        <w:mirrorIndents/>
+        <w:rPr>
+          <w:rFonts w:eastAsia="Times New Roman" w:cstheme="minorHAnsi"/>
+          <w:color w:val="000000"/>
+        </w:rPr>
+      </w:pPr>
+      <w:r>
+        <w:rPr>
+          <w:rFonts w:eastAsia="Times New Roman" w:cstheme="minorHAnsi"/>
+          <w:color w:val="000000"/>
+        </w:rPr>
+        <w:t>Spring</w:t>
+      </w:r>
+      <w:r>
+        <w:rPr>
+          <w:rFonts w:eastAsia="Times New Roman" w:cstheme="minorHAnsi"/>
+          <w:color w:val="000000"/>
+        </w:rPr>
+        <w:t xml:space="preserve"> life cycle bean</w:t>
+      </w:r>
+    </w:p>
+    <w:p>
+      <w:pPr>
+        <w:spacing w:after="0" w:line="240" w:lineRule="auto"/>
+        <w:contextualSpacing/>
+        <w:mirrorIndents/>
+        <w:rPr>
+          <w:rFonts w:eastAsia="Times New Roman" w:cstheme="minorHAnsi"/>
+          <w:color w:val="000000"/>
+        </w:rPr>
+      </w:pPr>
+      <w:r>
+        <w:rPr>
+          <w:rFonts w:eastAsia="Times New Roman" w:cstheme="minorHAnsi"/>
+          <w:b/>
+          <w:i/>
+          <w:color w:val="000000"/>
+        </w:rPr>
+        <w:br/>
+      </w:r>
+      <w:r>
+        <w:rPr>
+          <w:rFonts w:eastAsia="Times New Roman" w:cstheme="minorHAnsi"/>
+          <w:b/>
+          <w:i/>
+          <w:color w:val="000000"/>
+        </w:rPr>
+        <w:t xml:space="preserve">Volumes in </w:t>
+      </w:r>
+      <w:r>
+        <w:rPr>
+          <w:rFonts w:eastAsia="Times New Roman" w:cstheme="minorHAnsi"/>
+          <w:b/>
+          <w:i/>
+          <w:color w:val="000000"/>
+        </w:rPr>
+        <w:t>Docker</w:t>
+      </w:r>
+      <w:r>
+        <w:rPr>
+          <w:rFonts w:eastAsia="Times New Roman" w:cstheme="minorHAnsi"/>
+          <w:color w:val="000000"/>
+        </w:rPr>
+        <w:t xml:space="preserve">: </w:t>
+      </w:r>
+      <w:r>
+        <w:rPr>
+          <w:rFonts w:eastAsia="Times New Roman" w:cstheme="minorHAnsi"/>
+          <w:color w:val="000000"/>
+        </w:rPr>
+        <w:t xml:space="preserve">Volumes are the preferred mechanism for persisting data generated by and used by Docker containers. </w:t>
+      </w:r>
+    </w:p>
+    <w:p>
+      <w:pPr>
+        <w:spacing w:after="0" w:line="240" w:lineRule="auto"/>
+        <w:contextualSpacing/>
+        <w:mirrorIndents/>
+        <w:rPr>
+          <w:rFonts w:eastAsia="Times New Roman" w:cstheme="minorHAnsi"/>
+          <w:color w:val="000000"/>
+        </w:rPr>
+      </w:pPr>
+      <w:r>
+        <w:rPr>
+          <w:rFonts w:eastAsia="Times New Roman" w:cstheme="minorHAnsi"/>
+          <w:color w:val="000000"/>
+        </w:rPr>
+        <w:t xml:space="preserve"> While bind mounts are dependent on the directory structure and OS of the host machine, volumes are completely managed by Docker.</w:t>
+      </w:r>
+    </w:p>
+    <w:p>
+      <w:pPr>
+        <w:spacing w:after="0" w:line="240" w:lineRule="auto"/>
+        <w:contextualSpacing/>
+        <w:mirrorIndents/>
+        <w:rPr>
+          <w:rFonts w:eastAsia="Times New Roman" w:cstheme="minorHAnsi"/>
+          <w:color w:val="000000"/>
+        </w:rPr>
+      </w:pPr>
+      <w:r>
+        <w:rPr>
+          <w:rFonts w:eastAsia="Times New Roman" w:cstheme="minorHAnsi"/>
+          <w:color w:val="000000"/>
+        </w:rPr>
+        <w:br/>
+      </w:r>
+      <w:r>
+        <w:rPr>
+          <w:rFonts w:eastAsia="Times New Roman" w:cstheme="minorHAnsi"/>
+          <w:b/>
+          <w:i/>
+          <w:color w:val="000000"/>
+        </w:rPr>
+        <w:t>D</w:t>
+      </w:r>
+      <w:r>
+        <w:rPr>
+          <w:rFonts w:eastAsia="Times New Roman" w:cstheme="minorHAnsi"/>
+          <w:b/>
+          <w:i/>
+          <w:color w:val="000000"/>
+        </w:rPr>
+        <w:t>aemon</w:t>
+      </w:r>
+      <w:r>
+        <w:rPr>
+          <w:rFonts w:eastAsia="Times New Roman" w:cstheme="minorHAnsi"/>
+          <w:b/>
+          <w:i/>
+          <w:color w:val="000000"/>
+        </w:rPr>
+        <w:t xml:space="preserve"> port of </w:t>
+      </w:r>
+      <w:r>
+        <w:rPr>
+          <w:rFonts w:eastAsia="Times New Roman" w:cstheme="minorHAnsi"/>
+          <w:b/>
+          <w:i/>
+          <w:color w:val="000000"/>
+        </w:rPr>
+        <w:t>Docker</w:t>
+      </w:r>
+      <w:r>
+        <w:rPr>
+          <w:rFonts w:eastAsia="Times New Roman" w:cstheme="minorHAnsi"/>
+          <w:color w:val="000000"/>
+        </w:rPr>
+        <w:t>:</w:t>
+      </w:r>
+      <w:r>
+        <w:rPr>
+          <w:rFonts w:eastAsia="Times New Roman" w:cstheme="minorHAnsi"/>
+          <w:color w:val="000000"/>
+        </w:rPr>
+        <w:t xml:space="preserve"> </w:t>
+      </w:r>
+      <w:r>
+        <w:rPr>
+          <w:rFonts w:cstheme="minorHAnsi"/>
+          <w:color w:val="202124"/>
+          <w:szCs w:val="21"/>
+          <w:shd w:val="clear" w:color="auto" w:fill="FFFFFF"/>
+        </w:rPr>
+        <w:t>Access to the Docker daemon is gained through the </w:t>
+      </w:r>
+      <w:proofErr w:type="spellStart"/>
+      <w:r>
+        <w:rPr>
+          <w:rFonts w:cstheme="minorHAnsi"/>
+          <w:b/>
+          <w:bCs/>
+          <w:color w:val="202124"/>
+          <w:szCs w:val="21"/>
+          <w:shd w:val="clear" w:color="auto" w:fill="FFFFFF"/>
+        </w:rPr>
+        <w:t>tcp</w:t>
+      </w:r>
+      <w:proofErr w:type="spellEnd"/>
+      <w:r>
+        <w:rPr>
+          <w:rFonts w:cstheme="minorHAnsi"/>
+          <w:b/>
+          <w:bCs/>
+          <w:color w:val="202124"/>
+          <w:szCs w:val="21"/>
+          <w:shd w:val="clear" w:color="auto" w:fill="FFFFFF"/>
+        </w:rPr>
+        <w:t xml:space="preserve"> socket 2375</w:t>
+      </w:r>
+      <w:r>
+        <w:rPr>
+          <w:rFonts w:cstheme="minorHAnsi"/>
+          <w:color w:val="202124"/>
+          <w:szCs w:val="21"/>
+          <w:shd w:val="clear" w:color="auto" w:fill="FFFFFF"/>
+        </w:rPr>
+        <w:t>, available to all that can connect to the host. #C - Third parties can access this Docker daemon. The Jenkins server and colleague's host connect to the host's IP address on port 2375 and can read and write requests and responses using that channel.</w:t>
+      </w:r>
+    </w:p>
+    <w:p>
+      <w:pPr>
+        <w:spacing w:after="0" w:line="240" w:lineRule="auto"/>
+        <w:contextualSpacing/>
+        <w:mirrorIndents/>
+        <w:rPr>
+          <w:rFonts w:eastAsia="Times New Roman" w:cstheme="minorHAnsi"/>
+          <w:color w:val="000000"/>
+        </w:rPr>
+      </w:pPr>
+      <w:r>
+        <w:rPr>
+          <w:rFonts w:eastAsia="Times New Roman" w:cstheme="minorHAnsi"/>
+          <w:color w:val="000000"/>
+        </w:rPr>
+        <w:br/>
+      </w:r>
+      <w:r>
+        <w:rPr>
+          <w:rFonts w:eastAsia="Times New Roman" w:cstheme="minorHAnsi"/>
+          <w:color w:val="000000"/>
+        </w:rPr>
+        <w:t xml:space="preserve">About </w:t>
       </w:r>
       <w:proofErr w:type="gramStart"/>
       <w:r>
         <w:rPr>
-          <w:rFonts w:cstheme="minorHAnsi"/>
-        </w:rPr>
-        <w:t>RestController</w:t>
+          <w:rFonts w:eastAsia="Times New Roman" w:cstheme="minorHAnsi"/>
+          <w:color w:val="000000"/>
+        </w:rPr>
+        <w:t>Redis</w:t>
       </w:r>
       <w:proofErr w:type="gramEnd"/>
-    </w:p>
-    <w:p>
-      <w:pPr>
-        <w:spacing w:after="0" w:line="240" w:lineRule="auto"/>
-        <w:contextualSpacing/>
-        <w:mirrorIndents/>
-        <w:rPr>
-          <w:rFonts w:cstheme="minorHAnsi"/>
-        </w:rPr>
-      </w:pPr>
-      <w:r>
-        <w:rPr>
-          <w:rFonts w:cstheme="minorHAnsi"/>
-        </w:rPr>
-        <w:t>What is @RequestMapping and @</w:t>
-      </w:r>
-      <w:proofErr w:type="spellStart"/>
-      <w:proofErr w:type="gramStart"/>
-      <w:r>
-        <w:rPr>
-          <w:rFonts w:cstheme="minorHAnsi"/>
-        </w:rPr>
-        <w:t>GetMapping</w:t>
-      </w:r>
-      <w:proofErr w:type="spellEnd"/>
-      <w:proofErr w:type="gramEnd"/>
-    </w:p>
-    <w:p>
-      <w:pPr>
-        <w:spacing w:after="0" w:line="240" w:lineRule="auto"/>
-        <w:contextualSpacing/>
-        <w:mirrorIndents/>
-        <w:rPr>
-          <w:rFonts w:cstheme="minorHAnsi"/>
-        </w:rPr>
-      </w:pPr>
-      <w:r>
-        <w:rPr>
-          <w:rFonts w:cstheme="minorHAnsi"/>
-        </w:rPr>
-        <w:t xml:space="preserve">What is </w:t>
-      </w:r>
-      <w:proofErr w:type="spellStart"/>
-      <w:r>
-        <w:rPr>
-          <w:rFonts w:cstheme="minorHAnsi"/>
-        </w:rPr>
-        <w:t>EnableAutoConfiguration</w:t>
-      </w:r>
-      <w:proofErr w:type="spellEnd"/>
-      <w:r>
-        <w:rPr>
-          <w:rFonts w:cstheme="minorHAnsi"/>
-        </w:rPr>
-        <w:t xml:space="preserve"> and </w:t>
-      </w:r>
-      <w:proofErr w:type="spellStart"/>
-      <w:r>
-        <w:rPr>
-          <w:rFonts w:cstheme="minorHAnsi"/>
-        </w:rPr>
-        <w:t>SpringbootApplication</w:t>
-      </w:r>
-      <w:proofErr w:type="spellEnd"/>
-      <w:r>
-        <w:rPr>
-          <w:rFonts w:cstheme="minorHAnsi"/>
-        </w:rPr>
-        <w:t xml:space="preserve"> </w:t>
-      </w:r>
-      <w:proofErr w:type="gramStart"/>
-      <w:r>
-        <w:rPr>
-          <w:rFonts w:cstheme="minorHAnsi"/>
-        </w:rPr>
-        <w:t>annotation</w:t>
-      </w:r>
-      <w:proofErr w:type="gramEnd"/>
-    </w:p>
-    <w:p>
-      <w:pPr>
-        <w:spacing w:after="0" w:line="240" w:lineRule="auto"/>
-        <w:contextualSpacing/>
-        <w:mirrorIndents/>
-        <w:rPr>
-          <w:rFonts w:cstheme="minorHAnsi"/>
-        </w:rPr>
-      </w:pPr>
-      <w:r>
-        <w:rPr>
-          <w:rFonts w:cstheme="minorHAnsi"/>
-        </w:rPr>
-        <w:t>How you can change the port for a service in spring boot application</w:t>
-      </w:r>
-    </w:p>
-    <w:p>
-      <w:pPr>
-        <w:spacing w:after="0" w:line="240" w:lineRule="auto"/>
-        <w:contextualSpacing/>
-        <w:mirrorIndents/>
-        <w:rPr>
-          <w:rFonts w:cstheme="minorHAnsi"/>
-        </w:rPr>
-      </w:pPr>
-      <w:r>
-        <w:rPr>
-          <w:rFonts w:cstheme="minorHAnsi"/>
-        </w:rPr>
-        <w:t xml:space="preserve">What need to be done to run application in a different </w:t>
-      </w:r>
-      <w:proofErr w:type="gramStart"/>
-      <w:r>
-        <w:rPr>
-          <w:rFonts w:cstheme="minorHAnsi"/>
-        </w:rPr>
-        <w:t>container</w:t>
-      </w:r>
-      <w:proofErr w:type="gramEnd"/>
-    </w:p>
-    <w:p>
-      <w:pPr>
-        <w:spacing w:after="0" w:line="240" w:lineRule="auto"/>
-        <w:contextualSpacing/>
-        <w:mirrorIndents/>
-        <w:rPr>
-          <w:rFonts w:cstheme="minorHAnsi"/>
-        </w:rPr>
-      </w:pPr>
-      <w:r>
-        <w:rPr>
-          <w:rFonts w:cstheme="minorHAnsi"/>
-        </w:rPr>
-        <w:lastRenderedPageBreak/>
-        <w:t xml:space="preserve">What is the advantages of </w:t>
-      </w:r>
-      <w:proofErr w:type="gramStart"/>
-      <w:r>
-        <w:rPr>
-          <w:rFonts w:cstheme="minorHAnsi"/>
-        </w:rPr>
-        <w:t>rest</w:t>
-      </w:r>
-      <w:proofErr w:type="gramEnd"/>
-    </w:p>
-    <w:p>
-      <w:pPr>
-        <w:spacing w:after="0" w:line="240" w:lineRule="auto"/>
-        <w:contextualSpacing/>
-        <w:mirrorIndents/>
-        <w:rPr>
-          <w:rFonts w:cstheme="minorHAnsi"/>
-        </w:rPr>
-      </w:pPr>
-      <w:r>
-        <w:rPr>
-          <w:rFonts w:cstheme="minorHAnsi"/>
-        </w:rPr>
-        <w:t xml:space="preserve">What is </w:t>
-      </w:r>
-      <w:proofErr w:type="spellStart"/>
-      <w:proofErr w:type="gramStart"/>
-      <w:r>
-        <w:rPr>
-          <w:rFonts w:cstheme="minorHAnsi"/>
-        </w:rPr>
-        <w:t>jpql</w:t>
-      </w:r>
-      <w:proofErr w:type="spellEnd"/>
-      <w:proofErr w:type="gramEnd"/>
-    </w:p>
-    <w:p>
-      <w:pPr>
-        <w:spacing w:after="0" w:line="240" w:lineRule="auto"/>
-        <w:contextualSpacing/>
-        <w:mirrorIndents/>
-        <w:rPr>
-          <w:rFonts w:cstheme="minorHAnsi"/>
-        </w:rPr>
-      </w:pPr>
-      <w:r>
-        <w:rPr>
-          <w:rFonts w:cstheme="minorHAnsi"/>
-        </w:rPr>
-        <w:t xml:space="preserve">What is the difference between </w:t>
-      </w:r>
-      <w:proofErr w:type="spellStart"/>
-      <w:r>
-        <w:rPr>
-          <w:rFonts w:cstheme="minorHAnsi"/>
-        </w:rPr>
-        <w:t>jpql</w:t>
-      </w:r>
-      <w:proofErr w:type="spellEnd"/>
-      <w:r>
-        <w:rPr>
-          <w:rFonts w:cstheme="minorHAnsi"/>
-        </w:rPr>
-        <w:t xml:space="preserve"> and </w:t>
-      </w:r>
-      <w:proofErr w:type="spellStart"/>
-      <w:proofErr w:type="gramStart"/>
-      <w:r>
-        <w:rPr>
-          <w:rFonts w:cstheme="minorHAnsi"/>
-        </w:rPr>
-        <w:t>sql</w:t>
-      </w:r>
-      <w:proofErr w:type="spellEnd"/>
-      <w:proofErr w:type="gramEnd"/>
-    </w:p>
-    <w:p>
-      <w:pPr>
-        <w:spacing w:after="0" w:line="240" w:lineRule="auto"/>
-        <w:contextualSpacing/>
-        <w:mirrorIndents/>
-        <w:rPr>
-          <w:rFonts w:cstheme="minorHAnsi"/>
-        </w:rPr>
-      </w:pPr>
-      <w:r>
-        <w:rPr>
-          <w:rFonts w:cstheme="minorHAnsi"/>
-        </w:rPr>
-        <w:t xml:space="preserve">What is </w:t>
-      </w:r>
-      <w:proofErr w:type="spellStart"/>
-      <w:proofErr w:type="gramStart"/>
-      <w:r>
-        <w:rPr>
-          <w:rFonts w:cstheme="minorHAnsi"/>
-        </w:rPr>
-        <w:t>EntityListner</w:t>
-      </w:r>
-      <w:proofErr w:type="spellEnd"/>
-      <w:proofErr w:type="gramEnd"/>
-      <w:r>
-        <w:rPr>
-          <w:rFonts w:cstheme="minorHAnsi"/>
-        </w:rPr>
-        <w:t xml:space="preserve"> </w:t>
-      </w:r>
-    </w:p>
-    <w:p>
-      <w:pPr>
-        <w:spacing w:after="0" w:line="240" w:lineRule="auto"/>
-        <w:contextualSpacing/>
-        <w:mirrorIndents/>
-        <w:rPr>
-          <w:rFonts w:cstheme="minorHAnsi"/>
-        </w:rPr>
-      </w:pPr>
-      <w:r>
-        <w:rPr>
-          <w:rFonts w:cstheme="minorHAnsi"/>
-        </w:rPr>
-        <w:t xml:space="preserve">How to create a custom repository </w:t>
-      </w:r>
-    </w:p>
-    <w:p>
-      <w:pPr>
-        <w:spacing w:after="0" w:line="240" w:lineRule="auto"/>
-        <w:contextualSpacing/>
-        <w:mirrorIndents/>
-        <w:rPr>
-          <w:rFonts w:cstheme="minorHAnsi"/>
-        </w:rPr>
-      </w:pPr>
-      <w:r>
-        <w:rPr>
-          <w:rFonts w:cstheme="minorHAnsi"/>
-        </w:rPr>
-        <w:t xml:space="preserve">What are the different mapping present in data </w:t>
-      </w:r>
-      <w:proofErr w:type="spellStart"/>
-      <w:r>
-        <w:rPr>
-          <w:rFonts w:cstheme="minorHAnsi"/>
-        </w:rPr>
-        <w:t>jpa</w:t>
-      </w:r>
-      <w:proofErr w:type="spellEnd"/>
-      <w:r>
-        <w:rPr>
-          <w:rFonts w:cstheme="minorHAnsi"/>
-        </w:rPr>
-        <w:t xml:space="preserve"> give example of many to </w:t>
-      </w:r>
-      <w:proofErr w:type="gramStart"/>
-      <w:r>
-        <w:rPr>
-          <w:rFonts w:cstheme="minorHAnsi"/>
-        </w:rPr>
-        <w:t>many</w:t>
-      </w:r>
-      <w:proofErr w:type="gramEnd"/>
-      <w:r>
-        <w:rPr>
-          <w:rFonts w:cstheme="minorHAnsi"/>
-        </w:rPr>
-        <w:t xml:space="preserve"> </w:t>
-      </w:r>
-    </w:p>
-    <w:p>
-      <w:pPr>
-        <w:spacing w:after="0" w:line="240" w:lineRule="auto"/>
-        <w:contextualSpacing/>
-        <w:mirrorIndents/>
-        <w:rPr>
-          <w:rFonts w:cstheme="minorHAnsi"/>
-        </w:rPr>
-      </w:pPr>
-      <w:r>
-        <w:rPr>
-          <w:rFonts w:cstheme="minorHAnsi"/>
-        </w:rPr>
-        <w:t xml:space="preserve">Meaning of </w:t>
-      </w:r>
-      <w:proofErr w:type="spellStart"/>
-      <w:r>
-        <w:rPr>
-          <w:rFonts w:cstheme="minorHAnsi"/>
-        </w:rPr>
-        <w:t>fetchType</w:t>
-      </w:r>
-      <w:proofErr w:type="spellEnd"/>
-      <w:r>
-        <w:rPr>
-          <w:rFonts w:cstheme="minorHAnsi"/>
-        </w:rPr>
-        <w:t xml:space="preserve">=lazy </w:t>
-      </w:r>
-    </w:p>
-    <w:p>
-      <w:pPr>
-        <w:spacing w:after="0" w:line="240" w:lineRule="auto"/>
-        <w:contextualSpacing/>
-        <w:mirrorIndents/>
-        <w:rPr>
-          <w:rFonts w:cstheme="minorHAnsi"/>
-        </w:rPr>
-      </w:pPr>
-      <w:r>
-        <w:rPr>
-          <w:rFonts w:cstheme="minorHAnsi"/>
-        </w:rPr>
-        <w:t xml:space="preserve">How </w:t>
-      </w:r>
-      <w:proofErr w:type="spellStart"/>
-      <w:r>
-        <w:rPr>
-          <w:rFonts w:cstheme="minorHAnsi"/>
-        </w:rPr>
-        <w:t>mysql</w:t>
-      </w:r>
-      <w:proofErr w:type="spellEnd"/>
-      <w:r>
-        <w:rPr>
-          <w:rFonts w:cstheme="minorHAnsi"/>
-        </w:rPr>
-        <w:t xml:space="preserve"> works</w:t>
-      </w:r>
-    </w:p>
-    <w:p>
-      <w:pPr>
-        <w:spacing w:after="0" w:line="240" w:lineRule="auto"/>
-        <w:contextualSpacing/>
-        <w:mirrorIndents/>
-        <w:rPr>
-          <w:rFonts w:cstheme="minorHAnsi"/>
-        </w:rPr>
-      </w:pPr>
-      <w:r>
-        <w:rPr>
-          <w:rFonts w:cstheme="minorHAnsi"/>
-        </w:rPr>
-        <w:t xml:space="preserve">What are the different numeric datatype in </w:t>
-      </w:r>
-      <w:proofErr w:type="spellStart"/>
-      <w:proofErr w:type="gramStart"/>
-      <w:r>
-        <w:rPr>
-          <w:rFonts w:cstheme="minorHAnsi"/>
-        </w:rPr>
-        <w:t>mysql</w:t>
-      </w:r>
-      <w:proofErr w:type="spellEnd"/>
-      <w:proofErr w:type="gramEnd"/>
-    </w:p>
-    <w:p>
-      <w:pPr>
-        <w:spacing w:after="0" w:line="240" w:lineRule="auto"/>
-        <w:contextualSpacing/>
-        <w:mirrorIndents/>
-        <w:rPr>
-          <w:rFonts w:eastAsia="Times New Roman" w:cstheme="minorHAnsi"/>
-          <w:color w:val="000000"/>
-        </w:rPr>
-      </w:pPr>
-      <w:r>
-        <w:rPr>
-          <w:rFonts w:eastAsia="Times New Roman" w:cstheme="minorHAnsi"/>
-          <w:color w:val="000000"/>
-        </w:rPr>
-        <w:t>Saga Design Pattern</w:t>
-      </w:r>
-    </w:p>
-    <w:p>
-      <w:pPr>
-        <w:spacing w:after="0" w:line="240" w:lineRule="auto"/>
-        <w:contextualSpacing/>
-        <w:mirrorIndents/>
-        <w:rPr>
-          <w:rFonts w:eastAsia="Times New Roman" w:cstheme="minorHAnsi"/>
-          <w:color w:val="000000"/>
-        </w:rPr>
-      </w:pPr>
-      <w:proofErr w:type="gramStart"/>
-      <w:r>
-        <w:rPr>
-          <w:rFonts w:eastAsia="Times New Roman" w:cstheme="minorHAnsi"/>
-          <w:color w:val="000000"/>
-        </w:rPr>
-        <w:t>bucket</w:t>
-      </w:r>
-      <w:proofErr w:type="gramEnd"/>
-      <w:r>
-        <w:rPr>
-          <w:rFonts w:eastAsia="Times New Roman" w:cstheme="minorHAnsi"/>
-          <w:color w:val="000000"/>
-        </w:rPr>
-        <w:t xml:space="preserve"> creation in AWS</w:t>
-      </w:r>
-    </w:p>
-    <w:p>
-      <w:pPr>
-        <w:spacing w:after="0" w:line="240" w:lineRule="auto"/>
-        <w:contextualSpacing/>
-        <w:mirrorIndents/>
-        <w:rPr>
-          <w:rFonts w:eastAsia="Times New Roman" w:cstheme="minorHAnsi"/>
-          <w:color w:val="000000"/>
-        </w:rPr>
-      </w:pPr>
-      <w:proofErr w:type="gramStart"/>
-      <w:r>
-        <w:rPr>
-          <w:rFonts w:eastAsia="Times New Roman" w:cstheme="minorHAnsi"/>
-          <w:color w:val="000000"/>
-        </w:rPr>
-        <w:t>spring</w:t>
-      </w:r>
-      <w:proofErr w:type="gramEnd"/>
-      <w:r>
-        <w:rPr>
-          <w:rFonts w:eastAsia="Times New Roman" w:cstheme="minorHAnsi"/>
-          <w:color w:val="000000"/>
-        </w:rPr>
-        <w:t xml:space="preserve"> life cycle bean</w:t>
-      </w:r>
-    </w:p>
-    <w:p>
-      <w:pPr>
-        <w:spacing w:after="0" w:line="240" w:lineRule="auto"/>
-        <w:contextualSpacing/>
-        <w:mirrorIndents/>
-        <w:rPr>
-          <w:rFonts w:eastAsia="Times New Roman" w:cstheme="minorHAnsi"/>
-          <w:color w:val="000000"/>
-        </w:rPr>
-      </w:pPr>
-      <w:r>
-        <w:rPr>
-          <w:rFonts w:eastAsia="Times New Roman" w:cstheme="minorHAnsi"/>
-          <w:color w:val="000000"/>
-        </w:rPr>
-        <w:t xml:space="preserve">Volumes in </w:t>
-      </w:r>
-      <w:proofErr w:type="spellStart"/>
-      <w:r>
-        <w:rPr>
-          <w:rFonts w:eastAsia="Times New Roman" w:cstheme="minorHAnsi"/>
-          <w:color w:val="000000"/>
-        </w:rPr>
-        <w:t>docker</w:t>
-      </w:r>
-      <w:proofErr w:type="spellEnd"/>
-    </w:p>
-    <w:p>
-      <w:pPr>
-        <w:spacing w:after="0" w:line="240" w:lineRule="auto"/>
-        <w:contextualSpacing/>
-        <w:mirrorIndents/>
-        <w:rPr>
-          <w:rFonts w:eastAsia="Times New Roman" w:cstheme="minorHAnsi"/>
-          <w:color w:val="000000"/>
-        </w:rPr>
-      </w:pPr>
-      <w:r>
-        <w:rPr>
-          <w:rFonts w:eastAsia="Times New Roman" w:cstheme="minorHAnsi"/>
-          <w:color w:val="000000"/>
-        </w:rPr>
-        <w:t>Daemon</w:t>
-      </w:r>
-      <w:r>
-        <w:rPr>
-          <w:rFonts w:eastAsia="Times New Roman" w:cstheme="minorHAnsi"/>
-          <w:color w:val="000000"/>
-        </w:rPr>
-        <w:t xml:space="preserve"> port of </w:t>
-      </w:r>
-      <w:proofErr w:type="spellStart"/>
-      <w:r>
-        <w:rPr>
-          <w:rFonts w:eastAsia="Times New Roman" w:cstheme="minorHAnsi"/>
-          <w:color w:val="000000"/>
-        </w:rPr>
-        <w:t>docker</w:t>
-      </w:r>
-      <w:proofErr w:type="spellEnd"/>
-    </w:p>
-    <w:p>
-      <w:pPr>
-        <w:spacing w:after="0" w:line="240" w:lineRule="auto"/>
-        <w:contextualSpacing/>
-        <w:mirrorIndents/>
-        <w:rPr>
-          <w:rFonts w:eastAsia="Times New Roman" w:cstheme="minorHAnsi"/>
-          <w:color w:val="000000"/>
-        </w:rPr>
-      </w:pPr>
-      <w:r>
-        <w:rPr>
-          <w:rFonts w:eastAsia="Times New Roman" w:cstheme="minorHAnsi"/>
-          <w:color w:val="000000"/>
-        </w:rPr>
-        <w:t xml:space="preserve">About </w:t>
-      </w:r>
-      <w:proofErr w:type="spellStart"/>
-      <w:r>
-        <w:rPr>
-          <w:rFonts w:eastAsia="Times New Roman" w:cstheme="minorHAnsi"/>
-          <w:color w:val="000000"/>
-        </w:rPr>
-        <w:t>Redis</w:t>
-      </w:r>
-      <w:proofErr w:type="spellEnd"/>
       <w:r>
         <w:rPr>
           <w:rFonts w:eastAsia="Times New Roman" w:cstheme="minorHAnsi"/>
@@ -19999,80 +19985,70 @@
         </w:rPr>
         <w:t xml:space="preserve"> stale data</w:t>
       </w:r>
-    </w:p>
-    <w:p>
-      <w:pPr>
-        <w:spacing w:after="0" w:line="240" w:lineRule="auto"/>
-        <w:contextualSpacing/>
-        <w:mirrorIndents/>
-        <w:rPr>
-          <w:rFonts w:eastAsia="Times New Roman" w:cstheme="minorHAnsi"/>
-          <w:color w:val="000000"/>
-        </w:rPr>
-      </w:pPr>
-      <w:proofErr w:type="spellStart"/>
-      <w:r>
-        <w:rPr>
-          <w:rFonts w:eastAsia="Times New Roman" w:cstheme="minorHAnsi"/>
-          <w:color w:val="000000"/>
-        </w:rPr>
-        <w:t>Redis</w:t>
-      </w:r>
-      <w:proofErr w:type="spellEnd"/>
-      <w:r>
-        <w:rPr>
-          <w:rFonts w:eastAsia="Times New Roman" w:cstheme="minorHAnsi"/>
-          <w:color w:val="000000"/>
-        </w:rPr>
-        <w:t xml:space="preserve"> cache pain points</w:t>
-      </w:r>
-    </w:p>
-    <w:p>
-      <w:pPr>
-        <w:spacing w:after="0" w:line="240" w:lineRule="auto"/>
-        <w:contextualSpacing/>
-        <w:mirrorIndents/>
-        <w:rPr>
-          <w:rFonts w:eastAsia="Times New Roman" w:cstheme="minorHAnsi"/>
-          <w:color w:val="000000"/>
-        </w:rPr>
-      </w:pPr>
-      <w:proofErr w:type="gramStart"/>
-      <w:r>
-        <w:rPr>
-          <w:rFonts w:eastAsia="Times New Roman" w:cstheme="minorHAnsi"/>
-          <w:color w:val="000000"/>
-        </w:rPr>
-        <w:t>span</w:t>
-      </w:r>
-      <w:proofErr w:type="gramEnd"/>
-      <w:r>
-        <w:rPr>
-          <w:rFonts w:eastAsia="Times New Roman" w:cstheme="minorHAnsi"/>
-          <w:color w:val="000000"/>
-        </w:rPr>
-        <w:t xml:space="preserve"> id in microservices.</w:t>
-      </w:r>
-    </w:p>
-    <w:p>
-      <w:pPr>
-        <w:spacing w:after="0" w:line="240" w:lineRule="auto"/>
-        <w:contextualSpacing/>
-        <w:mirrorIndents/>
-        <w:rPr>
-          <w:rFonts w:eastAsia="Times New Roman" w:cstheme="minorHAnsi"/>
-          <w:color w:val="000000"/>
-        </w:rPr>
-      </w:pPr>
-      <w:proofErr w:type="gramStart"/>
-      <w:r>
-        <w:rPr>
-          <w:rFonts w:eastAsia="Times New Roman" w:cstheme="minorHAnsi"/>
-          <w:color w:val="000000"/>
-        </w:rPr>
-        <w:t>about</w:t>
-      </w:r>
-      <w:proofErr w:type="gramEnd"/>
+      <w:r>
+        <w:rPr>
+          <w:rFonts w:eastAsia="Times New Roman" w:cstheme="minorHAnsi"/>
+          <w:color w:val="000000"/>
+        </w:rPr>
+        <w:br/>
+      </w:r>
+      <w:r>
+        <w:rPr>
+          <w:rFonts w:eastAsia="Times New Roman" w:cstheme="minorHAnsi"/>
+          <w:color w:val="000000"/>
+        </w:rPr>
+        <w:t>Redis cache pain points</w:t>
+      </w:r>
+    </w:p>
+    <w:p>
+      <w:pPr>
+        <w:spacing w:after="0" w:line="240" w:lineRule="auto"/>
+        <w:contextualSpacing/>
+        <w:mirrorIndents/>
+        <w:rPr>
+          <w:rFonts w:eastAsia="Times New Roman" w:cstheme="minorHAnsi"/>
+          <w:color w:val="000000"/>
+        </w:rPr>
+      </w:pPr>
+      <w:r>
+        <w:rPr>
+          <w:rFonts w:eastAsia="Times New Roman" w:cstheme="minorHAnsi"/>
+          <w:color w:val="000000"/>
+        </w:rPr>
+        <w:t>Span</w:t>
+      </w:r>
+      <w:r>
+        <w:rPr>
+          <w:rFonts w:eastAsia="Times New Roman" w:cstheme="minorHAnsi"/>
+          <w:color w:val="000000"/>
+        </w:rPr>
+        <w:t>I</w:t>
+      </w:r>
+      <w:r>
+        <w:rPr>
+          <w:rFonts w:eastAsia="Times New Roman" w:cstheme="minorHAnsi"/>
+          <w:color w:val="000000"/>
+        </w:rPr>
+        <w:t>d in microservices.</w:t>
+      </w:r>
+    </w:p>
+    <w:p>
+      <w:pPr>
+        <w:spacing w:after="0" w:line="240" w:lineRule="auto"/>
+        <w:contextualSpacing/>
+        <w:mirrorIndents/>
+        <w:rPr>
+          <w:rFonts w:eastAsia="Times New Roman" w:cstheme="minorHAnsi"/>
+          <w:color w:val="000000"/>
+        </w:rPr>
+      </w:pPr>
+      <w:r>
+        <w:rPr>
+          <w:rFonts w:eastAsia="Times New Roman" w:cstheme="minorHAnsi"/>
+          <w:color w:val="000000"/>
+        </w:rPr>
+        <w:t>About</w:t>
+      </w:r>
       <w:r>
         <w:rPr>
           <w:rFonts w:eastAsia="Times New Roman" w:cstheme="minorHAnsi"/>

--- a/Core/src/resources/Docs/Interview Questions_Low.docx
+++ b/Core/src/resources/Docs/Interview Questions_Low.docx
@@ -11014,7 +11014,16 @@
           <w:lang w:eastAsia="en-IN"/>
         </w:rPr>
         <w:br/>
-        <w:t>Question on Service Discovery</w:t>
+        <w:t>Question on S</w:t>
+      </w:r>
+      <w:bookmarkStart w:id="0" w:name="_GoBack"/>
+      <w:bookmarkEnd w:id="0"/>
+      <w:r>
+        <w:rPr>
+          <w:rFonts w:eastAsia="Times New Roman" w:cstheme="minorHAnsi"/>
+          <w:lang w:eastAsia="en-IN"/>
+        </w:rPr>
+        <w:t>ervice Discovery</w:t>
       </w:r>
       <w:r>
         <w:rPr>
@@ -11279,23 +11288,7 @@
           <w:rFonts w:eastAsia="Times New Roman" w:cstheme="minorHAnsi"/>
           <w:lang w:eastAsia="en-IN"/>
         </w:rPr>
-        <w:t xml:space="preserve">5: Microservice related </w:t>
-      </w:r>
-      <w:proofErr w:type="spellStart"/>
-      <w:r>
-        <w:rPr>
-          <w:rFonts w:eastAsia="Times New Roman" w:cstheme="minorHAnsi"/>
-          <w:lang w:eastAsia="en-IN"/>
-        </w:rPr>
-        <w:t>Exp</w:t>
-      </w:r>
-      <w:proofErr w:type="spellEnd"/>
-      <w:r>
-        <w:rPr>
-          <w:rFonts w:eastAsia="Times New Roman" w:cstheme="minorHAnsi"/>
-          <w:lang w:eastAsia="en-IN"/>
-        </w:rPr>
-        <w:t>, means what was the project Architecture and roles and Responsibility.</w:t>
+        <w:t>5: Microservice related Exp, means what was the project Architecture and roles and Responsibility.</w:t>
       </w:r>
       <w:r>
         <w:rPr>
@@ -11511,23 +11504,7 @@
           <w:rFonts w:eastAsia="Times New Roman" w:cstheme="minorHAnsi"/>
           <w:lang w:eastAsia="en-IN"/>
         </w:rPr>
-        <w:t xml:space="preserve">What if you have to do if front end is not passing id as path variable or query </w:t>
-      </w:r>
-      <w:proofErr w:type="spellStart"/>
-      <w:r>
-        <w:rPr>
-          <w:rFonts w:eastAsia="Times New Roman" w:cstheme="minorHAnsi"/>
-          <w:lang w:eastAsia="en-IN"/>
-        </w:rPr>
-        <w:t>param</w:t>
-      </w:r>
-      <w:proofErr w:type="spellEnd"/>
-      <w:r>
-        <w:rPr>
-          <w:rFonts w:eastAsia="Times New Roman" w:cstheme="minorHAnsi"/>
-          <w:lang w:eastAsia="en-IN"/>
-        </w:rPr>
-        <w:t xml:space="preserve">? </w:t>
+        <w:t xml:space="preserve">What if you have to do if front end is not passing id as path variable or query param? </w:t>
       </w:r>
       <w:r>
         <w:rPr>
@@ -11790,14 +11767,12 @@
         <w:br/>
         <w:t xml:space="preserve">2. Find 3rd highest element from the given </w:t>
       </w:r>
-      <w:proofErr w:type="gramStart"/>
-      <w:r>
-        <w:rPr>
-          <w:rFonts w:cstheme="minorHAnsi"/>
-        </w:rPr>
-        <w:t>list(</w:t>
-      </w:r>
-      <w:proofErr w:type="gramEnd"/>
+      <w:r>
+        <w:rPr>
+          <w:rFonts w:cstheme="minorHAnsi"/>
+        </w:rPr>
+        <w:t>list (</w:t>
+      </w:r>
       <w:r>
         <w:rPr>
           <w:rFonts w:cstheme="minorHAnsi"/>
@@ -12406,37 +12381,19 @@
         </w:rPr>
         <w:t xml:space="preserve">7. Rest </w:t>
       </w:r>
-      <w:proofErr w:type="gramStart"/>
-      <w:r>
-        <w:rPr>
-          <w:rFonts w:eastAsia="Times New Roman" w:cstheme="minorHAnsi"/>
-          <w:lang w:eastAsia="en-IN"/>
-        </w:rPr>
-        <w:t>api</w:t>
-      </w:r>
-      <w:proofErr w:type="gramEnd"/>
-      <w:r>
-        <w:rPr>
-          <w:rFonts w:eastAsia="Times New Roman" w:cstheme="minorHAnsi"/>
-          <w:lang w:eastAsia="en-IN"/>
-        </w:rPr>
-        <w:t xml:space="preserve"> example with </w:t>
-      </w:r>
-      <w:proofErr w:type="spellStart"/>
-      <w:r>
-        <w:rPr>
-          <w:rFonts w:eastAsia="Times New Roman" w:cstheme="minorHAnsi"/>
-          <w:lang w:eastAsia="en-IN"/>
-        </w:rPr>
-        <w:t>db</w:t>
-      </w:r>
-      <w:proofErr w:type="spellEnd"/>
-      <w:r>
-        <w:rPr>
-          <w:rFonts w:eastAsia="Times New Roman" w:cstheme="minorHAnsi"/>
-          <w:lang w:eastAsia="en-IN"/>
-        </w:rPr>
-        <w:t xml:space="preserve"> mapping.</w:t>
+      <w:r>
+        <w:rPr>
+          <w:rFonts w:eastAsia="Times New Roman" w:cstheme="minorHAnsi"/>
+          <w:lang w:eastAsia="en-IN"/>
+        </w:rPr>
+        <w:t>API</w:t>
+      </w:r>
+      <w:r>
+        <w:rPr>
+          <w:rFonts w:eastAsia="Times New Roman" w:cstheme="minorHAnsi"/>
+          <w:lang w:eastAsia="en-IN"/>
+        </w:rPr>
+        <w:t xml:space="preserve"> example with db mapping.</w:t>
       </w:r>
     </w:p>
     <w:p>
@@ -14012,14 +13969,12 @@
         </w:rPr>
         <w:t xml:space="preserve">List the request methods in rest </w:t>
       </w:r>
-      <w:proofErr w:type="gramStart"/>
-      <w:r>
-        <w:rPr>
-          <w:rFonts w:cstheme="minorHAnsi"/>
-        </w:rPr>
-        <w:t>api</w:t>
-      </w:r>
-      <w:proofErr w:type="gramEnd"/>
+      <w:r>
+        <w:rPr>
+          <w:rFonts w:cstheme="minorHAnsi"/>
+        </w:rPr>
+        <w:t>API</w:t>
+      </w:r>
       <w:r>
         <w:rPr>
           <w:rFonts w:cstheme="minorHAnsi"/>
@@ -14050,15 +14005,164 @@
         <w:mirrorIndents/>
         <w:rPr>
           <w:rFonts w:cstheme="minorHAnsi"/>
+        </w:rPr>
+      </w:pPr>
+      <w:r>
+        <w:rPr>
+          <w:rFonts w:cstheme="minorHAnsi"/>
           <w:color w:val="FF0000"/>
         </w:rPr>
-      </w:pPr>
+        <w:t>Constructor overloading and copy constructor</w:t>
+      </w:r>
       <w:r>
         <w:rPr>
           <w:rFonts w:cstheme="minorHAnsi"/>
           <w:color w:val="FF0000"/>
         </w:rPr>
-        <w:t>Constructor overloading and copy constructor</w:t>
+        <w:t>:</w:t>
+      </w:r>
+      <w:r>
+        <w:t xml:space="preserve"> </w:t>
+      </w:r>
+      <w:r>
+        <w:rPr>
+          <w:rFonts w:cstheme="minorHAnsi"/>
+          <w:i/>
+        </w:rPr>
+        <w:t>A copy constructor in a Java class is a constructor that creates an object using another object of the same Java class. That's helpful when we want to copy a complex object that has several fields, or when we want to make a deep copy of an existing object</w:t>
+      </w:r>
+      <w:r>
+        <w:rPr>
+          <w:rFonts w:cstheme="minorHAnsi"/>
+        </w:rPr>
+        <w:t>.</w:t>
+      </w:r>
+    </w:p>
+    <w:p>
+      <w:pPr>
+        <w:spacing w:after="0" w:line="240" w:lineRule="auto"/>
+        <w:contextualSpacing/>
+        <w:mirrorIndents/>
+        <w:rPr>
+          <w:rFonts w:cstheme="minorHAnsi"/>
+        </w:rPr>
+      </w:pPr>
+      <w:r>
+        <w:rPr>
+          <w:rFonts w:cstheme="minorHAnsi"/>
+          <w:b/>
+        </w:rPr>
+        <w:br/>
+      </w:r>
+      <w:r>
+        <w:rPr>
+          <w:rFonts w:cstheme="minorHAnsi"/>
+          <w:b/>
+        </w:rPr>
+        <w:t>Copy Constructor vs. Clone</w:t>
+      </w:r>
+      <w:r>
+        <w:rPr>
+          <w:rFonts w:cstheme="minorHAnsi"/>
+          <w:b/>
+        </w:rPr>
+        <w:t xml:space="preserve">: </w:t>
+      </w:r>
+      <w:r>
+        <w:rPr>
+          <w:rFonts w:cstheme="minorHAnsi"/>
+        </w:rPr>
+        <w:t>In Java, we can also use the clone method to create an object from an existing object. However, the copy constructor has some a</w:t>
+      </w:r>
+      <w:r>
+        <w:rPr>
+          <w:rFonts w:cstheme="minorHAnsi"/>
+        </w:rPr>
+        <w:t>dvantages over the clone method.</w:t>
+      </w:r>
+      <w:r>
+        <w:rPr>
+          <w:rFonts w:cstheme="minorHAnsi"/>
+        </w:rPr>
+        <w:br/>
+      </w:r>
+    </w:p>
+    <w:p>
+      <w:pPr>
+        <w:pStyle w:val="ListParagraph"/>
+        <w:numPr>
+          <w:ilvl w:val="0"/>
+          <w:numId w:val="23"/>
+        </w:numPr>
+        <w:spacing w:after="0" w:line="240" w:lineRule="auto"/>
+        <w:mirrorIndents/>
+        <w:rPr>
+          <w:rFonts w:cstheme="minorHAnsi"/>
+        </w:rPr>
+      </w:pPr>
+      <w:r>
+        <w:rPr>
+          <w:rFonts w:cstheme="minorHAnsi"/>
+        </w:rPr>
+        <w:t>The copy constructor is much easier to implement. We do not need to implement the Cloneable interface and handle CloneNotSupportedException.</w:t>
+      </w:r>
+    </w:p>
+    <w:p>
+      <w:pPr>
+        <w:pStyle w:val="ListParagraph"/>
+        <w:numPr>
+          <w:ilvl w:val="0"/>
+          <w:numId w:val="23"/>
+        </w:numPr>
+        <w:spacing w:after="0" w:line="240" w:lineRule="auto"/>
+        <w:mirrorIndents/>
+        <w:rPr>
+          <w:rFonts w:cstheme="minorHAnsi"/>
+        </w:rPr>
+      </w:pPr>
+      <w:r>
+        <w:rPr>
+          <w:rFonts w:cstheme="minorHAnsi"/>
+        </w:rPr>
+        <w:t>The clone method returns a general Object reference. Therefore, we need to typecast it to the appropriate type.</w:t>
+      </w:r>
+    </w:p>
+    <w:p>
+      <w:pPr>
+        <w:pStyle w:val="ListParagraph"/>
+        <w:numPr>
+          <w:ilvl w:val="0"/>
+          <w:numId w:val="23"/>
+        </w:numPr>
+        <w:spacing w:after="0" w:line="240" w:lineRule="auto"/>
+        <w:mirrorIndents/>
+        <w:rPr>
+          <w:rFonts w:cstheme="minorHAnsi"/>
+        </w:rPr>
+      </w:pPr>
+      <w:r>
+        <w:rPr>
+          <w:rFonts w:cstheme="minorHAnsi"/>
+        </w:rPr>
+        <w:t xml:space="preserve">We </w:t>
+      </w:r>
+      <w:r>
+        <w:rPr>
+          <w:rFonts w:cstheme="minorHAnsi"/>
+        </w:rPr>
+        <w:t>cannot</w:t>
+      </w:r>
+      <w:r>
+        <w:rPr>
+          <w:rFonts w:cstheme="minorHAnsi"/>
+        </w:rPr>
+        <w:t xml:space="preserve"> assign a value to a final field in the clone method. However, we can do so in the copy constructor.</w:t>
+      </w:r>
+      <w:r>
+        <w:rPr>
+          <w:rFonts w:cstheme="minorHAnsi"/>
+        </w:rPr>
+        <w:br/>
       </w:r>
     </w:p>
     <w:p>
@@ -14075,6 +14179,38 @@
           <w:rFonts w:cstheme="minorHAnsi"/>
         </w:rPr>
         <w:t>Final constructor is possible in Java?</w:t>
+      </w:r>
+      <w:r>
+        <w:rPr>
+          <w:rFonts w:cstheme="minorHAnsi"/>
+        </w:rPr>
+        <w:t xml:space="preserve"> </w:t>
+      </w:r>
+      <w:r>
+        <w:rPr>
+          <w:rFonts w:cstheme="minorHAnsi"/>
+          <w:b/>
+          <w:bCs/>
+          <w:color w:val="202124"/>
+          <w:shd w:val="clear" w:color="auto" w:fill="FFFFFF"/>
+        </w:rPr>
+        <w:t>No, a constructor can't be made final</w:t>
+      </w:r>
+      <w:r>
+        <w:rPr>
+          <w:rFonts w:cstheme="minorHAnsi"/>
+          <w:color w:val="202124"/>
+          <w:shd w:val="clear" w:color="auto" w:fill="FFFFFF"/>
+        </w:rPr>
+        <w:t>. A final method cannot be overridden by any subclasses</w:t>
+      </w:r>
+      <w:r>
+        <w:rPr>
+          <w:rFonts w:cstheme="minorHAnsi"/>
+          <w:color w:val="202124"/>
+          <w:shd w:val="clear" w:color="auto" w:fill="FFFFFF"/>
+        </w:rPr>
+        <w:br/>
       </w:r>
     </w:p>
     <w:p>
@@ -14871,6 +15007,7 @@
         <w:rPr>
           <w:rFonts w:cstheme="minorHAnsi"/>
         </w:rPr>
+        <w:lastRenderedPageBreak/>
         <w:t>17</w:t>
       </w:r>
       <w:r>
@@ -14947,8 +15084,6 @@
         </w:rPr>
         <w:t>bean? Explain</w:t>
       </w:r>
-      <w:bookmarkStart w:id="0" w:name="_GoBack"/>
-      <w:bookmarkEnd w:id="0"/>
       <w:r>
         <w:rPr>
           <w:rFonts w:cstheme="minorHAnsi"/>
@@ -15253,7 +15388,6 @@
         <w:rPr>
           <w:rFonts w:cstheme="minorHAnsi"/>
         </w:rPr>
-        <w:lastRenderedPageBreak/>
         <w:t>5. Explain</w:t>
       </w:r>
       <w:r>
@@ -16454,6 +16588,7 @@
           <w:rFonts w:cstheme="minorHAnsi"/>
           <w:color w:val="000000"/>
         </w:rPr>
+        <w:lastRenderedPageBreak/>
         <w:t>Functional Component vs Class Component in react</w:t>
       </w:r>
     </w:p>
@@ -16787,250 +16922,1114 @@
           <w:rFonts w:cstheme="minorHAnsi"/>
           <w:color w:val="000000"/>
         </w:rPr>
+        <w:t>Microservice advantages and disadvantages</w:t>
+      </w:r>
+    </w:p>
+    <w:p>
+      <w:pPr>
+        <w:spacing w:after="0" w:line="240" w:lineRule="auto"/>
+        <w:contextualSpacing/>
+        <w:mirrorIndents/>
+        <w:rPr>
+          <w:rFonts w:cstheme="minorHAnsi"/>
+          <w:color w:val="000000"/>
+        </w:rPr>
+      </w:pPr>
+      <w:r>
+        <w:rPr>
+          <w:rFonts w:cstheme="minorHAnsi"/>
+          <w:color w:val="000000"/>
+        </w:rPr>
+        <w:t>Dependency Injection concept</w:t>
+      </w:r>
+    </w:p>
+    <w:p>
+      <w:pPr>
+        <w:spacing w:after="0" w:line="240" w:lineRule="auto"/>
+        <w:contextualSpacing/>
+        <w:mirrorIndents/>
+        <w:rPr>
+          <w:rFonts w:cstheme="minorHAnsi"/>
+          <w:b/>
+        </w:rPr>
+      </w:pPr>
+    </w:p>
+    <w:p>
+      <w:pPr>
+        <w:spacing w:after="0" w:line="240" w:lineRule="auto"/>
+        <w:contextualSpacing/>
+        <w:mirrorIndents/>
+        <w:rPr>
+          <w:rFonts w:cstheme="minorHAnsi"/>
+          <w:color w:val="000000"/>
+        </w:rPr>
+      </w:pPr>
+      <w:r>
+        <w:rPr>
+          <w:rFonts w:cstheme="minorHAnsi"/>
+          <w:b/>
+        </w:rPr>
+        <w:t xml:space="preserve">Interview </w:t>
+      </w:r>
+      <w:r>
+        <w:rPr>
+          <w:rFonts w:cstheme="minorHAnsi"/>
+          <w:b/>
+        </w:rPr>
+        <w:t>41</w:t>
+      </w:r>
+    </w:p>
+    <w:p>
+      <w:pPr>
+        <w:spacing w:after="0" w:line="240" w:lineRule="auto"/>
+        <w:contextualSpacing/>
+        <w:mirrorIndents/>
+        <w:rPr>
+          <w:rFonts w:cstheme="minorHAnsi"/>
+          <w:color w:val="000000"/>
+        </w:rPr>
+      </w:pPr>
+      <w:r>
+        <w:rPr>
+          <w:rFonts w:cstheme="minorHAnsi"/>
+          <w:color w:val="000000"/>
+        </w:rPr>
+        <w:t>Write a program to find all permutations of a given string</w:t>
+      </w:r>
+    </w:p>
+    <w:p>
+      <w:pPr>
+        <w:spacing w:after="0" w:line="240" w:lineRule="auto"/>
+        <w:contextualSpacing/>
+        <w:mirrorIndents/>
+        <w:rPr>
+          <w:rFonts w:cstheme="minorHAnsi"/>
+          <w:color w:val="000000"/>
+        </w:rPr>
+      </w:pPr>
+      <w:r>
+        <w:rPr>
+          <w:rFonts w:cstheme="minorHAnsi"/>
+          <w:color w:val="000000"/>
+        </w:rPr>
+        <w:t>Previous Project Architecture</w:t>
+      </w:r>
+    </w:p>
+    <w:p>
+      <w:pPr>
+        <w:spacing w:after="0" w:line="240" w:lineRule="auto"/>
+        <w:contextualSpacing/>
+        <w:mirrorIndents/>
+        <w:rPr>
+          <w:rFonts w:cstheme="minorHAnsi"/>
+          <w:color w:val="000000"/>
+        </w:rPr>
+      </w:pPr>
+      <w:r>
+        <w:rPr>
+          <w:rFonts w:cstheme="minorHAnsi"/>
+          <w:color w:val="000000"/>
+        </w:rPr>
+        <w:t>Microservice design pattern</w:t>
+      </w:r>
+    </w:p>
+    <w:p>
+      <w:pPr>
+        <w:spacing w:after="0" w:line="240" w:lineRule="auto"/>
+        <w:contextualSpacing/>
+        <w:mirrorIndents/>
+        <w:rPr>
+          <w:rFonts w:cstheme="minorHAnsi"/>
+          <w:color w:val="000000"/>
+        </w:rPr>
+      </w:pPr>
+      <w:r>
+        <w:rPr>
+          <w:rFonts w:cstheme="minorHAnsi"/>
+          <w:color w:val="000000"/>
+        </w:rPr>
+        <w:t>Controller vs Rest Controller</w:t>
+      </w:r>
+    </w:p>
+    <w:p>
+      <w:pPr>
+        <w:spacing w:after="0" w:line="240" w:lineRule="auto"/>
+        <w:contextualSpacing/>
+        <w:mirrorIndents/>
+        <w:rPr>
+          <w:rFonts w:cstheme="minorHAnsi"/>
+          <w:color w:val="000000"/>
+        </w:rPr>
+      </w:pPr>
+      <w:r>
+        <w:rPr>
+          <w:rFonts w:cstheme="minorHAnsi"/>
+          <w:color w:val="000000"/>
+        </w:rPr>
+        <w:t>MongoDB vs RDBMS</w:t>
+      </w:r>
+    </w:p>
+    <w:p>
+      <w:pPr>
+        <w:spacing w:after="0" w:line="240" w:lineRule="auto"/>
+        <w:contextualSpacing/>
+        <w:mirrorIndents/>
+        <w:rPr>
+          <w:rFonts w:cstheme="minorHAnsi"/>
+          <w:color w:val="000000"/>
+        </w:rPr>
+      </w:pPr>
+      <w:proofErr w:type="spellStart"/>
+      <w:r>
+        <w:rPr>
+          <w:rFonts w:cstheme="minorHAnsi"/>
+          <w:color w:val="000000"/>
+        </w:rPr>
+        <w:t>Sharding</w:t>
+      </w:r>
+      <w:proofErr w:type="spellEnd"/>
+      <w:r>
+        <w:rPr>
+          <w:rFonts w:cstheme="minorHAnsi"/>
+          <w:color w:val="000000"/>
+        </w:rPr>
+        <w:t xml:space="preserve"> in MongoDB </w:t>
+      </w:r>
+    </w:p>
+    <w:p>
+      <w:pPr>
+        <w:spacing w:after="0" w:line="240" w:lineRule="auto"/>
+        <w:contextualSpacing/>
+        <w:mirrorIndents/>
+        <w:rPr>
+          <w:rFonts w:cstheme="minorHAnsi"/>
+          <w:color w:val="000000"/>
+        </w:rPr>
+      </w:pPr>
+      <w:r>
+        <w:rPr>
+          <w:rFonts w:cstheme="minorHAnsi"/>
+          <w:color w:val="000000"/>
+        </w:rPr>
+        <w:t>How to manage distributed logging mechanism in application</w:t>
+      </w:r>
+    </w:p>
+    <w:p>
+      <w:pPr>
+        <w:spacing w:after="0" w:line="240" w:lineRule="auto"/>
+        <w:contextualSpacing/>
+        <w:mirrorIndents/>
+        <w:rPr>
+          <w:rFonts w:cstheme="minorHAnsi"/>
+          <w:color w:val="000000"/>
+        </w:rPr>
+      </w:pPr>
+      <w:r>
+        <w:rPr>
+          <w:rFonts w:cstheme="minorHAnsi"/>
+          <w:color w:val="000000"/>
+        </w:rPr>
+        <w:t xml:space="preserve">Spring security implementation </w:t>
+      </w:r>
+    </w:p>
+    <w:p>
+      <w:pPr>
+        <w:spacing w:after="0" w:line="240" w:lineRule="auto"/>
+        <w:contextualSpacing/>
+        <w:mirrorIndents/>
+        <w:rPr>
+          <w:rFonts w:cstheme="minorHAnsi"/>
+        </w:rPr>
+      </w:pPr>
+    </w:p>
+    <w:p>
+      <w:pPr>
+        <w:spacing w:after="0" w:line="240" w:lineRule="auto"/>
+        <w:contextualSpacing/>
+        <w:mirrorIndents/>
+        <w:rPr>
+          <w:rFonts w:cstheme="minorHAnsi"/>
+          <w:color w:val="000000"/>
+        </w:rPr>
+      </w:pPr>
+      <w:r>
+        <w:rPr>
+          <w:rFonts w:cstheme="minorHAnsi"/>
+          <w:b/>
+        </w:rPr>
+        <w:t xml:space="preserve">Interview </w:t>
+      </w:r>
+      <w:r>
+        <w:rPr>
+          <w:rFonts w:cstheme="minorHAnsi"/>
+          <w:b/>
+        </w:rPr>
+        <w:t>42</w:t>
+      </w:r>
+    </w:p>
+    <w:p>
+      <w:pPr>
+        <w:spacing w:after="0" w:line="240" w:lineRule="auto"/>
+        <w:contextualSpacing/>
+        <w:mirrorIndents/>
+        <w:rPr>
+          <w:rFonts w:cstheme="minorHAnsi"/>
+          <w:bCs/>
+        </w:rPr>
+      </w:pPr>
+      <w:proofErr w:type="spellStart"/>
+      <w:r>
+        <w:rPr>
+          <w:rFonts w:cstheme="minorHAnsi"/>
+          <w:bCs/>
+        </w:rPr>
+        <w:t>Pravin</w:t>
+      </w:r>
+      <w:proofErr w:type="spellEnd"/>
+      <w:r>
+        <w:rPr>
+          <w:rFonts w:cstheme="minorHAnsi"/>
+          <w:bCs/>
+        </w:rPr>
+        <w:t xml:space="preserve"> </w:t>
+      </w:r>
+      <w:proofErr w:type="spellStart"/>
+      <w:r>
+        <w:rPr>
+          <w:rFonts w:cstheme="minorHAnsi"/>
+          <w:bCs/>
+        </w:rPr>
+        <w:t>Patil</w:t>
+      </w:r>
+      <w:proofErr w:type="spellEnd"/>
+      <w:r>
+        <w:rPr>
+          <w:rFonts w:cstheme="minorHAnsi"/>
+          <w:bCs/>
+        </w:rPr>
+        <w:t xml:space="preserve"> team</w:t>
+      </w:r>
+    </w:p>
+    <w:p>
+      <w:pPr>
+        <w:spacing w:after="0" w:line="240" w:lineRule="auto"/>
+        <w:contextualSpacing/>
+        <w:mirrorIndents/>
+        <w:rPr>
+          <w:rFonts w:cstheme="minorHAnsi"/>
+        </w:rPr>
+      </w:pPr>
+      <w:r>
+        <w:rPr>
+          <w:rFonts w:cstheme="minorHAnsi"/>
+        </w:rPr>
+        <w:t xml:space="preserve">Q-1) Java 8 </w:t>
+      </w:r>
+    </w:p>
+    <w:p>
+      <w:pPr>
+        <w:spacing w:after="0" w:line="240" w:lineRule="auto"/>
+        <w:contextualSpacing/>
+        <w:mirrorIndents/>
+        <w:rPr>
+          <w:rFonts w:cstheme="minorHAnsi"/>
+        </w:rPr>
+      </w:pPr>
+      <w:r>
+        <w:rPr>
+          <w:rFonts w:cstheme="minorHAnsi"/>
+        </w:rPr>
+        <w:t>Given Object Structure</w:t>
+      </w:r>
+    </w:p>
+    <w:p>
+      <w:pPr>
+        <w:spacing w:after="0" w:line="240" w:lineRule="auto"/>
+        <w:contextualSpacing/>
+        <w:mirrorIndents/>
+        <w:rPr>
+          <w:rFonts w:cstheme="minorHAnsi"/>
+        </w:rPr>
+      </w:pPr>
+      <w:r>
+        <w:rPr>
+          <w:rFonts w:cstheme="minorHAnsi"/>
+        </w:rPr>
+        <w:t xml:space="preserve">Institute </w:t>
+      </w:r>
+    </w:p>
+    <w:p>
+      <w:pPr>
+        <w:spacing w:after="0" w:line="240" w:lineRule="auto"/>
+        <w:contextualSpacing/>
+        <w:mirrorIndents/>
+        <w:rPr>
+          <w:rFonts w:cstheme="minorHAnsi"/>
+        </w:rPr>
+      </w:pPr>
+      <w:r>
+        <w:rPr>
+          <w:rFonts w:cstheme="minorHAnsi"/>
+        </w:rPr>
+        <w:t xml:space="preserve">List&lt;Subject&gt; </w:t>
+      </w:r>
+      <w:proofErr w:type="spellStart"/>
+      <w:r>
+        <w:rPr>
+          <w:rFonts w:cstheme="minorHAnsi"/>
+        </w:rPr>
+        <w:t>listSubject</w:t>
+      </w:r>
+      <w:proofErr w:type="spellEnd"/>
+      <w:r>
+        <w:rPr>
+          <w:rFonts w:cstheme="minorHAnsi"/>
+        </w:rPr>
+        <w:t xml:space="preserve"> </w:t>
+      </w:r>
+    </w:p>
+    <w:p>
+      <w:pPr>
+        <w:spacing w:after="0" w:line="240" w:lineRule="auto"/>
+        <w:contextualSpacing/>
+        <w:mirrorIndents/>
+        <w:rPr>
+          <w:rFonts w:cstheme="minorHAnsi"/>
+        </w:rPr>
+      </w:pPr>
+      <w:r>
+        <w:rPr>
+          <w:rFonts w:cstheme="minorHAnsi"/>
+        </w:rPr>
+        <w:t xml:space="preserve">List&lt;Student&gt; </w:t>
+      </w:r>
+      <w:proofErr w:type="spellStart"/>
+      <w:r>
+        <w:rPr>
+          <w:rFonts w:cstheme="minorHAnsi"/>
+        </w:rPr>
+        <w:t>listStudent</w:t>
+      </w:r>
+      <w:proofErr w:type="spellEnd"/>
+    </w:p>
+    <w:p>
+      <w:pPr>
+        <w:spacing w:after="0" w:line="240" w:lineRule="auto"/>
+        <w:contextualSpacing/>
+        <w:mirrorIndents/>
+        <w:rPr>
+          <w:rFonts w:cstheme="minorHAnsi"/>
+        </w:rPr>
+      </w:pPr>
+      <w:r>
+        <w:rPr>
+          <w:rFonts w:cstheme="minorHAnsi"/>
+        </w:rPr>
+        <w:tab/>
+      </w:r>
+    </w:p>
+    <w:p>
+      <w:pPr>
+        <w:spacing w:after="0" w:line="240" w:lineRule="auto"/>
+        <w:contextualSpacing/>
+        <w:mirrorIndents/>
+        <w:rPr>
+          <w:rFonts w:cstheme="minorHAnsi"/>
+        </w:rPr>
+      </w:pPr>
+      <w:r>
+        <w:rPr>
+          <w:rFonts w:cstheme="minorHAnsi"/>
+        </w:rPr>
+        <w:t>Find</w:t>
+      </w:r>
+      <w:r>
+        <w:rPr>
+          <w:rFonts w:cstheme="minorHAnsi"/>
+        </w:rPr>
+        <w:t xml:space="preserve"> the list of All Student Name</w:t>
+      </w:r>
+    </w:p>
+    <w:p>
+      <w:pPr>
+        <w:spacing w:after="0" w:line="240" w:lineRule="auto"/>
+        <w:contextualSpacing/>
+        <w:mirrorIndents/>
+        <w:rPr>
+          <w:rFonts w:cstheme="minorHAnsi"/>
+        </w:rPr>
+      </w:pPr>
+      <w:r>
+        <w:rPr>
+          <w:rFonts w:cstheme="minorHAnsi"/>
+        </w:rPr>
+        <w:t>Find</w:t>
+      </w:r>
+      <w:r>
+        <w:rPr>
+          <w:rFonts w:cstheme="minorHAnsi"/>
+        </w:rPr>
+        <w:t xml:space="preserve"> Each Subject Highest Marks</w:t>
+      </w:r>
+    </w:p>
+    <w:p>
+      <w:pPr>
+        <w:spacing w:after="0" w:line="240" w:lineRule="auto"/>
+        <w:contextualSpacing/>
+        <w:mirrorIndents/>
+        <w:rPr>
+          <w:rFonts w:cstheme="minorHAnsi"/>
+        </w:rPr>
+      </w:pPr>
+    </w:p>
+    <w:p>
+      <w:pPr>
+        <w:spacing w:after="0" w:line="240" w:lineRule="auto"/>
+        <w:contextualSpacing/>
+        <w:mirrorIndents/>
+        <w:rPr>
+          <w:rFonts w:cstheme="minorHAnsi"/>
+        </w:rPr>
+      </w:pPr>
+      <w:r>
+        <w:rPr>
+          <w:rFonts w:cstheme="minorHAnsi"/>
+        </w:rPr>
+        <w:t>Q-2) Design Pattern</w:t>
+      </w:r>
+    </w:p>
+    <w:p>
+      <w:pPr>
+        <w:spacing w:after="0" w:line="240" w:lineRule="auto"/>
+        <w:contextualSpacing/>
+        <w:mirrorIndents/>
+        <w:rPr>
+          <w:rFonts w:cstheme="minorHAnsi"/>
+        </w:rPr>
+      </w:pPr>
+      <w:r>
+        <w:rPr>
+          <w:rFonts w:cstheme="minorHAnsi"/>
+        </w:rPr>
+        <w:t>Composite Design Pattern</w:t>
+      </w:r>
+    </w:p>
+    <w:p>
+      <w:pPr>
+        <w:spacing w:after="0" w:line="240" w:lineRule="auto"/>
+        <w:contextualSpacing/>
+        <w:mirrorIndents/>
+        <w:rPr>
+          <w:rFonts w:cstheme="minorHAnsi"/>
+        </w:rPr>
+      </w:pPr>
+      <w:r>
+        <w:rPr>
+          <w:rFonts w:cstheme="minorHAnsi"/>
+        </w:rPr>
+        <w:t>Singleton Design Pattern</w:t>
+      </w:r>
+    </w:p>
+    <w:p>
+      <w:pPr>
+        <w:spacing w:after="0" w:line="240" w:lineRule="auto"/>
+        <w:contextualSpacing/>
+        <w:mirrorIndents/>
+        <w:rPr>
+          <w:rFonts w:cstheme="minorHAnsi"/>
+        </w:rPr>
+      </w:pPr>
+    </w:p>
+    <w:p>
+      <w:pPr>
+        <w:spacing w:after="0" w:line="240" w:lineRule="auto"/>
+        <w:contextualSpacing/>
+        <w:mirrorIndents/>
+        <w:rPr>
+          <w:rFonts w:cstheme="minorHAnsi"/>
+        </w:rPr>
+      </w:pPr>
+      <w:r>
+        <w:rPr>
+          <w:rFonts w:cstheme="minorHAnsi"/>
+        </w:rPr>
+        <w:t>Q-3) Java OOPs Concept</w:t>
+      </w:r>
+    </w:p>
+    <w:p>
+      <w:pPr>
+        <w:spacing w:after="0" w:line="240" w:lineRule="auto"/>
+        <w:contextualSpacing/>
+        <w:mirrorIndents/>
+        <w:rPr>
+          <w:rFonts w:cstheme="minorHAnsi"/>
+        </w:rPr>
+      </w:pPr>
+      <w:r>
+        <w:rPr>
+          <w:rFonts w:cstheme="minorHAnsi"/>
+        </w:rPr>
+        <w:t>Which</w:t>
+      </w:r>
+      <w:r>
+        <w:rPr>
+          <w:rFonts w:cstheme="minorHAnsi"/>
+        </w:rPr>
+        <w:t xml:space="preserve"> one you prefer and Why?</w:t>
+      </w:r>
+    </w:p>
+    <w:p>
+      <w:pPr>
+        <w:spacing w:after="0" w:line="240" w:lineRule="auto"/>
+        <w:contextualSpacing/>
+        <w:mirrorIndents/>
+        <w:rPr>
+          <w:rFonts w:cstheme="minorHAnsi"/>
+        </w:rPr>
+      </w:pPr>
+      <w:r>
+        <w:rPr>
+          <w:rFonts w:cstheme="minorHAnsi"/>
+        </w:rPr>
+        <w:t xml:space="preserve">1. </w:t>
+      </w:r>
+      <w:proofErr w:type="gramStart"/>
+      <w:r>
+        <w:rPr>
+          <w:rFonts w:cstheme="minorHAnsi"/>
+        </w:rPr>
+        <w:t>class</w:t>
+      </w:r>
+      <w:proofErr w:type="gramEnd"/>
+      <w:r>
+        <w:rPr>
+          <w:rFonts w:cstheme="minorHAnsi"/>
+        </w:rPr>
+        <w:t xml:space="preserve"> A extends B</w:t>
+      </w:r>
+    </w:p>
+    <w:p>
+      <w:pPr>
+        <w:spacing w:after="0" w:line="240" w:lineRule="auto"/>
+        <w:contextualSpacing/>
+        <w:mirrorIndents/>
+        <w:rPr>
+          <w:rFonts w:cstheme="minorHAnsi"/>
+        </w:rPr>
+      </w:pPr>
+      <w:r>
+        <w:rPr>
+          <w:rFonts w:cstheme="minorHAnsi"/>
+        </w:rPr>
+        <w:t xml:space="preserve">2. </w:t>
+      </w:r>
+      <w:proofErr w:type="gramStart"/>
+      <w:r>
+        <w:rPr>
+          <w:rFonts w:cstheme="minorHAnsi"/>
+        </w:rPr>
+        <w:t>class</w:t>
+      </w:r>
+      <w:proofErr w:type="gramEnd"/>
+      <w:r>
+        <w:rPr>
+          <w:rFonts w:cstheme="minorHAnsi"/>
+        </w:rPr>
+        <w:t xml:space="preserve"> A</w:t>
+      </w:r>
+    </w:p>
+    <w:p>
+      <w:pPr>
+        <w:spacing w:after="0" w:line="240" w:lineRule="auto"/>
+        <w:contextualSpacing/>
+        <w:mirrorIndents/>
+        <w:rPr>
+          <w:rFonts w:cstheme="minorHAnsi"/>
+        </w:rPr>
+      </w:pPr>
+      <w:r>
+        <w:rPr>
+          <w:rFonts w:cstheme="minorHAnsi"/>
+        </w:rPr>
+        <w:tab/>
+      </w:r>
+      <w:proofErr w:type="gramStart"/>
+      <w:r>
+        <w:rPr>
+          <w:rFonts w:cstheme="minorHAnsi"/>
+        </w:rPr>
+        <w:t>private</w:t>
+      </w:r>
+      <w:proofErr w:type="gramEnd"/>
+      <w:r>
+        <w:rPr>
+          <w:rFonts w:cstheme="minorHAnsi"/>
+        </w:rPr>
+        <w:t xml:space="preserve"> B</w:t>
+      </w:r>
+    </w:p>
+    <w:p>
+      <w:pPr>
+        <w:spacing w:after="0" w:line="240" w:lineRule="auto"/>
+        <w:contextualSpacing/>
+        <w:mirrorIndents/>
+        <w:rPr>
+          <w:rFonts w:cstheme="minorHAnsi"/>
+        </w:rPr>
+      </w:pPr>
+      <w:r>
+        <w:rPr>
+          <w:rFonts w:cstheme="minorHAnsi"/>
+        </w:rPr>
+        <w:tab/>
+      </w:r>
+    </w:p>
+    <w:p>
+      <w:pPr>
+        <w:spacing w:after="0" w:line="240" w:lineRule="auto"/>
+        <w:contextualSpacing/>
+        <w:mirrorIndents/>
+        <w:rPr>
+          <w:rFonts w:cstheme="minorHAnsi"/>
+        </w:rPr>
+      </w:pPr>
+      <w:r>
+        <w:rPr>
+          <w:rFonts w:cstheme="minorHAnsi"/>
+        </w:rPr>
+        <w:t>Q-4) Spring Boot Pagination and Sorting</w:t>
+      </w:r>
+    </w:p>
+    <w:p>
+      <w:pPr>
+        <w:spacing w:after="0" w:line="240" w:lineRule="auto"/>
+        <w:contextualSpacing/>
+        <w:mirrorIndents/>
+        <w:rPr>
+          <w:rFonts w:cstheme="minorHAnsi"/>
+        </w:rPr>
+      </w:pPr>
+      <w:r>
+        <w:rPr>
+          <w:rFonts w:cstheme="minorHAnsi"/>
+        </w:rPr>
+        <w:t>Q-6) @Service vs @Configuration</w:t>
+      </w:r>
+    </w:p>
+    <w:p>
+      <w:pPr>
+        <w:spacing w:after="0" w:line="240" w:lineRule="auto"/>
+        <w:contextualSpacing/>
+        <w:mirrorIndents/>
+        <w:rPr>
+          <w:rFonts w:cstheme="minorHAnsi"/>
+        </w:rPr>
+      </w:pPr>
+    </w:p>
+    <w:p>
+      <w:pPr>
+        <w:spacing w:after="0" w:line="240" w:lineRule="auto"/>
+        <w:contextualSpacing/>
+        <w:mirrorIndents/>
+        <w:rPr>
+          <w:rFonts w:cstheme="minorHAnsi"/>
+        </w:rPr>
+      </w:pPr>
+      <w:r>
+        <w:rPr>
+          <w:rFonts w:cstheme="minorHAnsi"/>
+        </w:rPr>
+        <w:t xml:space="preserve">Q-7) </w:t>
+      </w:r>
+      <w:r>
+        <w:rPr>
+          <w:rFonts w:cstheme="minorHAnsi"/>
+        </w:rPr>
+        <w:t>Kafka</w:t>
+      </w:r>
+      <w:r>
+        <w:rPr>
+          <w:rFonts w:cstheme="minorHAnsi"/>
+        </w:rPr>
+        <w:t xml:space="preserve"> security certificate path configuration</w:t>
+      </w:r>
+    </w:p>
+    <w:p>
+      <w:pPr>
+        <w:spacing w:after="0" w:line="240" w:lineRule="auto"/>
+        <w:contextualSpacing/>
+        <w:mirrorIndents/>
+        <w:rPr>
+          <w:rFonts w:cstheme="minorHAnsi"/>
+        </w:rPr>
+      </w:pPr>
+      <w:r>
+        <w:rPr>
+          <w:rFonts w:cstheme="minorHAnsi"/>
+        </w:rPr>
+        <w:t xml:space="preserve">Q-8) </w:t>
+      </w:r>
+      <w:r>
+        <w:rPr>
+          <w:rFonts w:cstheme="minorHAnsi"/>
+        </w:rPr>
+        <w:t>Kafka</w:t>
+      </w:r>
+      <w:r>
+        <w:rPr>
+          <w:rFonts w:cstheme="minorHAnsi"/>
+        </w:rPr>
+        <w:t xml:space="preserve"> service schema registry and serialization</w:t>
+      </w:r>
+    </w:p>
+    <w:p>
+      <w:pPr>
+        <w:spacing w:after="0" w:line="240" w:lineRule="auto"/>
+        <w:contextualSpacing/>
+        <w:mirrorIndents/>
+        <w:rPr>
+          <w:rFonts w:cstheme="minorHAnsi"/>
+        </w:rPr>
+      </w:pPr>
+      <w:r>
+        <w:rPr>
+          <w:rFonts w:cstheme="minorHAnsi"/>
+        </w:rPr>
+        <w:t xml:space="preserve">Q-9) </w:t>
+      </w:r>
+      <w:r>
+        <w:rPr>
+          <w:rFonts w:cstheme="minorHAnsi"/>
+        </w:rPr>
+        <w:t>Kafka</w:t>
+      </w:r>
+      <w:r>
+        <w:rPr>
+          <w:rFonts w:cstheme="minorHAnsi"/>
+        </w:rPr>
+        <w:t xml:space="preserve"> topic and offset</w:t>
+      </w:r>
+    </w:p>
+    <w:p>
+      <w:pPr>
+        <w:spacing w:after="0" w:line="240" w:lineRule="auto"/>
+        <w:contextualSpacing/>
+        <w:mirrorIndents/>
+        <w:rPr>
+          <w:rFonts w:cstheme="minorHAnsi"/>
+        </w:rPr>
+      </w:pPr>
+      <w:r>
+        <w:rPr>
+          <w:rFonts w:cstheme="minorHAnsi"/>
+        </w:rPr>
+        <w:t>Q-10) how to apply fix on production environment</w:t>
+      </w:r>
+    </w:p>
+    <w:p>
+      <w:pPr>
+        <w:spacing w:after="0" w:line="240" w:lineRule="auto"/>
+        <w:contextualSpacing/>
+        <w:mirrorIndents/>
+        <w:rPr>
+          <w:rFonts w:cstheme="minorHAnsi"/>
+          <w:bCs/>
+        </w:rPr>
+      </w:pPr>
+      <w:r>
+        <w:rPr>
+          <w:rFonts w:cstheme="minorHAnsi"/>
+          <w:bCs/>
+        </w:rPr>
+        <w:br/>
+      </w:r>
+      <w:r>
+        <w:rPr>
+          <w:rFonts w:cstheme="minorHAnsi"/>
+          <w:bCs/>
+        </w:rPr>
+        <w:t>Interview Questions:</w:t>
+      </w:r>
+    </w:p>
+    <w:p>
+      <w:pPr>
+        <w:spacing w:after="0" w:line="240" w:lineRule="auto"/>
+        <w:contextualSpacing/>
+        <w:mirrorIndents/>
+        <w:rPr>
+          <w:rFonts w:cstheme="minorHAnsi"/>
+          <w:color w:val="000000"/>
+        </w:rPr>
+      </w:pPr>
+      <w:r>
+        <w:rPr>
+          <w:rFonts w:cstheme="minorHAnsi"/>
+          <w:b/>
+        </w:rPr>
+        <w:t xml:space="preserve">Interview </w:t>
+      </w:r>
+      <w:r>
+        <w:rPr>
+          <w:rFonts w:cstheme="minorHAnsi"/>
+          <w:b/>
+        </w:rPr>
+        <w:t>43</w:t>
+      </w:r>
+    </w:p>
+    <w:p>
+      <w:pPr>
+        <w:spacing w:after="0" w:line="240" w:lineRule="auto"/>
+        <w:contextualSpacing/>
+        <w:mirrorIndents/>
+        <w:rPr>
+          <w:rFonts w:cstheme="minorHAnsi"/>
+          <w:bCs/>
+        </w:rPr>
+      </w:pPr>
+    </w:p>
+    <w:p>
+      <w:pPr>
+        <w:spacing w:after="0" w:line="240" w:lineRule="auto"/>
+        <w:contextualSpacing/>
+        <w:mirrorIndents/>
+        <w:rPr>
+          <w:rFonts w:cstheme="minorHAnsi"/>
+        </w:rPr>
+      </w:pPr>
+      <w:r>
+        <w:rPr>
+          <w:rFonts w:cstheme="minorHAnsi"/>
+        </w:rPr>
+        <w:t xml:space="preserve">Reactive programing? Map vs </w:t>
+      </w:r>
+      <w:proofErr w:type="spellStart"/>
+      <w:r>
+        <w:rPr>
+          <w:rFonts w:cstheme="minorHAnsi"/>
+        </w:rPr>
+        <w:t>FlatMap</w:t>
+      </w:r>
+      <w:proofErr w:type="spellEnd"/>
+      <w:r>
+        <w:rPr>
+          <w:rFonts w:cstheme="minorHAnsi"/>
+        </w:rPr>
+        <w:t xml:space="preserve"> in reactive programing using </w:t>
+      </w:r>
+      <w:proofErr w:type="spellStart"/>
+      <w:r>
+        <w:rPr>
+          <w:rFonts w:cstheme="minorHAnsi"/>
+        </w:rPr>
+        <w:t>webflux</w:t>
+      </w:r>
+      <w:proofErr w:type="spellEnd"/>
+      <w:r>
+        <w:rPr>
+          <w:rFonts w:cstheme="minorHAnsi"/>
+        </w:rPr>
+        <w:t>?</w:t>
+      </w:r>
+    </w:p>
+    <w:p>
+      <w:pPr>
+        <w:spacing w:after="0" w:line="240" w:lineRule="auto"/>
+        <w:contextualSpacing/>
+        <w:mirrorIndents/>
+        <w:rPr>
+          <w:rFonts w:cstheme="minorHAnsi"/>
+        </w:rPr>
+      </w:pPr>
+      <w:r>
+        <w:rPr>
+          <w:rFonts w:cstheme="minorHAnsi"/>
+        </w:rPr>
+        <w:t>Difference between Mono and Flux?</w:t>
+      </w:r>
+    </w:p>
+    <w:p>
+      <w:pPr>
+        <w:spacing w:after="0" w:line="240" w:lineRule="auto"/>
+        <w:contextualSpacing/>
+        <w:mirrorIndents/>
+        <w:rPr>
+          <w:rFonts w:cstheme="minorHAnsi"/>
+        </w:rPr>
+      </w:pPr>
+      <w:r>
+        <w:rPr>
+          <w:rFonts w:cstheme="minorHAnsi"/>
+        </w:rPr>
         <w:lastRenderedPageBreak/>
-        <w:t>Microservice advantages and disadvantages</w:t>
-      </w:r>
-    </w:p>
-    <w:p>
-      <w:pPr>
-        <w:spacing w:after="0" w:line="240" w:lineRule="auto"/>
-        <w:contextualSpacing/>
-        <w:mirrorIndents/>
-        <w:rPr>
-          <w:rFonts w:cstheme="minorHAnsi"/>
-          <w:color w:val="000000"/>
-        </w:rPr>
-      </w:pPr>
-      <w:r>
-        <w:rPr>
-          <w:rFonts w:cstheme="minorHAnsi"/>
-          <w:color w:val="000000"/>
-        </w:rPr>
-        <w:t>Dependency Injection concept</w:t>
-      </w:r>
-    </w:p>
-    <w:p>
-      <w:pPr>
-        <w:spacing w:after="0" w:line="240" w:lineRule="auto"/>
-        <w:contextualSpacing/>
-        <w:mirrorIndents/>
-        <w:rPr>
-          <w:rFonts w:cstheme="minorHAnsi"/>
-          <w:b/>
-        </w:rPr>
-      </w:pPr>
-    </w:p>
-    <w:p>
-      <w:pPr>
-        <w:spacing w:after="0" w:line="240" w:lineRule="auto"/>
-        <w:contextualSpacing/>
-        <w:mirrorIndents/>
-        <w:rPr>
-          <w:rFonts w:cstheme="minorHAnsi"/>
-          <w:color w:val="000000"/>
-        </w:rPr>
-      </w:pPr>
-      <w:r>
-        <w:rPr>
-          <w:rFonts w:cstheme="minorHAnsi"/>
-          <w:b/>
-        </w:rPr>
-        <w:t xml:space="preserve">Interview </w:t>
-      </w:r>
-      <w:r>
-        <w:rPr>
-          <w:rFonts w:cstheme="minorHAnsi"/>
-          <w:b/>
-        </w:rPr>
-        <w:t>41</w:t>
-      </w:r>
-    </w:p>
-    <w:p>
-      <w:pPr>
-        <w:spacing w:after="0" w:line="240" w:lineRule="auto"/>
-        <w:contextualSpacing/>
-        <w:mirrorIndents/>
-        <w:rPr>
-          <w:rFonts w:cstheme="minorHAnsi"/>
-          <w:color w:val="000000"/>
-        </w:rPr>
-      </w:pPr>
-      <w:r>
-        <w:rPr>
-          <w:rFonts w:cstheme="minorHAnsi"/>
-          <w:color w:val="000000"/>
-        </w:rPr>
-        <w:t>Write a program to find all permutations of a given string</w:t>
-      </w:r>
-    </w:p>
-    <w:p>
-      <w:pPr>
-        <w:spacing w:after="0" w:line="240" w:lineRule="auto"/>
-        <w:contextualSpacing/>
-        <w:mirrorIndents/>
-        <w:rPr>
-          <w:rFonts w:cstheme="minorHAnsi"/>
-          <w:color w:val="000000"/>
-        </w:rPr>
-      </w:pPr>
-      <w:r>
-        <w:rPr>
-          <w:rFonts w:cstheme="minorHAnsi"/>
-          <w:color w:val="000000"/>
-        </w:rPr>
-        <w:t>Previous Project Architecture</w:t>
-      </w:r>
-    </w:p>
-    <w:p>
-      <w:pPr>
-        <w:spacing w:after="0" w:line="240" w:lineRule="auto"/>
-        <w:contextualSpacing/>
-        <w:mirrorIndents/>
-        <w:rPr>
-          <w:rFonts w:cstheme="minorHAnsi"/>
-          <w:color w:val="000000"/>
-        </w:rPr>
-      </w:pPr>
-      <w:r>
-        <w:rPr>
-          <w:rFonts w:cstheme="minorHAnsi"/>
-          <w:color w:val="000000"/>
-        </w:rPr>
-        <w:t>Microservice design pattern</w:t>
-      </w:r>
-    </w:p>
-    <w:p>
-      <w:pPr>
-        <w:spacing w:after="0" w:line="240" w:lineRule="auto"/>
-        <w:contextualSpacing/>
-        <w:mirrorIndents/>
-        <w:rPr>
-          <w:rFonts w:cstheme="minorHAnsi"/>
-          <w:color w:val="000000"/>
-        </w:rPr>
-      </w:pPr>
-      <w:r>
-        <w:rPr>
-          <w:rFonts w:cstheme="minorHAnsi"/>
-          <w:color w:val="000000"/>
-        </w:rPr>
-        <w:t>Controller vs Rest Controller</w:t>
-      </w:r>
-    </w:p>
-    <w:p>
-      <w:pPr>
-        <w:spacing w:after="0" w:line="240" w:lineRule="auto"/>
-        <w:contextualSpacing/>
-        <w:mirrorIndents/>
-        <w:rPr>
-          <w:rFonts w:cstheme="minorHAnsi"/>
-          <w:color w:val="000000"/>
-        </w:rPr>
-      </w:pPr>
-      <w:r>
-        <w:rPr>
-          <w:rFonts w:cstheme="minorHAnsi"/>
-          <w:color w:val="000000"/>
-        </w:rPr>
-        <w:t>MongoDB vs RDBMS</w:t>
-      </w:r>
-    </w:p>
-    <w:p>
-      <w:pPr>
-        <w:spacing w:after="0" w:line="240" w:lineRule="auto"/>
-        <w:contextualSpacing/>
-        <w:mirrorIndents/>
-        <w:rPr>
-          <w:rFonts w:cstheme="minorHAnsi"/>
-          <w:color w:val="000000"/>
-        </w:rPr>
-      </w:pPr>
-      <w:proofErr w:type="spellStart"/>
-      <w:r>
-        <w:rPr>
-          <w:rFonts w:cstheme="minorHAnsi"/>
-          <w:color w:val="000000"/>
-        </w:rPr>
-        <w:t>Sharding</w:t>
-      </w:r>
-      <w:proofErr w:type="spellEnd"/>
-      <w:r>
-        <w:rPr>
-          <w:rFonts w:cstheme="minorHAnsi"/>
-          <w:color w:val="000000"/>
-        </w:rPr>
-        <w:t xml:space="preserve"> in MongoDB </w:t>
-      </w:r>
-    </w:p>
-    <w:p>
-      <w:pPr>
-        <w:spacing w:after="0" w:line="240" w:lineRule="auto"/>
-        <w:contextualSpacing/>
-        <w:mirrorIndents/>
-        <w:rPr>
-          <w:rFonts w:cstheme="minorHAnsi"/>
-          <w:color w:val="000000"/>
-        </w:rPr>
-      </w:pPr>
-      <w:r>
-        <w:rPr>
-          <w:rFonts w:cstheme="minorHAnsi"/>
-          <w:color w:val="000000"/>
-        </w:rPr>
-        <w:t>How to manage distributed logging mechanism in application</w:t>
-      </w:r>
-    </w:p>
-    <w:p>
-      <w:pPr>
-        <w:spacing w:after="0" w:line="240" w:lineRule="auto"/>
-        <w:contextualSpacing/>
-        <w:mirrorIndents/>
-        <w:rPr>
-          <w:rFonts w:cstheme="minorHAnsi"/>
-          <w:color w:val="000000"/>
-        </w:rPr>
-      </w:pPr>
-      <w:r>
-        <w:rPr>
-          <w:rFonts w:cstheme="minorHAnsi"/>
-          <w:color w:val="000000"/>
-        </w:rPr>
-        <w:t xml:space="preserve">Spring security implementation </w:t>
-      </w:r>
-    </w:p>
-    <w:p>
-      <w:pPr>
-        <w:spacing w:after="0" w:line="240" w:lineRule="auto"/>
-        <w:contextualSpacing/>
-        <w:mirrorIndents/>
-        <w:rPr>
-          <w:rFonts w:cstheme="minorHAnsi"/>
-        </w:rPr>
-      </w:pPr>
-    </w:p>
-    <w:p>
-      <w:pPr>
-        <w:spacing w:after="0" w:line="240" w:lineRule="auto"/>
-        <w:contextualSpacing/>
-        <w:mirrorIndents/>
-        <w:rPr>
-          <w:rFonts w:cstheme="minorHAnsi"/>
-          <w:color w:val="000000"/>
-        </w:rPr>
-      </w:pPr>
-      <w:r>
-        <w:rPr>
-          <w:rFonts w:cstheme="minorHAnsi"/>
-          <w:b/>
-        </w:rPr>
-        <w:t xml:space="preserve">Interview </w:t>
-      </w:r>
-      <w:r>
-        <w:rPr>
-          <w:rFonts w:cstheme="minorHAnsi"/>
-          <w:b/>
-        </w:rPr>
-        <w:t>42</w:t>
+        <w:t>BDD testing framework experience?</w:t>
+      </w:r>
+    </w:p>
+    <w:p>
+      <w:pPr>
+        <w:spacing w:after="0" w:line="240" w:lineRule="auto"/>
+        <w:contextualSpacing/>
+        <w:mirrorIndents/>
+        <w:rPr>
+          <w:rFonts w:cstheme="minorHAnsi"/>
+        </w:rPr>
+      </w:pPr>
+      <w:r>
+        <w:rPr>
+          <w:rFonts w:cstheme="minorHAnsi"/>
+        </w:rPr>
+        <w:t>Different testing strategies used?</w:t>
+      </w:r>
+    </w:p>
+    <w:p>
+      <w:pPr>
+        <w:spacing w:after="0" w:line="240" w:lineRule="auto"/>
+        <w:contextualSpacing/>
+        <w:mirrorIndents/>
+        <w:rPr>
+          <w:rFonts w:cstheme="minorHAnsi"/>
+        </w:rPr>
+      </w:pPr>
+      <w:r>
+        <w:rPr>
+          <w:rFonts w:cstheme="minorHAnsi"/>
+        </w:rPr>
+        <w:t>Spring boot Test containers?</w:t>
+      </w:r>
+    </w:p>
+    <w:p>
+      <w:pPr>
+        <w:spacing w:after="0" w:line="240" w:lineRule="auto"/>
+        <w:contextualSpacing/>
+        <w:mirrorIndents/>
+        <w:rPr>
+          <w:rFonts w:cstheme="minorHAnsi"/>
+        </w:rPr>
+      </w:pPr>
+      <w:r>
+        <w:rPr>
+          <w:rFonts w:cstheme="minorHAnsi"/>
+        </w:rPr>
+        <w:t xml:space="preserve">Spring cloud and </w:t>
+      </w:r>
+      <w:r>
+        <w:rPr>
+          <w:rFonts w:cstheme="minorHAnsi"/>
+        </w:rPr>
+        <w:t>Config</w:t>
+      </w:r>
+      <w:r>
+        <w:rPr>
+          <w:rFonts w:cstheme="minorHAnsi"/>
+        </w:rPr>
+        <w:t>?</w:t>
+      </w:r>
+    </w:p>
+    <w:p>
+      <w:pPr>
+        <w:spacing w:after="0" w:line="240" w:lineRule="auto"/>
+        <w:contextualSpacing/>
+        <w:mirrorIndents/>
+        <w:rPr>
+          <w:rFonts w:cstheme="minorHAnsi"/>
+        </w:rPr>
+      </w:pPr>
+      <w:r>
+        <w:rPr>
+          <w:rFonts w:cstheme="minorHAnsi"/>
+        </w:rPr>
+        <w:t>How to setup Jenkins pipeline and how-to setup the stages?</w:t>
+      </w:r>
+    </w:p>
+    <w:p>
+      <w:pPr>
+        <w:spacing w:after="0" w:line="240" w:lineRule="auto"/>
+        <w:contextualSpacing/>
+        <w:mirrorIndents/>
+        <w:rPr>
+          <w:rFonts w:cstheme="minorHAnsi"/>
+        </w:rPr>
+      </w:pPr>
+      <w:r>
+        <w:rPr>
+          <w:rFonts w:cstheme="minorHAnsi"/>
+        </w:rPr>
+        <w:t xml:space="preserve">Linear data structures and </w:t>
+      </w:r>
+      <w:r>
+        <w:rPr>
+          <w:rFonts w:cstheme="minorHAnsi"/>
+        </w:rPr>
+        <w:t>multilevel</w:t>
+      </w:r>
+      <w:r>
+        <w:rPr>
+          <w:rFonts w:cstheme="minorHAnsi"/>
+        </w:rPr>
+        <w:t xml:space="preserve"> data structures? </w:t>
+      </w:r>
+    </w:p>
+    <w:p>
+      <w:pPr>
+        <w:spacing w:after="0" w:line="240" w:lineRule="auto"/>
+        <w:contextualSpacing/>
+        <w:mirrorIndents/>
+        <w:rPr>
+          <w:rFonts w:cstheme="minorHAnsi"/>
+        </w:rPr>
+      </w:pPr>
+      <w:r>
+        <w:rPr>
+          <w:rFonts w:cstheme="minorHAnsi"/>
+        </w:rPr>
+        <w:t>Programing:</w:t>
+      </w:r>
+    </w:p>
+    <w:p>
+      <w:pPr>
+        <w:spacing w:after="0" w:line="240" w:lineRule="auto"/>
+        <w:contextualSpacing/>
+        <w:mirrorIndents/>
+        <w:rPr>
+          <w:rFonts w:cstheme="minorHAnsi"/>
+        </w:rPr>
+      </w:pPr>
+      <w:r>
+        <w:rPr>
+          <w:rFonts w:cstheme="minorHAnsi"/>
+        </w:rPr>
+        <w:t>Print duplicated character count in a string?</w:t>
+      </w:r>
+    </w:p>
+    <w:p>
+      <w:pPr>
+        <w:spacing w:after="0" w:line="240" w:lineRule="auto"/>
+        <w:contextualSpacing/>
+        <w:mirrorIndents/>
+        <w:rPr>
+          <w:rFonts w:cstheme="minorHAnsi"/>
+        </w:rPr>
+      </w:pPr>
+      <w:r>
+        <w:rPr>
+          <w:rFonts w:cstheme="minorHAnsi"/>
+        </w:rPr>
+        <w:t>Sort List or Stream of strings based on its length?</w:t>
+      </w:r>
+    </w:p>
+    <w:p>
+      <w:pPr>
+        <w:spacing w:after="0" w:line="240" w:lineRule="auto"/>
+        <w:contextualSpacing/>
+        <w:mirrorIndents/>
+        <w:rPr>
+          <w:rFonts w:cstheme="minorHAnsi"/>
+        </w:rPr>
+      </w:pPr>
+      <w:r>
+        <w:rPr>
+          <w:rFonts w:cstheme="minorHAnsi"/>
+        </w:rPr>
+        <w:t>Implement stack data structure?</w:t>
       </w:r>
     </w:p>
     <w:p>
@@ -17043,577 +18042,11 @@
           <w:bCs/>
         </w:rPr>
       </w:pPr>
-      <w:proofErr w:type="spellStart"/>
       <w:r>
         <w:rPr>
           <w:rFonts w:cstheme="minorHAnsi"/>
           <w:bCs/>
         </w:rPr>
-        <w:t>Pravin</w:t>
-      </w:r>
-      <w:proofErr w:type="spellEnd"/>
-      <w:r>
-        <w:rPr>
-          <w:rFonts w:cstheme="minorHAnsi"/>
-          <w:bCs/>
-        </w:rPr>
-        <w:t xml:space="preserve"> </w:t>
-      </w:r>
-      <w:proofErr w:type="spellStart"/>
-      <w:r>
-        <w:rPr>
-          <w:rFonts w:cstheme="minorHAnsi"/>
-          <w:bCs/>
-        </w:rPr>
-        <w:t>Patil</w:t>
-      </w:r>
-      <w:proofErr w:type="spellEnd"/>
-      <w:r>
-        <w:rPr>
-          <w:rFonts w:cstheme="minorHAnsi"/>
-          <w:bCs/>
-        </w:rPr>
-        <w:t xml:space="preserve"> team</w:t>
-      </w:r>
-    </w:p>
-    <w:p>
-      <w:pPr>
-        <w:spacing w:after="0" w:line="240" w:lineRule="auto"/>
-        <w:contextualSpacing/>
-        <w:mirrorIndents/>
-        <w:rPr>
-          <w:rFonts w:cstheme="minorHAnsi"/>
-        </w:rPr>
-      </w:pPr>
-      <w:r>
-        <w:rPr>
-          <w:rFonts w:cstheme="minorHAnsi"/>
-        </w:rPr>
-        <w:t xml:space="preserve">Q-1) Java 8 </w:t>
-      </w:r>
-    </w:p>
-    <w:p>
-      <w:pPr>
-        <w:spacing w:after="0" w:line="240" w:lineRule="auto"/>
-        <w:contextualSpacing/>
-        <w:mirrorIndents/>
-        <w:rPr>
-          <w:rFonts w:cstheme="minorHAnsi"/>
-        </w:rPr>
-      </w:pPr>
-      <w:r>
-        <w:rPr>
-          <w:rFonts w:cstheme="minorHAnsi"/>
-        </w:rPr>
-        <w:t>Given Object Structure</w:t>
-      </w:r>
-    </w:p>
-    <w:p>
-      <w:pPr>
-        <w:spacing w:after="0" w:line="240" w:lineRule="auto"/>
-        <w:contextualSpacing/>
-        <w:mirrorIndents/>
-        <w:rPr>
-          <w:rFonts w:cstheme="minorHAnsi"/>
-        </w:rPr>
-      </w:pPr>
-      <w:r>
-        <w:rPr>
-          <w:rFonts w:cstheme="minorHAnsi"/>
-        </w:rPr>
-        <w:t xml:space="preserve">Institute </w:t>
-      </w:r>
-    </w:p>
-    <w:p>
-      <w:pPr>
-        <w:spacing w:after="0" w:line="240" w:lineRule="auto"/>
-        <w:contextualSpacing/>
-        <w:mirrorIndents/>
-        <w:rPr>
-          <w:rFonts w:cstheme="minorHAnsi"/>
-        </w:rPr>
-      </w:pPr>
-      <w:r>
-        <w:rPr>
-          <w:rFonts w:cstheme="minorHAnsi"/>
-        </w:rPr>
-        <w:t xml:space="preserve">List&lt;Subject&gt; </w:t>
-      </w:r>
-      <w:proofErr w:type="spellStart"/>
-      <w:r>
-        <w:rPr>
-          <w:rFonts w:cstheme="minorHAnsi"/>
-        </w:rPr>
-        <w:t>listSubject</w:t>
-      </w:r>
-      <w:proofErr w:type="spellEnd"/>
-      <w:r>
-        <w:rPr>
-          <w:rFonts w:cstheme="minorHAnsi"/>
-        </w:rPr>
-        <w:t xml:space="preserve"> </w:t>
-      </w:r>
-    </w:p>
-    <w:p>
-      <w:pPr>
-        <w:spacing w:after="0" w:line="240" w:lineRule="auto"/>
-        <w:contextualSpacing/>
-        <w:mirrorIndents/>
-        <w:rPr>
-          <w:rFonts w:cstheme="minorHAnsi"/>
-        </w:rPr>
-      </w:pPr>
-      <w:r>
-        <w:rPr>
-          <w:rFonts w:cstheme="minorHAnsi"/>
-        </w:rPr>
-        <w:t xml:space="preserve">List&lt;Student&gt; </w:t>
-      </w:r>
-      <w:proofErr w:type="spellStart"/>
-      <w:r>
-        <w:rPr>
-          <w:rFonts w:cstheme="minorHAnsi"/>
-        </w:rPr>
-        <w:t>listStudent</w:t>
-      </w:r>
-      <w:proofErr w:type="spellEnd"/>
-    </w:p>
-    <w:p>
-      <w:pPr>
-        <w:spacing w:after="0" w:line="240" w:lineRule="auto"/>
-        <w:contextualSpacing/>
-        <w:mirrorIndents/>
-        <w:rPr>
-          <w:rFonts w:cstheme="minorHAnsi"/>
-        </w:rPr>
-      </w:pPr>
-      <w:r>
-        <w:rPr>
-          <w:rFonts w:cstheme="minorHAnsi"/>
-        </w:rPr>
-        <w:tab/>
-      </w:r>
-    </w:p>
-    <w:p>
-      <w:pPr>
-        <w:spacing w:after="0" w:line="240" w:lineRule="auto"/>
-        <w:contextualSpacing/>
-        <w:mirrorIndents/>
-        <w:rPr>
-          <w:rFonts w:cstheme="minorHAnsi"/>
-        </w:rPr>
-      </w:pPr>
-      <w:r>
-        <w:rPr>
-          <w:rFonts w:cstheme="minorHAnsi"/>
-        </w:rPr>
-        <w:t>Find</w:t>
-      </w:r>
-      <w:r>
-        <w:rPr>
-          <w:rFonts w:cstheme="minorHAnsi"/>
-        </w:rPr>
-        <w:t xml:space="preserve"> the list of All Student Name</w:t>
-      </w:r>
-    </w:p>
-    <w:p>
-      <w:pPr>
-        <w:spacing w:after="0" w:line="240" w:lineRule="auto"/>
-        <w:contextualSpacing/>
-        <w:mirrorIndents/>
-        <w:rPr>
-          <w:rFonts w:cstheme="minorHAnsi"/>
-        </w:rPr>
-      </w:pPr>
-      <w:r>
-        <w:rPr>
-          <w:rFonts w:cstheme="minorHAnsi"/>
-        </w:rPr>
-        <w:t>Find</w:t>
-      </w:r>
-      <w:r>
-        <w:rPr>
-          <w:rFonts w:cstheme="minorHAnsi"/>
-        </w:rPr>
-        <w:t xml:space="preserve"> Each Subject Highest Marks</w:t>
-      </w:r>
-    </w:p>
-    <w:p>
-      <w:pPr>
-        <w:spacing w:after="0" w:line="240" w:lineRule="auto"/>
-        <w:contextualSpacing/>
-        <w:mirrorIndents/>
-        <w:rPr>
-          <w:rFonts w:cstheme="minorHAnsi"/>
-        </w:rPr>
-      </w:pPr>
-    </w:p>
-    <w:p>
-      <w:pPr>
-        <w:spacing w:after="0" w:line="240" w:lineRule="auto"/>
-        <w:contextualSpacing/>
-        <w:mirrorIndents/>
-        <w:rPr>
-          <w:rFonts w:cstheme="minorHAnsi"/>
-        </w:rPr>
-      </w:pPr>
-      <w:r>
-        <w:rPr>
-          <w:rFonts w:cstheme="minorHAnsi"/>
-        </w:rPr>
-        <w:t>Q-2) Design Pattern</w:t>
-      </w:r>
-    </w:p>
-    <w:p>
-      <w:pPr>
-        <w:spacing w:after="0" w:line="240" w:lineRule="auto"/>
-        <w:contextualSpacing/>
-        <w:mirrorIndents/>
-        <w:rPr>
-          <w:rFonts w:cstheme="minorHAnsi"/>
-        </w:rPr>
-      </w:pPr>
-      <w:r>
-        <w:rPr>
-          <w:rFonts w:cstheme="minorHAnsi"/>
-        </w:rPr>
-        <w:t>Composite Design Pattern</w:t>
-      </w:r>
-    </w:p>
-    <w:p>
-      <w:pPr>
-        <w:spacing w:after="0" w:line="240" w:lineRule="auto"/>
-        <w:contextualSpacing/>
-        <w:mirrorIndents/>
-        <w:rPr>
-          <w:rFonts w:cstheme="minorHAnsi"/>
-        </w:rPr>
-      </w:pPr>
-      <w:r>
-        <w:rPr>
-          <w:rFonts w:cstheme="minorHAnsi"/>
-        </w:rPr>
-        <w:t>Singleton Design Pattern</w:t>
-      </w:r>
-    </w:p>
-    <w:p>
-      <w:pPr>
-        <w:spacing w:after="0" w:line="240" w:lineRule="auto"/>
-        <w:contextualSpacing/>
-        <w:mirrorIndents/>
-        <w:rPr>
-          <w:rFonts w:cstheme="minorHAnsi"/>
-        </w:rPr>
-      </w:pPr>
-    </w:p>
-    <w:p>
-      <w:pPr>
-        <w:spacing w:after="0" w:line="240" w:lineRule="auto"/>
-        <w:contextualSpacing/>
-        <w:mirrorIndents/>
-        <w:rPr>
-          <w:rFonts w:cstheme="minorHAnsi"/>
-        </w:rPr>
-      </w:pPr>
-      <w:r>
-        <w:rPr>
-          <w:rFonts w:cstheme="minorHAnsi"/>
-        </w:rPr>
-        <w:t>Q-3) Java OOPs Concept</w:t>
-      </w:r>
-    </w:p>
-    <w:p>
-      <w:pPr>
-        <w:spacing w:after="0" w:line="240" w:lineRule="auto"/>
-        <w:contextualSpacing/>
-        <w:mirrorIndents/>
-        <w:rPr>
-          <w:rFonts w:cstheme="minorHAnsi"/>
-        </w:rPr>
-      </w:pPr>
-      <w:r>
-        <w:rPr>
-          <w:rFonts w:cstheme="minorHAnsi"/>
-        </w:rPr>
-        <w:t>Which</w:t>
-      </w:r>
-      <w:r>
-        <w:rPr>
-          <w:rFonts w:cstheme="minorHAnsi"/>
-        </w:rPr>
-        <w:t xml:space="preserve"> one you prefer and Why?</w:t>
-      </w:r>
-    </w:p>
-    <w:p>
-      <w:pPr>
-        <w:spacing w:after="0" w:line="240" w:lineRule="auto"/>
-        <w:contextualSpacing/>
-        <w:mirrorIndents/>
-        <w:rPr>
-          <w:rFonts w:cstheme="minorHAnsi"/>
-        </w:rPr>
-      </w:pPr>
-      <w:r>
-        <w:rPr>
-          <w:rFonts w:cstheme="minorHAnsi"/>
-        </w:rPr>
-        <w:t xml:space="preserve">1. </w:t>
-      </w:r>
-      <w:proofErr w:type="gramStart"/>
-      <w:r>
-        <w:rPr>
-          <w:rFonts w:cstheme="minorHAnsi"/>
-        </w:rPr>
-        <w:t>class</w:t>
-      </w:r>
-      <w:proofErr w:type="gramEnd"/>
-      <w:r>
-        <w:rPr>
-          <w:rFonts w:cstheme="minorHAnsi"/>
-        </w:rPr>
-        <w:t xml:space="preserve"> A extends B</w:t>
-      </w:r>
-    </w:p>
-    <w:p>
-      <w:pPr>
-        <w:spacing w:after="0" w:line="240" w:lineRule="auto"/>
-        <w:contextualSpacing/>
-        <w:mirrorIndents/>
-        <w:rPr>
-          <w:rFonts w:cstheme="minorHAnsi"/>
-        </w:rPr>
-      </w:pPr>
-      <w:r>
-        <w:rPr>
-          <w:rFonts w:cstheme="minorHAnsi"/>
-        </w:rPr>
-        <w:t xml:space="preserve">2. </w:t>
-      </w:r>
-      <w:proofErr w:type="gramStart"/>
-      <w:r>
-        <w:rPr>
-          <w:rFonts w:cstheme="minorHAnsi"/>
-        </w:rPr>
-        <w:t>class</w:t>
-      </w:r>
-      <w:proofErr w:type="gramEnd"/>
-      <w:r>
-        <w:rPr>
-          <w:rFonts w:cstheme="minorHAnsi"/>
-        </w:rPr>
-        <w:t xml:space="preserve"> A</w:t>
-      </w:r>
-    </w:p>
-    <w:p>
-      <w:pPr>
-        <w:spacing w:after="0" w:line="240" w:lineRule="auto"/>
-        <w:contextualSpacing/>
-        <w:mirrorIndents/>
-        <w:rPr>
-          <w:rFonts w:cstheme="minorHAnsi"/>
-        </w:rPr>
-      </w:pPr>
-      <w:r>
-        <w:rPr>
-          <w:rFonts w:cstheme="minorHAnsi"/>
-        </w:rPr>
-        <w:tab/>
-      </w:r>
-      <w:proofErr w:type="gramStart"/>
-      <w:r>
-        <w:rPr>
-          <w:rFonts w:cstheme="minorHAnsi"/>
-        </w:rPr>
-        <w:t>private</w:t>
-      </w:r>
-      <w:proofErr w:type="gramEnd"/>
-      <w:r>
-        <w:rPr>
-          <w:rFonts w:cstheme="minorHAnsi"/>
-        </w:rPr>
-        <w:t xml:space="preserve"> B</w:t>
-      </w:r>
-    </w:p>
-    <w:p>
-      <w:pPr>
-        <w:spacing w:after="0" w:line="240" w:lineRule="auto"/>
-        <w:contextualSpacing/>
-        <w:mirrorIndents/>
-        <w:rPr>
-          <w:rFonts w:cstheme="minorHAnsi"/>
-        </w:rPr>
-      </w:pPr>
-      <w:r>
-        <w:rPr>
-          <w:rFonts w:cstheme="minorHAnsi"/>
-        </w:rPr>
-        <w:tab/>
-      </w:r>
-    </w:p>
-    <w:p>
-      <w:pPr>
-        <w:spacing w:after="0" w:line="240" w:lineRule="auto"/>
-        <w:contextualSpacing/>
-        <w:mirrorIndents/>
-        <w:rPr>
-          <w:rFonts w:cstheme="minorHAnsi"/>
-        </w:rPr>
-      </w:pPr>
-      <w:r>
-        <w:rPr>
-          <w:rFonts w:cstheme="minorHAnsi"/>
-        </w:rPr>
-        <w:t>Q-4) Spring Boot Pagination and Sorting</w:t>
-      </w:r>
-    </w:p>
-    <w:p>
-      <w:pPr>
-        <w:spacing w:after="0" w:line="240" w:lineRule="auto"/>
-        <w:contextualSpacing/>
-        <w:mirrorIndents/>
-        <w:rPr>
-          <w:rFonts w:cstheme="minorHAnsi"/>
-        </w:rPr>
-      </w:pPr>
-      <w:r>
-        <w:rPr>
-          <w:rFonts w:cstheme="minorHAnsi"/>
-        </w:rPr>
-        <w:t>Q-6) @Service vs @Configuration</w:t>
-      </w:r>
-    </w:p>
-    <w:p>
-      <w:pPr>
-        <w:spacing w:after="0" w:line="240" w:lineRule="auto"/>
-        <w:contextualSpacing/>
-        <w:mirrorIndents/>
-        <w:rPr>
-          <w:rFonts w:cstheme="minorHAnsi"/>
-        </w:rPr>
-      </w:pPr>
-    </w:p>
-    <w:p>
-      <w:pPr>
-        <w:spacing w:after="0" w:line="240" w:lineRule="auto"/>
-        <w:contextualSpacing/>
-        <w:mirrorIndents/>
-        <w:rPr>
-          <w:rFonts w:cstheme="minorHAnsi"/>
-        </w:rPr>
-      </w:pPr>
-      <w:r>
-        <w:rPr>
-          <w:rFonts w:cstheme="minorHAnsi"/>
-        </w:rPr>
-        <w:t xml:space="preserve">Q-7) </w:t>
-      </w:r>
-      <w:r>
-        <w:rPr>
-          <w:rFonts w:cstheme="minorHAnsi"/>
-        </w:rPr>
-        <w:t>Kafka</w:t>
-      </w:r>
-      <w:r>
-        <w:rPr>
-          <w:rFonts w:cstheme="minorHAnsi"/>
-        </w:rPr>
-        <w:t xml:space="preserve"> security certificate path configuration</w:t>
-      </w:r>
-    </w:p>
-    <w:p>
-      <w:pPr>
-        <w:spacing w:after="0" w:line="240" w:lineRule="auto"/>
-        <w:contextualSpacing/>
-        <w:mirrorIndents/>
-        <w:rPr>
-          <w:rFonts w:cstheme="minorHAnsi"/>
-        </w:rPr>
-      </w:pPr>
-      <w:r>
-        <w:rPr>
-          <w:rFonts w:cstheme="minorHAnsi"/>
-        </w:rPr>
-        <w:t xml:space="preserve">Q-8) </w:t>
-      </w:r>
-      <w:r>
-        <w:rPr>
-          <w:rFonts w:cstheme="minorHAnsi"/>
-        </w:rPr>
-        <w:t>Kafka</w:t>
-      </w:r>
-      <w:r>
-        <w:rPr>
-          <w:rFonts w:cstheme="minorHAnsi"/>
-        </w:rPr>
-        <w:t xml:space="preserve"> service schema registry and serialization</w:t>
-      </w:r>
-    </w:p>
-    <w:p>
-      <w:pPr>
-        <w:spacing w:after="0" w:line="240" w:lineRule="auto"/>
-        <w:contextualSpacing/>
-        <w:mirrorIndents/>
-        <w:rPr>
-          <w:rFonts w:cstheme="minorHAnsi"/>
-        </w:rPr>
-      </w:pPr>
-      <w:r>
-        <w:rPr>
-          <w:rFonts w:cstheme="minorHAnsi"/>
-        </w:rPr>
-        <w:t xml:space="preserve">Q-9) </w:t>
-      </w:r>
-      <w:r>
-        <w:rPr>
-          <w:rFonts w:cstheme="minorHAnsi"/>
-        </w:rPr>
-        <w:t>Kafka</w:t>
-      </w:r>
-      <w:r>
-        <w:rPr>
-          <w:rFonts w:cstheme="minorHAnsi"/>
-        </w:rPr>
-        <w:t xml:space="preserve"> topic and offset</w:t>
-      </w:r>
-    </w:p>
-    <w:p>
-      <w:pPr>
-        <w:spacing w:after="0" w:line="240" w:lineRule="auto"/>
-        <w:contextualSpacing/>
-        <w:mirrorIndents/>
-        <w:rPr>
-          <w:rFonts w:cstheme="minorHAnsi"/>
-        </w:rPr>
-      </w:pPr>
-      <w:r>
-        <w:rPr>
-          <w:rFonts w:cstheme="minorHAnsi"/>
-        </w:rPr>
-        <w:t>Q-10) how to apply fix on production environment</w:t>
-      </w:r>
-    </w:p>
-    <w:p>
-      <w:pPr>
-        <w:spacing w:after="0" w:line="240" w:lineRule="auto"/>
-        <w:contextualSpacing/>
-        <w:mirrorIndents/>
-        <w:rPr>
-          <w:rFonts w:cstheme="minorHAnsi"/>
-          <w:bCs/>
-        </w:rPr>
-      </w:pPr>
-      <w:r>
-        <w:rPr>
-          <w:rFonts w:cstheme="minorHAnsi"/>
-          <w:bCs/>
-        </w:rPr>
-        <w:br/>
-      </w:r>
-      <w:r>
-        <w:rPr>
-          <w:rFonts w:cstheme="minorHAnsi"/>
-          <w:bCs/>
-        </w:rPr>
         <w:t>Interview Questions:</w:t>
       </w:r>
     </w:p>
@@ -17624,304 +18057,6 @@
         <w:mirrorIndents/>
         <w:rPr>
           <w:rFonts w:cstheme="minorHAnsi"/>
-          <w:color w:val="000000"/>
-        </w:rPr>
-      </w:pPr>
-      <w:r>
-        <w:rPr>
-          <w:rFonts w:cstheme="minorHAnsi"/>
-          <w:b/>
-        </w:rPr>
-        <w:t xml:space="preserve">Interview </w:t>
-      </w:r>
-      <w:r>
-        <w:rPr>
-          <w:rFonts w:cstheme="minorHAnsi"/>
-          <w:b/>
-        </w:rPr>
-        <w:t>43</w:t>
-      </w:r>
-    </w:p>
-    <w:p>
-      <w:pPr>
-        <w:spacing w:after="0" w:line="240" w:lineRule="auto"/>
-        <w:contextualSpacing/>
-        <w:mirrorIndents/>
-        <w:rPr>
-          <w:rFonts w:cstheme="minorHAnsi"/>
-          <w:bCs/>
-        </w:rPr>
-      </w:pPr>
-    </w:p>
-    <w:p>
-      <w:pPr>
-        <w:spacing w:after="0" w:line="240" w:lineRule="auto"/>
-        <w:contextualSpacing/>
-        <w:mirrorIndents/>
-        <w:rPr>
-          <w:rFonts w:cstheme="minorHAnsi"/>
-        </w:rPr>
-      </w:pPr>
-      <w:r>
-        <w:rPr>
-          <w:rFonts w:cstheme="minorHAnsi"/>
-        </w:rPr>
-        <w:t xml:space="preserve">Reactive programing? Map vs </w:t>
-      </w:r>
-      <w:proofErr w:type="spellStart"/>
-      <w:r>
-        <w:rPr>
-          <w:rFonts w:cstheme="minorHAnsi"/>
-        </w:rPr>
-        <w:t>FlatMap</w:t>
-      </w:r>
-      <w:proofErr w:type="spellEnd"/>
-      <w:r>
-        <w:rPr>
-          <w:rFonts w:cstheme="minorHAnsi"/>
-        </w:rPr>
-        <w:t xml:space="preserve"> in reactive programing using </w:t>
-      </w:r>
-      <w:proofErr w:type="spellStart"/>
-      <w:r>
-        <w:rPr>
-          <w:rFonts w:cstheme="minorHAnsi"/>
-        </w:rPr>
-        <w:t>webflux</w:t>
-      </w:r>
-      <w:proofErr w:type="spellEnd"/>
-      <w:r>
-        <w:rPr>
-          <w:rFonts w:cstheme="minorHAnsi"/>
-        </w:rPr>
-        <w:t>?</w:t>
-      </w:r>
-    </w:p>
-    <w:p>
-      <w:pPr>
-        <w:spacing w:after="0" w:line="240" w:lineRule="auto"/>
-        <w:contextualSpacing/>
-        <w:mirrorIndents/>
-        <w:rPr>
-          <w:rFonts w:cstheme="minorHAnsi"/>
-        </w:rPr>
-      </w:pPr>
-      <w:r>
-        <w:rPr>
-          <w:rFonts w:cstheme="minorHAnsi"/>
-        </w:rPr>
-        <w:t>Difference between Mono and Flux?</w:t>
-      </w:r>
-    </w:p>
-    <w:p>
-      <w:pPr>
-        <w:spacing w:after="0" w:line="240" w:lineRule="auto"/>
-        <w:contextualSpacing/>
-        <w:mirrorIndents/>
-        <w:rPr>
-          <w:rFonts w:cstheme="minorHAnsi"/>
-        </w:rPr>
-      </w:pPr>
-      <w:r>
-        <w:rPr>
-          <w:rFonts w:cstheme="minorHAnsi"/>
-        </w:rPr>
-        <w:t>BDD testing framework experience?</w:t>
-      </w:r>
-    </w:p>
-    <w:p>
-      <w:pPr>
-        <w:spacing w:after="0" w:line="240" w:lineRule="auto"/>
-        <w:contextualSpacing/>
-        <w:mirrorIndents/>
-        <w:rPr>
-          <w:rFonts w:cstheme="minorHAnsi"/>
-        </w:rPr>
-      </w:pPr>
-      <w:r>
-        <w:rPr>
-          <w:rFonts w:cstheme="minorHAnsi"/>
-        </w:rPr>
-        <w:t>Different testing strategies used?</w:t>
-      </w:r>
-    </w:p>
-    <w:p>
-      <w:pPr>
-        <w:spacing w:after="0" w:line="240" w:lineRule="auto"/>
-        <w:contextualSpacing/>
-        <w:mirrorIndents/>
-        <w:rPr>
-          <w:rFonts w:cstheme="minorHAnsi"/>
-        </w:rPr>
-      </w:pPr>
-      <w:r>
-        <w:rPr>
-          <w:rFonts w:cstheme="minorHAnsi"/>
-        </w:rPr>
-        <w:t>Spring boot Test containers?</w:t>
-      </w:r>
-    </w:p>
-    <w:p>
-      <w:pPr>
-        <w:spacing w:after="0" w:line="240" w:lineRule="auto"/>
-        <w:contextualSpacing/>
-        <w:mirrorIndents/>
-        <w:rPr>
-          <w:rFonts w:cstheme="minorHAnsi"/>
-        </w:rPr>
-      </w:pPr>
-      <w:r>
-        <w:rPr>
-          <w:rFonts w:cstheme="minorHAnsi"/>
-        </w:rPr>
-        <w:t xml:space="preserve">Spring cloud and </w:t>
-      </w:r>
-      <w:r>
-        <w:rPr>
-          <w:rFonts w:cstheme="minorHAnsi"/>
-        </w:rPr>
-        <w:t>Config</w:t>
-      </w:r>
-      <w:r>
-        <w:rPr>
-          <w:rFonts w:cstheme="minorHAnsi"/>
-        </w:rPr>
-        <w:t>?</w:t>
-      </w:r>
-    </w:p>
-    <w:p>
-      <w:pPr>
-        <w:spacing w:after="0" w:line="240" w:lineRule="auto"/>
-        <w:contextualSpacing/>
-        <w:mirrorIndents/>
-        <w:rPr>
-          <w:rFonts w:cstheme="minorHAnsi"/>
-        </w:rPr>
-      </w:pPr>
-      <w:r>
-        <w:rPr>
-          <w:rFonts w:cstheme="minorHAnsi"/>
-        </w:rPr>
-        <w:t>How to setup Jenkins pipeline and how-to setup the stages?</w:t>
-      </w:r>
-    </w:p>
-    <w:p>
-      <w:pPr>
-        <w:spacing w:after="0" w:line="240" w:lineRule="auto"/>
-        <w:contextualSpacing/>
-        <w:mirrorIndents/>
-        <w:rPr>
-          <w:rFonts w:cstheme="minorHAnsi"/>
-        </w:rPr>
-      </w:pPr>
-      <w:r>
-        <w:rPr>
-          <w:rFonts w:cstheme="minorHAnsi"/>
-        </w:rPr>
-        <w:t xml:space="preserve">Linear data structures and </w:t>
-      </w:r>
-      <w:r>
-        <w:rPr>
-          <w:rFonts w:cstheme="minorHAnsi"/>
-        </w:rPr>
-        <w:t>multilevel</w:t>
-      </w:r>
-      <w:r>
-        <w:rPr>
-          <w:rFonts w:cstheme="minorHAnsi"/>
-        </w:rPr>
-        <w:t xml:space="preserve"> data structures? </w:t>
-      </w:r>
-    </w:p>
-    <w:p>
-      <w:pPr>
-        <w:spacing w:after="0" w:line="240" w:lineRule="auto"/>
-        <w:contextualSpacing/>
-        <w:mirrorIndents/>
-        <w:rPr>
-          <w:rFonts w:cstheme="minorHAnsi"/>
-        </w:rPr>
-      </w:pPr>
-      <w:r>
-        <w:rPr>
-          <w:rFonts w:cstheme="minorHAnsi"/>
-        </w:rPr>
-        <w:t>Programing:</w:t>
-      </w:r>
-    </w:p>
-    <w:p>
-      <w:pPr>
-        <w:spacing w:after="0" w:line="240" w:lineRule="auto"/>
-        <w:contextualSpacing/>
-        <w:mirrorIndents/>
-        <w:rPr>
-          <w:rFonts w:cstheme="minorHAnsi"/>
-        </w:rPr>
-      </w:pPr>
-      <w:r>
-        <w:rPr>
-          <w:rFonts w:cstheme="minorHAnsi"/>
-        </w:rPr>
-        <w:t>Print duplicated character count in a string?</w:t>
-      </w:r>
-    </w:p>
-    <w:p>
-      <w:pPr>
-        <w:spacing w:after="0" w:line="240" w:lineRule="auto"/>
-        <w:contextualSpacing/>
-        <w:mirrorIndents/>
-        <w:rPr>
-          <w:rFonts w:cstheme="minorHAnsi"/>
-        </w:rPr>
-      </w:pPr>
-      <w:r>
-        <w:rPr>
-          <w:rFonts w:cstheme="minorHAnsi"/>
-        </w:rPr>
-        <w:t>Sort List or Stream of strings based on its length?</w:t>
-      </w:r>
-    </w:p>
-    <w:p>
-      <w:pPr>
-        <w:spacing w:after="0" w:line="240" w:lineRule="auto"/>
-        <w:contextualSpacing/>
-        <w:mirrorIndents/>
-        <w:rPr>
-          <w:rFonts w:cstheme="minorHAnsi"/>
-        </w:rPr>
-      </w:pPr>
-      <w:r>
-        <w:rPr>
-          <w:rFonts w:cstheme="minorHAnsi"/>
-        </w:rPr>
-        <w:t>Implement stack data structure?</w:t>
-      </w:r>
-    </w:p>
-    <w:p>
-      <w:pPr>
-        <w:spacing w:after="0" w:line="240" w:lineRule="auto"/>
-        <w:contextualSpacing/>
-        <w:mirrorIndents/>
-        <w:rPr>
-          <w:rFonts w:cstheme="minorHAnsi"/>
-          <w:bCs/>
-        </w:rPr>
-      </w:pPr>
-      <w:r>
-        <w:rPr>
-          <w:rFonts w:cstheme="minorHAnsi"/>
-          <w:bCs/>
-        </w:rPr>
-        <w:t>Interview Questions:</w:t>
-      </w:r>
-    </w:p>
-    <w:p>
-      <w:pPr>
-        <w:spacing w:after="0" w:line="240" w:lineRule="auto"/>
-        <w:contextualSpacing/>
-        <w:mirrorIndents/>
-        <w:rPr>
-          <w:rFonts w:cstheme="minorHAnsi"/>
         </w:rPr>
       </w:pPr>
       <w:r>
@@ -17960,7 +18095,6 @@
         <w:rPr>
           <w:rFonts w:cstheme="minorHAnsi"/>
         </w:rPr>
-        <w:lastRenderedPageBreak/>
         <w:t>Given n, return the value of Tn.</w:t>
       </w:r>
     </w:p>
@@ -19021,6 +19155,7 @@
         <w:rPr>
           <w:rFonts w:cstheme="minorHAnsi"/>
         </w:rPr>
+        <w:lastRenderedPageBreak/>
         <w:t>Find out the first non-repeated character from a string using stream?</w:t>
       </w:r>
     </w:p>
@@ -19337,7 +19472,6 @@
         <w:rPr>
           <w:rFonts w:cstheme="minorHAnsi"/>
         </w:rPr>
-        <w:lastRenderedPageBreak/>
         <w:t>What is @RequestMapping and @</w:t>
       </w:r>
       <w:proofErr w:type="gramStart"/>
@@ -19859,16 +19993,7 @@
           <w:i/>
           <w:color w:val="000000"/>
         </w:rPr>
-        <w:t>D</w:t>
-      </w:r>
-      <w:r>
-        <w:rPr>
-          <w:rFonts w:eastAsia="Times New Roman" w:cstheme="minorHAnsi"/>
-          <w:b/>
-          <w:i/>
-          <w:color w:val="000000"/>
-        </w:rPr>
-        <w:t>aemon</w:t>
+        <w:t>Daemon</w:t>
       </w:r>
       <w:r>
         <w:rPr>
@@ -20862,6 +20987,95 @@
     </w:lvl>
   </w:abstractNum>
   <w:abstractNum w:abstractNumId="8" w15:restartNumberingAfterBreak="0">
+    <w:nsid w:val="240F13A0"/>
+    <w:multiLevelType w:val="hybridMultilevel"/>
+    <w:tmpl w:val="148468B2"/>
+    <w:lvl w:ilvl="0" w:tplc="04090011">
+      <w:start w:val="1"/>
+      <w:numFmt w:val="decimal"/>
+      <w:lvlText w:val="%1)"/>
+      <w:lvlJc w:val="left"/>
+      <w:pPr>
+        <w:ind w:left="720" w:hanging="360"/>
+      </w:pPr>
+      <w:rPr>
+        <w:rFonts w:hint="default"/>
+      </w:rPr>
+    </w:lvl>
+    <w:lvl w:ilvl="1" w:tplc="04090019" w:tentative="1">
+      <w:start w:val="1"/>
+      <w:numFmt w:val="lowerLetter"/>
+      <w:lvlText w:val="%2."/>
+      <w:lvlJc w:val="left"/>
+      <w:pPr>
+        <w:ind w:left="1440" w:hanging="360"/>
+      </w:pPr>
+    </w:lvl>
+    <w:lvl w:ilvl="2" w:tplc="0409001B" w:tentative="1">
+      <w:start w:val="1"/>
+      <w:numFmt w:val="lowerRoman"/>
+      <w:lvlText w:val="%3."/>
+      <w:lvlJc w:val="right"/>
+      <w:pPr>
+        <w:ind w:left="2160" w:hanging="180"/>
+      </w:pPr>
+    </w:lvl>
+    <w:lvl w:ilvl="3" w:tplc="0409000F" w:tentative="1">
+      <w:start w:val="1"/>
+      <w:numFmt w:val="decimal"/>
+      <w:lvlText w:val="%4."/>
+      <w:lvlJc w:val="left"/>
+      <w:pPr>
+        <w:ind w:left="2880" w:hanging="360"/>
+      </w:pPr>
+    </w:lvl>
+    <w:lvl w:ilvl="4" w:tplc="04090019" w:tentative="1">
+      <w:start w:val="1"/>
+      <w:numFmt w:val="lowerLetter"/>
+      <w:lvlText w:val="%5."/>
+      <w:lvlJc w:val="left"/>
+      <w:pPr>
+        <w:ind w:left="3600" w:hanging="360"/>
+      </w:pPr>
+    </w:lvl>
+    <w:lvl w:ilvl="5" w:tplc="0409001B" w:tentative="1">
+      <w:start w:val="1"/>
+      <w:numFmt w:val="lowerRoman"/>
+      <w:lvlText w:val="%6."/>
+      <w:lvlJc w:val="right"/>
+      <w:pPr>
+        <w:ind w:left="4320" w:hanging="180"/>
+      </w:pPr>
+    </w:lvl>
+    <w:lvl w:ilvl="6" w:tplc="0409000F" w:tentative="1">
+      <w:start w:val="1"/>
+      <w:numFmt w:val="decimal"/>
+      <w:lvlText w:val="%7."/>
+      <w:lvlJc w:val="left"/>
+      <w:pPr>
+        <w:ind w:left="5040" w:hanging="360"/>
+      </w:pPr>
+    </w:lvl>
+    <w:lvl w:ilvl="7" w:tplc="04090019" w:tentative="1">
+      <w:start w:val="1"/>
+      <w:numFmt w:val="lowerLetter"/>
+      <w:lvlText w:val="%8."/>
+      <w:lvlJc w:val="left"/>
+      <w:pPr>
+        <w:ind w:left="5760" w:hanging="360"/>
+      </w:pPr>
+    </w:lvl>
+    <w:lvl w:ilvl="8" w:tplc="0409001B" w:tentative="1">
+      <w:start w:val="1"/>
+      <w:numFmt w:val="lowerRoman"/>
+      <w:lvlText w:val="%9."/>
+      <w:lvlJc w:val="right"/>
+      <w:pPr>
+        <w:ind w:left="6480" w:hanging="180"/>
+      </w:pPr>
+    </w:lvl>
+  </w:abstractNum>
+  <w:abstractNum w:abstractNumId="9" w15:restartNumberingAfterBreak="0">
     <w:nsid w:val="24F176AD"/>
     <w:multiLevelType w:val="hybridMultilevel"/>
     <w:tmpl w:val="31645642"/>
@@ -20974,7 +21188,7 @@
       </w:rPr>
     </w:lvl>
   </w:abstractNum>
-  <w:abstractNum w:abstractNumId="9" w15:restartNumberingAfterBreak="0">
+  <w:abstractNum w:abstractNumId="10" w15:restartNumberingAfterBreak="0">
     <w:nsid w:val="2DC2193B"/>
     <w:multiLevelType w:val="hybridMultilevel"/>
     <w:tmpl w:val="057CB826"/>
@@ -21063,7 +21277,7 @@
       </w:pPr>
     </w:lvl>
   </w:abstractNum>
-  <w:abstractNum w:abstractNumId="10" w15:restartNumberingAfterBreak="0">
+  <w:abstractNum w:abstractNumId="11" w15:restartNumberingAfterBreak="0">
     <w:nsid w:val="2FC1391C"/>
     <w:multiLevelType w:val="multilevel"/>
     <w:tmpl w:val="76E464F0"/>
@@ -21158,7 +21372,7 @@
       </w:pPr>
     </w:lvl>
   </w:abstractNum>
-  <w:abstractNum w:abstractNumId="11" w15:restartNumberingAfterBreak="0">
+  <w:abstractNum w:abstractNumId="12" w15:restartNumberingAfterBreak="0">
     <w:nsid w:val="39855ED6"/>
     <w:multiLevelType w:val="hybridMultilevel"/>
     <w:tmpl w:val="E62CDD7C"/>
@@ -21244,7 +21458,7 @@
       </w:pPr>
     </w:lvl>
   </w:abstractNum>
-  <w:abstractNum w:abstractNumId="12" w15:restartNumberingAfterBreak="0">
+  <w:abstractNum w:abstractNumId="13" w15:restartNumberingAfterBreak="0">
     <w:nsid w:val="3A1F045D"/>
     <w:multiLevelType w:val="hybridMultilevel"/>
     <w:tmpl w:val="456CD210"/>
@@ -21330,7 +21544,7 @@
       </w:pPr>
     </w:lvl>
   </w:abstractNum>
-  <w:abstractNum w:abstractNumId="13" w15:restartNumberingAfterBreak="0">
+  <w:abstractNum w:abstractNumId="14" w15:restartNumberingAfterBreak="0">
     <w:nsid w:val="46A26A36"/>
     <w:multiLevelType w:val="multilevel"/>
     <w:tmpl w:val="BA90A5D6"/>
@@ -21470,7 +21684,7 @@
       </w:rPr>
     </w:lvl>
   </w:abstractNum>
-  <w:abstractNum w:abstractNumId="14" w15:restartNumberingAfterBreak="0">
+  <w:abstractNum w:abstractNumId="15" w15:restartNumberingAfterBreak="0">
     <w:nsid w:val="49063457"/>
     <w:multiLevelType w:val="multilevel"/>
     <w:tmpl w:val="711CC684"/>
@@ -21610,7 +21824,7 @@
       </w:rPr>
     </w:lvl>
   </w:abstractNum>
-  <w:abstractNum w:abstractNumId="15" w15:restartNumberingAfterBreak="0">
+  <w:abstractNum w:abstractNumId="16" w15:restartNumberingAfterBreak="0">
     <w:nsid w:val="5F4A7505"/>
     <w:multiLevelType w:val="hybridMultilevel"/>
     <w:tmpl w:val="38C0A2F8"/>
@@ -21723,7 +21937,7 @@
       </w:rPr>
     </w:lvl>
   </w:abstractNum>
-  <w:abstractNum w:abstractNumId="16" w15:restartNumberingAfterBreak="0">
+  <w:abstractNum w:abstractNumId="17" w15:restartNumberingAfterBreak="0">
     <w:nsid w:val="613454FD"/>
     <w:multiLevelType w:val="hybridMultilevel"/>
     <w:tmpl w:val="8B46705C"/>
@@ -21809,7 +22023,7 @@
       </w:pPr>
     </w:lvl>
   </w:abstractNum>
-  <w:abstractNum w:abstractNumId="17" w15:restartNumberingAfterBreak="0">
+  <w:abstractNum w:abstractNumId="18" w15:restartNumberingAfterBreak="0">
     <w:nsid w:val="6A32473E"/>
     <w:multiLevelType w:val="hybridMultilevel"/>
     <w:tmpl w:val="8B3AA66C"/>
@@ -21898,7 +22112,7 @@
       </w:pPr>
     </w:lvl>
   </w:abstractNum>
-  <w:abstractNum w:abstractNumId="18" w15:restartNumberingAfterBreak="0">
+  <w:abstractNum w:abstractNumId="19" w15:restartNumberingAfterBreak="0">
     <w:nsid w:val="6A6A27E2"/>
     <w:multiLevelType w:val="multilevel"/>
     <w:tmpl w:val="92BA61F4"/>
@@ -22047,7 +22261,7 @@
       </w:rPr>
     </w:lvl>
   </w:abstractNum>
-  <w:abstractNum w:abstractNumId="19" w15:restartNumberingAfterBreak="0">
+  <w:abstractNum w:abstractNumId="20" w15:restartNumberingAfterBreak="0">
     <w:nsid w:val="732F1B12"/>
     <w:multiLevelType w:val="multilevel"/>
     <w:tmpl w:val="7FA698F6"/>
@@ -22196,7 +22410,7 @@
       </w:rPr>
     </w:lvl>
   </w:abstractNum>
-  <w:abstractNum w:abstractNumId="20" w15:restartNumberingAfterBreak="0">
+  <w:abstractNum w:abstractNumId="21" w15:restartNumberingAfterBreak="0">
     <w:nsid w:val="77CA5E69"/>
     <w:multiLevelType w:val="multilevel"/>
     <w:tmpl w:val="5546B370"/>
@@ -22345,7 +22559,7 @@
       </w:rPr>
     </w:lvl>
   </w:abstractNum>
-  <w:abstractNum w:abstractNumId="21" w15:restartNumberingAfterBreak="0">
+  <w:abstractNum w:abstractNumId="22" w15:restartNumberingAfterBreak="0">
     <w:nsid w:val="78397AAD"/>
     <w:multiLevelType w:val="hybridMultilevel"/>
     <w:tmpl w:val="1A627708"/>
@@ -22462,19 +22676,19 @@
     <w:abstractNumId w:val="3"/>
   </w:num>
   <w:num w:numId="2">
-    <w:abstractNumId w:val="16"/>
+    <w:abstractNumId w:val="17"/>
   </w:num>
   <w:num w:numId="3">
-    <w:abstractNumId w:val="21"/>
+    <w:abstractNumId w:val="22"/>
   </w:num>
   <w:num w:numId="4">
     <w:abstractNumId w:val="1"/>
   </w:num>
   <w:num w:numId="5">
-    <w:abstractNumId w:val="11"/>
+    <w:abstractNumId w:val="12"/>
   </w:num>
   <w:num w:numId="6">
-    <w:abstractNumId w:val="12"/>
+    <w:abstractNumId w:val="13"/>
     <w:lvlOverride w:ilvl="0">
       <w:startOverride w:val="1"/>
     </w:lvlOverride>
@@ -22552,7 +22766,7 @@
     </w:lvlOverride>
   </w:num>
   <w:num w:numId="9">
-    <w:abstractNumId w:val="10"/>
+    <w:abstractNumId w:val="11"/>
     <w:lvlOverride w:ilvl="0">
       <w:startOverride w:val="1"/>
     </w:lvlOverride>
@@ -22582,19 +22796,19 @@
     </w:lvlOverride>
   </w:num>
   <w:num w:numId="10">
-    <w:abstractNumId w:val="8"/>
+    <w:abstractNumId w:val="9"/>
   </w:num>
   <w:num w:numId="11">
-    <w:abstractNumId w:val="19"/>
+    <w:abstractNumId w:val="20"/>
   </w:num>
   <w:num w:numId="12">
-    <w:abstractNumId w:val="15"/>
+    <w:abstractNumId w:val="16"/>
   </w:num>
   <w:num w:numId="13">
     <w:abstractNumId w:val="5"/>
   </w:num>
   <w:num w:numId="14">
-    <w:abstractNumId w:val="13"/>
+    <w:abstractNumId w:val="14"/>
     <w:lvlOverride w:ilvl="0">
       <w:startOverride w:val="1"/>
     </w:lvlOverride>
@@ -22624,7 +22838,7 @@
     </w:lvlOverride>
   </w:num>
   <w:num w:numId="15">
-    <w:abstractNumId w:val="14"/>
+    <w:abstractNumId w:val="15"/>
     <w:lvlOverride w:ilvl="0">
       <w:startOverride w:val="1"/>
     </w:lvlOverride>
@@ -22654,22 +22868,22 @@
     </w:lvlOverride>
   </w:num>
   <w:num w:numId="16">
-    <w:abstractNumId w:val="18"/>
+    <w:abstractNumId w:val="19"/>
   </w:num>
   <w:num w:numId="17">
     <w:abstractNumId w:val="6"/>
   </w:num>
   <w:num w:numId="18">
-    <w:abstractNumId w:val="20"/>
+    <w:abstractNumId w:val="21"/>
   </w:num>
   <w:num w:numId="19">
     <w:abstractNumId w:val="2"/>
   </w:num>
   <w:num w:numId="20">
-    <w:abstractNumId w:val="9"/>
+    <w:abstractNumId w:val="10"/>
   </w:num>
   <w:num w:numId="21">
-    <w:abstractNumId w:val="17"/>
+    <w:abstractNumId w:val="18"/>
   </w:num>
   <w:num w:numId="22">
     <w:abstractNumId w:val="4"/>
@@ -22700,6 +22914,9 @@
     <w:lvlOverride w:ilvl="8">
       <w:startOverride w:val="1"/>
     </w:lvlOverride>
+  </w:num>
+  <w:num w:numId="23">
+    <w:abstractNumId w:val="8"/>
   </w:num>
 </w:numbering>
 </file>

--- a/Core/src/resources/Docs/Interview Questions_Low.docx
+++ b/Core/src/resources/Docs/Interview Questions_Low.docx
@@ -8161,6 +8161,16 @@
         </w:rPr>
         <w:t xml:space="preserve"> you have some user friendly IDE installed on laptop or else you may find it difficult to do on notepad since it will not give autosuggestions.</w:t>
       </w:r>
+      <w:r>
+        <w:rPr>
+          <w:rFonts w:eastAsia="Times New Roman" w:cstheme="minorHAnsi"/>
+          <w:color w:val="1D1C1D"/>
+          <w:lang w:eastAsia="en-IN"/>
+        </w:rPr>
+        <w:br/>
+      </w:r>
+      <w:bookmarkStart w:id="0" w:name="_GoBack"/>
+      <w:bookmarkEnd w:id="0"/>
     </w:p>
     <w:p>
       <w:pPr>
@@ -9484,6 +9494,7 @@
         <w:rPr>
           <w:rFonts w:cstheme="minorHAnsi"/>
         </w:rPr>
+        <w:lastRenderedPageBreak/>
         <w:t xml:space="preserve">     Faster searching Data structure?</w:t>
       </w:r>
     </w:p>
@@ -9500,7 +9511,6 @@
         <w:rPr>
           <w:rFonts w:cstheme="minorHAnsi"/>
         </w:rPr>
-        <w:lastRenderedPageBreak/>
         <w:t xml:space="preserve">     Faster manipulation Data Structure?</w:t>
       </w:r>
     </w:p>
@@ -11014,16 +11024,7 @@
           <w:lang w:eastAsia="en-IN"/>
         </w:rPr>
         <w:br/>
-        <w:t>Question on S</w:t>
-      </w:r>
-      <w:bookmarkStart w:id="0" w:name="_GoBack"/>
-      <w:bookmarkEnd w:id="0"/>
-      <w:r>
-        <w:rPr>
-          <w:rFonts w:eastAsia="Times New Roman" w:cstheme="minorHAnsi"/>
-          <w:lang w:eastAsia="en-IN"/>
-        </w:rPr>
-        <w:t>ervice Discovery</w:t>
+        <w:t>Question on Service Discovery</w:t>
       </w:r>
       <w:r>
         <w:rPr>
@@ -11141,7 +11142,6 @@
           <w:b/>
           <w:lang w:val="en-US"/>
         </w:rPr>
-        <w:lastRenderedPageBreak/>
         <w:t>Interview 29</w:t>
       </w:r>
     </w:p>
@@ -12306,6 +12306,7 @@
           <w:rFonts w:eastAsia="Times New Roman" w:cstheme="minorHAnsi"/>
           <w:lang w:eastAsia="en-IN"/>
         </w:rPr>
+        <w:lastRenderedPageBreak/>
         <w:t>3. Design patterns used in Microservices Architecture.</w:t>
       </w:r>
     </w:p>
@@ -12324,7 +12325,6 @@
           <w:rFonts w:eastAsia="Times New Roman" w:cstheme="minorHAnsi"/>
           <w:lang w:eastAsia="en-IN"/>
         </w:rPr>
-        <w:lastRenderedPageBreak/>
         <w:t>4. Spring MVC flow.</w:t>
       </w:r>
     </w:p>
@@ -13693,6 +13693,7 @@
           <w:bCs/>
           <w:lang w:eastAsia="en-IN"/>
         </w:rPr>
+        <w:lastRenderedPageBreak/>
         <w:t>Other:</w:t>
       </w:r>
     </w:p>
@@ -13711,7 +13712,6 @@
           <w:rFonts w:eastAsia="Times New Roman" w:cstheme="minorHAnsi"/>
           <w:lang w:eastAsia="en-IN"/>
         </w:rPr>
-        <w:lastRenderedPageBreak/>
         <w:t xml:space="preserve"> Some questions on </w:t>
       </w:r>
       <w:r>
@@ -14979,6 +14979,7 @@
         <w:rPr>
           <w:rFonts w:cstheme="minorHAnsi"/>
         </w:rPr>
+        <w:lastRenderedPageBreak/>
         <w:t>16</w:t>
       </w:r>
       <w:r>
@@ -15007,7 +15008,6 @@
         <w:rPr>
           <w:rFonts w:cstheme="minorHAnsi"/>
         </w:rPr>
-        <w:lastRenderedPageBreak/>
         <w:t>17</w:t>
       </w:r>
       <w:r>
@@ -16570,6 +16570,7 @@
           <w:rFonts w:cstheme="minorHAnsi"/>
           <w:color w:val="000000"/>
         </w:rPr>
+        <w:lastRenderedPageBreak/>
         <w:t>Docker file to run spring boot application</w:t>
       </w:r>
     </w:p>
@@ -16588,7 +16589,6 @@
           <w:rFonts w:cstheme="minorHAnsi"/>
           <w:color w:val="000000"/>
         </w:rPr>
-        <w:lastRenderedPageBreak/>
         <w:t>Functional Component vs Class Component in react</w:t>
       </w:r>
     </w:p>
@@ -17844,6 +17844,7 @@
         <w:rPr>
           <w:rFonts w:cstheme="minorHAnsi"/>
         </w:rPr>
+        <w:lastRenderedPageBreak/>
         <w:t>Difference between Mono and Flux?</w:t>
       </w:r>
     </w:p>
@@ -17860,7 +17861,6 @@
         <w:rPr>
           <w:rFonts w:cstheme="minorHAnsi"/>
         </w:rPr>
-        <w:lastRenderedPageBreak/>
         <w:t>BDD testing framework experience?</w:t>
       </w:r>
     </w:p>
@@ -19139,6 +19139,7 @@
         <w:rPr>
           <w:rFonts w:cstheme="minorHAnsi"/>
         </w:rPr>
+        <w:lastRenderedPageBreak/>
         <w:t>Write a program to find out the number which are start with 1 from a list of integers using stream?</w:t>
       </w:r>
     </w:p>
@@ -19155,7 +19156,6 @@
         <w:rPr>
           <w:rFonts w:cstheme="minorHAnsi"/>
         </w:rPr>
-        <w:lastRenderedPageBreak/>
         <w:t>Find out the first non-repeated character from a string using stream?</w:t>
       </w:r>
     </w:p>
